--- a/doc/Alpha Report - Daniel Gabay & Shachar Israeli.docx
+++ b/doc/Alpha Report - Daniel Gabay & Shachar Israeli.docx
@@ -1669,23 +1669,7 @@
           <w:rFonts w:ascii="Gisha" w:hAnsi="Gisha" w:cs="Gisha" w:hint="cs"/>
           <w:rtl/>
         </w:rPr>
-        <w:t xml:space="preserve">מתוך ההנחה כי קשה למצוא שני כתבי יד זהים, נבנה </w:t>
-      </w:r>
-      <w:proofErr w:type="spellStart"/>
-      <w:r>
-        <w:rPr>
-          <w:rFonts w:ascii="Gisha" w:hAnsi="Gisha" w:cs="Gisha" w:hint="cs"/>
-          <w:rtl/>
-        </w:rPr>
-        <w:t>תוכנית</w:t>
-      </w:r>
-      <w:proofErr w:type="spellEnd"/>
-      <w:r>
-        <w:rPr>
-          <w:rFonts w:ascii="Gisha" w:hAnsi="Gisha" w:cs="Gisha" w:hint="cs"/>
-          <w:rtl/>
-        </w:rPr>
-        <w:t xml:space="preserve"> שמטרתה לבדוק האם יתכן ונבחן ביצע את מטלת החיבור במועד מסוים ובמועד אחר  ביצע את מטלת הכתיבה תחת זהות שונה.</w:t>
+        <w:t>מתוך ההנחה כי קשה למצוא שני כתבי יד זהים, נבנה תוכנית שמטרתה לבדוק האם יתכן ונבחן ביצע את מטלת החיבור במועד מסוים ובמועד אחר  ביצע את מטלת הכתיבה תחת זהות שונה.</w:t>
       </w:r>
     </w:p>
     <w:p>
@@ -2366,27 +2350,7 @@
           <w:szCs w:val="22"/>
           <w:rtl/>
         </w:rPr>
-        <w:t xml:space="preserve">ממחקר ראשוני שביצענו עולה כי הבעיה </w:t>
-      </w:r>
-      <w:proofErr w:type="spellStart"/>
-      <w:r>
-        <w:rPr>
-          <w:rFonts w:ascii="Gisha" w:hAnsi="Gisha" w:cs="Gisha" w:hint="cs"/>
-          <w:sz w:val="22"/>
-          <w:szCs w:val="22"/>
-          <w:rtl/>
-        </w:rPr>
-        <w:t>איתה</w:t>
-      </w:r>
-      <w:proofErr w:type="spellEnd"/>
-      <w:r>
-        <w:rPr>
-          <w:rFonts w:ascii="Gisha" w:hAnsi="Gisha" w:cs="Gisha" w:hint="cs"/>
-          <w:sz w:val="22"/>
-          <w:szCs w:val="22"/>
-          <w:rtl/>
-        </w:rPr>
-        <w:t xml:space="preserve"> אנו מתמודדים מורכבת והניסיונות לפתור אותה הניבו תוצאות חלקיות בלבד.</w:t>
+        <w:t>ממחקר ראשוני שביצענו עולה כי הבעיה איתה אנו מתמודדים מורכבת והניסיונות לפתור אותה הניבו תוצאות חלקיות בלבד.</w:t>
       </w:r>
     </w:p>
     <w:p>
@@ -3388,13 +3352,1923 @@
     </w:p>
     <w:p>
       <w:pPr>
-        <w:pStyle w:val="ab"/>
-        <w:rPr>
-          <w:rtl/>
-        </w:rPr>
-      </w:pPr>
+        <w:jc w:val="both"/>
+        <w:rPr>
+          <w:rFonts w:ascii="Gisha" w:hAnsi="Gisha" w:cs="Gisha"/>
+          <w:color w:val="FF0000"/>
+        </w:rPr>
+      </w:pPr>
+      <w:r>
+        <w:rPr>
+          <w:rFonts w:ascii="Gisha" w:hAnsi="Gisha" w:cs="Gisha" w:hint="cs"/>
+          <w:color w:val="FF0000"/>
+          <w:highlight w:val="yellow"/>
+          <w:rtl/>
+        </w:rPr>
+        <w:lastRenderedPageBreak/>
+        <w:t>ע</w:t>
+      </w:r>
       <w:bookmarkStart w:id="0" w:name="_GoBack"/>
       <w:bookmarkEnd w:id="0"/>
+      <w:r>
+        <w:rPr>
+          <w:rFonts w:ascii="Gisha" w:hAnsi="Gisha" w:cs="Gisha" w:hint="cs"/>
+          <w:color w:val="FF0000"/>
+          <w:highlight w:val="yellow"/>
+          <w:rtl/>
+        </w:rPr>
+        <w:t>ריכה של שחר:</w:t>
+      </w:r>
+      <w:r>
+        <w:rPr>
+          <w:rFonts w:ascii="Gisha" w:hAnsi="Gisha" w:cs="Gisha" w:hint="cs"/>
+          <w:color w:val="FF0000"/>
+          <w:rtl/>
+        </w:rPr>
+        <w:t xml:space="preserve"> </w:t>
+      </w:r>
+      <w:proofErr w:type="spellStart"/>
+      <w:r>
+        <w:rPr>
+          <w:rFonts w:ascii="Gisha" w:hAnsi="Gisha" w:cs="Gisha"/>
+          <w:color w:val="FF0000"/>
+        </w:rPr>
+        <w:t>onTheFace</w:t>
+      </w:r>
+      <w:proofErr w:type="spellEnd"/>
+    </w:p>
+    <w:p>
+      <w:pPr>
+        <w:jc w:val="both"/>
+        <w:rPr>
+          <w:rFonts w:ascii="Gisha" w:hAnsi="Gisha" w:cs="Gisha"/>
+          <w:rtl/>
+        </w:rPr>
+      </w:pPr>
+      <w:r>
+        <w:rPr>
+          <w:rFonts w:ascii="Gisha" w:hAnsi="Gisha" w:cs="Gisha" w:hint="cs"/>
+          <w:rtl/>
+        </w:rPr>
+        <w:t>אנו חוקרים מספר אפשרויות לפתרון. אנו יוצאים מנקודת הנחה כי שילוב כל הדרכים יחד, יניב את התוצאה הנכונה ביותר לאימות זהותו של כותב המבחן.</w:t>
+      </w:r>
+    </w:p>
+    <w:p>
+      <w:pPr>
+        <w:jc w:val="both"/>
+        <w:rPr>
+          <w:rFonts w:ascii="Gisha" w:hAnsi="Gisha" w:cs="Gisha"/>
+          <w:rtl/>
+        </w:rPr>
+      </w:pPr>
+      <w:r>
+        <w:rPr>
+          <w:rFonts w:ascii="Gisha" w:hAnsi="Gisha" w:cs="Gisha" w:hint="cs"/>
+          <w:rtl/>
+        </w:rPr>
+        <w:t>הדרכים לפתרון אותן נחקור הם:</w:t>
+      </w:r>
+    </w:p>
+    <w:p>
+      <w:pPr>
+        <w:pStyle w:val="a7"/>
+        <w:numPr>
+          <w:ilvl w:val="0"/>
+          <w:numId w:val="30"/>
+        </w:numPr>
+        <w:jc w:val="both"/>
+        <w:rPr>
+          <w:rFonts w:ascii="Gisha" w:hAnsi="Gisha" w:cs="Gisha"/>
+          <w:rtl/>
+        </w:rPr>
+      </w:pPr>
+      <w:r>
+        <w:rPr>
+          <w:rFonts w:ascii="Gisha" w:hAnsi="Gisha" w:cs="Gisha" w:hint="cs"/>
+          <w:color w:val="FF0000"/>
+          <w:rtl/>
+        </w:rPr>
+        <w:t>ניסוח לאלגוריתם קוף</w:t>
+      </w:r>
+    </w:p>
+    <w:p>
+      <w:pPr>
+        <w:pStyle w:val="a7"/>
+        <w:numPr>
+          <w:ilvl w:val="0"/>
+          <w:numId w:val="30"/>
+        </w:numPr>
+        <w:jc w:val="both"/>
+        <w:rPr>
+          <w:rFonts w:ascii="Gisha" w:hAnsi="Gisha" w:cs="Gisha"/>
+          <w:sz w:val="22"/>
+          <w:szCs w:val="22"/>
+        </w:rPr>
+      </w:pPr>
+      <w:r>
+        <w:rPr>
+          <w:rFonts w:ascii="Gisha" w:hAnsi="Gisha" w:cs="Gisha"/>
+          <w:sz w:val="22"/>
+          <w:szCs w:val="22"/>
+          <w:rtl/>
+        </w:rPr>
+        <w:t xml:space="preserve">השוואה בין </w:t>
+      </w:r>
+      <w:r>
+        <w:rPr>
+          <w:rFonts w:ascii="Gisha" w:hAnsi="Gisha" w:cs="Gisha"/>
+          <w:sz w:val="22"/>
+          <w:szCs w:val="22"/>
+          <w:u w:val="single"/>
+          <w:rtl/>
+        </w:rPr>
+        <w:t>אותיות</w:t>
+      </w:r>
+      <w:r>
+        <w:rPr>
+          <w:rFonts w:ascii="Gisha" w:hAnsi="Gisha" w:cs="Gisha"/>
+          <w:sz w:val="22"/>
+          <w:szCs w:val="22"/>
+          <w:rtl/>
+        </w:rPr>
+        <w:t xml:space="preserve"> זהות בין שני מועדי הבחינה.</w:t>
+      </w:r>
+    </w:p>
+    <w:p>
+      <w:pPr>
+        <w:pStyle w:val="a7"/>
+        <w:numPr>
+          <w:ilvl w:val="0"/>
+          <w:numId w:val="30"/>
+        </w:numPr>
+        <w:jc w:val="both"/>
+        <w:rPr>
+          <w:rFonts w:ascii="Gisha" w:hAnsi="Gisha" w:cs="Gisha"/>
+          <w:sz w:val="22"/>
+          <w:szCs w:val="22"/>
+          <w:rtl/>
+        </w:rPr>
+      </w:pPr>
+      <w:r>
+        <w:rPr>
+          <w:rFonts w:ascii="Gisha" w:hAnsi="Gisha" w:cs="Gisha"/>
+          <w:sz w:val="22"/>
+          <w:szCs w:val="22"/>
+          <w:rtl/>
+        </w:rPr>
+        <w:t xml:space="preserve">השוואה בין </w:t>
+      </w:r>
+      <w:r>
+        <w:rPr>
+          <w:rFonts w:ascii="Gisha" w:hAnsi="Gisha" w:cs="Gisha"/>
+          <w:sz w:val="22"/>
+          <w:szCs w:val="22"/>
+          <w:u w:val="single"/>
+          <w:rtl/>
+        </w:rPr>
+        <w:t>מילים</w:t>
+      </w:r>
+      <w:r>
+        <w:rPr>
+          <w:rFonts w:ascii="Gisha" w:hAnsi="Gisha" w:cs="Gisha"/>
+          <w:sz w:val="22"/>
+          <w:szCs w:val="22"/>
+          <w:rtl/>
+        </w:rPr>
+        <w:t xml:space="preserve"> זהות בין שני מועדי בחינה</w:t>
+      </w:r>
+      <w:r>
+        <w:rPr>
+          <w:rFonts w:ascii="Gisha" w:hAnsi="Gisha" w:cs="Gisha" w:hint="cs"/>
+          <w:sz w:val="22"/>
+          <w:szCs w:val="22"/>
+          <w:rtl/>
+        </w:rPr>
+        <w:t>.</w:t>
+      </w:r>
+    </w:p>
+    <w:p>
+      <w:pPr>
+        <w:spacing w:line="360" w:lineRule="auto"/>
+        <w:jc w:val="both"/>
+        <w:rPr>
+          <w:rFonts w:ascii="Gisha" w:hAnsi="Gisha" w:cs="Gisha"/>
+          <w:rtl/>
+        </w:rPr>
+      </w:pPr>
+      <w:r>
+        <w:rPr>
+          <w:rFonts w:ascii="Gisha" w:hAnsi="Gisha" w:cs="Gisha" w:hint="cs"/>
+          <w:rtl/>
+        </w:rPr>
+        <w:t>לכל אחת מדרכי הפתרון יש</w:t>
+      </w:r>
+      <w:r>
+        <w:rPr>
+          <w:rFonts w:ascii="Gisha" w:hAnsi="Gisha" w:cs="Gisha"/>
+          <w:rtl/>
+        </w:rPr>
+        <w:t xml:space="preserve"> ארכיטקטור</w:t>
+      </w:r>
+      <w:r>
+        <w:rPr>
+          <w:rFonts w:ascii="Gisha" w:hAnsi="Gisha" w:cs="Gisha" w:hint="cs"/>
+          <w:rtl/>
+        </w:rPr>
+        <w:t>ה</w:t>
+      </w:r>
+      <w:r>
+        <w:rPr>
+          <w:rFonts w:ascii="Gisha" w:hAnsi="Gisha" w:cs="Gisha"/>
+          <w:rtl/>
+        </w:rPr>
+        <w:t xml:space="preserve"> </w:t>
+      </w:r>
+      <w:r>
+        <w:rPr>
+          <w:rFonts w:ascii="Gisha" w:hAnsi="Gisha" w:cs="Gisha" w:hint="cs"/>
+          <w:rtl/>
+        </w:rPr>
+        <w:t>דומה</w:t>
+      </w:r>
+      <w:r>
+        <w:rPr>
+          <w:rFonts w:ascii="Gisha" w:hAnsi="Gisha" w:cs="Gisha"/>
+          <w:rtl/>
+        </w:rPr>
+        <w:t xml:space="preserve"> </w:t>
+      </w:r>
+      <w:r>
+        <w:rPr>
+          <w:rFonts w:ascii="Gisha" w:hAnsi="Gisha" w:cs="Gisha" w:hint="cs"/>
+          <w:rtl/>
+        </w:rPr>
+        <w:t>ה</w:t>
+      </w:r>
+      <w:r>
+        <w:rPr>
+          <w:rFonts w:ascii="Gisha" w:hAnsi="Gisha" w:cs="Gisha"/>
+          <w:rtl/>
+        </w:rPr>
+        <w:t>מורכבת משלושה שלבים מרכזיים</w:t>
+      </w:r>
+      <w:r>
+        <w:rPr>
+          <w:rFonts w:ascii="Gisha" w:hAnsi="Gisha" w:cs="Gisha" w:hint="cs"/>
+          <w:rtl/>
+        </w:rPr>
+        <w:t>)</w:t>
+      </w:r>
+      <w:r>
+        <w:rPr>
+          <w:rFonts w:ascii="Gisha" w:hAnsi="Gisha" w:cs="Gisha"/>
+          <w:rtl/>
+        </w:rPr>
+        <w:t>:</w:t>
+      </w:r>
+    </w:p>
+    <w:p>
+      <w:pPr>
+        <w:ind w:left="720"/>
+        <w:jc w:val="both"/>
+        <w:rPr>
+          <w:rFonts w:ascii="Gisha" w:hAnsi="Gisha" w:cs="Gisha"/>
+        </w:rPr>
+      </w:pPr>
+      <w:r>
+        <w:rPr>
+          <w:rFonts w:ascii="Gisha" w:hAnsi="Gisha" w:cs="Gisha"/>
+          <w:b/>
+          <w:bCs/>
+          <w:rtl/>
+        </w:rPr>
+        <w:t>שלב הגילוי</w:t>
+      </w:r>
+      <w:r>
+        <w:rPr>
+          <w:rFonts w:ascii="Gisha" w:hAnsi="Gisha" w:cs="Gisha"/>
+          <w:rtl/>
+        </w:rPr>
+        <w:t xml:space="preserve"> – בחלק זה ננתח את התמונה</w:t>
+      </w:r>
+      <w:r>
+        <w:rPr>
+          <w:rFonts w:ascii="Gisha" w:hAnsi="Gisha" w:cs="Gisha" w:hint="cs"/>
+          <w:rtl/>
+        </w:rPr>
+        <w:t xml:space="preserve"> (של החיבור הסרוק)</w:t>
+      </w:r>
+      <w:r>
+        <w:rPr>
+          <w:rFonts w:ascii="Gisha" w:hAnsi="Gisha" w:cs="Gisha"/>
+          <w:rtl/>
+        </w:rPr>
+        <w:t xml:space="preserve">, במטרה לזהות את </w:t>
+      </w:r>
+      <w:r>
+        <w:rPr>
+          <w:rFonts w:ascii="Gisha" w:hAnsi="Gisha" w:cs="Gisha" w:hint="cs"/>
+          <w:rtl/>
+        </w:rPr>
+        <w:t>גורמי ההשוואה</w:t>
+      </w:r>
+      <w:r>
+        <w:rPr>
+          <w:rFonts w:ascii="Gisha" w:hAnsi="Gisha" w:cs="Gisha"/>
+          <w:rtl/>
+        </w:rPr>
+        <w:t>.</w:t>
+      </w:r>
+      <w:r>
+        <w:rPr>
+          <w:rFonts w:ascii="Gisha" w:hAnsi="Gisha" w:cs="Gisha" w:hint="cs"/>
+          <w:rtl/>
+        </w:rPr>
+        <w:t xml:space="preserve"> </w:t>
+      </w:r>
+      <w:r>
+        <w:rPr>
+          <w:rFonts w:ascii="Gisha" w:hAnsi="Gisha" w:cs="Gisha"/>
+          <w:rtl/>
+        </w:rPr>
+        <w:t xml:space="preserve">בשלב הגילוי נעזר בחלקים מפרויקט גמר נוסף אשר נעשה ע"י איתי חפץ ומורן </w:t>
+      </w:r>
+      <w:proofErr w:type="spellStart"/>
+      <w:r>
+        <w:rPr>
+          <w:rFonts w:ascii="Gisha" w:hAnsi="Gisha" w:cs="Gisha"/>
+          <w:rtl/>
+        </w:rPr>
+        <w:t>זרגרי</w:t>
+      </w:r>
+      <w:proofErr w:type="spellEnd"/>
+      <w:r>
+        <w:rPr>
+          <w:rFonts w:ascii="Gisha" w:hAnsi="Gisha" w:cs="Gisha"/>
+          <w:rtl/>
+        </w:rPr>
+        <w:t xml:space="preserve"> אשר חקרו את נושא זיהוי כתב יד והמרתו לטקסט ממוחשב. תהליך הגילוי מורכב משלושה תתי שלבים עיקריים:</w:t>
+      </w:r>
+      <w:r>
+        <w:rPr>
+          <w:rFonts w:ascii="Gisha" w:hAnsi="Gisha" w:cs="Gisha" w:hint="cs"/>
+          <w:rtl/>
+        </w:rPr>
+        <w:t xml:space="preserve"> </w:t>
+      </w:r>
+    </w:p>
+    <w:p>
+      <w:pPr>
+        <w:pStyle w:val="a7"/>
+        <w:numPr>
+          <w:ilvl w:val="0"/>
+          <w:numId w:val="31"/>
+        </w:numPr>
+        <w:jc w:val="both"/>
+        <w:rPr>
+          <w:rFonts w:ascii="Gisha" w:hAnsi="Gisha" w:cs="Gisha"/>
+          <w:sz w:val="22"/>
+          <w:szCs w:val="22"/>
+          <w:rtl/>
+        </w:rPr>
+      </w:pPr>
+      <w:r>
+        <w:rPr>
+          <w:rFonts w:ascii="Gisha" w:hAnsi="Gisha" w:cs="Gisha" w:hint="cs"/>
+          <w:sz w:val="22"/>
+          <w:szCs w:val="22"/>
+          <w:rtl/>
+        </w:rPr>
+        <w:t>עיבוד התמונה</w:t>
+      </w:r>
+      <w:r>
+        <w:rPr>
+          <w:rFonts w:ascii="Gisha" w:hAnsi="Gisha" w:cs="Gisha"/>
+          <w:sz w:val="22"/>
+          <w:szCs w:val="22"/>
+          <w:rtl/>
+        </w:rPr>
+        <w:t xml:space="preserve"> </w:t>
+      </w:r>
+      <w:r>
+        <w:rPr>
+          <w:rFonts w:ascii="Gisha" w:hAnsi="Gisha" w:cs="Gisha"/>
+          <w:sz w:val="22"/>
+          <w:szCs w:val="22"/>
+          <w:rtl/>
+        </w:rPr>
+        <w:t>–</w:t>
+      </w:r>
+      <w:r>
+        <w:rPr>
+          <w:rFonts w:ascii="Gisha" w:hAnsi="Gisha" w:cs="Gisha" w:hint="cs"/>
+          <w:sz w:val="22"/>
+          <w:szCs w:val="22"/>
+          <w:rtl/>
+        </w:rPr>
+        <w:t xml:space="preserve"> איחוד </w:t>
+      </w:r>
+      <w:r>
+        <w:rPr>
+          <w:rFonts w:ascii="Gisha" w:hAnsi="Gisha" w:cs="Gisha" w:hint="cs"/>
+          <w:sz w:val="22"/>
+          <w:szCs w:val="22"/>
+          <w:rtl/>
+        </w:rPr>
+        <w:t>קבצי</w:t>
+      </w:r>
+      <w:r>
+        <w:rPr>
+          <w:rFonts w:ascii="Gisha" w:hAnsi="Gisha" w:cs="Gisha" w:hint="cs"/>
+          <w:sz w:val="22"/>
+          <w:szCs w:val="22"/>
+          <w:rtl/>
+        </w:rPr>
+        <w:t xml:space="preserve"> הטקסט</w:t>
+      </w:r>
+      <w:r>
+        <w:rPr>
+          <w:rFonts w:ascii="Gisha" w:hAnsi="Gisha" w:cs="Gisha" w:hint="cs"/>
+          <w:sz w:val="22"/>
+          <w:szCs w:val="22"/>
+          <w:rtl/>
+        </w:rPr>
+        <w:t xml:space="preserve"> של החיבור</w:t>
+      </w:r>
+      <w:r>
+        <w:rPr>
+          <w:rFonts w:ascii="Gisha" w:hAnsi="Gisha" w:cs="Gisha" w:hint="cs"/>
+          <w:sz w:val="22"/>
+          <w:szCs w:val="22"/>
+          <w:rtl/>
+        </w:rPr>
+        <w:t xml:space="preserve"> ל</w:t>
+      </w:r>
+      <w:r>
+        <w:rPr>
+          <w:rFonts w:ascii="Gisha" w:hAnsi="Gisha" w:cs="Gisha" w:hint="cs"/>
+          <w:sz w:val="22"/>
+          <w:szCs w:val="22"/>
+          <w:rtl/>
+        </w:rPr>
+        <w:t xml:space="preserve">תמונה </w:t>
+      </w:r>
+      <w:r>
+        <w:rPr>
+          <w:rFonts w:ascii="Gisha" w:hAnsi="Gisha" w:cs="Gisha" w:hint="cs"/>
+          <w:sz w:val="22"/>
+          <w:szCs w:val="22"/>
+          <w:rtl/>
+        </w:rPr>
+        <w:t>אח</w:t>
+      </w:r>
+      <w:r>
+        <w:rPr>
+          <w:rFonts w:ascii="Gisha" w:hAnsi="Gisha" w:cs="Gisha" w:hint="cs"/>
+          <w:sz w:val="22"/>
+          <w:szCs w:val="22"/>
+          <w:rtl/>
+        </w:rPr>
+        <w:t xml:space="preserve">ת. לאחר מכן, נבצע </w:t>
+      </w:r>
+      <w:r>
+        <w:rPr>
+          <w:rFonts w:ascii="Gisha" w:hAnsi="Gisha" w:cs="Gisha"/>
+          <w:sz w:val="22"/>
+          <w:szCs w:val="22"/>
+          <w:rtl/>
+        </w:rPr>
+        <w:t xml:space="preserve">חיתוך </w:t>
+      </w:r>
+      <w:r>
+        <w:rPr>
+          <w:rFonts w:ascii="Gisha" w:hAnsi="Gisha" w:cs="Gisha" w:hint="cs"/>
+          <w:sz w:val="22"/>
+          <w:szCs w:val="22"/>
+          <w:rtl/>
+        </w:rPr>
+        <w:t xml:space="preserve"> של </w:t>
+      </w:r>
+      <w:r>
+        <w:rPr>
+          <w:rFonts w:ascii="Gisha" w:hAnsi="Gisha" w:cs="Gisha"/>
+          <w:sz w:val="22"/>
+          <w:szCs w:val="22"/>
+          <w:rtl/>
+        </w:rPr>
+        <w:t>קצוות התמונה במטרה ללכוד רק את הטקסט הנכתב על ידי הנבחן.</w:t>
+      </w:r>
+    </w:p>
+    <w:p>
+      <w:pPr>
+        <w:pStyle w:val="a7"/>
+        <w:numPr>
+          <w:ilvl w:val="0"/>
+          <w:numId w:val="27"/>
+        </w:numPr>
+        <w:jc w:val="both"/>
+        <w:rPr>
+          <w:rFonts w:ascii="Gisha" w:hAnsi="Gisha" w:cs="Gisha"/>
+          <w:sz w:val="22"/>
+          <w:szCs w:val="22"/>
+        </w:rPr>
+      </w:pPr>
+      <w:r>
+        <w:rPr>
+          <w:rFonts w:ascii="Gisha" w:hAnsi="Gisha" w:cs="Gisha"/>
+          <w:sz w:val="22"/>
+          <w:szCs w:val="22"/>
+          <w:rtl/>
+        </w:rPr>
+        <w:t xml:space="preserve">גילוי שורות </w:t>
+      </w:r>
+      <w:r>
+        <w:rPr>
+          <w:rFonts w:ascii="Gisha" w:hAnsi="Gisha" w:cs="Gisha" w:hint="cs"/>
+          <w:sz w:val="22"/>
+          <w:szCs w:val="22"/>
+          <w:rtl/>
+        </w:rPr>
+        <w:t>-</w:t>
+      </w:r>
+      <w:r>
+        <w:rPr>
+          <w:rFonts w:ascii="Gisha" w:hAnsi="Gisha" w:cs="Gisha"/>
+          <w:sz w:val="22"/>
+          <w:szCs w:val="22"/>
+          <w:rtl/>
+        </w:rPr>
+        <w:t xml:space="preserve"> מציאת השורות בהן מופיע הטקסט הכתוב של הנבחן</w:t>
+      </w:r>
+      <w:r>
+        <w:rPr>
+          <w:rFonts w:ascii="Gisha" w:hAnsi="Gisha" w:cs="Gisha" w:hint="cs"/>
+          <w:sz w:val="22"/>
+          <w:szCs w:val="22"/>
+          <w:rtl/>
+        </w:rPr>
+        <w:t>.</w:t>
+      </w:r>
+    </w:p>
+    <w:p>
+      <w:pPr>
+        <w:pStyle w:val="a7"/>
+        <w:numPr>
+          <w:ilvl w:val="0"/>
+          <w:numId w:val="27"/>
+        </w:numPr>
+        <w:jc w:val="both"/>
+        <w:rPr>
+          <w:rFonts w:ascii="Gisha" w:hAnsi="Gisha" w:cs="Gisha"/>
+          <w:sz w:val="22"/>
+          <w:szCs w:val="22"/>
+        </w:rPr>
+      </w:pPr>
+      <w:r>
+        <w:rPr>
+          <w:rFonts w:ascii="Gisha" w:hAnsi="Gisha" w:cs="Gisha"/>
+          <w:sz w:val="22"/>
+          <w:szCs w:val="22"/>
+          <w:rtl/>
+        </w:rPr>
+        <w:t xml:space="preserve">גילוי המילים </w:t>
+      </w:r>
+      <w:r>
+        <w:rPr>
+          <w:rFonts w:ascii="Gisha" w:hAnsi="Gisha" w:cs="Gisha" w:hint="cs"/>
+          <w:sz w:val="22"/>
+          <w:szCs w:val="22"/>
+          <w:rtl/>
+        </w:rPr>
+        <w:t>-</w:t>
+      </w:r>
+      <w:r>
+        <w:rPr>
+          <w:rFonts w:ascii="Gisha" w:hAnsi="Gisha" w:cs="Gisha"/>
+          <w:sz w:val="22"/>
+          <w:szCs w:val="22"/>
+          <w:rtl/>
+        </w:rPr>
+        <w:t xml:space="preserve"> הפרדת השורות למילים.</w:t>
+      </w:r>
+      <w:r>
+        <w:rPr>
+          <w:rFonts w:ascii="Gisha" w:hAnsi="Gisha" w:cs="Gisha" w:hint="cs"/>
+          <w:sz w:val="22"/>
+          <w:szCs w:val="22"/>
+          <w:rtl/>
+        </w:rPr>
+        <w:t>(כדי לממש את דרך הפתרון של השוואת מילים זהות)</w:t>
+      </w:r>
+    </w:p>
+    <w:p>
+      <w:pPr>
+        <w:jc w:val="both"/>
+        <w:rPr>
+          <w:rFonts w:ascii="Gisha" w:hAnsi="Gisha" w:cs="Gisha"/>
+          <w:rtl/>
+        </w:rPr>
+      </w:pPr>
+    </w:p>
+    <w:p>
+      <w:pPr>
+        <w:pStyle w:val="a7"/>
+        <w:jc w:val="both"/>
+        <w:rPr>
+          <w:rFonts w:ascii="Gisha" w:hAnsi="Gisha" w:cs="Gisha"/>
+          <w:sz w:val="22"/>
+          <w:szCs w:val="22"/>
+          <w:rtl/>
+        </w:rPr>
+      </w:pPr>
+      <w:r>
+        <w:rPr>
+          <w:rFonts w:ascii="Gisha" w:hAnsi="Gisha" w:cs="Gisha"/>
+          <w:b/>
+          <w:bCs/>
+          <w:sz w:val="22"/>
+          <w:szCs w:val="22"/>
+          <w:rtl/>
+        </w:rPr>
+        <w:t>שלב הזיהוי</w:t>
+      </w:r>
+      <w:r>
+        <w:rPr>
+          <w:rFonts w:ascii="Gisha" w:hAnsi="Gisha" w:cs="Gisha"/>
+          <w:sz w:val="22"/>
+          <w:szCs w:val="22"/>
+          <w:rtl/>
+        </w:rPr>
+        <w:t xml:space="preserve"> –</w:t>
+      </w:r>
+      <w:r>
+        <w:rPr>
+          <w:rFonts w:ascii="Gisha" w:hAnsi="Gisha" w:cs="Gisha"/>
+          <w:sz w:val="22"/>
+          <w:szCs w:val="22"/>
+          <w:rtl/>
+        </w:rPr>
+        <w:t xml:space="preserve"> </w:t>
+      </w:r>
+      <w:r>
+        <w:rPr>
+          <w:rFonts w:ascii="Gisha" w:hAnsi="Gisha" w:cs="Gisha"/>
+          <w:color w:val="FF0000"/>
+          <w:sz w:val="22"/>
+          <w:szCs w:val="22"/>
+          <w:rtl/>
+        </w:rPr>
+        <w:t xml:space="preserve">לאחר שגילינו היכן </w:t>
+      </w:r>
+      <w:r>
+        <w:rPr>
+          <w:rFonts w:ascii="Gisha" w:hAnsi="Gisha" w:cs="Gisha" w:hint="cs"/>
+          <w:color w:val="FF0000"/>
+          <w:sz w:val="22"/>
+          <w:szCs w:val="22"/>
+          <w:rtl/>
+        </w:rPr>
+        <w:t>בתמונה</w:t>
+      </w:r>
+      <w:r>
+        <w:rPr>
+          <w:rFonts w:ascii="Gisha" w:hAnsi="Gisha" w:cs="Gisha"/>
+          <w:color w:val="FF0000"/>
+          <w:sz w:val="22"/>
+          <w:szCs w:val="22"/>
+          <w:rtl/>
+        </w:rPr>
+        <w:t xml:space="preserve"> נמצא</w:t>
+      </w:r>
+      <w:r>
+        <w:rPr>
+          <w:rFonts w:ascii="Gisha" w:hAnsi="Gisha" w:cs="Gisha" w:hint="cs"/>
+          <w:color w:val="FF0000"/>
+          <w:sz w:val="22"/>
+          <w:szCs w:val="22"/>
+          <w:rtl/>
+        </w:rPr>
+        <w:t>ים גורמי ההשוואה</w:t>
+      </w:r>
+      <w:r>
+        <w:rPr>
+          <w:rFonts w:ascii="Gisha" w:hAnsi="Gisha" w:cs="Gisha" w:hint="cs"/>
+          <w:color w:val="FF0000"/>
+          <w:sz w:val="22"/>
+          <w:szCs w:val="22"/>
+          <w:rtl/>
+        </w:rPr>
+        <w:t xml:space="preserve">, ננסה לזהות עבור כל אלגוריתם פתרון את גורמי ההשוואה שלו: </w:t>
+      </w:r>
+      <w:r>
+        <w:rPr>
+          <w:rFonts w:ascii="Gisha" w:hAnsi="Gisha" w:cs="Gisha" w:hint="cs"/>
+          <w:sz w:val="22"/>
+          <w:szCs w:val="22"/>
+          <w:rtl/>
+        </w:rPr>
+        <w:t>(על הפנים)</w:t>
+      </w:r>
+    </w:p>
+    <w:p>
+      <w:pPr>
+        <w:pStyle w:val="a7"/>
+        <w:jc w:val="both"/>
+        <w:rPr>
+          <w:rFonts w:ascii="Gisha" w:hAnsi="Gisha" w:cs="Gisha"/>
+          <w:sz w:val="22"/>
+          <w:szCs w:val="22"/>
+          <w:rtl/>
+        </w:rPr>
+      </w:pPr>
+    </w:p>
+    <w:p>
+      <w:pPr>
+        <w:pStyle w:val="a7"/>
+        <w:numPr>
+          <w:ilvl w:val="0"/>
+          <w:numId w:val="35"/>
+        </w:numPr>
+        <w:jc w:val="both"/>
+        <w:rPr>
+          <w:rFonts w:ascii="Gisha" w:hAnsi="Gisha" w:cs="Gisha"/>
+          <w:color w:val="FF0000"/>
+          <w:sz w:val="22"/>
+          <w:szCs w:val="22"/>
+          <w:rtl/>
+        </w:rPr>
+      </w:pPr>
+      <w:r>
+        <w:rPr>
+          <w:rFonts w:ascii="Gisha" w:hAnsi="Gisha" w:cs="Gisha" w:hint="cs"/>
+          <w:color w:val="FF0000"/>
+          <w:sz w:val="22"/>
+          <w:szCs w:val="22"/>
+          <w:rtl/>
+        </w:rPr>
+        <w:t xml:space="preserve">עבור אלגוריתם קוף </w:t>
+      </w:r>
+      <w:r>
+        <w:rPr>
+          <w:rFonts w:ascii="Gisha" w:hAnsi="Gisha" w:cs="Gisha"/>
+          <w:color w:val="FF0000"/>
+          <w:sz w:val="22"/>
+          <w:szCs w:val="22"/>
+          <w:rtl/>
+        </w:rPr>
+        <w:t>–</w:t>
+      </w:r>
+      <w:r>
+        <w:rPr>
+          <w:rFonts w:ascii="Gisha" w:hAnsi="Gisha" w:cs="Gisha" w:hint="cs"/>
+          <w:color w:val="FF0000"/>
+          <w:sz w:val="22"/>
+          <w:szCs w:val="22"/>
+          <w:rtl/>
+        </w:rPr>
+        <w:t xml:space="preserve"> </w:t>
+      </w:r>
+      <w:r>
+        <w:rPr>
+          <w:rFonts w:ascii="Gisha" w:hAnsi="Gisha" w:cs="Gisha" w:hint="cs"/>
+          <w:color w:val="FF0000"/>
+          <w:sz w:val="22"/>
+          <w:szCs w:val="22"/>
+          <w:rtl/>
+        </w:rPr>
+        <w:t xml:space="preserve">נבצע "מערך מונים" כך שעבור כל אות נבצע ספירה של כמות הזיהויים שלה זאת במטרה לבדוק </w:t>
+      </w:r>
+      <w:r>
+        <w:rPr>
+          <w:rFonts w:ascii="Gisha" w:hAnsi="Gisha" w:cs="Gisha" w:hint="cs"/>
+          <w:color w:val="FF0000"/>
+          <w:sz w:val="22"/>
+          <w:szCs w:val="22"/>
+          <w:rtl/>
+        </w:rPr>
+        <w:t>את התפלגות האחוזים של</w:t>
+      </w:r>
+      <w:r>
+        <w:rPr>
+          <w:rFonts w:ascii="Gisha" w:hAnsi="Gisha" w:cs="Gisha" w:hint="cs"/>
+          <w:color w:val="FF0000"/>
+          <w:sz w:val="22"/>
+          <w:szCs w:val="22"/>
+          <w:rtl/>
+        </w:rPr>
+        <w:t xml:space="preserve"> </w:t>
+      </w:r>
+      <w:r>
+        <w:rPr>
+          <w:rFonts w:ascii="Gisha" w:hAnsi="Gisha" w:cs="Gisha" w:hint="cs"/>
+          <w:color w:val="FF0000"/>
+          <w:sz w:val="22"/>
+          <w:szCs w:val="22"/>
+          <w:rtl/>
+        </w:rPr>
+        <w:t>ה</w:t>
+      </w:r>
+      <w:r>
+        <w:rPr>
+          <w:rFonts w:ascii="Gisha" w:hAnsi="Gisha" w:cs="Gisha" w:hint="cs"/>
+          <w:color w:val="FF0000"/>
+          <w:sz w:val="22"/>
+          <w:szCs w:val="22"/>
+          <w:rtl/>
+        </w:rPr>
+        <w:t xml:space="preserve">אותיות </w:t>
+      </w:r>
+      <w:r>
+        <w:rPr>
+          <w:rFonts w:ascii="Gisha" w:hAnsi="Gisha" w:cs="Gisha" w:hint="cs"/>
+          <w:color w:val="FF0000"/>
+          <w:sz w:val="22"/>
+          <w:szCs w:val="22"/>
+          <w:rtl/>
+        </w:rPr>
+        <w:t>שה</w:t>
+      </w:r>
+      <w:r>
+        <w:rPr>
+          <w:rFonts w:ascii="Gisha" w:hAnsi="Gisha" w:cs="Gisha" w:hint="cs"/>
+          <w:color w:val="FF0000"/>
+          <w:sz w:val="22"/>
+          <w:szCs w:val="22"/>
+          <w:rtl/>
+        </w:rPr>
+        <w:t xml:space="preserve">אלגוריתם למידה שלנו מצליח לזהות </w:t>
+      </w:r>
+      <w:r>
+        <w:rPr>
+          <w:rFonts w:ascii="Gisha" w:hAnsi="Gisha" w:cs="Gisha" w:hint="cs"/>
+          <w:color w:val="FF0000"/>
+          <w:sz w:val="22"/>
+          <w:szCs w:val="22"/>
+          <w:rtl/>
+        </w:rPr>
+        <w:t>עבור מחבר המאמר.</w:t>
+      </w:r>
+    </w:p>
+    <w:p>
+      <w:pPr>
+        <w:pStyle w:val="a7"/>
+        <w:numPr>
+          <w:ilvl w:val="0"/>
+          <w:numId w:val="35"/>
+        </w:numPr>
+        <w:jc w:val="both"/>
+        <w:rPr>
+          <w:rFonts w:ascii="Gisha" w:hAnsi="Gisha" w:cs="Gisha"/>
+          <w:sz w:val="22"/>
+          <w:szCs w:val="22"/>
+        </w:rPr>
+      </w:pPr>
+      <w:r>
+        <w:rPr>
+          <w:rFonts w:ascii="Gisha" w:hAnsi="Gisha" w:cs="Gisha" w:hint="cs"/>
+          <w:sz w:val="22"/>
+          <w:szCs w:val="22"/>
+          <w:rtl/>
+        </w:rPr>
+        <w:t xml:space="preserve">עבור </w:t>
+      </w:r>
+      <w:r>
+        <w:rPr>
+          <w:rFonts w:ascii="Gisha" w:hAnsi="Gisha" w:cs="Gisha"/>
+          <w:sz w:val="22"/>
+          <w:szCs w:val="22"/>
+          <w:rtl/>
+        </w:rPr>
+        <w:t xml:space="preserve">השוואה בין </w:t>
+      </w:r>
+      <w:r>
+        <w:rPr>
+          <w:rFonts w:ascii="Gisha" w:hAnsi="Gisha" w:cs="Gisha"/>
+          <w:sz w:val="22"/>
+          <w:szCs w:val="22"/>
+          <w:u w:val="single"/>
+          <w:rtl/>
+        </w:rPr>
+        <w:t>אותיות</w:t>
+      </w:r>
+      <w:r>
+        <w:rPr>
+          <w:rFonts w:ascii="Gisha" w:hAnsi="Gisha" w:cs="Gisha"/>
+          <w:sz w:val="22"/>
+          <w:szCs w:val="22"/>
+          <w:rtl/>
+        </w:rPr>
+        <w:t xml:space="preserve"> זהות</w:t>
+      </w:r>
+      <w:r>
+        <w:rPr>
+          <w:rFonts w:ascii="Gisha" w:hAnsi="Gisha" w:cs="Gisha" w:hint="cs"/>
+          <w:sz w:val="22"/>
+          <w:szCs w:val="22"/>
+          <w:rtl/>
+        </w:rPr>
+        <w:t>: ננסה לזהות כמה שיותר אותיות בכל אחד מהמאמרים.</w:t>
+      </w:r>
+    </w:p>
+    <w:p>
+      <w:pPr>
+        <w:pStyle w:val="a7"/>
+        <w:numPr>
+          <w:ilvl w:val="0"/>
+          <w:numId w:val="35"/>
+        </w:numPr>
+        <w:jc w:val="both"/>
+        <w:rPr>
+          <w:rFonts w:ascii="Gisha" w:hAnsi="Gisha" w:cs="Gisha"/>
+          <w:sz w:val="22"/>
+          <w:szCs w:val="22"/>
+        </w:rPr>
+      </w:pPr>
+      <w:r>
+        <w:rPr>
+          <w:rFonts w:ascii="Gisha" w:hAnsi="Gisha" w:cs="Gisha"/>
+          <w:sz w:val="22"/>
+          <w:szCs w:val="22"/>
+          <w:rtl/>
+        </w:rPr>
+        <w:t xml:space="preserve">השוואה בין </w:t>
+      </w:r>
+      <w:r>
+        <w:rPr>
+          <w:rFonts w:ascii="Gisha" w:hAnsi="Gisha" w:cs="Gisha"/>
+          <w:sz w:val="22"/>
+          <w:szCs w:val="22"/>
+          <w:u w:val="single"/>
+          <w:rtl/>
+        </w:rPr>
+        <w:t>מילים</w:t>
+      </w:r>
+      <w:r>
+        <w:rPr>
+          <w:rFonts w:ascii="Gisha" w:hAnsi="Gisha" w:cs="Gisha"/>
+          <w:sz w:val="22"/>
+          <w:szCs w:val="22"/>
+          <w:rtl/>
+        </w:rPr>
+        <w:t xml:space="preserve"> זהות </w:t>
+      </w:r>
+      <w:r>
+        <w:rPr>
+          <w:rFonts w:ascii="Gisha" w:hAnsi="Gisha" w:cs="Gisha" w:hint="cs"/>
+          <w:sz w:val="22"/>
+          <w:szCs w:val="22"/>
+          <w:rtl/>
+        </w:rPr>
+        <w:t>:</w:t>
+      </w:r>
+      <w:r>
+        <w:rPr>
+          <w:rFonts w:ascii="Gisha" w:hAnsi="Gisha" w:cs="Gisha" w:hint="cs"/>
+          <w:sz w:val="22"/>
+          <w:szCs w:val="22"/>
+          <w:rtl/>
+        </w:rPr>
+        <w:t xml:space="preserve"> </w:t>
+      </w:r>
+      <w:r>
+        <w:rPr>
+          <w:rFonts w:ascii="Gisha" w:hAnsi="Gisha" w:cs="Gisha"/>
+          <w:sz w:val="22"/>
+          <w:szCs w:val="22"/>
+          <w:rtl/>
+        </w:rPr>
+        <w:t>נ</w:t>
+      </w:r>
+      <w:r>
+        <w:rPr>
+          <w:rFonts w:ascii="Gisha" w:hAnsi="Gisha" w:cs="Gisha" w:hint="cs"/>
+          <w:sz w:val="22"/>
+          <w:szCs w:val="22"/>
+          <w:rtl/>
+        </w:rPr>
+        <w:t>סתפק בזיהוי רק של חלק מהמילים בחיבור ולא כולן</w:t>
+      </w:r>
+      <w:r>
+        <w:rPr>
+          <w:rFonts w:ascii="Gisha" w:hAnsi="Gisha" w:cs="Gisha"/>
+          <w:sz w:val="22"/>
+          <w:szCs w:val="22"/>
+          <w:rtl/>
+        </w:rPr>
+        <w:t>. כלומר, בשלב זה נרצה לסנן את המילים אשר באמצעות</w:t>
+      </w:r>
+      <w:r>
+        <w:rPr>
+          <w:rFonts w:ascii="Gisha" w:hAnsi="Gisha" w:cs="Gisha" w:hint="cs"/>
+          <w:sz w:val="22"/>
+          <w:szCs w:val="22"/>
+          <w:rtl/>
+        </w:rPr>
+        <w:t>ן</w:t>
+      </w:r>
+      <w:r>
+        <w:rPr>
+          <w:rFonts w:ascii="Gisha" w:hAnsi="Gisha" w:cs="Gisha"/>
+          <w:sz w:val="22"/>
+          <w:szCs w:val="22"/>
+          <w:rtl/>
+        </w:rPr>
+        <w:t xml:space="preserve"> נערוך את תהליך האימות. </w:t>
+      </w:r>
+      <w:r>
+        <w:rPr>
+          <w:rFonts w:ascii="Gisha" w:hAnsi="Gisha" w:cs="Gisha" w:hint="cs"/>
+          <w:sz w:val="22"/>
+          <w:szCs w:val="22"/>
+          <w:rtl/>
+        </w:rPr>
+        <w:t xml:space="preserve">בחרנו לפעול בדרך זאת על מנת שנוכל "לאמן מכונה" במספר מצומצם של מילים נבחרות, אשר בדקנו כי חוזרות בכל החיבורים. בכך נייעל את תהליך איסוף ה- </w:t>
+      </w:r>
+      <w:r>
+        <w:rPr>
+          <w:rFonts w:ascii="Gisha" w:hAnsi="Gisha" w:cs="Gisha"/>
+          <w:sz w:val="22"/>
+          <w:szCs w:val="22"/>
+        </w:rPr>
+        <w:t>data</w:t>
+      </w:r>
+      <w:r>
+        <w:rPr>
+          <w:rFonts w:ascii="Gisha" w:hAnsi="Gisha" w:cs="Gisha" w:hint="cs"/>
+          <w:sz w:val="22"/>
+          <w:szCs w:val="22"/>
+          <w:rtl/>
+        </w:rPr>
+        <w:t xml:space="preserve"> שישמש בלמידת המכונה. </w:t>
+      </w:r>
+    </w:p>
+    <w:p>
+      <w:pPr>
+        <w:pStyle w:val="a7"/>
+        <w:jc w:val="both"/>
+        <w:rPr>
+          <w:rFonts w:ascii="Gisha" w:hAnsi="Gisha" w:cs="Gisha"/>
+          <w:sz w:val="22"/>
+          <w:szCs w:val="22"/>
+          <w:rtl/>
+        </w:rPr>
+      </w:pPr>
+    </w:p>
+    <w:p>
+      <w:pPr>
+        <w:pStyle w:val="a7"/>
+        <w:jc w:val="both"/>
+        <w:rPr>
+          <w:rFonts w:ascii="Gisha" w:hAnsi="Gisha" w:cs="Gisha"/>
+          <w:sz w:val="22"/>
+          <w:szCs w:val="22"/>
+          <w:rtl/>
+        </w:rPr>
+      </w:pPr>
+      <w:r>
+        <w:rPr>
+          <w:rFonts w:ascii="Gisha" w:hAnsi="Gisha" w:cs="Gisha" w:hint="cs"/>
+          <w:sz w:val="22"/>
+          <w:szCs w:val="22"/>
+          <w:rtl/>
+        </w:rPr>
+        <w:t>ב</w:t>
+      </w:r>
+      <w:r>
+        <w:rPr>
+          <w:rFonts w:ascii="Gisha" w:hAnsi="Gisha" w:cs="Gisha"/>
+          <w:sz w:val="22"/>
+          <w:szCs w:val="22"/>
+          <w:rtl/>
+        </w:rPr>
+        <w:t>ב</w:t>
+      </w:r>
+      <w:r>
+        <w:rPr>
+          <w:rFonts w:ascii="Gisha" w:hAnsi="Gisha" w:cs="Gisha" w:hint="cs"/>
+          <w:sz w:val="22"/>
+          <w:szCs w:val="22"/>
+          <w:rtl/>
+        </w:rPr>
+        <w:t>יצו</w:t>
+      </w:r>
+      <w:r>
+        <w:rPr>
+          <w:rFonts w:ascii="Gisha" w:hAnsi="Gisha" w:cs="Gisha"/>
+          <w:sz w:val="22"/>
+          <w:szCs w:val="22"/>
+          <w:rtl/>
+        </w:rPr>
+        <w:t>ע</w:t>
+      </w:r>
+      <w:r>
+        <w:rPr>
+          <w:rFonts w:ascii="Gisha" w:hAnsi="Gisha" w:cs="Gisha" w:hint="cs"/>
+          <w:sz w:val="22"/>
+          <w:szCs w:val="22"/>
+          <w:rtl/>
+        </w:rPr>
+        <w:t xml:space="preserve"> </w:t>
+      </w:r>
+      <w:r>
+        <w:rPr>
+          <w:rFonts w:ascii="Gisha" w:hAnsi="Gisha" w:cs="Gisha"/>
+          <w:sz w:val="22"/>
+          <w:szCs w:val="22"/>
+          <w:rtl/>
+        </w:rPr>
+        <w:t>שלב</w:t>
+      </w:r>
+      <w:r>
+        <w:rPr>
+          <w:rFonts w:ascii="Gisha" w:hAnsi="Gisha" w:cs="Gisha" w:hint="cs"/>
+          <w:sz w:val="22"/>
+          <w:szCs w:val="22"/>
+          <w:rtl/>
+        </w:rPr>
+        <w:t xml:space="preserve">ים אלו </w:t>
+      </w:r>
+      <w:r>
+        <w:rPr>
+          <w:rFonts w:ascii="Gisha" w:hAnsi="Gisha" w:cs="Gisha"/>
+          <w:sz w:val="22"/>
+          <w:szCs w:val="22"/>
+          <w:rtl/>
+        </w:rPr>
+        <w:t xml:space="preserve">נשתמש </w:t>
+      </w:r>
+      <w:r>
+        <w:rPr>
+          <w:rFonts w:ascii="Gisha" w:hAnsi="Gisha" w:cs="Gisha" w:hint="cs"/>
+          <w:sz w:val="22"/>
+          <w:szCs w:val="22"/>
+          <w:rtl/>
+        </w:rPr>
+        <w:t>ב</w:t>
+      </w:r>
+      <w:r>
+        <w:rPr>
+          <w:rFonts w:ascii="Gisha" w:hAnsi="Gisha" w:cs="Gisha"/>
+          <w:sz w:val="22"/>
+          <w:szCs w:val="22"/>
+          <w:rtl/>
+        </w:rPr>
+        <w:t>אלגורית</w:t>
+      </w:r>
+      <w:r>
+        <w:rPr>
+          <w:rFonts w:ascii="Gisha" w:hAnsi="Gisha" w:cs="Gisha" w:hint="cs"/>
+          <w:sz w:val="22"/>
+          <w:szCs w:val="22"/>
+          <w:rtl/>
+        </w:rPr>
+        <w:t>מי</w:t>
+      </w:r>
+      <w:r>
+        <w:rPr>
+          <w:rFonts w:ascii="Gisha" w:hAnsi="Gisha" w:cs="Gisha"/>
+          <w:sz w:val="22"/>
+          <w:szCs w:val="22"/>
+          <w:rtl/>
+        </w:rPr>
+        <w:t xml:space="preserve"> למידה אשר </w:t>
+      </w:r>
+      <w:r>
+        <w:rPr>
+          <w:rFonts w:ascii="Gisha" w:hAnsi="Gisha" w:cs="Gisha" w:hint="cs"/>
+          <w:sz w:val="22"/>
+          <w:szCs w:val="22"/>
+          <w:rtl/>
+        </w:rPr>
+        <w:t xml:space="preserve">מטרתם היא לזהות את גורמי ההשוואה. למשל עבור השוואה בין מילים זהות, מטרת </w:t>
+      </w:r>
+      <w:r>
+        <w:rPr>
+          <w:rFonts w:ascii="Gisha" w:hAnsi="Gisha" w:cs="Gisha" w:hint="cs"/>
+          <w:sz w:val="22"/>
+          <w:szCs w:val="22"/>
+          <w:rtl/>
+        </w:rPr>
+        <w:t>אלגורית</w:t>
+      </w:r>
+      <w:r>
+        <w:rPr>
+          <w:rFonts w:ascii="Gisha" w:hAnsi="Gisha" w:cs="Gisha" w:hint="eastAsia"/>
+          <w:sz w:val="22"/>
+          <w:szCs w:val="22"/>
+          <w:rtl/>
+        </w:rPr>
+        <w:t>ם</w:t>
+      </w:r>
+      <w:r>
+        <w:rPr>
+          <w:rFonts w:ascii="Gisha" w:hAnsi="Gisha" w:cs="Gisha" w:hint="cs"/>
+          <w:sz w:val="22"/>
+          <w:szCs w:val="22"/>
+          <w:rtl/>
+        </w:rPr>
+        <w:t xml:space="preserve"> הלמידה היא לקבוע </w:t>
+      </w:r>
+      <w:r>
+        <w:rPr>
+          <w:rFonts w:ascii="Gisha" w:hAnsi="Gisha" w:cs="Gisha"/>
+          <w:sz w:val="22"/>
+          <w:szCs w:val="22"/>
+          <w:rtl/>
+        </w:rPr>
+        <w:t xml:space="preserve">האם </w:t>
+      </w:r>
+      <w:r>
+        <w:rPr>
+          <w:rFonts w:ascii="Gisha" w:hAnsi="Gisha" w:cs="Gisha" w:hint="cs"/>
+          <w:sz w:val="22"/>
+          <w:szCs w:val="22"/>
+          <w:rtl/>
+        </w:rPr>
+        <w:t>המילה</w:t>
+      </w:r>
+      <w:r>
+        <w:rPr>
+          <w:rFonts w:ascii="Gisha" w:hAnsi="Gisha" w:cs="Gisha"/>
+          <w:sz w:val="22"/>
+          <w:szCs w:val="22"/>
+          <w:rtl/>
+        </w:rPr>
+        <w:t xml:space="preserve"> </w:t>
+      </w:r>
+      <w:r>
+        <w:rPr>
+          <w:rFonts w:ascii="Gisha" w:hAnsi="Gisha" w:cs="Gisha" w:hint="cs"/>
+          <w:sz w:val="22"/>
+          <w:szCs w:val="22"/>
+          <w:rtl/>
+        </w:rPr>
+        <w:t>ה</w:t>
+      </w:r>
+      <w:r>
+        <w:rPr>
+          <w:rFonts w:ascii="Gisha" w:hAnsi="Gisha" w:cs="Gisha" w:hint="cs"/>
+          <w:sz w:val="22"/>
+          <w:szCs w:val="22"/>
+          <w:rtl/>
+        </w:rPr>
+        <w:t>נתו</w:t>
+      </w:r>
+      <w:r>
+        <w:rPr>
+          <w:rFonts w:ascii="Gisha" w:hAnsi="Gisha" w:cs="Gisha" w:hint="cs"/>
+          <w:sz w:val="22"/>
+          <w:szCs w:val="22"/>
+          <w:rtl/>
+        </w:rPr>
+        <w:t>נה</w:t>
+      </w:r>
+      <w:r>
+        <w:rPr>
+          <w:rFonts w:ascii="Gisha" w:hAnsi="Gisha" w:cs="Gisha"/>
+          <w:sz w:val="22"/>
+          <w:szCs w:val="22"/>
+          <w:rtl/>
+        </w:rPr>
+        <w:t xml:space="preserve"> שייכת לקבוצת המילים הנפוצות </w:t>
+      </w:r>
+      <w:r>
+        <w:rPr>
+          <w:rFonts w:ascii="Gisha" w:hAnsi="Gisha" w:cs="Gisha" w:hint="cs"/>
+          <w:sz w:val="22"/>
+          <w:szCs w:val="22"/>
+          <w:rtl/>
+        </w:rPr>
+        <w:t xml:space="preserve">שהוגדרו </w:t>
+      </w:r>
+      <w:r>
+        <w:rPr>
+          <w:rFonts w:ascii="Gisha" w:hAnsi="Gisha" w:cs="Gisha"/>
+          <w:sz w:val="22"/>
+          <w:szCs w:val="22"/>
+          <w:rtl/>
+        </w:rPr>
+        <w:t>או לא.</w:t>
+      </w:r>
+    </w:p>
+    <w:p>
+      <w:pPr>
+        <w:jc w:val="both"/>
+        <w:rPr>
+          <w:rFonts w:ascii="Gisha" w:hAnsi="Gisha" w:cs="Gisha"/>
+          <w:rtl/>
+        </w:rPr>
+      </w:pPr>
+    </w:p>
+    <w:p>
+      <w:pPr>
+        <w:pStyle w:val="a7"/>
+        <w:jc w:val="both"/>
+        <w:rPr>
+          <w:rFonts w:ascii="Gisha" w:hAnsi="Gisha" w:cs="Gisha"/>
+          <w:sz w:val="22"/>
+          <w:szCs w:val="22"/>
+          <w:rtl/>
+        </w:rPr>
+      </w:pPr>
+      <w:r>
+        <w:rPr>
+          <w:rFonts w:ascii="Gisha" w:hAnsi="Gisha" w:cs="Gisha"/>
+          <w:b/>
+          <w:bCs/>
+          <w:sz w:val="22"/>
+          <w:szCs w:val="22"/>
+          <w:rtl/>
+        </w:rPr>
+        <w:t>שלב האימות</w:t>
+      </w:r>
+      <w:r>
+        <w:rPr>
+          <w:rFonts w:ascii="Gisha" w:hAnsi="Gisha" w:cs="Gisha"/>
+          <w:sz w:val="22"/>
+          <w:szCs w:val="22"/>
+          <w:rtl/>
+        </w:rPr>
+        <w:t xml:space="preserve"> – אחרי שבררנו</w:t>
+      </w:r>
+      <w:r>
+        <w:rPr>
+          <w:rFonts w:ascii="Gisha" w:hAnsi="Gisha" w:cs="Gisha" w:hint="cs"/>
+          <w:sz w:val="22"/>
+          <w:szCs w:val="22"/>
+          <w:rtl/>
+        </w:rPr>
+        <w:t xml:space="preserve"> את גורמי ההשוואה בכל אחד מדרכי הפתרון,</w:t>
+      </w:r>
+      <w:r>
+        <w:rPr>
+          <w:rFonts w:ascii="Gisha" w:hAnsi="Gisha" w:cs="Gisha"/>
+          <w:sz w:val="22"/>
+          <w:szCs w:val="22"/>
+          <w:rtl/>
+        </w:rPr>
+        <w:t xml:space="preserve"> נ</w:t>
+      </w:r>
+      <w:r>
+        <w:rPr>
+          <w:rFonts w:ascii="Gisha" w:hAnsi="Gisha" w:cs="Gisha" w:hint="cs"/>
+          <w:sz w:val="22"/>
+          <w:szCs w:val="22"/>
+          <w:rtl/>
+        </w:rPr>
+        <w:t>בצע השוואה בין ה</w:t>
+      </w:r>
+      <w:r>
+        <w:rPr>
+          <w:rFonts w:ascii="Gisha" w:hAnsi="Gisha" w:cs="Gisha" w:hint="cs"/>
+          <w:sz w:val="22"/>
+          <w:szCs w:val="22"/>
+          <w:rtl/>
+        </w:rPr>
+        <w:t>גורמים</w:t>
+      </w:r>
+      <w:r>
+        <w:rPr>
+          <w:rFonts w:ascii="Gisha" w:hAnsi="Gisha" w:cs="Gisha" w:hint="cs"/>
+          <w:sz w:val="22"/>
+          <w:szCs w:val="22"/>
+          <w:rtl/>
+        </w:rPr>
+        <w:t xml:space="preserve"> משני החיבורים</w:t>
+      </w:r>
+      <w:r>
+        <w:rPr>
+          <w:rFonts w:ascii="Gisha" w:hAnsi="Gisha" w:cs="Gisha" w:hint="cs"/>
+          <w:sz w:val="22"/>
+          <w:szCs w:val="22"/>
+          <w:rtl/>
+        </w:rPr>
+        <w:t>:</w:t>
+      </w:r>
+    </w:p>
+    <w:p>
+      <w:pPr>
+        <w:pStyle w:val="a7"/>
+        <w:jc w:val="both"/>
+        <w:rPr>
+          <w:rFonts w:ascii="Gisha" w:hAnsi="Gisha" w:cs="Gisha"/>
+          <w:sz w:val="22"/>
+          <w:szCs w:val="22"/>
+        </w:rPr>
+      </w:pPr>
+    </w:p>
+    <w:p>
+      <w:pPr>
+        <w:pStyle w:val="a7"/>
+        <w:numPr>
+          <w:ilvl w:val="0"/>
+          <w:numId w:val="36"/>
+        </w:numPr>
+        <w:jc w:val="both"/>
+        <w:rPr>
+          <w:rFonts w:ascii="Gisha" w:hAnsi="Gisha" w:cs="Gisha"/>
+          <w:color w:val="FF0000"/>
+          <w:sz w:val="22"/>
+          <w:szCs w:val="22"/>
+          <w:rtl/>
+        </w:rPr>
+      </w:pPr>
+      <w:r>
+        <w:rPr>
+          <w:rFonts w:ascii="Gisha" w:hAnsi="Gisha" w:cs="Gisha" w:hint="cs"/>
+          <w:color w:val="FF0000"/>
+          <w:sz w:val="22"/>
+          <w:szCs w:val="22"/>
+          <w:rtl/>
+        </w:rPr>
+        <w:t xml:space="preserve">עבור אלגוריתם קוף </w:t>
+      </w:r>
+      <w:r>
+        <w:rPr>
+          <w:rFonts w:ascii="Gisha" w:hAnsi="Gisha" w:cs="Gisha"/>
+          <w:color w:val="FF0000"/>
+          <w:sz w:val="22"/>
+          <w:szCs w:val="22"/>
+          <w:rtl/>
+        </w:rPr>
+        <w:t>–</w:t>
+      </w:r>
+      <w:r>
+        <w:rPr>
+          <w:rFonts w:ascii="Gisha" w:hAnsi="Gisha" w:cs="Gisha" w:hint="cs"/>
+          <w:color w:val="FF0000"/>
+          <w:sz w:val="22"/>
+          <w:szCs w:val="22"/>
+          <w:rtl/>
+        </w:rPr>
+        <w:t xml:space="preserve"> </w:t>
+      </w:r>
+      <w:r>
+        <w:rPr>
+          <w:rFonts w:ascii="Gisha" w:hAnsi="Gisha" w:cs="Gisha" w:hint="cs"/>
+          <w:color w:val="FF0000"/>
+          <w:sz w:val="22"/>
+          <w:szCs w:val="22"/>
+          <w:rtl/>
+        </w:rPr>
+        <w:t>נבצע</w:t>
+      </w:r>
+      <w:r>
+        <w:rPr>
+          <w:rFonts w:ascii="Gisha" w:hAnsi="Gisha" w:cs="Gisha" w:hint="cs"/>
+          <w:color w:val="FF0000"/>
+          <w:sz w:val="22"/>
+          <w:szCs w:val="22"/>
+          <w:rtl/>
+        </w:rPr>
+        <w:t xml:space="preserve"> הפרש בין מערכי המונים של המאמרים השונים ואת התוצאה נעביר לאלגוריתם למידה במטרה לקבוע האם התפלגות ההפרשים תקינה עבור מחבר זהה.</w:t>
+      </w:r>
+    </w:p>
+    <w:p>
+      <w:pPr>
+        <w:ind w:left="720"/>
+        <w:jc w:val="both"/>
+        <w:rPr>
+          <w:rFonts w:ascii="Gisha" w:hAnsi="Gisha" w:cs="Gisha"/>
+        </w:rPr>
+      </w:pPr>
+      <w:r>
+        <w:rPr>
+          <w:rFonts w:ascii="Gisha" w:hAnsi="Gisha" w:cs="Gisha" w:hint="cs"/>
+          <w:rtl/>
+        </w:rPr>
+        <w:t xml:space="preserve"> 2+3עבור השוואה בין מילים </w:t>
+      </w:r>
+      <w:proofErr w:type="spellStart"/>
+      <w:r>
+        <w:rPr>
+          <w:rFonts w:ascii="Gisha" w:hAnsi="Gisha" w:cs="Gisha" w:hint="cs"/>
+          <w:rtl/>
+        </w:rPr>
+        <w:t>ואותיות.</w:t>
+      </w:r>
+      <w:r>
+        <w:rPr>
+          <w:rFonts w:ascii="Gisha" w:hAnsi="Gisha" w:cs="Gisha"/>
+          <w:rtl/>
+        </w:rPr>
+        <w:t>אחרי</w:t>
+      </w:r>
+      <w:proofErr w:type="spellEnd"/>
+      <w:r>
+        <w:rPr>
+          <w:rFonts w:ascii="Gisha" w:hAnsi="Gisha" w:cs="Gisha"/>
+          <w:rtl/>
+        </w:rPr>
+        <w:t xml:space="preserve"> שבררנו קבוצת מילים</w:t>
+      </w:r>
+      <w:r>
+        <w:rPr>
+          <w:rFonts w:ascii="Gisha" w:hAnsi="Gisha" w:cs="Gisha"/>
+        </w:rPr>
+        <w:t>/</w:t>
+      </w:r>
+      <w:r>
+        <w:rPr>
+          <w:rFonts w:ascii="Gisha" w:hAnsi="Gisha" w:cs="Gisha" w:hint="cs"/>
+          <w:rtl/>
+        </w:rPr>
+        <w:t>אותיות</w:t>
+      </w:r>
+      <w:r>
+        <w:rPr>
+          <w:rFonts w:ascii="Gisha" w:hAnsi="Gisha" w:cs="Gisha"/>
+          <w:rtl/>
+        </w:rPr>
+        <w:t xml:space="preserve"> להשוואה מכל חיבור, נ</w:t>
+      </w:r>
+      <w:r>
+        <w:rPr>
+          <w:rFonts w:ascii="Gisha" w:hAnsi="Gisha" w:cs="Gisha" w:hint="cs"/>
+          <w:rtl/>
+        </w:rPr>
+        <w:t xml:space="preserve">בצע השוואה בין </w:t>
+      </w:r>
+      <w:r>
+        <w:rPr>
+          <w:rFonts w:ascii="Gisha" w:hAnsi="Gisha" w:cs="Gisha" w:hint="cs"/>
+          <w:rtl/>
+        </w:rPr>
+        <w:t>ה</w:t>
+      </w:r>
+      <w:r>
+        <w:rPr>
+          <w:rFonts w:ascii="Gisha" w:hAnsi="Gisha" w:cs="Gisha"/>
+          <w:rtl/>
+        </w:rPr>
+        <w:t>מילים</w:t>
+      </w:r>
+      <w:r>
+        <w:rPr>
+          <w:rFonts w:ascii="Gisha" w:hAnsi="Gisha" w:cs="Gisha"/>
+        </w:rPr>
+        <w:t>/</w:t>
+      </w:r>
+      <w:r>
+        <w:rPr>
+          <w:rFonts w:ascii="Gisha" w:hAnsi="Gisha" w:cs="Gisha" w:hint="cs"/>
+          <w:rtl/>
+        </w:rPr>
+        <w:t>ה</w:t>
+      </w:r>
+      <w:r>
+        <w:rPr>
+          <w:rFonts w:ascii="Gisha" w:hAnsi="Gisha" w:cs="Gisha" w:hint="cs"/>
+          <w:rtl/>
+        </w:rPr>
+        <w:t>אותיות הזהות משני החיבורים (הקריטריונים להשוואה יקבעו בהמשך).</w:t>
+      </w:r>
+      <w:r>
+        <w:rPr>
+          <w:rFonts w:ascii="Gisha" w:hAnsi="Gisha" w:cs="Gisha"/>
+          <w:rtl/>
+        </w:rPr>
+        <w:t xml:space="preserve"> כלומר, </w:t>
+      </w:r>
+      <w:r>
+        <w:rPr>
+          <w:rFonts w:ascii="Gisha" w:hAnsi="Gisha" w:cs="Gisha" w:hint="cs"/>
+          <w:rtl/>
+        </w:rPr>
+        <w:t>בשלב זה נפתח אלגוריתם אשר ייקח בחשבון את כלל ההשוואות שבוצעו ויחזיר כפלט את רמת הביטחון ששני החיבורים נכתבו על ידי אותו אדם (באחוזים).</w:t>
+      </w:r>
+    </w:p>
+    <w:p>
+      <w:pPr>
+        <w:jc w:val="both"/>
+        <w:rPr>
+          <w:rFonts w:ascii="Gisha" w:hAnsi="Gisha" w:cs="Gisha"/>
+          <w:rtl/>
+        </w:rPr>
+      </w:pPr>
+    </w:p>
+    <w:p>
+      <w:pPr>
+        <w:pStyle w:val="a7"/>
+        <w:jc w:val="both"/>
+        <w:rPr>
+          <w:rFonts w:ascii="Gisha" w:hAnsi="Gisha" w:cs="Gisha"/>
+          <w:sz w:val="22"/>
+          <w:szCs w:val="22"/>
+          <w:rtl/>
+        </w:rPr>
+      </w:pPr>
+      <w:r>
+        <w:rPr>
+          <w:rFonts w:ascii="Gisha" w:hAnsi="Gisha" w:cs="Gisha" w:hint="cs"/>
+          <w:sz w:val="22"/>
+          <w:szCs w:val="22"/>
+          <w:rtl/>
+        </w:rPr>
+        <w:t>בשלב</w:t>
+      </w:r>
+      <w:r>
+        <w:rPr>
+          <w:rFonts w:ascii="Gisha" w:hAnsi="Gisha" w:cs="Gisha" w:hint="cs"/>
+          <w:sz w:val="22"/>
+          <w:szCs w:val="22"/>
+          <w:rtl/>
+        </w:rPr>
+        <w:t xml:space="preserve"> האימות</w:t>
+      </w:r>
+      <w:r>
+        <w:rPr>
+          <w:rFonts w:ascii="Gisha" w:hAnsi="Gisha" w:cs="Gisha" w:hint="cs"/>
+          <w:sz w:val="22"/>
+          <w:szCs w:val="22"/>
+          <w:rtl/>
+        </w:rPr>
+        <w:t xml:space="preserve"> נפתח אלגוריתם</w:t>
+      </w:r>
+      <w:r>
+        <w:rPr>
+          <w:rFonts w:ascii="Gisha" w:hAnsi="Gisha" w:cs="Gisha" w:hint="cs"/>
+          <w:sz w:val="22"/>
+          <w:szCs w:val="22"/>
+          <w:rtl/>
+        </w:rPr>
+        <w:t xml:space="preserve"> כללי</w:t>
+      </w:r>
+      <w:r>
+        <w:rPr>
+          <w:rFonts w:ascii="Gisha" w:hAnsi="Gisha" w:cs="Gisha" w:hint="cs"/>
+          <w:sz w:val="22"/>
+          <w:szCs w:val="22"/>
+          <w:rtl/>
+        </w:rPr>
+        <w:t xml:space="preserve"> אשר ייקח בחשבון את כלל </w:t>
+      </w:r>
+      <w:r>
+        <w:rPr>
+          <w:rFonts w:ascii="Gisha" w:hAnsi="Gisha" w:cs="Gisha" w:hint="cs"/>
+          <w:sz w:val="22"/>
+          <w:szCs w:val="22"/>
+          <w:rtl/>
+        </w:rPr>
+        <w:t>דרכי הפתרון</w:t>
+      </w:r>
+      <w:r>
+        <w:rPr>
+          <w:rFonts w:ascii="Gisha" w:hAnsi="Gisha" w:cs="Gisha" w:hint="cs"/>
+          <w:sz w:val="22"/>
+          <w:szCs w:val="22"/>
+          <w:rtl/>
+        </w:rPr>
+        <w:t xml:space="preserve"> שבוצעו ויחזיר כפלט את רמת הביטחון ששני החיבורים נכתבו על ידי אותו אדם (באחוזים).</w:t>
+      </w:r>
+    </w:p>
+    <w:p>
+      <w:pPr>
+        <w:jc w:val="both"/>
+        <w:rPr>
+          <w:rFonts w:ascii="Gisha" w:hAnsi="Gisha" w:cs="Gisha"/>
+          <w:rtl/>
+        </w:rPr>
+      </w:pPr>
+    </w:p>
+    <w:p>
+      <w:pPr>
+        <w:ind w:left="567"/>
+        <w:jc w:val="both"/>
+        <w:rPr>
+          <w:rFonts w:ascii="Gisha" w:hAnsi="Gisha" w:cs="Gisha"/>
+        </w:rPr>
+      </w:pPr>
+    </w:p>
+    <w:p>
+      <w:pPr>
+        <w:pStyle w:val="a7"/>
+        <w:jc w:val="both"/>
+        <w:rPr>
+          <w:rFonts w:ascii="Gisha" w:hAnsi="Gisha" w:cs="Gisha"/>
+          <w:sz w:val="22"/>
+          <w:szCs w:val="22"/>
+        </w:rPr>
+      </w:pPr>
+    </w:p>
+    <w:p>
+      <w:pPr>
+        <w:ind w:left="720"/>
+        <w:jc w:val="both"/>
+        <w:rPr>
+          <w:rFonts w:ascii="Gisha" w:hAnsi="Gisha" w:cs="Gisha"/>
+        </w:rPr>
+      </w:pPr>
+    </w:p>
+    <w:p>
+      <w:pPr>
+        <w:pStyle w:val="a7"/>
+        <w:jc w:val="both"/>
+        <w:rPr>
+          <w:rFonts w:ascii="Gisha" w:hAnsi="Gisha" w:cs="Gisha"/>
+          <w:b/>
+          <w:bCs/>
+          <w:sz w:val="22"/>
+          <w:szCs w:val="22"/>
+          <w:rtl/>
+        </w:rPr>
+      </w:pPr>
+      <w:r>
+        <w:rPr>
+          <w:rFonts w:ascii="Gisha" w:hAnsi="Gisha" w:cs="Gisha"/>
+          <w:noProof/>
+        </w:rPr>
+        <w:drawing>
+          <wp:anchor distT="0" distB="0" distL="114300" distR="114300" simplePos="0" relativeHeight="251660288" behindDoc="1" locked="0" layoutInCell="1" allowOverlap="1" wp14:anchorId="001603C8" wp14:editId="3D965E0E">
+            <wp:simplePos x="0" y="0"/>
+            <wp:positionH relativeFrom="margin">
+              <wp:posOffset>-76200</wp:posOffset>
+            </wp:positionH>
+            <wp:positionV relativeFrom="paragraph">
+              <wp:posOffset>177800</wp:posOffset>
+            </wp:positionV>
+            <wp:extent cx="5128260" cy="1411605"/>
+            <wp:effectExtent l="0" t="0" r="0" b="0"/>
+            <wp:wrapTight wrapText="bothSides">
+              <wp:wrapPolygon edited="0">
+                <wp:start x="0" y="0"/>
+                <wp:lineTo x="0" y="21279"/>
+                <wp:lineTo x="21504" y="21279"/>
+                <wp:lineTo x="21504" y="0"/>
+                <wp:lineTo x="0" y="0"/>
+              </wp:wrapPolygon>
+            </wp:wrapTight>
+            <wp:docPr id="2" name="תמונה 2"/>
+            <wp:cNvGraphicFramePr>
+              <a:graphicFrameLocks xmlns:a="http://schemas.openxmlformats.org/drawingml/2006/main" noChangeAspect="1"/>
+            </wp:cNvGraphicFramePr>
+            <a:graphic xmlns:a="http://schemas.openxmlformats.org/drawingml/2006/main">
+              <a:graphicData uri="http://schemas.openxmlformats.org/drawingml/2006/picture">
+                <pic:pic xmlns:pic="http://schemas.openxmlformats.org/drawingml/2006/picture">
+                  <pic:nvPicPr>
+                    <pic:cNvPr id="0" name="Picture 1"/>
+                    <pic:cNvPicPr>
+                      <a:picLocks noChangeAspect="1" noChangeArrowheads="1"/>
+                    </pic:cNvPicPr>
+                  </pic:nvPicPr>
+                  <pic:blipFill>
+                    <a:blip r:embed="rId10">
+                      <a:extLst>
+                        <a:ext uri="{28A0092B-C50C-407E-A947-70E740481C1C}">
+                          <a14:useLocalDpi xmlns:a14="http://schemas.microsoft.com/office/drawing/2010/main" val="0"/>
+                        </a:ext>
+                      </a:extLst>
+                    </a:blip>
+                    <a:srcRect/>
+                    <a:stretch>
+                      <a:fillRect/>
+                    </a:stretch>
+                  </pic:blipFill>
+                  <pic:spPr bwMode="auto">
+                    <a:xfrm>
+                      <a:off x="0" y="0"/>
+                      <a:ext cx="5128260" cy="1411605"/>
+                    </a:xfrm>
+                    <a:prstGeom prst="rect">
+                      <a:avLst/>
+                    </a:prstGeom>
+                    <a:noFill/>
+                    <a:ln>
+                      <a:noFill/>
+                    </a:ln>
+                  </pic:spPr>
+                </pic:pic>
+              </a:graphicData>
+            </a:graphic>
+          </wp:anchor>
+        </w:drawing>
+      </w:r>
+    </w:p>
+    <w:p>
+      <w:pPr>
+        <w:pStyle w:val="a7"/>
+        <w:jc w:val="both"/>
+        <w:rPr>
+          <w:rFonts w:ascii="Gisha" w:hAnsi="Gisha" w:cs="Gisha"/>
+          <w:b/>
+          <w:bCs/>
+          <w:sz w:val="22"/>
+          <w:szCs w:val="22"/>
+          <w:rtl/>
+        </w:rPr>
+      </w:pPr>
+    </w:p>
+    <w:p>
+      <w:pPr>
+        <w:jc w:val="both"/>
+        <w:rPr>
+          <w:rFonts w:ascii="Gisha" w:hAnsi="Gisha" w:cs="Gisha"/>
+          <w:rtl/>
+        </w:rPr>
+      </w:pPr>
+    </w:p>
+    <w:p>
+      <w:pPr>
+        <w:jc w:val="both"/>
+        <w:rPr>
+          <w:rFonts w:ascii="Gisha" w:hAnsi="Gisha" w:cs="Gisha"/>
+          <w:rtl/>
+        </w:rPr>
+      </w:pPr>
+      <w:r>
+        <w:rPr>
+          <w:rFonts w:ascii="Gisha" w:hAnsi="Gisha" w:cs="Gisha"/>
+          <w:rtl/>
+        </w:rPr>
+        <w:t xml:space="preserve">בחרנו בפרויקט זה לכתוב בשפת </w:t>
+      </w:r>
+      <w:r>
+        <w:rPr>
+          <w:rFonts w:ascii="Gisha" w:hAnsi="Gisha" w:cs="Gisha"/>
+        </w:rPr>
+        <w:t>python</w:t>
+      </w:r>
+      <w:r>
+        <w:rPr>
+          <w:rFonts w:ascii="Gisha" w:hAnsi="Gisha" w:cs="Gisha"/>
+          <w:rtl/>
+        </w:rPr>
+        <w:t xml:space="preserve"> הכוללת ספריות רבות של עיבוד תמונה ולמידת מכונה (כגון: </w:t>
+      </w:r>
+      <w:r>
+        <w:rPr>
+          <w:rFonts w:ascii="Gisha" w:hAnsi="Gisha" w:cs="Gisha"/>
+        </w:rPr>
+        <w:t>OpenCV</w:t>
+      </w:r>
+      <w:r>
+        <w:rPr>
+          <w:rFonts w:ascii="Gisha" w:hAnsi="Gisha" w:cs="Gisha"/>
+          <w:rtl/>
+        </w:rPr>
+        <w:t xml:space="preserve">, </w:t>
+      </w:r>
+      <w:proofErr w:type="spellStart"/>
+      <w:r>
+        <w:rPr>
+          <w:rFonts w:ascii="Gisha" w:hAnsi="Gisha" w:cs="Gisha"/>
+        </w:rPr>
+        <w:t>sklearn</w:t>
+      </w:r>
+      <w:proofErr w:type="spellEnd"/>
+      <w:r>
+        <w:rPr>
+          <w:rFonts w:ascii="Gisha" w:hAnsi="Gisha" w:cs="Gisha"/>
+          <w:rtl/>
+        </w:rPr>
+        <w:t xml:space="preserve">, </w:t>
+      </w:r>
+      <w:proofErr w:type="spellStart"/>
+      <w:r>
+        <w:rPr>
+          <w:rFonts w:ascii="Gisha" w:hAnsi="Gisha" w:cs="Gisha"/>
+        </w:rPr>
+        <w:t>numpy</w:t>
+      </w:r>
+      <w:proofErr w:type="spellEnd"/>
+      <w:r>
+        <w:rPr>
+          <w:rFonts w:ascii="Gisha" w:hAnsi="Gisha" w:cs="Gisha"/>
+          <w:rtl/>
+        </w:rPr>
+        <w:t xml:space="preserve"> ועוד)</w:t>
+      </w:r>
+      <w:r>
+        <w:rPr>
+          <w:rFonts w:ascii="Gisha" w:hAnsi="Gisha" w:cs="Gisha" w:hint="cs"/>
+          <w:rtl/>
+        </w:rPr>
+        <w:t>.</w:t>
+      </w:r>
+    </w:p>
+    <w:p>
+      <w:pPr>
+        <w:jc w:val="left"/>
+        <w:rPr>
+          <w:rFonts w:ascii="Gisha" w:hAnsi="Gisha" w:cs="Gisha"/>
+          <w:rtl/>
+        </w:rPr>
+      </w:pPr>
+      <w:r>
+        <w:rPr>
+          <w:rFonts w:ascii="Gisha" w:hAnsi="Gisha" w:cs="Gisha"/>
+          <w:rtl/>
+        </w:rPr>
+        <w:br w:type="page"/>
+      </w:r>
+    </w:p>
+    <w:p>
+      <w:pPr>
+        <w:pStyle w:val="ab"/>
+        <w:rPr>
+          <w:rtl/>
+        </w:rPr>
+      </w:pPr>
       <w:r>
         <w:rPr>
           <w:rFonts w:hint="cs"/>
@@ -7568,6 +9442,95 @@
     </w:lvl>
   </w:abstractNum>
   <w:abstractNum w:abstractNumId="18" w15:restartNumberingAfterBreak="0">
+    <w:nsid w:val="2AD740FF"/>
+    <w:multiLevelType w:val="hybridMultilevel"/>
+    <w:tmpl w:val="FFE8FDC2"/>
+    <w:lvl w:ilvl="0" w:tplc="CE22696E">
+      <w:start w:val="1"/>
+      <w:numFmt w:val="decimal"/>
+      <w:lvlText w:val="%1."/>
+      <w:lvlJc w:val="left"/>
+      <w:pPr>
+        <w:ind w:left="1080" w:hanging="360"/>
+      </w:pPr>
+      <w:rPr>
+        <w:rFonts w:hint="default"/>
+      </w:rPr>
+    </w:lvl>
+    <w:lvl w:ilvl="1" w:tplc="04090019" w:tentative="1">
+      <w:start w:val="1"/>
+      <w:numFmt w:val="lowerLetter"/>
+      <w:lvlText w:val="%2."/>
+      <w:lvlJc w:val="left"/>
+      <w:pPr>
+        <w:ind w:left="1800" w:hanging="360"/>
+      </w:pPr>
+    </w:lvl>
+    <w:lvl w:ilvl="2" w:tplc="0409001B" w:tentative="1">
+      <w:start w:val="1"/>
+      <w:numFmt w:val="lowerRoman"/>
+      <w:lvlText w:val="%3."/>
+      <w:lvlJc w:val="right"/>
+      <w:pPr>
+        <w:ind w:left="2520" w:hanging="180"/>
+      </w:pPr>
+    </w:lvl>
+    <w:lvl w:ilvl="3" w:tplc="0409000F" w:tentative="1">
+      <w:start w:val="1"/>
+      <w:numFmt w:val="decimal"/>
+      <w:lvlText w:val="%4."/>
+      <w:lvlJc w:val="left"/>
+      <w:pPr>
+        <w:ind w:left="3240" w:hanging="360"/>
+      </w:pPr>
+    </w:lvl>
+    <w:lvl w:ilvl="4" w:tplc="04090019" w:tentative="1">
+      <w:start w:val="1"/>
+      <w:numFmt w:val="lowerLetter"/>
+      <w:lvlText w:val="%5."/>
+      <w:lvlJc w:val="left"/>
+      <w:pPr>
+        <w:ind w:left="3960" w:hanging="360"/>
+      </w:pPr>
+    </w:lvl>
+    <w:lvl w:ilvl="5" w:tplc="0409001B" w:tentative="1">
+      <w:start w:val="1"/>
+      <w:numFmt w:val="lowerRoman"/>
+      <w:lvlText w:val="%6."/>
+      <w:lvlJc w:val="right"/>
+      <w:pPr>
+        <w:ind w:left="4680" w:hanging="180"/>
+      </w:pPr>
+    </w:lvl>
+    <w:lvl w:ilvl="6" w:tplc="0409000F" w:tentative="1">
+      <w:start w:val="1"/>
+      <w:numFmt w:val="decimal"/>
+      <w:lvlText w:val="%7."/>
+      <w:lvlJc w:val="left"/>
+      <w:pPr>
+        <w:ind w:left="5400" w:hanging="360"/>
+      </w:pPr>
+    </w:lvl>
+    <w:lvl w:ilvl="7" w:tplc="04090019" w:tentative="1">
+      <w:start w:val="1"/>
+      <w:numFmt w:val="lowerLetter"/>
+      <w:lvlText w:val="%8."/>
+      <w:lvlJc w:val="left"/>
+      <w:pPr>
+        <w:ind w:left="6120" w:hanging="360"/>
+      </w:pPr>
+    </w:lvl>
+    <w:lvl w:ilvl="8" w:tplc="0409001B" w:tentative="1">
+      <w:start w:val="1"/>
+      <w:numFmt w:val="lowerRoman"/>
+      <w:lvlText w:val="%9."/>
+      <w:lvlJc w:val="right"/>
+      <w:pPr>
+        <w:ind w:left="6840" w:hanging="180"/>
+      </w:pPr>
+    </w:lvl>
+  </w:abstractNum>
+  <w:abstractNum w:abstractNumId="19" w15:restartNumberingAfterBreak="0">
     <w:nsid w:val="301852F2"/>
     <w:multiLevelType w:val="hybridMultilevel"/>
     <w:tmpl w:val="D3BEA2B6"/>
@@ -7653,7 +9616,7 @@
       </w:pPr>
     </w:lvl>
   </w:abstractNum>
-  <w:abstractNum w:abstractNumId="19" w15:restartNumberingAfterBreak="0">
+  <w:abstractNum w:abstractNumId="20" w15:restartNumberingAfterBreak="0">
     <w:nsid w:val="3374155E"/>
     <w:multiLevelType w:val="hybridMultilevel"/>
     <w:tmpl w:val="C9FEC7E6"/>
@@ -7742,7 +9705,7 @@
       </w:pPr>
     </w:lvl>
   </w:abstractNum>
-  <w:abstractNum w:abstractNumId="20" w15:restartNumberingAfterBreak="0">
+  <w:abstractNum w:abstractNumId="21" w15:restartNumberingAfterBreak="0">
     <w:nsid w:val="40CD39DA"/>
     <w:multiLevelType w:val="hybridMultilevel"/>
     <w:tmpl w:val="441411C2"/>
@@ -7828,7 +9791,7 @@
       </w:pPr>
     </w:lvl>
   </w:abstractNum>
-  <w:abstractNum w:abstractNumId="21" w15:restartNumberingAfterBreak="0">
+  <w:abstractNum w:abstractNumId="22" w15:restartNumberingAfterBreak="0">
     <w:nsid w:val="46160869"/>
     <w:multiLevelType w:val="hybridMultilevel"/>
     <w:tmpl w:val="BDDE94A2"/>
@@ -7941,7 +9904,96 @@
       </w:rPr>
     </w:lvl>
   </w:abstractNum>
-  <w:abstractNum w:abstractNumId="22" w15:restartNumberingAfterBreak="0">
+  <w:abstractNum w:abstractNumId="23" w15:restartNumberingAfterBreak="0">
+    <w:nsid w:val="52665C83"/>
+    <w:multiLevelType w:val="hybridMultilevel"/>
+    <w:tmpl w:val="9E06DFFA"/>
+    <w:lvl w:ilvl="0" w:tplc="1AF489FA">
+      <w:start w:val="1"/>
+      <w:numFmt w:val="decimal"/>
+      <w:lvlText w:val="%1."/>
+      <w:lvlJc w:val="left"/>
+      <w:pPr>
+        <w:ind w:left="1080" w:hanging="360"/>
+      </w:pPr>
+      <w:rPr>
+        <w:rFonts w:hint="default"/>
+      </w:rPr>
+    </w:lvl>
+    <w:lvl w:ilvl="1" w:tplc="04090019" w:tentative="1">
+      <w:start w:val="1"/>
+      <w:numFmt w:val="lowerLetter"/>
+      <w:lvlText w:val="%2."/>
+      <w:lvlJc w:val="left"/>
+      <w:pPr>
+        <w:ind w:left="1800" w:hanging="360"/>
+      </w:pPr>
+    </w:lvl>
+    <w:lvl w:ilvl="2" w:tplc="0409001B" w:tentative="1">
+      <w:start w:val="1"/>
+      <w:numFmt w:val="lowerRoman"/>
+      <w:lvlText w:val="%3."/>
+      <w:lvlJc w:val="right"/>
+      <w:pPr>
+        <w:ind w:left="2520" w:hanging="180"/>
+      </w:pPr>
+    </w:lvl>
+    <w:lvl w:ilvl="3" w:tplc="0409000F" w:tentative="1">
+      <w:start w:val="1"/>
+      <w:numFmt w:val="decimal"/>
+      <w:lvlText w:val="%4."/>
+      <w:lvlJc w:val="left"/>
+      <w:pPr>
+        <w:ind w:left="3240" w:hanging="360"/>
+      </w:pPr>
+    </w:lvl>
+    <w:lvl w:ilvl="4" w:tplc="04090019" w:tentative="1">
+      <w:start w:val="1"/>
+      <w:numFmt w:val="lowerLetter"/>
+      <w:lvlText w:val="%5."/>
+      <w:lvlJc w:val="left"/>
+      <w:pPr>
+        <w:ind w:left="3960" w:hanging="360"/>
+      </w:pPr>
+    </w:lvl>
+    <w:lvl w:ilvl="5" w:tplc="0409001B" w:tentative="1">
+      <w:start w:val="1"/>
+      <w:numFmt w:val="lowerRoman"/>
+      <w:lvlText w:val="%6."/>
+      <w:lvlJc w:val="right"/>
+      <w:pPr>
+        <w:ind w:left="4680" w:hanging="180"/>
+      </w:pPr>
+    </w:lvl>
+    <w:lvl w:ilvl="6" w:tplc="0409000F" w:tentative="1">
+      <w:start w:val="1"/>
+      <w:numFmt w:val="decimal"/>
+      <w:lvlText w:val="%7."/>
+      <w:lvlJc w:val="left"/>
+      <w:pPr>
+        <w:ind w:left="5400" w:hanging="360"/>
+      </w:pPr>
+    </w:lvl>
+    <w:lvl w:ilvl="7" w:tplc="04090019" w:tentative="1">
+      <w:start w:val="1"/>
+      <w:numFmt w:val="lowerLetter"/>
+      <w:lvlText w:val="%8."/>
+      <w:lvlJc w:val="left"/>
+      <w:pPr>
+        <w:ind w:left="6120" w:hanging="360"/>
+      </w:pPr>
+    </w:lvl>
+    <w:lvl w:ilvl="8" w:tplc="0409001B" w:tentative="1">
+      <w:start w:val="1"/>
+      <w:numFmt w:val="lowerRoman"/>
+      <w:lvlText w:val="%9."/>
+      <w:lvlJc w:val="right"/>
+      <w:pPr>
+        <w:ind w:left="6840" w:hanging="180"/>
+      </w:pPr>
+    </w:lvl>
+  </w:abstractNum>
+  <w:abstractNum w:abstractNumId="24" w15:restartNumberingAfterBreak="0">
     <w:nsid w:val="566A7859"/>
     <w:multiLevelType w:val="hybridMultilevel"/>
     <w:tmpl w:val="CE3EB48A"/>
@@ -8055,7 +10107,7 @@
       </w:pPr>
     </w:lvl>
   </w:abstractNum>
-  <w:abstractNum w:abstractNumId="23" w15:restartNumberingAfterBreak="0">
+  <w:abstractNum w:abstractNumId="25" w15:restartNumberingAfterBreak="0">
     <w:nsid w:val="5C8C4361"/>
     <w:multiLevelType w:val="hybridMultilevel"/>
     <w:tmpl w:val="2B748354"/>
@@ -8168,7 +10220,7 @@
       </w:rPr>
     </w:lvl>
   </w:abstractNum>
-  <w:abstractNum w:abstractNumId="24" w15:restartNumberingAfterBreak="0">
+  <w:abstractNum w:abstractNumId="26" w15:restartNumberingAfterBreak="0">
     <w:nsid w:val="606D786C"/>
     <w:multiLevelType w:val="hybridMultilevel"/>
     <w:tmpl w:val="CF94FDAC"/>
@@ -8257,7 +10309,7 @@
       </w:pPr>
     </w:lvl>
   </w:abstractNum>
-  <w:abstractNum w:abstractNumId="25" w15:restartNumberingAfterBreak="0">
+  <w:abstractNum w:abstractNumId="27" w15:restartNumberingAfterBreak="0">
     <w:nsid w:val="616C4234"/>
     <w:multiLevelType w:val="hybridMultilevel"/>
     <w:tmpl w:val="EF5667B2"/>
@@ -8370,7 +10422,7 @@
       </w:rPr>
     </w:lvl>
   </w:abstractNum>
-  <w:abstractNum w:abstractNumId="26" w15:restartNumberingAfterBreak="0">
+  <w:abstractNum w:abstractNumId="28" w15:restartNumberingAfterBreak="0">
     <w:nsid w:val="634B0239"/>
     <w:multiLevelType w:val="hybridMultilevel"/>
     <w:tmpl w:val="EE20D8A4"/>
@@ -8486,7 +10538,7 @@
       </w:pPr>
     </w:lvl>
   </w:abstractNum>
-  <w:abstractNum w:abstractNumId="27" w15:restartNumberingAfterBreak="0">
+  <w:abstractNum w:abstractNumId="29" w15:restartNumberingAfterBreak="0">
     <w:nsid w:val="645C5E23"/>
     <w:multiLevelType w:val="hybridMultilevel"/>
     <w:tmpl w:val="6492C6D4"/>
@@ -8575,7 +10627,7 @@
       </w:pPr>
     </w:lvl>
   </w:abstractNum>
-  <w:abstractNum w:abstractNumId="28" w15:restartNumberingAfterBreak="0">
+  <w:abstractNum w:abstractNumId="30" w15:restartNumberingAfterBreak="0">
     <w:nsid w:val="65787047"/>
     <w:multiLevelType w:val="hybridMultilevel"/>
     <w:tmpl w:val="2B780ED2"/>
@@ -8691,7 +10743,7 @@
       </w:pPr>
     </w:lvl>
   </w:abstractNum>
-  <w:abstractNum w:abstractNumId="29" w15:restartNumberingAfterBreak="0">
+  <w:abstractNum w:abstractNumId="31" w15:restartNumberingAfterBreak="0">
     <w:nsid w:val="67C836AC"/>
     <w:multiLevelType w:val="hybridMultilevel"/>
     <w:tmpl w:val="2EBA1E98"/>
@@ -8804,7 +10856,7 @@
       </w:rPr>
     </w:lvl>
   </w:abstractNum>
-  <w:abstractNum w:abstractNumId="30" w15:restartNumberingAfterBreak="0">
+  <w:abstractNum w:abstractNumId="32" w15:restartNumberingAfterBreak="0">
     <w:nsid w:val="68821119"/>
     <w:multiLevelType w:val="hybridMultilevel"/>
     <w:tmpl w:val="9400660E"/>
@@ -8893,7 +10945,7 @@
       </w:pPr>
     </w:lvl>
   </w:abstractNum>
-  <w:abstractNum w:abstractNumId="31" w15:restartNumberingAfterBreak="0">
+  <w:abstractNum w:abstractNumId="33" w15:restartNumberingAfterBreak="0">
     <w:nsid w:val="742B54F7"/>
     <w:multiLevelType w:val="hybridMultilevel"/>
     <w:tmpl w:val="A29CD092"/>
@@ -9006,7 +11058,7 @@
       </w:rPr>
     </w:lvl>
   </w:abstractNum>
-  <w:abstractNum w:abstractNumId="32" w15:restartNumberingAfterBreak="0">
+  <w:abstractNum w:abstractNumId="34" w15:restartNumberingAfterBreak="0">
     <w:nsid w:val="782D3A82"/>
     <w:multiLevelType w:val="multilevel"/>
     <w:tmpl w:val="962CC46C"/>
@@ -9110,7 +11162,7 @@
       </w:rPr>
     </w:lvl>
   </w:abstractNum>
-  <w:abstractNum w:abstractNumId="33" w15:restartNumberingAfterBreak="0">
+  <w:abstractNum w:abstractNumId="35" w15:restartNumberingAfterBreak="0">
     <w:nsid w:val="787C6E2F"/>
     <w:multiLevelType w:val="hybridMultilevel"/>
     <w:tmpl w:val="2E281DD0"/>
@@ -9227,10 +11279,10 @@
     <w:abstractNumId w:val="14"/>
   </w:num>
   <w:num w:numId="2">
-    <w:abstractNumId w:val="32"/>
+    <w:abstractNumId w:val="34"/>
   </w:num>
   <w:num w:numId="3">
-    <w:abstractNumId w:val="22"/>
+    <w:abstractNumId w:val="24"/>
     <w:lvlOverride w:ilvl="0"/>
     <w:lvlOverride w:ilvl="1"/>
     <w:lvlOverride w:ilvl="2">
@@ -9284,10 +11336,10 @@
     </w:lvlOverride>
   </w:num>
   <w:num w:numId="5">
-    <w:abstractNumId w:val="28"/>
+    <w:abstractNumId w:val="30"/>
   </w:num>
   <w:num w:numId="6">
-    <w:abstractNumId w:val="26"/>
+    <w:abstractNumId w:val="28"/>
   </w:num>
   <w:num w:numId="7">
     <w:abstractNumId w:val="8"/>
@@ -9320,13 +11372,13 @@
     <w:abstractNumId w:val="4"/>
   </w:num>
   <w:num w:numId="17">
-    <w:abstractNumId w:val="30"/>
+    <w:abstractNumId w:val="32"/>
   </w:num>
   <w:num w:numId="18">
     <w:abstractNumId w:val="15"/>
   </w:num>
   <w:num w:numId="19">
-    <w:abstractNumId w:val="19"/>
+    <w:abstractNumId w:val="20"/>
   </w:num>
   <w:num w:numId="20">
     <w:abstractNumId w:val="13"/>
@@ -9338,40 +11390,46 @@
     <w:abstractNumId w:val="16"/>
   </w:num>
   <w:num w:numId="23">
+    <w:abstractNumId w:val="29"/>
+  </w:num>
+  <w:num w:numId="24">
+    <w:abstractNumId w:val="33"/>
+  </w:num>
+  <w:num w:numId="25">
     <w:abstractNumId w:val="27"/>
   </w:num>
-  <w:num w:numId="24">
-    <w:abstractNumId w:val="31"/>
-  </w:num>
-  <w:num w:numId="25">
-    <w:abstractNumId w:val="25"/>
-  </w:num>
   <w:num w:numId="26">
-    <w:abstractNumId w:val="24"/>
+    <w:abstractNumId w:val="26"/>
   </w:num>
   <w:num w:numId="27">
     <w:abstractNumId w:val="11"/>
   </w:num>
   <w:num w:numId="28">
-    <w:abstractNumId w:val="29"/>
+    <w:abstractNumId w:val="31"/>
   </w:num>
   <w:num w:numId="29">
-    <w:abstractNumId w:val="21"/>
+    <w:abstractNumId w:val="22"/>
   </w:num>
   <w:num w:numId="30">
     <w:abstractNumId w:val="10"/>
   </w:num>
   <w:num w:numId="31">
+    <w:abstractNumId w:val="25"/>
+  </w:num>
+  <w:num w:numId="32">
+    <w:abstractNumId w:val="19"/>
+  </w:num>
+  <w:num w:numId="33">
+    <w:abstractNumId w:val="21"/>
+  </w:num>
+  <w:num w:numId="34">
+    <w:abstractNumId w:val="35"/>
+  </w:num>
+  <w:num w:numId="35">
     <w:abstractNumId w:val="23"/>
   </w:num>
-  <w:num w:numId="32">
+  <w:num w:numId="36">
     <w:abstractNumId w:val="18"/>
-  </w:num>
-  <w:num w:numId="33">
-    <w:abstractNumId w:val="20"/>
-  </w:num>
-  <w:num w:numId="34">
-    <w:abstractNumId w:val="33"/>
   </w:num>
 </w:numbering>
 </file>
@@ -9387,7 +11445,7 @@
     </w:rPrDefault>
     <w:pPrDefault/>
   </w:docDefaults>
-  <w:latentStyles w:defLockedState="0" w:defUIPriority="99" w:defSemiHidden="0" w:defUnhideWhenUsed="0" w:defQFormat="0" w:count="375">
+  <w:latentStyles w:defLockedState="0" w:defUIPriority="99" w:defSemiHidden="0" w:defUnhideWhenUsed="0" w:defQFormat="0" w:count="376">
     <w:lsdException w:name="Normal" w:uiPriority="0" w:qFormat="1"/>
     <w:lsdException w:name="heading 1" w:uiPriority="9" w:qFormat="1"/>
     <w:lsdException w:name="heading 2" w:semiHidden="1" w:uiPriority="9" w:unhideWhenUsed="1" w:qFormat="1"/>
@@ -9493,7 +11551,6 @@
     <w:lsdException w:name="HTML Sample" w:semiHidden="1" w:unhideWhenUsed="1"/>
     <w:lsdException w:name="HTML Typewriter" w:semiHidden="1" w:unhideWhenUsed="1"/>
     <w:lsdException w:name="HTML Variable" w:semiHidden="1" w:unhideWhenUsed="1"/>
-    <w:lsdException w:name="Normal Table" w:semiHidden="1" w:unhideWhenUsed="1"/>
     <w:lsdException w:name="annotation subject" w:semiHidden="1" w:unhideWhenUsed="1"/>
     <w:lsdException w:name="No List" w:semiHidden="1" w:unhideWhenUsed="1"/>
     <w:lsdException w:name="Outline List 1" w:semiHidden="1" w:unhideWhenUsed="1"/>
@@ -9540,10 +11597,8 @@
     <w:lsdException w:name="Table Subtle 2" w:semiHidden="1" w:unhideWhenUsed="1"/>
     <w:lsdException w:name="Table Web 1" w:semiHidden="1" w:unhideWhenUsed="1"/>
     <w:lsdException w:name="Table Web 2" w:semiHidden="1" w:unhideWhenUsed="1"/>
-    <w:lsdException w:name="Table Web 3" w:semiHidden="1" w:unhideWhenUsed="1"/>
     <w:lsdException w:name="Balloon Text" w:semiHidden="1" w:unhideWhenUsed="1"/>
     <w:lsdException w:name="Table Grid" w:uiPriority="59"/>
-    <w:lsdException w:name="Table Theme" w:semiHidden="1" w:unhideWhenUsed="1"/>
     <w:lsdException w:name="Placeholder Text" w:semiHidden="1"/>
     <w:lsdException w:name="No Spacing" w:uiPriority="1" w:qFormat="1"/>
     <w:lsdException w:name="Light Shading" w:uiPriority="60"/>
@@ -9763,6 +11818,7 @@
     <w:lsdException w:name="Smart Hyperlink" w:semiHidden="1" w:unhideWhenUsed="1"/>
     <w:lsdException w:name="Hashtag" w:semiHidden="1" w:unhideWhenUsed="1"/>
     <w:lsdException w:name="Unresolved Mention" w:semiHidden="1" w:unhideWhenUsed="1"/>
+    <w:lsdException w:name="Smart Link" w:semiHidden="1" w:unhideWhenUsed="1"/>
   </w:latentStyles>
   <w:style w:type="paragraph" w:default="1" w:styleId="a">
     <w:name w:val="Normal"/>
@@ -10363,7 +12419,7 @@
 </file>
 
 <file path=customXml/itemProps1.xml><?xml version="1.0" encoding="utf-8"?>
-<ds:datastoreItem xmlns:ds="http://schemas.openxmlformats.org/officeDocument/2006/customXml" ds:itemID="{D09A39FA-DF32-4677-9476-FD7EF6BB3E33}">
+<ds:datastoreItem xmlns:ds="http://schemas.openxmlformats.org/officeDocument/2006/customXml" ds:itemID="{0B144EE8-785E-4422-81C7-01FCC352E58F}">
   <ds:schemaRefs>
     <ds:schemaRef ds:uri="http://schemas.openxmlformats.org/officeDocument/2006/bibliography"/>
   </ds:schemaRefs>

--- a/doc/Alpha Report - Daniel Gabay & Shachar Israeli.docx
+++ b/doc/Alpha Report - Daniel Gabay & Shachar Israeli.docx
@@ -459,21 +459,8 @@
           <w:szCs w:val="28"/>
           <w:rtl/>
         </w:rPr>
-        <w:t xml:space="preserve"> דר' אסף </w:t>
-      </w:r>
-      <w:proofErr w:type="spellStart"/>
-      <w:r>
-        <w:rPr>
-          <w:rFonts w:hint="cs"/>
-          <w:b/>
-          <w:bCs/>
-          <w:sz w:val="28"/>
-          <w:szCs w:val="28"/>
-          <w:rtl/>
-        </w:rPr>
-        <w:t>שפיינר</w:t>
-      </w:r>
-      <w:proofErr w:type="spellEnd"/>
+        <w:t xml:space="preserve"> דר' אסף שפיינר</w:t>
+      </w:r>
       <w:r>
         <w:rPr>
           <w:b/>
@@ -819,38 +806,335 @@
           </w:p>
         </w:tc>
       </w:tr>
+      <w:tr>
+        <w:tc>
+          <w:tcPr>
+            <w:tcW w:w="415" w:type="dxa"/>
+          </w:tcPr>
+          <w:p>
+            <w:pPr>
+              <w:jc w:val="left"/>
+              <w:rPr>
+                <w:rFonts w:hint="cs"/>
+                <w:sz w:val="28"/>
+                <w:szCs w:val="28"/>
+                <w:rtl/>
+              </w:rPr>
+            </w:pPr>
+            <w:r>
+              <w:rPr>
+                <w:rFonts w:hint="cs"/>
+                <w:sz w:val="28"/>
+                <w:szCs w:val="28"/>
+                <w:rtl/>
+              </w:rPr>
+              <w:t>3</w:t>
+            </w:r>
+          </w:p>
+        </w:tc>
+        <w:tc>
+          <w:tcPr>
+            <w:tcW w:w="1843" w:type="dxa"/>
+          </w:tcPr>
+          <w:p>
+            <w:pPr>
+              <w:jc w:val="left"/>
+              <w:rPr>
+                <w:rFonts w:hint="cs"/>
+                <w:sz w:val="28"/>
+                <w:szCs w:val="28"/>
+                <w:rtl/>
+              </w:rPr>
+            </w:pPr>
+            <w:r>
+              <w:rPr>
+                <w:rFonts w:hint="cs"/>
+                <w:sz w:val="28"/>
+                <w:szCs w:val="28"/>
+                <w:rtl/>
+              </w:rPr>
+              <w:t>סרטון גרסת אלפא</w:t>
+            </w:r>
+          </w:p>
+        </w:tc>
+        <w:tc>
+          <w:tcPr>
+            <w:tcW w:w="6237" w:type="dxa"/>
+          </w:tcPr>
+          <w:p>
+            <w:pPr>
+              <w:bidi w:val="0"/>
+              <w:jc w:val="left"/>
+            </w:pPr>
+          </w:p>
+        </w:tc>
+      </w:tr>
     </w:tbl>
     <w:p>
       <w:pPr>
+        <w:bidi w:val="0"/>
         <w:jc w:val="left"/>
         <w:rPr>
           <w:sz w:val="28"/>
           <w:szCs w:val="28"/>
-          <w:rtl/>
-        </w:rPr>
-      </w:pPr>
-    </w:p>
-    <w:p>
-      <w:pPr>
-        <w:bidi w:val="0"/>
+        </w:rPr>
+      </w:pPr>
+    </w:p>
+    <w:p>
+      <w:pPr>
+        <w:pStyle w:val="ab"/>
+        <w:rPr>
+          <w:rtl/>
+        </w:rPr>
+      </w:pPr>
+      <w:r>
+        <w:rPr>
+          <w:rFonts w:hint="cs"/>
+          <w:rtl/>
+        </w:rPr>
+        <w:lastRenderedPageBreak/>
+        <w:t>נאום המעלית</w:t>
+      </w:r>
+    </w:p>
+    <w:p>
+      <w:pPr>
         <w:jc w:val="left"/>
         <w:rPr>
-          <w:sz w:val="28"/>
-          <w:szCs w:val="28"/>
-          <w:rtl/>
-        </w:rPr>
-      </w:pPr>
-    </w:p>
-    <w:p>
-      <w:pPr>
-        <w:bidi w:val="0"/>
-        <w:jc w:val="left"/>
-        <w:rPr>
-          <w:sz w:val="28"/>
-          <w:szCs w:val="28"/>
-          <w:rtl/>
-        </w:rPr>
-      </w:pPr>
+          <w:rFonts w:ascii="Gisha" w:hAnsi="Gisha" w:cs="Gisha" w:hint="cs"/>
+          <w:rtl/>
+        </w:rPr>
+      </w:pPr>
+      <w:r>
+        <w:rPr>
+          <w:rFonts w:ascii="Gisha" w:hAnsi="Gisha" w:cs="Gisha" w:hint="cs"/>
+          <w:rtl/>
+        </w:rPr>
+        <w:t xml:space="preserve">בפרויקט זה </w:t>
+      </w:r>
+      <w:r>
+        <w:rPr>
+          <w:rFonts w:ascii="Gisha" w:hAnsi="Gisha" w:cs="Gisha" w:hint="cs"/>
+          <w:rtl/>
+        </w:rPr>
+        <w:t xml:space="preserve">נבצע מחקר למציאת אלגוריתם </w:t>
+      </w:r>
+      <w:r>
+        <w:rPr>
+          <w:rFonts w:ascii="Gisha" w:hAnsi="Gisha" w:cs="Gisha" w:hint="cs"/>
+          <w:rtl/>
+        </w:rPr>
+        <w:t>שבעזרתו,</w:t>
+      </w:r>
+      <w:r>
+        <w:rPr>
+          <w:rFonts w:ascii="Gisha" w:hAnsi="Gisha" w:cs="Gisha" w:hint="cs"/>
+          <w:rtl/>
+        </w:rPr>
+        <w:t xml:space="preserve"> </w:t>
+      </w:r>
+      <w:r>
+        <w:rPr>
+          <w:rFonts w:ascii="Gisha" w:hAnsi="Gisha" w:cs="Gisha" w:hint="cs"/>
+          <w:rtl/>
+        </w:rPr>
+        <w:t xml:space="preserve">עבור </w:t>
+      </w:r>
+      <w:r>
+        <w:rPr>
+          <w:rFonts w:ascii="Gisha" w:hAnsi="Gisha" w:cs="Gisha" w:hint="cs"/>
+          <w:rtl/>
+        </w:rPr>
+        <w:t>שני</w:t>
+      </w:r>
+      <w:r>
+        <w:rPr>
+          <w:rFonts w:ascii="Gisha" w:hAnsi="Gisha" w:cs="Gisha" w:hint="cs"/>
+          <w:rtl/>
+        </w:rPr>
+        <w:t xml:space="preserve"> טקסטים סרוקים הכתובים בכתב יד</w:t>
+      </w:r>
+      <w:r>
+        <w:rPr>
+          <w:rFonts w:ascii="Gisha" w:hAnsi="Gisha" w:cs="Gisha" w:hint="cs"/>
+          <w:rtl/>
+        </w:rPr>
+        <w:t>,</w:t>
+      </w:r>
+      <w:r>
+        <w:rPr>
+          <w:rFonts w:ascii="Gisha" w:hAnsi="Gisha" w:cs="Gisha" w:hint="cs"/>
+          <w:rtl/>
+        </w:rPr>
+        <w:t xml:space="preserve"> </w:t>
+      </w:r>
+      <w:r>
+        <w:rPr>
+          <w:rFonts w:ascii="Gisha" w:hAnsi="Gisha" w:cs="Gisha" w:hint="cs"/>
+          <w:rtl/>
+        </w:rPr>
+        <w:t>נחזיר</w:t>
+      </w:r>
+      <w:r>
+        <w:rPr>
+          <w:rFonts w:ascii="Gisha" w:hAnsi="Gisha" w:cs="Gisha" w:hint="cs"/>
+          <w:rtl/>
+        </w:rPr>
+        <w:t xml:space="preserve"> כפלט את הסיכוי </w:t>
+      </w:r>
+      <w:r>
+        <w:rPr>
+          <w:rFonts w:ascii="Gisha" w:hAnsi="Gisha" w:cs="Gisha" w:hint="cs"/>
+          <w:rtl/>
+        </w:rPr>
+        <w:t>(</w:t>
+      </w:r>
+      <w:r>
+        <w:rPr>
+          <w:rFonts w:ascii="Gisha" w:hAnsi="Gisha" w:cs="Gisha" w:hint="cs"/>
+          <w:rtl/>
+        </w:rPr>
+        <w:t>באחוזים</w:t>
+      </w:r>
+      <w:r>
+        <w:rPr>
+          <w:rFonts w:ascii="Gisha" w:hAnsi="Gisha" w:cs="Gisha" w:hint="cs"/>
+          <w:rtl/>
+        </w:rPr>
+        <w:t>)</w:t>
+      </w:r>
+      <w:r>
+        <w:rPr>
+          <w:rFonts w:ascii="Gisha" w:hAnsi="Gisha" w:cs="Gisha" w:hint="cs"/>
+          <w:rtl/>
+        </w:rPr>
+        <w:t xml:space="preserve"> שהטקסטים</w:t>
+      </w:r>
+      <w:r>
+        <w:rPr>
+          <w:rFonts w:ascii="Gisha" w:hAnsi="Gisha" w:cs="Gisha" w:hint="cs"/>
+          <w:rtl/>
+        </w:rPr>
+        <w:t xml:space="preserve"> השונים</w:t>
+      </w:r>
+      <w:r>
+        <w:rPr>
+          <w:rFonts w:ascii="Gisha" w:hAnsi="Gisha" w:cs="Gisha" w:hint="cs"/>
+          <w:rtl/>
+        </w:rPr>
+        <w:t xml:space="preserve"> נכתבו על ידי אותו אדם</w:t>
+      </w:r>
+      <w:r>
+        <w:rPr>
+          <w:rFonts w:ascii="Gisha" w:hAnsi="Gisha" w:cs="Gisha" w:hint="cs"/>
+          <w:rtl/>
+        </w:rPr>
+        <w:t>.</w:t>
+      </w:r>
+      <w:r>
+        <w:rPr>
+          <w:rFonts w:ascii="Gisha" w:hAnsi="Gisha" w:cs="Gisha" w:hint="cs"/>
+          <w:rtl/>
+        </w:rPr>
+        <w:t xml:space="preserve"> ה</w:t>
+      </w:r>
+      <w:r>
+        <w:rPr>
+          <w:rFonts w:ascii="Gisha" w:hAnsi="Gisha" w:cs="Gisha" w:hint="cs"/>
+          <w:rtl/>
+        </w:rPr>
+        <w:t>מוצר</w:t>
+      </w:r>
+      <w:r>
+        <w:rPr>
+          <w:rFonts w:ascii="Gisha" w:hAnsi="Gisha" w:cs="Gisha" w:hint="cs"/>
+          <w:rtl/>
+        </w:rPr>
+        <w:t xml:space="preserve"> הסופי</w:t>
+      </w:r>
+      <w:r>
+        <w:rPr>
+          <w:rFonts w:ascii="Gisha" w:hAnsi="Gisha" w:cs="Gisha" w:hint="cs"/>
+          <w:rtl/>
+        </w:rPr>
+        <w:t xml:space="preserve"> </w:t>
+      </w:r>
+      <w:r>
+        <w:rPr>
+          <w:rFonts w:ascii="Gisha" w:hAnsi="Gisha" w:cs="Gisha" w:hint="cs"/>
+          <w:rtl/>
+        </w:rPr>
+        <w:t>מיועד לשימוש ע"י המרכז הארצי לבחינות והערכה</w:t>
+      </w:r>
+      <w:r>
+        <w:rPr>
+          <w:rFonts w:ascii="Gisha" w:hAnsi="Gisha" w:cs="Gisha" w:hint="cs"/>
+          <w:rtl/>
+        </w:rPr>
+        <w:t xml:space="preserve"> כדי לזהות רמאות בבחינות</w:t>
+      </w:r>
+      <w:r>
+        <w:rPr>
+          <w:rFonts w:ascii="Gisha" w:hAnsi="Gisha" w:cs="Gisha" w:hint="cs"/>
+          <w:rtl/>
+        </w:rPr>
+        <w:t>, אך הוא יכול ל</w:t>
+      </w:r>
+      <w:r>
+        <w:rPr>
+          <w:rFonts w:ascii="Gisha" w:hAnsi="Gisha" w:cs="Gisha" w:hint="cs"/>
+          <w:rtl/>
+        </w:rPr>
+        <w:t>הוות</w:t>
+      </w:r>
+      <w:r>
+        <w:rPr>
+          <w:rFonts w:ascii="Gisha" w:hAnsi="Gisha" w:cs="Gisha" w:hint="cs"/>
+          <w:rtl/>
+        </w:rPr>
+        <w:t xml:space="preserve"> פתרון במגוון רחב של תחומים</w:t>
+      </w:r>
+      <w:r>
+        <w:rPr>
+          <w:rFonts w:ascii="Gisha" w:hAnsi="Gisha" w:cs="Gisha" w:hint="cs"/>
+          <w:rtl/>
+        </w:rPr>
+        <w:t xml:space="preserve"> (לדוגמא: </w:t>
+      </w:r>
+      <w:r>
+        <w:rPr>
+          <w:rFonts w:ascii="Gisha" w:hAnsi="Gisha" w:cs="Gisha" w:hint="cs"/>
+          <w:rtl/>
+        </w:rPr>
+        <w:t xml:space="preserve">עבור המז"פ </w:t>
+      </w:r>
+      <w:r>
+        <w:rPr>
+          <w:rFonts w:ascii="Gisha" w:hAnsi="Gisha" w:cs="Gisha" w:hint="cs"/>
+          <w:rtl/>
+        </w:rPr>
+        <w:t>של המשטרה</w:t>
+      </w:r>
+      <w:r>
+        <w:rPr>
+          <w:rFonts w:ascii="Gisha" w:hAnsi="Gisha" w:cs="Gisha" w:hint="cs"/>
+          <w:rtl/>
+        </w:rPr>
+        <w:t>)</w:t>
+      </w:r>
+      <w:r>
+        <w:rPr>
+          <w:rFonts w:ascii="Gisha" w:hAnsi="Gisha" w:cs="Gisha" w:hint="cs"/>
+          <w:rtl/>
+        </w:rPr>
+        <w:t>.</w:t>
+      </w:r>
+      <w:r>
+        <w:rPr>
+          <w:rFonts w:ascii="Gisha" w:hAnsi="Gisha" w:cs="Gisha" w:hint="cs"/>
+          <w:rtl/>
+        </w:rPr>
+        <w:t xml:space="preserve"> בשלב הראשוני הפרויקט יותאם לשפה העברית אך יהיה ניתן להרחיבו לשפות נוספות.</w:t>
+      </w:r>
     </w:p>
     <w:p>
       <w:pPr>
@@ -864,45 +1148,263 @@
           <w:rFonts w:hint="cs"/>
           <w:rtl/>
         </w:rPr>
-        <w:lastRenderedPageBreak/>
-        <w:t>נאום מעלית</w:t>
-      </w:r>
-    </w:p>
-    <w:p>
-      <w:pPr>
-        <w:jc w:val="left"/>
-        <w:rPr>
-          <w:rFonts w:ascii="Gisha" w:hAnsi="Gisha" w:cs="Gisha"/>
-          <w:rtl/>
-        </w:rPr>
-      </w:pPr>
-      <w:r>
-        <w:rPr>
-          <w:rFonts w:ascii="Gisha" w:hAnsi="Gisha" w:cs="Gisha" w:hint="cs"/>
-          <w:rtl/>
-        </w:rPr>
-        <w:t xml:space="preserve">בפרויקט זה נרצה ליצור אלגוריתם </w:t>
-      </w:r>
-      <w:r>
-        <w:rPr>
-          <w:rFonts w:ascii="Gisha" w:hAnsi="Gisha" w:cs="Gisha" w:hint="cs"/>
-          <w:rtl/>
-        </w:rPr>
-        <w:t>שעבור</w:t>
-      </w:r>
-      <w:r>
-        <w:rPr>
-          <w:rFonts w:ascii="Gisha" w:hAnsi="Gisha" w:cs="Gisha" w:hint="cs"/>
-          <w:rtl/>
-        </w:rPr>
-        <w:t xml:space="preserve"> שני</w:t>
-      </w:r>
-      <w:r>
-        <w:rPr>
-          <w:rFonts w:ascii="Gisha" w:hAnsi="Gisha" w:cs="Gisha" w:hint="cs"/>
-          <w:rtl/>
-        </w:rPr>
-        <w:t xml:space="preserve"> טקסטים סרוקים הכתובים בכתב יד</w:t>
+        <w:t xml:space="preserve">מבוא </w:t>
+      </w:r>
+    </w:p>
+    <w:p>
+      <w:pPr>
+        <w:jc w:val="both"/>
+        <w:rPr>
+          <w:rFonts w:ascii="Gisha" w:hAnsi="Gisha" w:cs="Gisha"/>
+        </w:rPr>
+      </w:pPr>
+      <w:r>
+        <w:rPr>
+          <w:rFonts w:ascii="Gisha" w:hAnsi="Gisha" w:cs="Gisha"/>
+          <w:rtl/>
+        </w:rPr>
+        <w:t>מבחן הכניסה</w:t>
+      </w:r>
+      <w:r>
+        <w:rPr>
+          <w:rFonts w:ascii="Gisha" w:hAnsi="Gisha" w:cs="Gisha" w:hint="cs"/>
+          <w:rtl/>
+        </w:rPr>
+        <w:t xml:space="preserve"> </w:t>
+      </w:r>
+      <w:r>
+        <w:rPr>
+          <w:rFonts w:ascii="Gisha" w:hAnsi="Gisha" w:cs="Gisha"/>
+          <w:rtl/>
+        </w:rPr>
+        <w:t>לאוניברסיטאות</w:t>
+      </w:r>
+      <w:r>
+        <w:rPr>
+          <w:rFonts w:ascii="Gisha" w:hAnsi="Gisha" w:cs="Gisha" w:hint="cs"/>
+          <w:rtl/>
+        </w:rPr>
+        <w:t xml:space="preserve"> בישראל</w:t>
+      </w:r>
+      <w:r>
+        <w:rPr>
+          <w:rFonts w:ascii="Gisha" w:hAnsi="Gisha" w:cs="Gisha"/>
+          <w:rtl/>
+        </w:rPr>
+        <w:t xml:space="preserve"> ה</w:t>
+      </w:r>
+      <w:r>
+        <w:rPr>
+          <w:rFonts w:ascii="Gisha" w:hAnsi="Gisha" w:cs="Gisha" w:hint="cs"/>
+          <w:rtl/>
+        </w:rPr>
+        <w:t>ינו</w:t>
+      </w:r>
+      <w:r>
+        <w:rPr>
+          <w:rFonts w:ascii="Gisha" w:hAnsi="Gisha" w:cs="Gisha"/>
+          <w:rtl/>
+        </w:rPr>
+        <w:t xml:space="preserve"> בחינה פסיכומטרית הנערכ</w:t>
+      </w:r>
+      <w:r>
+        <w:rPr>
+          <w:rFonts w:ascii="Gisha" w:hAnsi="Gisha" w:cs="Gisha" w:hint="cs"/>
+          <w:rtl/>
+        </w:rPr>
+        <w:t>ת</w:t>
+      </w:r>
+      <w:r>
+        <w:rPr>
+          <w:rFonts w:ascii="Gisha" w:hAnsi="Gisha" w:cs="Gisha"/>
+          <w:rtl/>
+        </w:rPr>
+        <w:t xml:space="preserve"> החל משנת 1981</w:t>
+      </w:r>
+      <w:r>
+        <w:rPr>
+          <w:rFonts w:ascii="Gisha" w:hAnsi="Gisha" w:cs="Gisha" w:hint="cs"/>
+          <w:rtl/>
+        </w:rPr>
+        <w:t>.</w:t>
+      </w:r>
+      <w:r>
+        <w:rPr>
+          <w:rFonts w:ascii="Gisha" w:hAnsi="Gisha" w:cs="Gisha"/>
+          <w:rtl/>
+        </w:rPr>
+        <w:t xml:space="preserve"> </w:t>
+      </w:r>
+      <w:r>
+        <w:rPr>
+          <w:rFonts w:ascii="Gisha" w:hAnsi="Gisha" w:cs="Gisha" w:hint="cs"/>
+          <w:rtl/>
+        </w:rPr>
+        <w:t xml:space="preserve">הבחינה </w:t>
+      </w:r>
+      <w:r>
+        <w:rPr>
+          <w:rFonts w:ascii="Gisha" w:hAnsi="Gisha" w:cs="Gisha"/>
+          <w:rtl/>
+        </w:rPr>
+        <w:t>משמשת ככלי מיון לכניסה לא</w:t>
+      </w:r>
+      <w:r>
+        <w:rPr>
+          <w:rFonts w:ascii="Gisha" w:hAnsi="Gisha" w:cs="Gisha"/>
+          <w:rtl/>
+        </w:rPr>
+        <w:t>וניברסיטאות ולמכללות השונות.</w:t>
+      </w:r>
+      <w:r>
+        <w:rPr>
+          <w:rFonts w:ascii="Gisha" w:hAnsi="Gisha" w:cs="Gisha" w:hint="cs"/>
+          <w:rtl/>
+        </w:rPr>
+        <w:t xml:space="preserve"> </w:t>
+      </w:r>
+      <w:r>
+        <w:rPr>
+          <w:rFonts w:ascii="Gisha" w:hAnsi="Gisha" w:cs="Gisha"/>
+          <w:rtl/>
+        </w:rPr>
+        <w:t>הבחינה</w:t>
+      </w:r>
+      <w:r>
+        <w:rPr>
+          <w:rFonts w:ascii="Gisha" w:hAnsi="Gisha" w:cs="Gisha" w:hint="cs"/>
+          <w:rtl/>
+        </w:rPr>
+        <w:t xml:space="preserve"> נבני</w:t>
+      </w:r>
+      <w:r>
+        <w:rPr>
+          <w:rFonts w:ascii="Gisha" w:hAnsi="Gisha" w:cs="Gisha" w:hint="eastAsia"/>
+          <w:rtl/>
+        </w:rPr>
+        <w:t>ת</w:t>
+      </w:r>
+      <w:r>
+        <w:rPr>
+          <w:rFonts w:ascii="Gisha" w:hAnsi="Gisha" w:cs="Gisha" w:hint="cs"/>
+          <w:rtl/>
+        </w:rPr>
+        <w:t xml:space="preserve"> על ידי</w:t>
+      </w:r>
+      <w:r>
+        <w:rPr>
+          <w:rFonts w:ascii="Gisha" w:hAnsi="Gisha" w:cs="Gisha"/>
+          <w:rtl/>
+        </w:rPr>
+        <w:t xml:space="preserve"> </w:t>
+      </w:r>
+      <w:r>
+        <w:rPr>
+          <w:rFonts w:ascii="Gisha" w:hAnsi="Gisha" w:cs="Gisha" w:hint="cs"/>
+          <w:rtl/>
+        </w:rPr>
+        <w:t>"</w:t>
+      </w:r>
+      <w:r>
+        <w:rPr>
+          <w:rFonts w:ascii="Gisha" w:hAnsi="Gisha" w:cs="Gisha"/>
+          <w:rtl/>
+        </w:rPr>
+        <w:t>המרכז הארצי לבחינות ולהערכה</w:t>
+      </w:r>
+      <w:r>
+        <w:rPr>
+          <w:rFonts w:ascii="Gisha" w:hAnsi="Gisha" w:cs="Gisha" w:hint="cs"/>
+          <w:rtl/>
+        </w:rPr>
+        <w:t>" ו</w:t>
+      </w:r>
+      <w:r>
+        <w:rPr>
+          <w:rFonts w:ascii="Gisha" w:hAnsi="Gisha" w:cs="Gisha" w:hint="cs"/>
+          <w:rtl/>
+        </w:rPr>
+        <w:t>מתקיימ</w:t>
+      </w:r>
+      <w:r>
+        <w:rPr>
+          <w:rFonts w:ascii="Gisha" w:hAnsi="Gisha" w:cs="Gisha" w:hint="eastAsia"/>
+          <w:rtl/>
+        </w:rPr>
+        <w:t>ת</w:t>
+      </w:r>
+      <w:r>
+        <w:rPr>
+          <w:rFonts w:ascii="Gisha" w:hAnsi="Gisha" w:cs="Gisha"/>
+          <w:rtl/>
+        </w:rPr>
+        <w:t xml:space="preserve"> בשפות</w:t>
+      </w:r>
+      <w:r>
+        <w:rPr>
+          <w:rFonts w:ascii="Gisha" w:hAnsi="Gisha" w:cs="Gisha" w:hint="cs"/>
+          <w:rtl/>
+        </w:rPr>
+        <w:t>:</w:t>
+      </w:r>
+      <w:r>
+        <w:rPr>
+          <w:rFonts w:ascii="Gisha" w:hAnsi="Gisha" w:cs="Gisha"/>
+          <w:rtl/>
+        </w:rPr>
+        <w:t xml:space="preserve"> עברית, ערבית, רוסית, צרפתית, ספרדית ובנוסח משולב של אנגלית ועברית.</w:t>
+      </w:r>
+    </w:p>
+    <w:p>
+      <w:pPr>
+        <w:jc w:val="both"/>
+        <w:rPr>
+          <w:rFonts w:ascii="Gisha" w:hAnsi="Gisha" w:cs="Gisha"/>
+        </w:rPr>
+      </w:pPr>
+    </w:p>
+    <w:p>
+      <w:pPr>
+        <w:jc w:val="both"/>
+        <w:rPr>
+          <w:rFonts w:ascii="Gisha" w:hAnsi="Gisha" w:cs="Gisha"/>
+          <w:rtl/>
+        </w:rPr>
+      </w:pPr>
+      <w:r>
+        <w:rPr>
+          <w:rFonts w:ascii="Gisha" w:hAnsi="Gisha" w:cs="Gisha"/>
+          <w:rtl/>
+        </w:rPr>
+        <w:t>הבחינה</w:t>
+      </w:r>
+      <w:r>
+        <w:rPr>
+          <w:rFonts w:ascii="Gisha" w:hAnsi="Gisha" w:cs="Gisha" w:hint="cs"/>
+          <w:rtl/>
+        </w:rPr>
+        <w:t xml:space="preserve"> </w:t>
+      </w:r>
+      <w:r>
+        <w:rPr>
+          <w:rFonts w:ascii="Gisha" w:hAnsi="Gisha" w:cs="Gisha"/>
+          <w:rtl/>
+        </w:rPr>
+        <w:t>הפסיכומטרית בודקת את יכולות המועמד בשלושה תחומים: חשיבה מילולית, חשיבה כמותית ו</w:t>
+      </w:r>
+      <w:r>
+        <w:rPr>
+          <w:rFonts w:ascii="Gisha" w:hAnsi="Gisha" w:cs="Gisha" w:hint="cs"/>
+          <w:rtl/>
+        </w:rPr>
+        <w:t>ב</w:t>
+      </w:r>
+      <w:r>
+        <w:rPr>
+          <w:rFonts w:ascii="Gisha" w:hAnsi="Gisha" w:cs="Gisha"/>
+          <w:rtl/>
+        </w:rPr>
+        <w:t>אנגלית. בנוסף</w:t>
       </w:r>
       <w:r>
         <w:rPr>
@@ -913,6 +1415,13 @@
       </w:r>
       <w:r>
         <w:rPr>
+          <w:rFonts w:ascii="Gisha" w:hAnsi="Gisha" w:cs="Gisha"/>
+          <w:rtl/>
+        </w:rPr>
+        <w:t xml:space="preserve"> ישנה מטלת כתיבה (חיבור) המהווה 10% מציון כלל הבחינה ובה הפרויקט שלנו מתמקד.</w:t>
+      </w:r>
+      <w:r>
+        <w:rPr>
           <w:rFonts w:ascii="Gisha" w:hAnsi="Gisha" w:cs="Gisha" w:hint="cs"/>
           <w:rtl/>
         </w:rPr>
@@ -920,115 +1429,316 @@
       </w:r>
       <w:r>
         <w:rPr>
-          <w:rFonts w:ascii="Gisha" w:hAnsi="Gisha" w:cs="Gisha" w:hint="cs"/>
-          <w:rtl/>
-        </w:rPr>
-        <w:t>מחזי</w:t>
-      </w:r>
-      <w:r>
-        <w:rPr>
-          <w:rFonts w:ascii="Gisha" w:hAnsi="Gisha" w:cs="Gisha" w:hint="cs"/>
-          <w:rtl/>
-        </w:rPr>
-        <w:t>ר כפלט את הסיכוי באחוזים שהטקסטים</w:t>
-      </w:r>
-      <w:r>
-        <w:rPr>
-          <w:rFonts w:ascii="Gisha" w:hAnsi="Gisha" w:cs="Gisha" w:hint="cs"/>
-          <w:rtl/>
-        </w:rPr>
-        <w:t xml:space="preserve"> השונים</w:t>
-      </w:r>
-      <w:r>
-        <w:rPr>
-          <w:rFonts w:ascii="Gisha" w:hAnsi="Gisha" w:cs="Gisha" w:hint="cs"/>
-          <w:rtl/>
-        </w:rPr>
-        <w:t xml:space="preserve"> נכתבו על ידי אותו אדם</w:t>
-      </w:r>
-      <w:r>
-        <w:rPr>
-          <w:rFonts w:ascii="Gisha" w:hAnsi="Gisha" w:cs="Gisha" w:hint="cs"/>
+          <w:rFonts w:ascii="Gisha" w:hAnsi="Gisha" w:cs="Gisha"/>
+          <w:shd w:val="clear" w:color="auto" w:fill="FFFFFF"/>
+          <w:rtl/>
+        </w:rPr>
+        <w:t>מטלת הכתיבה היא החלק הראשון בבחינה</w:t>
+      </w:r>
+      <w:r>
+        <w:rPr>
+          <w:rFonts w:ascii="Gisha" w:hAnsi="Gisha" w:cs="Gisha"/>
+          <w:rtl/>
+        </w:rPr>
+        <w:t xml:space="preserve">, בה נדרש הנבחן לכתוב חיבור באורך </w:t>
+      </w:r>
+      <w:r>
+        <w:rPr>
+          <w:rFonts w:ascii="Gisha" w:hAnsi="Gisha" w:cs="Gisha"/>
+          <w:shd w:val="clear" w:color="auto" w:fill="FFFFFF"/>
+          <w:rtl/>
+        </w:rPr>
+        <w:t>של 25-50 שורות. המטלה נכתבת בעיפרון, על דף בן 50 שורות המיועד לכ</w:t>
+      </w:r>
+      <w:r>
+        <w:rPr>
+          <w:rFonts w:ascii="Gisha" w:hAnsi="Gisha" w:cs="Gisha" w:hint="cs"/>
+          <w:shd w:val="clear" w:color="auto" w:fill="FFFFFF"/>
+          <w:rtl/>
+        </w:rPr>
+        <w:t>ך, והיא</w:t>
+      </w:r>
+      <w:r>
+        <w:rPr>
+          <w:rFonts w:ascii="Gisha" w:hAnsi="Gisha" w:cs="Gisha"/>
+          <w:rtl/>
+        </w:rPr>
+        <w:t xml:space="preserve"> המטלה היחידה במבחן בה נדרש הנבחן לכתוב בכתב יד</w:t>
+      </w:r>
+      <w:r>
+        <w:rPr>
+          <w:rFonts w:ascii="Gisha" w:hAnsi="Gisha" w:cs="Gisha" w:hint="cs"/>
+          <w:rtl/>
+        </w:rPr>
+        <w:t>ו</w:t>
+      </w:r>
+      <w:r>
+        <w:rPr>
+          <w:rFonts w:ascii="Gisha" w:hAnsi="Gisha" w:cs="Gisha"/>
           <w:rtl/>
         </w:rPr>
         <w:t>.</w:t>
       </w:r>
-      <w:r>
-        <w:rPr>
-          <w:rFonts w:ascii="Gisha" w:hAnsi="Gisha" w:cs="Gisha" w:hint="cs"/>
-          <w:rtl/>
-        </w:rPr>
-        <w:t xml:space="preserve"> ה</w:t>
-      </w:r>
-      <w:r>
-        <w:rPr>
-          <w:rFonts w:ascii="Gisha" w:hAnsi="Gisha" w:cs="Gisha" w:hint="cs"/>
-          <w:rtl/>
-        </w:rPr>
-        <w:t xml:space="preserve">מוצר </w:t>
-      </w:r>
-      <w:r>
-        <w:rPr>
-          <w:rFonts w:ascii="Gisha" w:hAnsi="Gisha" w:cs="Gisha" w:hint="cs"/>
-          <w:rtl/>
-        </w:rPr>
-        <w:t>מיועד לשימוש ע"י המרכז הארצי לבחינות והערכה</w:t>
-      </w:r>
-      <w:r>
-        <w:rPr>
-          <w:rFonts w:ascii="Gisha" w:hAnsi="Gisha" w:cs="Gisha" w:hint="cs"/>
-          <w:rtl/>
-        </w:rPr>
-        <w:t xml:space="preserve"> כדי לזהות רמאות בבחינות</w:t>
-      </w:r>
-      <w:r>
-        <w:rPr>
-          <w:rFonts w:ascii="Gisha" w:hAnsi="Gisha" w:cs="Gisha" w:hint="cs"/>
-          <w:rtl/>
-        </w:rPr>
-        <w:t>, אך הוא יכול ל</w:t>
-      </w:r>
-      <w:r>
-        <w:rPr>
-          <w:rFonts w:ascii="Gisha" w:hAnsi="Gisha" w:cs="Gisha" w:hint="cs"/>
-          <w:rtl/>
-        </w:rPr>
-        <w:t>הוות</w:t>
-      </w:r>
-      <w:r>
-        <w:rPr>
-          <w:rFonts w:ascii="Gisha" w:hAnsi="Gisha" w:cs="Gisha" w:hint="cs"/>
-          <w:rtl/>
-        </w:rPr>
-        <w:t xml:space="preserve"> פתרון במגוון רחב של תחומים</w:t>
-      </w:r>
-      <w:r>
-        <w:rPr>
-          <w:rFonts w:ascii="Gisha" w:hAnsi="Gisha" w:cs="Gisha" w:hint="cs"/>
-          <w:rtl/>
-        </w:rPr>
-        <w:t xml:space="preserve"> (לדוגמא: </w:t>
-      </w:r>
-      <w:r>
-        <w:rPr>
-          <w:rFonts w:ascii="Gisha" w:hAnsi="Gisha" w:cs="Gisha" w:hint="cs"/>
-          <w:rtl/>
-        </w:rPr>
-        <w:t xml:space="preserve">עבור המז"פ </w:t>
-      </w:r>
-      <w:r>
-        <w:rPr>
-          <w:rFonts w:ascii="Gisha" w:hAnsi="Gisha" w:cs="Gisha" w:hint="cs"/>
-          <w:rtl/>
-        </w:rPr>
-        <w:t>של המשטרה</w:t>
-      </w:r>
-      <w:r>
-        <w:rPr>
-          <w:rFonts w:ascii="Gisha" w:hAnsi="Gisha" w:cs="Gisha" w:hint="cs"/>
-          <w:rtl/>
-        </w:rPr>
-        <w:t>)</w:t>
+    </w:p>
+    <w:p>
+      <w:pPr>
+        <w:jc w:val="both"/>
+        <w:rPr>
+          <w:rFonts w:ascii="Gisha" w:hAnsi="Gisha" w:cs="Gisha"/>
+          <w:rtl/>
+        </w:rPr>
+      </w:pPr>
+    </w:p>
+    <w:p>
+      <w:pPr>
+        <w:jc w:val="both"/>
+        <w:rPr>
+          <w:rFonts w:ascii="Gisha" w:hAnsi="Gisha" w:cs="Gisha"/>
+          <w:rtl/>
+        </w:rPr>
+      </w:pPr>
+      <w:r>
+        <w:rPr>
+          <w:rFonts w:ascii="Gisha" w:hAnsi="Gisha" w:cs="Gisha"/>
+          <w:rtl/>
+        </w:rPr>
+        <w:t>המרכז הארצי לבחינות ולהערכה נוקט באמצעים ומאמצים רבים על מנת להבטיח את טוהר הבחינה ולמנוע רמאות מכל סוג</w:t>
+      </w:r>
+      <w:r>
+        <w:rPr>
+          <w:rFonts w:ascii="Gisha" w:hAnsi="Gisha" w:cs="Gisha" w:hint="cs"/>
+          <w:rtl/>
+        </w:rPr>
+        <w:t xml:space="preserve">, </w:t>
+      </w:r>
+      <w:r>
+        <w:rPr>
+          <w:rFonts w:ascii="Gisha" w:hAnsi="Gisha" w:cs="Gisha"/>
+          <w:rtl/>
+        </w:rPr>
+        <w:t>בפרט העתקות וזיופים. למרות האמצעים אשר ננקטים כדי למנוע זיופים, עדיין ישנם אנשים אשר מצליחים ל</w:t>
+      </w:r>
+      <w:r>
+        <w:rPr>
+          <w:rFonts w:ascii="Gisha" w:hAnsi="Gisha" w:cs="Gisha" w:hint="cs"/>
+          <w:rtl/>
+        </w:rPr>
+        <w:t>קבל ציון גבוה</w:t>
+      </w:r>
+      <w:r>
+        <w:rPr>
+          <w:rFonts w:ascii="Gisha" w:hAnsi="Gisha" w:cs="Gisha"/>
+          <w:rtl/>
+        </w:rPr>
+        <w:t xml:space="preserve"> בבחינה באמצעות תשלום או בקשה מאדם </w:t>
+      </w:r>
+      <w:r>
+        <w:rPr>
+          <w:rFonts w:ascii="Gisha" w:hAnsi="Gisha" w:cs="Gisha" w:hint="cs"/>
+          <w:rtl/>
+        </w:rPr>
+        <w:t xml:space="preserve">אחר </w:t>
+      </w:r>
+      <w:r>
+        <w:rPr>
+          <w:rFonts w:ascii="Gisha" w:hAnsi="Gisha" w:cs="Gisha"/>
+          <w:rtl/>
+        </w:rPr>
+        <w:t>שייגש למבחן במקומם</w:t>
+      </w:r>
+      <w:r>
+        <w:rPr>
+          <w:rFonts w:ascii="Gisha" w:hAnsi="Gisha" w:cs="Gisha" w:hint="cs"/>
+          <w:rtl/>
+        </w:rPr>
+        <w:t xml:space="preserve">. </w:t>
+      </w:r>
+    </w:p>
+    <w:p>
+      <w:pPr>
+        <w:jc w:val="both"/>
+        <w:rPr>
+          <w:rFonts w:ascii="Gisha" w:hAnsi="Gisha" w:cs="Gisha"/>
+          <w:rtl/>
+        </w:rPr>
+      </w:pPr>
+    </w:p>
+    <w:p>
+      <w:pPr>
+        <w:jc w:val="both"/>
+        <w:rPr>
+          <w:rFonts w:ascii="Gisha" w:hAnsi="Gisha" w:cs="Gisha"/>
+          <w:rtl/>
+        </w:rPr>
+      </w:pPr>
+      <w:r>
+        <w:rPr>
+          <w:rFonts w:ascii="Gisha" w:hAnsi="Gisha" w:cs="Gisha"/>
+          <w:rtl/>
+        </w:rPr>
+        <w:t xml:space="preserve">בעקבות כך, המרכז הארצי לבחינות ולהערכה </w:t>
+      </w:r>
+      <w:r>
+        <w:rPr>
+          <w:rFonts w:ascii="Gisha" w:hAnsi="Gisha" w:cs="Gisha" w:hint="cs"/>
+          <w:rtl/>
+        </w:rPr>
+        <w:t>מעסיק</w:t>
+      </w:r>
+      <w:r>
+        <w:rPr>
+          <w:rFonts w:ascii="Gisha" w:hAnsi="Gisha" w:cs="Gisha"/>
+          <w:rtl/>
+        </w:rPr>
+        <w:t xml:space="preserve"> מומחים לזיהוי כתב</w:t>
+      </w:r>
+      <w:r>
+        <w:rPr>
+          <w:rFonts w:ascii="Gisha" w:hAnsi="Gisha" w:cs="Gisha" w:hint="cs"/>
+          <w:rtl/>
+        </w:rPr>
+        <w:t>י</w:t>
+      </w:r>
+      <w:r>
+        <w:rPr>
+          <w:rFonts w:ascii="Gisha" w:hAnsi="Gisha" w:cs="Gisha"/>
+          <w:rtl/>
+        </w:rPr>
+        <w:t xml:space="preserve"> יד</w:t>
+      </w:r>
+      <w:r>
+        <w:rPr>
+          <w:rFonts w:ascii="Gisha" w:hAnsi="Gisha" w:cs="Gisha" w:hint="cs"/>
+          <w:rtl/>
+        </w:rPr>
+        <w:t xml:space="preserve">, </w:t>
+      </w:r>
+      <w:r>
+        <w:rPr>
+          <w:rFonts w:ascii="Gisha" w:hAnsi="Gisha" w:cs="Gisha"/>
+          <w:rtl/>
+        </w:rPr>
+        <w:t xml:space="preserve">בכדי לנסות לבצע השוואה בין שני מועדי בחינה של נבחנים מסוימים אשר מוגדרים </w:t>
+      </w:r>
+      <w:r>
+        <w:rPr>
+          <w:rFonts w:ascii="Gisha" w:hAnsi="Gisha" w:cs="Gisha" w:hint="cs"/>
+          <w:rtl/>
+        </w:rPr>
+        <w:t>כ</w:t>
+      </w:r>
+      <w:r>
+        <w:rPr>
+          <w:rFonts w:ascii="Gisha" w:hAnsi="Gisha" w:cs="Gisha"/>
+          <w:rtl/>
+        </w:rPr>
+        <w:t>חשודים</w:t>
+      </w:r>
+      <w:r>
+        <w:rPr>
+          <w:rFonts w:ascii="Gisha" w:hAnsi="Gisha" w:cs="Gisha" w:hint="cs"/>
+          <w:rtl/>
+        </w:rPr>
+        <w:t>,</w:t>
+      </w:r>
+      <w:r>
+        <w:rPr>
+          <w:rFonts w:ascii="Gisha" w:hAnsi="Gisha" w:cs="Gisha"/>
+          <w:rtl/>
+        </w:rPr>
+        <w:t xml:space="preserve"> על ידי בדיקה של </w:t>
+      </w:r>
+      <w:r>
+        <w:rPr>
+          <w:rFonts w:ascii="Gisha" w:hAnsi="Gisha" w:cs="Gisha" w:hint="cs"/>
+          <w:rtl/>
+        </w:rPr>
+        <w:t xml:space="preserve">כתב ידו של הנבחן במטלת החיבור. </w:t>
+      </w:r>
+      <w:r>
+        <w:rPr>
+          <w:rFonts w:ascii="Gisha" w:hAnsi="Gisha" w:cs="Gisha"/>
+          <w:rtl/>
+        </w:rPr>
+        <w:t xml:space="preserve">ההשוואה אמורה לאמת/להפריך חשד </w:t>
+      </w:r>
+      <w:r>
+        <w:rPr>
+          <w:rFonts w:ascii="Gisha" w:hAnsi="Gisha" w:cs="Gisha" w:hint="cs"/>
+          <w:rtl/>
+        </w:rPr>
+        <w:t>עבור</w:t>
+      </w:r>
+      <w:r>
+        <w:rPr>
+          <w:rFonts w:ascii="Gisha" w:hAnsi="Gisha" w:cs="Gisha"/>
+          <w:rtl/>
+        </w:rPr>
+        <w:t xml:space="preserve"> נבחן שרימה בבחינה.</w:t>
+      </w:r>
+    </w:p>
+    <w:p>
+      <w:pPr>
+        <w:jc w:val="both"/>
+        <w:rPr>
+          <w:rFonts w:ascii="Gisha" w:hAnsi="Gisha" w:cs="Gisha"/>
+          <w:rtl/>
+        </w:rPr>
+      </w:pPr>
+    </w:p>
+    <w:p>
+      <w:pPr>
+        <w:jc w:val="both"/>
+        <w:rPr>
+          <w:rFonts w:ascii="Gisha" w:hAnsi="Gisha" w:cs="Gisha"/>
+          <w:rtl/>
+        </w:rPr>
+      </w:pPr>
+      <w:r>
+        <w:rPr>
+          <w:rFonts w:ascii="Gisha" w:hAnsi="Gisha" w:cs="Gisha" w:hint="cs"/>
+          <w:rtl/>
+        </w:rPr>
+        <w:t>השוואת כתב ידו של נבחן בין שני המועדים מתבססת על ההנחה שכתב ידו של כל אדם הוא ייחודי ושניתן על פיו לזהות את כותבו. בנוסף יש הסכמה כי אין לשני בני אדם כתב יד זהה (לחלוטין) ואף האדם אינו יכול לכתוב בשנית באופן טבעי דברים שכת</w:t>
+      </w:r>
+      <w:r>
+        <w:rPr>
+          <w:rFonts w:ascii="Gisha" w:hAnsi="Gisha" w:cs="Gisha" w:hint="cs"/>
+          <w:rtl/>
+        </w:rPr>
+        <w:t>ב</w:t>
+      </w:r>
+      <w:r>
+        <w:rPr>
+          <w:rFonts w:ascii="Gisha" w:hAnsi="Gisha" w:cs="Gisha" w:hint="cs"/>
+          <w:rtl/>
+        </w:rPr>
+        <w:t xml:space="preserve"> בעבר בצורה זהה לגמרי. עם זאת, סגנון הכתיבה של האדם מאופיין, מוגדר, אישי וייחודי לכל אדם. פעולת הכתיבה היא תוצאה של שיתוף פעולה בין מערכות אחדות בגוף, כגון הראייה, התפיסה ועיבוד הנתונים, וכן פעולות מוטוריות של שרירים רבים. שיתוף כל אלה לפעולות שגרתיות המתבצעות מדי יום, מפתח מיומנות שהיא הבסיס לסגנון כתב היד על תכונותיו הייחודיות.</w:t>
+      </w:r>
+    </w:p>
+    <w:p>
+      <w:pPr>
+        <w:jc w:val="both"/>
+        <w:rPr>
+          <w:rFonts w:ascii="Gisha" w:hAnsi="Gisha" w:cs="Gisha"/>
+          <w:rtl/>
+        </w:rPr>
+      </w:pPr>
+    </w:p>
+    <w:p>
+      <w:pPr>
+        <w:jc w:val="both"/>
+        <w:rPr>
+          <w:rFonts w:ascii="Gisha" w:hAnsi="Gisha" w:cs="Gisha"/>
+          <w:rtl/>
+        </w:rPr>
+      </w:pPr>
+      <w:r>
+        <w:rPr>
+          <w:rFonts w:ascii="Gisha" w:hAnsi="Gisha" w:cs="Gisha" w:hint="cs"/>
+          <w:rtl/>
+        </w:rPr>
+        <w:t>פרויקט זה הינו יוזמה של המרכז הארצי לבחינות והערכה, בהנחייתו של דר' יהודה חסין</w:t>
       </w:r>
       <w:r>
         <w:rPr>
@@ -1037,663 +1747,133 @@
         </w:rPr>
         <w:t>.</w:t>
       </w:r>
-      <w:r>
-        <w:rPr>
-          <w:rFonts w:ascii="Gisha" w:hAnsi="Gisha" w:cs="Gisha" w:hint="cs"/>
-          <w:rtl/>
-        </w:rPr>
-        <w:t xml:space="preserve"> בשלב הראשוני הפרויקט יותאם לשפה העברית אך יהיה ניתן להרחיבו לשפות נוספות.</w:t>
-      </w:r>
+    </w:p>
+    <w:p>
+      <w:pPr>
+        <w:jc w:val="both"/>
+        <w:rPr>
+          <w:rFonts w:ascii="Gisha" w:hAnsi="Gisha" w:cs="Gisha"/>
+          <w:rtl/>
+        </w:rPr>
+      </w:pPr>
+      <w:r>
+        <w:rPr>
+          <w:rFonts w:ascii="Gisha" w:hAnsi="Gisha" w:cs="Gisha" w:hint="cs"/>
+          <w:rtl/>
+        </w:rPr>
+        <w:t xml:space="preserve">מתוך ההנחה כי קשה </w:t>
+      </w:r>
+      <w:r>
+        <w:rPr>
+          <w:rFonts w:ascii="Gisha" w:hAnsi="Gisha" w:cs="Gisha" w:hint="cs"/>
+          <w:rtl/>
+        </w:rPr>
+        <w:t>להכריע ש</w:t>
+      </w:r>
+      <w:r>
+        <w:rPr>
+          <w:rFonts w:ascii="Gisha" w:hAnsi="Gisha" w:cs="Gisha" w:hint="cs"/>
+          <w:rtl/>
+        </w:rPr>
+        <w:t xml:space="preserve">שני כתבי יד זהים, </w:t>
+      </w:r>
+      <w:r>
+        <w:rPr>
+          <w:rFonts w:ascii="Gisha" w:hAnsi="Gisha" w:cs="Gisha" w:hint="cs"/>
+          <w:rtl/>
+        </w:rPr>
+        <w:t>נרצה לבנות</w:t>
+      </w:r>
+      <w:r>
+        <w:rPr>
+          <w:rFonts w:ascii="Gisha" w:hAnsi="Gisha" w:cs="Gisha" w:hint="cs"/>
+          <w:rtl/>
+        </w:rPr>
+        <w:t xml:space="preserve"> תוכנית ש</w:t>
+      </w:r>
+      <w:r>
+        <w:rPr>
+          <w:rFonts w:ascii="Gisha" w:hAnsi="Gisha" w:cs="Gisha" w:hint="cs"/>
+          <w:rtl/>
+        </w:rPr>
+        <w:t>מ</w:t>
+      </w:r>
+      <w:r>
+        <w:rPr>
+          <w:rFonts w:ascii="Gisha" w:hAnsi="Gisha" w:cs="Gisha" w:hint="cs"/>
+          <w:rtl/>
+        </w:rPr>
+        <w:t>קבל</w:t>
+      </w:r>
+      <w:r>
+        <w:rPr>
+          <w:rFonts w:ascii="Gisha" w:hAnsi="Gisha" w:cs="Gisha" w:hint="cs"/>
+          <w:rtl/>
+        </w:rPr>
+        <w:t>ת</w:t>
+      </w:r>
+      <w:r>
+        <w:rPr>
+          <w:rFonts w:ascii="Gisha" w:hAnsi="Gisha" w:cs="Gisha" w:hint="cs"/>
+          <w:rtl/>
+        </w:rPr>
+        <w:t xml:space="preserve"> כקלט שני חיבורים סרוקים של אותו נבחן (במועדים שונים)</w:t>
+      </w:r>
+      <w:r>
+        <w:rPr>
+          <w:rFonts w:ascii="Gisha" w:hAnsi="Gisha" w:cs="Gisha" w:hint="cs"/>
+          <w:rtl/>
+        </w:rPr>
+        <w:t xml:space="preserve"> ומטרתה </w:t>
+      </w:r>
+      <w:r>
+        <w:rPr>
+          <w:rFonts w:ascii="Gisha" w:hAnsi="Gisha" w:cs="Gisha" w:hint="cs"/>
+          <w:rtl/>
+        </w:rPr>
+        <w:t>לאמו</w:t>
+      </w:r>
+      <w:r>
+        <w:rPr>
+          <w:rFonts w:ascii="Gisha" w:hAnsi="Gisha" w:cs="Gisha" w:hint="eastAsia"/>
+          <w:rtl/>
+        </w:rPr>
+        <w:t>ד</w:t>
+      </w:r>
+      <w:r>
+        <w:rPr>
+          <w:rFonts w:ascii="Gisha" w:hAnsi="Gisha" w:cs="Gisha" w:hint="cs"/>
+          <w:rtl/>
+        </w:rPr>
+        <w:t xml:space="preserve"> </w:t>
+      </w:r>
+      <w:r>
+        <w:rPr>
+          <w:rFonts w:ascii="Gisha" w:hAnsi="Gisha" w:cs="Gisha" w:hint="cs"/>
+          <w:rtl/>
+        </w:rPr>
+        <w:t>את הסיכוי ש</w:t>
+      </w:r>
+      <w:r>
+        <w:rPr>
+          <w:rFonts w:ascii="Gisha" w:hAnsi="Gisha" w:cs="Gisha" w:hint="cs"/>
+          <w:rtl/>
+        </w:rPr>
+        <w:t>החיבורים נכתבו על ידי שני אנשים שונים.</w:t>
+      </w:r>
+    </w:p>
+    <w:p>
+      <w:pPr>
+        <w:jc w:val="both"/>
+        <w:rPr>
+          <w:rFonts w:ascii="Gisha" w:hAnsi="Gisha" w:cs="Gisha"/>
+          <w:rtl/>
+        </w:rPr>
+      </w:pPr>
     </w:p>
     <w:p>
       <w:pPr>
         <w:pStyle w:val="ab"/>
-        <w:rPr>
-          <w:rtl/>
-        </w:rPr>
-      </w:pPr>
-      <w:r>
-        <w:rPr>
-          <w:rFonts w:hint="cs"/>
-          <w:rtl/>
-        </w:rPr>
-        <w:t xml:space="preserve">מבוא </w:t>
-      </w:r>
-    </w:p>
-    <w:p>
-      <w:pPr>
-        <w:jc w:val="both"/>
-        <w:rPr>
-          <w:rFonts w:ascii="Gisha" w:hAnsi="Gisha" w:cs="Gisha"/>
-        </w:rPr>
-      </w:pPr>
-      <w:r>
-        <w:rPr>
-          <w:rFonts w:ascii="Gisha" w:hAnsi="Gisha" w:cs="Gisha"/>
-          <w:rtl/>
-        </w:rPr>
-        <w:t>מבחן הכניסה</w:t>
-      </w:r>
-      <w:r>
-        <w:rPr>
-          <w:rFonts w:ascii="Gisha" w:hAnsi="Gisha" w:cs="Gisha" w:hint="cs"/>
-          <w:rtl/>
-        </w:rPr>
-        <w:t xml:space="preserve"> </w:t>
-      </w:r>
-      <w:r>
-        <w:rPr>
-          <w:rFonts w:ascii="Gisha" w:hAnsi="Gisha" w:cs="Gisha"/>
-          <w:rtl/>
-        </w:rPr>
-        <w:t>לאוניברסיטאות</w:t>
-      </w:r>
-      <w:r>
-        <w:rPr>
-          <w:rFonts w:ascii="Gisha" w:hAnsi="Gisha" w:cs="Gisha" w:hint="cs"/>
-          <w:rtl/>
-        </w:rPr>
-        <w:t xml:space="preserve"> בישראל</w:t>
-      </w:r>
-      <w:r>
-        <w:rPr>
-          <w:rFonts w:ascii="Gisha" w:hAnsi="Gisha" w:cs="Gisha"/>
-          <w:rtl/>
-        </w:rPr>
-        <w:t xml:space="preserve"> ה</w:t>
-      </w:r>
-      <w:r>
-        <w:rPr>
-          <w:rFonts w:ascii="Gisha" w:hAnsi="Gisha" w:cs="Gisha" w:hint="cs"/>
-          <w:rtl/>
-        </w:rPr>
-        <w:t>ינו</w:t>
-      </w:r>
-      <w:r>
-        <w:rPr>
-          <w:rFonts w:ascii="Gisha" w:hAnsi="Gisha" w:cs="Gisha"/>
-          <w:rtl/>
-        </w:rPr>
-        <w:t xml:space="preserve"> בחינה פסיכומטרית הנערכ</w:t>
-      </w:r>
-      <w:r>
-        <w:rPr>
-          <w:rFonts w:ascii="Gisha" w:hAnsi="Gisha" w:cs="Gisha" w:hint="cs"/>
-          <w:rtl/>
-        </w:rPr>
-        <w:t>ת</w:t>
-      </w:r>
-      <w:r>
-        <w:rPr>
-          <w:rFonts w:ascii="Gisha" w:hAnsi="Gisha" w:cs="Gisha"/>
-          <w:rtl/>
-        </w:rPr>
-        <w:t xml:space="preserve"> החל משנת 1981</w:t>
-      </w:r>
-      <w:r>
-        <w:rPr>
-          <w:rFonts w:ascii="Gisha" w:hAnsi="Gisha" w:cs="Gisha" w:hint="cs"/>
-          <w:rtl/>
-        </w:rPr>
-        <w:t>.</w:t>
-      </w:r>
-      <w:r>
-        <w:rPr>
-          <w:rFonts w:ascii="Gisha" w:hAnsi="Gisha" w:cs="Gisha"/>
-          <w:rtl/>
-        </w:rPr>
-        <w:t xml:space="preserve"> </w:t>
-      </w:r>
-      <w:r>
-        <w:rPr>
-          <w:rFonts w:ascii="Gisha" w:hAnsi="Gisha" w:cs="Gisha" w:hint="cs"/>
-          <w:rtl/>
-        </w:rPr>
-        <w:t xml:space="preserve">הבחינה </w:t>
-      </w:r>
-      <w:r>
-        <w:rPr>
-          <w:rFonts w:ascii="Gisha" w:hAnsi="Gisha" w:cs="Gisha"/>
-          <w:rtl/>
-        </w:rPr>
-        <w:t>משמשת ככלי מיון לכניסה לא</w:t>
-      </w:r>
-      <w:r>
-        <w:rPr>
-          <w:rFonts w:ascii="Gisha" w:hAnsi="Gisha" w:cs="Gisha"/>
-          <w:rtl/>
-        </w:rPr>
-        <w:t>וניברסיטאות ולמכללות השונות.</w:t>
-      </w:r>
-      <w:r>
-        <w:rPr>
-          <w:rFonts w:ascii="Gisha" w:hAnsi="Gisha" w:cs="Gisha" w:hint="cs"/>
-          <w:rtl/>
-        </w:rPr>
-        <w:t xml:space="preserve"> </w:t>
-      </w:r>
-      <w:r>
-        <w:rPr>
-          <w:rFonts w:ascii="Gisha" w:hAnsi="Gisha" w:cs="Gisha"/>
-          <w:rtl/>
-        </w:rPr>
-        <w:t>הבחינה</w:t>
-      </w:r>
-      <w:r>
-        <w:rPr>
-          <w:rFonts w:ascii="Gisha" w:hAnsi="Gisha" w:cs="Gisha" w:hint="cs"/>
-          <w:rtl/>
-        </w:rPr>
-        <w:t xml:space="preserve"> נבני</w:t>
-      </w:r>
-      <w:r>
-        <w:rPr>
-          <w:rFonts w:ascii="Gisha" w:hAnsi="Gisha" w:cs="Gisha" w:hint="eastAsia"/>
-          <w:rtl/>
-        </w:rPr>
-        <w:t>ת</w:t>
-      </w:r>
-      <w:r>
-        <w:rPr>
-          <w:rFonts w:ascii="Gisha" w:hAnsi="Gisha" w:cs="Gisha" w:hint="cs"/>
-          <w:rtl/>
-        </w:rPr>
-        <w:t xml:space="preserve"> על ידי</w:t>
-      </w:r>
-      <w:r>
-        <w:rPr>
-          <w:rFonts w:ascii="Gisha" w:hAnsi="Gisha" w:cs="Gisha"/>
-          <w:rtl/>
-        </w:rPr>
-        <w:t xml:space="preserve"> </w:t>
-      </w:r>
-      <w:r>
-        <w:rPr>
-          <w:rFonts w:ascii="Gisha" w:hAnsi="Gisha" w:cs="Gisha" w:hint="cs"/>
-          <w:rtl/>
-        </w:rPr>
-        <w:t>"</w:t>
-      </w:r>
-      <w:r>
-        <w:rPr>
-          <w:rFonts w:ascii="Gisha" w:hAnsi="Gisha" w:cs="Gisha"/>
-          <w:rtl/>
-        </w:rPr>
-        <w:t>המרכז הארצי לבחינות ולהערכה</w:t>
-      </w:r>
-      <w:r>
-        <w:rPr>
-          <w:rFonts w:ascii="Gisha" w:hAnsi="Gisha" w:cs="Gisha" w:hint="cs"/>
-          <w:rtl/>
-        </w:rPr>
-        <w:t>" ו</w:t>
-      </w:r>
-      <w:r>
-        <w:rPr>
-          <w:rFonts w:ascii="Gisha" w:hAnsi="Gisha" w:cs="Gisha" w:hint="cs"/>
-          <w:rtl/>
-        </w:rPr>
-        <w:t>מתקיימ</w:t>
-      </w:r>
-      <w:r>
-        <w:rPr>
-          <w:rFonts w:ascii="Gisha" w:hAnsi="Gisha" w:cs="Gisha" w:hint="eastAsia"/>
-          <w:rtl/>
-        </w:rPr>
-        <w:t>ת</w:t>
-      </w:r>
-      <w:r>
-        <w:rPr>
-          <w:rFonts w:ascii="Gisha" w:hAnsi="Gisha" w:cs="Gisha"/>
-          <w:rtl/>
-        </w:rPr>
-        <w:t xml:space="preserve"> בשפות</w:t>
-      </w:r>
-      <w:r>
-        <w:rPr>
-          <w:rFonts w:ascii="Gisha" w:hAnsi="Gisha" w:cs="Gisha" w:hint="cs"/>
-          <w:rtl/>
-        </w:rPr>
-        <w:t>:</w:t>
-      </w:r>
-      <w:r>
-        <w:rPr>
-          <w:rFonts w:ascii="Gisha" w:hAnsi="Gisha" w:cs="Gisha"/>
-          <w:rtl/>
-        </w:rPr>
-        <w:t xml:space="preserve"> עברית, ערבית, רוסית, צרפתית, ספרדית ובנוסח משולב של אנגלית ועברית.</w:t>
-      </w:r>
-    </w:p>
-    <w:p>
-      <w:pPr>
-        <w:jc w:val="both"/>
-        <w:rPr>
-          <w:rFonts w:ascii="Gisha" w:hAnsi="Gisha" w:cs="Gisha"/>
-        </w:rPr>
-      </w:pPr>
-    </w:p>
-    <w:p>
-      <w:pPr>
-        <w:jc w:val="both"/>
-        <w:rPr>
-          <w:rFonts w:ascii="Gisha" w:hAnsi="Gisha" w:cs="Gisha"/>
-          <w:rtl/>
-        </w:rPr>
-      </w:pPr>
-      <w:r>
-        <w:rPr>
-          <w:rFonts w:ascii="Gisha" w:hAnsi="Gisha" w:cs="Gisha"/>
-          <w:rtl/>
-        </w:rPr>
-        <w:t>הבחינה</w:t>
-      </w:r>
-      <w:r>
-        <w:rPr>
-          <w:rFonts w:ascii="Gisha" w:hAnsi="Gisha" w:cs="Gisha" w:hint="cs"/>
-          <w:rtl/>
-        </w:rPr>
-        <w:t xml:space="preserve"> </w:t>
-      </w:r>
-      <w:r>
-        <w:rPr>
-          <w:rFonts w:ascii="Gisha" w:hAnsi="Gisha" w:cs="Gisha"/>
-          <w:rtl/>
-        </w:rPr>
-        <w:t>הפסיכומטרית בודקת את יכולות המועמד בשלושה תחומים: חשיבה מילולית, חשיבה כמותית ו</w:t>
-      </w:r>
-      <w:r>
-        <w:rPr>
-          <w:rFonts w:ascii="Gisha" w:hAnsi="Gisha" w:cs="Gisha" w:hint="cs"/>
-          <w:rtl/>
-        </w:rPr>
-        <w:t>ב</w:t>
-      </w:r>
-      <w:r>
-        <w:rPr>
-          <w:rFonts w:ascii="Gisha" w:hAnsi="Gisha" w:cs="Gisha"/>
-          <w:rtl/>
-        </w:rPr>
-        <w:t>אנגלית. בנוסף</w:t>
-      </w:r>
-      <w:r>
-        <w:rPr>
-          <w:rFonts w:ascii="Gisha" w:hAnsi="Gisha" w:cs="Gisha" w:hint="cs"/>
-          <w:rtl/>
-        </w:rPr>
-        <w:t>,</w:t>
-      </w:r>
-      <w:r>
-        <w:rPr>
-          <w:rFonts w:ascii="Gisha" w:hAnsi="Gisha" w:cs="Gisha"/>
-          <w:rtl/>
-        </w:rPr>
-        <w:t xml:space="preserve"> ישנה מטלת כתיבה (חיבור) המהווה 10% מציון כלל הבחינה</w:t>
-      </w:r>
-      <w:r>
-        <w:rPr>
-          <w:rFonts w:ascii="Gisha" w:hAnsi="Gisha" w:cs="Gisha" w:hint="cs"/>
-          <w:rtl/>
-        </w:rPr>
-        <w:t>.</w:t>
-      </w:r>
-      <w:r>
-        <w:rPr>
-          <w:rFonts w:ascii="Gisha" w:hAnsi="Gisha" w:cs="Gisha"/>
-          <w:rtl/>
-        </w:rPr>
-        <w:t xml:space="preserve"> ובה הפרויקט שלנו מתמקד.</w:t>
-      </w:r>
-      <w:r>
-        <w:rPr>
-          <w:rFonts w:ascii="Gisha" w:hAnsi="Gisha" w:cs="Gisha" w:hint="cs"/>
-          <w:rtl/>
-        </w:rPr>
-        <w:t xml:space="preserve"> </w:t>
-      </w:r>
-      <w:r>
-        <w:rPr>
-          <w:rFonts w:ascii="Gisha" w:hAnsi="Gisha" w:cs="Gisha"/>
-          <w:shd w:val="clear" w:color="auto" w:fill="FFFFFF"/>
-          <w:rtl/>
-        </w:rPr>
-        <w:t>מטלת הכתיבה היא החלק הראשון בבחינה</w:t>
-      </w:r>
-      <w:r>
-        <w:rPr>
-          <w:rFonts w:ascii="Gisha" w:hAnsi="Gisha" w:cs="Gisha"/>
-          <w:rtl/>
-        </w:rPr>
-        <w:t xml:space="preserve">, בה נדרש הנבחן לכתוב חיבור באורך </w:t>
-      </w:r>
-      <w:r>
-        <w:rPr>
-          <w:rFonts w:ascii="Gisha" w:hAnsi="Gisha" w:cs="Gisha"/>
-          <w:shd w:val="clear" w:color="auto" w:fill="FFFFFF"/>
-          <w:rtl/>
-        </w:rPr>
-        <w:t>של 25-50 שורות. המטלה נכתבת בעיפרון, על דף בן 50 שורות המיועד לכך</w:t>
-      </w:r>
-      <w:r>
-        <w:rPr>
-          <w:rFonts w:ascii="Gisha" w:hAnsi="Gisha" w:cs="Gisha"/>
-          <w:shd w:val="clear" w:color="auto" w:fill="FFFFFF"/>
-        </w:rPr>
-        <w:t xml:space="preserve"> .</w:t>
-      </w:r>
-      <w:r>
-        <w:rPr>
-          <w:rFonts w:ascii="Gisha" w:hAnsi="Gisha" w:cs="Gisha"/>
-          <w:rtl/>
-        </w:rPr>
-        <w:t>מטלת הכתיבה הינה המטלה היחידה במבחן בה נדרש הנבחן לכתוב בכתב יד</w:t>
-      </w:r>
-      <w:r>
-        <w:rPr>
-          <w:rFonts w:ascii="Gisha" w:hAnsi="Gisha" w:cs="Gisha" w:hint="cs"/>
-          <w:rtl/>
-        </w:rPr>
-        <w:t>ו</w:t>
-      </w:r>
-      <w:r>
-        <w:rPr>
-          <w:rFonts w:ascii="Gisha" w:hAnsi="Gisha" w:cs="Gisha"/>
-          <w:rtl/>
-        </w:rPr>
-        <w:t>.</w:t>
-      </w:r>
-    </w:p>
-    <w:p>
-      <w:pPr>
-        <w:jc w:val="both"/>
-        <w:rPr>
-          <w:rFonts w:ascii="Gisha" w:hAnsi="Gisha" w:cs="Gisha"/>
-          <w:rtl/>
-        </w:rPr>
-      </w:pPr>
-    </w:p>
-    <w:p>
-      <w:pPr>
-        <w:jc w:val="both"/>
-        <w:rPr>
-          <w:rFonts w:ascii="Gisha" w:hAnsi="Gisha" w:cs="Gisha"/>
-          <w:rtl/>
-        </w:rPr>
-      </w:pPr>
-      <w:r>
-        <w:rPr>
-          <w:rFonts w:ascii="Gisha" w:hAnsi="Gisha" w:cs="Gisha"/>
-          <w:rtl/>
-        </w:rPr>
-        <w:t>המרכז הארצי לבחינות ולהערכה נוקט באמצעים ומאמצים רבים על מנת להבטיח את טוהר הבחינה ולמנוע רמאות מכל סוג</w:t>
-      </w:r>
-      <w:r>
-        <w:rPr>
-          <w:rFonts w:ascii="Gisha" w:hAnsi="Gisha" w:cs="Gisha" w:hint="cs"/>
-          <w:rtl/>
-        </w:rPr>
-        <w:t xml:space="preserve">, </w:t>
-      </w:r>
-      <w:r>
-        <w:rPr>
-          <w:rFonts w:ascii="Gisha" w:hAnsi="Gisha" w:cs="Gisha"/>
-          <w:rtl/>
-        </w:rPr>
-        <w:t>בפרט העתקות וזיופים. למרות האמצעים אשר ננקטים כדי למנוע זיופים, עדיין ישנם אנשים אשר מצליחים ל</w:t>
-      </w:r>
-      <w:r>
-        <w:rPr>
-          <w:rFonts w:ascii="Gisha" w:hAnsi="Gisha" w:cs="Gisha" w:hint="cs"/>
-          <w:rtl/>
-        </w:rPr>
-        <w:t>קבל ציון גבוה</w:t>
-      </w:r>
-      <w:r>
-        <w:rPr>
-          <w:rFonts w:ascii="Gisha" w:hAnsi="Gisha" w:cs="Gisha"/>
-          <w:rtl/>
-        </w:rPr>
-        <w:t xml:space="preserve"> בבחינה באמצעות תשלום או בקשה מאדם </w:t>
-      </w:r>
-      <w:r>
-        <w:rPr>
-          <w:rFonts w:ascii="Gisha" w:hAnsi="Gisha" w:cs="Gisha" w:hint="cs"/>
-          <w:rtl/>
-        </w:rPr>
-        <w:t xml:space="preserve">אחר </w:t>
-      </w:r>
-      <w:r>
-        <w:rPr>
-          <w:rFonts w:ascii="Gisha" w:hAnsi="Gisha" w:cs="Gisha"/>
-          <w:rtl/>
-        </w:rPr>
-        <w:t>שייגש למבחן במקומם</w:t>
-      </w:r>
-      <w:r>
-        <w:rPr>
-          <w:rFonts w:ascii="Gisha" w:hAnsi="Gisha" w:cs="Gisha" w:hint="cs"/>
-          <w:rtl/>
-        </w:rPr>
-        <w:t xml:space="preserve">. </w:t>
-      </w:r>
-    </w:p>
-    <w:p>
-      <w:pPr>
-        <w:jc w:val="both"/>
-        <w:rPr>
-          <w:rFonts w:ascii="Gisha" w:hAnsi="Gisha" w:cs="Gisha"/>
-          <w:rtl/>
-        </w:rPr>
-      </w:pPr>
-    </w:p>
-    <w:p>
-      <w:pPr>
-        <w:jc w:val="both"/>
-        <w:rPr>
-          <w:rFonts w:ascii="Gisha" w:hAnsi="Gisha" w:cs="Gisha"/>
-          <w:rtl/>
-        </w:rPr>
-      </w:pPr>
-      <w:r>
-        <w:rPr>
-          <w:rFonts w:ascii="Gisha" w:hAnsi="Gisha" w:cs="Gisha"/>
-          <w:rtl/>
-        </w:rPr>
-        <w:t xml:space="preserve">בעקבות כך, המרכז הארצי לבחינות ולהערכה </w:t>
-      </w:r>
-      <w:r>
-        <w:rPr>
-          <w:rFonts w:ascii="Gisha" w:hAnsi="Gisha" w:cs="Gisha" w:hint="cs"/>
-          <w:rtl/>
-        </w:rPr>
-        <w:t>מעסיק</w:t>
-      </w:r>
-      <w:r>
-        <w:rPr>
-          <w:rFonts w:ascii="Gisha" w:hAnsi="Gisha" w:cs="Gisha"/>
-          <w:rtl/>
-        </w:rPr>
-        <w:t xml:space="preserve"> מומחים לזיהוי כתב</w:t>
-      </w:r>
-      <w:r>
-        <w:rPr>
-          <w:rFonts w:ascii="Gisha" w:hAnsi="Gisha" w:cs="Gisha" w:hint="cs"/>
-          <w:rtl/>
-        </w:rPr>
-        <w:t>י</w:t>
-      </w:r>
-      <w:r>
-        <w:rPr>
-          <w:rFonts w:ascii="Gisha" w:hAnsi="Gisha" w:cs="Gisha"/>
-          <w:rtl/>
-        </w:rPr>
-        <w:t xml:space="preserve"> יד</w:t>
-      </w:r>
-      <w:r>
-        <w:rPr>
-          <w:rFonts w:ascii="Gisha" w:hAnsi="Gisha" w:cs="Gisha" w:hint="cs"/>
-          <w:rtl/>
-        </w:rPr>
-        <w:t xml:space="preserve">, </w:t>
-      </w:r>
-      <w:r>
-        <w:rPr>
-          <w:rFonts w:ascii="Gisha" w:hAnsi="Gisha" w:cs="Gisha"/>
-          <w:rtl/>
-        </w:rPr>
-        <w:t xml:space="preserve">בכדי לנסות לבצע השוואה בין שני מועדי בחינה של נבחנים מסוימים אשר מוגדרים </w:t>
-      </w:r>
-      <w:r>
-        <w:rPr>
-          <w:rFonts w:ascii="Gisha" w:hAnsi="Gisha" w:cs="Gisha" w:hint="cs"/>
-          <w:rtl/>
-        </w:rPr>
-        <w:t>כ</w:t>
-      </w:r>
-      <w:r>
-        <w:rPr>
-          <w:rFonts w:ascii="Gisha" w:hAnsi="Gisha" w:cs="Gisha"/>
-          <w:rtl/>
-        </w:rPr>
-        <w:t>חשודים</w:t>
-      </w:r>
-      <w:r>
-        <w:rPr>
-          <w:rFonts w:ascii="Gisha" w:hAnsi="Gisha" w:cs="Gisha" w:hint="cs"/>
-          <w:rtl/>
-        </w:rPr>
-        <w:t>,</w:t>
-      </w:r>
-      <w:r>
-        <w:rPr>
-          <w:rFonts w:ascii="Gisha" w:hAnsi="Gisha" w:cs="Gisha"/>
-          <w:rtl/>
-        </w:rPr>
-        <w:t xml:space="preserve"> על ידי בדיקה של </w:t>
-      </w:r>
-      <w:r>
-        <w:rPr>
-          <w:rFonts w:ascii="Gisha" w:hAnsi="Gisha" w:cs="Gisha" w:hint="cs"/>
-          <w:rtl/>
-        </w:rPr>
-        <w:t xml:space="preserve">כתב ידו של הנבחן במטלת החיבור. </w:t>
-      </w:r>
-      <w:r>
-        <w:rPr>
-          <w:rFonts w:ascii="Gisha" w:hAnsi="Gisha" w:cs="Gisha"/>
-          <w:rtl/>
-        </w:rPr>
-        <w:t xml:space="preserve">ההשוואה אמורה לאמת/להפריך חשד </w:t>
-      </w:r>
-      <w:r>
-        <w:rPr>
-          <w:rFonts w:ascii="Gisha" w:hAnsi="Gisha" w:cs="Gisha" w:hint="cs"/>
-          <w:rtl/>
-        </w:rPr>
-        <w:t>עבור</w:t>
-      </w:r>
-      <w:r>
-        <w:rPr>
-          <w:rFonts w:ascii="Gisha" w:hAnsi="Gisha" w:cs="Gisha"/>
-          <w:rtl/>
-        </w:rPr>
-        <w:t xml:space="preserve"> נבחן שרימה בבחינה.</w:t>
-      </w:r>
-    </w:p>
-    <w:p>
-      <w:pPr>
-        <w:jc w:val="both"/>
-        <w:rPr>
-          <w:rFonts w:ascii="Gisha" w:hAnsi="Gisha" w:cs="Gisha"/>
-          <w:rtl/>
-        </w:rPr>
-      </w:pPr>
-    </w:p>
-    <w:p>
-      <w:pPr>
-        <w:jc w:val="both"/>
-        <w:rPr>
-          <w:rFonts w:ascii="Gisha" w:hAnsi="Gisha" w:cs="Gisha"/>
-          <w:rtl/>
-        </w:rPr>
-      </w:pPr>
-      <w:r>
-        <w:rPr>
-          <w:rFonts w:ascii="Gisha" w:hAnsi="Gisha" w:cs="Gisha" w:hint="cs"/>
-          <w:rtl/>
-        </w:rPr>
-        <w:t>השוואת כתב ידו של נבחן בין שני המועדים מתבססת על ההנחה שכתב ידו של כל אדם הוא ייחודי ושניתן על פיו לזהות את כותבו. בנוסף יש הסכמה כי אין לשני בני אדם כתב יד זהה (לחלוטין) ואף האדם אינו יכול לכתוב בשנית באופן טבעי דברים שכת בעבר בצורה זהה לגמרי. עם זאת, סגנון הכתיבה של האדם מאופיין, מוגדר, אישי וייחודי לכל אדם. פעולת הכתיבה היא תוצאה של שיתוף פעולה בין מערכות אחדות בגוף, כגון הראייה, התפיסה ועיבוד הנתונים, וכן פעולות מוטוריות של שרירים רבים. שיתוף כל אלה לפעולות שגרתיות המתבצעות מדי יום, מפתח מיומנות שהיא הבסיס לסגנון כתב היד על תכונותיו הייחודיות.</w:t>
-      </w:r>
-    </w:p>
-    <w:p>
-      <w:pPr>
-        <w:jc w:val="both"/>
-        <w:rPr>
-          <w:rFonts w:ascii="Gisha" w:hAnsi="Gisha" w:cs="Gisha"/>
-          <w:rtl/>
-        </w:rPr>
-      </w:pPr>
-    </w:p>
-    <w:p>
-      <w:pPr>
-        <w:jc w:val="both"/>
-        <w:rPr>
-          <w:rFonts w:ascii="Gisha" w:hAnsi="Gisha" w:cs="Gisha"/>
-          <w:rtl/>
-        </w:rPr>
-      </w:pPr>
-      <w:r>
-        <w:rPr>
-          <w:rFonts w:ascii="Gisha" w:hAnsi="Gisha" w:cs="Gisha" w:hint="cs"/>
-          <w:rtl/>
-        </w:rPr>
-        <w:t>פרויקט זה הינו יוזמה של המרכז הארצי לבחינות והערכה, בהנחייתו של דר' יהודה חסין</w:t>
-      </w:r>
-      <w:r>
-        <w:rPr>
-          <w:rFonts w:ascii="Gisha" w:hAnsi="Gisha" w:cs="Gisha" w:hint="cs"/>
-          <w:rtl/>
-        </w:rPr>
-        <w:t>.</w:t>
-      </w:r>
-    </w:p>
-    <w:p>
-      <w:pPr>
-        <w:jc w:val="both"/>
-        <w:rPr>
-          <w:rFonts w:ascii="Gisha" w:hAnsi="Gisha" w:cs="Gisha"/>
-          <w:rtl/>
-        </w:rPr>
-      </w:pPr>
-      <w:r>
-        <w:rPr>
-          <w:rFonts w:ascii="Gisha" w:hAnsi="Gisha" w:cs="Gisha" w:hint="cs"/>
-          <w:rtl/>
-        </w:rPr>
-        <w:t>מתוך ההנחה כי קשה למצוא שני כתבי יד זהים, נבנה תוכנית שמטרתה לבדוק האם יתכן ונבחן ביצע את מטלת החיבור במועד מסוים ובמועד אחר  ביצע את מטלת הכתיבה תחת זהות שונה.</w:t>
-      </w:r>
-    </w:p>
-    <w:p>
-      <w:pPr>
-        <w:jc w:val="both"/>
-        <w:rPr>
-          <w:rFonts w:ascii="Gisha" w:hAnsi="Gisha" w:cs="Gisha"/>
-          <w:rtl/>
-        </w:rPr>
-      </w:pPr>
-      <w:r>
-        <w:rPr>
-          <w:rFonts w:ascii="Gisha" w:hAnsi="Gisha" w:cs="Gisha" w:hint="cs"/>
-          <w:rtl/>
-        </w:rPr>
-        <w:t>כלומר, נרצה לבדוק האם החיבור בשני מועדים שונים נכתבו על ידי אותו אדם.</w:t>
-      </w:r>
-    </w:p>
-    <w:p>
-      <w:pPr>
-        <w:pStyle w:val="ab"/>
-        <w:rPr>
-          <w:rtl/>
-        </w:rPr>
       </w:pPr>
       <w:r>
         <w:rPr>
@@ -1706,10 +1886,217 @@
     </w:p>
     <w:p>
       <w:pPr>
+        <w:jc w:val="both"/>
+        <w:rPr>
+          <w:rFonts w:ascii="Gisha" w:hAnsi="Gisha" w:cs="Gisha"/>
+          <w:rtl/>
+        </w:rPr>
+      </w:pPr>
+      <w:r>
+        <w:rPr>
+          <w:rFonts w:ascii="Gisha" w:hAnsi="Gisha" w:cs="Gisha" w:hint="cs"/>
+          <w:rtl/>
+        </w:rPr>
+        <w:t>מ</w:t>
+      </w:r>
+      <w:r>
+        <w:rPr>
+          <w:rFonts w:ascii="Gisha" w:hAnsi="Gisha" w:cs="Gisha" w:hint="cs"/>
+          <w:rtl/>
+        </w:rPr>
+        <w:t>י</w:t>
+      </w:r>
+      <w:r>
+        <w:rPr>
+          <w:rFonts w:ascii="Gisha" w:hAnsi="Gisha" w:cs="Gisha" w:hint="cs"/>
+          <w:rtl/>
+        </w:rPr>
+        <w:t>די שנה</w:t>
+      </w:r>
+      <w:r>
+        <w:rPr>
+          <w:rFonts w:ascii="Gisha" w:hAnsi="Gisha" w:cs="Gisha" w:hint="cs"/>
+          <w:rtl/>
+        </w:rPr>
+        <w:t xml:space="preserve"> </w:t>
+      </w:r>
+      <w:r>
+        <w:rPr>
+          <w:rFonts w:ascii="Gisha" w:hAnsi="Gisha" w:cs="Gisha" w:hint="cs"/>
+          <w:rtl/>
+        </w:rPr>
+        <w:t>נ</w:t>
+      </w:r>
+      <w:r>
+        <w:rPr>
+          <w:rFonts w:ascii="Gisha" w:hAnsi="Gisha" w:cs="Gisha" w:hint="cs"/>
+          <w:rtl/>
+        </w:rPr>
+        <w:t>י</w:t>
+      </w:r>
+      <w:r>
+        <w:rPr>
+          <w:rFonts w:ascii="Gisha" w:hAnsi="Gisha" w:cs="Gisha" w:hint="cs"/>
+          <w:rtl/>
+        </w:rPr>
+        <w:t xml:space="preserve">גשים כ- 70,000 </w:t>
+      </w:r>
+      <w:r>
+        <w:rPr>
+          <w:rFonts w:ascii="Gisha" w:hAnsi="Gisha" w:cs="Gisha" w:hint="cs"/>
+          <w:rtl/>
+        </w:rPr>
+        <w:t>נבחנים</w:t>
+      </w:r>
+      <w:r>
+        <w:rPr>
+          <w:rFonts w:ascii="Gisha" w:hAnsi="Gisha" w:cs="Gisha" w:hint="cs"/>
+          <w:rtl/>
+        </w:rPr>
+        <w:t xml:space="preserve"> לבחינה הפסיכומטרית</w:t>
+      </w:r>
+      <w:r>
+        <w:rPr>
+          <w:rFonts w:ascii="Gisha" w:hAnsi="Gisha" w:cs="Gisha" w:hint="cs"/>
+          <w:rtl/>
+        </w:rPr>
+        <w:t xml:space="preserve">, </w:t>
+      </w:r>
+      <w:r>
+        <w:rPr>
+          <w:rFonts w:ascii="Gisha" w:hAnsi="Gisha" w:cs="Gisha" w:hint="cs"/>
+          <w:rtl/>
+        </w:rPr>
+        <w:t>כ</w:t>
+      </w:r>
+      <w:r>
+        <w:rPr>
+          <w:rFonts w:ascii="Gisha" w:hAnsi="Gisha" w:cs="Gisha" w:hint="cs"/>
+          <w:rtl/>
+        </w:rPr>
+        <w:t>שליש מתוכם</w:t>
+      </w:r>
+      <w:r>
+        <w:rPr>
+          <w:rFonts w:ascii="Gisha" w:hAnsi="Gisha" w:cs="Gisha" w:hint="cs"/>
+          <w:rtl/>
+        </w:rPr>
+        <w:t xml:space="preserve"> נ</w:t>
+      </w:r>
+      <w:r>
+        <w:rPr>
+          <w:rFonts w:ascii="Gisha" w:hAnsi="Gisha" w:cs="Gisha" w:hint="cs"/>
+          <w:rtl/>
+        </w:rPr>
+        <w:t>י</w:t>
+      </w:r>
+      <w:r>
+        <w:rPr>
+          <w:rFonts w:ascii="Gisha" w:hAnsi="Gisha" w:cs="Gisha" w:hint="cs"/>
+          <w:rtl/>
+        </w:rPr>
+        <w:t>גשים לבחינה בשנית. על מנת להבטיח את טוהר הבחינה</w:t>
+      </w:r>
+      <w:r>
+        <w:rPr>
+          <w:rFonts w:ascii="Gisha" w:hAnsi="Gisha" w:cs="Gisha" w:hint="cs"/>
+          <w:rtl/>
+        </w:rPr>
+        <w:t xml:space="preserve">, </w:t>
+      </w:r>
+      <w:r>
+        <w:rPr>
+          <w:rFonts w:ascii="Gisha" w:hAnsi="Gisha" w:cs="Gisha" w:hint="cs"/>
+          <w:rtl/>
+        </w:rPr>
+        <w:t xml:space="preserve"> המרכז הארצי לבחינות והערכה מעסיק מומחים לזיהוי כתב יד אשר מבצעים בדיקה ידנית של מאות ואלפי בחינות. </w:t>
+      </w:r>
+    </w:p>
+    <w:p>
+      <w:pPr>
+        <w:jc w:val="both"/>
+        <w:rPr>
+          <w:rFonts w:ascii="Gisha" w:hAnsi="Gisha" w:cs="Gisha"/>
+          <w:rtl/>
+        </w:rPr>
+      </w:pPr>
+    </w:p>
+    <w:p>
+      <w:pPr>
+        <w:jc w:val="both"/>
+        <w:rPr>
+          <w:rFonts w:ascii="Gisha" w:hAnsi="Gisha" w:cs="Gisha"/>
+          <w:rtl/>
+        </w:rPr>
+      </w:pPr>
+      <w:r>
+        <w:rPr>
+          <w:rFonts w:ascii="Gisha" w:hAnsi="Gisha" w:cs="Gisha" w:hint="cs"/>
+          <w:rtl/>
+        </w:rPr>
+        <w:t xml:space="preserve">במטרה לייעל את תהליך אימות הנבחן ולצמצם את מספר הבדיקות הנעשות ע"י המומחים, המרכז הארצי לבחינות והערכה זקוק למערכת </w:t>
+      </w:r>
+      <w:r>
+        <w:rPr>
+          <w:rFonts w:ascii="Gisha" w:hAnsi="Gisha" w:cs="Gisha" w:hint="cs"/>
+          <w:rtl/>
+        </w:rPr>
+        <w:t>ממוחשבת</w:t>
+      </w:r>
+      <w:r>
+        <w:rPr>
+          <w:rFonts w:ascii="Gisha" w:hAnsi="Gisha" w:cs="Gisha" w:hint="cs"/>
+          <w:rtl/>
+        </w:rPr>
+        <w:t xml:space="preserve"> שתייעל את תהליך הבדיקה.</w:t>
+      </w:r>
+    </w:p>
+    <w:p>
+      <w:pPr>
+        <w:jc w:val="both"/>
+        <w:rPr>
+          <w:rFonts w:ascii="Gisha" w:hAnsi="Gisha" w:cs="Gisha"/>
+          <w:rtl/>
+        </w:rPr>
+      </w:pPr>
+      <w:r>
+        <w:rPr>
+          <w:rFonts w:ascii="Gisha" w:hAnsi="Gisha" w:cs="Gisha" w:hint="cs"/>
+          <w:rtl/>
+        </w:rPr>
+        <w:t>באמצעות המערכת ניתן יהיה לצמצם את כמות הבדיקות אשר מגיעות לידי המומחים כך שרק הנבחנים שזוהו ע"י המערכת כחשודים</w:t>
+      </w:r>
+      <w:r>
+        <w:rPr>
+          <w:rFonts w:ascii="Gisha" w:hAnsi="Gisha" w:cs="Gisha" w:hint="cs"/>
+          <w:rtl/>
+        </w:rPr>
+        <w:t>,</w:t>
+      </w:r>
+      <w:r>
+        <w:rPr>
+          <w:rFonts w:ascii="Gisha" w:hAnsi="Gisha" w:cs="Gisha" w:hint="cs"/>
+          <w:rtl/>
+        </w:rPr>
+        <w:t xml:space="preserve"> יגיעו לידיהם לבדיקה ידנית מעמיקה.</w:t>
+      </w:r>
+    </w:p>
+    <w:p>
+      <w:pPr>
+        <w:jc w:val="both"/>
+        <w:rPr>
+          <w:rFonts w:asciiTheme="minorBidi" w:hAnsiTheme="minorBidi" w:cstheme="minorBidi"/>
+          <w:rtl/>
+        </w:rPr>
+      </w:pPr>
+    </w:p>
+    <w:p>
+      <w:pPr>
         <w:pStyle w:val="2"/>
         <w:jc w:val="left"/>
         <w:rPr>
           <w:rFonts w:asciiTheme="minorBidi" w:hAnsiTheme="minorBidi" w:cstheme="minorBidi"/>
+          <w:rtl/>
         </w:rPr>
       </w:pPr>
       <w:r>
@@ -1720,148 +2107,7 @@
         <w:t xml:space="preserve">דרישות ואפיון  הבעיה </w:t>
       </w:r>
     </w:p>
-    <w:p>
-      <w:pPr>
-        <w:jc w:val="both"/>
-        <w:rPr>
-          <w:rFonts w:asciiTheme="minorBidi" w:hAnsiTheme="minorBidi" w:cstheme="minorBidi"/>
-        </w:rPr>
-      </w:pPr>
-    </w:p>
-    <w:p>
-      <w:pPr>
-        <w:jc w:val="both"/>
-        <w:rPr>
-          <w:rFonts w:ascii="Gisha" w:hAnsi="Gisha" w:cs="Gisha"/>
-          <w:rtl/>
-        </w:rPr>
-      </w:pPr>
-      <w:r>
-        <w:rPr>
-          <w:rFonts w:ascii="Gisha" w:hAnsi="Gisha" w:cs="Gisha" w:hint="cs"/>
-          <w:rtl/>
-        </w:rPr>
-        <w:t>מדי שנה</w:t>
-      </w:r>
-      <w:r>
-        <w:rPr>
-          <w:rFonts w:ascii="Gisha" w:hAnsi="Gisha" w:cs="Gisha" w:hint="cs"/>
-          <w:rtl/>
-        </w:rPr>
-        <w:t xml:space="preserve"> </w:t>
-      </w:r>
-      <w:r>
-        <w:rPr>
-          <w:rFonts w:ascii="Gisha" w:hAnsi="Gisha" w:cs="Gisha" w:hint="cs"/>
-          <w:rtl/>
-        </w:rPr>
-        <w:t xml:space="preserve">נגשים כ- 70,000 </w:t>
-      </w:r>
-      <w:r>
-        <w:rPr>
-          <w:rFonts w:ascii="Gisha" w:hAnsi="Gisha" w:cs="Gisha" w:hint="cs"/>
-          <w:rtl/>
-        </w:rPr>
-        <w:t>נבחנים</w:t>
-      </w:r>
-      <w:r>
-        <w:rPr>
-          <w:rFonts w:ascii="Gisha" w:hAnsi="Gisha" w:cs="Gisha" w:hint="cs"/>
-          <w:rtl/>
-        </w:rPr>
-        <w:t xml:space="preserve"> לבחינה הפסיכומטרית</w:t>
-      </w:r>
-      <w:r>
-        <w:rPr>
-          <w:rFonts w:ascii="Gisha" w:hAnsi="Gisha" w:cs="Gisha" w:hint="cs"/>
-          <w:rtl/>
-        </w:rPr>
-        <w:t>, כאשר שליש מתוכם</w:t>
-      </w:r>
-      <w:r>
-        <w:rPr>
-          <w:rFonts w:ascii="Gisha" w:hAnsi="Gisha" w:cs="Gisha" w:hint="cs"/>
-          <w:rtl/>
-        </w:rPr>
-        <w:t xml:space="preserve"> נגשים לבחינה בשנית. על מנת להבטיח את טוהר הבחינה</w:t>
-      </w:r>
-      <w:r>
-        <w:rPr>
-          <w:rFonts w:ascii="Gisha" w:hAnsi="Gisha" w:cs="Gisha" w:hint="cs"/>
-          <w:rtl/>
-        </w:rPr>
-        <w:t xml:space="preserve">, </w:t>
-      </w:r>
-      <w:r>
-        <w:rPr>
-          <w:rFonts w:ascii="Gisha" w:hAnsi="Gisha" w:cs="Gisha" w:hint="cs"/>
-          <w:rtl/>
-        </w:rPr>
-        <w:t xml:space="preserve"> המרכז הארצי לבחינות והערכה מעסיק מומחים לזיהוי כתב יד אשר מבצעים בדיקה ידנית של מאות ואלפי בחינות. </w:t>
-      </w:r>
-    </w:p>
-    <w:p>
-      <w:pPr>
-        <w:jc w:val="both"/>
-        <w:rPr>
-          <w:rFonts w:ascii="Gisha" w:hAnsi="Gisha" w:cs="Gisha"/>
-          <w:rtl/>
-        </w:rPr>
-      </w:pPr>
-    </w:p>
-    <w:p>
-      <w:pPr>
-        <w:jc w:val="both"/>
-        <w:rPr>
-          <w:rFonts w:ascii="Gisha" w:hAnsi="Gisha" w:cs="Gisha"/>
-          <w:rtl/>
-        </w:rPr>
-      </w:pPr>
-      <w:r>
-        <w:rPr>
-          <w:rFonts w:ascii="Gisha" w:hAnsi="Gisha" w:cs="Gisha" w:hint="cs"/>
-          <w:rtl/>
-        </w:rPr>
-        <w:t xml:space="preserve">במטרה לייעל את תהליך אימות הנבחן ולצמצם את מספר הבדיקות הנעשות ע"י המומחים, המרכז הארצי לבחינות והערכה זקוק למערכת </w:t>
-      </w:r>
-      <w:r>
-        <w:rPr>
-          <w:rFonts w:ascii="Gisha" w:hAnsi="Gisha" w:cs="Gisha" w:hint="cs"/>
-          <w:rtl/>
-        </w:rPr>
-        <w:t xml:space="preserve">ממוחשבת ואוטומטית, </w:t>
-      </w:r>
-      <w:r>
-        <w:rPr>
-          <w:rFonts w:ascii="Gisha" w:hAnsi="Gisha" w:cs="Gisha" w:hint="cs"/>
-          <w:rtl/>
-        </w:rPr>
-        <w:t xml:space="preserve">אשר באמצעותה יהיה ניתן לקבוע בהסתברות גבוהה, האם בשני מועדי בחינה נתונים מדובר באותו הנבחן. </w:t>
-      </w:r>
-    </w:p>
-    <w:p>
-      <w:pPr>
-        <w:jc w:val="both"/>
-        <w:rPr>
-          <w:rFonts w:ascii="Gisha" w:hAnsi="Gisha" w:cs="Gisha"/>
-          <w:rtl/>
-        </w:rPr>
-      </w:pPr>
-      <w:r>
-        <w:rPr>
-          <w:rFonts w:ascii="Gisha" w:hAnsi="Gisha" w:cs="Gisha" w:hint="cs"/>
-          <w:rtl/>
-        </w:rPr>
-        <w:t>באמצעות המערכת ניתן יהיה לצמצם את כמות הבדיקות אשר מגיעות לידי המומחים כך שרק הנבחנים שזוהו ע"י המערכת כחשודים יגיעו לידיהם לבדיקה ידנית מעמיקה.</w:t>
-      </w:r>
-      <w:r>
-        <w:rPr>
-          <w:rFonts w:ascii="Gisha" w:hAnsi="Gisha" w:cs="Gisha" w:hint="cs"/>
-          <w:rtl/>
-        </w:rPr>
-        <w:t xml:space="preserve"> חשוב לציין כי בכל מקרה המערכת תוכל לעזור רק בצמצום כמות הבדיקות אך לא תקבע באופן חד משמעי אם נבחן פעל שלא בתום בכתיבת הבחינה, זאת ייקבע רק ע"י המומחים.</w:t>
-      </w:r>
-    </w:p>
+    <w:p/>
     <w:p>
       <w:pPr>
         <w:jc w:val="both"/>
@@ -1915,21 +2161,72 @@
           <w:rFonts w:ascii="Gisha" w:hAnsi="Gisha" w:cs="Gisha" w:hint="cs"/>
           <w:rtl/>
         </w:rPr>
-        <w:t>על מנת לבצע השוואה בין שני כתבי יד (באופן לא מקוון) ואימות המחבר, נדרש תהליך המורכב משלושה חלקים מרכזיים איתן נתמודד בפרויקט:</w:t>
-      </w:r>
-      <w:r>
-        <w:rPr>
-          <w:rFonts w:ascii="Gisha" w:hAnsi="Gisha" w:cs="Gisha"/>
-          <w:rtl/>
-        </w:rPr>
-        <w:t xml:space="preserve"> גילוי, זיהוי ואימות</w:t>
-      </w:r>
-      <w:r>
-        <w:rPr>
-          <w:rFonts w:ascii="Gisha" w:hAnsi="Gisha" w:cs="Gisha" w:hint="cs"/>
-          <w:rtl/>
-        </w:rPr>
-        <w:t>, עליהן נפרט בהמשך.</w:t>
+        <w:t>על מנת לבצע השוואה בין שני כתבי יד</w:t>
+      </w:r>
+      <w:r>
+        <w:rPr>
+          <w:rFonts w:ascii="Gisha" w:hAnsi="Gisha" w:cs="Gisha" w:hint="cs"/>
+          <w:rtl/>
+        </w:rPr>
+        <w:t xml:space="preserve"> </w:t>
+      </w:r>
+      <w:r>
+        <w:rPr>
+          <w:rFonts w:ascii="Gisha" w:hAnsi="Gisha" w:cs="Gisha" w:hint="cs"/>
+          <w:rtl/>
+        </w:rPr>
+        <w:t>ואימות המחבר, נדרש תהליך המורכב משלושה חלקים מרכזיים איתן נתמודד בפרויקט:</w:t>
+      </w:r>
+      <w:r>
+        <w:rPr>
+          <w:rFonts w:ascii="Gisha" w:hAnsi="Gisha" w:cs="Gisha"/>
+          <w:rtl/>
+        </w:rPr>
+        <w:t xml:space="preserve"> </w:t>
+      </w:r>
+      <w:r>
+        <w:rPr>
+          <w:rFonts w:ascii="Gisha" w:hAnsi="Gisha" w:cs="Gisha"/>
+          <w:b/>
+          <w:bCs/>
+          <w:rtl/>
+        </w:rPr>
+        <w:t>גילוי, זיהוי ואימות</w:t>
+      </w:r>
+      <w:r>
+        <w:rPr>
+          <w:rFonts w:ascii="Gisha" w:hAnsi="Gisha" w:cs="Gisha" w:hint="cs"/>
+          <w:rtl/>
+        </w:rPr>
+        <w:t>, עליה</w:t>
+      </w:r>
+      <w:r>
+        <w:rPr>
+          <w:rFonts w:ascii="Gisha" w:hAnsi="Gisha" w:cs="Gisha" w:hint="cs"/>
+          <w:rtl/>
+        </w:rPr>
+        <w:t>ם</w:t>
+      </w:r>
+      <w:r>
+        <w:rPr>
+          <w:rFonts w:ascii="Gisha" w:hAnsi="Gisha" w:cs="Gisha" w:hint="cs"/>
+          <w:rtl/>
+        </w:rPr>
+        <w:t xml:space="preserve"> נפרט</w:t>
+      </w:r>
+      <w:r>
+        <w:rPr>
+          <w:rFonts w:ascii="Gisha" w:hAnsi="Gisha" w:cs="Gisha" w:hint="cs"/>
+          <w:rtl/>
+        </w:rPr>
+        <w:t xml:space="preserve"> בתיאור הפתרון</w:t>
+      </w:r>
+      <w:r>
+        <w:rPr>
+          <w:rFonts w:ascii="Gisha" w:hAnsi="Gisha" w:cs="Gisha" w:hint="cs"/>
+          <w:rtl/>
+        </w:rPr>
+        <w:t>.</w:t>
       </w:r>
     </w:p>
     <w:p>
@@ -2017,21 +2314,19 @@
         </w:rPr>
         <w:t xml:space="preserve"> </w:t>
       </w:r>
-      <w:proofErr w:type="spellStart"/>
-      <w:r>
-        <w:rPr>
-          <w:rFonts w:ascii="Gisha" w:hAnsi="Gisha" w:cs="Gisha" w:hint="cs"/>
-          <w:rtl/>
-        </w:rPr>
-        <w:t>איתו</w:t>
-      </w:r>
-      <w:proofErr w:type="spellEnd"/>
-      <w:r>
-        <w:rPr>
-          <w:rFonts w:ascii="Gisha" w:hAnsi="Gisha" w:cs="Gisha" w:hint="cs"/>
-          <w:rtl/>
-        </w:rPr>
-        <w:t xml:space="preserve"> נאלץ להתמודד בפרויקט </w:t>
+      <w:r>
+        <w:rPr>
+          <w:rFonts w:ascii="Gisha" w:hAnsi="Gisha" w:cs="Gisha" w:hint="cs"/>
+          <w:rtl/>
+        </w:rPr>
+        <w:t xml:space="preserve">עמו </w:t>
+      </w:r>
+      <w:r>
+        <w:rPr>
+          <w:rFonts w:ascii="Gisha" w:hAnsi="Gisha" w:cs="Gisha" w:hint="cs"/>
+          <w:rtl/>
+        </w:rPr>
+        <w:t xml:space="preserve">נאלץ להתמודד בפרויקט </w:t>
       </w:r>
       <w:r>
         <w:rPr>
@@ -2072,6 +2367,7 @@
           <w:ilvl w:val="0"/>
           <w:numId w:val="30"/>
         </w:numPr>
+        <w:spacing w:line="276" w:lineRule="auto"/>
         <w:jc w:val="both"/>
         <w:rPr>
           <w:rFonts w:ascii="Gisha" w:hAnsi="Gisha" w:cs="Gisha"/>
@@ -2133,103 +2429,31 @@
           <w:ilvl w:val="0"/>
           <w:numId w:val="24"/>
         </w:numPr>
+        <w:spacing w:line="276" w:lineRule="auto"/>
         <w:jc w:val="both"/>
         <w:rPr>
           <w:rFonts w:ascii="Gisha" w:hAnsi="Gisha" w:cs="Gisha"/>
           <w:sz w:val="22"/>
           <w:szCs w:val="22"/>
-          <w:rtl/>
-        </w:rPr>
-      </w:pPr>
-      <w:r>
-        <w:rPr>
-          <w:rFonts w:ascii="Gisha" w:hAnsi="Gisha" w:cs="Gisha" w:hint="cs"/>
-          <w:sz w:val="22"/>
-          <w:szCs w:val="22"/>
-          <w:rtl/>
-        </w:rPr>
-        <w:t>"המרכז הארצי לבחינות והערכה" דורש</w:t>
-      </w:r>
-      <w:r>
-        <w:rPr>
-          <w:rFonts w:ascii="Gisha" w:hAnsi="Gisha" w:cs="Gisha"/>
-          <w:sz w:val="22"/>
-          <w:szCs w:val="22"/>
-          <w:rtl/>
-        </w:rPr>
-        <w:t xml:space="preserve"> </w:t>
-      </w:r>
-      <w:r>
-        <w:rPr>
-          <w:rFonts w:ascii="Gisha" w:hAnsi="Gisha" w:cs="Gisha" w:hint="cs"/>
-          <w:sz w:val="22"/>
-          <w:szCs w:val="22"/>
-          <w:rtl/>
-        </w:rPr>
-        <w:t>כי</w:t>
-      </w:r>
-      <w:r>
-        <w:rPr>
-          <w:rFonts w:ascii="Gisha" w:hAnsi="Gisha" w:cs="Gisha"/>
-          <w:sz w:val="22"/>
-          <w:szCs w:val="22"/>
-          <w:rtl/>
-        </w:rPr>
-        <w:t xml:space="preserve"> הפרויקט י</w:t>
-      </w:r>
-      <w:r>
-        <w:rPr>
-          <w:rFonts w:ascii="Gisha" w:hAnsi="Gisha" w:cs="Gisha" w:hint="cs"/>
-          <w:sz w:val="22"/>
-          <w:szCs w:val="22"/>
-          <w:rtl/>
-        </w:rPr>
-        <w:t>קבל חיבורים בכתב יד</w:t>
-      </w:r>
-      <w:r>
-        <w:rPr>
-          <w:rFonts w:ascii="Gisha" w:hAnsi="Gisha" w:cs="Gisha"/>
-          <w:sz w:val="22"/>
-          <w:szCs w:val="22"/>
-          <w:rtl/>
-        </w:rPr>
-        <w:t xml:space="preserve"> בשפה העברית אך שיהיה ניתן לבצע התאמה גם</w:t>
-      </w:r>
-      <w:r>
-        <w:rPr>
-          <w:rFonts w:ascii="Gisha" w:hAnsi="Gisha" w:cs="Gisha" w:hint="cs"/>
-          <w:sz w:val="22"/>
-          <w:szCs w:val="22"/>
-          <w:rtl/>
-        </w:rPr>
-        <w:t xml:space="preserve"> לחיבורים בכתבי יד</w:t>
-      </w:r>
-      <w:r>
-        <w:rPr>
-          <w:rFonts w:ascii="Gisha" w:hAnsi="Gisha" w:cs="Gisha"/>
-          <w:sz w:val="22"/>
-          <w:szCs w:val="22"/>
-          <w:rtl/>
-        </w:rPr>
-        <w:t xml:space="preserve"> </w:t>
-      </w:r>
-      <w:r>
-        <w:rPr>
-          <w:rFonts w:ascii="Gisha" w:hAnsi="Gisha" w:cs="Gisha" w:hint="cs"/>
-          <w:sz w:val="22"/>
-          <w:szCs w:val="22"/>
-          <w:rtl/>
-        </w:rPr>
-        <w:t>ב</w:t>
-      </w:r>
-      <w:r>
-        <w:rPr>
-          <w:rFonts w:ascii="Gisha" w:hAnsi="Gisha" w:cs="Gisha"/>
-          <w:sz w:val="22"/>
-          <w:szCs w:val="22"/>
-          <w:rtl/>
-        </w:rPr>
-        <w:t>שפות נוספות כמו ערבית</w:t>
+        </w:rPr>
+      </w:pPr>
+      <w:r>
+        <w:rPr>
+          <w:rFonts w:ascii="Gisha" w:hAnsi="Gisha" w:cs="Gisha"/>
+          <w:sz w:val="22"/>
+          <w:szCs w:val="22"/>
+          <w:rtl/>
+        </w:rPr>
+        <w:t xml:space="preserve">כל בדיקה של שני </w:t>
+      </w:r>
+      <w:r>
+        <w:rPr>
+          <w:rFonts w:ascii="Gisha" w:hAnsi="Gisha" w:cs="Gisha"/>
+          <w:sz w:val="22"/>
+          <w:szCs w:val="22"/>
+          <w:rtl/>
+        </w:rPr>
+        <w:t>טקסטים היא בדיקה אינדיבידואלית</w:t>
       </w:r>
       <w:r>
         <w:rPr>
@@ -2247,7 +2471,34 @@
           <w:szCs w:val="22"/>
           <w:rtl/>
         </w:rPr>
-        <w:t>כלומר הפרויקט צריך להתבצע בצורה גנרית כמה שיותר.</w:t>
+        <w:t>כמות המידע (הטקסט) שיש ברשותנו על</w:t>
+      </w:r>
+      <w:r>
+        <w:rPr>
+          <w:rFonts w:ascii="Gisha" w:hAnsi="Gisha" w:cs="Gisha"/>
+          <w:sz w:val="22"/>
+          <w:szCs w:val="22"/>
+          <w:rtl/>
+        </w:rPr>
+        <w:t xml:space="preserve"> כל נבחן מוגבלת ויכולה להשפיע </w:t>
+      </w:r>
+      <w:r>
+        <w:rPr>
+          <w:rFonts w:ascii="Gisha" w:hAnsi="Gisha" w:cs="Gisha" w:hint="cs"/>
+          <w:sz w:val="22"/>
+          <w:szCs w:val="22"/>
+          <w:rtl/>
+        </w:rPr>
+        <w:t>על</w:t>
+      </w:r>
+      <w:r>
+        <w:rPr>
+          <w:rFonts w:ascii="Gisha" w:hAnsi="Gisha" w:cs="Gisha"/>
+          <w:sz w:val="22"/>
+          <w:szCs w:val="22"/>
+          <w:rtl/>
+        </w:rPr>
+        <w:t xml:space="preserve"> תוצאות הבדיקה.</w:t>
       </w:r>
     </w:p>
     <w:p>
@@ -2257,6 +2508,7 @@
           <w:ilvl w:val="0"/>
           <w:numId w:val="24"/>
         </w:numPr>
+        <w:spacing w:line="276" w:lineRule="auto"/>
         <w:jc w:val="both"/>
         <w:rPr>
           <w:rFonts w:ascii="Gisha" w:hAnsi="Gisha" w:cs="Gisha"/>
@@ -2266,21 +2518,183 @@
       </w:pPr>
       <w:r>
         <w:rPr>
-          <w:rFonts w:ascii="Gisha" w:hAnsi="Gisha" w:cs="Gisha"/>
-          <w:sz w:val="22"/>
-          <w:szCs w:val="22"/>
-          <w:rtl/>
-        </w:rPr>
-        <w:t xml:space="preserve">כל בדיקה של שני </w:t>
-      </w:r>
-      <w:r>
-        <w:rPr>
-          <w:rFonts w:ascii="Gisha" w:hAnsi="Gisha" w:cs="Gisha"/>
-          <w:sz w:val="22"/>
-          <w:szCs w:val="22"/>
-          <w:rtl/>
-        </w:rPr>
-        <w:t>טקסטים היא בדיקה אינדיבידואלית</w:t>
+          <w:rFonts w:ascii="Gisha" w:hAnsi="Gisha" w:cs="Gisha" w:hint="cs"/>
+          <w:sz w:val="22"/>
+          <w:szCs w:val="22"/>
+          <w:rtl/>
+        </w:rPr>
+        <w:t>"המרכז הארצי לבחינות והערכה" דורש</w:t>
+      </w:r>
+      <w:r>
+        <w:rPr>
+          <w:rFonts w:ascii="Gisha" w:hAnsi="Gisha" w:cs="Gisha"/>
+          <w:sz w:val="22"/>
+          <w:szCs w:val="22"/>
+          <w:rtl/>
+        </w:rPr>
+        <w:t xml:space="preserve"> </w:t>
+      </w:r>
+      <w:r>
+        <w:rPr>
+          <w:rFonts w:ascii="Gisha" w:hAnsi="Gisha" w:cs="Gisha" w:hint="cs"/>
+          <w:sz w:val="22"/>
+          <w:szCs w:val="22"/>
+          <w:rtl/>
+        </w:rPr>
+        <w:t>כי</w:t>
+      </w:r>
+      <w:r>
+        <w:rPr>
+          <w:rFonts w:ascii="Gisha" w:hAnsi="Gisha" w:cs="Gisha"/>
+          <w:sz w:val="22"/>
+          <w:szCs w:val="22"/>
+          <w:rtl/>
+        </w:rPr>
+        <w:t xml:space="preserve"> הפרויקט י</w:t>
+      </w:r>
+      <w:r>
+        <w:rPr>
+          <w:rFonts w:ascii="Gisha" w:hAnsi="Gisha" w:cs="Gisha" w:hint="cs"/>
+          <w:sz w:val="22"/>
+          <w:szCs w:val="22"/>
+          <w:rtl/>
+        </w:rPr>
+        <w:t>תמקד תחילה בחיבורים הכתובים</w:t>
+      </w:r>
+      <w:r>
+        <w:rPr>
+          <w:rFonts w:ascii="Gisha" w:hAnsi="Gisha" w:cs="Gisha"/>
+          <w:sz w:val="22"/>
+          <w:szCs w:val="22"/>
+          <w:rtl/>
+        </w:rPr>
+        <w:t xml:space="preserve"> בשפה העברית</w:t>
+      </w:r>
+      <w:r>
+        <w:rPr>
+          <w:rFonts w:ascii="Gisha" w:hAnsi="Gisha" w:cs="Gisha" w:hint="cs"/>
+          <w:sz w:val="22"/>
+          <w:szCs w:val="22"/>
+          <w:rtl/>
+        </w:rPr>
+        <w:t>,</w:t>
+      </w:r>
+      <w:r>
+        <w:rPr>
+          <w:rFonts w:ascii="Gisha" w:hAnsi="Gisha" w:cs="Gisha"/>
+          <w:sz w:val="22"/>
+          <w:szCs w:val="22"/>
+          <w:rtl/>
+        </w:rPr>
+        <w:t xml:space="preserve"> אך שיהיה ניתן לבצע </w:t>
+      </w:r>
+      <w:r>
+        <w:rPr>
+          <w:rFonts w:ascii="Gisha" w:hAnsi="Gisha" w:cs="Gisha" w:hint="cs"/>
+          <w:sz w:val="22"/>
+          <w:szCs w:val="22"/>
+          <w:rtl/>
+        </w:rPr>
+        <w:t>הרחבה</w:t>
+      </w:r>
+      <w:r>
+        <w:rPr>
+          <w:rFonts w:ascii="Gisha" w:hAnsi="Gisha" w:cs="Gisha"/>
+          <w:sz w:val="22"/>
+          <w:szCs w:val="22"/>
+          <w:rtl/>
+        </w:rPr>
+        <w:t xml:space="preserve"> </w:t>
+      </w:r>
+      <w:r>
+        <w:rPr>
+          <w:rFonts w:ascii="Gisha" w:hAnsi="Gisha" w:cs="Gisha" w:hint="cs"/>
+          <w:sz w:val="22"/>
+          <w:szCs w:val="22"/>
+          <w:rtl/>
+        </w:rPr>
+        <w:t>לחיבורים</w:t>
+      </w:r>
+      <w:r>
+        <w:rPr>
+          <w:rFonts w:ascii="Gisha" w:hAnsi="Gisha" w:cs="Gisha"/>
+          <w:sz w:val="22"/>
+          <w:szCs w:val="22"/>
+          <w:rtl/>
+        </w:rPr>
+        <w:t xml:space="preserve"> </w:t>
+      </w:r>
+      <w:r>
+        <w:rPr>
+          <w:rFonts w:ascii="Gisha" w:hAnsi="Gisha" w:cs="Gisha" w:hint="cs"/>
+          <w:sz w:val="22"/>
+          <w:szCs w:val="22"/>
+          <w:rtl/>
+        </w:rPr>
+        <w:t>ב</w:t>
+      </w:r>
+      <w:r>
+        <w:rPr>
+          <w:rFonts w:ascii="Gisha" w:hAnsi="Gisha" w:cs="Gisha"/>
+          <w:sz w:val="22"/>
+          <w:szCs w:val="22"/>
+          <w:rtl/>
+        </w:rPr>
+        <w:t>שפות נוספו</w:t>
+      </w:r>
+      <w:r>
+        <w:rPr>
+          <w:rFonts w:ascii="Gisha" w:hAnsi="Gisha" w:cs="Gisha" w:hint="cs"/>
+          <w:sz w:val="22"/>
+          <w:szCs w:val="22"/>
+          <w:rtl/>
+        </w:rPr>
+        <w:t>ת</w:t>
+      </w:r>
+      <w:r>
+        <w:rPr>
+          <w:rFonts w:ascii="Gisha" w:hAnsi="Gisha" w:cs="Gisha"/>
+          <w:sz w:val="22"/>
+          <w:szCs w:val="22"/>
+          <w:rtl/>
+        </w:rPr>
+        <w:t xml:space="preserve"> כמו</w:t>
+      </w:r>
+      <w:r>
+        <w:rPr>
+          <w:rFonts w:ascii="Gisha" w:hAnsi="Gisha" w:cs="Gisha" w:hint="cs"/>
+          <w:sz w:val="22"/>
+          <w:szCs w:val="22"/>
+          <w:rtl/>
+        </w:rPr>
+        <w:t xml:space="preserve"> השפה</w:t>
+      </w:r>
+      <w:r>
+        <w:rPr>
+          <w:rFonts w:ascii="Gisha" w:hAnsi="Gisha" w:cs="Gisha"/>
+          <w:sz w:val="22"/>
+          <w:szCs w:val="22"/>
+          <w:rtl/>
+        </w:rPr>
+        <w:t xml:space="preserve"> </w:t>
+      </w:r>
+      <w:r>
+        <w:rPr>
+          <w:rFonts w:ascii="Gisha" w:hAnsi="Gisha" w:cs="Gisha" w:hint="cs"/>
+          <w:sz w:val="22"/>
+          <w:szCs w:val="22"/>
+          <w:rtl/>
+        </w:rPr>
+        <w:t>ה</w:t>
+      </w:r>
+      <w:r>
+        <w:rPr>
+          <w:rFonts w:ascii="Gisha" w:hAnsi="Gisha" w:cs="Gisha"/>
+          <w:sz w:val="22"/>
+          <w:szCs w:val="22"/>
+          <w:rtl/>
+        </w:rPr>
+        <w:t>ערבית</w:t>
       </w:r>
       <w:r>
         <w:rPr>
@@ -2298,34 +2712,60 @@
           <w:szCs w:val="22"/>
           <w:rtl/>
         </w:rPr>
-        <w:t>כמות המידע (הטקסט) שיש ברשותנו על</w:t>
-      </w:r>
-      <w:r>
-        <w:rPr>
-          <w:rFonts w:ascii="Gisha" w:hAnsi="Gisha" w:cs="Gisha"/>
-          <w:sz w:val="22"/>
-          <w:szCs w:val="22"/>
-          <w:rtl/>
-        </w:rPr>
-        <w:t xml:space="preserve"> כל נבחן מוגבלת ויכולה להשפיע </w:t>
-      </w:r>
-      <w:r>
-        <w:rPr>
-          <w:rFonts w:ascii="Gisha" w:hAnsi="Gisha" w:cs="Gisha" w:hint="cs"/>
-          <w:sz w:val="22"/>
-          <w:szCs w:val="22"/>
-          <w:rtl/>
-        </w:rPr>
-        <w:t>על</w:t>
-      </w:r>
-      <w:r>
-        <w:rPr>
-          <w:rFonts w:ascii="Gisha" w:hAnsi="Gisha" w:cs="Gisha"/>
-          <w:sz w:val="22"/>
-          <w:szCs w:val="22"/>
-          <w:rtl/>
-        </w:rPr>
-        <w:t xml:space="preserve"> תוצאות הבדיקה.</w:t>
+        <w:t>כלומר</w:t>
+      </w:r>
+      <w:r>
+        <w:rPr>
+          <w:rFonts w:ascii="Gisha" w:hAnsi="Gisha" w:cs="Gisha" w:hint="cs"/>
+          <w:sz w:val="22"/>
+          <w:szCs w:val="22"/>
+          <w:rtl/>
+        </w:rPr>
+        <w:t xml:space="preserve"> עלינו לבצע את</w:t>
+      </w:r>
+      <w:r>
+        <w:rPr>
+          <w:rFonts w:ascii="Gisha" w:hAnsi="Gisha" w:cs="Gisha"/>
+          <w:sz w:val="22"/>
+          <w:szCs w:val="22"/>
+          <w:rtl/>
+        </w:rPr>
+        <w:t xml:space="preserve"> הפרויקט בצורה גנרית</w:t>
+      </w:r>
+      <w:r>
+        <w:rPr>
+          <w:rFonts w:ascii="Gisha" w:hAnsi="Gisha" w:cs="Gisha" w:hint="cs"/>
+          <w:sz w:val="22"/>
+          <w:szCs w:val="22"/>
+          <w:rtl/>
+        </w:rPr>
+        <w:t xml:space="preserve"> ככל שניתן כדי להתאימו לשפות נוספות כך שעיקר העבודה תהיה באיסוף ה- </w:t>
+      </w:r>
+      <w:r>
+        <w:rPr>
+          <w:rFonts w:ascii="Gisha" w:hAnsi="Gisha" w:cs="Gisha"/>
+          <w:sz w:val="22"/>
+          <w:szCs w:val="22"/>
+        </w:rPr>
+        <w:t>data</w:t>
+      </w:r>
+      <w:r>
+        <w:rPr>
+          <w:rFonts w:ascii="Gisha" w:hAnsi="Gisha" w:cs="Gisha" w:hint="cs"/>
+          <w:sz w:val="22"/>
+          <w:szCs w:val="22"/>
+          <w:rtl/>
+        </w:rPr>
+        <w:t xml:space="preserve"> של השפה הדרושה</w:t>
+      </w:r>
+      <w:r>
+        <w:rPr>
+          <w:rFonts w:ascii="Gisha" w:hAnsi="Gisha" w:cs="Gisha"/>
+          <w:sz w:val="22"/>
+          <w:szCs w:val="22"/>
+          <w:rtl/>
+        </w:rPr>
+        <w:t>.</w:t>
       </w:r>
     </w:p>
     <w:p>
@@ -2335,12 +2775,12 @@
           <w:ilvl w:val="0"/>
           <w:numId w:val="24"/>
         </w:numPr>
+        <w:spacing w:line="276" w:lineRule="auto"/>
         <w:jc w:val="both"/>
         <w:rPr>
           <w:rFonts w:ascii="Gisha" w:hAnsi="Gisha" w:cs="Gisha"/>
           <w:sz w:val="22"/>
           <w:szCs w:val="22"/>
-          <w:rtl/>
         </w:rPr>
       </w:pPr>
       <w:r>
@@ -2355,8 +2795,34 @@
     </w:p>
     <w:p>
       <w:pPr>
+        <w:pStyle w:val="a7"/>
+        <w:spacing w:line="276" w:lineRule="auto"/>
         <w:jc w:val="both"/>
         <w:rPr>
+          <w:rFonts w:ascii="Gisha" w:hAnsi="Gisha" w:cs="Gisha"/>
+          <w:sz w:val="22"/>
+          <w:szCs w:val="22"/>
+          <w:rtl/>
+        </w:rPr>
+      </w:pPr>
+    </w:p>
+    <w:p>
+      <w:pPr>
+        <w:pStyle w:val="a7"/>
+        <w:spacing w:line="276" w:lineRule="auto"/>
+        <w:jc w:val="both"/>
+        <w:rPr>
+          <w:rFonts w:ascii="Gisha" w:hAnsi="Gisha" w:cs="Gisha"/>
+          <w:sz w:val="22"/>
+          <w:szCs w:val="22"/>
+          <w:rtl/>
+        </w:rPr>
+      </w:pPr>
+    </w:p>
+    <w:p>
+      <w:pPr>
+        <w:jc w:val="both"/>
+        <w:rPr>
           <w:rFonts w:asciiTheme="minorBidi" w:hAnsiTheme="minorBidi" w:cstheme="minorBidi"/>
           <w:rtl/>
         </w:rPr>
@@ -2407,818 +2873,23 @@
       </w:pPr>
       <w:r>
         <w:rPr>
-          <w:rFonts w:hint="cs"/>
-          <w:rtl/>
+          <w:rFonts w:ascii="Gisha" w:hAnsi="Gisha" w:cs="Gisha" w:hint="cs"/>
+          <w:noProof/>
         </w:rPr>
         <w:lastRenderedPageBreak/>
-        <w:t xml:space="preserve">תיאור הפתרון </w:t>
-      </w:r>
-    </w:p>
-    <w:p>
-      <w:pPr>
-        <w:jc w:val="both"/>
-        <w:rPr>
-          <w:rFonts w:ascii="Gisha" w:hAnsi="Gisha" w:cs="Gisha"/>
-          <w:rtl/>
-        </w:rPr>
-      </w:pPr>
-      <w:r>
-        <w:rPr>
-          <w:rFonts w:ascii="Gisha" w:hAnsi="Gisha" w:cs="Gisha" w:hint="cs"/>
-          <w:rtl/>
-        </w:rPr>
-        <w:t>אנו חוקרים מספר אפשרויות לפתרון. אנו יוצאים מנקודת הנחה כי שילוב כל הדרכים יחד, יניב את התוצאה הנכונה ביותר לאימות זהותו של כותב המבחן.</w:t>
-      </w:r>
-    </w:p>
-    <w:p>
-      <w:pPr>
-        <w:jc w:val="both"/>
-        <w:rPr>
-          <w:rFonts w:ascii="Gisha" w:hAnsi="Gisha" w:cs="Gisha"/>
-          <w:rtl/>
-        </w:rPr>
-      </w:pPr>
-      <w:r>
-        <w:rPr>
-          <w:rFonts w:ascii="Gisha" w:hAnsi="Gisha" w:cs="Gisha" w:hint="cs"/>
-          <w:rtl/>
-        </w:rPr>
-        <w:t>הדרכים לפתרון אותן נחקור הם:</w:t>
-      </w:r>
-    </w:p>
-    <w:p>
-      <w:pPr>
-        <w:pStyle w:val="a7"/>
-        <w:numPr>
-          <w:ilvl w:val="0"/>
-          <w:numId w:val="30"/>
-        </w:numPr>
-        <w:jc w:val="both"/>
-        <w:rPr>
-          <w:rFonts w:ascii="Gisha" w:hAnsi="Gisha" w:cs="Gisha"/>
-          <w:rtl/>
-        </w:rPr>
-      </w:pPr>
-      <w:r>
-        <w:rPr>
-          <w:rFonts w:ascii="Gisha" w:hAnsi="Gisha" w:cs="Gisha" w:hint="cs"/>
-          <w:color w:val="FF0000"/>
-          <w:rtl/>
-        </w:rPr>
-        <w:t>ניסוח לאלגוריתם קוף</w:t>
-      </w:r>
-    </w:p>
-    <w:p>
-      <w:pPr>
-        <w:pStyle w:val="a7"/>
-        <w:numPr>
-          <w:ilvl w:val="0"/>
-          <w:numId w:val="30"/>
-        </w:numPr>
-        <w:jc w:val="both"/>
-        <w:rPr>
-          <w:rFonts w:ascii="Gisha" w:hAnsi="Gisha" w:cs="Gisha"/>
-          <w:sz w:val="22"/>
-          <w:szCs w:val="22"/>
-        </w:rPr>
-      </w:pPr>
-      <w:r>
-        <w:rPr>
-          <w:rFonts w:ascii="Gisha" w:hAnsi="Gisha" w:cs="Gisha"/>
-          <w:sz w:val="22"/>
-          <w:szCs w:val="22"/>
-          <w:rtl/>
-        </w:rPr>
-        <w:t xml:space="preserve">השוואה בין </w:t>
-      </w:r>
-      <w:r>
-        <w:rPr>
-          <w:rFonts w:ascii="Gisha" w:hAnsi="Gisha" w:cs="Gisha"/>
-          <w:sz w:val="22"/>
-          <w:szCs w:val="22"/>
-          <w:u w:val="single"/>
-          <w:rtl/>
-        </w:rPr>
-        <w:t>אותיות</w:t>
-      </w:r>
-      <w:r>
-        <w:rPr>
-          <w:rFonts w:ascii="Gisha" w:hAnsi="Gisha" w:cs="Gisha"/>
-          <w:sz w:val="22"/>
-          <w:szCs w:val="22"/>
-          <w:rtl/>
-        </w:rPr>
-        <w:t xml:space="preserve"> זהות בין שני מועדי הבחינה.</w:t>
-      </w:r>
-    </w:p>
-    <w:p>
-      <w:pPr>
-        <w:pStyle w:val="a7"/>
-        <w:numPr>
-          <w:ilvl w:val="0"/>
-          <w:numId w:val="30"/>
-        </w:numPr>
-        <w:jc w:val="both"/>
-        <w:rPr>
-          <w:rFonts w:ascii="Gisha" w:hAnsi="Gisha" w:cs="Gisha"/>
-          <w:sz w:val="22"/>
-          <w:szCs w:val="22"/>
-          <w:rtl/>
-        </w:rPr>
-      </w:pPr>
-      <w:r>
-        <w:rPr>
-          <w:rFonts w:ascii="Gisha" w:hAnsi="Gisha" w:cs="Gisha"/>
-          <w:sz w:val="22"/>
-          <w:szCs w:val="22"/>
-          <w:rtl/>
-        </w:rPr>
-        <w:t xml:space="preserve">השוואה בין </w:t>
-      </w:r>
-      <w:r>
-        <w:rPr>
-          <w:rFonts w:ascii="Gisha" w:hAnsi="Gisha" w:cs="Gisha"/>
-          <w:sz w:val="22"/>
-          <w:szCs w:val="22"/>
-          <w:u w:val="single"/>
-          <w:rtl/>
-        </w:rPr>
-        <w:t>מילים</w:t>
-      </w:r>
-      <w:r>
-        <w:rPr>
-          <w:rFonts w:ascii="Gisha" w:hAnsi="Gisha" w:cs="Gisha"/>
-          <w:sz w:val="22"/>
-          <w:szCs w:val="22"/>
-          <w:rtl/>
-        </w:rPr>
-        <w:t xml:space="preserve"> זהות בין שני מועדי בחינה</w:t>
-      </w:r>
-      <w:r>
-        <w:rPr>
-          <w:rFonts w:ascii="Gisha" w:hAnsi="Gisha" w:cs="Gisha" w:hint="cs"/>
-          <w:sz w:val="22"/>
-          <w:szCs w:val="22"/>
-          <w:rtl/>
-        </w:rPr>
-        <w:t>.</w:t>
-      </w:r>
-    </w:p>
-    <w:p>
-      <w:pPr>
-        <w:spacing w:line="360" w:lineRule="auto"/>
-        <w:jc w:val="both"/>
-        <w:rPr>
-          <w:rFonts w:ascii="Gisha" w:hAnsi="Gisha" w:cs="Gisha"/>
-          <w:rtl/>
-        </w:rPr>
-      </w:pPr>
-      <w:r>
-        <w:rPr>
-          <w:rFonts w:ascii="Gisha" w:hAnsi="Gisha" w:cs="Gisha"/>
-          <w:rtl/>
-        </w:rPr>
-        <w:t>כפי שציינו, ארכיטקטורת המערכת מורכבת משלושה שלבים מרכזיים</w:t>
-      </w:r>
-      <w:r>
-        <w:rPr>
-          <w:rFonts w:ascii="Gisha" w:hAnsi="Gisha" w:cs="Gisha" w:hint="cs"/>
-          <w:rtl/>
-        </w:rPr>
-        <w:t xml:space="preserve"> (התיאור הבא הוא עבור השוואת מילים)</w:t>
-      </w:r>
-      <w:r>
-        <w:rPr>
-          <w:rFonts w:ascii="Gisha" w:hAnsi="Gisha" w:cs="Gisha"/>
-          <w:rtl/>
-        </w:rPr>
-        <w:t>:</w:t>
-      </w:r>
-    </w:p>
-    <w:p>
-      <w:pPr>
-        <w:pStyle w:val="a7"/>
-        <w:numPr>
-          <w:ilvl w:val="0"/>
-          <w:numId w:val="32"/>
-        </w:numPr>
-        <w:jc w:val="both"/>
-        <w:rPr>
-          <w:rFonts w:ascii="Gisha" w:hAnsi="Gisha" w:cs="Gisha"/>
-          <w:sz w:val="22"/>
-          <w:szCs w:val="22"/>
-          <w:rtl/>
-        </w:rPr>
-      </w:pPr>
-      <w:r>
-        <w:rPr>
-          <w:rFonts w:ascii="Gisha" w:hAnsi="Gisha" w:cs="Gisha"/>
-          <w:b/>
-          <w:bCs/>
-          <w:sz w:val="22"/>
-          <w:szCs w:val="22"/>
-          <w:rtl/>
-        </w:rPr>
-        <w:t>שלב הגילוי</w:t>
-      </w:r>
-      <w:r>
-        <w:rPr>
-          <w:rFonts w:ascii="Gisha" w:hAnsi="Gisha" w:cs="Gisha"/>
-          <w:sz w:val="22"/>
-          <w:szCs w:val="22"/>
-          <w:rtl/>
-        </w:rPr>
-        <w:t xml:space="preserve"> – בחלק זה ננתח את התמונה</w:t>
-      </w:r>
-      <w:r>
-        <w:rPr>
-          <w:rFonts w:ascii="Gisha" w:hAnsi="Gisha" w:cs="Gisha" w:hint="cs"/>
-          <w:sz w:val="22"/>
-          <w:szCs w:val="22"/>
-          <w:rtl/>
-        </w:rPr>
-        <w:t xml:space="preserve"> (של החיבור הסרוק)</w:t>
-      </w:r>
-      <w:r>
-        <w:rPr>
-          <w:rFonts w:ascii="Gisha" w:hAnsi="Gisha" w:cs="Gisha"/>
-          <w:sz w:val="22"/>
-          <w:szCs w:val="22"/>
-          <w:rtl/>
-        </w:rPr>
-        <w:t xml:space="preserve">, במטרה לזהות את המילים שכתב הנבחן. בשלב הגילוי נעזר בחלקים מפרויקט גמר נוסף אשר נעשה ע"י איתי חפץ ומורן </w:t>
-      </w:r>
-      <w:proofErr w:type="spellStart"/>
-      <w:r>
-        <w:rPr>
-          <w:rFonts w:ascii="Gisha" w:hAnsi="Gisha" w:cs="Gisha"/>
-          <w:sz w:val="22"/>
-          <w:szCs w:val="22"/>
-          <w:rtl/>
-        </w:rPr>
-        <w:t>זרגרי</w:t>
-      </w:r>
-      <w:proofErr w:type="spellEnd"/>
-      <w:r>
-        <w:rPr>
-          <w:rFonts w:ascii="Gisha" w:hAnsi="Gisha" w:cs="Gisha"/>
-          <w:sz w:val="22"/>
-          <w:szCs w:val="22"/>
-          <w:rtl/>
-        </w:rPr>
-        <w:t xml:space="preserve"> אשר חקרו את נושא זיהוי כתב יד והמרתו לטקסט ממוחשב. תהליך הגילוי מורכב משלושה תתי שלבים עיקריים:</w:t>
-      </w:r>
-      <w:r>
-        <w:rPr>
-          <w:rFonts w:ascii="Gisha" w:hAnsi="Gisha" w:cs="Gisha" w:hint="cs"/>
-          <w:sz w:val="22"/>
-          <w:szCs w:val="22"/>
-          <w:rtl/>
-        </w:rPr>
-        <w:t xml:space="preserve"> </w:t>
-      </w:r>
-      <w:r>
-        <w:rPr>
-          <w:rFonts w:ascii="Gisha" w:hAnsi="Gisha" w:cs="Gisha" w:hint="cs"/>
-          <w:color w:val="FF0000"/>
-          <w:sz w:val="22"/>
-          <w:szCs w:val="22"/>
-          <w:rtl/>
-        </w:rPr>
-        <w:t>אולי להוסיף פה שגם ממירים את התמונה לקובץ נכון ואיחוד של הקבצים</w:t>
-      </w:r>
-    </w:p>
-    <w:p>
-      <w:pPr>
-        <w:pStyle w:val="a7"/>
-        <w:numPr>
-          <w:ilvl w:val="0"/>
-          <w:numId w:val="31"/>
-        </w:numPr>
-        <w:jc w:val="both"/>
-        <w:rPr>
-          <w:rFonts w:ascii="Gisha" w:hAnsi="Gisha" w:cs="Gisha"/>
-          <w:sz w:val="22"/>
-          <w:szCs w:val="22"/>
-          <w:rtl/>
-        </w:rPr>
-      </w:pPr>
-      <w:r>
-        <w:rPr>
-          <w:rFonts w:ascii="Gisha" w:hAnsi="Gisha" w:cs="Gisha"/>
-          <w:sz w:val="22"/>
-          <w:szCs w:val="22"/>
-          <w:rtl/>
-        </w:rPr>
-        <w:t xml:space="preserve">חיתוך התמונה </w:t>
-      </w:r>
-      <w:r>
-        <w:rPr>
-          <w:rFonts w:ascii="Gisha" w:hAnsi="Gisha" w:cs="Gisha" w:hint="cs"/>
-          <w:sz w:val="22"/>
-          <w:szCs w:val="22"/>
-          <w:rtl/>
-        </w:rPr>
-        <w:t>-</w:t>
-      </w:r>
-      <w:r>
-        <w:rPr>
-          <w:rFonts w:ascii="Gisha" w:hAnsi="Gisha" w:cs="Gisha"/>
-          <w:sz w:val="22"/>
-          <w:szCs w:val="22"/>
-          <w:rtl/>
-        </w:rPr>
-        <w:t xml:space="preserve"> חיתוך קצוות התמונה במטרה ללכוד רק את הטקסט הנכתב על ידי הנבחן.</w:t>
-      </w:r>
-    </w:p>
-    <w:p>
-      <w:pPr>
-        <w:pStyle w:val="a7"/>
-        <w:numPr>
-          <w:ilvl w:val="0"/>
-          <w:numId w:val="27"/>
-        </w:numPr>
-        <w:jc w:val="both"/>
-        <w:rPr>
-          <w:rFonts w:ascii="Gisha" w:hAnsi="Gisha" w:cs="Gisha"/>
-          <w:sz w:val="22"/>
-          <w:szCs w:val="22"/>
-        </w:rPr>
-      </w:pPr>
-      <w:r>
-        <w:rPr>
-          <w:rFonts w:ascii="Gisha" w:hAnsi="Gisha" w:cs="Gisha"/>
-          <w:sz w:val="22"/>
-          <w:szCs w:val="22"/>
-          <w:rtl/>
-        </w:rPr>
-        <w:t xml:space="preserve">גילוי שורות </w:t>
-      </w:r>
-      <w:r>
-        <w:rPr>
-          <w:rFonts w:ascii="Gisha" w:hAnsi="Gisha" w:cs="Gisha" w:hint="cs"/>
-          <w:sz w:val="22"/>
-          <w:szCs w:val="22"/>
-          <w:rtl/>
-        </w:rPr>
-        <w:t>-</w:t>
-      </w:r>
-      <w:r>
-        <w:rPr>
-          <w:rFonts w:ascii="Gisha" w:hAnsi="Gisha" w:cs="Gisha"/>
-          <w:sz w:val="22"/>
-          <w:szCs w:val="22"/>
-          <w:rtl/>
-        </w:rPr>
-        <w:t xml:space="preserve"> מציאת השורות בהן מופיע הטקסט הכתוב של הנבחן</w:t>
-      </w:r>
-    </w:p>
-    <w:p>
-      <w:pPr>
-        <w:pStyle w:val="a7"/>
-        <w:numPr>
-          <w:ilvl w:val="0"/>
-          <w:numId w:val="27"/>
-        </w:numPr>
-        <w:jc w:val="both"/>
-        <w:rPr>
-          <w:rFonts w:ascii="Gisha" w:hAnsi="Gisha" w:cs="Gisha"/>
-          <w:sz w:val="22"/>
-          <w:szCs w:val="22"/>
-        </w:rPr>
-      </w:pPr>
-      <w:r>
-        <w:rPr>
-          <w:rFonts w:ascii="Gisha" w:hAnsi="Gisha" w:cs="Gisha"/>
-          <w:sz w:val="22"/>
-          <w:szCs w:val="22"/>
-          <w:rtl/>
-        </w:rPr>
-        <w:t xml:space="preserve">גילוי המילים </w:t>
-      </w:r>
-      <w:r>
-        <w:rPr>
-          <w:rFonts w:ascii="Gisha" w:hAnsi="Gisha" w:cs="Gisha" w:hint="cs"/>
-          <w:sz w:val="22"/>
-          <w:szCs w:val="22"/>
-          <w:rtl/>
-        </w:rPr>
-        <w:t>-</w:t>
-      </w:r>
-      <w:r>
-        <w:rPr>
-          <w:rFonts w:ascii="Gisha" w:hAnsi="Gisha" w:cs="Gisha"/>
-          <w:sz w:val="22"/>
-          <w:szCs w:val="22"/>
-          <w:rtl/>
-        </w:rPr>
-        <w:t xml:space="preserve"> הפרדת השורות למילים.</w:t>
-      </w:r>
-    </w:p>
-    <w:p>
-      <w:pPr>
-        <w:jc w:val="both"/>
-        <w:rPr>
-          <w:rFonts w:ascii="Gisha" w:hAnsi="Gisha" w:cs="Gisha"/>
-          <w:rtl/>
-        </w:rPr>
-      </w:pPr>
-    </w:p>
-    <w:p>
-      <w:pPr>
-        <w:pStyle w:val="a7"/>
-        <w:numPr>
-          <w:ilvl w:val="0"/>
-          <w:numId w:val="32"/>
-        </w:numPr>
-        <w:jc w:val="both"/>
-        <w:rPr>
-          <w:rFonts w:ascii="Gisha" w:hAnsi="Gisha" w:cs="Gisha"/>
-          <w:sz w:val="22"/>
-          <w:szCs w:val="22"/>
-        </w:rPr>
-      </w:pPr>
-      <w:r>
-        <w:rPr>
-          <w:rFonts w:ascii="Gisha" w:hAnsi="Gisha" w:cs="Gisha"/>
-          <w:b/>
-          <w:bCs/>
-          <w:sz w:val="22"/>
-          <w:szCs w:val="22"/>
-          <w:rtl/>
-        </w:rPr>
-        <w:t>שלב הזיהוי</w:t>
-      </w:r>
-      <w:r>
-        <w:rPr>
-          <w:rFonts w:ascii="Gisha" w:hAnsi="Gisha" w:cs="Gisha"/>
-          <w:sz w:val="22"/>
-          <w:szCs w:val="22"/>
-          <w:rtl/>
-        </w:rPr>
-        <w:t xml:space="preserve"> – לאחר שגילינו היכן </w:t>
-      </w:r>
-      <w:r>
-        <w:rPr>
-          <w:rFonts w:ascii="Gisha" w:hAnsi="Gisha" w:cs="Gisha" w:hint="cs"/>
-          <w:sz w:val="22"/>
-          <w:szCs w:val="22"/>
-          <w:rtl/>
-        </w:rPr>
-        <w:t>בתמונה</w:t>
-      </w:r>
-      <w:r>
-        <w:rPr>
-          <w:rFonts w:ascii="Gisha" w:hAnsi="Gisha" w:cs="Gisha"/>
-          <w:sz w:val="22"/>
-          <w:szCs w:val="22"/>
-          <w:rtl/>
-        </w:rPr>
-        <w:t xml:space="preserve"> נמצא</w:t>
-      </w:r>
-      <w:r>
-        <w:rPr>
-          <w:rFonts w:ascii="Gisha" w:hAnsi="Gisha" w:cs="Gisha" w:hint="cs"/>
-          <w:sz w:val="22"/>
-          <w:szCs w:val="22"/>
-          <w:rtl/>
-        </w:rPr>
-        <w:t>ות</w:t>
-      </w:r>
-      <w:r>
-        <w:rPr>
-          <w:rFonts w:ascii="Gisha" w:hAnsi="Gisha" w:cs="Gisha"/>
-          <w:sz w:val="22"/>
-          <w:szCs w:val="22"/>
-          <w:rtl/>
-        </w:rPr>
-        <w:t xml:space="preserve"> המילים, נ</w:t>
-      </w:r>
-      <w:r>
-        <w:rPr>
-          <w:rFonts w:ascii="Gisha" w:hAnsi="Gisha" w:cs="Gisha" w:hint="cs"/>
-          <w:sz w:val="22"/>
-          <w:szCs w:val="22"/>
-          <w:rtl/>
-        </w:rPr>
-        <w:t>סתפק בזיהוי רק של חלק מהמילים בחיבור ולא כולן</w:t>
-      </w:r>
-      <w:r>
-        <w:rPr>
-          <w:rFonts w:ascii="Gisha" w:hAnsi="Gisha" w:cs="Gisha"/>
-          <w:sz w:val="22"/>
-          <w:szCs w:val="22"/>
-          <w:rtl/>
-        </w:rPr>
-        <w:t>. כלומר, בשלב זה נרצה לסנן את המילים אשר באמצעות</w:t>
-      </w:r>
-      <w:r>
-        <w:rPr>
-          <w:rFonts w:ascii="Gisha" w:hAnsi="Gisha" w:cs="Gisha" w:hint="cs"/>
-          <w:sz w:val="22"/>
-          <w:szCs w:val="22"/>
-          <w:rtl/>
-        </w:rPr>
-        <w:t>ן</w:t>
-      </w:r>
-      <w:r>
-        <w:rPr>
-          <w:rFonts w:ascii="Gisha" w:hAnsi="Gisha" w:cs="Gisha"/>
-          <w:sz w:val="22"/>
-          <w:szCs w:val="22"/>
-          <w:rtl/>
-        </w:rPr>
-        <w:t xml:space="preserve"> נערוך את תהליך האימות. </w:t>
-      </w:r>
-      <w:r>
-        <w:rPr>
-          <w:rFonts w:ascii="Gisha" w:hAnsi="Gisha" w:cs="Gisha" w:hint="cs"/>
-          <w:sz w:val="22"/>
-          <w:szCs w:val="22"/>
-          <w:rtl/>
-        </w:rPr>
-        <w:t xml:space="preserve">בחרנו לפעול בדרך זאת על מנת שנוכל "לאמן מכונה" במספר מצומצם של מילים נבחרות, אשר בדקנו כי חוזרות בכל החיבורים. בכך נייעל את תהליך איסוף ה- </w:t>
-      </w:r>
-      <w:r>
-        <w:rPr>
-          <w:rFonts w:ascii="Gisha" w:hAnsi="Gisha" w:cs="Gisha"/>
-          <w:sz w:val="22"/>
-          <w:szCs w:val="22"/>
-        </w:rPr>
-        <w:t>data</w:t>
-      </w:r>
-      <w:r>
-        <w:rPr>
-          <w:rFonts w:ascii="Gisha" w:hAnsi="Gisha" w:cs="Gisha" w:hint="cs"/>
-          <w:sz w:val="22"/>
-          <w:szCs w:val="22"/>
-          <w:rtl/>
-        </w:rPr>
-        <w:t xml:space="preserve"> שישמש בלמידת המכונה. </w:t>
-      </w:r>
-    </w:p>
-    <w:p>
-      <w:pPr>
-        <w:pStyle w:val="a7"/>
-        <w:jc w:val="both"/>
-        <w:rPr>
-          <w:rFonts w:ascii="Gisha" w:hAnsi="Gisha" w:cs="Gisha"/>
-          <w:sz w:val="22"/>
-          <w:szCs w:val="22"/>
-          <w:rtl/>
-        </w:rPr>
-      </w:pPr>
-      <w:r>
-        <w:rPr>
-          <w:rFonts w:ascii="Gisha" w:hAnsi="Gisha" w:cs="Gisha" w:hint="cs"/>
-          <w:sz w:val="22"/>
-          <w:szCs w:val="22"/>
-          <w:rtl/>
-        </w:rPr>
-        <w:t>ב</w:t>
-      </w:r>
-      <w:r>
-        <w:rPr>
-          <w:rFonts w:ascii="Gisha" w:hAnsi="Gisha" w:cs="Gisha"/>
-          <w:sz w:val="22"/>
-          <w:szCs w:val="22"/>
-          <w:rtl/>
-        </w:rPr>
-        <w:t>ב</w:t>
-      </w:r>
-      <w:r>
-        <w:rPr>
-          <w:rFonts w:ascii="Gisha" w:hAnsi="Gisha" w:cs="Gisha" w:hint="cs"/>
-          <w:sz w:val="22"/>
-          <w:szCs w:val="22"/>
-          <w:rtl/>
-        </w:rPr>
-        <w:t>יצו</w:t>
-      </w:r>
-      <w:r>
-        <w:rPr>
-          <w:rFonts w:ascii="Gisha" w:hAnsi="Gisha" w:cs="Gisha"/>
-          <w:sz w:val="22"/>
-          <w:szCs w:val="22"/>
-          <w:rtl/>
-        </w:rPr>
-        <w:t>ע</w:t>
-      </w:r>
-      <w:r>
-        <w:rPr>
-          <w:rFonts w:ascii="Gisha" w:hAnsi="Gisha" w:cs="Gisha" w:hint="cs"/>
-          <w:sz w:val="22"/>
-          <w:szCs w:val="22"/>
-          <w:rtl/>
-        </w:rPr>
-        <w:t xml:space="preserve"> </w:t>
-      </w:r>
-      <w:r>
-        <w:rPr>
-          <w:rFonts w:ascii="Gisha" w:hAnsi="Gisha" w:cs="Gisha"/>
-          <w:sz w:val="22"/>
-          <w:szCs w:val="22"/>
-          <w:rtl/>
-        </w:rPr>
-        <w:t>שלב ז</w:t>
-      </w:r>
-      <w:r>
-        <w:rPr>
-          <w:rFonts w:ascii="Gisha" w:hAnsi="Gisha" w:cs="Gisha" w:hint="cs"/>
-          <w:sz w:val="22"/>
-          <w:szCs w:val="22"/>
-          <w:rtl/>
-        </w:rPr>
-        <w:t>ה</w:t>
-      </w:r>
-      <w:r>
-        <w:rPr>
-          <w:rFonts w:ascii="Gisha" w:hAnsi="Gisha" w:cs="Gisha"/>
-          <w:sz w:val="22"/>
-          <w:szCs w:val="22"/>
-          <w:rtl/>
-        </w:rPr>
-        <w:t xml:space="preserve"> נשתמש </w:t>
-      </w:r>
-      <w:r>
-        <w:rPr>
-          <w:rFonts w:ascii="Gisha" w:hAnsi="Gisha" w:cs="Gisha" w:hint="cs"/>
-          <w:sz w:val="22"/>
-          <w:szCs w:val="22"/>
-          <w:rtl/>
-        </w:rPr>
-        <w:t>ב</w:t>
-      </w:r>
-      <w:r>
-        <w:rPr>
-          <w:rFonts w:ascii="Gisha" w:hAnsi="Gisha" w:cs="Gisha"/>
-          <w:sz w:val="22"/>
-          <w:szCs w:val="22"/>
-          <w:rtl/>
-        </w:rPr>
-        <w:t xml:space="preserve">אלגוריתם למידה אשר </w:t>
-      </w:r>
-      <w:r>
-        <w:rPr>
-          <w:rFonts w:ascii="Gisha" w:hAnsi="Gisha" w:cs="Gisha" w:hint="cs"/>
-          <w:sz w:val="22"/>
-          <w:szCs w:val="22"/>
-          <w:rtl/>
-        </w:rPr>
-        <w:t xml:space="preserve">יקבע </w:t>
-      </w:r>
-      <w:r>
-        <w:rPr>
-          <w:rFonts w:ascii="Gisha" w:hAnsi="Gisha" w:cs="Gisha"/>
-          <w:sz w:val="22"/>
-          <w:szCs w:val="22"/>
-          <w:rtl/>
-        </w:rPr>
-        <w:t xml:space="preserve">האם המילה </w:t>
-      </w:r>
-      <w:r>
-        <w:rPr>
-          <w:rFonts w:ascii="Gisha" w:hAnsi="Gisha" w:cs="Gisha" w:hint="cs"/>
-          <w:sz w:val="22"/>
-          <w:szCs w:val="22"/>
-          <w:rtl/>
-        </w:rPr>
-        <w:t>הנתונה</w:t>
-      </w:r>
-      <w:r>
-        <w:rPr>
-          <w:rFonts w:ascii="Gisha" w:hAnsi="Gisha" w:cs="Gisha"/>
-          <w:sz w:val="22"/>
-          <w:szCs w:val="22"/>
-          <w:rtl/>
-        </w:rPr>
-        <w:t xml:space="preserve"> שייכת לקבוצת המילים הנפוצות </w:t>
-      </w:r>
-      <w:r>
-        <w:rPr>
-          <w:rFonts w:ascii="Gisha" w:hAnsi="Gisha" w:cs="Gisha" w:hint="cs"/>
-          <w:sz w:val="22"/>
-          <w:szCs w:val="22"/>
-          <w:rtl/>
-        </w:rPr>
-        <w:t xml:space="preserve">שהוגדרו </w:t>
-      </w:r>
-      <w:r>
-        <w:rPr>
-          <w:rFonts w:ascii="Gisha" w:hAnsi="Gisha" w:cs="Gisha"/>
-          <w:sz w:val="22"/>
-          <w:szCs w:val="22"/>
-          <w:rtl/>
-        </w:rPr>
-        <w:t>או לא.</w:t>
-      </w:r>
-    </w:p>
-    <w:p>
-      <w:pPr>
-        <w:jc w:val="both"/>
-        <w:rPr>
-          <w:rFonts w:ascii="Gisha" w:hAnsi="Gisha" w:cs="Gisha"/>
-          <w:rtl/>
-        </w:rPr>
-      </w:pPr>
-    </w:p>
-    <w:p>
-      <w:pPr>
-        <w:pStyle w:val="a7"/>
-        <w:numPr>
-          <w:ilvl w:val="0"/>
-          <w:numId w:val="32"/>
-        </w:numPr>
-        <w:jc w:val="both"/>
-        <w:rPr>
-          <w:rFonts w:ascii="Gisha" w:hAnsi="Gisha" w:cs="Gisha"/>
-          <w:sz w:val="22"/>
-          <w:szCs w:val="22"/>
-          <w:rtl/>
-        </w:rPr>
-      </w:pPr>
-      <w:r>
-        <w:rPr>
-          <w:rFonts w:ascii="Gisha" w:hAnsi="Gisha" w:cs="Gisha"/>
-          <w:b/>
-          <w:bCs/>
-          <w:sz w:val="22"/>
-          <w:szCs w:val="22"/>
-          <w:rtl/>
-        </w:rPr>
-        <w:t>שלב האימות</w:t>
-      </w:r>
-      <w:r>
-        <w:rPr>
-          <w:rFonts w:ascii="Gisha" w:hAnsi="Gisha" w:cs="Gisha"/>
-          <w:sz w:val="22"/>
-          <w:szCs w:val="22"/>
-          <w:rtl/>
-        </w:rPr>
-        <w:t xml:space="preserve"> – אחרי שבררנו קבוצת מילים להשוואה מכל חיבור, נ</w:t>
-      </w:r>
-      <w:r>
-        <w:rPr>
-          <w:rFonts w:ascii="Gisha" w:hAnsi="Gisha" w:cs="Gisha" w:hint="cs"/>
-          <w:sz w:val="22"/>
-          <w:szCs w:val="22"/>
-          <w:rtl/>
-        </w:rPr>
-        <w:t>בצע השוואה בין המילים הזהות משני החיבורים (הקריטריונים להשוואה יקבעו בהמשך).</w:t>
-      </w:r>
-      <w:r>
-        <w:rPr>
-          <w:rFonts w:ascii="Gisha" w:hAnsi="Gisha" w:cs="Gisha"/>
-          <w:sz w:val="22"/>
-          <w:szCs w:val="22"/>
-          <w:rtl/>
-        </w:rPr>
-        <w:t xml:space="preserve"> כלומר, </w:t>
-      </w:r>
-      <w:r>
-        <w:rPr>
-          <w:rFonts w:ascii="Gisha" w:hAnsi="Gisha" w:cs="Gisha" w:hint="cs"/>
-          <w:sz w:val="22"/>
-          <w:szCs w:val="22"/>
-          <w:rtl/>
-        </w:rPr>
-        <w:t>בשלב זה נפתח אלגוריתם אשר ייקח בחשבון את כלל ההשוואות שבוצעו בין המילים ויחזיר כפלט את רמת הביטחון ששני החיבורים נכתבו על ידי אותו אדם (באחוזים).</w:t>
-      </w:r>
-    </w:p>
-    <w:p>
-      <w:pPr>
-        <w:jc w:val="both"/>
-        <w:rPr>
-          <w:rFonts w:ascii="Gisha" w:hAnsi="Gisha" w:cs="Gisha"/>
-          <w:rtl/>
-        </w:rPr>
-      </w:pPr>
-      <w:r>
-        <w:rPr>
-          <w:rFonts w:ascii="Gisha" w:hAnsi="Gisha" w:cs="Gisha"/>
-          <w:noProof/>
-        </w:rPr>
         <w:drawing>
-          <wp:anchor distT="0" distB="0" distL="114300" distR="114300" simplePos="0" relativeHeight="251658240" behindDoc="1" locked="0" layoutInCell="1" allowOverlap="1" wp14:anchorId="5B544A5B" wp14:editId="70135D6D">
+          <wp:anchor distT="0" distB="0" distL="114300" distR="114300" simplePos="0" relativeHeight="251661312" behindDoc="0" locked="0" layoutInCell="1" allowOverlap="1" wp14:anchorId="0EDEF87C" wp14:editId="14C3D674">
             <wp:simplePos x="0" y="0"/>
-            <wp:positionH relativeFrom="margin">
-              <wp:posOffset>-118110</wp:posOffset>
+            <wp:positionH relativeFrom="column">
+              <wp:posOffset>-922020</wp:posOffset>
             </wp:positionH>
             <wp:positionV relativeFrom="paragraph">
-              <wp:posOffset>156845</wp:posOffset>
+              <wp:posOffset>468630</wp:posOffset>
             </wp:positionV>
-            <wp:extent cx="5128260" cy="1411605"/>
-            <wp:effectExtent l="0" t="0" r="0" b="0"/>
-            <wp:wrapTight wrapText="bothSides">
-              <wp:wrapPolygon edited="0">
-                <wp:start x="0" y="0"/>
-                <wp:lineTo x="0" y="21279"/>
-                <wp:lineTo x="21504" y="21279"/>
-                <wp:lineTo x="21504" y="0"/>
-                <wp:lineTo x="0" y="0"/>
-              </wp:wrapPolygon>
-            </wp:wrapTight>
-            <wp:docPr id="1" name="תמונה 1"/>
+            <wp:extent cx="2584450" cy="2235200"/>
+            <wp:effectExtent l="0" t="0" r="6350" b="0"/>
+            <wp:wrapSquare wrapText="bothSides"/>
+            <wp:docPr id="6" name="תמונה 6"/>
             <wp:cNvGraphicFramePr>
               <a:graphicFrameLocks xmlns:a="http://schemas.openxmlformats.org/drawingml/2006/main" noChangeAspect="1"/>
             </wp:cNvGraphicFramePr>
@@ -3226,7 +2897,7 @@
               <a:graphicData uri="http://schemas.openxmlformats.org/drawingml/2006/picture">
                 <pic:pic xmlns:pic="http://schemas.openxmlformats.org/drawingml/2006/picture">
                   <pic:nvPicPr>
-                    <pic:cNvPr id="0" name="Picture 1"/>
+                    <pic:cNvPr id="0" name="Picture 2"/>
                     <pic:cNvPicPr>
                       <a:picLocks noChangeAspect="1" noChangeArrowheads="1"/>
                     </pic:cNvPicPr>
@@ -3247,7 +2918,1428 @@
                   <pic:spPr bwMode="auto">
                     <a:xfrm>
                       <a:off x="0" y="0"/>
-                      <a:ext cx="5128260" cy="1411605"/>
+                      <a:ext cx="2584450" cy="2235200"/>
+                    </a:xfrm>
+                    <a:prstGeom prst="rect">
+                      <a:avLst/>
+                    </a:prstGeom>
+                    <a:noFill/>
+                    <a:ln>
+                      <a:noFill/>
+                    </a:ln>
+                  </pic:spPr>
+                </pic:pic>
+              </a:graphicData>
+            </a:graphic>
+            <wp14:sizeRelH relativeFrom="margin">
+              <wp14:pctWidth>0</wp14:pctWidth>
+            </wp14:sizeRelH>
+            <wp14:sizeRelV relativeFrom="margin">
+              <wp14:pctHeight>0</wp14:pctHeight>
+            </wp14:sizeRelV>
+          </wp:anchor>
+        </w:drawing>
+      </w:r>
+      <w:r>
+        <w:rPr>
+          <w:rFonts w:hint="cs"/>
+          <w:rtl/>
+        </w:rPr>
+        <w:t xml:space="preserve">תיאור הפתרון </w:t>
+      </w:r>
+    </w:p>
+    <w:p>
+      <w:pPr>
+        <w:jc w:val="both"/>
+        <w:rPr>
+          <w:rFonts w:ascii="Gisha" w:hAnsi="Gisha" w:cs="Gisha" w:hint="cs"/>
+          <w:rtl/>
+        </w:rPr>
+      </w:pPr>
+    </w:p>
+    <w:p>
+      <w:pPr>
+        <w:jc w:val="both"/>
+        <w:rPr>
+          <w:rFonts w:ascii="Gisha" w:hAnsi="Gisha" w:cs="Gisha"/>
+          <w:rtl/>
+        </w:rPr>
+      </w:pPr>
+      <w:r>
+        <w:rPr>
+          <w:rFonts w:ascii="Gisha" w:hAnsi="Gisha" w:cs="Gisha" w:hint="cs"/>
+          <w:rtl/>
+        </w:rPr>
+        <w:t>ה</w:t>
+      </w:r>
+      <w:r>
+        <w:rPr>
+          <w:rFonts w:ascii="Gisha" w:hAnsi="Gisha" w:cs="Gisha" w:hint="cs"/>
+          <w:rtl/>
+        </w:rPr>
+        <w:t>פתרון הוא יצירת תוכנת מחשב, אשר תקבל כקלט מהמשתמש שני קבצים המכילים טקסט הכתוב בכתב יד</w:t>
+      </w:r>
+      <w:r>
+        <w:rPr>
+          <w:rFonts w:ascii="Gisha" w:hAnsi="Gisha" w:cs="Gisha" w:hint="cs"/>
+          <w:rtl/>
+        </w:rPr>
+        <w:t xml:space="preserve">. </w:t>
+      </w:r>
+      <w:r>
+        <w:rPr>
+          <w:rFonts w:ascii="Gisha" w:hAnsi="Gisha" w:cs="Gisha" w:hint="cs"/>
+          <w:rtl/>
+        </w:rPr>
+        <w:t>עם קבלת פקודה</w:t>
+      </w:r>
+      <w:r>
+        <w:rPr>
+          <w:rFonts w:ascii="Gisha" w:hAnsi="Gisha" w:cs="Gisha" w:hint="cs"/>
+          <w:rtl/>
+        </w:rPr>
+        <w:t xml:space="preserve">, </w:t>
+      </w:r>
+      <w:r>
+        <w:rPr>
+          <w:rFonts w:ascii="Gisha" w:hAnsi="Gisha" w:cs="Gisha" w:hint="cs"/>
+          <w:rtl/>
+        </w:rPr>
+        <w:t xml:space="preserve"> התוכנה תבצע ניתוח והשוואה </w:t>
+      </w:r>
+      <w:r>
+        <w:rPr>
+          <w:rFonts w:ascii="Gisha" w:hAnsi="Gisha" w:cs="Gisha" w:hint="cs"/>
+          <w:rtl/>
+        </w:rPr>
+        <w:t>של החיבורים</w:t>
+      </w:r>
+      <w:r>
+        <w:rPr>
+          <w:rFonts w:ascii="Gisha" w:hAnsi="Gisha" w:cs="Gisha" w:hint="cs"/>
+          <w:rtl/>
+        </w:rPr>
+        <w:t>, ותחזיר כפלט</w:t>
+      </w:r>
+      <w:r>
+        <w:rPr>
+          <w:rFonts w:ascii="Gisha" w:hAnsi="Gisha" w:cs="Gisha" w:hint="cs"/>
+          <w:rtl/>
+        </w:rPr>
+        <w:t xml:space="preserve"> את הסיכוי שהחיבורים נכתבו על ידי אותו אדם.</w:t>
+      </w:r>
+    </w:p>
+    <w:p>
+      <w:pPr>
+        <w:jc w:val="both"/>
+        <w:rPr>
+          <w:rFonts w:ascii="Gisha" w:hAnsi="Gisha" w:cs="Gisha"/>
+          <w:rtl/>
+        </w:rPr>
+      </w:pPr>
+    </w:p>
+    <w:p>
+      <w:pPr>
+        <w:jc w:val="both"/>
+        <w:rPr>
+          <w:rFonts w:ascii="Gisha" w:hAnsi="Gisha" w:cs="Gisha" w:hint="cs"/>
+          <w:rtl/>
+        </w:rPr>
+      </w:pPr>
+      <w:r>
+        <w:rPr>
+          <w:rFonts w:ascii="Gisha" w:hAnsi="Gisha" w:cs="Gisha" w:hint="cs"/>
+          <w:rtl/>
+        </w:rPr>
+        <w:t>על מנת לבצע את תהליך הבדיקה, כלומר לפתור את הבעיות המרכזיות שהוזכרו תחת 'תיאור הבעיה', שלבי הגילוי, הזיהוי והאימות יחולקו לתתי בעיות. בכל שלב בתהליך, נבחן אלגוריתמים שונים מהספרות ובמידת הצורך ניצור בעצמנו אלגוריתמים במטרה לממש כל שלב בדרך לפתרון בצורה אופטימלית.</w:t>
+      </w:r>
+    </w:p>
+    <w:p>
+      <w:pPr>
+        <w:jc w:val="both"/>
+        <w:rPr>
+          <w:rFonts w:ascii="Gisha" w:hAnsi="Gisha" w:cs="Gisha"/>
+          <w:rtl/>
+        </w:rPr>
+      </w:pPr>
+    </w:p>
+    <w:p>
+      <w:pPr>
+        <w:jc w:val="both"/>
+        <w:rPr>
+          <w:rFonts w:ascii="Gisha" w:hAnsi="Gisha" w:cs="Gisha"/>
+        </w:rPr>
+      </w:pPr>
+    </w:p>
+    <w:p>
+      <w:pPr>
+        <w:jc w:val="both"/>
+        <w:rPr>
+          <w:rFonts w:ascii="Gisha" w:hAnsi="Gisha" w:cs="Gisha"/>
+          <w:rtl/>
+        </w:rPr>
+      </w:pPr>
+      <w:r>
+        <w:rPr>
+          <w:rFonts w:ascii="Gisha" w:hAnsi="Gisha" w:cs="Gisha" w:hint="cs"/>
+          <w:rtl/>
+        </w:rPr>
+        <w:t>ארכיטקטורת המערכת בנויה משלושה שלבים</w:t>
+      </w:r>
+      <w:r>
+        <w:rPr>
+          <w:rFonts w:ascii="Gisha" w:hAnsi="Gisha" w:cs="Gisha" w:hint="cs"/>
+          <w:rtl/>
+        </w:rPr>
+        <w:t xml:space="preserve"> עיקריים</w:t>
+      </w:r>
+      <w:r>
+        <w:rPr>
+          <w:rFonts w:ascii="Gisha" w:hAnsi="Gisha" w:cs="Gisha" w:hint="cs"/>
+          <w:rtl/>
+        </w:rPr>
+        <w:t>: גילוי, זיהוי, ואימות.</w:t>
+      </w:r>
+      <w:r>
+        <w:rPr>
+          <w:rFonts w:ascii="Gisha" w:hAnsi="Gisha" w:cs="Gisha" w:hint="cs"/>
+          <w:rtl/>
+        </w:rPr>
+        <w:t xml:space="preserve"> </w:t>
+      </w:r>
+      <w:r>
+        <w:rPr>
+          <w:rFonts w:ascii="Gisha" w:hAnsi="Gisha" w:cs="Gisha" w:hint="cs"/>
+          <w:rtl/>
+        </w:rPr>
+        <w:t>עבור כל נבחן, יש לטעון חיבור</w:t>
+      </w:r>
+      <w:r>
+        <w:rPr>
+          <w:rFonts w:ascii="Gisha" w:hAnsi="Gisha" w:cs="Gisha" w:hint="cs"/>
+          <w:rtl/>
+        </w:rPr>
+        <w:t xml:space="preserve"> </w:t>
+      </w:r>
+      <w:r>
+        <w:rPr>
+          <w:rFonts w:ascii="Gisha" w:hAnsi="Gisha" w:cs="Gisha" w:hint="cs"/>
+          <w:rtl/>
+        </w:rPr>
+        <w:t>משני מועדי הבחינה</w:t>
+      </w:r>
+      <w:r>
+        <w:rPr>
+          <w:rFonts w:ascii="Gisha" w:hAnsi="Gisha" w:cs="Gisha" w:hint="cs"/>
+          <w:rtl/>
+        </w:rPr>
+        <w:t xml:space="preserve">, וכל חיבור </w:t>
+      </w:r>
+      <w:r>
+        <w:rPr>
+          <w:rFonts w:ascii="Gisha" w:hAnsi="Gisha" w:cs="Gisha" w:hint="cs"/>
+          <w:rtl/>
+        </w:rPr>
+        <w:t>יע</w:t>
+      </w:r>
+      <w:r>
+        <w:rPr>
+          <w:rFonts w:ascii="Gisha" w:hAnsi="Gisha" w:cs="Gisha" w:hint="cs"/>
+          <w:rtl/>
+        </w:rPr>
+        <w:t>ב</w:t>
+      </w:r>
+      <w:r>
+        <w:rPr>
+          <w:rFonts w:ascii="Gisha" w:hAnsi="Gisha" w:cs="Gisha" w:hint="cs"/>
+          <w:rtl/>
+        </w:rPr>
+        <w:t>ו</w:t>
+      </w:r>
+      <w:r>
+        <w:rPr>
+          <w:rFonts w:ascii="Gisha" w:hAnsi="Gisha" w:cs="Gisha" w:hint="cs"/>
+          <w:rtl/>
+        </w:rPr>
+        <w:t>ר את כל אחד מהשלבים.</w:t>
+      </w:r>
+    </w:p>
+    <w:p>
+      <w:pPr>
+        <w:jc w:val="both"/>
+        <w:rPr>
+          <w:rFonts w:ascii="Gisha" w:hAnsi="Gisha" w:cs="Gisha"/>
+          <w:rtl/>
+        </w:rPr>
+      </w:pPr>
+      <w:r>
+        <w:rPr>
+          <w:rFonts w:ascii="Gisha" w:hAnsi="Gisha" w:cs="Gisha" w:hint="cs"/>
+          <w:rtl/>
+        </w:rPr>
+        <w:t xml:space="preserve">יש לציין כי </w:t>
+      </w:r>
+      <w:r>
+        <w:rPr>
+          <w:rFonts w:ascii="Gisha" w:hAnsi="Gisha" w:cs="Gisha"/>
+          <w:rtl/>
+        </w:rPr>
+        <w:t>בחלק</w:t>
+      </w:r>
+      <w:r>
+        <w:rPr>
+          <w:rFonts w:ascii="Gisha" w:hAnsi="Gisha" w:cs="Gisha" w:hint="cs"/>
+          <w:rtl/>
+        </w:rPr>
+        <w:t xml:space="preserve"> מהשלבים, נעזר</w:t>
+      </w:r>
+      <w:r>
+        <w:rPr>
+          <w:rFonts w:ascii="Gisha" w:hAnsi="Gisha" w:cs="Gisha" w:hint="cs"/>
+          <w:rtl/>
+        </w:rPr>
+        <w:t>נו</w:t>
+      </w:r>
+      <w:r>
+        <w:rPr>
+          <w:rFonts w:ascii="Gisha" w:hAnsi="Gisha" w:cs="Gisha"/>
+          <w:rtl/>
+        </w:rPr>
+        <w:t xml:space="preserve"> </w:t>
+      </w:r>
+      <w:r>
+        <w:rPr>
+          <w:rFonts w:ascii="Gisha" w:hAnsi="Gisha" w:cs="Gisha" w:hint="cs"/>
+          <w:rtl/>
+        </w:rPr>
+        <w:t>ב</w:t>
+      </w:r>
+      <w:r>
+        <w:rPr>
+          <w:rFonts w:ascii="Gisha" w:hAnsi="Gisha" w:cs="Gisha"/>
+          <w:rtl/>
+        </w:rPr>
+        <w:t xml:space="preserve">פרויקט גמר </w:t>
+      </w:r>
+      <w:r>
+        <w:rPr>
+          <w:rFonts w:ascii="Gisha" w:hAnsi="Gisha" w:cs="Gisha" w:hint="cs"/>
+          <w:rtl/>
+        </w:rPr>
+        <w:t>משנה שעברה</w:t>
+      </w:r>
+      <w:r>
+        <w:rPr>
+          <w:rFonts w:ascii="Gisha" w:hAnsi="Gisha" w:cs="Gisha"/>
+          <w:rtl/>
+        </w:rPr>
+        <w:t xml:space="preserve"> אשר </w:t>
+      </w:r>
+      <w:r>
+        <w:rPr>
+          <w:rFonts w:ascii="Gisha" w:hAnsi="Gisha" w:cs="Gisha" w:hint="cs"/>
+          <w:rtl/>
+        </w:rPr>
+        <w:t xml:space="preserve">בוצע ע"י הסטודנטים </w:t>
+      </w:r>
+      <w:r>
+        <w:rPr>
+          <w:rFonts w:ascii="Gisha" w:hAnsi="Gisha" w:cs="Gisha"/>
+          <w:rtl/>
+        </w:rPr>
+        <w:t>מורן זרגרי</w:t>
+      </w:r>
+      <w:r>
+        <w:rPr>
+          <w:rFonts w:ascii="Gisha" w:hAnsi="Gisha" w:cs="Gisha" w:hint="cs"/>
+          <w:rtl/>
+        </w:rPr>
+        <w:t xml:space="preserve"> ואיתי חפץ</w:t>
+      </w:r>
+      <w:r>
+        <w:rPr>
+          <w:rFonts w:ascii="Gisha" w:hAnsi="Gisha" w:cs="Gisha"/>
+          <w:rtl/>
+        </w:rPr>
+        <w:t xml:space="preserve"> אשר חקרו את נושא זיהוי כתב יד והמרתו לטקסט ממוחשב.</w:t>
+      </w:r>
+    </w:p>
+    <w:p>
+      <w:pPr>
+        <w:jc w:val="both"/>
+        <w:rPr>
+          <w:rFonts w:ascii="Gisha" w:hAnsi="Gisha" w:cs="Gisha"/>
+          <w:rtl/>
+        </w:rPr>
+      </w:pPr>
+    </w:p>
+    <w:p>
+      <w:pPr>
+        <w:pStyle w:val="a7"/>
+        <w:numPr>
+          <w:ilvl w:val="0"/>
+          <w:numId w:val="37"/>
+        </w:numPr>
+        <w:ind w:left="360"/>
+        <w:rPr>
+          <w:rFonts w:ascii="Gisha" w:hAnsi="Gisha" w:cs="Gisha"/>
+          <w:sz w:val="22"/>
+          <w:szCs w:val="22"/>
+        </w:rPr>
+      </w:pPr>
+      <w:r>
+        <w:rPr>
+          <w:rFonts w:ascii="Gisha" w:hAnsi="Gisha" w:cs="Gisha"/>
+          <w:b/>
+          <w:bCs/>
+          <w:sz w:val="22"/>
+          <w:szCs w:val="22"/>
+          <w:u w:val="single"/>
+          <w:rtl/>
+        </w:rPr>
+        <w:t>גילוי</w:t>
+      </w:r>
+      <w:r>
+        <w:rPr>
+          <w:rFonts w:ascii="Gisha" w:hAnsi="Gisha" w:cs="Gisha" w:hint="cs"/>
+          <w:b/>
+          <w:bCs/>
+          <w:sz w:val="22"/>
+          <w:szCs w:val="22"/>
+          <w:u w:val="single"/>
+          <w:rtl/>
+        </w:rPr>
+        <w:t xml:space="preserve"> </w:t>
+      </w:r>
+      <w:r>
+        <w:rPr>
+          <w:rFonts w:ascii="Gisha" w:hAnsi="Gisha" w:cs="Gisha"/>
+          <w:b/>
+          <w:bCs/>
+          <w:sz w:val="22"/>
+          <w:szCs w:val="22"/>
+          <w:u w:val="single"/>
+        </w:rPr>
+        <w:t>detection)</w:t>
+      </w:r>
+      <w:r>
+        <w:rPr>
+          <w:rFonts w:ascii="Gisha" w:hAnsi="Gisha" w:cs="Gisha" w:hint="cs"/>
+          <w:b/>
+          <w:bCs/>
+          <w:sz w:val="22"/>
+          <w:szCs w:val="22"/>
+          <w:u w:val="single"/>
+          <w:rtl/>
+        </w:rPr>
+        <w:t>)</w:t>
+      </w:r>
+      <w:r>
+        <w:rPr>
+          <w:rFonts w:ascii="Gisha" w:hAnsi="Gisha" w:cs="Gisha"/>
+          <w:b/>
+          <w:bCs/>
+          <w:sz w:val="22"/>
+          <w:szCs w:val="22"/>
+          <w:u w:val="single"/>
+          <w:rtl/>
+        </w:rPr>
+        <w:t xml:space="preserve"> </w:t>
+      </w:r>
+      <w:r>
+        <w:rPr>
+          <w:rFonts w:ascii="Gisha" w:hAnsi="Gisha" w:cs="Gisha"/>
+          <w:sz w:val="22"/>
+          <w:szCs w:val="22"/>
+          <w:u w:val="single"/>
+          <w:rtl/>
+        </w:rPr>
+        <w:t>–</w:t>
+      </w:r>
+      <w:r>
+        <w:rPr>
+          <w:rFonts w:ascii="Gisha" w:hAnsi="Gisha" w:cs="Gisha"/>
+          <w:sz w:val="22"/>
+          <w:szCs w:val="22"/>
+          <w:rtl/>
+        </w:rPr>
+        <w:t xml:space="preserve"> ב</w:t>
+      </w:r>
+      <w:r>
+        <w:rPr>
+          <w:rFonts w:ascii="Gisha" w:hAnsi="Gisha" w:cs="Gisha" w:hint="cs"/>
+          <w:sz w:val="22"/>
+          <w:szCs w:val="22"/>
+          <w:rtl/>
+        </w:rPr>
+        <w:t>שלב</w:t>
+      </w:r>
+      <w:r>
+        <w:rPr>
+          <w:rFonts w:ascii="Gisha" w:hAnsi="Gisha" w:cs="Gisha"/>
+          <w:sz w:val="22"/>
+          <w:szCs w:val="22"/>
+          <w:rtl/>
+        </w:rPr>
+        <w:t xml:space="preserve"> זה ננתח את </w:t>
+      </w:r>
+      <w:r>
+        <w:rPr>
+          <w:rFonts w:ascii="Gisha" w:hAnsi="Gisha" w:cs="Gisha" w:hint="cs"/>
+          <w:sz w:val="22"/>
+          <w:szCs w:val="22"/>
+          <w:rtl/>
+        </w:rPr>
+        <w:t>החיבור</w:t>
+      </w:r>
+      <w:r>
+        <w:rPr>
+          <w:rFonts w:ascii="Gisha" w:hAnsi="Gisha" w:cs="Gisha" w:hint="cs"/>
+          <w:sz w:val="22"/>
+          <w:szCs w:val="22"/>
+          <w:rtl/>
+        </w:rPr>
+        <w:t xml:space="preserve"> הסרוק</w:t>
+      </w:r>
+      <w:r>
+        <w:rPr>
+          <w:rFonts w:ascii="Gisha" w:hAnsi="Gisha" w:cs="Gisha"/>
+          <w:sz w:val="22"/>
+          <w:szCs w:val="22"/>
+          <w:rtl/>
+        </w:rPr>
+        <w:t xml:space="preserve">, במטרה </w:t>
+      </w:r>
+      <w:r>
+        <w:rPr>
+          <w:rFonts w:ascii="Gisha" w:hAnsi="Gisha" w:cs="Gisha" w:hint="cs"/>
+          <w:sz w:val="22"/>
+          <w:szCs w:val="22"/>
+          <w:rtl/>
+        </w:rPr>
+        <w:t>לחלץ</w:t>
+      </w:r>
+      <w:r>
+        <w:rPr>
+          <w:rFonts w:ascii="Gisha" w:hAnsi="Gisha" w:cs="Gisha"/>
+          <w:sz w:val="22"/>
+          <w:szCs w:val="22"/>
+          <w:rtl/>
+        </w:rPr>
+        <w:t xml:space="preserve"> </w:t>
+      </w:r>
+      <w:r>
+        <w:rPr>
+          <w:rFonts w:ascii="Gisha" w:hAnsi="Gisha" w:cs="Gisha" w:hint="cs"/>
+          <w:sz w:val="22"/>
+          <w:szCs w:val="22"/>
+          <w:rtl/>
+        </w:rPr>
+        <w:t>גורמי השוואה</w:t>
+      </w:r>
+      <w:r>
+        <w:rPr>
+          <w:rFonts w:ascii="Gisha" w:hAnsi="Gisha" w:cs="Gisha"/>
+          <w:sz w:val="22"/>
+          <w:szCs w:val="22"/>
+          <w:rtl/>
+        </w:rPr>
+        <w:t>.</w:t>
+      </w:r>
+      <w:r>
+        <w:rPr>
+          <w:rFonts w:ascii="Gisha" w:hAnsi="Gisha" w:cs="Gisha" w:hint="cs"/>
+          <w:sz w:val="22"/>
+          <w:szCs w:val="22"/>
+          <w:rtl/>
+        </w:rPr>
+        <w:t xml:space="preserve"> </w:t>
+      </w:r>
+      <w:r>
+        <w:rPr>
+          <w:rFonts w:ascii="Gisha" w:hAnsi="Gisha" w:cs="Gisha"/>
+          <w:sz w:val="22"/>
+          <w:szCs w:val="22"/>
+          <w:rtl/>
+        </w:rPr>
+        <w:t>תהליך הגילוי מורכב מ</w:t>
+      </w:r>
+      <w:r>
+        <w:rPr>
+          <w:rFonts w:ascii="Gisha" w:hAnsi="Gisha" w:cs="Gisha" w:hint="cs"/>
+          <w:sz w:val="22"/>
+          <w:szCs w:val="22"/>
+          <w:rtl/>
+        </w:rPr>
+        <w:t>מספר</w:t>
+      </w:r>
+      <w:r>
+        <w:rPr>
+          <w:rFonts w:ascii="Gisha" w:hAnsi="Gisha" w:cs="Gisha"/>
+          <w:sz w:val="22"/>
+          <w:szCs w:val="22"/>
+          <w:rtl/>
+        </w:rPr>
+        <w:t xml:space="preserve"> תתי שלבים עיקריים:</w:t>
+      </w:r>
+      <w:r>
+        <w:rPr>
+          <w:rFonts w:ascii="Gisha" w:hAnsi="Gisha" w:cs="Gisha" w:hint="cs"/>
+          <w:sz w:val="22"/>
+          <w:szCs w:val="22"/>
+          <w:rtl/>
+        </w:rPr>
+        <w:t xml:space="preserve"> </w:t>
+      </w:r>
+    </w:p>
+    <w:p>
+      <w:pPr>
+        <w:pStyle w:val="a7"/>
+        <w:numPr>
+          <w:ilvl w:val="0"/>
+          <w:numId w:val="38"/>
+        </w:numPr>
+        <w:spacing w:line="276" w:lineRule="auto"/>
+        <w:rPr>
+          <w:rFonts w:ascii="Gisha" w:hAnsi="Gisha" w:cs="Gisha"/>
+          <w:sz w:val="22"/>
+          <w:szCs w:val="22"/>
+          <w:rtl/>
+        </w:rPr>
+      </w:pPr>
+      <w:r>
+        <w:rPr>
+          <w:rFonts w:ascii="Gisha" w:hAnsi="Gisha" w:cs="Gisha" w:hint="cs"/>
+          <w:sz w:val="22"/>
+          <w:szCs w:val="22"/>
+          <w:u w:val="single"/>
+          <w:rtl/>
+        </w:rPr>
+        <w:t>עיבוד מקדים של החיבור</w:t>
+      </w:r>
+      <w:r>
+        <w:rPr>
+          <w:rFonts w:ascii="Gisha" w:hAnsi="Gisha" w:cs="Gisha"/>
+          <w:sz w:val="22"/>
+          <w:szCs w:val="22"/>
+          <w:rtl/>
+        </w:rPr>
+        <w:t xml:space="preserve"> –</w:t>
+      </w:r>
+      <w:r>
+        <w:rPr>
+          <w:rFonts w:ascii="Gisha" w:hAnsi="Gisha" w:cs="Gisha" w:hint="cs"/>
+          <w:sz w:val="22"/>
+          <w:szCs w:val="22"/>
+          <w:rtl/>
+        </w:rPr>
+        <w:t xml:space="preserve"> </w:t>
+      </w:r>
+      <w:r>
+        <w:rPr>
+          <w:rFonts w:ascii="Gisha" w:hAnsi="Gisha" w:cs="Gisha" w:hint="cs"/>
+          <w:sz w:val="22"/>
+          <w:szCs w:val="22"/>
+          <w:rtl/>
+        </w:rPr>
+        <w:t xml:space="preserve">את החיבורים אנו מקבלים בפורמט </w:t>
+      </w:r>
+      <w:r>
+        <w:rPr>
+          <w:rFonts w:ascii="Gisha" w:hAnsi="Gisha" w:cs="Gisha"/>
+          <w:sz w:val="22"/>
+          <w:szCs w:val="22"/>
+        </w:rPr>
+        <w:t>tiff</w:t>
+      </w:r>
+      <w:r>
+        <w:rPr>
+          <w:rFonts w:ascii="Gisha" w:hAnsi="Gisha" w:cs="Gisha" w:hint="cs"/>
+          <w:sz w:val="22"/>
+          <w:szCs w:val="22"/>
+          <w:rtl/>
+        </w:rPr>
+        <w:t xml:space="preserve"> מהמרכז הארצי לבחינות והערכה. כל חיבור מכיל עמוד אחד או שניים, לכן בחרנו לאחד את העמודים לתמונה אחת</w:t>
+      </w:r>
+      <w:r>
+        <w:rPr>
+          <w:rFonts w:ascii="Gisha" w:hAnsi="Gisha" w:cs="Gisha" w:hint="cs"/>
+          <w:sz w:val="22"/>
+          <w:szCs w:val="22"/>
+          <w:rtl/>
+        </w:rPr>
+        <w:t xml:space="preserve">. לאחר מכן, נבצע </w:t>
+      </w:r>
+      <w:r>
+        <w:rPr>
+          <w:rFonts w:ascii="Gisha" w:hAnsi="Gisha" w:cs="Gisha"/>
+          <w:sz w:val="22"/>
+          <w:szCs w:val="22"/>
+          <w:rtl/>
+        </w:rPr>
+        <w:t>חיתוך</w:t>
+      </w:r>
+      <w:r>
+        <w:rPr>
+          <w:rFonts w:ascii="Gisha" w:hAnsi="Gisha" w:cs="Gisha" w:hint="cs"/>
+          <w:sz w:val="22"/>
+          <w:szCs w:val="22"/>
+          <w:rtl/>
+        </w:rPr>
+        <w:t xml:space="preserve"> של </w:t>
+      </w:r>
+      <w:r>
+        <w:rPr>
+          <w:rFonts w:ascii="Gisha" w:hAnsi="Gisha" w:cs="Gisha"/>
+          <w:sz w:val="22"/>
+          <w:szCs w:val="22"/>
+          <w:rtl/>
+        </w:rPr>
+        <w:t>קצוות התמונה במטרה ללכוד רק את הטקסט הנכתב על ידי הנבחן.</w:t>
+      </w:r>
+      <w:r>
+        <w:rPr>
+          <w:rFonts w:ascii="Gisha" w:hAnsi="Gisha" w:cs="Gisha" w:hint="cs"/>
+          <w:sz w:val="22"/>
+          <w:szCs w:val="22"/>
+          <w:rtl/>
+        </w:rPr>
+        <w:t xml:space="preserve"> בנוסף, יש צורך ביישור התמונה והפחתת "רעש" המקשה על זיהוי הטקסט.</w:t>
+      </w:r>
+    </w:p>
+    <w:p>
+      <w:pPr>
+        <w:pStyle w:val="a7"/>
+        <w:numPr>
+          <w:ilvl w:val="0"/>
+          <w:numId w:val="38"/>
+        </w:numPr>
+        <w:spacing w:line="276" w:lineRule="auto"/>
+        <w:rPr>
+          <w:rFonts w:ascii="Gisha" w:hAnsi="Gisha" w:cs="Gisha"/>
+          <w:sz w:val="22"/>
+          <w:szCs w:val="22"/>
+        </w:rPr>
+      </w:pPr>
+      <w:r>
+        <w:rPr>
+          <w:rFonts w:ascii="Gisha" w:hAnsi="Gisha" w:cs="Gisha"/>
+          <w:sz w:val="22"/>
+          <w:szCs w:val="22"/>
+          <w:u w:val="single"/>
+          <w:rtl/>
+        </w:rPr>
+        <w:t xml:space="preserve">גילוי שורות </w:t>
+      </w:r>
+      <w:r>
+        <w:rPr>
+          <w:rFonts w:ascii="Gisha" w:hAnsi="Gisha" w:cs="Gisha" w:hint="cs"/>
+          <w:sz w:val="22"/>
+          <w:szCs w:val="22"/>
+          <w:rtl/>
+        </w:rPr>
+        <w:t>-</w:t>
+      </w:r>
+      <w:r>
+        <w:rPr>
+          <w:rFonts w:ascii="Gisha" w:hAnsi="Gisha" w:cs="Gisha"/>
+          <w:sz w:val="22"/>
+          <w:szCs w:val="22"/>
+          <w:rtl/>
+        </w:rPr>
+        <w:t xml:space="preserve"> מציאת השורות בהן מופיע הטקסט הכתוב של הנבחן</w:t>
+      </w:r>
+      <w:r>
+        <w:rPr>
+          <w:rFonts w:ascii="Gisha" w:hAnsi="Gisha" w:cs="Gisha" w:hint="cs"/>
+          <w:sz w:val="22"/>
+          <w:szCs w:val="22"/>
+          <w:rtl/>
+        </w:rPr>
+        <w:t>.</w:t>
+      </w:r>
+    </w:p>
+    <w:p>
+      <w:pPr>
+        <w:pStyle w:val="a7"/>
+        <w:numPr>
+          <w:ilvl w:val="0"/>
+          <w:numId w:val="38"/>
+        </w:numPr>
+        <w:spacing w:line="276" w:lineRule="auto"/>
+        <w:rPr>
+          <w:rFonts w:ascii="Gisha" w:hAnsi="Gisha" w:cs="Gisha"/>
+          <w:sz w:val="22"/>
+          <w:szCs w:val="22"/>
+        </w:rPr>
+      </w:pPr>
+      <w:r>
+        <w:rPr>
+          <w:rFonts w:ascii="Gisha" w:hAnsi="Gisha" w:cs="Gisha"/>
+          <w:sz w:val="22"/>
+          <w:szCs w:val="22"/>
+          <w:u w:val="single"/>
+          <w:rtl/>
+        </w:rPr>
+        <w:t>גילוי המילים</w:t>
+      </w:r>
+      <w:r>
+        <w:rPr>
+          <w:rFonts w:ascii="Gisha" w:hAnsi="Gisha" w:cs="Gisha"/>
+          <w:sz w:val="22"/>
+          <w:szCs w:val="22"/>
+          <w:rtl/>
+        </w:rPr>
+        <w:t xml:space="preserve"> </w:t>
+      </w:r>
+      <w:r>
+        <w:rPr>
+          <w:rFonts w:ascii="Gisha" w:hAnsi="Gisha" w:cs="Gisha" w:hint="cs"/>
+          <w:sz w:val="22"/>
+          <w:szCs w:val="22"/>
+          <w:rtl/>
+        </w:rPr>
+        <w:t>-</w:t>
+      </w:r>
+      <w:r>
+        <w:rPr>
+          <w:rFonts w:ascii="Gisha" w:hAnsi="Gisha" w:cs="Gisha"/>
+          <w:sz w:val="22"/>
+          <w:szCs w:val="22"/>
+          <w:rtl/>
+        </w:rPr>
+        <w:t xml:space="preserve"> הפרדת השורות למילים</w:t>
+      </w:r>
+      <w:r>
+        <w:rPr>
+          <w:rFonts w:ascii="Gisha" w:hAnsi="Gisha" w:cs="Gisha" w:hint="cs"/>
+          <w:sz w:val="22"/>
+          <w:szCs w:val="22"/>
+          <w:rtl/>
+        </w:rPr>
+        <w:t xml:space="preserve"> בודדות.</w:t>
+      </w:r>
+    </w:p>
+    <w:p>
+      <w:pPr>
+        <w:pStyle w:val="a7"/>
+        <w:numPr>
+          <w:ilvl w:val="0"/>
+          <w:numId w:val="38"/>
+        </w:numPr>
+        <w:spacing w:line="276" w:lineRule="auto"/>
+        <w:rPr>
+          <w:rFonts w:ascii="Gisha" w:hAnsi="Gisha" w:cs="Gisha"/>
+          <w:sz w:val="22"/>
+          <w:szCs w:val="22"/>
+        </w:rPr>
+      </w:pPr>
+      <w:r>
+        <w:rPr>
+          <w:rFonts w:ascii="Gisha" w:hAnsi="Gisha" w:cs="Gisha" w:hint="cs"/>
+          <w:sz w:val="22"/>
+          <w:szCs w:val="22"/>
+          <w:u w:val="single"/>
+          <w:rtl/>
+        </w:rPr>
+        <w:t>גילוי אותיות</w:t>
+      </w:r>
+      <w:r>
+        <w:rPr>
+          <w:rFonts w:ascii="Gisha" w:hAnsi="Gisha" w:cs="Gisha" w:hint="cs"/>
+          <w:sz w:val="22"/>
+          <w:szCs w:val="22"/>
+          <w:rtl/>
+        </w:rPr>
+        <w:t xml:space="preserve"> </w:t>
+      </w:r>
+      <w:r>
+        <w:rPr>
+          <w:rFonts w:ascii="Gisha" w:hAnsi="Gisha" w:cs="Gisha"/>
+          <w:sz w:val="22"/>
+          <w:szCs w:val="22"/>
+          <w:rtl/>
+        </w:rPr>
+        <w:t>–</w:t>
+      </w:r>
+      <w:r>
+        <w:rPr>
+          <w:rFonts w:ascii="Gisha" w:hAnsi="Gisha" w:cs="Gisha" w:hint="cs"/>
+          <w:sz w:val="22"/>
+          <w:szCs w:val="22"/>
+          <w:rtl/>
+        </w:rPr>
+        <w:t xml:space="preserve"> הפרדת השורות לאותיות בודדות</w:t>
+      </w:r>
+      <w:r>
+        <w:rPr>
+          <w:rFonts w:ascii="Gisha" w:hAnsi="Gisha" w:cs="Gisha" w:hint="cs"/>
+          <w:sz w:val="22"/>
+          <w:szCs w:val="22"/>
+          <w:rtl/>
+        </w:rPr>
+        <w:t>.</w:t>
+      </w:r>
+      <w:r>
+        <w:rPr>
+          <w:rFonts w:ascii="Gisha" w:hAnsi="Gisha" w:cs="Gisha" w:hint="cs"/>
+          <w:rtl/>
+        </w:rPr>
+        <w:t xml:space="preserve"> </w:t>
+      </w:r>
+    </w:p>
+    <w:p>
+      <w:pPr>
+        <w:jc w:val="both"/>
+        <w:rPr>
+          <w:rFonts w:ascii="Gisha" w:hAnsi="Gisha" w:cs="Gisha"/>
+        </w:rPr>
+      </w:pPr>
+    </w:p>
+    <w:p>
+      <w:pPr>
+        <w:jc w:val="both"/>
+        <w:rPr>
+          <w:rFonts w:ascii="Gisha" w:hAnsi="Gisha" w:cs="Gisha" w:hint="cs"/>
+          <w:rtl/>
+        </w:rPr>
+      </w:pPr>
+    </w:p>
+    <w:p>
+      <w:pPr>
+        <w:pStyle w:val="a7"/>
+        <w:numPr>
+          <w:ilvl w:val="0"/>
+          <w:numId w:val="37"/>
+        </w:numPr>
+        <w:spacing w:line="276" w:lineRule="auto"/>
+        <w:ind w:left="425" w:hanging="425"/>
+        <w:jc w:val="both"/>
+        <w:rPr>
+          <w:rFonts w:ascii="Gisha" w:hAnsi="Gisha" w:cs="Gisha"/>
+          <w:sz w:val="18"/>
+          <w:szCs w:val="22"/>
+          <w:rtl/>
+        </w:rPr>
+      </w:pPr>
+      <w:r>
+        <w:rPr>
+          <w:rFonts w:ascii="Gisha" w:hAnsi="Gisha" w:cs="Gisha"/>
+          <w:b/>
+          <w:bCs/>
+          <w:sz w:val="22"/>
+          <w:szCs w:val="22"/>
+          <w:u w:val="single"/>
+          <w:rtl/>
+        </w:rPr>
+        <w:t>שלב הזיהוי</w:t>
+      </w:r>
+      <w:r>
+        <w:rPr>
+          <w:rFonts w:ascii="Gisha" w:hAnsi="Gisha" w:cs="Gisha" w:hint="cs"/>
+          <w:b/>
+          <w:bCs/>
+          <w:sz w:val="22"/>
+          <w:szCs w:val="22"/>
+          <w:u w:val="single"/>
+          <w:rtl/>
+        </w:rPr>
+        <w:t xml:space="preserve"> (</w:t>
+      </w:r>
+      <w:r>
+        <w:rPr>
+          <w:rFonts w:ascii="Gisha" w:hAnsi="Gisha" w:cs="Gisha"/>
+          <w:b/>
+          <w:bCs/>
+          <w:sz w:val="22"/>
+          <w:szCs w:val="22"/>
+          <w:u w:val="single"/>
+        </w:rPr>
+        <w:t>recognition</w:t>
+      </w:r>
+      <w:r>
+        <w:rPr>
+          <w:rFonts w:ascii="Gisha" w:hAnsi="Gisha" w:cs="Gisha" w:hint="cs"/>
+          <w:b/>
+          <w:bCs/>
+          <w:sz w:val="22"/>
+          <w:szCs w:val="22"/>
+          <w:u w:val="single"/>
+          <w:rtl/>
+        </w:rPr>
+        <w:t>)</w:t>
+      </w:r>
+      <w:r>
+        <w:rPr>
+          <w:rFonts w:ascii="Gisha" w:hAnsi="Gisha" w:cs="Gisha"/>
+          <w:sz w:val="18"/>
+          <w:szCs w:val="22"/>
+          <w:rtl/>
+        </w:rPr>
+        <w:t xml:space="preserve"> –</w:t>
+      </w:r>
+      <w:r>
+        <w:rPr>
+          <w:rFonts w:ascii="Gisha" w:hAnsi="Gisha" w:cs="Gisha" w:hint="cs"/>
+          <w:color w:val="FF0000"/>
+          <w:sz w:val="18"/>
+          <w:szCs w:val="22"/>
+          <w:rtl/>
+        </w:rPr>
+        <w:t xml:space="preserve"> </w:t>
+      </w:r>
+      <w:r>
+        <w:rPr>
+          <w:rFonts w:ascii="Gisha" w:hAnsi="Gisha" w:cs="Gisha" w:hint="cs"/>
+          <w:sz w:val="18"/>
+          <w:szCs w:val="22"/>
+          <w:rtl/>
+        </w:rPr>
+        <w:t xml:space="preserve">לאחר שחילצנו את גורמי ההשוואה בשלב הגילוי, נרצה לזהות </w:t>
+      </w:r>
+      <w:r>
+        <w:rPr>
+          <w:rFonts w:ascii="Gisha" w:hAnsi="Gisha" w:cs="Gisha" w:hint="cs"/>
+          <w:sz w:val="18"/>
+          <w:szCs w:val="22"/>
+          <w:rtl/>
+        </w:rPr>
+        <w:t>אותם, כלומר לזהות את המילים והאותיות</w:t>
+      </w:r>
+      <w:r>
+        <w:rPr>
+          <w:rFonts w:ascii="Gisha" w:hAnsi="Gisha" w:cs="Gisha" w:hint="cs"/>
+          <w:sz w:val="18"/>
+          <w:szCs w:val="22"/>
+          <w:rtl/>
+        </w:rPr>
+        <w:t xml:space="preserve"> </w:t>
+      </w:r>
+      <w:r>
+        <w:rPr>
+          <w:rFonts w:ascii="Gisha" w:hAnsi="Gisha" w:cs="Gisha" w:hint="cs"/>
+          <w:sz w:val="18"/>
+          <w:szCs w:val="22"/>
+          <w:rtl/>
+        </w:rPr>
+        <w:t>ש</w:t>
+      </w:r>
+      <w:r>
+        <w:rPr>
+          <w:rFonts w:ascii="Gisha" w:hAnsi="Gisha" w:cs="Gisha" w:hint="cs"/>
+          <w:sz w:val="18"/>
+          <w:szCs w:val="22"/>
+          <w:rtl/>
+        </w:rPr>
+        <w:t>מצאנו</w:t>
+      </w:r>
+      <w:r>
+        <w:rPr>
+          <w:rFonts w:ascii="Gisha" w:hAnsi="Gisha" w:cs="Gisha" w:hint="cs"/>
+          <w:sz w:val="18"/>
+          <w:szCs w:val="22"/>
+          <w:rtl/>
+        </w:rPr>
+        <w:t>:</w:t>
+      </w:r>
+    </w:p>
+    <w:p>
+      <w:pPr>
+        <w:pStyle w:val="a7"/>
+        <w:numPr>
+          <w:ilvl w:val="0"/>
+          <w:numId w:val="35"/>
+        </w:numPr>
+        <w:spacing w:line="276" w:lineRule="auto"/>
+        <w:jc w:val="both"/>
+        <w:rPr>
+          <w:rFonts w:ascii="Gisha" w:hAnsi="Gisha" w:cs="Gisha"/>
+          <w:sz w:val="22"/>
+          <w:szCs w:val="22"/>
+        </w:rPr>
+      </w:pPr>
+      <w:r>
+        <w:rPr>
+          <w:rFonts w:ascii="Gisha" w:hAnsi="Gisha" w:cs="Gisha" w:hint="cs"/>
+          <w:sz w:val="22"/>
+          <w:szCs w:val="22"/>
+          <w:u w:val="single"/>
+          <w:rtl/>
+        </w:rPr>
+        <w:t>זיהוי אותיות</w:t>
+      </w:r>
+      <w:r>
+        <w:rPr>
+          <w:rFonts w:ascii="Gisha" w:hAnsi="Gisha" w:cs="Gisha" w:hint="cs"/>
+          <w:sz w:val="22"/>
+          <w:szCs w:val="22"/>
+          <w:u w:val="single"/>
+          <w:rtl/>
+        </w:rPr>
+        <w:t>:</w:t>
+      </w:r>
+      <w:r>
+        <w:rPr>
+          <w:rFonts w:ascii="Gisha" w:hAnsi="Gisha" w:cs="Gisha" w:hint="cs"/>
+          <w:sz w:val="22"/>
+          <w:szCs w:val="22"/>
+          <w:rtl/>
+        </w:rPr>
+        <w:t xml:space="preserve"> לאחר שמצאנו את מיקומי השורות, נפעיל מודל שאומן לזהות אותיות בשפה העברית (מהפרויקט של שנה שעברה). נרצה לשמור לשלב הבא רק אותיות שהאלגוריתם זיהה בהסתברות גבוהה (כרגע ה-</w:t>
+      </w:r>
+      <w:r>
+        <w:rPr>
+          <w:rFonts w:ascii="Gisha" w:hAnsi="Gisha" w:cs="Gisha"/>
+          <w:sz w:val="22"/>
+          <w:szCs w:val="22"/>
+        </w:rPr>
+        <w:t>threshold</w:t>
+      </w:r>
+      <w:r>
+        <w:rPr>
+          <w:rFonts w:ascii="Gisha" w:hAnsi="Gisha" w:cs="Gisha" w:hint="cs"/>
+          <w:sz w:val="22"/>
+          <w:szCs w:val="22"/>
+          <w:rtl/>
+        </w:rPr>
+        <w:t xml:space="preserve"> הוא 99%). רמת הבטחון בזיהוי האות חשובה לנו כיוון שבשלב ההשוואה נרצה להשוות בין אותיות </w:t>
+      </w:r>
+      <w:r>
+        <w:rPr>
+          <w:rFonts w:ascii="Gisha" w:hAnsi="Gisha" w:cs="Gisha" w:hint="cs"/>
+          <w:b/>
+          <w:bCs/>
+          <w:sz w:val="22"/>
+          <w:szCs w:val="22"/>
+          <w:rtl/>
+        </w:rPr>
+        <w:t>זהות</w:t>
+      </w:r>
+      <w:r>
+        <w:rPr>
+          <w:rFonts w:ascii="Gisha" w:hAnsi="Gisha" w:cs="Gisha" w:hint="cs"/>
+          <w:sz w:val="22"/>
+          <w:szCs w:val="22"/>
+          <w:rtl/>
+        </w:rPr>
+        <w:t>.</w:t>
+      </w:r>
+    </w:p>
+    <w:p>
+      <w:pPr>
+        <w:pStyle w:val="a7"/>
+        <w:numPr>
+          <w:ilvl w:val="0"/>
+          <w:numId w:val="35"/>
+        </w:numPr>
+        <w:spacing w:line="276" w:lineRule="auto"/>
+        <w:jc w:val="both"/>
+        <w:rPr>
+          <w:rFonts w:ascii="Gisha" w:hAnsi="Gisha" w:cs="Gisha"/>
+          <w:sz w:val="22"/>
+          <w:szCs w:val="22"/>
+        </w:rPr>
+      </w:pPr>
+      <w:r>
+        <w:rPr>
+          <w:rFonts w:ascii="Gisha" w:hAnsi="Gisha" w:cs="Gisha" w:hint="cs"/>
+          <w:sz w:val="22"/>
+          <w:szCs w:val="22"/>
+          <w:u w:val="single"/>
+          <w:rtl/>
+        </w:rPr>
+        <w:t>זיהוי מילים</w:t>
+      </w:r>
+      <w:r>
+        <w:rPr>
+          <w:rFonts w:ascii="Gisha" w:hAnsi="Gisha" w:cs="Gisha" w:hint="cs"/>
+          <w:sz w:val="22"/>
+          <w:szCs w:val="22"/>
+          <w:rtl/>
+        </w:rPr>
+        <w:t>:</w:t>
+      </w:r>
+      <w:r>
+        <w:rPr>
+          <w:rFonts w:ascii="Gisha" w:hAnsi="Gisha" w:cs="Gisha" w:hint="cs"/>
+          <w:sz w:val="22"/>
+          <w:szCs w:val="22"/>
+          <w:rtl/>
+        </w:rPr>
+        <w:t xml:space="preserve"> </w:t>
+      </w:r>
+      <w:r>
+        <w:rPr>
+          <w:rFonts w:ascii="Gisha" w:hAnsi="Gisha" w:cs="Gisha" w:hint="cs"/>
+          <w:sz w:val="22"/>
+          <w:szCs w:val="22"/>
+          <w:rtl/>
+        </w:rPr>
+        <w:t xml:space="preserve">אנו </w:t>
+      </w:r>
+      <w:r>
+        <w:rPr>
+          <w:rFonts w:ascii="Gisha" w:hAnsi="Gisha" w:cs="Gisha"/>
+          <w:sz w:val="22"/>
+          <w:szCs w:val="22"/>
+          <w:rtl/>
+        </w:rPr>
+        <w:t>נ</w:t>
+      </w:r>
+      <w:r>
+        <w:rPr>
+          <w:rFonts w:ascii="Gisha" w:hAnsi="Gisha" w:cs="Gisha" w:hint="cs"/>
+          <w:sz w:val="22"/>
+          <w:szCs w:val="22"/>
+          <w:rtl/>
+        </w:rPr>
+        <w:t>סתפק בזיהוי של חלק מהמילים בחיבור ולא כולן</w:t>
+      </w:r>
+      <w:r>
+        <w:rPr>
+          <w:rFonts w:ascii="Gisha" w:hAnsi="Gisha" w:cs="Gisha"/>
+          <w:sz w:val="22"/>
+          <w:szCs w:val="22"/>
+          <w:rtl/>
+        </w:rPr>
+        <w:t>. כלומר, בשלב זה נרצה לסנן את המילים אשר באמצעות</w:t>
+      </w:r>
+      <w:r>
+        <w:rPr>
+          <w:rFonts w:ascii="Gisha" w:hAnsi="Gisha" w:cs="Gisha" w:hint="cs"/>
+          <w:sz w:val="22"/>
+          <w:szCs w:val="22"/>
+          <w:rtl/>
+        </w:rPr>
+        <w:t>ן</w:t>
+      </w:r>
+      <w:r>
+        <w:rPr>
+          <w:rFonts w:ascii="Gisha" w:hAnsi="Gisha" w:cs="Gisha"/>
+          <w:sz w:val="22"/>
+          <w:szCs w:val="22"/>
+          <w:rtl/>
+        </w:rPr>
+        <w:t xml:space="preserve"> נערוך את תהליך האימות. </w:t>
+      </w:r>
+      <w:r>
+        <w:rPr>
+          <w:rFonts w:ascii="Gisha" w:hAnsi="Gisha" w:cs="Gisha" w:hint="cs"/>
+          <w:sz w:val="22"/>
+          <w:szCs w:val="22"/>
+          <w:rtl/>
+        </w:rPr>
+        <w:t xml:space="preserve">בחרנו לפעול בדרך זאת על מנת שנוכל "לאמן מכונה" במספר מצומצם של מילים נבחרות, אשר בדקנו כי חוזרות בכל החיבורים. בכך נייעל את תהליך איסוף ה- </w:t>
+      </w:r>
+      <w:r>
+        <w:rPr>
+          <w:rFonts w:ascii="Gisha" w:hAnsi="Gisha" w:cs="Gisha"/>
+          <w:sz w:val="22"/>
+          <w:szCs w:val="22"/>
+        </w:rPr>
+        <w:t>data</w:t>
+      </w:r>
+      <w:r>
+        <w:rPr>
+          <w:rFonts w:ascii="Gisha" w:hAnsi="Gisha" w:cs="Gisha" w:hint="cs"/>
+          <w:sz w:val="22"/>
+          <w:szCs w:val="22"/>
+          <w:rtl/>
+        </w:rPr>
+        <w:t xml:space="preserve"> שישמש בלמידת המכונה. </w:t>
+      </w:r>
+    </w:p>
+    <w:p>
+      <w:pPr>
+        <w:pStyle w:val="a7"/>
+        <w:spacing w:line="276" w:lineRule="auto"/>
+        <w:ind w:left="1080"/>
+        <w:jc w:val="both"/>
+        <w:rPr>
+          <w:rFonts w:ascii="Gisha" w:hAnsi="Gisha" w:cs="Gisha"/>
+          <w:sz w:val="22"/>
+          <w:szCs w:val="22"/>
+          <w:u w:val="single"/>
+          <w:rtl/>
+        </w:rPr>
+      </w:pPr>
+    </w:p>
+    <w:p>
+      <w:pPr>
+        <w:pStyle w:val="a7"/>
+        <w:spacing w:line="276" w:lineRule="auto"/>
+        <w:ind w:left="1080"/>
+        <w:jc w:val="both"/>
+        <w:rPr>
+          <w:rFonts w:ascii="Gisha" w:hAnsi="Gisha" w:cs="Gisha"/>
+          <w:sz w:val="22"/>
+          <w:szCs w:val="22"/>
+          <w:rtl/>
+        </w:rPr>
+      </w:pPr>
+      <w:r>
+        <w:rPr>
+          <w:rFonts w:ascii="Gisha" w:hAnsi="Gisha" w:cs="Gisha"/>
+          <w:noProof/>
+          <w:sz w:val="22"/>
+          <w:szCs w:val="22"/>
+        </w:rPr>
+        <w:lastRenderedPageBreak/>
+        <w:drawing>
+          <wp:anchor distT="0" distB="0" distL="114300" distR="114300" simplePos="0" relativeHeight="251662336" behindDoc="0" locked="0" layoutInCell="1" allowOverlap="1" wp14:anchorId="2D6229A2" wp14:editId="1686707E">
+            <wp:simplePos x="0" y="0"/>
+            <wp:positionH relativeFrom="margin">
+              <wp:posOffset>-825500</wp:posOffset>
+            </wp:positionH>
+            <wp:positionV relativeFrom="paragraph">
+              <wp:posOffset>1292225</wp:posOffset>
+            </wp:positionV>
+            <wp:extent cx="6522085" cy="2378075"/>
+            <wp:effectExtent l="0" t="0" r="0" b="3175"/>
+            <wp:wrapSquare wrapText="bothSides"/>
+            <wp:docPr id="7" name="תמונה 7"/>
+            <wp:cNvGraphicFramePr>
+              <a:graphicFrameLocks xmlns:a="http://schemas.openxmlformats.org/drawingml/2006/main" noChangeAspect="1"/>
+            </wp:cNvGraphicFramePr>
+            <a:graphic xmlns:a="http://schemas.openxmlformats.org/drawingml/2006/main">
+              <a:graphicData uri="http://schemas.openxmlformats.org/drawingml/2006/picture">
+                <pic:pic xmlns:pic="http://schemas.openxmlformats.org/drawingml/2006/picture">
+                  <pic:nvPicPr>
+                    <pic:cNvPr id="0" name="Picture 3"/>
+                    <pic:cNvPicPr>
+                      <a:picLocks noChangeAspect="1" noChangeArrowheads="1"/>
+                    </pic:cNvPicPr>
+                  </pic:nvPicPr>
+                  <pic:blipFill>
+                    <a:blip r:embed="rId11" cstate="print">
+                      <a:extLst>
+                        <a:ext uri="{28A0092B-C50C-407E-A947-70E740481C1C}">
+                          <a14:useLocalDpi xmlns:a14="http://schemas.microsoft.com/office/drawing/2010/main" val="0"/>
+                        </a:ext>
+                      </a:extLst>
+                    </a:blip>
+                    <a:srcRect/>
+                    <a:stretch>
+                      <a:fillRect/>
+                    </a:stretch>
+                  </pic:blipFill>
+                  <pic:spPr bwMode="auto">
+                    <a:xfrm>
+                      <a:off x="0" y="0"/>
+                      <a:ext cx="6522085" cy="2378075"/>
+                    </a:xfrm>
+                    <a:prstGeom prst="rect">
+                      <a:avLst/>
+                    </a:prstGeom>
+                    <a:noFill/>
+                    <a:ln>
+                      <a:noFill/>
+                    </a:ln>
+                  </pic:spPr>
+                </pic:pic>
+              </a:graphicData>
+            </a:graphic>
+            <wp14:sizeRelH relativeFrom="margin">
+              <wp14:pctWidth>0</wp14:pctWidth>
+            </wp14:sizeRelH>
+            <wp14:sizeRelV relativeFrom="margin">
+              <wp14:pctHeight>0</wp14:pctHeight>
+            </wp14:sizeRelV>
+          </wp:anchor>
+        </w:drawing>
+      </w:r>
+      <w:r>
+        <w:rPr>
+          <w:rFonts w:ascii="Gisha" w:hAnsi="Gisha" w:cs="Gisha" w:hint="cs"/>
+          <w:sz w:val="22"/>
+          <w:szCs w:val="22"/>
+          <w:rtl/>
+        </w:rPr>
+        <w:t>בכדי לבחור את המילים הנפוצות, קיבלנו מהמרכז הארצי לבחינות והערכה כ-500 חיבורים מוקלדים, עליהם הרצנו תוכנית שכתבנו, בעזרתה חילצנו את המילים שחוזרות הכי הרבה בכל החיבורים. יש לציין כי החיבורים שקיבלנו הם מאותו נושא בחינה, לכן מילים כמו 'אוניברסיטה', 'ספורט', 'סטודנטים' הן מילים ששייכות לנושא החיבור ולכן לא בחרנו אותן כמילים הנפוצות שנבחר לעבוד איתן. בהתבסס על התוצאות, המילים שנבחרו הן: של, לא, את, גם, לסיכום, כי ,זה, זו ,יש ,לדעתי, אני</w:t>
+      </w:r>
+      <w:r>
+        <w:rPr>
+          <w:rFonts w:ascii="Gisha" w:hAnsi="Gisha" w:cs="Gisha" w:hint="cs"/>
+          <w:sz w:val="22"/>
+          <w:szCs w:val="22"/>
+          <w:rtl/>
+        </w:rPr>
+        <w:t>.</w:t>
+      </w:r>
+    </w:p>
+    <w:p>
+      <w:pPr>
+        <w:pStyle w:val="a7"/>
+        <w:jc w:val="both"/>
+        <w:rPr>
+          <w:rFonts w:ascii="Gisha" w:hAnsi="Gisha" w:cs="Gisha"/>
+          <w:sz w:val="22"/>
+          <w:szCs w:val="22"/>
+          <w:rtl/>
+        </w:rPr>
+      </w:pPr>
+    </w:p>
+    <w:p>
+      <w:pPr>
+        <w:pStyle w:val="a7"/>
+        <w:ind w:left="1080"/>
+        <w:jc w:val="both"/>
+        <w:rPr>
+          <w:rFonts w:ascii="Gisha" w:hAnsi="Gisha" w:cs="Gisha"/>
+          <w:sz w:val="22"/>
+          <w:szCs w:val="22"/>
+          <w:rtl/>
+        </w:rPr>
+      </w:pPr>
+      <w:r>
+        <w:rPr>
+          <w:rFonts w:ascii="Gisha" w:hAnsi="Gisha" w:cs="Gisha"/>
+          <w:noProof/>
+          <w:sz w:val="22"/>
+          <w:szCs w:val="22"/>
+        </w:rPr>
+        <w:drawing>
+          <wp:anchor distT="0" distB="0" distL="114300" distR="114300" simplePos="0" relativeHeight="251663360" behindDoc="0" locked="0" layoutInCell="1" allowOverlap="1" wp14:anchorId="063A3DD1" wp14:editId="6D38FF24">
+            <wp:simplePos x="0" y="0"/>
+            <wp:positionH relativeFrom="column">
+              <wp:posOffset>-929053</wp:posOffset>
+            </wp:positionH>
+            <wp:positionV relativeFrom="paragraph">
+              <wp:posOffset>602566</wp:posOffset>
+            </wp:positionV>
+            <wp:extent cx="3032125" cy="2274570"/>
+            <wp:effectExtent l="0" t="0" r="0" b="0"/>
+            <wp:wrapSquare wrapText="bothSides"/>
+            <wp:docPr id="8" name="תמונה 8"/>
+            <wp:cNvGraphicFramePr>
+              <a:graphicFrameLocks xmlns:a="http://schemas.openxmlformats.org/drawingml/2006/main" noChangeAspect="1"/>
+            </wp:cNvGraphicFramePr>
+            <a:graphic xmlns:a="http://schemas.openxmlformats.org/drawingml/2006/main">
+              <a:graphicData uri="http://schemas.openxmlformats.org/drawingml/2006/picture">
+                <pic:pic xmlns:pic="http://schemas.openxmlformats.org/drawingml/2006/picture">
+                  <pic:nvPicPr>
+                    <pic:cNvPr id="0" name="Picture 4"/>
+                    <pic:cNvPicPr>
+                      <a:picLocks noChangeAspect="1" noChangeArrowheads="1"/>
+                    </pic:cNvPicPr>
+                  </pic:nvPicPr>
+                  <pic:blipFill>
+                    <a:blip r:embed="rId12">
+                      <a:extLst>
+                        <a:ext uri="{28A0092B-C50C-407E-A947-70E740481C1C}">
+                          <a14:useLocalDpi xmlns:a14="http://schemas.microsoft.com/office/drawing/2010/main" val="0"/>
+                        </a:ext>
+                      </a:extLst>
+                    </a:blip>
+                    <a:srcRect/>
+                    <a:stretch>
+                      <a:fillRect/>
+                    </a:stretch>
+                  </pic:blipFill>
+                  <pic:spPr bwMode="auto">
+                    <a:xfrm>
+                      <a:off x="0" y="0"/>
+                      <a:ext cx="3032125" cy="2274570"/>
                     </a:xfrm>
                     <a:prstGeom prst="rect">
                       <a:avLst/>
@@ -3263,711 +4355,323 @@
           </wp:anchor>
         </w:drawing>
       </w:r>
-    </w:p>
-    <w:p>
-      <w:pPr>
+      <w:r>
+        <w:rPr>
+          <w:rFonts w:ascii="Gisha" w:hAnsi="Gisha" w:cs="Gisha" w:hint="cs"/>
+          <w:sz w:val="22"/>
+          <w:szCs w:val="22"/>
+          <w:rtl/>
+        </w:rPr>
+        <w:t xml:space="preserve">לאחר מכן, כדי לוודא שאכן יש 'חיתוך' בין טקסטים שונים לבין המילים המופיעות </w:t>
+      </w:r>
+      <w:r>
+        <w:rPr>
+          <w:rFonts w:ascii="Gisha" w:hAnsi="Gisha" w:cs="Gisha" w:hint="cs"/>
+          <w:sz w:val="22"/>
+          <w:szCs w:val="22"/>
+          <w:rtl/>
+        </w:rPr>
+        <w:t xml:space="preserve">בטקסט, כתבנו תוכנית נוספת שמבצעת </w:t>
+      </w:r>
+      <w:r>
+        <w:rPr>
+          <w:rFonts w:ascii="Gisha" w:hAnsi="Gisha" w:cs="Gisha" w:hint="cs"/>
+          <w:sz w:val="22"/>
+          <w:szCs w:val="22"/>
+          <w:rtl/>
+        </w:rPr>
+        <w:t>את ההשוואה הבאה: מכל טקסט חילצנו את המילים הנפוצות שמופיעות בו, וביצענו חיתוך עם כל שאר הטקסטים וספרנו את מספר המילים השוות. קיבלנו את הגרף הבא:</w:t>
+      </w:r>
+    </w:p>
+    <w:p>
+      <w:pPr>
+        <w:pStyle w:val="a7"/>
         <w:jc w:val="both"/>
         <w:rPr>
           <w:rFonts w:ascii="Gisha" w:hAnsi="Gisha" w:cs="Gisha"/>
-          <w:rtl/>
-        </w:rPr>
-      </w:pPr>
-      <w:r>
-        <w:rPr>
-          <w:rFonts w:ascii="Gisha" w:hAnsi="Gisha" w:cs="Gisha"/>
-          <w:rtl/>
-        </w:rPr>
-        <w:t xml:space="preserve">בחרנו בפרויקט זה לכתוב בשפת </w:t>
-      </w:r>
-      <w:r>
-        <w:rPr>
-          <w:rFonts w:ascii="Gisha" w:hAnsi="Gisha" w:cs="Gisha"/>
-        </w:rPr>
-        <w:t>python</w:t>
-      </w:r>
-      <w:r>
-        <w:rPr>
-          <w:rFonts w:ascii="Gisha" w:hAnsi="Gisha" w:cs="Gisha"/>
-          <w:rtl/>
-        </w:rPr>
-        <w:t xml:space="preserve"> הכוללת ספריות רבות של עיבוד תמונה ו</w:t>
-      </w:r>
-      <w:r>
-        <w:rPr>
-          <w:rFonts w:ascii="Gisha" w:hAnsi="Gisha" w:cs="Gisha"/>
-          <w:rtl/>
-        </w:rPr>
-        <w:t xml:space="preserve">למידת מכונה (כגון: </w:t>
-      </w:r>
-      <w:r>
-        <w:rPr>
-          <w:rFonts w:ascii="Gisha" w:hAnsi="Gisha" w:cs="Gisha"/>
-        </w:rPr>
-        <w:t>OpenCV</w:t>
-      </w:r>
-      <w:r>
-        <w:rPr>
-          <w:rFonts w:ascii="Gisha" w:hAnsi="Gisha" w:cs="Gisha"/>
-          <w:rtl/>
-        </w:rPr>
-        <w:t xml:space="preserve">, </w:t>
-      </w:r>
-      <w:proofErr w:type="spellStart"/>
-      <w:r>
-        <w:rPr>
-          <w:rFonts w:ascii="Gisha" w:hAnsi="Gisha" w:cs="Gisha"/>
-        </w:rPr>
-        <w:t>sklearn</w:t>
-      </w:r>
-      <w:proofErr w:type="spellEnd"/>
-      <w:r>
-        <w:rPr>
-          <w:rFonts w:ascii="Gisha" w:hAnsi="Gisha" w:cs="Gisha"/>
-          <w:rtl/>
-        </w:rPr>
-        <w:t xml:space="preserve">, </w:t>
-      </w:r>
-      <w:proofErr w:type="spellStart"/>
-      <w:r>
-        <w:rPr>
-          <w:rFonts w:ascii="Gisha" w:hAnsi="Gisha" w:cs="Gisha"/>
-        </w:rPr>
-        <w:t>numpy</w:t>
-      </w:r>
-      <w:proofErr w:type="spellEnd"/>
-      <w:r>
-        <w:rPr>
-          <w:rFonts w:ascii="Gisha" w:hAnsi="Gisha" w:cs="Gisha"/>
-          <w:rtl/>
-        </w:rPr>
-        <w:t xml:space="preserve"> ועוד)</w:t>
-      </w:r>
-      <w:r>
-        <w:rPr>
-          <w:rFonts w:ascii="Gisha" w:hAnsi="Gisha" w:cs="Gisha" w:hint="cs"/>
-          <w:rtl/>
-        </w:rPr>
-        <w:t>.</w:t>
-      </w:r>
-    </w:p>
-    <w:p>
-      <w:pPr>
+          <w:sz w:val="22"/>
+          <w:szCs w:val="22"/>
+          <w:rtl/>
+        </w:rPr>
+      </w:pPr>
+    </w:p>
+    <w:p>
+      <w:pPr>
+        <w:pStyle w:val="a7"/>
+        <w:ind w:left="1080"/>
         <w:jc w:val="both"/>
         <w:rPr>
-          <w:rFonts w:ascii="Gisha" w:hAnsi="Gisha" w:cs="Gisha"/>
-          <w:color w:val="FF0000"/>
-        </w:rPr>
-      </w:pPr>
-      <w:r>
-        <w:rPr>
-          <w:rFonts w:ascii="Gisha" w:hAnsi="Gisha" w:cs="Gisha" w:hint="cs"/>
-          <w:color w:val="FF0000"/>
-          <w:highlight w:val="yellow"/>
-          <w:rtl/>
-        </w:rPr>
-        <w:lastRenderedPageBreak/>
-        <w:t>ע</w:t>
-      </w:r>
-      <w:bookmarkStart w:id="0" w:name="_GoBack"/>
-      <w:bookmarkEnd w:id="0"/>
-      <w:r>
-        <w:rPr>
-          <w:rFonts w:ascii="Gisha" w:hAnsi="Gisha" w:cs="Gisha" w:hint="cs"/>
-          <w:color w:val="FF0000"/>
-          <w:highlight w:val="yellow"/>
-          <w:rtl/>
-        </w:rPr>
-        <w:t>ריכה של שחר:</w:t>
-      </w:r>
-      <w:r>
-        <w:rPr>
-          <w:rFonts w:ascii="Gisha" w:hAnsi="Gisha" w:cs="Gisha" w:hint="cs"/>
-          <w:color w:val="FF0000"/>
+          <w:rFonts w:ascii="Gisha" w:hAnsi="Gisha" w:cs="Gisha" w:hint="cs"/>
+          <w:i/>
+          <w:sz w:val="22"/>
+          <w:szCs w:val="22"/>
+          <w:rtl/>
+        </w:rPr>
+      </w:pPr>
+      <w:r>
+        <w:rPr>
+          <w:rFonts w:ascii="Gisha" w:hAnsi="Gisha" w:cs="Gisha" w:hint="cs"/>
+          <w:sz w:val="22"/>
+          <w:szCs w:val="22"/>
+          <w:rtl/>
+        </w:rPr>
+        <w:t>ביצענו</w:t>
+      </w:r>
+      <w:r>
+        <w:rPr>
+          <w:rFonts w:ascii="Gisha" w:hAnsi="Gisha" w:cs="Gisha" w:hint="cs"/>
+          <w:sz w:val="22"/>
+          <w:szCs w:val="22"/>
+          <w:rtl/>
+        </w:rPr>
+        <w:t xml:space="preserve"> כ-</w:t>
+      </w:r>
+      <w:r>
+        <w:rPr>
+          <w:rFonts w:ascii="Gisha" w:hAnsi="Gisha" w:cs="Gisha" w:hint="cs"/>
+          <w:sz w:val="22"/>
+          <w:szCs w:val="22"/>
           <w:rtl/>
         </w:rPr>
         <w:t xml:space="preserve"> </w:t>
       </w:r>
-      <w:proofErr w:type="spellStart"/>
-      <w:r>
-        <w:rPr>
-          <w:rFonts w:ascii="Gisha" w:hAnsi="Gisha" w:cs="Gisha"/>
-          <w:color w:val="FF0000"/>
-        </w:rPr>
-        <w:t>onTheFace</w:t>
-      </w:r>
-      <w:proofErr w:type="spellEnd"/>
-    </w:p>
-    <w:p>
-      <w:pPr>
+      <m:oMath>
+        <m:d>
+          <m:dPr>
+            <m:ctrlPr>
+              <w:rPr>
+                <w:rFonts w:ascii="Cambria Math" w:hAnsi="Cambria Math" w:cs="Gisha"/>
+                <w:i/>
+                <w:sz w:val="22"/>
+                <w:szCs w:val="22"/>
+              </w:rPr>
+            </m:ctrlPr>
+          </m:dPr>
+          <m:e>
+            <m:eqArr>
+              <m:eqArrPr>
+                <m:ctrlPr>
+                  <w:rPr>
+                    <w:rFonts w:ascii="Cambria Math" w:hAnsi="Cambria Math" w:cs="Gisha"/>
+                    <w:i/>
+                    <w:sz w:val="22"/>
+                    <w:szCs w:val="22"/>
+                  </w:rPr>
+                </m:ctrlPr>
+              </m:eqArrPr>
+              <m:e>
+                <m:r>
+                  <w:rPr>
+                    <w:rFonts w:ascii="Cambria Math" w:hAnsi="Cambria Math" w:cs="Gisha"/>
+                    <w:sz w:val="22"/>
+                    <w:szCs w:val="22"/>
+                  </w:rPr>
+                  <m:t>500</m:t>
+                </m:r>
+              </m:e>
+              <m:e>
+                <m:r>
+                  <w:rPr>
+                    <w:rFonts w:ascii="Cambria Math" w:hAnsi="Cambria Math" w:cs="Gisha"/>
+                    <w:sz w:val="22"/>
+                    <w:szCs w:val="22"/>
+                  </w:rPr>
+                  <m:t>2</m:t>
+                </m:r>
+              </m:e>
+            </m:eqArr>
+          </m:e>
+        </m:d>
+      </m:oMath>
+      <w:r>
+        <w:rPr>
+          <w:rFonts w:ascii="Gisha" w:hAnsi="Gisha" w:cs="Gisha" w:hint="cs"/>
+          <w:i/>
+          <w:sz w:val="22"/>
+          <w:szCs w:val="22"/>
+          <w:rtl/>
+        </w:rPr>
+        <w:t xml:space="preserve"> השוואות (כל </w:t>
+      </w:r>
+      <w:r>
+        <w:rPr>
+          <w:rFonts w:ascii="Gisha" w:hAnsi="Gisha" w:cs="Gisha" w:hint="cs"/>
+          <w:i/>
+          <w:sz w:val="22"/>
+          <w:szCs w:val="22"/>
+          <w:rtl/>
+        </w:rPr>
+        <w:t xml:space="preserve">הזוגות </w:t>
+      </w:r>
+      <w:r>
+        <w:rPr>
+          <w:rFonts w:ascii="Gisha" w:hAnsi="Gisha" w:cs="Gisha" w:hint="cs"/>
+          <w:i/>
+          <w:sz w:val="22"/>
+          <w:szCs w:val="22"/>
+          <w:rtl/>
+        </w:rPr>
+        <w:t>האפשריים</w:t>
+      </w:r>
+      <w:r>
+        <w:rPr>
+          <w:rFonts w:ascii="Gisha" w:hAnsi="Gisha" w:cs="Gisha" w:hint="cs"/>
+          <w:i/>
+          <w:sz w:val="22"/>
+          <w:szCs w:val="22"/>
+          <w:rtl/>
+        </w:rPr>
+        <w:t xml:space="preserve"> </w:t>
+      </w:r>
+      <w:r>
+        <w:rPr>
+          <w:rFonts w:ascii="Gisha" w:hAnsi="Gisha" w:cs="Gisha" w:hint="cs"/>
+          <w:i/>
+          <w:sz w:val="22"/>
+          <w:szCs w:val="22"/>
+          <w:rtl/>
+        </w:rPr>
+        <w:t>עבור</w:t>
+      </w:r>
+      <w:r>
+        <w:rPr>
+          <w:rFonts w:ascii="Gisha" w:hAnsi="Gisha" w:cs="Gisha" w:hint="cs"/>
+          <w:i/>
+          <w:sz w:val="22"/>
+          <w:szCs w:val="22"/>
+          <w:rtl/>
+        </w:rPr>
+        <w:t xml:space="preserve"> 500 </w:t>
+      </w:r>
+      <w:r>
+        <w:rPr>
+          <w:rFonts w:ascii="Gisha" w:hAnsi="Gisha" w:cs="Gisha" w:hint="cs"/>
+          <w:i/>
+          <w:sz w:val="22"/>
+          <w:szCs w:val="22"/>
+          <w:rtl/>
+        </w:rPr>
+        <w:t>ה</w:t>
+      </w:r>
+      <w:r>
+        <w:rPr>
+          <w:rFonts w:ascii="Gisha" w:hAnsi="Gisha" w:cs="Gisha" w:hint="cs"/>
+          <w:i/>
+          <w:sz w:val="22"/>
+          <w:szCs w:val="22"/>
+          <w:rtl/>
+        </w:rPr>
+        <w:t>חיבורים</w:t>
+      </w:r>
+      <w:r>
+        <w:rPr>
+          <w:rFonts w:ascii="Gisha" w:hAnsi="Gisha" w:cs="Gisha" w:hint="cs"/>
+          <w:i/>
+          <w:sz w:val="22"/>
+          <w:szCs w:val="22"/>
+          <w:rtl/>
+        </w:rPr>
+        <w:t>) וקיבלנו כי בממוצע יש חיתוך של כ- 45 מילים.</w:t>
+      </w:r>
+    </w:p>
+    <w:p>
+      <w:pPr>
+        <w:pStyle w:val="a7"/>
+        <w:ind w:left="1080"/>
         <w:jc w:val="both"/>
         <w:rPr>
           <w:rFonts w:ascii="Gisha" w:hAnsi="Gisha" w:cs="Gisha"/>
-          <w:rtl/>
-        </w:rPr>
-      </w:pPr>
-      <w:r>
-        <w:rPr>
-          <w:rFonts w:ascii="Gisha" w:hAnsi="Gisha" w:cs="Gisha" w:hint="cs"/>
-          <w:rtl/>
-        </w:rPr>
-        <w:t>אנו חוקרים מספר אפשרויות לפתרון. אנו יוצאים מנקודת הנחה כי שילוב כל הדרכים יחד, יניב את התוצאה הנכונה ביותר לאימות זהותו של כותב המבחן.</w:t>
-      </w:r>
-    </w:p>
-    <w:p>
-      <w:pPr>
+          <w:sz w:val="22"/>
+          <w:szCs w:val="22"/>
+          <w:rtl/>
+        </w:rPr>
+      </w:pPr>
+    </w:p>
+    <w:p>
+      <w:pPr>
+        <w:pStyle w:val="a7"/>
+        <w:ind w:left="1080"/>
         <w:jc w:val="both"/>
         <w:rPr>
           <w:rFonts w:ascii="Gisha" w:hAnsi="Gisha" w:cs="Gisha"/>
-          <w:rtl/>
-        </w:rPr>
-      </w:pPr>
-      <w:r>
-        <w:rPr>
-          <w:rFonts w:ascii="Gisha" w:hAnsi="Gisha" w:cs="Gisha" w:hint="cs"/>
-          <w:rtl/>
-        </w:rPr>
-        <w:t>הדרכים לפתרון אותן נחקור הם:</w:t>
-      </w:r>
-    </w:p>
-    <w:p>
-      <w:pPr>
-        <w:pStyle w:val="a7"/>
-        <w:numPr>
-          <w:ilvl w:val="0"/>
-          <w:numId w:val="30"/>
-        </w:numPr>
+          <w:sz w:val="22"/>
+          <w:szCs w:val="22"/>
+          <w:rtl/>
+        </w:rPr>
+      </w:pPr>
+      <w:r>
+        <w:rPr>
+          <w:rFonts w:ascii="Gisha" w:hAnsi="Gisha" w:cs="Gisha" w:hint="cs"/>
+          <w:sz w:val="22"/>
+          <w:szCs w:val="22"/>
+          <w:rtl/>
+        </w:rPr>
+        <w:t xml:space="preserve">בכדי לאמן מכונה לזהות את המילים שבחרנו, אספנו כ-300 דפים של מילים בכתב יד (3600 מכל מילה). לאחר שנבצע אימון למודל, נפריד את השורות למילים. כל מילה נעביר למודל בכדי לבדוק האם היא חלק מהמילים הנפוצות. </w:t>
+      </w:r>
+      <w:r>
+        <w:rPr>
+          <w:rFonts w:ascii="Gisha" w:hAnsi="Gisha" w:cs="Gisha" w:hint="cs"/>
+          <w:sz w:val="22"/>
+          <w:szCs w:val="22"/>
+          <w:rtl/>
+        </w:rPr>
+        <w:t>את המילים שזיהינו נשמור במבנה נתונים לשלב הבא.</w:t>
+      </w:r>
+    </w:p>
+    <w:p>
+      <w:pPr>
         <w:jc w:val="both"/>
         <w:rPr>
           <w:rFonts w:ascii="Gisha" w:hAnsi="Gisha" w:cs="Gisha"/>
           <w:rtl/>
         </w:rPr>
       </w:pPr>
-      <w:r>
-        <w:rPr>
-          <w:rFonts w:ascii="Gisha" w:hAnsi="Gisha" w:cs="Gisha" w:hint="cs"/>
-          <w:color w:val="FF0000"/>
-          <w:rtl/>
-        </w:rPr>
-        <w:t>ניסוח לאלגוריתם קוף</w:t>
-      </w:r>
-    </w:p>
-    <w:p>
-      <w:pPr>
-        <w:pStyle w:val="a7"/>
-        <w:numPr>
-          <w:ilvl w:val="0"/>
-          <w:numId w:val="30"/>
-        </w:numPr>
+    </w:p>
+    <w:p>
+      <w:pPr>
         <w:jc w:val="both"/>
         <w:rPr>
           <w:rFonts w:ascii="Gisha" w:hAnsi="Gisha" w:cs="Gisha"/>
-          <w:sz w:val="22"/>
-          <w:szCs w:val="22"/>
-        </w:rPr>
-      </w:pPr>
-      <w:r>
-        <w:rPr>
-          <w:rFonts w:ascii="Gisha" w:hAnsi="Gisha" w:cs="Gisha"/>
-          <w:sz w:val="22"/>
-          <w:szCs w:val="22"/>
-          <w:rtl/>
-        </w:rPr>
-        <w:t xml:space="preserve">השוואה בין </w:t>
-      </w:r>
-      <w:r>
-        <w:rPr>
-          <w:rFonts w:ascii="Gisha" w:hAnsi="Gisha" w:cs="Gisha"/>
-          <w:sz w:val="22"/>
-          <w:szCs w:val="22"/>
-          <w:u w:val="single"/>
-          <w:rtl/>
-        </w:rPr>
-        <w:t>אותיות</w:t>
-      </w:r>
-      <w:r>
-        <w:rPr>
-          <w:rFonts w:ascii="Gisha" w:hAnsi="Gisha" w:cs="Gisha"/>
-          <w:sz w:val="22"/>
-          <w:szCs w:val="22"/>
-          <w:rtl/>
-        </w:rPr>
-        <w:t xml:space="preserve"> זהות בין שני מועדי הבחינה.</w:t>
-      </w:r>
-    </w:p>
-    <w:p>
-      <w:pPr>
-        <w:pStyle w:val="a7"/>
-        <w:numPr>
-          <w:ilvl w:val="0"/>
-          <w:numId w:val="30"/>
-        </w:numPr>
+          <w:rtl/>
+        </w:rPr>
+      </w:pPr>
+    </w:p>
+    <w:p>
+      <w:pPr>
         <w:jc w:val="both"/>
         <w:rPr>
           <w:rFonts w:ascii="Gisha" w:hAnsi="Gisha" w:cs="Gisha"/>
-          <w:sz w:val="22"/>
-          <w:szCs w:val="22"/>
-          <w:rtl/>
-        </w:rPr>
-      </w:pPr>
-      <w:r>
-        <w:rPr>
-          <w:rFonts w:ascii="Gisha" w:hAnsi="Gisha" w:cs="Gisha"/>
-          <w:sz w:val="22"/>
-          <w:szCs w:val="22"/>
-          <w:rtl/>
-        </w:rPr>
-        <w:t xml:space="preserve">השוואה בין </w:t>
-      </w:r>
-      <w:r>
-        <w:rPr>
-          <w:rFonts w:ascii="Gisha" w:hAnsi="Gisha" w:cs="Gisha"/>
-          <w:sz w:val="22"/>
-          <w:szCs w:val="22"/>
-          <w:u w:val="single"/>
-          <w:rtl/>
-        </w:rPr>
-        <w:t>מילים</w:t>
-      </w:r>
-      <w:r>
-        <w:rPr>
-          <w:rFonts w:ascii="Gisha" w:hAnsi="Gisha" w:cs="Gisha"/>
-          <w:sz w:val="22"/>
-          <w:szCs w:val="22"/>
-          <w:rtl/>
-        </w:rPr>
-        <w:t xml:space="preserve"> זהות בין שני מועדי בחינה</w:t>
-      </w:r>
-      <w:r>
-        <w:rPr>
-          <w:rFonts w:ascii="Gisha" w:hAnsi="Gisha" w:cs="Gisha" w:hint="cs"/>
-          <w:sz w:val="22"/>
-          <w:szCs w:val="22"/>
-          <w:rtl/>
-        </w:rPr>
-        <w:t>.</w:t>
-      </w:r>
-    </w:p>
-    <w:p>
-      <w:pPr>
-        <w:spacing w:line="360" w:lineRule="auto"/>
+          <w:rtl/>
+        </w:rPr>
+      </w:pPr>
+    </w:p>
+    <w:p>
+      <w:pPr>
         <w:jc w:val="both"/>
         <w:rPr>
           <w:rFonts w:ascii="Gisha" w:hAnsi="Gisha" w:cs="Gisha"/>
           <w:rtl/>
         </w:rPr>
       </w:pPr>
-      <w:r>
-        <w:rPr>
-          <w:rFonts w:ascii="Gisha" w:hAnsi="Gisha" w:cs="Gisha" w:hint="cs"/>
-          <w:rtl/>
-        </w:rPr>
-        <w:t>לכל אחת מדרכי הפתרון יש</w:t>
-      </w:r>
-      <w:r>
-        <w:rPr>
-          <w:rFonts w:ascii="Gisha" w:hAnsi="Gisha" w:cs="Gisha"/>
-          <w:rtl/>
-        </w:rPr>
-        <w:t xml:space="preserve"> ארכיטקטור</w:t>
-      </w:r>
-      <w:r>
-        <w:rPr>
-          <w:rFonts w:ascii="Gisha" w:hAnsi="Gisha" w:cs="Gisha" w:hint="cs"/>
-          <w:rtl/>
-        </w:rPr>
-        <w:t>ה</w:t>
-      </w:r>
-      <w:r>
-        <w:rPr>
-          <w:rFonts w:ascii="Gisha" w:hAnsi="Gisha" w:cs="Gisha"/>
-          <w:rtl/>
-        </w:rPr>
-        <w:t xml:space="preserve"> </w:t>
-      </w:r>
-      <w:r>
-        <w:rPr>
-          <w:rFonts w:ascii="Gisha" w:hAnsi="Gisha" w:cs="Gisha" w:hint="cs"/>
-          <w:rtl/>
-        </w:rPr>
-        <w:t>דומה</w:t>
-      </w:r>
-      <w:r>
-        <w:rPr>
-          <w:rFonts w:ascii="Gisha" w:hAnsi="Gisha" w:cs="Gisha"/>
-          <w:rtl/>
-        </w:rPr>
-        <w:t xml:space="preserve"> </w:t>
-      </w:r>
-      <w:r>
-        <w:rPr>
-          <w:rFonts w:ascii="Gisha" w:hAnsi="Gisha" w:cs="Gisha" w:hint="cs"/>
-          <w:rtl/>
-        </w:rPr>
-        <w:t>ה</w:t>
-      </w:r>
-      <w:r>
-        <w:rPr>
-          <w:rFonts w:ascii="Gisha" w:hAnsi="Gisha" w:cs="Gisha"/>
-          <w:rtl/>
-        </w:rPr>
-        <w:t>מורכבת משלושה שלבים מרכזיים</w:t>
-      </w:r>
-      <w:r>
-        <w:rPr>
-          <w:rFonts w:ascii="Gisha" w:hAnsi="Gisha" w:cs="Gisha" w:hint="cs"/>
-          <w:rtl/>
-        </w:rPr>
-        <w:t>)</w:t>
-      </w:r>
-      <w:r>
-        <w:rPr>
-          <w:rFonts w:ascii="Gisha" w:hAnsi="Gisha" w:cs="Gisha"/>
-          <w:rtl/>
-        </w:rPr>
-        <w:t>:</w:t>
-      </w:r>
-    </w:p>
-    <w:p>
-      <w:pPr>
-        <w:ind w:left="720"/>
+    </w:p>
+    <w:p>
+      <w:pPr>
         <w:jc w:val="both"/>
         <w:rPr>
           <w:rFonts w:ascii="Gisha" w:hAnsi="Gisha" w:cs="Gisha"/>
-        </w:rPr>
-      </w:pPr>
-      <w:r>
+          <w:rtl/>
+        </w:rPr>
+      </w:pPr>
+    </w:p>
+    <w:p>
+      <w:pPr>
+        <w:jc w:val="both"/>
         <w:rPr>
           <w:rFonts w:ascii="Gisha" w:hAnsi="Gisha" w:cs="Gisha"/>
           <w:b/>
           <w:bCs/>
           <w:rtl/>
         </w:rPr>
-        <w:t>שלב הגילוי</w:t>
-      </w:r>
-      <w:r>
-        <w:rPr>
-          <w:rFonts w:ascii="Gisha" w:hAnsi="Gisha" w:cs="Gisha"/>
-          <w:rtl/>
-        </w:rPr>
-        <w:t xml:space="preserve"> – בחלק זה ננתח את התמונה</w:t>
-      </w:r>
-      <w:r>
-        <w:rPr>
-          <w:rFonts w:ascii="Gisha" w:hAnsi="Gisha" w:cs="Gisha" w:hint="cs"/>
-          <w:rtl/>
-        </w:rPr>
-        <w:t xml:space="preserve"> (של החיבור הסרוק)</w:t>
-      </w:r>
-      <w:r>
-        <w:rPr>
-          <w:rFonts w:ascii="Gisha" w:hAnsi="Gisha" w:cs="Gisha"/>
-          <w:rtl/>
-        </w:rPr>
-        <w:t xml:space="preserve">, במטרה לזהות את </w:t>
-      </w:r>
-      <w:r>
-        <w:rPr>
-          <w:rFonts w:ascii="Gisha" w:hAnsi="Gisha" w:cs="Gisha" w:hint="cs"/>
-          <w:rtl/>
-        </w:rPr>
-        <w:t>גורמי ההשוואה</w:t>
-      </w:r>
-      <w:r>
-        <w:rPr>
-          <w:rFonts w:ascii="Gisha" w:hAnsi="Gisha" w:cs="Gisha"/>
-          <w:rtl/>
-        </w:rPr>
-        <w:t>.</w:t>
-      </w:r>
-      <w:r>
-        <w:rPr>
-          <w:rFonts w:ascii="Gisha" w:hAnsi="Gisha" w:cs="Gisha" w:hint="cs"/>
-          <w:rtl/>
-        </w:rPr>
-        <w:t xml:space="preserve"> </w:t>
-      </w:r>
-      <w:r>
-        <w:rPr>
-          <w:rFonts w:ascii="Gisha" w:hAnsi="Gisha" w:cs="Gisha"/>
-          <w:rtl/>
-        </w:rPr>
-        <w:t xml:space="preserve">בשלב הגילוי נעזר בחלקים מפרויקט גמר נוסף אשר נעשה ע"י איתי חפץ ומורן </w:t>
-      </w:r>
-      <w:proofErr w:type="spellStart"/>
-      <w:r>
-        <w:rPr>
-          <w:rFonts w:ascii="Gisha" w:hAnsi="Gisha" w:cs="Gisha"/>
-          <w:rtl/>
-        </w:rPr>
-        <w:t>זרגרי</w:t>
-      </w:r>
-      <w:proofErr w:type="spellEnd"/>
-      <w:r>
-        <w:rPr>
-          <w:rFonts w:ascii="Gisha" w:hAnsi="Gisha" w:cs="Gisha"/>
-          <w:rtl/>
-        </w:rPr>
-        <w:t xml:space="preserve"> אשר חקרו את נושא זיהוי כתב יד והמרתו לטקסט ממוחשב. תהליך הגילוי מורכב משלושה תתי שלבים עיקריים:</w:t>
-      </w:r>
-      <w:r>
-        <w:rPr>
-          <w:rFonts w:ascii="Gisha" w:hAnsi="Gisha" w:cs="Gisha" w:hint="cs"/>
-          <w:rtl/>
-        </w:rPr>
-        <w:t xml:space="preserve"> </w:t>
-      </w:r>
-    </w:p>
-    <w:p>
-      <w:pPr>
-        <w:pStyle w:val="a7"/>
-        <w:numPr>
-          <w:ilvl w:val="0"/>
-          <w:numId w:val="31"/>
-        </w:numPr>
-        <w:jc w:val="both"/>
-        <w:rPr>
-          <w:rFonts w:ascii="Gisha" w:hAnsi="Gisha" w:cs="Gisha"/>
-          <w:sz w:val="22"/>
-          <w:szCs w:val="22"/>
-          <w:rtl/>
-        </w:rPr>
-      </w:pPr>
-      <w:r>
-        <w:rPr>
-          <w:rFonts w:ascii="Gisha" w:hAnsi="Gisha" w:cs="Gisha" w:hint="cs"/>
-          <w:sz w:val="22"/>
-          <w:szCs w:val="22"/>
-          <w:rtl/>
-        </w:rPr>
-        <w:t>עיבוד התמונה</w:t>
-      </w:r>
-      <w:r>
-        <w:rPr>
-          <w:rFonts w:ascii="Gisha" w:hAnsi="Gisha" w:cs="Gisha"/>
-          <w:sz w:val="22"/>
-          <w:szCs w:val="22"/>
-          <w:rtl/>
-        </w:rPr>
-        <w:t xml:space="preserve"> </w:t>
-      </w:r>
-      <w:r>
-        <w:rPr>
-          <w:rFonts w:ascii="Gisha" w:hAnsi="Gisha" w:cs="Gisha"/>
-          <w:sz w:val="22"/>
-          <w:szCs w:val="22"/>
-          <w:rtl/>
-        </w:rPr>
-        <w:t>–</w:t>
-      </w:r>
-      <w:r>
-        <w:rPr>
-          <w:rFonts w:ascii="Gisha" w:hAnsi="Gisha" w:cs="Gisha" w:hint="cs"/>
-          <w:sz w:val="22"/>
-          <w:szCs w:val="22"/>
-          <w:rtl/>
-        </w:rPr>
-        <w:t xml:space="preserve"> איחוד </w:t>
-      </w:r>
-      <w:r>
-        <w:rPr>
-          <w:rFonts w:ascii="Gisha" w:hAnsi="Gisha" w:cs="Gisha" w:hint="cs"/>
-          <w:sz w:val="22"/>
-          <w:szCs w:val="22"/>
-          <w:rtl/>
-        </w:rPr>
-        <w:t>קבצי</w:t>
-      </w:r>
-      <w:r>
-        <w:rPr>
-          <w:rFonts w:ascii="Gisha" w:hAnsi="Gisha" w:cs="Gisha" w:hint="cs"/>
-          <w:sz w:val="22"/>
-          <w:szCs w:val="22"/>
-          <w:rtl/>
-        </w:rPr>
-        <w:t xml:space="preserve"> הטקסט</w:t>
-      </w:r>
-      <w:r>
-        <w:rPr>
-          <w:rFonts w:ascii="Gisha" w:hAnsi="Gisha" w:cs="Gisha" w:hint="cs"/>
-          <w:sz w:val="22"/>
-          <w:szCs w:val="22"/>
-          <w:rtl/>
-        </w:rPr>
-        <w:t xml:space="preserve"> של החיבור</w:t>
-      </w:r>
-      <w:r>
-        <w:rPr>
-          <w:rFonts w:ascii="Gisha" w:hAnsi="Gisha" w:cs="Gisha" w:hint="cs"/>
-          <w:sz w:val="22"/>
-          <w:szCs w:val="22"/>
-          <w:rtl/>
-        </w:rPr>
-        <w:t xml:space="preserve"> ל</w:t>
-      </w:r>
-      <w:r>
-        <w:rPr>
-          <w:rFonts w:ascii="Gisha" w:hAnsi="Gisha" w:cs="Gisha" w:hint="cs"/>
-          <w:sz w:val="22"/>
-          <w:szCs w:val="22"/>
-          <w:rtl/>
-        </w:rPr>
-        <w:t xml:space="preserve">תמונה </w:t>
-      </w:r>
-      <w:r>
-        <w:rPr>
-          <w:rFonts w:ascii="Gisha" w:hAnsi="Gisha" w:cs="Gisha" w:hint="cs"/>
-          <w:sz w:val="22"/>
-          <w:szCs w:val="22"/>
-          <w:rtl/>
-        </w:rPr>
-        <w:t>אח</w:t>
-      </w:r>
-      <w:r>
-        <w:rPr>
-          <w:rFonts w:ascii="Gisha" w:hAnsi="Gisha" w:cs="Gisha" w:hint="cs"/>
-          <w:sz w:val="22"/>
-          <w:szCs w:val="22"/>
-          <w:rtl/>
-        </w:rPr>
-        <w:t xml:space="preserve">ת. לאחר מכן, נבצע </w:t>
-      </w:r>
-      <w:r>
-        <w:rPr>
-          <w:rFonts w:ascii="Gisha" w:hAnsi="Gisha" w:cs="Gisha"/>
-          <w:sz w:val="22"/>
-          <w:szCs w:val="22"/>
-          <w:rtl/>
-        </w:rPr>
-        <w:t xml:space="preserve">חיתוך </w:t>
-      </w:r>
-      <w:r>
-        <w:rPr>
-          <w:rFonts w:ascii="Gisha" w:hAnsi="Gisha" w:cs="Gisha" w:hint="cs"/>
-          <w:sz w:val="22"/>
-          <w:szCs w:val="22"/>
-          <w:rtl/>
-        </w:rPr>
-        <w:t xml:space="preserve"> של </w:t>
-      </w:r>
-      <w:r>
-        <w:rPr>
-          <w:rFonts w:ascii="Gisha" w:hAnsi="Gisha" w:cs="Gisha"/>
-          <w:sz w:val="22"/>
-          <w:szCs w:val="22"/>
-          <w:rtl/>
-        </w:rPr>
-        <w:t>קצוות התמונה במטרה ללכוד רק את הטקסט הנכתב על ידי הנבחן.</w:t>
-      </w:r>
-    </w:p>
-    <w:p>
-      <w:pPr>
-        <w:pStyle w:val="a7"/>
-        <w:numPr>
-          <w:ilvl w:val="0"/>
-          <w:numId w:val="27"/>
-        </w:numPr>
-        <w:jc w:val="both"/>
-        <w:rPr>
-          <w:rFonts w:ascii="Gisha" w:hAnsi="Gisha" w:cs="Gisha"/>
-          <w:sz w:val="22"/>
-          <w:szCs w:val="22"/>
-        </w:rPr>
-      </w:pPr>
-      <w:r>
-        <w:rPr>
-          <w:rFonts w:ascii="Gisha" w:hAnsi="Gisha" w:cs="Gisha"/>
-          <w:sz w:val="22"/>
-          <w:szCs w:val="22"/>
-          <w:rtl/>
-        </w:rPr>
-        <w:t xml:space="preserve">גילוי שורות </w:t>
-      </w:r>
-      <w:r>
-        <w:rPr>
-          <w:rFonts w:ascii="Gisha" w:hAnsi="Gisha" w:cs="Gisha" w:hint="cs"/>
-          <w:sz w:val="22"/>
-          <w:szCs w:val="22"/>
-          <w:rtl/>
-        </w:rPr>
-        <w:t>-</w:t>
-      </w:r>
-      <w:r>
-        <w:rPr>
-          <w:rFonts w:ascii="Gisha" w:hAnsi="Gisha" w:cs="Gisha"/>
-          <w:sz w:val="22"/>
-          <w:szCs w:val="22"/>
-          <w:rtl/>
-        </w:rPr>
-        <w:t xml:space="preserve"> מציאת השורות בהן מופיע הטקסט הכתוב של הנבחן</w:t>
-      </w:r>
-      <w:r>
-        <w:rPr>
-          <w:rFonts w:ascii="Gisha" w:hAnsi="Gisha" w:cs="Gisha" w:hint="cs"/>
-          <w:sz w:val="22"/>
-          <w:szCs w:val="22"/>
-          <w:rtl/>
-        </w:rPr>
-        <w:t>.</w:t>
-      </w:r>
-    </w:p>
-    <w:p>
-      <w:pPr>
-        <w:pStyle w:val="a7"/>
-        <w:numPr>
-          <w:ilvl w:val="0"/>
-          <w:numId w:val="27"/>
-        </w:numPr>
-        <w:jc w:val="both"/>
-        <w:rPr>
-          <w:rFonts w:ascii="Gisha" w:hAnsi="Gisha" w:cs="Gisha"/>
-          <w:sz w:val="22"/>
-          <w:szCs w:val="22"/>
-        </w:rPr>
-      </w:pPr>
-      <w:r>
-        <w:rPr>
-          <w:rFonts w:ascii="Gisha" w:hAnsi="Gisha" w:cs="Gisha"/>
-          <w:sz w:val="22"/>
-          <w:szCs w:val="22"/>
-          <w:rtl/>
-        </w:rPr>
-        <w:t xml:space="preserve">גילוי המילים </w:t>
-      </w:r>
-      <w:r>
-        <w:rPr>
-          <w:rFonts w:ascii="Gisha" w:hAnsi="Gisha" w:cs="Gisha" w:hint="cs"/>
-          <w:sz w:val="22"/>
-          <w:szCs w:val="22"/>
-          <w:rtl/>
-        </w:rPr>
-        <w:t>-</w:t>
-      </w:r>
-      <w:r>
-        <w:rPr>
-          <w:rFonts w:ascii="Gisha" w:hAnsi="Gisha" w:cs="Gisha"/>
-          <w:sz w:val="22"/>
-          <w:szCs w:val="22"/>
-          <w:rtl/>
-        </w:rPr>
-        <w:t xml:space="preserve"> הפרדת השורות למילים.</w:t>
-      </w:r>
-      <w:r>
-        <w:rPr>
-          <w:rFonts w:ascii="Gisha" w:hAnsi="Gisha" w:cs="Gisha" w:hint="cs"/>
-          <w:sz w:val="22"/>
-          <w:szCs w:val="22"/>
-          <w:rtl/>
-        </w:rPr>
-        <w:t>(כדי לממש את דרך הפתרון של השוואת מילים זהות)</w:t>
-      </w:r>
-    </w:p>
-    <w:p>
-      <w:pPr>
-        <w:jc w:val="both"/>
-        <w:rPr>
-          <w:rFonts w:ascii="Gisha" w:hAnsi="Gisha" w:cs="Gisha"/>
-          <w:rtl/>
-        </w:rPr>
       </w:pPr>
     </w:p>
     <w:p>
@@ -3976,106 +4680,8 @@
         <w:jc w:val="both"/>
         <w:rPr>
           <w:rFonts w:ascii="Gisha" w:hAnsi="Gisha" w:cs="Gisha"/>
-          <w:sz w:val="22"/>
-          <w:szCs w:val="22"/>
-          <w:rtl/>
-        </w:rPr>
-      </w:pPr>
-      <w:r>
-        <w:rPr>
-          <w:rFonts w:ascii="Gisha" w:hAnsi="Gisha" w:cs="Gisha"/>
           <w:b/>
           <w:bCs/>
-          <w:sz w:val="22"/>
-          <w:szCs w:val="22"/>
-          <w:rtl/>
-        </w:rPr>
-        <w:t>שלב הזיהוי</w:t>
-      </w:r>
-      <w:r>
-        <w:rPr>
-          <w:rFonts w:ascii="Gisha" w:hAnsi="Gisha" w:cs="Gisha"/>
-          <w:sz w:val="22"/>
-          <w:szCs w:val="22"/>
-          <w:rtl/>
-        </w:rPr>
-        <w:t xml:space="preserve"> –</w:t>
-      </w:r>
-      <w:r>
-        <w:rPr>
-          <w:rFonts w:ascii="Gisha" w:hAnsi="Gisha" w:cs="Gisha"/>
-          <w:sz w:val="22"/>
-          <w:szCs w:val="22"/>
-          <w:rtl/>
-        </w:rPr>
-        <w:t xml:space="preserve"> </w:t>
-      </w:r>
-      <w:r>
-        <w:rPr>
-          <w:rFonts w:ascii="Gisha" w:hAnsi="Gisha" w:cs="Gisha"/>
-          <w:color w:val="FF0000"/>
-          <w:sz w:val="22"/>
-          <w:szCs w:val="22"/>
-          <w:rtl/>
-        </w:rPr>
-        <w:t xml:space="preserve">לאחר שגילינו היכן </w:t>
-      </w:r>
-      <w:r>
-        <w:rPr>
-          <w:rFonts w:ascii="Gisha" w:hAnsi="Gisha" w:cs="Gisha" w:hint="cs"/>
-          <w:color w:val="FF0000"/>
-          <w:sz w:val="22"/>
-          <w:szCs w:val="22"/>
-          <w:rtl/>
-        </w:rPr>
-        <w:t>בתמונה</w:t>
-      </w:r>
-      <w:r>
-        <w:rPr>
-          <w:rFonts w:ascii="Gisha" w:hAnsi="Gisha" w:cs="Gisha"/>
-          <w:color w:val="FF0000"/>
-          <w:sz w:val="22"/>
-          <w:szCs w:val="22"/>
-          <w:rtl/>
-        </w:rPr>
-        <w:t xml:space="preserve"> נמצא</w:t>
-      </w:r>
-      <w:r>
-        <w:rPr>
-          <w:rFonts w:ascii="Gisha" w:hAnsi="Gisha" w:cs="Gisha" w:hint="cs"/>
-          <w:color w:val="FF0000"/>
-          <w:sz w:val="22"/>
-          <w:szCs w:val="22"/>
-          <w:rtl/>
-        </w:rPr>
-        <w:t>ים גורמי ההשוואה</w:t>
-      </w:r>
-      <w:r>
-        <w:rPr>
-          <w:rFonts w:ascii="Gisha" w:hAnsi="Gisha" w:cs="Gisha" w:hint="cs"/>
-          <w:color w:val="FF0000"/>
-          <w:sz w:val="22"/>
-          <w:szCs w:val="22"/>
-          <w:rtl/>
-        </w:rPr>
-        <w:t xml:space="preserve">, ננסה לזהות עבור כל אלגוריתם פתרון את גורמי ההשוואה שלו: </w:t>
-      </w:r>
-      <w:r>
-        <w:rPr>
-          <w:rFonts w:ascii="Gisha" w:hAnsi="Gisha" w:cs="Gisha" w:hint="cs"/>
-          <w:sz w:val="22"/>
-          <w:szCs w:val="22"/>
-          <w:rtl/>
-        </w:rPr>
-        <w:t>(על הפנים)</w:t>
-      </w:r>
-    </w:p>
-    <w:p>
-      <w:pPr>
-        <w:pStyle w:val="a7"/>
-        <w:jc w:val="both"/>
-        <w:rPr>
-          <w:rFonts w:ascii="Gisha" w:hAnsi="Gisha" w:cs="Gisha"/>
           <w:sz w:val="22"/>
           <w:szCs w:val="22"/>
           <w:rtl/>
@@ -4092,36 +4698,72 @@
         <w:jc w:val="both"/>
         <w:rPr>
           <w:rFonts w:ascii="Gisha" w:hAnsi="Gisha" w:cs="Gisha"/>
-          <w:color w:val="FF0000"/>
-          <w:sz w:val="22"/>
-          <w:szCs w:val="22"/>
-          <w:rtl/>
-        </w:rPr>
-      </w:pPr>
-      <w:r>
-        <w:rPr>
-          <w:rFonts w:ascii="Gisha" w:hAnsi="Gisha" w:cs="Gisha" w:hint="cs"/>
-          <w:color w:val="FF0000"/>
-          <w:sz w:val="22"/>
-          <w:szCs w:val="22"/>
-          <w:rtl/>
-        </w:rPr>
-        <w:t xml:space="preserve">עבור אלגוריתם קוף </w:t>
-      </w:r>
-      <w:r>
-        <w:rPr>
-          <w:rFonts w:ascii="Gisha" w:hAnsi="Gisha" w:cs="Gisha"/>
-          <w:color w:val="FF0000"/>
-          <w:sz w:val="22"/>
-          <w:szCs w:val="22"/>
-          <w:rtl/>
-        </w:rPr>
-        <w:t>–</w:t>
-      </w:r>
-      <w:r>
-        <w:rPr>
-          <w:rFonts w:ascii="Gisha" w:hAnsi="Gisha" w:cs="Gisha" w:hint="cs"/>
-          <w:color w:val="FF0000"/>
+          <w:sz w:val="22"/>
+          <w:szCs w:val="22"/>
+        </w:rPr>
+      </w:pPr>
+      <w:r>
+        <w:rPr>
+          <w:rFonts w:ascii="Gisha" w:hAnsi="Gisha" w:cs="Gisha"/>
+          <w:b/>
+          <w:bCs/>
+          <w:sz w:val="22"/>
+          <w:szCs w:val="22"/>
+          <w:u w:val="single"/>
+          <w:rtl/>
+        </w:rPr>
+        <w:lastRenderedPageBreak/>
+        <w:t xml:space="preserve">שלב </w:t>
+      </w:r>
+      <w:r>
+        <w:rPr>
+          <w:rFonts w:ascii="Gisha" w:hAnsi="Gisha" w:cs="Gisha"/>
+          <w:b/>
+          <w:bCs/>
+          <w:sz w:val="22"/>
+          <w:szCs w:val="22"/>
+          <w:u w:val="single"/>
+          <w:rtl/>
+        </w:rPr>
+        <w:t xml:space="preserve">האימות </w:t>
+      </w:r>
+      <w:r>
+        <w:rPr>
+          <w:rFonts w:ascii="Gisha" w:hAnsi="Gisha" w:cs="Gisha" w:hint="cs"/>
+          <w:b/>
+          <w:bCs/>
+          <w:sz w:val="22"/>
+          <w:szCs w:val="22"/>
+          <w:u w:val="single"/>
+          <w:rtl/>
+        </w:rPr>
+        <w:t>(</w:t>
+      </w:r>
+      <w:r>
+        <w:rPr>
+          <w:rFonts w:ascii="Gisha" w:hAnsi="Gisha" w:cs="Gisha"/>
+          <w:b/>
+          <w:bCs/>
+          <w:sz w:val="22"/>
+          <w:szCs w:val="22"/>
+          <w:u w:val="single"/>
+        </w:rPr>
+        <w:t>verification</w:t>
+      </w:r>
+      <w:r>
+        <w:rPr>
+          <w:rFonts w:ascii="Gisha" w:hAnsi="Gisha" w:cs="Gisha" w:hint="cs"/>
+          <w:b/>
+          <w:bCs/>
+          <w:sz w:val="22"/>
+          <w:szCs w:val="22"/>
+          <w:rtl/>
+        </w:rPr>
+        <w:t>)</w:t>
+      </w:r>
+      <w:r>
+        <w:rPr>
+          <w:rFonts w:ascii="Gisha" w:hAnsi="Gisha" w:cs="Gisha" w:hint="cs"/>
           <w:sz w:val="22"/>
           <w:szCs w:val="22"/>
           <w:rtl/>
@@ -4130,28 +4772,25 @@
       </w:r>
       <w:r>
         <w:rPr>
-          <w:rFonts w:ascii="Gisha" w:hAnsi="Gisha" w:cs="Gisha" w:hint="cs"/>
-          <w:color w:val="FF0000"/>
-          <w:sz w:val="22"/>
-          <w:szCs w:val="22"/>
-          <w:rtl/>
-        </w:rPr>
-        <w:t xml:space="preserve">נבצע "מערך מונים" כך שעבור כל אות נבצע ספירה של כמות הזיהויים שלה זאת במטרה לבדוק </w:t>
-      </w:r>
-      <w:r>
-        <w:rPr>
-          <w:rFonts w:ascii="Gisha" w:hAnsi="Gisha" w:cs="Gisha" w:hint="cs"/>
-          <w:color w:val="FF0000"/>
-          <w:sz w:val="22"/>
-          <w:szCs w:val="22"/>
-          <w:rtl/>
-        </w:rPr>
-        <w:t>את התפלגות האחוזים של</w:t>
-      </w:r>
-      <w:r>
-        <w:rPr>
-          <w:rFonts w:ascii="Gisha" w:hAnsi="Gisha" w:cs="Gisha" w:hint="cs"/>
-          <w:color w:val="FF0000"/>
+          <w:rFonts w:ascii="Gisha" w:hAnsi="Gisha" w:cs="Gisha"/>
+          <w:sz w:val="22"/>
+          <w:szCs w:val="22"/>
+          <w:rtl/>
+        </w:rPr>
+        <w:t xml:space="preserve">– </w:t>
+      </w:r>
+      <w:r>
+        <w:rPr>
+          <w:rFonts w:ascii="Gisha" w:hAnsi="Gisha" w:cs="Gisha" w:hint="cs"/>
+          <w:sz w:val="22"/>
+          <w:szCs w:val="22"/>
+          <w:rtl/>
+        </w:rPr>
+        <w:t>שלב זה הוא השלב המרכזי בו מתקבלת ההחלטה האם שני החיבורים נכתבו על ידי אותו אדם או לא. נכון להיום, החלטנו לפעול בשלושה דרכים עיקריות: השוואת מילים, השוואת אותיות</w:t>
+      </w:r>
+      <w:r>
+        <w:rPr>
+          <w:rFonts w:ascii="Gisha" w:hAnsi="Gisha" w:cs="Gisha" w:hint="cs"/>
           <w:sz w:val="22"/>
           <w:szCs w:val="22"/>
           <w:rtl/>
@@ -4161,52 +4800,29 @@
       <w:r>
         <w:rPr>
           <w:rFonts w:ascii="Gisha" w:hAnsi="Gisha" w:cs="Gisha" w:hint="cs"/>
-          <w:color w:val="FF0000"/>
-          <w:sz w:val="22"/>
-          <w:szCs w:val="22"/>
-          <w:rtl/>
-        </w:rPr>
-        <w:t>ה</w:t>
-      </w:r>
-      <w:r>
-        <w:rPr>
-          <w:rFonts w:ascii="Gisha" w:hAnsi="Gisha" w:cs="Gisha" w:hint="cs"/>
-          <w:color w:val="FF0000"/>
-          <w:sz w:val="22"/>
-          <w:szCs w:val="22"/>
-          <w:rtl/>
-        </w:rPr>
-        <w:t xml:space="preserve">אותיות </w:t>
-      </w:r>
-      <w:r>
-        <w:rPr>
-          <w:rFonts w:ascii="Gisha" w:hAnsi="Gisha" w:cs="Gisha" w:hint="cs"/>
-          <w:color w:val="FF0000"/>
-          <w:sz w:val="22"/>
-          <w:szCs w:val="22"/>
-          <w:rtl/>
-        </w:rPr>
-        <w:t>שה</w:t>
-      </w:r>
-      <w:r>
-        <w:rPr>
-          <w:rFonts w:ascii="Gisha" w:hAnsi="Gisha" w:cs="Gisha" w:hint="cs"/>
-          <w:color w:val="FF0000"/>
-          <w:sz w:val="22"/>
-          <w:szCs w:val="22"/>
-          <w:rtl/>
-        </w:rPr>
-        <w:t xml:space="preserve">אלגוריתם למידה שלנו מצליח לזהות </w:t>
-      </w:r>
-      <w:r>
-        <w:rPr>
-          <w:rFonts w:ascii="Gisha" w:hAnsi="Gisha" w:cs="Gisha" w:hint="cs"/>
-          <w:color w:val="FF0000"/>
-          <w:sz w:val="22"/>
-          <w:szCs w:val="22"/>
-          <w:rtl/>
-        </w:rPr>
-        <w:t>עבור מחבר המאמר.</w:t>
+          <w:sz w:val="22"/>
+          <w:szCs w:val="22"/>
+          <w:rtl/>
+        </w:rPr>
+        <w:t>ו</w:t>
+      </w:r>
+      <w:r>
+        <w:rPr>
+          <w:rFonts w:ascii="Gisha" w:hAnsi="Gisha" w:cs="Gisha" w:hint="cs"/>
+          <w:sz w:val="22"/>
+          <w:szCs w:val="22"/>
+          <w:rtl/>
+        </w:rPr>
+        <w:t>אלגוריתם 'קוף'</w:t>
+      </w:r>
+      <w:r>
+        <w:rPr>
+          <w:rFonts w:ascii="Gisha" w:hAnsi="Gisha" w:cs="Gisha" w:hint="cs"/>
+          <w:sz w:val="22"/>
+          <w:szCs w:val="22"/>
+          <w:rtl/>
+        </w:rPr>
+        <w:t>.</w:t>
       </w:r>
     </w:p>
     <w:p>
@@ -4214,7 +4830,7 @@
         <w:pStyle w:val="a7"/>
         <w:numPr>
           <w:ilvl w:val="0"/>
-          <w:numId w:val="35"/>
+          <w:numId w:val="41"/>
         </w:numPr>
         <w:jc w:val="both"/>
         <w:rPr>
@@ -4228,161 +4844,226 @@
           <w:rFonts w:ascii="Gisha" w:hAnsi="Gisha" w:cs="Gisha" w:hint="cs"/>
           <w:sz w:val="22"/>
           <w:szCs w:val="22"/>
-          <w:rtl/>
-        </w:rPr>
-        <w:t xml:space="preserve">עבור </w:t>
-      </w:r>
-      <w:r>
-        <w:rPr>
-          <w:rFonts w:ascii="Gisha" w:hAnsi="Gisha" w:cs="Gisha"/>
-          <w:sz w:val="22"/>
-          <w:szCs w:val="22"/>
-          <w:rtl/>
-        </w:rPr>
-        <w:t xml:space="preserve">השוואה בין </w:t>
-      </w:r>
-      <w:r>
-        <w:rPr>
-          <w:rFonts w:ascii="Gisha" w:hAnsi="Gisha" w:cs="Gisha"/>
-          <w:sz w:val="22"/>
-          <w:szCs w:val="22"/>
           <w:u w:val="single"/>
           <w:rtl/>
         </w:rPr>
-        <w:t>אותיות</w:t>
-      </w:r>
-      <w:r>
-        <w:rPr>
-          <w:rFonts w:ascii="Gisha" w:hAnsi="Gisha" w:cs="Gisha"/>
-          <w:sz w:val="22"/>
-          <w:szCs w:val="22"/>
-          <w:rtl/>
-        </w:rPr>
-        <w:t xml:space="preserve"> זהות</w:t>
-      </w:r>
-      <w:r>
-        <w:rPr>
-          <w:rFonts w:ascii="Gisha" w:hAnsi="Gisha" w:cs="Gisha" w:hint="cs"/>
-          <w:sz w:val="22"/>
-          <w:szCs w:val="22"/>
-          <w:rtl/>
-        </w:rPr>
-        <w:t>: ננסה לזהות כמה שיותר אותיות בכל אחד מהמאמרים.</w:t>
+        <w:t>השוואת מילים ואותיות</w:t>
+      </w:r>
+      <w:r>
+        <w:rPr>
+          <w:rFonts w:ascii="Gisha" w:hAnsi="Gisha" w:cs="Gisha" w:hint="cs"/>
+          <w:sz w:val="22"/>
+          <w:szCs w:val="22"/>
+          <w:rtl/>
+        </w:rPr>
+        <w:t xml:space="preserve"> </w:t>
+      </w:r>
+      <w:r>
+        <w:rPr>
+          <w:rFonts w:ascii="Gisha" w:hAnsi="Gisha" w:cs="Gisha"/>
+          <w:sz w:val="22"/>
+          <w:szCs w:val="22"/>
+          <w:rtl/>
+        </w:rPr>
+        <w:t>–</w:t>
+      </w:r>
+      <w:r>
+        <w:rPr>
+          <w:rFonts w:ascii="Gisha" w:hAnsi="Gisha" w:cs="Gisha" w:hint="cs"/>
+          <w:sz w:val="22"/>
+          <w:szCs w:val="22"/>
+          <w:rtl/>
+        </w:rPr>
+        <w:t xml:space="preserve"> משלב הגילוי והזיהוי, נשארנו עם גורמי ההשוואה משני החיבורים</w:t>
+      </w:r>
+      <w:r>
+        <w:rPr>
+          <w:rFonts w:ascii="Gisha" w:hAnsi="Gisha" w:cs="Gisha" w:hint="cs"/>
+          <w:sz w:val="22"/>
+          <w:szCs w:val="22"/>
+          <w:rtl/>
+        </w:rPr>
+        <w:t>. כעת</w:t>
+      </w:r>
+      <w:r>
+        <w:rPr>
+          <w:rFonts w:ascii="Gisha" w:hAnsi="Gisha" w:cs="Gisha" w:hint="cs"/>
+          <w:sz w:val="22"/>
+          <w:szCs w:val="22"/>
+          <w:rtl/>
+        </w:rPr>
+        <w:t xml:space="preserve"> </w:t>
+      </w:r>
+      <w:r>
+        <w:rPr>
+          <w:rFonts w:ascii="Gisha" w:hAnsi="Gisha" w:cs="Gisha" w:hint="cs"/>
+          <w:sz w:val="22"/>
+          <w:szCs w:val="22"/>
+          <w:rtl/>
+        </w:rPr>
+        <w:t>נ</w:t>
+      </w:r>
+      <w:r>
+        <w:rPr>
+          <w:rFonts w:ascii="Gisha" w:hAnsi="Gisha" w:cs="Gisha" w:hint="cs"/>
+          <w:sz w:val="22"/>
+          <w:szCs w:val="22"/>
+          <w:rtl/>
+        </w:rPr>
+        <w:t xml:space="preserve">רצה לבצע השוואה בין </w:t>
+      </w:r>
+      <w:r>
+        <w:rPr>
+          <w:rFonts w:ascii="Gisha" w:hAnsi="Gisha" w:cs="Gisha" w:hint="cs"/>
+          <w:sz w:val="22"/>
+          <w:szCs w:val="22"/>
+          <w:rtl/>
+        </w:rPr>
+        <w:t>אותן אותיות ומילים משני החיבורים ('א' מול 'א', 'של' מול 'של' וכו')</w:t>
+      </w:r>
+      <w:r>
+        <w:rPr>
+          <w:rFonts w:ascii="Gisha" w:hAnsi="Gisha" w:cs="Gisha" w:hint="cs"/>
+          <w:sz w:val="22"/>
+          <w:szCs w:val="22"/>
+          <w:rtl/>
+        </w:rPr>
+        <w:t>. כלומר, מכל חיבור נשאי</w:t>
+      </w:r>
+      <w:r>
+        <w:rPr>
+          <w:rFonts w:ascii="Gisha" w:hAnsi="Gisha" w:cs="Gisha" w:hint="cs"/>
+          <w:sz w:val="22"/>
+          <w:szCs w:val="22"/>
+          <w:rtl/>
+        </w:rPr>
+        <w:t>ר</w:t>
+      </w:r>
+      <w:r>
+        <w:rPr>
+          <w:rFonts w:ascii="Gisha" w:hAnsi="Gisha" w:cs="Gisha" w:hint="cs"/>
+          <w:sz w:val="22"/>
+          <w:szCs w:val="22"/>
+          <w:rtl/>
+        </w:rPr>
+        <w:t xml:space="preserve"> רק</w:t>
+      </w:r>
+      <w:r>
+        <w:rPr>
+          <w:rFonts w:ascii="Gisha" w:hAnsi="Gisha" w:cs="Gisha" w:hint="cs"/>
+          <w:sz w:val="22"/>
+          <w:szCs w:val="22"/>
+          <w:rtl/>
+        </w:rPr>
+        <w:t xml:space="preserve"> את האותיות והמילים שהצלחנו לזהות בשני החיבורים.</w:t>
+      </w:r>
+      <w:r>
+        <w:rPr>
+          <w:rFonts w:ascii="Gisha" w:hAnsi="Gisha" w:cs="Gisha" w:hint="cs"/>
+          <w:sz w:val="22"/>
+          <w:szCs w:val="22"/>
+          <w:rtl/>
+        </w:rPr>
+        <w:t xml:space="preserve"> </w:t>
+      </w:r>
+      <w:r>
+        <w:rPr>
+          <w:rFonts w:ascii="Gisha" w:hAnsi="Gisha" w:cs="Gisha" w:hint="cs"/>
+          <w:sz w:val="22"/>
+          <w:szCs w:val="22"/>
+          <w:rtl/>
+        </w:rPr>
+        <w:t>את ההשוואה נבצע באופן הבא:</w:t>
       </w:r>
     </w:p>
     <w:p>
       <w:pPr>
         <w:pStyle w:val="a7"/>
-        <w:numPr>
-          <w:ilvl w:val="0"/>
-          <w:numId w:val="35"/>
-        </w:numPr>
+        <w:ind w:left="1800"/>
         <w:jc w:val="both"/>
         <w:rPr>
-          <w:rFonts w:ascii="Gisha" w:hAnsi="Gisha" w:cs="Gisha"/>
-          <w:sz w:val="22"/>
-          <w:szCs w:val="22"/>
-        </w:rPr>
-      </w:pPr>
-      <w:r>
-        <w:rPr>
-          <w:rFonts w:ascii="Gisha" w:hAnsi="Gisha" w:cs="Gisha"/>
-          <w:sz w:val="22"/>
-          <w:szCs w:val="22"/>
-          <w:rtl/>
-        </w:rPr>
-        <w:t xml:space="preserve">השוואה בין </w:t>
-      </w:r>
-      <w:r>
-        <w:rPr>
-          <w:rFonts w:ascii="Gisha" w:hAnsi="Gisha" w:cs="Gisha"/>
-          <w:sz w:val="22"/>
-          <w:szCs w:val="22"/>
-          <w:u w:val="single"/>
-          <w:rtl/>
-        </w:rPr>
-        <w:t>מילים</w:t>
-      </w:r>
-      <w:r>
-        <w:rPr>
-          <w:rFonts w:ascii="Gisha" w:hAnsi="Gisha" w:cs="Gisha"/>
-          <w:sz w:val="22"/>
-          <w:szCs w:val="22"/>
-          <w:rtl/>
-        </w:rPr>
-        <w:t xml:space="preserve"> זהות </w:t>
-      </w:r>
-      <w:r>
-        <w:rPr>
-          <w:rFonts w:ascii="Gisha" w:hAnsi="Gisha" w:cs="Gisha" w:hint="cs"/>
-          <w:sz w:val="22"/>
-          <w:szCs w:val="22"/>
-          <w:rtl/>
-        </w:rPr>
-        <w:t>:</w:t>
-      </w:r>
-      <w:r>
-        <w:rPr>
-          <w:rFonts w:ascii="Gisha" w:hAnsi="Gisha" w:cs="Gisha" w:hint="cs"/>
-          <w:sz w:val="22"/>
-          <w:szCs w:val="22"/>
-          <w:rtl/>
-        </w:rPr>
-        <w:t xml:space="preserve"> </w:t>
-      </w:r>
-      <w:r>
-        <w:rPr>
-          <w:rFonts w:ascii="Gisha" w:hAnsi="Gisha" w:cs="Gisha"/>
-          <w:sz w:val="22"/>
-          <w:szCs w:val="22"/>
-          <w:rtl/>
-        </w:rPr>
-        <w:t>נ</w:t>
-      </w:r>
-      <w:r>
-        <w:rPr>
-          <w:rFonts w:ascii="Gisha" w:hAnsi="Gisha" w:cs="Gisha" w:hint="cs"/>
-          <w:sz w:val="22"/>
-          <w:szCs w:val="22"/>
-          <w:rtl/>
-        </w:rPr>
-        <w:t>סתפק בזיהוי רק של חלק מהמילים בחיבור ולא כולן</w:t>
-      </w:r>
-      <w:r>
-        <w:rPr>
-          <w:rFonts w:ascii="Gisha" w:hAnsi="Gisha" w:cs="Gisha"/>
-          <w:sz w:val="22"/>
-          <w:szCs w:val="22"/>
-          <w:rtl/>
-        </w:rPr>
-        <w:t>. כלומר, בשלב זה נרצה לסנן את המילים אשר באמצעות</w:t>
-      </w:r>
-      <w:r>
-        <w:rPr>
-          <w:rFonts w:ascii="Gisha" w:hAnsi="Gisha" w:cs="Gisha" w:hint="cs"/>
-          <w:sz w:val="22"/>
-          <w:szCs w:val="22"/>
-          <w:rtl/>
-        </w:rPr>
-        <w:t>ן</w:t>
-      </w:r>
-      <w:r>
-        <w:rPr>
-          <w:rFonts w:ascii="Gisha" w:hAnsi="Gisha" w:cs="Gisha"/>
-          <w:sz w:val="22"/>
-          <w:szCs w:val="22"/>
-          <w:rtl/>
-        </w:rPr>
-        <w:t xml:space="preserve"> נערוך את תהליך האימות. </w:t>
-      </w:r>
-      <w:r>
-        <w:rPr>
-          <w:rFonts w:ascii="Gisha" w:hAnsi="Gisha" w:cs="Gisha" w:hint="cs"/>
-          <w:sz w:val="22"/>
-          <w:szCs w:val="22"/>
-          <w:rtl/>
-        </w:rPr>
-        <w:t xml:space="preserve">בחרנו לפעול בדרך זאת על מנת שנוכל "לאמן מכונה" במספר מצומצם של מילים נבחרות, אשר בדקנו כי חוזרות בכל החיבורים. בכך נייעל את תהליך איסוף ה- </w:t>
+          <w:rFonts w:ascii="Gisha" w:hAnsi="Gisha" w:cs="Gisha" w:hint="cs"/>
+          <w:sz w:val="22"/>
+          <w:szCs w:val="22"/>
+          <w:rtl/>
+        </w:rPr>
+      </w:pPr>
+      <w:r>
+        <w:rPr>
+          <w:rFonts w:ascii="Gisha" w:hAnsi="Gisha" w:cs="Gisha" w:hint="cs"/>
+          <w:sz w:val="22"/>
+          <w:szCs w:val="22"/>
+          <w:rtl/>
+        </w:rPr>
+        <w:t xml:space="preserve">נשתמש באלגוריתם </w:t>
+      </w:r>
+      <w:r>
+        <w:rPr>
+          <w:rFonts w:ascii="Gisha" w:hAnsi="Gisha" w:cs="Gisha"/>
+          <w:sz w:val="22"/>
+          <w:szCs w:val="22"/>
+        </w:rPr>
+        <w:t>Auto-Encoder</w:t>
+      </w:r>
+      <w:r>
+        <w:rPr>
+          <w:rFonts w:ascii="Gisha" w:hAnsi="Gisha" w:cs="Gisha" w:hint="cs"/>
+          <w:sz w:val="22"/>
+          <w:szCs w:val="22"/>
+          <w:rtl/>
+        </w:rPr>
+        <w:t xml:space="preserve"> של </w:t>
+      </w:r>
+      <w:r>
+        <w:rPr>
+          <w:rFonts w:ascii="Gisha" w:hAnsi="Gisha" w:cs="Gisha"/>
+          <w:sz w:val="22"/>
+          <w:szCs w:val="22"/>
+        </w:rPr>
+        <w:t>Keras</w:t>
+      </w:r>
+      <w:r>
+        <w:rPr>
+          <w:rFonts w:ascii="Gisha" w:hAnsi="Gisha" w:cs="Gisha" w:hint="cs"/>
+          <w:sz w:val="22"/>
+          <w:szCs w:val="22"/>
+          <w:rtl/>
+        </w:rPr>
+        <w:t xml:space="preserve"> שהוא אלגוריתם שעושה </w:t>
+      </w:r>
+      <w:r>
+        <w:rPr>
+          <w:rFonts w:ascii="Gisha" w:hAnsi="Gisha" w:cs="Gisha"/>
+          <w:sz w:val="22"/>
+          <w:szCs w:val="22"/>
+        </w:rPr>
+        <w:t>compress</w:t>
+      </w:r>
+      <w:r>
+        <w:rPr>
+          <w:rFonts w:ascii="Gisha" w:hAnsi="Gisha" w:cs="Gisha" w:hint="cs"/>
+          <w:sz w:val="22"/>
+          <w:szCs w:val="22"/>
+          <w:rtl/>
+        </w:rPr>
+        <w:t xml:space="preserve"> ו- </w:t>
+      </w:r>
+      <w:r>
+        <w:rPr>
+          <w:rFonts w:ascii="Gisha" w:hAnsi="Gisha" w:cs="Gisha"/>
+          <w:sz w:val="22"/>
+          <w:szCs w:val="22"/>
+        </w:rPr>
+        <w:t>decompress</w:t>
+      </w:r>
+      <w:r>
+        <w:rPr>
+          <w:rFonts w:ascii="Gisha" w:hAnsi="Gisha" w:cs="Gisha" w:hint="cs"/>
+          <w:sz w:val="22"/>
+          <w:szCs w:val="22"/>
+          <w:rtl/>
+        </w:rPr>
+        <w:t xml:space="preserve"> ל- </w:t>
       </w:r>
       <w:r>
         <w:rPr>
@@ -4399,706 +5080,133 @@
           <w:szCs w:val="22"/>
           <w:rtl/>
         </w:rPr>
-        <w:t xml:space="preserve"> שישמש בלמידת המכונה. </w:t>
-      </w:r>
-    </w:p>
-    <w:p>
-      <w:pPr>
-        <w:pStyle w:val="a7"/>
+        <w:t>. באמצעות האלגוריתם ניתן לחלץ מכל מילה</w:t>
+      </w:r>
+      <w:r>
+        <w:rPr>
+          <w:rFonts w:ascii="Gisha" w:hAnsi="Gisha" w:cs="Gisha"/>
+          <w:sz w:val="22"/>
+          <w:szCs w:val="22"/>
+        </w:rPr>
+        <w:t>/</w:t>
+      </w:r>
+      <w:r>
+        <w:rPr>
+          <w:rFonts w:ascii="Gisha" w:hAnsi="Gisha" w:cs="Gisha" w:hint="cs"/>
+          <w:sz w:val="22"/>
+          <w:szCs w:val="22"/>
+          <w:rtl/>
+        </w:rPr>
+        <w:t xml:space="preserve">אות </w:t>
+      </w:r>
+      <w:r>
+        <w:rPr>
+          <w:rFonts w:ascii="Gisha" w:hAnsi="Gisha" w:cs="Gisha" w:hint="cs"/>
+          <w:sz w:val="22"/>
+          <w:szCs w:val="22"/>
+          <w:rtl/>
+        </w:rPr>
+        <w:t xml:space="preserve">('הדגימה') </w:t>
+      </w:r>
+      <w:r>
+        <w:rPr>
+          <w:rFonts w:ascii="Gisha" w:hAnsi="Gisha" w:cs="Gisha" w:hint="cs"/>
+          <w:sz w:val="22"/>
+          <w:szCs w:val="22"/>
+          <w:rtl/>
+        </w:rPr>
+        <w:t xml:space="preserve">את הפיצ'רים הכי חשובים שמאפיינים אותה. </w:t>
+      </w:r>
+      <w:r>
+        <w:rPr>
+          <w:rFonts w:ascii="Gisha" w:hAnsi="Gisha" w:cs="Gisha" w:hint="cs"/>
+          <w:sz w:val="22"/>
+          <w:szCs w:val="22"/>
+          <w:rtl/>
+        </w:rPr>
+        <w:t xml:space="preserve">את הפיצ'רים שחילצנו משני הדגימות באמצעות ה- </w:t>
+      </w:r>
+      <w:r>
+        <w:rPr>
+          <w:rFonts w:ascii="Gisha" w:hAnsi="Gisha" w:cs="Gisha"/>
+          <w:sz w:val="22"/>
+          <w:szCs w:val="22"/>
+        </w:rPr>
+        <w:t>encoder</w:t>
+      </w:r>
+      <w:r>
+        <w:rPr>
+          <w:rFonts w:ascii="Gisha" w:hAnsi="Gisha" w:cs="Gisha" w:hint="cs"/>
+          <w:sz w:val="22"/>
+          <w:szCs w:val="22"/>
+          <w:rtl/>
+        </w:rPr>
+        <w:t>, נעביר בפונקציית חיסור ואת התוצאה נעביר לאלגוריתם סיווג נוסף (</w:t>
+      </w:r>
+      <w:r>
+        <w:rPr>
+          <w:rFonts w:ascii="Gisha" w:hAnsi="Gisha" w:cs="Gisha"/>
+          <w:sz w:val="22"/>
+          <w:szCs w:val="22"/>
+        </w:rPr>
+        <w:t>Logistic Regression/CNN</w:t>
+      </w:r>
+      <w:r>
+        <w:rPr>
+          <w:rFonts w:ascii="Gisha" w:hAnsi="Gisha" w:cs="Gisha" w:hint="cs"/>
+          <w:sz w:val="22"/>
+          <w:szCs w:val="22"/>
+          <w:rtl/>
+        </w:rPr>
+        <w:t xml:space="preserve">) שאומן מראש לזהות </w:t>
+      </w:r>
+      <w:r>
+        <w:rPr>
+          <w:rFonts w:ascii="Gisha" w:hAnsi="Gisha" w:cs="Gisha" w:hint="cs"/>
+          <w:sz w:val="22"/>
+          <w:szCs w:val="22"/>
+          <w:rtl/>
+        </w:rPr>
+        <w:t>האם תוצאת החיסור מאפיינת דגימות של אותו מחבר או מחברים שונים.</w:t>
+      </w:r>
+      <w:bookmarkStart w:id="0" w:name="_GoBack"/>
+      <w:bookmarkEnd w:id="0"/>
+    </w:p>
+    <w:p>
+      <w:pPr>
+        <w:ind w:left="1440"/>
         <w:jc w:val="both"/>
         <w:rPr>
           <w:rFonts w:ascii="Gisha" w:hAnsi="Gisha" w:cs="Gisha"/>
-          <w:sz w:val="22"/>
-          <w:szCs w:val="22"/>
-          <w:rtl/>
-        </w:rPr>
-      </w:pPr>
-    </w:p>
-    <w:p>
-      <w:pPr>
-        <w:pStyle w:val="a7"/>
+        </w:rPr>
+      </w:pPr>
+    </w:p>
+    <w:p>
+      <w:pPr>
         <w:jc w:val="both"/>
         <w:rPr>
           <w:rFonts w:ascii="Gisha" w:hAnsi="Gisha" w:cs="Gisha"/>
-          <w:sz w:val="22"/>
-          <w:szCs w:val="22"/>
-          <w:rtl/>
-        </w:rPr>
-      </w:pPr>
-      <w:r>
-        <w:rPr>
-          <w:rFonts w:ascii="Gisha" w:hAnsi="Gisha" w:cs="Gisha" w:hint="cs"/>
-          <w:sz w:val="22"/>
-          <w:szCs w:val="22"/>
-          <w:rtl/>
-        </w:rPr>
-        <w:t>ב</w:t>
-      </w:r>
-      <w:r>
-        <w:rPr>
-          <w:rFonts w:ascii="Gisha" w:hAnsi="Gisha" w:cs="Gisha"/>
-          <w:sz w:val="22"/>
-          <w:szCs w:val="22"/>
-          <w:rtl/>
-        </w:rPr>
-        <w:t>ב</w:t>
-      </w:r>
-      <w:r>
-        <w:rPr>
-          <w:rFonts w:ascii="Gisha" w:hAnsi="Gisha" w:cs="Gisha" w:hint="cs"/>
-          <w:sz w:val="22"/>
-          <w:szCs w:val="22"/>
-          <w:rtl/>
-        </w:rPr>
-        <w:t>יצו</w:t>
-      </w:r>
-      <w:r>
-        <w:rPr>
-          <w:rFonts w:ascii="Gisha" w:hAnsi="Gisha" w:cs="Gisha"/>
-          <w:sz w:val="22"/>
-          <w:szCs w:val="22"/>
-          <w:rtl/>
-        </w:rPr>
-        <w:t>ע</w:t>
-      </w:r>
-      <w:r>
-        <w:rPr>
-          <w:rFonts w:ascii="Gisha" w:hAnsi="Gisha" w:cs="Gisha" w:hint="cs"/>
-          <w:sz w:val="22"/>
-          <w:szCs w:val="22"/>
-          <w:rtl/>
-        </w:rPr>
-        <w:t xml:space="preserve"> </w:t>
-      </w:r>
-      <w:r>
-        <w:rPr>
-          <w:rFonts w:ascii="Gisha" w:hAnsi="Gisha" w:cs="Gisha"/>
-          <w:sz w:val="22"/>
-          <w:szCs w:val="22"/>
-          <w:rtl/>
-        </w:rPr>
-        <w:t>שלב</w:t>
-      </w:r>
-      <w:r>
-        <w:rPr>
-          <w:rFonts w:ascii="Gisha" w:hAnsi="Gisha" w:cs="Gisha" w:hint="cs"/>
-          <w:sz w:val="22"/>
-          <w:szCs w:val="22"/>
-          <w:rtl/>
-        </w:rPr>
-        <w:t xml:space="preserve">ים אלו </w:t>
-      </w:r>
-      <w:r>
-        <w:rPr>
-          <w:rFonts w:ascii="Gisha" w:hAnsi="Gisha" w:cs="Gisha"/>
-          <w:sz w:val="22"/>
-          <w:szCs w:val="22"/>
-          <w:rtl/>
-        </w:rPr>
-        <w:t xml:space="preserve">נשתמש </w:t>
-      </w:r>
-      <w:r>
-        <w:rPr>
-          <w:rFonts w:ascii="Gisha" w:hAnsi="Gisha" w:cs="Gisha" w:hint="cs"/>
-          <w:sz w:val="22"/>
-          <w:szCs w:val="22"/>
-          <w:rtl/>
-        </w:rPr>
-        <w:t>ב</w:t>
-      </w:r>
-      <w:r>
-        <w:rPr>
-          <w:rFonts w:ascii="Gisha" w:hAnsi="Gisha" w:cs="Gisha"/>
-          <w:sz w:val="22"/>
-          <w:szCs w:val="22"/>
-          <w:rtl/>
-        </w:rPr>
-        <w:t>אלגורית</w:t>
-      </w:r>
-      <w:r>
-        <w:rPr>
-          <w:rFonts w:ascii="Gisha" w:hAnsi="Gisha" w:cs="Gisha" w:hint="cs"/>
-          <w:sz w:val="22"/>
-          <w:szCs w:val="22"/>
-          <w:rtl/>
-        </w:rPr>
-        <w:t>מי</w:t>
-      </w:r>
-      <w:r>
-        <w:rPr>
-          <w:rFonts w:ascii="Gisha" w:hAnsi="Gisha" w:cs="Gisha"/>
-          <w:sz w:val="22"/>
-          <w:szCs w:val="22"/>
-          <w:rtl/>
-        </w:rPr>
-        <w:t xml:space="preserve"> למידה אשר </w:t>
-      </w:r>
-      <w:r>
-        <w:rPr>
-          <w:rFonts w:ascii="Gisha" w:hAnsi="Gisha" w:cs="Gisha" w:hint="cs"/>
-          <w:sz w:val="22"/>
-          <w:szCs w:val="22"/>
-          <w:rtl/>
-        </w:rPr>
-        <w:t xml:space="preserve">מטרתם היא לזהות את גורמי ההשוואה. למשל עבור השוואה בין מילים זהות, מטרת </w:t>
-      </w:r>
-      <w:r>
-        <w:rPr>
-          <w:rFonts w:ascii="Gisha" w:hAnsi="Gisha" w:cs="Gisha" w:hint="cs"/>
-          <w:sz w:val="22"/>
-          <w:szCs w:val="22"/>
-          <w:rtl/>
-        </w:rPr>
-        <w:t>אלגורית</w:t>
-      </w:r>
-      <w:r>
-        <w:rPr>
-          <w:rFonts w:ascii="Gisha" w:hAnsi="Gisha" w:cs="Gisha" w:hint="eastAsia"/>
-          <w:sz w:val="22"/>
-          <w:szCs w:val="22"/>
-          <w:rtl/>
-        </w:rPr>
-        <w:t>ם</w:t>
-      </w:r>
-      <w:r>
-        <w:rPr>
-          <w:rFonts w:ascii="Gisha" w:hAnsi="Gisha" w:cs="Gisha" w:hint="cs"/>
-          <w:sz w:val="22"/>
-          <w:szCs w:val="22"/>
-          <w:rtl/>
-        </w:rPr>
-        <w:t xml:space="preserve"> הלמידה היא לקבוע </w:t>
-      </w:r>
-      <w:r>
-        <w:rPr>
-          <w:rFonts w:ascii="Gisha" w:hAnsi="Gisha" w:cs="Gisha"/>
-          <w:sz w:val="22"/>
-          <w:szCs w:val="22"/>
-          <w:rtl/>
-        </w:rPr>
-        <w:t xml:space="preserve">האם </w:t>
-      </w:r>
-      <w:r>
-        <w:rPr>
-          <w:rFonts w:ascii="Gisha" w:hAnsi="Gisha" w:cs="Gisha" w:hint="cs"/>
-          <w:sz w:val="22"/>
-          <w:szCs w:val="22"/>
-          <w:rtl/>
-        </w:rPr>
-        <w:t>המילה</w:t>
-      </w:r>
-      <w:r>
-        <w:rPr>
-          <w:rFonts w:ascii="Gisha" w:hAnsi="Gisha" w:cs="Gisha"/>
-          <w:sz w:val="22"/>
-          <w:szCs w:val="22"/>
-          <w:rtl/>
-        </w:rPr>
-        <w:t xml:space="preserve"> </w:t>
-      </w:r>
-      <w:r>
-        <w:rPr>
-          <w:rFonts w:ascii="Gisha" w:hAnsi="Gisha" w:cs="Gisha" w:hint="cs"/>
-          <w:sz w:val="22"/>
-          <w:szCs w:val="22"/>
-          <w:rtl/>
-        </w:rPr>
-        <w:t>ה</w:t>
-      </w:r>
-      <w:r>
-        <w:rPr>
-          <w:rFonts w:ascii="Gisha" w:hAnsi="Gisha" w:cs="Gisha" w:hint="cs"/>
-          <w:sz w:val="22"/>
-          <w:szCs w:val="22"/>
-          <w:rtl/>
-        </w:rPr>
-        <w:t>נתו</w:t>
-      </w:r>
-      <w:r>
-        <w:rPr>
-          <w:rFonts w:ascii="Gisha" w:hAnsi="Gisha" w:cs="Gisha" w:hint="cs"/>
-          <w:sz w:val="22"/>
-          <w:szCs w:val="22"/>
-          <w:rtl/>
-        </w:rPr>
-        <w:t>נה</w:t>
-      </w:r>
-      <w:r>
-        <w:rPr>
-          <w:rFonts w:ascii="Gisha" w:hAnsi="Gisha" w:cs="Gisha"/>
-          <w:sz w:val="22"/>
-          <w:szCs w:val="22"/>
-          <w:rtl/>
-        </w:rPr>
-        <w:t xml:space="preserve"> שייכת לקבוצת המילים הנפוצות </w:t>
-      </w:r>
-      <w:r>
-        <w:rPr>
-          <w:rFonts w:ascii="Gisha" w:hAnsi="Gisha" w:cs="Gisha" w:hint="cs"/>
-          <w:sz w:val="22"/>
-          <w:szCs w:val="22"/>
-          <w:rtl/>
-        </w:rPr>
-        <w:t xml:space="preserve">שהוגדרו </w:t>
-      </w:r>
-      <w:r>
-        <w:rPr>
-          <w:rFonts w:ascii="Gisha" w:hAnsi="Gisha" w:cs="Gisha"/>
-          <w:sz w:val="22"/>
-          <w:szCs w:val="22"/>
-          <w:rtl/>
-        </w:rPr>
-        <w:t>או לא.</w:t>
-      </w:r>
-    </w:p>
-    <w:p>
-      <w:pPr>
-        <w:jc w:val="both"/>
-        <w:rPr>
-          <w:rFonts w:ascii="Gisha" w:hAnsi="Gisha" w:cs="Gisha"/>
-          <w:rtl/>
-        </w:rPr>
-      </w:pPr>
-    </w:p>
-    <w:p>
-      <w:pPr>
-        <w:pStyle w:val="a7"/>
-        <w:jc w:val="both"/>
-        <w:rPr>
-          <w:rFonts w:ascii="Gisha" w:hAnsi="Gisha" w:cs="Gisha"/>
-          <w:sz w:val="22"/>
-          <w:szCs w:val="22"/>
-          <w:rtl/>
-        </w:rPr>
-      </w:pPr>
-      <w:r>
-        <w:rPr>
-          <w:rFonts w:ascii="Gisha" w:hAnsi="Gisha" w:cs="Gisha"/>
-          <w:b/>
-          <w:bCs/>
-          <w:sz w:val="22"/>
-          <w:szCs w:val="22"/>
-          <w:rtl/>
-        </w:rPr>
-        <w:t>שלב האימות</w:t>
-      </w:r>
-      <w:r>
-        <w:rPr>
-          <w:rFonts w:ascii="Gisha" w:hAnsi="Gisha" w:cs="Gisha"/>
-          <w:sz w:val="22"/>
-          <w:szCs w:val="22"/>
-          <w:rtl/>
-        </w:rPr>
-        <w:t xml:space="preserve"> – אחרי שבררנו</w:t>
-      </w:r>
-      <w:r>
-        <w:rPr>
-          <w:rFonts w:ascii="Gisha" w:hAnsi="Gisha" w:cs="Gisha" w:hint="cs"/>
-          <w:sz w:val="22"/>
-          <w:szCs w:val="22"/>
-          <w:rtl/>
-        </w:rPr>
-        <w:t xml:space="preserve"> את גורמי ההשוואה בכל אחד מדרכי הפתרון,</w:t>
-      </w:r>
-      <w:r>
-        <w:rPr>
-          <w:rFonts w:ascii="Gisha" w:hAnsi="Gisha" w:cs="Gisha"/>
-          <w:sz w:val="22"/>
-          <w:szCs w:val="22"/>
-          <w:rtl/>
-        </w:rPr>
-        <w:t xml:space="preserve"> נ</w:t>
-      </w:r>
-      <w:r>
-        <w:rPr>
-          <w:rFonts w:ascii="Gisha" w:hAnsi="Gisha" w:cs="Gisha" w:hint="cs"/>
-          <w:sz w:val="22"/>
-          <w:szCs w:val="22"/>
-          <w:rtl/>
-        </w:rPr>
-        <w:t>בצע השוואה בין ה</w:t>
-      </w:r>
-      <w:r>
-        <w:rPr>
-          <w:rFonts w:ascii="Gisha" w:hAnsi="Gisha" w:cs="Gisha" w:hint="cs"/>
-          <w:sz w:val="22"/>
-          <w:szCs w:val="22"/>
-          <w:rtl/>
-        </w:rPr>
-        <w:t>גורמים</w:t>
-      </w:r>
-      <w:r>
-        <w:rPr>
-          <w:rFonts w:ascii="Gisha" w:hAnsi="Gisha" w:cs="Gisha" w:hint="cs"/>
-          <w:sz w:val="22"/>
-          <w:szCs w:val="22"/>
-          <w:rtl/>
-        </w:rPr>
-        <w:t xml:space="preserve"> משני החיבורים</w:t>
-      </w:r>
-      <w:r>
-        <w:rPr>
-          <w:rFonts w:ascii="Gisha" w:hAnsi="Gisha" w:cs="Gisha" w:hint="cs"/>
-          <w:sz w:val="22"/>
-          <w:szCs w:val="22"/>
-          <w:rtl/>
-        </w:rPr>
-        <w:t>:</w:t>
-      </w:r>
-    </w:p>
-    <w:p>
-      <w:pPr>
-        <w:pStyle w:val="a7"/>
-        <w:jc w:val="both"/>
-        <w:rPr>
-          <w:rFonts w:ascii="Gisha" w:hAnsi="Gisha" w:cs="Gisha"/>
-          <w:sz w:val="22"/>
-          <w:szCs w:val="22"/>
-        </w:rPr>
-      </w:pPr>
-    </w:p>
-    <w:p>
-      <w:pPr>
-        <w:pStyle w:val="a7"/>
-        <w:numPr>
-          <w:ilvl w:val="0"/>
-          <w:numId w:val="36"/>
-        </w:numPr>
-        <w:jc w:val="both"/>
-        <w:rPr>
-          <w:rFonts w:ascii="Gisha" w:hAnsi="Gisha" w:cs="Gisha"/>
-          <w:color w:val="FF0000"/>
-          <w:sz w:val="22"/>
-          <w:szCs w:val="22"/>
-          <w:rtl/>
-        </w:rPr>
-      </w:pPr>
-      <w:r>
-        <w:rPr>
-          <w:rFonts w:ascii="Gisha" w:hAnsi="Gisha" w:cs="Gisha" w:hint="cs"/>
-          <w:color w:val="FF0000"/>
-          <w:sz w:val="22"/>
-          <w:szCs w:val="22"/>
-          <w:rtl/>
-        </w:rPr>
-        <w:t xml:space="preserve">עבור אלגוריתם קוף </w:t>
-      </w:r>
-      <w:r>
-        <w:rPr>
-          <w:rFonts w:ascii="Gisha" w:hAnsi="Gisha" w:cs="Gisha"/>
-          <w:color w:val="FF0000"/>
-          <w:sz w:val="22"/>
-          <w:szCs w:val="22"/>
-          <w:rtl/>
-        </w:rPr>
-        <w:t>–</w:t>
-      </w:r>
-      <w:r>
-        <w:rPr>
-          <w:rFonts w:ascii="Gisha" w:hAnsi="Gisha" w:cs="Gisha" w:hint="cs"/>
-          <w:color w:val="FF0000"/>
-          <w:sz w:val="22"/>
-          <w:szCs w:val="22"/>
-          <w:rtl/>
-        </w:rPr>
-        <w:t xml:space="preserve"> </w:t>
-      </w:r>
-      <w:r>
-        <w:rPr>
-          <w:rFonts w:ascii="Gisha" w:hAnsi="Gisha" w:cs="Gisha" w:hint="cs"/>
-          <w:color w:val="FF0000"/>
-          <w:sz w:val="22"/>
-          <w:szCs w:val="22"/>
-          <w:rtl/>
-        </w:rPr>
-        <w:t>נבצע</w:t>
-      </w:r>
-      <w:r>
-        <w:rPr>
-          <w:rFonts w:ascii="Gisha" w:hAnsi="Gisha" w:cs="Gisha" w:hint="cs"/>
-          <w:color w:val="FF0000"/>
-          <w:sz w:val="22"/>
-          <w:szCs w:val="22"/>
-          <w:rtl/>
-        </w:rPr>
-        <w:t xml:space="preserve"> הפרש בין מערכי המונים של המאמרים השונים ואת התוצאה נעביר לאלגוריתם למידה במטרה לקבוע האם התפלגות ההפרשים תקינה עבור מחבר זהה.</w:t>
-      </w:r>
-    </w:p>
-    <w:p>
-      <w:pPr>
-        <w:ind w:left="720"/>
-        <w:jc w:val="both"/>
-        <w:rPr>
-          <w:rFonts w:ascii="Gisha" w:hAnsi="Gisha" w:cs="Gisha"/>
-        </w:rPr>
-      </w:pPr>
-      <w:r>
-        <w:rPr>
-          <w:rFonts w:ascii="Gisha" w:hAnsi="Gisha" w:cs="Gisha" w:hint="cs"/>
-          <w:rtl/>
-        </w:rPr>
-        <w:t xml:space="preserve"> 2+3עבור השוואה בין מילים </w:t>
-      </w:r>
-      <w:proofErr w:type="spellStart"/>
-      <w:r>
-        <w:rPr>
-          <w:rFonts w:ascii="Gisha" w:hAnsi="Gisha" w:cs="Gisha" w:hint="cs"/>
-          <w:rtl/>
-        </w:rPr>
-        <w:t>ואותיות.</w:t>
-      </w:r>
-      <w:r>
-        <w:rPr>
-          <w:rFonts w:ascii="Gisha" w:hAnsi="Gisha" w:cs="Gisha"/>
-          <w:rtl/>
-        </w:rPr>
-        <w:t>אחרי</w:t>
-      </w:r>
-      <w:proofErr w:type="spellEnd"/>
-      <w:r>
-        <w:rPr>
-          <w:rFonts w:ascii="Gisha" w:hAnsi="Gisha" w:cs="Gisha"/>
-          <w:rtl/>
-        </w:rPr>
-        <w:t xml:space="preserve"> שבררנו קבוצת מילים</w:t>
-      </w:r>
-      <w:r>
-        <w:rPr>
-          <w:rFonts w:ascii="Gisha" w:hAnsi="Gisha" w:cs="Gisha"/>
-        </w:rPr>
-        <w:t>/</w:t>
-      </w:r>
-      <w:r>
-        <w:rPr>
-          <w:rFonts w:ascii="Gisha" w:hAnsi="Gisha" w:cs="Gisha" w:hint="cs"/>
-          <w:rtl/>
-        </w:rPr>
-        <w:t>אותיות</w:t>
-      </w:r>
-      <w:r>
-        <w:rPr>
-          <w:rFonts w:ascii="Gisha" w:hAnsi="Gisha" w:cs="Gisha"/>
-          <w:rtl/>
-        </w:rPr>
-        <w:t xml:space="preserve"> להשוואה מכל חיבור, נ</w:t>
-      </w:r>
-      <w:r>
-        <w:rPr>
-          <w:rFonts w:ascii="Gisha" w:hAnsi="Gisha" w:cs="Gisha" w:hint="cs"/>
-          <w:rtl/>
-        </w:rPr>
-        <w:t xml:space="preserve">בצע השוואה בין </w:t>
-      </w:r>
-      <w:r>
-        <w:rPr>
-          <w:rFonts w:ascii="Gisha" w:hAnsi="Gisha" w:cs="Gisha" w:hint="cs"/>
-          <w:rtl/>
-        </w:rPr>
-        <w:t>ה</w:t>
-      </w:r>
-      <w:r>
-        <w:rPr>
-          <w:rFonts w:ascii="Gisha" w:hAnsi="Gisha" w:cs="Gisha"/>
-          <w:rtl/>
-        </w:rPr>
-        <w:t>מילים</w:t>
-      </w:r>
-      <w:r>
-        <w:rPr>
-          <w:rFonts w:ascii="Gisha" w:hAnsi="Gisha" w:cs="Gisha"/>
-        </w:rPr>
-        <w:t>/</w:t>
-      </w:r>
-      <w:r>
-        <w:rPr>
-          <w:rFonts w:ascii="Gisha" w:hAnsi="Gisha" w:cs="Gisha" w:hint="cs"/>
-          <w:rtl/>
-        </w:rPr>
-        <w:t>ה</w:t>
-      </w:r>
-      <w:r>
-        <w:rPr>
-          <w:rFonts w:ascii="Gisha" w:hAnsi="Gisha" w:cs="Gisha" w:hint="cs"/>
-          <w:rtl/>
-        </w:rPr>
-        <w:t>אותיות הזהות משני החיבורים (הקריטריונים להשוואה יקבעו בהמשך).</w:t>
-      </w:r>
-      <w:r>
-        <w:rPr>
-          <w:rFonts w:ascii="Gisha" w:hAnsi="Gisha" w:cs="Gisha"/>
-          <w:rtl/>
-        </w:rPr>
-        <w:t xml:space="preserve"> כלומר, </w:t>
-      </w:r>
-      <w:r>
-        <w:rPr>
-          <w:rFonts w:ascii="Gisha" w:hAnsi="Gisha" w:cs="Gisha" w:hint="cs"/>
-          <w:rtl/>
-        </w:rPr>
-        <w:t>בשלב זה נפתח אלגוריתם אשר ייקח בחשבון את כלל ההשוואות שבוצעו ויחזיר כפלט את רמת הביטחון ששני החיבורים נכתבו על ידי אותו אדם (באחוזים).</w:t>
-      </w:r>
-    </w:p>
-    <w:p>
-      <w:pPr>
-        <w:jc w:val="both"/>
-        <w:rPr>
-          <w:rFonts w:ascii="Gisha" w:hAnsi="Gisha" w:cs="Gisha"/>
-          <w:rtl/>
-        </w:rPr>
-      </w:pPr>
-    </w:p>
-    <w:p>
-      <w:pPr>
-        <w:pStyle w:val="a7"/>
-        <w:jc w:val="both"/>
-        <w:rPr>
-          <w:rFonts w:ascii="Gisha" w:hAnsi="Gisha" w:cs="Gisha"/>
-          <w:sz w:val="22"/>
-          <w:szCs w:val="22"/>
-          <w:rtl/>
-        </w:rPr>
-      </w:pPr>
-      <w:r>
-        <w:rPr>
-          <w:rFonts w:ascii="Gisha" w:hAnsi="Gisha" w:cs="Gisha" w:hint="cs"/>
-          <w:sz w:val="22"/>
-          <w:szCs w:val="22"/>
-          <w:rtl/>
-        </w:rPr>
-        <w:t>בשלב</w:t>
-      </w:r>
-      <w:r>
-        <w:rPr>
-          <w:rFonts w:ascii="Gisha" w:hAnsi="Gisha" w:cs="Gisha" w:hint="cs"/>
-          <w:sz w:val="22"/>
-          <w:szCs w:val="22"/>
-          <w:rtl/>
-        </w:rPr>
-        <w:t xml:space="preserve"> האימות</w:t>
-      </w:r>
-      <w:r>
-        <w:rPr>
-          <w:rFonts w:ascii="Gisha" w:hAnsi="Gisha" w:cs="Gisha" w:hint="cs"/>
-          <w:sz w:val="22"/>
-          <w:szCs w:val="22"/>
-          <w:rtl/>
-        </w:rPr>
-        <w:t xml:space="preserve"> נפתח אלגוריתם</w:t>
-      </w:r>
-      <w:r>
-        <w:rPr>
-          <w:rFonts w:ascii="Gisha" w:hAnsi="Gisha" w:cs="Gisha" w:hint="cs"/>
-          <w:sz w:val="22"/>
-          <w:szCs w:val="22"/>
-          <w:rtl/>
-        </w:rPr>
-        <w:t xml:space="preserve"> כללי</w:t>
-      </w:r>
-      <w:r>
-        <w:rPr>
-          <w:rFonts w:ascii="Gisha" w:hAnsi="Gisha" w:cs="Gisha" w:hint="cs"/>
-          <w:sz w:val="22"/>
-          <w:szCs w:val="22"/>
-          <w:rtl/>
-        </w:rPr>
-        <w:t xml:space="preserve"> אשר ייקח בחשבון את כלל </w:t>
-      </w:r>
-      <w:r>
-        <w:rPr>
-          <w:rFonts w:ascii="Gisha" w:hAnsi="Gisha" w:cs="Gisha" w:hint="cs"/>
-          <w:sz w:val="22"/>
-          <w:szCs w:val="22"/>
-          <w:rtl/>
-        </w:rPr>
-        <w:t>דרכי הפתרון</w:t>
-      </w:r>
-      <w:r>
-        <w:rPr>
-          <w:rFonts w:ascii="Gisha" w:hAnsi="Gisha" w:cs="Gisha" w:hint="cs"/>
-          <w:sz w:val="22"/>
-          <w:szCs w:val="22"/>
-          <w:rtl/>
-        </w:rPr>
-        <w:t xml:space="preserve"> שבוצעו ויחזיר כפלט את רמת הביטחון ששני החיבורים נכתבו על ידי אותו אדם (באחוזים).</w:t>
-      </w:r>
-    </w:p>
-    <w:p>
-      <w:pPr>
-        <w:jc w:val="both"/>
-        <w:rPr>
-          <w:rFonts w:ascii="Gisha" w:hAnsi="Gisha" w:cs="Gisha"/>
-          <w:rtl/>
-        </w:rPr>
-      </w:pPr>
-    </w:p>
-    <w:p>
-      <w:pPr>
-        <w:ind w:left="567"/>
-        <w:jc w:val="both"/>
-        <w:rPr>
-          <w:rFonts w:ascii="Gisha" w:hAnsi="Gisha" w:cs="Gisha"/>
-        </w:rPr>
-      </w:pPr>
-    </w:p>
-    <w:p>
-      <w:pPr>
-        <w:pStyle w:val="a7"/>
-        <w:jc w:val="both"/>
-        <w:rPr>
-          <w:rFonts w:ascii="Gisha" w:hAnsi="Gisha" w:cs="Gisha"/>
-          <w:sz w:val="22"/>
-          <w:szCs w:val="22"/>
-        </w:rPr>
-      </w:pPr>
-    </w:p>
-    <w:p>
-      <w:pPr>
-        <w:ind w:left="720"/>
-        <w:jc w:val="both"/>
-        <w:rPr>
-          <w:rFonts w:ascii="Gisha" w:hAnsi="Gisha" w:cs="Gisha"/>
-        </w:rPr>
-      </w:pPr>
-    </w:p>
-    <w:p>
-      <w:pPr>
-        <w:pStyle w:val="a7"/>
-        <w:jc w:val="both"/>
-        <w:rPr>
-          <w:rFonts w:ascii="Gisha" w:hAnsi="Gisha" w:cs="Gisha"/>
-          <w:b/>
-          <w:bCs/>
-          <w:sz w:val="22"/>
-          <w:szCs w:val="22"/>
-          <w:rtl/>
-        </w:rPr>
-      </w:pPr>
-      <w:r>
-        <w:rPr>
-          <w:rFonts w:ascii="Gisha" w:hAnsi="Gisha" w:cs="Gisha"/>
+          <w:rtl/>
+        </w:rPr>
+      </w:pPr>
+      <w:r>
+        <w:rPr>
+          <w:rFonts w:ascii="Gisha" w:hAnsi="Gisha" w:cs="Gisha" w:hint="cs"/>
           <w:noProof/>
         </w:rPr>
         <w:drawing>
-          <wp:anchor distT="0" distB="0" distL="114300" distR="114300" simplePos="0" relativeHeight="251660288" behindDoc="1" locked="0" layoutInCell="1" allowOverlap="1" wp14:anchorId="001603C8" wp14:editId="3D965E0E">
+          <wp:anchor distT="0" distB="0" distL="114300" distR="114300" simplePos="0" relativeHeight="251665408" behindDoc="0" locked="0" layoutInCell="1" allowOverlap="1" wp14:anchorId="554EBE82" wp14:editId="5C29EB62">
             <wp:simplePos x="0" y="0"/>
-            <wp:positionH relativeFrom="margin">
-              <wp:posOffset>-76200</wp:posOffset>
+            <wp:positionH relativeFrom="column">
+              <wp:posOffset>-9822</wp:posOffset>
             </wp:positionH>
             <wp:positionV relativeFrom="paragraph">
-              <wp:posOffset>177800</wp:posOffset>
+              <wp:posOffset>108497</wp:posOffset>
             </wp:positionV>
-            <wp:extent cx="5128260" cy="1411605"/>
+            <wp:extent cx="4676140" cy="1163320"/>
             <wp:effectExtent l="0" t="0" r="0" b="0"/>
-            <wp:wrapTight wrapText="bothSides">
-              <wp:wrapPolygon edited="0">
-                <wp:start x="0" y="0"/>
-                <wp:lineTo x="0" y="21279"/>
-                <wp:lineTo x="21504" y="21279"/>
-                <wp:lineTo x="21504" y="0"/>
-                <wp:lineTo x="0" y="0"/>
-              </wp:wrapPolygon>
-            </wp:wrapTight>
-            <wp:docPr id="2" name="תמונה 2"/>
+            <wp:wrapSquare wrapText="bothSides"/>
+            <wp:docPr id="12" name="תמונה 12"/>
             <wp:cNvGraphicFramePr>
               <a:graphicFrameLocks xmlns:a="http://schemas.openxmlformats.org/drawingml/2006/main" noChangeAspect="1"/>
             </wp:cNvGraphicFramePr>
@@ -5106,13 +5214,13 @@
               <a:graphicData uri="http://schemas.openxmlformats.org/drawingml/2006/picture">
                 <pic:pic xmlns:pic="http://schemas.openxmlformats.org/drawingml/2006/picture">
                   <pic:nvPicPr>
-                    <pic:cNvPr id="0" name="Picture 1"/>
+                    <pic:cNvPr id="0" name="Picture 8"/>
                     <pic:cNvPicPr>
                       <a:picLocks noChangeAspect="1" noChangeArrowheads="1"/>
                     </pic:cNvPicPr>
                   </pic:nvPicPr>
                   <pic:blipFill>
-                    <a:blip r:embed="rId10">
+                    <a:blip r:embed="rId13">
                       <a:extLst>
                         <a:ext uri="{28A0092B-C50C-407E-A947-70E740481C1C}">
                           <a14:useLocalDpi xmlns:a14="http://schemas.microsoft.com/office/drawing/2010/main" val="0"/>
@@ -5127,7 +5235,7 @@
                   <pic:spPr bwMode="auto">
                     <a:xfrm>
                       <a:off x="0" y="0"/>
-                      <a:ext cx="5128260" cy="1411605"/>
+                      <a:ext cx="4676140" cy="1163320"/>
                     </a:xfrm>
                     <a:prstGeom prst="rect">
                       <a:avLst/>
@@ -5146,17 +5254,422 @@
     </w:p>
     <w:p>
       <w:pPr>
+        <w:jc w:val="both"/>
+        <w:rPr>
+          <w:rFonts w:ascii="Gisha" w:hAnsi="Gisha" w:cs="Gisha"/>
+          <w:rtl/>
+        </w:rPr>
+      </w:pPr>
+    </w:p>
+    <w:p>
+      <w:pPr>
+        <w:jc w:val="both"/>
+        <w:rPr>
+          <w:rFonts w:ascii="Gisha" w:hAnsi="Gisha" w:cs="Gisha"/>
+          <w:rtl/>
+        </w:rPr>
+      </w:pPr>
+    </w:p>
+    <w:p>
+      <w:pPr>
+        <w:jc w:val="both"/>
+        <w:rPr>
+          <w:rFonts w:ascii="Gisha" w:hAnsi="Gisha" w:cs="Gisha"/>
+          <w:rtl/>
+        </w:rPr>
+      </w:pPr>
+    </w:p>
+    <w:p>
+      <w:pPr>
+        <w:jc w:val="both"/>
+        <w:rPr>
+          <w:rFonts w:ascii="Gisha" w:hAnsi="Gisha" w:cs="Gisha"/>
+          <w:rtl/>
+        </w:rPr>
+      </w:pPr>
+    </w:p>
+    <w:p>
+      <w:pPr>
+        <w:jc w:val="both"/>
+        <w:rPr>
+          <w:rFonts w:ascii="Gisha" w:hAnsi="Gisha" w:cs="Gisha"/>
+          <w:rtl/>
+        </w:rPr>
+      </w:pPr>
+    </w:p>
+    <w:p>
+      <w:pPr>
+        <w:jc w:val="both"/>
+        <w:rPr>
+          <w:rFonts w:ascii="Gisha" w:hAnsi="Gisha" w:cs="Gisha"/>
+          <w:rtl/>
+        </w:rPr>
+      </w:pPr>
+    </w:p>
+    <w:p>
+      <w:pPr>
+        <w:jc w:val="both"/>
+        <w:rPr>
+          <w:rFonts w:ascii="Gisha" w:hAnsi="Gisha" w:cs="Gisha"/>
+          <w:rtl/>
+        </w:rPr>
+      </w:pPr>
+    </w:p>
+    <w:p>
+      <w:pPr>
+        <w:jc w:val="both"/>
+        <w:rPr>
+          <w:rFonts w:ascii="Gisha" w:hAnsi="Gisha" w:cs="Gisha"/>
+          <w:rtl/>
+        </w:rPr>
+      </w:pPr>
+    </w:p>
+    <w:p>
+      <w:pPr>
+        <w:jc w:val="both"/>
+        <w:rPr>
+          <w:rFonts w:ascii="Gisha" w:hAnsi="Gisha" w:cs="Gisha"/>
+        </w:rPr>
+      </w:pPr>
+    </w:p>
+    <w:p>
+      <w:pPr>
         <w:pStyle w:val="a7"/>
+        <w:numPr>
+          <w:ilvl w:val="0"/>
+          <w:numId w:val="41"/>
+        </w:numPr>
         <w:jc w:val="both"/>
+        <w:rPr>
+          <w:rFonts w:ascii="Gisha" w:hAnsi="Gisha" w:cs="Gisha"/>
+          <w:sz w:val="22"/>
+          <w:szCs w:val="22"/>
+        </w:rPr>
+      </w:pPr>
+      <w:r>
+        <w:rPr>
+          <w:rFonts w:ascii="Gisha" w:hAnsi="Gisha" w:cs="Gisha" w:hint="cs"/>
+          <w:sz w:val="22"/>
+          <w:szCs w:val="22"/>
+          <w:u w:val="single"/>
+          <w:rtl/>
+        </w:rPr>
+        <w:t>אלגוריתם קוף</w:t>
+      </w:r>
+      <w:r>
+        <w:rPr>
+          <w:rFonts w:ascii="Gisha" w:hAnsi="Gisha" w:cs="Gisha" w:hint="cs"/>
+          <w:sz w:val="22"/>
+          <w:szCs w:val="22"/>
+          <w:rtl/>
+        </w:rPr>
+        <w:t xml:space="preserve"> </w:t>
+      </w:r>
+      <w:r>
+        <w:rPr>
+          <w:rFonts w:ascii="Gisha" w:hAnsi="Gisha" w:cs="Gisha"/>
+          <w:sz w:val="22"/>
+          <w:szCs w:val="22"/>
+          <w:rtl/>
+        </w:rPr>
+        <w:t>–</w:t>
+      </w:r>
+      <w:r>
+        <w:rPr>
+          <w:rFonts w:ascii="Gisha" w:hAnsi="Gisha" w:cs="Gisha" w:hint="cs"/>
+          <w:sz w:val="22"/>
+          <w:szCs w:val="22"/>
+          <w:rtl/>
+        </w:rPr>
+        <w:t xml:space="preserve"> </w:t>
+      </w:r>
+      <w:r>
+        <w:rPr>
+          <w:rFonts w:ascii="Gisha" w:hAnsi="Gisha" w:cs="Gisha" w:hint="cs"/>
+          <w:sz w:val="22"/>
+          <w:szCs w:val="22"/>
+          <w:rtl/>
+        </w:rPr>
+        <w:t>במהלך המחקר, לאחר שביצענו זיהוי האותיות גילינו כי המודל שבו אנו משתמשים לזיהוי אותיות מצליח לזהות בהסתברות גבוהה אותיות שונות עבור אנשים שונים. מה הכוונה? שמנו לב כי עבור נבחן א' נזהה בדיוק רב את האותיות א', ח', מ', ש' לדוגמא, ועבור נבחן ב' נזהה בדיוק רב אותיות אחרות כמו ב', ג', ה', ק'.</w:t>
+      </w:r>
+      <w:r>
+        <w:rPr>
+          <w:rFonts w:ascii="Gisha" w:hAnsi="Gisha" w:cs="Gisha" w:hint="cs"/>
+          <w:sz w:val="22"/>
+          <w:szCs w:val="22"/>
+          <w:rtl/>
+        </w:rPr>
+        <w:t xml:space="preserve"> הבנו מתוך תוצאות אלו, כי ניתן לנצל את חוסר הדיוק של המודל בכך שאם בטקסט מסוים מצאנו סט של אותיות, הרי שהאלגוריתם שלנו אמור לדעת לזהות את סט אותיות אלו גם בחיבור אחר שנכתב על ידי אותו אדם. אם בחיבור הנוסף האותיות שזוהו אינן תאומות, או תואמות חלקית, הרי שזה יכול להעיד על כך שהחיבורים לא נכתבו על ידי אותו אדם.</w:t>
+      </w:r>
+      <w:r>
+        <w:rPr>
+          <w:rFonts w:ascii="Gisha" w:hAnsi="Gisha" w:cs="Gisha" w:hint="cs"/>
+          <w:sz w:val="22"/>
+          <w:szCs w:val="22"/>
+          <w:rtl/>
+        </w:rPr>
+        <w:t xml:space="preserve"> קראנו לאלגוריתם זה 'קוף' מכיוון שאנו מנצלים את חוסר היכולת של המודל לזהות בדיוק של 100% את כל האותיות</w:t>
+      </w:r>
+      <w:r>
+        <w:rPr>
+          <w:rFonts w:ascii="Gisha" w:hAnsi="Gisha" w:cs="Gisha" w:hint="cs"/>
+          <w:sz w:val="22"/>
+          <w:szCs w:val="22"/>
+          <w:rtl/>
+        </w:rPr>
+        <w:t xml:space="preserve">. כלומר, </w:t>
+      </w:r>
+      <w:r>
+        <w:rPr>
+          <w:rFonts w:ascii="Gisha" w:hAnsi="Gisha" w:cs="Gisha" w:hint="cs"/>
+          <w:sz w:val="22"/>
+          <w:szCs w:val="22"/>
+          <w:rtl/>
+        </w:rPr>
+        <w:t>לא נזדקק להשוואה אמיתית בין הגורמים השונים בכדי אולי</w:t>
+      </w:r>
+      <w:r>
+        <w:rPr>
+          <w:rFonts w:ascii="Gisha" w:hAnsi="Gisha" w:cs="Gisha" w:hint="cs"/>
+          <w:sz w:val="22"/>
+          <w:szCs w:val="22"/>
+          <w:rtl/>
+        </w:rPr>
+        <w:t xml:space="preserve"> להגיע להכרעה</w:t>
+      </w:r>
+      <w:r>
+        <w:rPr>
+          <w:rFonts w:ascii="Gisha" w:hAnsi="Gisha" w:cs="Gisha" w:hint="cs"/>
+          <w:sz w:val="22"/>
+          <w:szCs w:val="22"/>
+          <w:rtl/>
+        </w:rPr>
+        <w:t xml:space="preserve"> האם מדובר באותו אדם או לא.</w:t>
+      </w:r>
+      <w:r>
+        <w:rPr>
+          <w:rFonts w:ascii="Gisha" w:hAnsi="Gisha" w:cs="Gisha" w:hint="cs"/>
+          <w:sz w:val="22"/>
+          <w:szCs w:val="22"/>
+          <w:rtl/>
+        </w:rPr>
+        <w:t xml:space="preserve"> ביצוע האלגוריתם: עבור כל חיבור</w:t>
+      </w:r>
+      <w:r>
+        <w:rPr>
+          <w:rFonts w:ascii="Gisha" w:hAnsi="Gisha" w:cs="Gisha" w:hint="cs"/>
+          <w:sz w:val="22"/>
+          <w:szCs w:val="22"/>
+          <w:rtl/>
+        </w:rPr>
+        <w:t>, נגדיר וקטור</w:t>
+      </w:r>
+      <w:r>
+        <w:rPr>
+          <w:rFonts w:ascii="Gisha" w:hAnsi="Gisha" w:cs="Gisha" w:hint="cs"/>
+          <w:sz w:val="22"/>
+          <w:szCs w:val="22"/>
+          <w:rtl/>
+        </w:rPr>
+        <w:t xml:space="preserve"> בגודל 27 (כמספר האותיות בשפה העברית) שבכל תא נשמור את כמות המופעים (באחוזים) מכל אות</w:t>
+      </w:r>
+      <w:r>
+        <w:rPr>
+          <w:rFonts w:ascii="Gisha" w:hAnsi="Gisha" w:cs="Gisha" w:hint="cs"/>
+          <w:sz w:val="22"/>
+          <w:szCs w:val="22"/>
+          <w:rtl/>
+        </w:rPr>
+        <w:t xml:space="preserve"> ש</w:t>
+      </w:r>
+      <w:r>
+        <w:rPr>
+          <w:rFonts w:ascii="Gisha" w:hAnsi="Gisha" w:cs="Gisha" w:hint="cs"/>
+          <w:sz w:val="22"/>
+          <w:szCs w:val="22"/>
+          <w:rtl/>
+        </w:rPr>
+        <w:t>המודל הצליח</w:t>
+      </w:r>
+      <w:r>
+        <w:rPr>
+          <w:rFonts w:ascii="Gisha" w:hAnsi="Gisha" w:cs="Gisha" w:hint="cs"/>
+          <w:sz w:val="22"/>
+          <w:szCs w:val="22"/>
+          <w:rtl/>
+        </w:rPr>
+        <w:t xml:space="preserve"> לזהות</w:t>
+      </w:r>
+      <w:r>
+        <w:rPr>
+          <w:rFonts w:ascii="Gisha" w:hAnsi="Gisha" w:cs="Gisha" w:hint="cs"/>
+          <w:sz w:val="22"/>
+          <w:szCs w:val="22"/>
+          <w:rtl/>
+        </w:rPr>
+        <w:t xml:space="preserve"> (תא 0 האות א' וכו').</w:t>
+      </w:r>
+      <w:r>
+        <w:rPr>
+          <w:rFonts w:ascii="Gisha" w:hAnsi="Gisha" w:cs="Gisha" w:hint="cs"/>
+          <w:sz w:val="22"/>
+          <w:szCs w:val="22"/>
+          <w:rtl/>
+        </w:rPr>
+        <w:t xml:space="preserve"> לאחר מכן, נבצע חיסור בערך מוחלט בין שני </w:t>
+      </w:r>
+      <w:r>
+        <w:rPr>
+          <w:rFonts w:ascii="Gisha" w:hAnsi="Gisha" w:cs="Gisha" w:hint="cs"/>
+          <w:sz w:val="22"/>
+          <w:szCs w:val="22"/>
+          <w:rtl/>
+        </w:rPr>
+        <w:t>הווקטורי</w:t>
+      </w:r>
+      <w:r>
+        <w:rPr>
+          <w:rFonts w:ascii="Gisha" w:hAnsi="Gisha" w:cs="Gisha" w:hint="eastAsia"/>
+          <w:sz w:val="22"/>
+          <w:szCs w:val="22"/>
+          <w:rtl/>
+        </w:rPr>
+        <w:t>ם</w:t>
+      </w:r>
+      <w:r>
+        <w:rPr>
+          <w:rFonts w:ascii="Gisha" w:hAnsi="Gisha" w:cs="Gisha" w:hint="cs"/>
+          <w:sz w:val="22"/>
+          <w:szCs w:val="22"/>
+          <w:rtl/>
+        </w:rPr>
+        <w:t xml:space="preserve"> משני החיבורים. את וקטור החיסור נעביר למודל סיווג נוסף (</w:t>
+      </w:r>
+      <w:r>
+        <w:rPr>
+          <w:rFonts w:ascii="Gisha" w:hAnsi="Gisha" w:cs="Gisha" w:hint="cs"/>
+          <w:sz w:val="22"/>
+          <w:szCs w:val="22"/>
+        </w:rPr>
+        <w:t>L</w:t>
+      </w:r>
+      <w:r>
+        <w:rPr>
+          <w:rFonts w:ascii="Gisha" w:hAnsi="Gisha" w:cs="Gisha"/>
+          <w:sz w:val="22"/>
+          <w:szCs w:val="22"/>
+        </w:rPr>
+        <w:t>ogistic Regression</w:t>
+      </w:r>
+      <w:r>
+        <w:rPr>
+          <w:rFonts w:ascii="Gisha" w:hAnsi="Gisha" w:cs="Gisha" w:hint="cs"/>
+          <w:sz w:val="22"/>
+          <w:szCs w:val="22"/>
+          <w:rtl/>
+        </w:rPr>
+        <w:t xml:space="preserve">), שאומן לזהות וקטורי חיסור של חיבורים שנכתבו על ידי אותו אדם, וחיבורים שנכתבו על ידי אנשים שונים. </w:t>
+      </w:r>
+    </w:p>
+    <w:p>
+      <w:pPr>
+        <w:pStyle w:val="a7"/>
+        <w:ind w:left="1800"/>
+        <w:jc w:val="both"/>
+        <w:rPr>
+          <w:rFonts w:ascii="Gisha" w:hAnsi="Gisha" w:cs="Gisha" w:hint="cs"/>
+          <w:sz w:val="22"/>
+          <w:szCs w:val="22"/>
+          <w:rtl/>
+        </w:rPr>
+      </w:pPr>
+    </w:p>
+    <w:p>
+      <w:pPr>
+        <w:jc w:val="both"/>
+        <w:rPr>
+          <w:rFonts w:ascii="Gisha" w:hAnsi="Gisha" w:cs="Gisha" w:hint="cs"/>
+          <w:rtl/>
+        </w:rPr>
+      </w:pPr>
+      <w:r>
         <w:rPr>
           <w:rFonts w:ascii="Gisha" w:hAnsi="Gisha" w:cs="Gisha"/>
           <w:b/>
           <w:bCs/>
-          <w:sz w:val="22"/>
-          <w:szCs w:val="22"/>
-          <w:rtl/>
-        </w:rPr>
-      </w:pPr>
+          <w:noProof/>
+        </w:rPr>
+        <w:lastRenderedPageBreak/>
+        <w:drawing>
+          <wp:anchor distT="0" distB="0" distL="114300" distR="114300" simplePos="0" relativeHeight="251664384" behindDoc="0" locked="0" layoutInCell="1" allowOverlap="1" wp14:anchorId="6F5B5679" wp14:editId="6397A434">
+            <wp:simplePos x="0" y="0"/>
+            <wp:positionH relativeFrom="margin">
+              <wp:posOffset>-434517</wp:posOffset>
+            </wp:positionH>
+            <wp:positionV relativeFrom="paragraph">
+              <wp:posOffset>237795</wp:posOffset>
+            </wp:positionV>
+            <wp:extent cx="6035675" cy="3529965"/>
+            <wp:effectExtent l="0" t="0" r="3175" b="0"/>
+            <wp:wrapSquare wrapText="bothSides"/>
+            <wp:docPr id="10" name="תמונה 10"/>
+            <wp:cNvGraphicFramePr>
+              <a:graphicFrameLocks xmlns:a="http://schemas.openxmlformats.org/drawingml/2006/main" noChangeAspect="1"/>
+            </wp:cNvGraphicFramePr>
+            <a:graphic xmlns:a="http://schemas.openxmlformats.org/drawingml/2006/main">
+              <a:graphicData uri="http://schemas.openxmlformats.org/drawingml/2006/picture">
+                <pic:pic xmlns:pic="http://schemas.openxmlformats.org/drawingml/2006/picture">
+                  <pic:nvPicPr>
+                    <pic:cNvPr id="0" name="Picture 6"/>
+                    <pic:cNvPicPr>
+                      <a:picLocks noChangeAspect="1" noChangeArrowheads="1"/>
+                    </pic:cNvPicPr>
+                  </pic:nvPicPr>
+                  <pic:blipFill>
+                    <a:blip r:embed="rId14">
+                      <a:extLst>
+                        <a:ext uri="{28A0092B-C50C-407E-A947-70E740481C1C}">
+                          <a14:useLocalDpi xmlns:a14="http://schemas.microsoft.com/office/drawing/2010/main" val="0"/>
+                        </a:ext>
+                      </a:extLst>
+                    </a:blip>
+                    <a:srcRect/>
+                    <a:stretch>
+                      <a:fillRect/>
+                    </a:stretch>
+                  </pic:blipFill>
+                  <pic:spPr bwMode="auto">
+                    <a:xfrm>
+                      <a:off x="0" y="0"/>
+                      <a:ext cx="6035675" cy="3529965"/>
+                    </a:xfrm>
+                    <a:prstGeom prst="rect">
+                      <a:avLst/>
+                    </a:prstGeom>
+                    <a:noFill/>
+                    <a:ln>
+                      <a:noFill/>
+                    </a:ln>
+                  </pic:spPr>
+                </pic:pic>
+              </a:graphicData>
+            </a:graphic>
+            <wp14:sizeRelH relativeFrom="margin">
+              <wp14:pctWidth>0</wp14:pctWidth>
+            </wp14:sizeRelH>
+            <wp14:sizeRelV relativeFrom="margin">
+              <wp14:pctHeight>0</wp14:pctHeight>
+            </wp14:sizeRelV>
+          </wp:anchor>
+        </w:drawing>
+      </w:r>
+      <w:r>
+        <w:rPr>
+          <w:rFonts w:ascii="Gisha" w:hAnsi="Gisha" w:cs="Gisha" w:hint="cs"/>
+          <w:rtl/>
+        </w:rPr>
+        <w:t>תיאור ארכיטקטורת המערכת לפי השלבים השונים:</w:t>
+      </w:r>
     </w:p>
     <w:p>
       <w:pPr>
@@ -5172,6 +5685,37 @@
         <w:jc w:val="both"/>
         <w:rPr>
           <w:rFonts w:ascii="Gisha" w:hAnsi="Gisha" w:cs="Gisha"/>
+          <w:b/>
+          <w:bCs/>
+          <w:rtl/>
+        </w:rPr>
+      </w:pPr>
+    </w:p>
+    <w:p>
+      <w:pPr>
+        <w:jc w:val="both"/>
+        <w:rPr>
+          <w:rFonts w:ascii="Gisha" w:hAnsi="Gisha" w:cs="Gisha"/>
+          <w:b/>
+          <w:bCs/>
+          <w:rtl/>
+        </w:rPr>
+      </w:pPr>
+    </w:p>
+    <w:p>
+      <w:pPr>
+        <w:jc w:val="both"/>
+        <w:rPr>
+          <w:rFonts w:ascii="Gisha" w:hAnsi="Gisha" w:cs="Gisha" w:hint="cs"/>
+          <w:rtl/>
+        </w:rPr>
+      </w:pPr>
+    </w:p>
+    <w:p>
+      <w:pPr>
+        <w:jc w:val="both"/>
+        <w:rPr>
+          <w:rFonts w:ascii="Gisha" w:hAnsi="Gisha" w:cs="Gisha"/>
           <w:rtl/>
         </w:rPr>
       </w:pPr>
@@ -5208,14 +5752,12 @@
         </w:rPr>
         <w:t xml:space="preserve">, </w:t>
       </w:r>
-      <w:proofErr w:type="spellStart"/>
       <w:r>
         <w:rPr>
           <w:rFonts w:ascii="Gisha" w:hAnsi="Gisha" w:cs="Gisha"/>
         </w:rPr>
         <w:t>sklearn</w:t>
       </w:r>
-      <w:proofErr w:type="spellEnd"/>
       <w:r>
         <w:rPr>
           <w:rFonts w:ascii="Gisha" w:hAnsi="Gisha" w:cs="Gisha"/>
@@ -5223,14 +5765,12 @@
         </w:rPr>
         <w:t xml:space="preserve">, </w:t>
       </w:r>
-      <w:proofErr w:type="spellStart"/>
       <w:r>
         <w:rPr>
           <w:rFonts w:ascii="Gisha" w:hAnsi="Gisha" w:cs="Gisha"/>
         </w:rPr>
         <w:t>numpy</w:t>
       </w:r>
-      <w:proofErr w:type="spellEnd"/>
       <w:r>
         <w:rPr>
           <w:rFonts w:ascii="Gisha" w:hAnsi="Gisha" w:cs="Gisha"/>
@@ -5327,17 +5867,8 @@
           <w:rFonts w:ascii="Gisha" w:eastAsiaTheme="minorHAnsi" w:hAnsi="Gisha" w:cs="Gisha"/>
           <w:u w:val="single"/>
         </w:rPr>
-        <w:t xml:space="preserve">Writer verification based on a single handwriting word </w:t>
-      </w:r>
-      <w:proofErr w:type="gramStart"/>
-      <w:r>
-        <w:rPr>
-          <w:rFonts w:ascii="Gisha" w:eastAsiaTheme="minorHAnsi" w:hAnsi="Gisha" w:cs="Gisha"/>
-          <w:u w:val="single"/>
-        </w:rPr>
-        <w:t>samples</w:t>
-      </w:r>
-      <w:proofErr w:type="gramEnd"/>
+        <w:t>Writer verification based on a single handwriting word samples</w:t>
+      </w:r>
     </w:p>
     <w:p>
       <w:pPr>
@@ -5472,7 +6003,7 @@
     <w:p>
       <w:pPr>
         <w:rPr>
-          <w:rFonts w:ascii="Gisha" w:hAnsi="Gisha" w:cs="Gisha"/>
+          <w:rFonts w:ascii="Gisha" w:hAnsi="Gisha" w:cs="Gisha" w:hint="cs"/>
           <w:rtl/>
         </w:rPr>
       </w:pPr>
@@ -5485,7 +6016,7 @@
           <w:rFonts w:ascii="Gisha" w:hAnsi="Gisha" w:cs="Gisha"/>
         </w:rPr>
       </w:pPr>
-      <w:hyperlink r:id="rId11" w:history="1">
+      <w:hyperlink r:id="rId15" w:history="1">
         <w:r>
           <w:rPr>
             <w:rStyle w:val="Hyperlink"/>
@@ -5710,7 +6241,7 @@
       <w:pPr>
         <w:jc w:val="left"/>
         <w:rPr>
-          <w:rFonts w:ascii="Gisha" w:hAnsi="Gisha" w:cs="Gisha"/>
+          <w:rFonts w:ascii="Gisha" w:hAnsi="Gisha" w:cs="Gisha" w:hint="cs"/>
           <w:rtl/>
         </w:rPr>
       </w:pPr>
@@ -5723,7 +6254,7 @@
           <w:rFonts w:ascii="Gisha" w:hAnsi="Gisha" w:cs="Gisha"/>
         </w:rPr>
       </w:pPr>
-      <w:hyperlink r:id="rId12" w:history="1">
+      <w:hyperlink r:id="rId16" w:history="1">
         <w:r>
           <w:rPr>
             <w:rStyle w:val="Hyperlink"/>
@@ -5755,7 +6286,7 @@
       <w:pPr>
         <w:jc w:val="left"/>
         <w:rPr>
-          <w:rFonts w:ascii="Gisha" w:hAnsi="Gisha" w:cs="Gisha"/>
+          <w:rFonts w:ascii="Gisha" w:hAnsi="Gisha" w:cs="Gisha" w:hint="cs"/>
           <w:rtl/>
         </w:rPr>
       </w:pPr>
@@ -5904,7 +6435,7 @@
       <w:pPr>
         <w:jc w:val="left"/>
         <w:rPr>
-          <w:rFonts w:ascii="Gisha" w:hAnsi="Gisha" w:cs="Gisha"/>
+          <w:rFonts w:ascii="Gisha" w:hAnsi="Gisha" w:cs="Gisha" w:hint="cs"/>
           <w:rtl/>
         </w:rPr>
       </w:pPr>
@@ -5915,10 +6446,9 @@
         <w:jc w:val="left"/>
         <w:rPr>
           <w:rFonts w:ascii="Gisha" w:hAnsi="Gisha" w:cs="Gisha"/>
-          <w:rtl/>
-        </w:rPr>
-      </w:pPr>
-      <w:hyperlink r:id="rId13" w:history="1">
+        </w:rPr>
+      </w:pPr>
+      <w:hyperlink r:id="rId17" w:history="1">
         <w:r>
           <w:rPr>
             <w:rStyle w:val="Hyperlink"/>
@@ -5985,7 +6515,7 @@
       <w:pPr>
         <w:jc w:val="left"/>
         <w:rPr>
-          <w:rFonts w:ascii="David" w:hAnsi="David" w:cs="David"/>
+          <w:rFonts w:ascii="David" w:hAnsi="David" w:cs="David" w:hint="cs"/>
           <w:sz w:val="24"/>
           <w:szCs w:val="24"/>
           <w:rtl/>
@@ -6326,7 +6856,85 @@
                 <w:szCs w:val="28"/>
                 <w:rtl/>
               </w:rPr>
-              <w:t>הגשת דוח הצעה</w:t>
+              <w:t>הגשת דו</w:t>
+            </w:r>
+            <w:r>
+              <w:rPr>
+                <w:rFonts w:cs="David" w:hint="cs"/>
+                <w:sz w:val="28"/>
+                <w:szCs w:val="28"/>
+                <w:rtl/>
+              </w:rPr>
+              <w:t>"</w:t>
+            </w:r>
+            <w:r>
+              <w:rPr>
+                <w:rFonts w:cs="David" w:hint="cs"/>
+                <w:sz w:val="28"/>
+                <w:szCs w:val="28"/>
+                <w:rtl/>
+              </w:rPr>
+              <w:t>ח הצעה</w:t>
+            </w:r>
+          </w:p>
+        </w:tc>
+      </w:tr>
+      <w:tr>
+        <w:tc>
+          <w:tcPr>
+            <w:tcW w:w="2840" w:type="dxa"/>
+          </w:tcPr>
+          <w:p>
+            <w:pPr>
+              <w:spacing w:line="360" w:lineRule="auto"/>
+              <w:rPr>
+                <w:rFonts w:ascii="David" w:hAnsi="David" w:cs="David" w:hint="cs"/>
+                <w:sz w:val="28"/>
+                <w:szCs w:val="28"/>
+              </w:rPr>
+            </w:pPr>
+            <w:r>
+              <w:rPr>
+                <w:rFonts w:ascii="David" w:hAnsi="David" w:cs="David" w:hint="cs"/>
+                <w:sz w:val="28"/>
+                <w:szCs w:val="28"/>
+                <w:rtl/>
+              </w:rPr>
+              <w:t>26.01.20</w:t>
+            </w:r>
+          </w:p>
+        </w:tc>
+        <w:tc>
+          <w:tcPr>
+            <w:tcW w:w="5716" w:type="dxa"/>
+          </w:tcPr>
+          <w:p>
+            <w:pPr>
+              <w:spacing w:line="360" w:lineRule="auto"/>
+              <w:rPr>
+                <w:rFonts w:cs="David" w:hint="cs"/>
+                <w:sz w:val="28"/>
+                <w:szCs w:val="28"/>
+                <w:rtl/>
+              </w:rPr>
+            </w:pPr>
+            <w:r>
+              <w:rPr>
+                <w:rFonts w:cs="David" w:hint="cs"/>
+                <w:sz w:val="28"/>
+                <w:szCs w:val="28"/>
+                <w:rtl/>
+              </w:rPr>
+              <w:t>הגשת דו"ח אלפ</w:t>
+            </w:r>
+            <w:r>
+              <w:rPr>
+                <w:rFonts w:cs="David" w:hint="cs"/>
+                <w:sz w:val="28"/>
+                <w:szCs w:val="28"/>
+                <w:rtl/>
+              </w:rPr>
+              <w:t>א</w:t>
             </w:r>
           </w:p>
         </w:tc>
@@ -8141,8 +8749,8 @@
       </w:pPr>
     </w:p>
     <w:sectPr>
-      <w:headerReference w:type="default" r:id="rId14"/>
-      <w:footerReference w:type="default" r:id="rId15"/>
+      <w:headerReference w:type="default" r:id="rId18"/>
+      <w:footerReference w:type="default" r:id="rId19"/>
       <w:pgSz w:w="11906" w:h="16838"/>
       <w:pgMar w:top="2658" w:right="1700" w:bottom="1797" w:left="1701" w:header="426" w:footer="708" w:gutter="0"/>
       <w:cols w:space="708"/>
@@ -9905,6 +10513,95 @@
     </w:lvl>
   </w:abstractNum>
   <w:abstractNum w:abstractNumId="23" w15:restartNumberingAfterBreak="0">
+    <w:nsid w:val="4CE06084"/>
+    <w:multiLevelType w:val="hybridMultilevel"/>
+    <w:tmpl w:val="1F3A6C78"/>
+    <w:lvl w:ilvl="0" w:tplc="A9941C2C">
+      <w:start w:val="1"/>
+      <w:numFmt w:val="hebrew1"/>
+      <w:lvlText w:val="%1."/>
+      <w:lvlJc w:val="left"/>
+      <w:pPr>
+        <w:ind w:left="1800" w:hanging="360"/>
+      </w:pPr>
+      <w:rPr>
+        <w:rFonts w:hint="default"/>
+      </w:rPr>
+    </w:lvl>
+    <w:lvl w:ilvl="1" w:tplc="04090019" w:tentative="1">
+      <w:start w:val="1"/>
+      <w:numFmt w:val="lowerLetter"/>
+      <w:lvlText w:val="%2."/>
+      <w:lvlJc w:val="left"/>
+      <w:pPr>
+        <w:ind w:left="2520" w:hanging="360"/>
+      </w:pPr>
+    </w:lvl>
+    <w:lvl w:ilvl="2" w:tplc="0409001B" w:tentative="1">
+      <w:start w:val="1"/>
+      <w:numFmt w:val="lowerRoman"/>
+      <w:lvlText w:val="%3."/>
+      <w:lvlJc w:val="right"/>
+      <w:pPr>
+        <w:ind w:left="3240" w:hanging="180"/>
+      </w:pPr>
+    </w:lvl>
+    <w:lvl w:ilvl="3" w:tplc="0409000F" w:tentative="1">
+      <w:start w:val="1"/>
+      <w:numFmt w:val="decimal"/>
+      <w:lvlText w:val="%4."/>
+      <w:lvlJc w:val="left"/>
+      <w:pPr>
+        <w:ind w:left="3960" w:hanging="360"/>
+      </w:pPr>
+    </w:lvl>
+    <w:lvl w:ilvl="4" w:tplc="04090019" w:tentative="1">
+      <w:start w:val="1"/>
+      <w:numFmt w:val="lowerLetter"/>
+      <w:lvlText w:val="%5."/>
+      <w:lvlJc w:val="left"/>
+      <w:pPr>
+        <w:ind w:left="4680" w:hanging="360"/>
+      </w:pPr>
+    </w:lvl>
+    <w:lvl w:ilvl="5" w:tplc="0409001B" w:tentative="1">
+      <w:start w:val="1"/>
+      <w:numFmt w:val="lowerRoman"/>
+      <w:lvlText w:val="%6."/>
+      <w:lvlJc w:val="right"/>
+      <w:pPr>
+        <w:ind w:left="5400" w:hanging="180"/>
+      </w:pPr>
+    </w:lvl>
+    <w:lvl w:ilvl="6" w:tplc="0409000F" w:tentative="1">
+      <w:start w:val="1"/>
+      <w:numFmt w:val="decimal"/>
+      <w:lvlText w:val="%7."/>
+      <w:lvlJc w:val="left"/>
+      <w:pPr>
+        <w:ind w:left="6120" w:hanging="360"/>
+      </w:pPr>
+    </w:lvl>
+    <w:lvl w:ilvl="7" w:tplc="04090019" w:tentative="1">
+      <w:start w:val="1"/>
+      <w:numFmt w:val="lowerLetter"/>
+      <w:lvlText w:val="%8."/>
+      <w:lvlJc w:val="left"/>
+      <w:pPr>
+        <w:ind w:left="6840" w:hanging="360"/>
+      </w:pPr>
+    </w:lvl>
+    <w:lvl w:ilvl="8" w:tplc="0409001B" w:tentative="1">
+      <w:start w:val="1"/>
+      <w:numFmt w:val="lowerRoman"/>
+      <w:lvlText w:val="%9."/>
+      <w:lvlJc w:val="right"/>
+      <w:pPr>
+        <w:ind w:left="7560" w:hanging="180"/>
+      </w:pPr>
+    </w:lvl>
+  </w:abstractNum>
+  <w:abstractNum w:abstractNumId="24" w15:restartNumberingAfterBreak="0">
     <w:nsid w:val="52665C83"/>
     <w:multiLevelType w:val="hybridMultilevel"/>
     <w:tmpl w:val="9E06DFFA"/>
@@ -9993,7 +10690,97 @@
       </w:pPr>
     </w:lvl>
   </w:abstractNum>
-  <w:abstractNum w:abstractNumId="24" w15:restartNumberingAfterBreak="0">
+  <w:abstractNum w:abstractNumId="25" w15:restartNumberingAfterBreak="0">
+    <w:nsid w:val="53A52B95"/>
+    <w:multiLevelType w:val="hybridMultilevel"/>
+    <w:tmpl w:val="8FF0577E"/>
+    <w:lvl w:ilvl="0" w:tplc="628E37A8">
+      <w:start w:val="1"/>
+      <w:numFmt w:val="decimal"/>
+      <w:lvlText w:val="%1."/>
+      <w:lvlJc w:val="left"/>
+      <w:pPr>
+        <w:ind w:left="1080" w:hanging="360"/>
+      </w:pPr>
+      <w:rPr>
+        <w:rFonts w:hint="default"/>
+        <w:b/>
+      </w:rPr>
+    </w:lvl>
+    <w:lvl w:ilvl="1" w:tplc="04090019" w:tentative="1">
+      <w:start w:val="1"/>
+      <w:numFmt w:val="lowerLetter"/>
+      <w:lvlText w:val="%2."/>
+      <w:lvlJc w:val="left"/>
+      <w:pPr>
+        <w:ind w:left="1800" w:hanging="360"/>
+      </w:pPr>
+    </w:lvl>
+    <w:lvl w:ilvl="2" w:tplc="0409001B" w:tentative="1">
+      <w:start w:val="1"/>
+      <w:numFmt w:val="lowerRoman"/>
+      <w:lvlText w:val="%3."/>
+      <w:lvlJc w:val="right"/>
+      <w:pPr>
+        <w:ind w:left="2520" w:hanging="180"/>
+      </w:pPr>
+    </w:lvl>
+    <w:lvl w:ilvl="3" w:tplc="0409000F" w:tentative="1">
+      <w:start w:val="1"/>
+      <w:numFmt w:val="decimal"/>
+      <w:lvlText w:val="%4."/>
+      <w:lvlJc w:val="left"/>
+      <w:pPr>
+        <w:ind w:left="3240" w:hanging="360"/>
+      </w:pPr>
+    </w:lvl>
+    <w:lvl w:ilvl="4" w:tplc="04090019" w:tentative="1">
+      <w:start w:val="1"/>
+      <w:numFmt w:val="lowerLetter"/>
+      <w:lvlText w:val="%5."/>
+      <w:lvlJc w:val="left"/>
+      <w:pPr>
+        <w:ind w:left="3960" w:hanging="360"/>
+      </w:pPr>
+    </w:lvl>
+    <w:lvl w:ilvl="5" w:tplc="0409001B" w:tentative="1">
+      <w:start w:val="1"/>
+      <w:numFmt w:val="lowerRoman"/>
+      <w:lvlText w:val="%6."/>
+      <w:lvlJc w:val="right"/>
+      <w:pPr>
+        <w:ind w:left="4680" w:hanging="180"/>
+      </w:pPr>
+    </w:lvl>
+    <w:lvl w:ilvl="6" w:tplc="0409000F" w:tentative="1">
+      <w:start w:val="1"/>
+      <w:numFmt w:val="decimal"/>
+      <w:lvlText w:val="%7."/>
+      <w:lvlJc w:val="left"/>
+      <w:pPr>
+        <w:ind w:left="5400" w:hanging="360"/>
+      </w:pPr>
+    </w:lvl>
+    <w:lvl w:ilvl="7" w:tplc="04090019" w:tentative="1">
+      <w:start w:val="1"/>
+      <w:numFmt w:val="lowerLetter"/>
+      <w:lvlText w:val="%8."/>
+      <w:lvlJc w:val="left"/>
+      <w:pPr>
+        <w:ind w:left="6120" w:hanging="360"/>
+      </w:pPr>
+    </w:lvl>
+    <w:lvl w:ilvl="8" w:tplc="0409001B" w:tentative="1">
+      <w:start w:val="1"/>
+      <w:numFmt w:val="lowerRoman"/>
+      <w:lvlText w:val="%9."/>
+      <w:lvlJc w:val="right"/>
+      <w:pPr>
+        <w:ind w:left="6840" w:hanging="180"/>
+      </w:pPr>
+    </w:lvl>
+  </w:abstractNum>
+  <w:abstractNum w:abstractNumId="26" w15:restartNumberingAfterBreak="0">
     <w:nsid w:val="566A7859"/>
     <w:multiLevelType w:val="hybridMultilevel"/>
     <w:tmpl w:val="CE3EB48A"/>
@@ -10107,7 +10894,7 @@
       </w:pPr>
     </w:lvl>
   </w:abstractNum>
-  <w:abstractNum w:abstractNumId="25" w15:restartNumberingAfterBreak="0">
+  <w:abstractNum w:abstractNumId="27" w15:restartNumberingAfterBreak="0">
     <w:nsid w:val="5C8C4361"/>
     <w:multiLevelType w:val="hybridMultilevel"/>
     <w:tmpl w:val="2B748354"/>
@@ -10220,7 +11007,7 @@
       </w:rPr>
     </w:lvl>
   </w:abstractNum>
-  <w:abstractNum w:abstractNumId="26" w15:restartNumberingAfterBreak="0">
+  <w:abstractNum w:abstractNumId="28" w15:restartNumberingAfterBreak="0">
     <w:nsid w:val="606D786C"/>
     <w:multiLevelType w:val="hybridMultilevel"/>
     <w:tmpl w:val="CF94FDAC"/>
@@ -10309,7 +11096,7 @@
       </w:pPr>
     </w:lvl>
   </w:abstractNum>
-  <w:abstractNum w:abstractNumId="27" w15:restartNumberingAfterBreak="0">
+  <w:abstractNum w:abstractNumId="29" w15:restartNumberingAfterBreak="0">
     <w:nsid w:val="616C4234"/>
     <w:multiLevelType w:val="hybridMultilevel"/>
     <w:tmpl w:val="EF5667B2"/>
@@ -10422,7 +11209,7 @@
       </w:rPr>
     </w:lvl>
   </w:abstractNum>
-  <w:abstractNum w:abstractNumId="28" w15:restartNumberingAfterBreak="0">
+  <w:abstractNum w:abstractNumId="30" w15:restartNumberingAfterBreak="0">
     <w:nsid w:val="634B0239"/>
     <w:multiLevelType w:val="hybridMultilevel"/>
     <w:tmpl w:val="EE20D8A4"/>
@@ -10538,7 +11325,7 @@
       </w:pPr>
     </w:lvl>
   </w:abstractNum>
-  <w:abstractNum w:abstractNumId="29" w15:restartNumberingAfterBreak="0">
+  <w:abstractNum w:abstractNumId="31" w15:restartNumberingAfterBreak="0">
     <w:nsid w:val="645C5E23"/>
     <w:multiLevelType w:val="hybridMultilevel"/>
     <w:tmpl w:val="6492C6D4"/>
@@ -10627,7 +11414,7 @@
       </w:pPr>
     </w:lvl>
   </w:abstractNum>
-  <w:abstractNum w:abstractNumId="30" w15:restartNumberingAfterBreak="0">
+  <w:abstractNum w:abstractNumId="32" w15:restartNumberingAfterBreak="0">
     <w:nsid w:val="65787047"/>
     <w:multiLevelType w:val="hybridMultilevel"/>
     <w:tmpl w:val="2B780ED2"/>
@@ -10743,7 +11530,7 @@
       </w:pPr>
     </w:lvl>
   </w:abstractNum>
-  <w:abstractNum w:abstractNumId="31" w15:restartNumberingAfterBreak="0">
+  <w:abstractNum w:abstractNumId="33" w15:restartNumberingAfterBreak="0">
     <w:nsid w:val="67C836AC"/>
     <w:multiLevelType w:val="hybridMultilevel"/>
     <w:tmpl w:val="2EBA1E98"/>
@@ -10856,7 +11643,96 @@
       </w:rPr>
     </w:lvl>
   </w:abstractNum>
-  <w:abstractNum w:abstractNumId="32" w15:restartNumberingAfterBreak="0">
+  <w:abstractNum w:abstractNumId="34" w15:restartNumberingAfterBreak="0">
+    <w:nsid w:val="67C96085"/>
+    <w:multiLevelType w:val="hybridMultilevel"/>
+    <w:tmpl w:val="779E4A92"/>
+    <w:lvl w:ilvl="0" w:tplc="968056D4">
+      <w:start w:val="1"/>
+      <w:numFmt w:val="hebrew1"/>
+      <w:lvlText w:val="%1."/>
+      <w:lvlJc w:val="left"/>
+      <w:pPr>
+        <w:ind w:left="1080" w:hanging="360"/>
+      </w:pPr>
+      <w:rPr>
+        <w:rFonts w:hint="default"/>
+      </w:rPr>
+    </w:lvl>
+    <w:lvl w:ilvl="1" w:tplc="04090019">
+      <w:start w:val="1"/>
+      <w:numFmt w:val="lowerLetter"/>
+      <w:lvlText w:val="%2."/>
+      <w:lvlJc w:val="left"/>
+      <w:pPr>
+        <w:ind w:left="1800" w:hanging="360"/>
+      </w:pPr>
+    </w:lvl>
+    <w:lvl w:ilvl="2" w:tplc="0409001B" w:tentative="1">
+      <w:start w:val="1"/>
+      <w:numFmt w:val="lowerRoman"/>
+      <w:lvlText w:val="%3."/>
+      <w:lvlJc w:val="right"/>
+      <w:pPr>
+        <w:ind w:left="2520" w:hanging="180"/>
+      </w:pPr>
+    </w:lvl>
+    <w:lvl w:ilvl="3" w:tplc="0409000F" w:tentative="1">
+      <w:start w:val="1"/>
+      <w:numFmt w:val="decimal"/>
+      <w:lvlText w:val="%4."/>
+      <w:lvlJc w:val="left"/>
+      <w:pPr>
+        <w:ind w:left="3240" w:hanging="360"/>
+      </w:pPr>
+    </w:lvl>
+    <w:lvl w:ilvl="4" w:tplc="04090019" w:tentative="1">
+      <w:start w:val="1"/>
+      <w:numFmt w:val="lowerLetter"/>
+      <w:lvlText w:val="%5."/>
+      <w:lvlJc w:val="left"/>
+      <w:pPr>
+        <w:ind w:left="3960" w:hanging="360"/>
+      </w:pPr>
+    </w:lvl>
+    <w:lvl w:ilvl="5" w:tplc="0409001B" w:tentative="1">
+      <w:start w:val="1"/>
+      <w:numFmt w:val="lowerRoman"/>
+      <w:lvlText w:val="%6."/>
+      <w:lvlJc w:val="right"/>
+      <w:pPr>
+        <w:ind w:left="4680" w:hanging="180"/>
+      </w:pPr>
+    </w:lvl>
+    <w:lvl w:ilvl="6" w:tplc="0409000F" w:tentative="1">
+      <w:start w:val="1"/>
+      <w:numFmt w:val="decimal"/>
+      <w:lvlText w:val="%7."/>
+      <w:lvlJc w:val="left"/>
+      <w:pPr>
+        <w:ind w:left="5400" w:hanging="360"/>
+      </w:pPr>
+    </w:lvl>
+    <w:lvl w:ilvl="7" w:tplc="04090019" w:tentative="1">
+      <w:start w:val="1"/>
+      <w:numFmt w:val="lowerLetter"/>
+      <w:lvlText w:val="%8."/>
+      <w:lvlJc w:val="left"/>
+      <w:pPr>
+        <w:ind w:left="6120" w:hanging="360"/>
+      </w:pPr>
+    </w:lvl>
+    <w:lvl w:ilvl="8" w:tplc="0409001B" w:tentative="1">
+      <w:start w:val="1"/>
+      <w:numFmt w:val="lowerRoman"/>
+      <w:lvlText w:val="%9."/>
+      <w:lvlJc w:val="right"/>
+      <w:pPr>
+        <w:ind w:left="6840" w:hanging="180"/>
+      </w:pPr>
+    </w:lvl>
+  </w:abstractNum>
+  <w:abstractNum w:abstractNumId="35" w15:restartNumberingAfterBreak="0">
     <w:nsid w:val="68821119"/>
     <w:multiLevelType w:val="hybridMultilevel"/>
     <w:tmpl w:val="9400660E"/>
@@ -10945,7 +11821,7 @@
       </w:pPr>
     </w:lvl>
   </w:abstractNum>
-  <w:abstractNum w:abstractNumId="33" w15:restartNumberingAfterBreak="0">
+  <w:abstractNum w:abstractNumId="36" w15:restartNumberingAfterBreak="0">
     <w:nsid w:val="742B54F7"/>
     <w:multiLevelType w:val="hybridMultilevel"/>
     <w:tmpl w:val="A29CD092"/>
@@ -11058,7 +11934,96 @@
       </w:rPr>
     </w:lvl>
   </w:abstractNum>
-  <w:abstractNum w:abstractNumId="34" w15:restartNumberingAfterBreak="0">
+  <w:abstractNum w:abstractNumId="37" w15:restartNumberingAfterBreak="0">
+    <w:nsid w:val="77B82A66"/>
+    <w:multiLevelType w:val="hybridMultilevel"/>
+    <w:tmpl w:val="3894F636"/>
+    <w:lvl w:ilvl="0" w:tplc="E564EE44">
+      <w:start w:val="1"/>
+      <w:numFmt w:val="hebrew1"/>
+      <w:lvlText w:val="%1."/>
+      <w:lvlJc w:val="left"/>
+      <w:pPr>
+        <w:ind w:left="1800" w:hanging="360"/>
+      </w:pPr>
+      <w:rPr>
+        <w:rFonts w:hint="default"/>
+      </w:rPr>
+    </w:lvl>
+    <w:lvl w:ilvl="1" w:tplc="04090019" w:tentative="1">
+      <w:start w:val="1"/>
+      <w:numFmt w:val="lowerLetter"/>
+      <w:lvlText w:val="%2."/>
+      <w:lvlJc w:val="left"/>
+      <w:pPr>
+        <w:ind w:left="2520" w:hanging="360"/>
+      </w:pPr>
+    </w:lvl>
+    <w:lvl w:ilvl="2" w:tplc="0409001B" w:tentative="1">
+      <w:start w:val="1"/>
+      <w:numFmt w:val="lowerRoman"/>
+      <w:lvlText w:val="%3."/>
+      <w:lvlJc w:val="right"/>
+      <w:pPr>
+        <w:ind w:left="3240" w:hanging="180"/>
+      </w:pPr>
+    </w:lvl>
+    <w:lvl w:ilvl="3" w:tplc="0409000F" w:tentative="1">
+      <w:start w:val="1"/>
+      <w:numFmt w:val="decimal"/>
+      <w:lvlText w:val="%4."/>
+      <w:lvlJc w:val="left"/>
+      <w:pPr>
+        <w:ind w:left="3960" w:hanging="360"/>
+      </w:pPr>
+    </w:lvl>
+    <w:lvl w:ilvl="4" w:tplc="04090019" w:tentative="1">
+      <w:start w:val="1"/>
+      <w:numFmt w:val="lowerLetter"/>
+      <w:lvlText w:val="%5."/>
+      <w:lvlJc w:val="left"/>
+      <w:pPr>
+        <w:ind w:left="4680" w:hanging="360"/>
+      </w:pPr>
+    </w:lvl>
+    <w:lvl w:ilvl="5" w:tplc="0409001B" w:tentative="1">
+      <w:start w:val="1"/>
+      <w:numFmt w:val="lowerRoman"/>
+      <w:lvlText w:val="%6."/>
+      <w:lvlJc w:val="right"/>
+      <w:pPr>
+        <w:ind w:left="5400" w:hanging="180"/>
+      </w:pPr>
+    </w:lvl>
+    <w:lvl w:ilvl="6" w:tplc="0409000F" w:tentative="1">
+      <w:start w:val="1"/>
+      <w:numFmt w:val="decimal"/>
+      <w:lvlText w:val="%7."/>
+      <w:lvlJc w:val="left"/>
+      <w:pPr>
+        <w:ind w:left="6120" w:hanging="360"/>
+      </w:pPr>
+    </w:lvl>
+    <w:lvl w:ilvl="7" w:tplc="04090019" w:tentative="1">
+      <w:start w:val="1"/>
+      <w:numFmt w:val="lowerLetter"/>
+      <w:lvlText w:val="%8."/>
+      <w:lvlJc w:val="left"/>
+      <w:pPr>
+        <w:ind w:left="6840" w:hanging="360"/>
+      </w:pPr>
+    </w:lvl>
+    <w:lvl w:ilvl="8" w:tplc="0409001B" w:tentative="1">
+      <w:start w:val="1"/>
+      <w:numFmt w:val="lowerRoman"/>
+      <w:lvlText w:val="%9."/>
+      <w:lvlJc w:val="right"/>
+      <w:pPr>
+        <w:ind w:left="7560" w:hanging="180"/>
+      </w:pPr>
+    </w:lvl>
+  </w:abstractNum>
+  <w:abstractNum w:abstractNumId="38" w15:restartNumberingAfterBreak="0">
     <w:nsid w:val="782D3A82"/>
     <w:multiLevelType w:val="multilevel"/>
     <w:tmpl w:val="962CC46C"/>
@@ -11162,7 +12127,7 @@
       </w:rPr>
     </w:lvl>
   </w:abstractNum>
-  <w:abstractNum w:abstractNumId="35" w15:restartNumberingAfterBreak="0">
+  <w:abstractNum w:abstractNumId="39" w15:restartNumberingAfterBreak="0">
     <w:nsid w:val="787C6E2F"/>
     <w:multiLevelType w:val="hybridMultilevel"/>
     <w:tmpl w:val="2E281DD0"/>
@@ -11273,16 +12238,105 @@
       <w:rPr>
         <w:rFonts w:ascii="Wingdings" w:hAnsi="Wingdings" w:hint="default"/>
       </w:rPr>
+    </w:lvl>
+  </w:abstractNum>
+  <w:abstractNum w:abstractNumId="40" w15:restartNumberingAfterBreak="0">
+    <w:nsid w:val="7A4279AC"/>
+    <w:multiLevelType w:val="hybridMultilevel"/>
+    <w:tmpl w:val="35CE7226"/>
+    <w:lvl w:ilvl="0" w:tplc="95CE7DF8">
+      <w:start w:val="1"/>
+      <w:numFmt w:val="hebrew1"/>
+      <w:lvlText w:val="%1."/>
+      <w:lvlJc w:val="left"/>
+      <w:pPr>
+        <w:ind w:left="1440" w:hanging="360"/>
+      </w:pPr>
+      <w:rPr>
+        <w:rFonts w:hint="default"/>
+      </w:rPr>
+    </w:lvl>
+    <w:lvl w:ilvl="1" w:tplc="04090019" w:tentative="1">
+      <w:start w:val="1"/>
+      <w:numFmt w:val="lowerLetter"/>
+      <w:lvlText w:val="%2."/>
+      <w:lvlJc w:val="left"/>
+      <w:pPr>
+        <w:ind w:left="2160" w:hanging="360"/>
+      </w:pPr>
+    </w:lvl>
+    <w:lvl w:ilvl="2" w:tplc="0409001B" w:tentative="1">
+      <w:start w:val="1"/>
+      <w:numFmt w:val="lowerRoman"/>
+      <w:lvlText w:val="%3."/>
+      <w:lvlJc w:val="right"/>
+      <w:pPr>
+        <w:ind w:left="2880" w:hanging="180"/>
+      </w:pPr>
+    </w:lvl>
+    <w:lvl w:ilvl="3" w:tplc="0409000F" w:tentative="1">
+      <w:start w:val="1"/>
+      <w:numFmt w:val="decimal"/>
+      <w:lvlText w:val="%4."/>
+      <w:lvlJc w:val="left"/>
+      <w:pPr>
+        <w:ind w:left="3600" w:hanging="360"/>
+      </w:pPr>
+    </w:lvl>
+    <w:lvl w:ilvl="4" w:tplc="04090019" w:tentative="1">
+      <w:start w:val="1"/>
+      <w:numFmt w:val="lowerLetter"/>
+      <w:lvlText w:val="%5."/>
+      <w:lvlJc w:val="left"/>
+      <w:pPr>
+        <w:ind w:left="4320" w:hanging="360"/>
+      </w:pPr>
+    </w:lvl>
+    <w:lvl w:ilvl="5" w:tplc="0409001B" w:tentative="1">
+      <w:start w:val="1"/>
+      <w:numFmt w:val="lowerRoman"/>
+      <w:lvlText w:val="%6."/>
+      <w:lvlJc w:val="right"/>
+      <w:pPr>
+        <w:ind w:left="5040" w:hanging="180"/>
+      </w:pPr>
+    </w:lvl>
+    <w:lvl w:ilvl="6" w:tplc="0409000F" w:tentative="1">
+      <w:start w:val="1"/>
+      <w:numFmt w:val="decimal"/>
+      <w:lvlText w:val="%7."/>
+      <w:lvlJc w:val="left"/>
+      <w:pPr>
+        <w:ind w:left="5760" w:hanging="360"/>
+      </w:pPr>
+    </w:lvl>
+    <w:lvl w:ilvl="7" w:tplc="04090019" w:tentative="1">
+      <w:start w:val="1"/>
+      <w:numFmt w:val="lowerLetter"/>
+      <w:lvlText w:val="%8."/>
+      <w:lvlJc w:val="left"/>
+      <w:pPr>
+        <w:ind w:left="6480" w:hanging="360"/>
+      </w:pPr>
+    </w:lvl>
+    <w:lvl w:ilvl="8" w:tplc="0409001B" w:tentative="1">
+      <w:start w:val="1"/>
+      <w:numFmt w:val="lowerRoman"/>
+      <w:lvlText w:val="%9."/>
+      <w:lvlJc w:val="right"/>
+      <w:pPr>
+        <w:ind w:left="7200" w:hanging="180"/>
+      </w:pPr>
     </w:lvl>
   </w:abstractNum>
   <w:num w:numId="1">
     <w:abstractNumId w:val="14"/>
   </w:num>
   <w:num w:numId="2">
-    <w:abstractNumId w:val="34"/>
+    <w:abstractNumId w:val="38"/>
   </w:num>
   <w:num w:numId="3">
-    <w:abstractNumId w:val="24"/>
+    <w:abstractNumId w:val="26"/>
     <w:lvlOverride w:ilvl="0"/>
     <w:lvlOverride w:ilvl="1"/>
     <w:lvlOverride w:ilvl="2">
@@ -11336,10 +12390,10 @@
     </w:lvlOverride>
   </w:num>
   <w:num w:numId="5">
-    <w:abstractNumId w:val="30"/>
+    <w:abstractNumId w:val="32"/>
   </w:num>
   <w:num w:numId="6">
-    <w:abstractNumId w:val="28"/>
+    <w:abstractNumId w:val="30"/>
   </w:num>
   <w:num w:numId="7">
     <w:abstractNumId w:val="8"/>
@@ -11372,7 +12426,7 @@
     <w:abstractNumId w:val="4"/>
   </w:num>
   <w:num w:numId="17">
-    <w:abstractNumId w:val="32"/>
+    <w:abstractNumId w:val="35"/>
   </w:num>
   <w:num w:numId="18">
     <w:abstractNumId w:val="15"/>
@@ -11390,22 +12444,22 @@
     <w:abstractNumId w:val="16"/>
   </w:num>
   <w:num w:numId="23">
+    <w:abstractNumId w:val="31"/>
+  </w:num>
+  <w:num w:numId="24">
+    <w:abstractNumId w:val="36"/>
+  </w:num>
+  <w:num w:numId="25">
     <w:abstractNumId w:val="29"/>
   </w:num>
-  <w:num w:numId="24">
-    <w:abstractNumId w:val="33"/>
-  </w:num>
-  <w:num w:numId="25">
-    <w:abstractNumId w:val="27"/>
-  </w:num>
   <w:num w:numId="26">
-    <w:abstractNumId w:val="26"/>
+    <w:abstractNumId w:val="28"/>
   </w:num>
   <w:num w:numId="27">
     <w:abstractNumId w:val="11"/>
   </w:num>
   <w:num w:numId="28">
-    <w:abstractNumId w:val="31"/>
+    <w:abstractNumId w:val="33"/>
   </w:num>
   <w:num w:numId="29">
     <w:abstractNumId w:val="22"/>
@@ -11414,7 +12468,7 @@
     <w:abstractNumId w:val="10"/>
   </w:num>
   <w:num w:numId="31">
-    <w:abstractNumId w:val="25"/>
+    <w:abstractNumId w:val="27"/>
   </w:num>
   <w:num w:numId="32">
     <w:abstractNumId w:val="19"/>
@@ -11423,13 +12477,28 @@
     <w:abstractNumId w:val="21"/>
   </w:num>
   <w:num w:numId="34">
-    <w:abstractNumId w:val="35"/>
+    <w:abstractNumId w:val="39"/>
   </w:num>
   <w:num w:numId="35">
-    <w:abstractNumId w:val="23"/>
+    <w:abstractNumId w:val="24"/>
   </w:num>
   <w:num w:numId="36">
     <w:abstractNumId w:val="18"/>
+  </w:num>
+  <w:num w:numId="37">
+    <w:abstractNumId w:val="25"/>
+  </w:num>
+  <w:num w:numId="38">
+    <w:abstractNumId w:val="34"/>
+  </w:num>
+  <w:num w:numId="39">
+    <w:abstractNumId w:val="40"/>
+  </w:num>
+  <w:num w:numId="40">
+    <w:abstractNumId w:val="23"/>
+  </w:num>
+  <w:num w:numId="41">
+    <w:abstractNumId w:val="37"/>
   </w:num>
 </w:numbering>
 </file>
@@ -11551,6 +12620,7 @@
     <w:lsdException w:name="HTML Sample" w:semiHidden="1" w:unhideWhenUsed="1"/>
     <w:lsdException w:name="HTML Typewriter" w:semiHidden="1" w:unhideWhenUsed="1"/>
     <w:lsdException w:name="HTML Variable" w:semiHidden="1" w:unhideWhenUsed="1"/>
+    <w:lsdException w:name="Normal Table" w:semiHidden="1" w:unhideWhenUsed="1"/>
     <w:lsdException w:name="annotation subject" w:semiHidden="1" w:unhideWhenUsed="1"/>
     <w:lsdException w:name="No List" w:semiHidden="1" w:unhideWhenUsed="1"/>
     <w:lsdException w:name="Outline List 1" w:semiHidden="1" w:unhideWhenUsed="1"/>
@@ -11597,8 +12667,10 @@
     <w:lsdException w:name="Table Subtle 2" w:semiHidden="1" w:unhideWhenUsed="1"/>
     <w:lsdException w:name="Table Web 1" w:semiHidden="1" w:unhideWhenUsed="1"/>
     <w:lsdException w:name="Table Web 2" w:semiHidden="1" w:unhideWhenUsed="1"/>
+    <w:lsdException w:name="Table Web 3" w:semiHidden="1" w:unhideWhenUsed="1"/>
     <w:lsdException w:name="Balloon Text" w:semiHidden="1" w:unhideWhenUsed="1"/>
     <w:lsdException w:name="Table Grid" w:uiPriority="59"/>
+    <w:lsdException w:name="Table Theme" w:semiHidden="1" w:unhideWhenUsed="1"/>
     <w:lsdException w:name="Placeholder Text" w:semiHidden="1"/>
     <w:lsdException w:name="No Spacing" w:uiPriority="1" w:qFormat="1"/>
     <w:lsdException w:name="Light Shading" w:uiPriority="60"/>
@@ -12150,6 +13222,16 @@
       <w:shd w:val="clear" w:color="auto" w:fill="E1DFDD"/>
     </w:rPr>
   </w:style>
+  <w:style w:type="character" w:styleId="ae">
+    <w:name w:val="Placeholder Text"/>
+    <w:basedOn w:val="a0"/>
+    <w:uiPriority w:val="99"/>
+    <w:semiHidden/>
+    <w:rsid w:val="00C13109"/>
+    <w:rPr>
+      <w:color w:val="808080"/>
+    </w:rPr>
+  </w:style>
 </w:styles>
 </file>
 
@@ -12419,7 +13501,7 @@
 </file>
 
 <file path=customXml/itemProps1.xml><?xml version="1.0" encoding="utf-8"?>
-<ds:datastoreItem xmlns:ds="http://schemas.openxmlformats.org/officeDocument/2006/customXml" ds:itemID="{0B144EE8-785E-4422-81C7-01FCC352E58F}">
+<ds:datastoreItem xmlns:ds="http://schemas.openxmlformats.org/officeDocument/2006/customXml" ds:itemID="{D1B5E4CA-DF7E-4B85-8050-B676DCF2D3A6}">
   <ds:schemaRefs>
     <ds:schemaRef ds:uri="http://schemas.openxmlformats.org/officeDocument/2006/bibliography"/>
   </ds:schemaRefs>

--- a/doc/Alpha Report - Daniel Gabay & Shachar Israeli.docx
+++ b/doc/Alpha Report - Daniel Gabay & Shachar Israeli.docx
@@ -459,8 +459,21 @@
           <w:szCs w:val="28"/>
           <w:rtl/>
         </w:rPr>
-        <w:t xml:space="preserve"> דר' אסף שפיינר</w:t>
-      </w:r>
+        <w:t xml:space="preserve"> דר' אסף </w:t>
+      </w:r>
+      <w:proofErr w:type="spellStart"/>
+      <w:r>
+        <w:rPr>
+          <w:rFonts w:hint="cs"/>
+          <w:b/>
+          <w:bCs/>
+          <w:sz w:val="28"/>
+          <w:szCs w:val="28"/>
+          <w:rtl/>
+        </w:rPr>
+        <w:t>שפיינר</w:t>
+      </w:r>
+      <w:proofErr w:type="spellEnd"/>
       <w:r>
         <w:rPr>
           <w:b/>
@@ -815,7 +828,6 @@
             <w:pPr>
               <w:jc w:val="left"/>
               <w:rPr>
-                <w:rFonts w:hint="cs"/>
                 <w:sz w:val="28"/>
                 <w:szCs w:val="28"/>
                 <w:rtl/>
@@ -840,7 +852,6 @@
             <w:pPr>
               <w:jc w:val="left"/>
               <w:rPr>
-                <w:rFonts w:hint="cs"/>
                 <w:sz w:val="28"/>
                 <w:szCs w:val="28"/>
                 <w:rtl/>
@@ -900,7 +911,7 @@
       <w:pPr>
         <w:jc w:val="left"/>
         <w:rPr>
-          <w:rFonts w:ascii="Gisha" w:hAnsi="Gisha" w:cs="Gisha" w:hint="cs"/>
+          <w:rFonts w:ascii="Gisha" w:hAnsi="Gisha" w:cs="Gisha"/>
           <w:rtl/>
         </w:rPr>
       </w:pPr>
@@ -1826,6 +1837,7 @@
         </w:rPr>
         <w:t xml:space="preserve"> ומטרתה </w:t>
       </w:r>
+      <w:proofErr w:type="spellStart"/>
       <w:r>
         <w:rPr>
           <w:rFonts w:ascii="Gisha" w:hAnsi="Gisha" w:cs="Gisha" w:hint="cs"/>
@@ -1840,6 +1852,7 @@
         </w:rPr>
         <w:t>ד</w:t>
       </w:r>
+      <w:proofErr w:type="spellEnd"/>
       <w:r>
         <w:rPr>
           <w:rFonts w:ascii="Gisha" w:hAnsi="Gisha" w:cs="Gisha" w:hint="cs"/>
@@ -2056,7 +2069,6 @@
         <w:jc w:val="both"/>
         <w:rPr>
           <w:rFonts w:ascii="Gisha" w:hAnsi="Gisha" w:cs="Gisha"/>
-          <w:rtl/>
         </w:rPr>
       </w:pPr>
       <w:r>
@@ -2104,54 +2116,27 @@
           <w:rFonts w:asciiTheme="minorBidi" w:hAnsiTheme="minorBidi" w:cstheme="minorBidi"/>
           <w:rtl/>
         </w:rPr>
-        <w:t xml:space="preserve">דרישות ואפיון  הבעיה </w:t>
-      </w:r>
-    </w:p>
-    <w:p/>
+        <w:t>הבעיה מבחינת הנדסת תו</w:t>
+      </w:r>
+      <w:r>
+        <w:rPr>
+          <w:rFonts w:asciiTheme="minorBidi" w:hAnsiTheme="minorBidi" w:cstheme="minorBidi" w:hint="cs"/>
+          <w:rtl/>
+        </w:rPr>
+        <w:t>כנה</w:t>
+      </w:r>
+    </w:p>
+    <w:p>
+      <w:pPr>
+        <w:rPr>
+          <w:rtl/>
+        </w:rPr>
+      </w:pPr>
+    </w:p>
     <w:p>
       <w:pPr>
         <w:jc w:val="both"/>
         <w:rPr>
-          <w:rFonts w:asciiTheme="minorBidi" w:hAnsiTheme="minorBidi" w:cstheme="minorBidi"/>
-          <w:rtl/>
-        </w:rPr>
-      </w:pPr>
-    </w:p>
-    <w:p>
-      <w:pPr>
-        <w:pStyle w:val="2"/>
-        <w:jc w:val="left"/>
-        <w:rPr>
-          <w:rFonts w:asciiTheme="minorBidi" w:hAnsiTheme="minorBidi" w:cstheme="minorBidi"/>
-          <w:rtl/>
-        </w:rPr>
-      </w:pPr>
-      <w:r>
-        <w:rPr>
-          <w:rFonts w:asciiTheme="minorBidi" w:hAnsiTheme="minorBidi" w:cstheme="minorBidi"/>
-          <w:rtl/>
-        </w:rPr>
-        <w:t>הבעיה מבחינת הנדסת תו</w:t>
-      </w:r>
-      <w:r>
-        <w:rPr>
-          <w:rFonts w:asciiTheme="minorBidi" w:hAnsiTheme="minorBidi" w:cstheme="minorBidi" w:hint="cs"/>
-          <w:rtl/>
-        </w:rPr>
-        <w:t>כנה</w:t>
-      </w:r>
-    </w:p>
-    <w:p>
-      <w:pPr>
-        <w:rPr>
-          <w:rtl/>
-        </w:rPr>
-      </w:pPr>
-    </w:p>
-    <w:p>
-      <w:pPr>
-        <w:jc w:val="both"/>
-        <w:rPr>
           <w:rFonts w:ascii="Gisha" w:hAnsi="Gisha" w:cs="Gisha"/>
           <w:rtl/>
         </w:rPr>
@@ -2175,7 +2160,21 @@
           <w:rFonts w:ascii="Gisha" w:hAnsi="Gisha" w:cs="Gisha" w:hint="cs"/>
           <w:rtl/>
         </w:rPr>
-        <w:t>ואימות המחבר, נדרש תהליך המורכב משלושה חלקים מרכזיים איתן נתמודד בפרויקט:</w:t>
+        <w:t>ואימות המחבר, נדרש תהליך המורכב משלושה חלקים מרכזיים אית</w:t>
+      </w:r>
+      <w:r>
+        <w:rPr>
+          <w:rFonts w:ascii="Gisha" w:hAnsi="Gisha" w:cs="Gisha" w:hint="cs"/>
+          <w:rtl/>
+        </w:rPr>
+        <w:t>ם</w:t>
+      </w:r>
+      <w:r>
+        <w:rPr>
+          <w:rFonts w:ascii="Gisha" w:hAnsi="Gisha" w:cs="Gisha" w:hint="cs"/>
+          <w:rtl/>
+        </w:rPr>
+        <w:t xml:space="preserve"> נתמודד בפרויקט:</w:t>
       </w:r>
       <w:r>
         <w:rPr>
@@ -2401,7 +2400,25 @@
           <w:szCs w:val="22"/>
           <w:rtl/>
         </w:rPr>
-        <w:t>המילים והשורות אינם קובעים,</w:t>
+        <w:t>המילים והשורות אינם ק</w:t>
+      </w:r>
+      <w:r>
+        <w:rPr>
+          <w:rFonts w:ascii="Gisha" w:hAnsi="Gisha" w:cs="Gisha" w:hint="cs"/>
+          <w:sz w:val="22"/>
+          <w:szCs w:val="22"/>
+          <w:rtl/>
+        </w:rPr>
+        <w:t>בו</w:t>
+      </w:r>
+      <w:r>
+        <w:rPr>
+          <w:rFonts w:ascii="Gisha" w:hAnsi="Gisha" w:cs="Gisha"/>
+          <w:sz w:val="22"/>
+          <w:szCs w:val="22"/>
+          <w:rtl/>
+        </w:rPr>
+        <w:t>עים,</w:t>
       </w:r>
       <w:r>
         <w:rPr>
@@ -2419,7 +2436,25 @@
           <w:szCs w:val="22"/>
           <w:rtl/>
         </w:rPr>
-        <w:t xml:space="preserve"> דבר המקשה בגילוי המילים אשר נשתמש בהם להשוואה בין כתבי היד.</w:t>
+        <w:t xml:space="preserve"> דבר המקשה בגילוי המילים</w:t>
+      </w:r>
+      <w:r>
+        <w:rPr>
+          <w:rFonts w:ascii="Gisha" w:hAnsi="Gisha" w:cs="Gisha" w:hint="cs"/>
+          <w:sz w:val="22"/>
+          <w:szCs w:val="22"/>
+          <w:rtl/>
+        </w:rPr>
+        <w:t xml:space="preserve"> והאותיות</w:t>
+      </w:r>
+      <w:r>
+        <w:rPr>
+          <w:rFonts w:ascii="Gisha" w:hAnsi="Gisha" w:cs="Gisha"/>
+          <w:sz w:val="22"/>
+          <w:szCs w:val="22"/>
+          <w:rtl/>
+        </w:rPr>
+        <w:t xml:space="preserve"> אשר נשתמש בהם להשוואה בין כתבי היד.</w:t>
       </w:r>
     </w:p>
     <w:p>
@@ -2878,15 +2913,15 @@
         </w:rPr>
         <w:lastRenderedPageBreak/>
         <w:drawing>
-          <wp:anchor distT="0" distB="0" distL="114300" distR="114300" simplePos="0" relativeHeight="251661312" behindDoc="0" locked="0" layoutInCell="1" allowOverlap="1" wp14:anchorId="0EDEF87C" wp14:editId="14C3D674">
+          <wp:anchor distT="0" distB="0" distL="114300" distR="114300" simplePos="0" relativeHeight="251661312" behindDoc="0" locked="0" layoutInCell="1" allowOverlap="1" wp14:anchorId="0EDEF87C" wp14:editId="6B1DED22">
             <wp:simplePos x="0" y="0"/>
             <wp:positionH relativeFrom="column">
-              <wp:posOffset>-922020</wp:posOffset>
+              <wp:posOffset>-921385</wp:posOffset>
             </wp:positionH>
             <wp:positionV relativeFrom="paragraph">
-              <wp:posOffset>468630</wp:posOffset>
+              <wp:posOffset>469900</wp:posOffset>
             </wp:positionV>
-            <wp:extent cx="2584450" cy="2235200"/>
+            <wp:extent cx="2584450" cy="2400300"/>
             <wp:effectExtent l="0" t="0" r="6350" b="0"/>
             <wp:wrapSquare wrapText="bothSides"/>
             <wp:docPr id="6" name="תמונה 6"/>
@@ -2918,7 +2953,7 @@
                   <pic:spPr bwMode="auto">
                     <a:xfrm>
                       <a:off x="0" y="0"/>
-                      <a:ext cx="2584450" cy="2235200"/>
+                      <a:ext cx="2584450" cy="2400300"/>
                     </a:xfrm>
                     <a:prstGeom prst="rect">
                       <a:avLst/>
@@ -2952,7 +2987,7 @@
       <w:pPr>
         <w:jc w:val="both"/>
         <w:rPr>
-          <w:rFonts w:ascii="Gisha" w:hAnsi="Gisha" w:cs="Gisha" w:hint="cs"/>
+          <w:rFonts w:ascii="Gisha" w:hAnsi="Gisha" w:cs="Gisha"/>
           <w:rtl/>
         </w:rPr>
       </w:pPr>
@@ -2977,7 +3012,90 @@
           <w:rFonts w:ascii="Gisha" w:hAnsi="Gisha" w:cs="Gisha" w:hint="cs"/>
           <w:rtl/>
         </w:rPr>
-        <w:t>פתרון הוא יצירת תוכנת מחשב, אשר תקבל כקלט מהמשתמש שני קבצים המכילים טקסט הכתוב בכתב יד</w:t>
+        <w:t xml:space="preserve">פתרון הוא יצירת תוכנת מחשב, </w:t>
+      </w:r>
+      <w:r>
+        <w:rPr>
+          <w:rFonts w:ascii="Gisha" w:hAnsi="Gisha" w:cs="Gisha" w:hint="cs"/>
+          <w:rtl/>
+        </w:rPr>
+        <w:t>ו</w:t>
+      </w:r>
+      <w:r>
+        <w:rPr>
+          <w:rFonts w:ascii="Gisha" w:hAnsi="Gisha" w:cs="Gisha" w:hint="cs"/>
+          <w:rtl/>
+        </w:rPr>
+        <w:t xml:space="preserve">כפי שניתן לראות בתרשים </w:t>
+      </w:r>
+      <w:r>
+        <w:rPr>
+          <w:rFonts w:ascii="Gisha" w:hAnsi="Gisha" w:cs="Gisha"/>
+        </w:rPr>
+        <w:t>high level</w:t>
+      </w:r>
+      <w:r>
+        <w:rPr>
+          <w:rFonts w:ascii="Gisha" w:hAnsi="Gisha" w:cs="Gisha" w:hint="cs"/>
+          <w:rtl/>
+        </w:rPr>
+        <w:t xml:space="preserve"> </w:t>
+      </w:r>
+      <w:r>
+        <w:rPr>
+          <w:rFonts w:ascii="Gisha" w:hAnsi="Gisha" w:cs="Gisha" w:hint="cs"/>
+          <w:rtl/>
+        </w:rPr>
+        <w:t xml:space="preserve">הבא, התוכנה </w:t>
+      </w:r>
+      <w:r>
+        <w:rPr>
+          <w:rFonts w:ascii="Gisha" w:hAnsi="Gisha" w:cs="Gisha" w:hint="cs"/>
+          <w:rtl/>
+        </w:rPr>
+        <w:t>תקבל כקלט מהמשתמש שני קבצים</w:t>
+      </w:r>
+      <w:r>
+        <w:rPr>
+          <w:rFonts w:ascii="Gisha" w:hAnsi="Gisha" w:cs="Gisha" w:hint="cs"/>
+          <w:rtl/>
+        </w:rPr>
+        <w:t xml:space="preserve"> (חיבורים)</w:t>
+      </w:r>
+      <w:r>
+        <w:rPr>
+          <w:rFonts w:ascii="Gisha" w:hAnsi="Gisha" w:cs="Gisha" w:hint="cs"/>
+          <w:rtl/>
+        </w:rPr>
+        <w:t xml:space="preserve"> </w:t>
+      </w:r>
+      <w:r>
+        <w:rPr>
+          <w:rFonts w:ascii="Gisha" w:hAnsi="Gisha" w:cs="Gisha" w:hint="cs"/>
+          <w:rtl/>
+        </w:rPr>
+        <w:t>בכ</w:t>
+      </w:r>
+      <w:r>
+        <w:rPr>
+          <w:rFonts w:ascii="Gisha" w:hAnsi="Gisha" w:cs="Gisha" w:hint="cs"/>
+          <w:rtl/>
+        </w:rPr>
+        <w:t>תב</w:t>
+      </w:r>
+      <w:r>
+        <w:rPr>
+          <w:rFonts w:ascii="Gisha" w:hAnsi="Gisha" w:cs="Gisha" w:hint="cs"/>
+          <w:rtl/>
+        </w:rPr>
+        <w:t xml:space="preserve"> יד</w:t>
+      </w:r>
+      <w:r>
+        <w:rPr>
+          <w:rFonts w:ascii="Gisha" w:hAnsi="Gisha" w:cs="Gisha" w:hint="cs"/>
+          <w:rtl/>
+        </w:rPr>
+        <w:t xml:space="preserve"> בעברית</w:t>
       </w:r>
       <w:r>
         <w:rPr>
@@ -3042,7 +3160,7 @@
       <w:pPr>
         <w:jc w:val="both"/>
         <w:rPr>
-          <w:rFonts w:ascii="Gisha" w:hAnsi="Gisha" w:cs="Gisha" w:hint="cs"/>
+          <w:rFonts w:ascii="Gisha" w:hAnsi="Gisha" w:cs="Gisha"/>
           <w:rtl/>
         </w:rPr>
       </w:pPr>
@@ -3084,7 +3202,21 @@
           <w:rFonts w:ascii="Gisha" w:hAnsi="Gisha" w:cs="Gisha" w:hint="cs"/>
           <w:rtl/>
         </w:rPr>
-        <w:t>ארכיטקטורת המערכת בנויה משלושה שלבים</w:t>
+        <w:t>ארכיטקטורת המערכת</w:t>
+      </w:r>
+      <w:r>
+        <w:rPr>
+          <w:rFonts w:ascii="Gisha" w:hAnsi="Gisha" w:cs="Gisha" w:hint="cs"/>
+          <w:rtl/>
+        </w:rPr>
+        <w:t xml:space="preserve"> שבה בחרנו לפעול</w:t>
+      </w:r>
+      <w:r>
+        <w:rPr>
+          <w:rFonts w:ascii="Gisha" w:hAnsi="Gisha" w:cs="Gisha" w:hint="cs"/>
+          <w:rtl/>
+        </w:rPr>
+        <w:t xml:space="preserve"> בנויה משלושה שלבים</w:t>
       </w:r>
       <w:r>
         <w:rPr>
@@ -3169,7 +3301,6 @@
         <w:jc w:val="both"/>
         <w:rPr>
           <w:rFonts w:ascii="Gisha" w:hAnsi="Gisha" w:cs="Gisha"/>
-          <w:rtl/>
         </w:rPr>
       </w:pPr>
       <w:r>
@@ -3191,21 +3322,14 @@
           <w:rFonts w:ascii="Gisha" w:hAnsi="Gisha" w:cs="Gisha" w:hint="cs"/>
           <w:rtl/>
         </w:rPr>
-        <w:t xml:space="preserve"> מהשלבים, נעזר</w:t>
-      </w:r>
-      <w:r>
-        <w:rPr>
-          <w:rFonts w:ascii="Gisha" w:hAnsi="Gisha" w:cs="Gisha" w:hint="cs"/>
-          <w:rtl/>
-        </w:rPr>
-        <w:t>נו</w:t>
-      </w:r>
-      <w:r>
-        <w:rPr>
-          <w:rFonts w:ascii="Gisha" w:hAnsi="Gisha" w:cs="Gisha"/>
-          <w:rtl/>
-        </w:rPr>
-        <w:t xml:space="preserve"> </w:t>
+        <w:t xml:space="preserve"> מהשלבים,</w:t>
+      </w:r>
+      <w:r>
+        <w:rPr>
+          <w:rFonts w:ascii="Gisha" w:hAnsi="Gisha" w:cs="Gisha" w:hint="cs"/>
+          <w:rtl/>
+        </w:rPr>
+        <w:t xml:space="preserve"> נעזרנו </w:t>
       </w:r>
       <w:r>
         <w:rPr>
@@ -3247,8 +3371,17 @@
           <w:rFonts w:ascii="Gisha" w:hAnsi="Gisha" w:cs="Gisha"/>
           <w:rtl/>
         </w:rPr>
-        <w:t>מורן זרגרי</w:t>
-      </w:r>
+        <w:t xml:space="preserve">מורן </w:t>
+      </w:r>
+      <w:proofErr w:type="spellStart"/>
+      <w:r>
+        <w:rPr>
+          <w:rFonts w:ascii="Gisha" w:hAnsi="Gisha" w:cs="Gisha"/>
+          <w:rtl/>
+        </w:rPr>
+        <w:t>זרגרי</w:t>
+      </w:r>
+      <w:proofErr w:type="spellEnd"/>
       <w:r>
         <w:rPr>
           <w:rFonts w:ascii="Gisha" w:hAnsi="Gisha" w:cs="Gisha" w:hint="cs"/>
@@ -3790,6 +3923,36 @@
     </w:p>
     <w:p>
       <w:pPr>
+        <w:pStyle w:val="a7"/>
+        <w:spacing w:line="276" w:lineRule="auto"/>
+        <w:ind w:left="1080"/>
+        <w:rPr>
+          <w:rFonts w:ascii="Gisha" w:hAnsi="Gisha" w:cs="Gisha"/>
+          <w:sz w:val="22"/>
+          <w:szCs w:val="22"/>
+        </w:rPr>
+      </w:pPr>
+      <w:r>
+        <w:rPr>
+          <w:rFonts w:ascii="Gisha" w:hAnsi="Gisha" w:cs="Gisha" w:hint="cs"/>
+          <w:sz w:val="22"/>
+          <w:szCs w:val="22"/>
+          <w:rtl/>
+        </w:rPr>
+        <w:t xml:space="preserve">בשלבים ב', ג', ד' </w:t>
+      </w:r>
+      <w:r>
+        <w:rPr>
+          <w:rFonts w:ascii="Gisha" w:hAnsi="Gisha" w:cs="Gisha" w:hint="cs"/>
+          <w:sz w:val="22"/>
+          <w:szCs w:val="22"/>
+          <w:rtl/>
+        </w:rPr>
+        <w:t>התאמנו אלגוריתמים מהפרויקט של שנה שעברה לצרכים שלנו.</w:t>
+      </w:r>
+    </w:p>
+    <w:p>
+      <w:pPr>
         <w:jc w:val="both"/>
         <w:rPr>
           <w:rFonts w:ascii="Gisha" w:hAnsi="Gisha" w:cs="Gisha"/>
@@ -3800,7 +3963,7 @@
       <w:pPr>
         <w:jc w:val="both"/>
         <w:rPr>
-          <w:rFonts w:ascii="Gisha" w:hAnsi="Gisha" w:cs="Gisha" w:hint="cs"/>
+          <w:rFonts w:ascii="Gisha" w:hAnsi="Gisha" w:cs="Gisha"/>
           <w:rtl/>
         </w:rPr>
       </w:pPr>
@@ -3904,7 +4067,7 @@
           <w:szCs w:val="22"/>
           <w:rtl/>
         </w:rPr>
-        <w:t>אותם, כלומר לזהות את המילים והאותיות</w:t>
+        <w:t>אותם</w:t>
       </w:r>
       <w:r>
         <w:rPr>
@@ -3913,7 +4076,7 @@
           <w:szCs w:val="22"/>
           <w:rtl/>
         </w:rPr>
-        <w:t xml:space="preserve"> </w:t>
+        <w:t>.</w:t>
       </w:r>
       <w:r>
         <w:rPr>
@@ -3922,7 +4085,7 @@
           <w:szCs w:val="22"/>
           <w:rtl/>
         </w:rPr>
-        <w:t>ש</w:t>
+        <w:t xml:space="preserve"> כלומר לזהות</w:t>
       </w:r>
       <w:r>
         <w:rPr>
@@ -3931,7 +4094,25 @@
           <w:szCs w:val="22"/>
           <w:rtl/>
         </w:rPr>
-        <w:t>מצאנו</w:t>
+        <w:t xml:space="preserve"> אילו</w:t>
+      </w:r>
+      <w:r>
+        <w:rPr>
+          <w:rFonts w:ascii="Gisha" w:hAnsi="Gisha" w:cs="Gisha" w:hint="cs"/>
+          <w:sz w:val="18"/>
+          <w:szCs w:val="22"/>
+          <w:rtl/>
+        </w:rPr>
+        <w:t xml:space="preserve"> מילים ואותיות</w:t>
+      </w:r>
+      <w:r>
+        <w:rPr>
+          <w:rFonts w:ascii="Gisha" w:hAnsi="Gisha" w:cs="Gisha" w:hint="cs"/>
+          <w:sz w:val="18"/>
+          <w:szCs w:val="22"/>
+          <w:rtl/>
+        </w:rPr>
+        <w:t xml:space="preserve"> מצאנו</w:t>
       </w:r>
       <w:r>
         <w:rPr>
@@ -3985,24 +4166,61 @@
           <w:szCs w:val="22"/>
           <w:rtl/>
         </w:rPr>
-        <w:t xml:space="preserve"> לאחר שמצאנו את מיקומי השורות, נפעיל מודל שאומן לזהות אותיות בשפה העברית (מהפרויקט של שנה שעברה). נרצה לשמור לשלב הבא רק אותיות שהאלגוריתם זיהה בהסתברות גבוהה (כרגע ה-</w:t>
-      </w:r>
-      <w:r>
-        <w:rPr>
-          <w:rFonts w:ascii="Gisha" w:hAnsi="Gisha" w:cs="Gisha"/>
-          <w:sz w:val="22"/>
-          <w:szCs w:val="22"/>
-        </w:rPr>
-        <w:t>threshold</w:t>
-      </w:r>
-      <w:r>
-        <w:rPr>
-          <w:rFonts w:ascii="Gisha" w:hAnsi="Gisha" w:cs="Gisha" w:hint="cs"/>
-          <w:sz w:val="22"/>
-          <w:szCs w:val="22"/>
-          <w:rtl/>
-        </w:rPr>
-        <w:t xml:space="preserve"> הוא 99%). רמת הבטחון בזיהוי האות חשובה לנו כיוון שבשלב ההשוואה נרצה להשוות בין אותיות </w:t>
+        <w:t xml:space="preserve"> לאחר שמצאנו את מיקומי השורות, נפעיל מודל</w:t>
+      </w:r>
+      <w:r>
+        <w:rPr>
+          <w:rFonts w:ascii="Gisha" w:hAnsi="Gisha" w:cs="Gisha" w:hint="cs"/>
+          <w:sz w:val="22"/>
+          <w:szCs w:val="22"/>
+          <w:rtl/>
+        </w:rPr>
+        <w:t xml:space="preserve"> (רשת נוירונים)</w:t>
+      </w:r>
+      <w:r>
+        <w:rPr>
+          <w:rFonts w:ascii="Gisha" w:hAnsi="Gisha" w:cs="Gisha" w:hint="cs"/>
+          <w:sz w:val="22"/>
+          <w:szCs w:val="22"/>
+          <w:rtl/>
+        </w:rPr>
+        <w:t xml:space="preserve"> שאומן לזהות </w:t>
+      </w:r>
+      <w:r>
+        <w:rPr>
+          <w:rFonts w:ascii="Gisha" w:hAnsi="Gisha" w:cs="Gisha" w:hint="cs"/>
+          <w:sz w:val="22"/>
+          <w:szCs w:val="22"/>
+          <w:rtl/>
+        </w:rPr>
+        <w:t>את 27 האותיות</w:t>
+      </w:r>
+      <w:r>
+        <w:rPr>
+          <w:rFonts w:ascii="Gisha" w:hAnsi="Gisha" w:cs="Gisha" w:hint="cs"/>
+          <w:sz w:val="22"/>
+          <w:szCs w:val="22"/>
+          <w:rtl/>
+        </w:rPr>
+        <w:t xml:space="preserve"> בשפה העברית (מהפרויקט של שנה שעברה). נרצה לשמור לשלב הבא רק אותיות שהאלגוריתם זיהה בהסתברות גבוהה (</w:t>
+      </w:r>
+      <w:r>
+        <w:rPr>
+          <w:rFonts w:ascii="Gisha" w:hAnsi="Gisha" w:cs="Gisha" w:hint="cs"/>
+          <w:sz w:val="22"/>
+          <w:szCs w:val="22"/>
+          <w:rtl/>
+        </w:rPr>
+        <w:t xml:space="preserve">כ- </w:t>
+      </w:r>
+      <w:r>
+        <w:rPr>
+          <w:rFonts w:ascii="Gisha" w:hAnsi="Gisha" w:cs="Gisha" w:hint="cs"/>
+          <w:sz w:val="22"/>
+          <w:szCs w:val="22"/>
+          <w:rtl/>
+        </w:rPr>
+        <w:t xml:space="preserve">99%). רמת הבטחון בזיהוי האות חשובה לנו כיוון שבשלב ההשוואה נרצה להשוות בין אותיות </w:t>
       </w:r>
       <w:r>
         <w:rPr>
@@ -4129,7 +4347,17 @@
           <w:szCs w:val="22"/>
           <w:rtl/>
         </w:rPr>
-        <w:t xml:space="preserve">בחרנו לפעול בדרך זאת על מנת שנוכל "לאמן מכונה" במספר מצומצם של מילים נבחרות, אשר בדקנו כי חוזרות בכל החיבורים. בכך נייעל את תהליך איסוף ה- </w:t>
+        <w:t xml:space="preserve">בחרנו לפעול בדרך </w:t>
+      </w:r>
+      <w:r>
+        <w:rPr>
+          <w:rFonts w:ascii="Gisha" w:hAnsi="Gisha" w:cs="Gisha" w:hint="cs"/>
+          <w:sz w:val="22"/>
+          <w:szCs w:val="22"/>
+          <w:rtl/>
+        </w:rPr>
+        <w:lastRenderedPageBreak/>
+        <w:t xml:space="preserve">זאת על מנת שנוכל "לאמן מכונה" במספר מצומצם של מילים נבחרות, אשר בדקנו כי חוזרות בכל החיבורים. בכך נייעל את תהליך איסוף ה- </w:t>
       </w:r>
       <w:r>
         <w:rPr>
@@ -4184,7 +4412,6 @@
           <w:sz w:val="22"/>
           <w:szCs w:val="22"/>
         </w:rPr>
-        <w:lastRenderedPageBreak/>
         <w:drawing>
           <wp:anchor distT="0" distB="0" distL="114300" distR="114300" simplePos="0" relativeHeight="251662336" behindDoc="0" locked="0" layoutInCell="1" allowOverlap="1" wp14:anchorId="2D6229A2" wp14:editId="1686707E">
             <wp:simplePos x="0" y="0"/>
@@ -4255,7 +4482,25 @@
           <w:szCs w:val="22"/>
           <w:rtl/>
         </w:rPr>
-        <w:t>בכדי לבחור את המילים הנפוצות, קיבלנו מהמרכז הארצי לבחינות והערכה כ-500 חיבורים מוקלדים, עליהם הרצנו תוכנית שכתבנו, בעזרתה חילצנו את המילים שחוזרות הכי הרבה בכל החיבורים. יש לציין כי החיבורים שקיבלנו הם מאותו נושא בחינה, לכן מילים כמו 'אוניברסיטה', 'ספורט', 'סטודנטים' הן מילים ששייכות לנושא החיבור ולכן לא בחרנו אותן כמילים הנפוצות שנבחר לעבוד איתן. בהתבסס על התוצאות, המילים שנבחרו הן: של, לא, את, גם, לסיכום, כי ,זה, זו ,יש ,לדעתי, אני</w:t>
+        <w:t>בכדי לבחור את המילים הנפוצות, קיבלנו מהמרכז הארצי לבחינות והערכה כ-500 חיבורים מוקלדים,</w:t>
+      </w:r>
+      <w:r>
+        <w:rPr>
+          <w:rFonts w:ascii="Gisha" w:hAnsi="Gisha" w:cs="Gisha" w:hint="cs"/>
+          <w:sz w:val="22"/>
+          <w:szCs w:val="22"/>
+          <w:rtl/>
+        </w:rPr>
+        <w:t xml:space="preserve"> ובעזרת תוכנית שכתבנו </w:t>
+      </w:r>
+      <w:r>
+        <w:rPr>
+          <w:rFonts w:ascii="Gisha" w:hAnsi="Gisha" w:cs="Gisha" w:hint="cs"/>
+          <w:sz w:val="22"/>
+          <w:szCs w:val="22"/>
+          <w:rtl/>
+        </w:rPr>
+        <w:t>חילצנו את המילים שחוזרות הכי הרבה בכל החיבורים. יש לציין כי החיבורים שקיבלנו הם מאותו נושא בחינה, לכן מילים כמו 'אוניברסיטה', 'ספורט', 'סטודנטים' הן מילים ששייכות לנושא החיבור ולכן לא בחרנו אותן כמילים הנפוצות שנבחר לעבוד איתן. בהתבסס על התוצאות, המילים שנבחרו הן: של, לא, את, גם, לסיכום, כי ,זה, זו ,יש ,לדעתי, אני</w:t>
       </w:r>
       <w:r>
         <w:rPr>
@@ -4380,7 +4625,43 @@
           <w:szCs w:val="22"/>
           <w:rtl/>
         </w:rPr>
-        <w:t>את ההשוואה הבאה: מכל טקסט חילצנו את המילים הנפוצות שמופיעות בו, וביצענו חיתוך עם כל שאר הטקסטים וספרנו את מספר המילים השוות. קיבלנו את הגרף הבא:</w:t>
+        <w:t>את ההשוואה הבאה: מכל טקסט חילצנו את המילים הנפוצות שמופיעות בו</w:t>
+      </w:r>
+      <w:r>
+        <w:rPr>
+          <w:rFonts w:ascii="Gisha" w:hAnsi="Gisha" w:cs="Gisha" w:hint="cs"/>
+          <w:sz w:val="22"/>
+          <w:szCs w:val="22"/>
+          <w:rtl/>
+        </w:rPr>
+        <w:t xml:space="preserve"> (המילים שבחרנו</w:t>
+      </w:r>
+      <w:r>
+        <w:rPr>
+          <w:rFonts w:ascii="Gisha" w:hAnsi="Gisha" w:cs="Gisha" w:hint="cs"/>
+          <w:sz w:val="22"/>
+          <w:szCs w:val="22"/>
+          <w:rtl/>
+        </w:rPr>
+        <w:t xml:space="preserve"> מהפסקה הקודמת</w:t>
+      </w:r>
+      <w:r>
+        <w:rPr>
+          <w:rFonts w:ascii="Gisha" w:hAnsi="Gisha" w:cs="Gisha" w:hint="cs"/>
+          <w:sz w:val="22"/>
+          <w:szCs w:val="22"/>
+          <w:rtl/>
+        </w:rPr>
+        <w:t>)</w:t>
+      </w:r>
+      <w:r>
+        <w:rPr>
+          <w:rFonts w:ascii="Gisha" w:hAnsi="Gisha" w:cs="Gisha" w:hint="cs"/>
+          <w:sz w:val="22"/>
+          <w:szCs w:val="22"/>
+          <w:rtl/>
+        </w:rPr>
+        <w:t>, וביצענו חיתוך עם כל שאר הטקסטים וספרנו את מספר המילים השוות. קיבלנו את הגרף הבא:</w:t>
       </w:r>
     </w:p>
     <w:p>
@@ -4401,7 +4682,7 @@
         <w:ind w:left="1080"/>
         <w:jc w:val="both"/>
         <w:rPr>
-          <w:rFonts w:ascii="Gisha" w:hAnsi="Gisha" w:cs="Gisha" w:hint="cs"/>
+          <w:rFonts w:ascii="Gisha" w:hAnsi="Gisha" w:cs="Gisha"/>
           <w:i/>
           <w:sz w:val="22"/>
           <w:szCs w:val="22"/>
@@ -4623,51 +4904,6 @@
         <w:jc w:val="both"/>
         <w:rPr>
           <w:rFonts w:ascii="Gisha" w:hAnsi="Gisha" w:cs="Gisha"/>
-          <w:rtl/>
-        </w:rPr>
-      </w:pPr>
-    </w:p>
-    <w:p>
-      <w:pPr>
-        <w:jc w:val="both"/>
-        <w:rPr>
-          <w:rFonts w:ascii="Gisha" w:hAnsi="Gisha" w:cs="Gisha"/>
-          <w:rtl/>
-        </w:rPr>
-      </w:pPr>
-    </w:p>
-    <w:p>
-      <w:pPr>
-        <w:jc w:val="both"/>
-        <w:rPr>
-          <w:rFonts w:ascii="Gisha" w:hAnsi="Gisha" w:cs="Gisha"/>
-          <w:rtl/>
-        </w:rPr>
-      </w:pPr>
-    </w:p>
-    <w:p>
-      <w:pPr>
-        <w:jc w:val="both"/>
-        <w:rPr>
-          <w:rFonts w:ascii="Gisha" w:hAnsi="Gisha" w:cs="Gisha"/>
-          <w:rtl/>
-        </w:rPr>
-      </w:pPr>
-    </w:p>
-    <w:p>
-      <w:pPr>
-        <w:jc w:val="both"/>
-        <w:rPr>
-          <w:rFonts w:ascii="Gisha" w:hAnsi="Gisha" w:cs="Gisha"/>
-          <w:rtl/>
-        </w:rPr>
-      </w:pPr>
-    </w:p>
-    <w:p>
-      <w:pPr>
-        <w:jc w:val="both"/>
-        <w:rPr>
-          <w:rFonts w:ascii="Gisha" w:hAnsi="Gisha" w:cs="Gisha"/>
           <w:b/>
           <w:bCs/>
           <w:rtl/>
@@ -4677,86 +4913,61 @@
     <w:p>
       <w:pPr>
         <w:pStyle w:val="a7"/>
+        <w:ind w:hanging="720"/>
         <w:jc w:val="both"/>
+        <w:rPr>
+          <w:rFonts w:ascii="Gisha" w:hAnsi="Gisha" w:cs="Gisha"/>
+        </w:rPr>
+      </w:pPr>
+      <w:r>
+        <w:rPr>
+          <w:rFonts w:ascii="Gisha" w:hAnsi="Gisha" w:cs="Gisha" w:hint="cs"/>
+          <w:rtl/>
+        </w:rPr>
+        <w:lastRenderedPageBreak/>
+        <w:t>3.</w:t>
+      </w:r>
+      <w:r>
+        <w:rPr>
+          <w:rFonts w:ascii="Gisha" w:hAnsi="Gisha" w:cs="Gisha"/>
+          <w:rtl/>
+        </w:rPr>
+        <w:tab/>
+      </w:r>
+      <w:r>
         <w:rPr>
           <w:rFonts w:ascii="Gisha" w:hAnsi="Gisha" w:cs="Gisha"/>
           <w:b/>
           <w:bCs/>
-          <w:sz w:val="22"/>
-          <w:szCs w:val="22"/>
-          <w:rtl/>
-        </w:rPr>
-      </w:pPr>
-    </w:p>
-    <w:p>
-      <w:pPr>
-        <w:pStyle w:val="a7"/>
-        <w:numPr>
-          <w:ilvl w:val="0"/>
-          <w:numId w:val="35"/>
-        </w:numPr>
-        <w:jc w:val="both"/>
-        <w:rPr>
-          <w:rFonts w:ascii="Gisha" w:hAnsi="Gisha" w:cs="Gisha"/>
-          <w:sz w:val="22"/>
-          <w:szCs w:val="22"/>
-        </w:rPr>
-      </w:pPr>
-      <w:r>
-        <w:rPr>
-          <w:rFonts w:ascii="Gisha" w:hAnsi="Gisha" w:cs="Gisha"/>
+          <w:u w:val="single"/>
+          <w:rtl/>
+        </w:rPr>
+        <w:t xml:space="preserve">שלב האימות </w:t>
+      </w:r>
+      <w:r>
+        <w:rPr>
+          <w:rFonts w:ascii="Gisha" w:hAnsi="Gisha" w:cs="Gisha" w:hint="cs"/>
           <w:b/>
           <w:bCs/>
-          <w:sz w:val="22"/>
-          <w:szCs w:val="22"/>
           <w:u w:val="single"/>
           <w:rtl/>
         </w:rPr>
-        <w:lastRenderedPageBreak/>
-        <w:t xml:space="preserve">שלב </w:t>
+        <w:t>(</w:t>
       </w:r>
       <w:r>
         <w:rPr>
           <w:rFonts w:ascii="Gisha" w:hAnsi="Gisha" w:cs="Gisha"/>
           <w:b/>
           <w:bCs/>
-          <w:sz w:val="22"/>
-          <w:szCs w:val="22"/>
           <w:u w:val="single"/>
-          <w:rtl/>
-        </w:rPr>
-        <w:t xml:space="preserve">האימות </w:t>
+        </w:rPr>
+        <w:t>verification</w:t>
       </w:r>
       <w:r>
         <w:rPr>
           <w:rFonts w:ascii="Gisha" w:hAnsi="Gisha" w:cs="Gisha" w:hint="cs"/>
           <w:b/>
           <w:bCs/>
-          <w:sz w:val="22"/>
-          <w:szCs w:val="22"/>
-          <w:u w:val="single"/>
-          <w:rtl/>
-        </w:rPr>
-        <w:t>(</w:t>
-      </w:r>
-      <w:r>
-        <w:rPr>
-          <w:rFonts w:ascii="Gisha" w:hAnsi="Gisha" w:cs="Gisha"/>
-          <w:b/>
-          <w:bCs/>
-          <w:sz w:val="22"/>
-          <w:szCs w:val="22"/>
-          <w:u w:val="single"/>
-        </w:rPr>
-        <w:t>verification</w:t>
-      </w:r>
-      <w:r>
-        <w:rPr>
-          <w:rFonts w:ascii="Gisha" w:hAnsi="Gisha" w:cs="Gisha" w:hint="cs"/>
-          <w:b/>
-          <w:bCs/>
-          <w:sz w:val="22"/>
-          <w:szCs w:val="22"/>
           <w:rtl/>
         </w:rPr>
         <w:t>)</w:t>
@@ -4764,8 +4975,6 @@
       <w:r>
         <w:rPr>
           <w:rFonts w:ascii="Gisha" w:hAnsi="Gisha" w:cs="Gisha" w:hint="cs"/>
-          <w:sz w:val="22"/>
-          <w:szCs w:val="22"/>
           <w:rtl/>
         </w:rPr>
         <w:t xml:space="preserve"> </w:t>
@@ -4773,8 +4982,6 @@
       <w:r>
         <w:rPr>
           <w:rFonts w:ascii="Gisha" w:hAnsi="Gisha" w:cs="Gisha"/>
-          <w:sz w:val="22"/>
-          <w:szCs w:val="22"/>
           <w:rtl/>
         </w:rPr>
         <w:t xml:space="preserve">– </w:t>
@@ -4782,47 +4989,9 @@
       <w:r>
         <w:rPr>
           <w:rFonts w:ascii="Gisha" w:hAnsi="Gisha" w:cs="Gisha" w:hint="cs"/>
-          <w:sz w:val="22"/>
-          <w:szCs w:val="22"/>
-          <w:rtl/>
-        </w:rPr>
-        <w:t>שלב זה הוא השלב המרכזי בו מתקבלת ההחלטה האם שני החיבורים נכתבו על ידי אותו אדם או לא. נכון להיום, החלטנו לפעול בשלושה דרכים עיקריות: השוואת מילים, השוואת אותיות</w:t>
-      </w:r>
-      <w:r>
-        <w:rPr>
-          <w:rFonts w:ascii="Gisha" w:hAnsi="Gisha" w:cs="Gisha" w:hint="cs"/>
-          <w:sz w:val="22"/>
-          <w:szCs w:val="22"/>
-          <w:rtl/>
-        </w:rPr>
-        <w:t xml:space="preserve"> </w:t>
-      </w:r>
-      <w:r>
-        <w:rPr>
-          <w:rFonts w:ascii="Gisha" w:hAnsi="Gisha" w:cs="Gisha" w:hint="cs"/>
-          <w:sz w:val="22"/>
-          <w:szCs w:val="22"/>
-          <w:rtl/>
-        </w:rPr>
-        <w:t>ו</w:t>
-      </w:r>
-      <w:r>
-        <w:rPr>
-          <w:rFonts w:ascii="Gisha" w:hAnsi="Gisha" w:cs="Gisha" w:hint="cs"/>
-          <w:sz w:val="22"/>
-          <w:szCs w:val="22"/>
-          <w:rtl/>
-        </w:rPr>
-        <w:t>אלגוריתם 'קוף'</w:t>
-      </w:r>
-      <w:r>
-        <w:rPr>
-          <w:rFonts w:ascii="Gisha" w:hAnsi="Gisha" w:cs="Gisha" w:hint="cs"/>
-          <w:sz w:val="22"/>
-          <w:szCs w:val="22"/>
-          <w:rtl/>
-        </w:rPr>
-        <w:t>.</w:t>
+          <w:rtl/>
+        </w:rPr>
+        <w:t>שלב זה הוא השלב המרכזי בו מתקבלת ההחלטה האם שני החיבורים נכתבו על ידי אותו אדם או לא. נכון להיום, החלטנו לפעול בשלוש דרכים עיקריות: השוואת מילים, השוואת אותיות ואלגוריתם 'קוף'.</w:t>
       </w:r>
     </w:p>
     <w:p>
@@ -4979,7 +5148,7 @@
     <w:p>
       <w:pPr>
         <w:pStyle w:val="a7"/>
-        <w:ind w:left="1800"/>
+        <w:ind w:left="1080"/>
         <w:jc w:val="both"/>
         <w:rPr>
           <w:rFonts w:ascii="Gisha" w:hAnsi="Gisha" w:cs="Gisha" w:hint="cs"/>
@@ -5007,6 +5176,14 @@
       </w:r>
       <w:r>
         <w:rPr>
+          <w:rFonts w:ascii="Gisha" w:hAnsi="Gisha" w:cs="Gisha"/>
+          <w:sz w:val="22"/>
+          <w:szCs w:val="22"/>
+        </w:rPr>
+        <w:t xml:space="preserve"> (AE)</w:t>
+      </w:r>
+      <w:r>
+        <w:rPr>
           <w:rFonts w:ascii="Gisha" w:hAnsi="Gisha" w:cs="Gisha" w:hint="cs"/>
           <w:sz w:val="22"/>
           <w:szCs w:val="22"/>
@@ -5014,6 +5191,7 @@
         </w:rPr>
         <w:t xml:space="preserve"> של </w:t>
       </w:r>
+      <w:proofErr w:type="spellStart"/>
       <w:r>
         <w:rPr>
           <w:rFonts w:ascii="Gisha" w:hAnsi="Gisha" w:cs="Gisha"/>
@@ -5022,6 +5200,7 @@
         </w:rPr>
         <w:t>Keras</w:t>
       </w:r>
+      <w:proofErr w:type="spellEnd"/>
       <w:r>
         <w:rPr>
           <w:rFonts w:ascii="Gisha" w:hAnsi="Gisha" w:cs="Gisha" w:hint="cs"/>
@@ -5080,7 +5259,25 @@
           <w:szCs w:val="22"/>
           <w:rtl/>
         </w:rPr>
-        <w:t>. באמצעות האלגוריתם ניתן לחלץ מכל מילה</w:t>
+        <w:t xml:space="preserve">. באמצעות האלגוריתם ניתן לחלץ מכל </w:t>
+      </w:r>
+      <w:r>
+        <w:rPr>
+          <w:rFonts w:ascii="Gisha" w:hAnsi="Gisha" w:cs="Gisha" w:hint="cs"/>
+          <w:sz w:val="22"/>
+          <w:szCs w:val="22"/>
+          <w:rtl/>
+        </w:rPr>
+        <w:t>דגימה</w:t>
+      </w:r>
+      <w:r>
+        <w:rPr>
+          <w:rFonts w:ascii="Gisha" w:hAnsi="Gisha" w:cs="Gisha" w:hint="cs"/>
+          <w:sz w:val="22"/>
+          <w:szCs w:val="22"/>
+          <w:rtl/>
+        </w:rPr>
+        <w:t xml:space="preserve"> (=מילה</w:t>
       </w:r>
       <w:r>
         <w:rPr>
@@ -5097,51 +5294,106 @@
           <w:szCs w:val="22"/>
           <w:rtl/>
         </w:rPr>
-        <w:t xml:space="preserve">אות </w:t>
-      </w:r>
-      <w:r>
-        <w:rPr>
-          <w:rFonts w:ascii="Gisha" w:hAnsi="Gisha" w:cs="Gisha" w:hint="cs"/>
-          <w:sz w:val="22"/>
-          <w:szCs w:val="22"/>
-          <w:rtl/>
-        </w:rPr>
-        <w:t xml:space="preserve">('הדגימה') </w:t>
-      </w:r>
-      <w:r>
-        <w:rPr>
-          <w:rFonts w:ascii="Gisha" w:hAnsi="Gisha" w:cs="Gisha" w:hint="cs"/>
-          <w:sz w:val="22"/>
-          <w:szCs w:val="22"/>
-          <w:rtl/>
-        </w:rPr>
-        <w:t xml:space="preserve">את הפיצ'רים הכי חשובים שמאפיינים אותה. </w:t>
-      </w:r>
-      <w:r>
-        <w:rPr>
-          <w:rFonts w:ascii="Gisha" w:hAnsi="Gisha" w:cs="Gisha" w:hint="cs"/>
-          <w:sz w:val="22"/>
-          <w:szCs w:val="22"/>
-          <w:rtl/>
-        </w:rPr>
-        <w:t xml:space="preserve">את הפיצ'רים שחילצנו משני הדגימות באמצעות ה- </w:t>
-      </w:r>
-      <w:r>
-        <w:rPr>
-          <w:rFonts w:ascii="Gisha" w:hAnsi="Gisha" w:cs="Gisha"/>
-          <w:sz w:val="22"/>
-          <w:szCs w:val="22"/>
-        </w:rPr>
-        <w:t>encoder</w:t>
-      </w:r>
-      <w:r>
-        <w:rPr>
-          <w:rFonts w:ascii="Gisha" w:hAnsi="Gisha" w:cs="Gisha" w:hint="cs"/>
-          <w:sz w:val="22"/>
-          <w:szCs w:val="22"/>
-          <w:rtl/>
-        </w:rPr>
-        <w:t>, נעביר בפונקציית חיסור ואת התוצאה נעביר לאלגוריתם סיווג נוסף (</w:t>
+        <w:t>אות)</w:t>
+      </w:r>
+      <w:r>
+        <w:rPr>
+          <w:rFonts w:ascii="Gisha" w:hAnsi="Gisha" w:cs="Gisha" w:hint="cs"/>
+          <w:sz w:val="22"/>
+          <w:szCs w:val="22"/>
+          <w:rtl/>
+        </w:rPr>
+        <w:t xml:space="preserve"> </w:t>
+      </w:r>
+      <w:r>
+        <w:rPr>
+          <w:rFonts w:ascii="Gisha" w:hAnsi="Gisha" w:cs="Gisha" w:hint="cs"/>
+          <w:sz w:val="22"/>
+          <w:szCs w:val="22"/>
+          <w:rtl/>
+        </w:rPr>
+        <w:t>את הפיצ'רים הכי חשובים שמאפיינים אותה.</w:t>
+      </w:r>
+      <w:r>
+        <w:rPr>
+          <w:rFonts w:ascii="Gisha" w:hAnsi="Gisha" w:cs="Gisha" w:hint="cs"/>
+          <w:sz w:val="22"/>
+          <w:szCs w:val="22"/>
+          <w:rtl/>
+        </w:rPr>
+        <w:t xml:space="preserve"> לדוגמא, עבור אות </w:t>
+      </w:r>
+      <w:r>
+        <w:rPr>
+          <w:rFonts w:ascii="Gisha" w:hAnsi="Gisha" w:cs="Gisha" w:hint="cs"/>
+          <w:sz w:val="22"/>
+          <w:szCs w:val="22"/>
+          <w:rtl/>
+        </w:rPr>
+        <w:t xml:space="preserve">בודדת </w:t>
+      </w:r>
+      <w:r>
+        <w:rPr>
+          <w:rFonts w:ascii="Gisha" w:hAnsi="Gisha" w:cs="Gisha" w:hint="cs"/>
+          <w:sz w:val="22"/>
+          <w:szCs w:val="22"/>
+          <w:rtl/>
+        </w:rPr>
+        <w:t>אנחנו שומרים תמונה בגודל 28*28 פיקסלים (סה"כ 784 פיצ'רים)</w:t>
+      </w:r>
+      <w:r>
+        <w:rPr>
+          <w:rFonts w:ascii="Gisha" w:hAnsi="Gisha" w:cs="Gisha" w:hint="cs"/>
+          <w:sz w:val="22"/>
+          <w:szCs w:val="22"/>
+          <w:rtl/>
+        </w:rPr>
+        <w:t>. מתוך 784 הפיצ'רים האלגוריתם מחלץ את 64 הפיצ'רים החשובים ביותר,</w:t>
+      </w:r>
+      <w:r>
+        <w:rPr>
+          <w:rFonts w:ascii="Gisha" w:hAnsi="Gisha" w:cs="Gisha" w:hint="cs"/>
+          <w:sz w:val="22"/>
+          <w:szCs w:val="22"/>
+          <w:rtl/>
+        </w:rPr>
+        <w:t xml:space="preserve"> </w:t>
+      </w:r>
+      <w:r>
+        <w:rPr>
+          <w:rFonts w:ascii="Gisha" w:hAnsi="Gisha" w:cs="Gisha" w:hint="cs"/>
+          <w:sz w:val="22"/>
+          <w:szCs w:val="22"/>
+          <w:rtl/>
+        </w:rPr>
+        <w:t>ולאחר שנחלץ משני הדגימות את הפיצ'רים</w:t>
+      </w:r>
+      <w:r>
+        <w:rPr>
+          <w:rFonts w:ascii="Gisha" w:hAnsi="Gisha" w:cs="Gisha" w:hint="cs"/>
+          <w:sz w:val="22"/>
+          <w:szCs w:val="22"/>
+          <w:rtl/>
+        </w:rPr>
+        <w:t>, נ</w:t>
+      </w:r>
+      <w:r>
+        <w:rPr>
+          <w:rFonts w:ascii="Gisha" w:hAnsi="Gisha" w:cs="Gisha" w:hint="cs"/>
+          <w:sz w:val="22"/>
+          <w:szCs w:val="22"/>
+          <w:rtl/>
+        </w:rPr>
+        <w:t xml:space="preserve">בצע ביניהם </w:t>
+      </w:r>
+      <w:r>
+        <w:rPr>
+          <w:rFonts w:ascii="Gisha" w:hAnsi="Gisha" w:cs="Gisha" w:hint="cs"/>
+          <w:sz w:val="22"/>
+          <w:szCs w:val="22"/>
+          <w:rtl/>
+        </w:rPr>
+        <w:t>בפונקציית חיסור ואת התוצאה נעביר לאלגוריתם סיווג נוסף (</w:t>
       </w:r>
       <w:r>
         <w:rPr>
@@ -5169,8 +5421,49 @@
         </w:rPr>
         <w:t>האם תוצאת החיסור מאפיינת דגימות של אותו מחבר או מחברים שונים.</w:t>
       </w:r>
-      <w:bookmarkStart w:id="0" w:name="_GoBack"/>
-      <w:bookmarkEnd w:id="0"/>
+      <w:r>
+        <w:rPr>
+          <w:rFonts w:ascii="Gisha" w:hAnsi="Gisha" w:cs="Gisha" w:hint="cs"/>
+          <w:sz w:val="22"/>
+          <w:szCs w:val="22"/>
+          <w:rtl/>
+        </w:rPr>
+        <w:t xml:space="preserve"> יש לציין כי עבור כל אות וכל מילה נצטרך לאמן </w:t>
+      </w:r>
+      <w:r>
+        <w:rPr>
+          <w:rFonts w:ascii="Gisha" w:hAnsi="Gisha" w:cs="Gisha" w:hint="cs"/>
+          <w:sz w:val="22"/>
+          <w:szCs w:val="22"/>
+        </w:rPr>
+        <w:t>AE</w:t>
+      </w:r>
+      <w:r>
+        <w:rPr>
+          <w:rFonts w:ascii="Gisha" w:hAnsi="Gisha" w:cs="Gisha" w:hint="cs"/>
+          <w:sz w:val="22"/>
+          <w:szCs w:val="22"/>
+          <w:rtl/>
+        </w:rPr>
+        <w:t xml:space="preserve"> לחלץ את הפיצ'רים החשובים (זאת נעשה באמצעות ה-</w:t>
+      </w:r>
+      <w:r>
+        <w:rPr>
+          <w:rFonts w:ascii="Gisha" w:hAnsi="Gisha" w:cs="Gisha"/>
+          <w:sz w:val="22"/>
+          <w:szCs w:val="22"/>
+        </w:rPr>
+        <w:t>data</w:t>
+      </w:r>
+      <w:r>
+        <w:rPr>
+          <w:rFonts w:ascii="Gisha" w:hAnsi="Gisha" w:cs="Gisha" w:hint="cs"/>
+          <w:sz w:val="22"/>
+          <w:szCs w:val="22"/>
+          <w:rtl/>
+        </w:rPr>
+        <w:t xml:space="preserve"> שיש ברשותנו), וכן נצטרך לאמן את אלגוריתם הסיווג לזהות האם וקטור הפיצ'רים שנותר לאחר פעולת החיסור מתאר דגימות שנכתבו על ידי אותו אדם או לא.</w:t>
+      </w:r>
     </w:p>
     <w:p>
       <w:pPr>
@@ -5390,25 +5683,295 @@
           <w:szCs w:val="22"/>
           <w:rtl/>
         </w:rPr>
-        <w:t>במהלך המחקר, לאחר שביצענו זיהוי האותיות גילינו כי המודל שבו אנו משתמשים לזיהוי אותיות מצליח לזהות בהסתברות גבוהה אותיות שונות עבור אנשים שונים. מה הכוונה? שמנו לב כי עבור נבחן א' נזהה בדיוק רב את האותיות א', ח', מ', ש' לדוגמא, ועבור נבחן ב' נזהה בדיוק רב אותיות אחרות כמו ב', ג', ה', ק'.</w:t>
-      </w:r>
-      <w:r>
-        <w:rPr>
-          <w:rFonts w:ascii="Gisha" w:hAnsi="Gisha" w:cs="Gisha" w:hint="cs"/>
-          <w:sz w:val="22"/>
-          <w:szCs w:val="22"/>
-          <w:rtl/>
-        </w:rPr>
-        <w:t xml:space="preserve"> הבנו מתוך תוצאות אלו, כי ניתן לנצל את חוסר הדיוק של המודל בכך שאם בטקסט מסוים מצאנו סט של אותיות, הרי שהאלגוריתם שלנו אמור לדעת לזהות את סט אותיות אלו גם בחיבור אחר שנכתב על ידי אותו אדם. אם בחיבור הנוסף האותיות שזוהו אינן תאומות, או תואמות חלקית, הרי שזה יכול להעיד על כך שהחיבורים לא נכתבו על ידי אותו אדם.</w:t>
-      </w:r>
-      <w:r>
-        <w:rPr>
-          <w:rFonts w:ascii="Gisha" w:hAnsi="Gisha" w:cs="Gisha" w:hint="cs"/>
-          <w:sz w:val="22"/>
-          <w:szCs w:val="22"/>
-          <w:rtl/>
-        </w:rPr>
-        <w:t xml:space="preserve"> קראנו לאלגוריתם זה 'קוף' מכיוון שאנו מנצלים את חוסר היכולת של המודל לזהות בדיוק של 100% את כל האותיות</w:t>
+        <w:t>במהלך המחקר, לאחר שביצענו זיהוי האותיות גילינו כי המודל שבו אנו משתמשים לזיהוי אותיות מצליח לזהות בהסתברות גבוהה אותיות שונות עבור אנשים שונים. מה הכוונה? שמנו לב כי</w:t>
+      </w:r>
+      <w:r>
+        <w:rPr>
+          <w:rFonts w:ascii="Gisha" w:hAnsi="Gisha" w:cs="Gisha" w:hint="cs"/>
+          <w:sz w:val="22"/>
+          <w:szCs w:val="22"/>
+          <w:rtl/>
+        </w:rPr>
+        <w:t xml:space="preserve"> למשל</w:t>
+      </w:r>
+      <w:r>
+        <w:rPr>
+          <w:rFonts w:ascii="Gisha" w:hAnsi="Gisha" w:cs="Gisha" w:hint="cs"/>
+          <w:sz w:val="22"/>
+          <w:szCs w:val="22"/>
+          <w:rtl/>
+        </w:rPr>
+        <w:t xml:space="preserve"> עבור נבחן א' נזהה בדיוק רב את האותיות א', ח', מ', ש', ועבור נבחן ב' נזהה בדיוק רב אותיות אחרות כמו ב', ג',</w:t>
+      </w:r>
+      <w:r>
+        <w:rPr>
+          <w:rFonts w:ascii="Gisha" w:hAnsi="Gisha" w:cs="Gisha" w:hint="cs"/>
+          <w:sz w:val="22"/>
+          <w:szCs w:val="22"/>
+          <w:rtl/>
+        </w:rPr>
+        <w:t xml:space="preserve"> ח',</w:t>
+      </w:r>
+      <w:r>
+        <w:rPr>
+          <w:rFonts w:ascii="Gisha" w:hAnsi="Gisha" w:cs="Gisha" w:hint="cs"/>
+          <w:sz w:val="22"/>
+          <w:szCs w:val="22"/>
+          <w:rtl/>
+        </w:rPr>
+        <w:t xml:space="preserve"> ה', ק'.</w:t>
+      </w:r>
+      <w:r>
+        <w:rPr>
+          <w:rFonts w:ascii="Gisha" w:hAnsi="Gisha" w:cs="Gisha" w:hint="cs"/>
+          <w:sz w:val="22"/>
+          <w:szCs w:val="22"/>
+          <w:rtl/>
+        </w:rPr>
+        <w:t xml:space="preserve"> מתוך תוצאות אלו,</w:t>
+      </w:r>
+      <w:r>
+        <w:rPr>
+          <w:rFonts w:ascii="Gisha" w:hAnsi="Gisha" w:cs="Gisha" w:hint="cs"/>
+          <w:sz w:val="22"/>
+          <w:szCs w:val="22"/>
+          <w:rtl/>
+        </w:rPr>
+        <w:t xml:space="preserve"> הסקנו</w:t>
+      </w:r>
+      <w:r>
+        <w:rPr>
+          <w:rFonts w:ascii="Gisha" w:hAnsi="Gisha" w:cs="Gisha" w:hint="cs"/>
+          <w:sz w:val="22"/>
+          <w:szCs w:val="22"/>
+          <w:rtl/>
+        </w:rPr>
+        <w:t xml:space="preserve"> כי ניתן לנצל את </w:t>
+      </w:r>
+      <w:r>
+        <w:rPr>
+          <w:rFonts w:ascii="Gisha" w:hAnsi="Gisha" w:cs="Gisha" w:hint="cs"/>
+          <w:sz w:val="22"/>
+          <w:szCs w:val="22"/>
+          <w:rtl/>
+        </w:rPr>
+        <w:t>'</w:t>
+      </w:r>
+      <w:r>
+        <w:rPr>
+          <w:rFonts w:ascii="Gisha" w:hAnsi="Gisha" w:cs="Gisha" w:hint="cs"/>
+          <w:sz w:val="22"/>
+          <w:szCs w:val="22"/>
+          <w:rtl/>
+        </w:rPr>
+        <w:t>חוסר הדיוק</w:t>
+      </w:r>
+      <w:r>
+        <w:rPr>
+          <w:rFonts w:ascii="Gisha" w:hAnsi="Gisha" w:cs="Gisha" w:hint="cs"/>
+          <w:sz w:val="22"/>
+          <w:szCs w:val="22"/>
+          <w:rtl/>
+        </w:rPr>
+        <w:t>'</w:t>
+      </w:r>
+      <w:r>
+        <w:rPr>
+          <w:rFonts w:ascii="Gisha" w:hAnsi="Gisha" w:cs="Gisha" w:hint="cs"/>
+          <w:sz w:val="22"/>
+          <w:szCs w:val="22"/>
+          <w:rtl/>
+        </w:rPr>
+        <w:t xml:space="preserve"> של המודל</w:t>
+      </w:r>
+      <w:r>
+        <w:rPr>
+          <w:rFonts w:ascii="Gisha" w:hAnsi="Gisha" w:cs="Gisha" w:hint="cs"/>
+          <w:sz w:val="22"/>
+          <w:szCs w:val="22"/>
+          <w:rtl/>
+        </w:rPr>
+        <w:t>.</w:t>
+      </w:r>
+      <w:r>
+        <w:rPr>
+          <w:rFonts w:ascii="Gisha" w:hAnsi="Gisha" w:cs="Gisha" w:hint="cs"/>
+          <w:sz w:val="22"/>
+          <w:szCs w:val="22"/>
+          <w:rtl/>
+        </w:rPr>
+        <w:t xml:space="preserve"> </w:t>
+      </w:r>
+      <w:r>
+        <w:rPr>
+          <w:rFonts w:ascii="Gisha" w:hAnsi="Gisha" w:cs="Gisha" w:hint="cs"/>
+          <w:sz w:val="22"/>
+          <w:szCs w:val="22"/>
+          <w:rtl/>
+        </w:rPr>
+        <w:t xml:space="preserve">כלומר, </w:t>
+      </w:r>
+      <w:r>
+        <w:rPr>
+          <w:rFonts w:ascii="Gisha" w:hAnsi="Gisha" w:cs="Gisha" w:hint="cs"/>
+          <w:sz w:val="22"/>
+          <w:szCs w:val="22"/>
+          <w:rtl/>
+        </w:rPr>
+        <w:t xml:space="preserve">אם </w:t>
+      </w:r>
+      <w:r>
+        <w:rPr>
+          <w:rFonts w:ascii="Gisha" w:hAnsi="Gisha" w:cs="Gisha" w:hint="cs"/>
+          <w:sz w:val="22"/>
+          <w:szCs w:val="22"/>
+          <w:rtl/>
+        </w:rPr>
+        <w:t xml:space="preserve">עבור כתב </w:t>
+      </w:r>
+      <w:r>
+        <w:rPr>
+          <w:rFonts w:ascii="Gisha" w:hAnsi="Gisha" w:cs="Gisha" w:hint="cs"/>
+          <w:sz w:val="22"/>
+          <w:szCs w:val="22"/>
+          <w:rtl/>
+        </w:rPr>
+        <w:t xml:space="preserve">יד </w:t>
+      </w:r>
+      <w:r>
+        <w:rPr>
+          <w:rFonts w:ascii="Gisha" w:hAnsi="Gisha" w:cs="Gisha" w:hint="cs"/>
+          <w:sz w:val="22"/>
+          <w:szCs w:val="22"/>
+          <w:rtl/>
+        </w:rPr>
+        <w:t>של נבחן א'</w:t>
+      </w:r>
+      <w:r>
+        <w:rPr>
+          <w:rFonts w:ascii="Gisha" w:hAnsi="Gisha" w:cs="Gisha" w:hint="cs"/>
+          <w:sz w:val="22"/>
+          <w:szCs w:val="22"/>
+          <w:rtl/>
+        </w:rPr>
+        <w:t xml:space="preserve"> </w:t>
+      </w:r>
+      <w:r>
+        <w:rPr>
+          <w:rFonts w:ascii="Gisha" w:hAnsi="Gisha" w:cs="Gisha" w:hint="cs"/>
+          <w:sz w:val="22"/>
+          <w:szCs w:val="22"/>
+          <w:rtl/>
+        </w:rPr>
+        <w:t>זיהינו בדיוק רב</w:t>
+      </w:r>
+      <w:r>
+        <w:rPr>
+          <w:rFonts w:ascii="Gisha" w:hAnsi="Gisha" w:cs="Gisha" w:hint="cs"/>
+          <w:sz w:val="22"/>
+          <w:szCs w:val="22"/>
+          <w:rtl/>
+        </w:rPr>
+        <w:t xml:space="preserve"> סט</w:t>
+      </w:r>
+      <w:r>
+        <w:rPr>
+          <w:rFonts w:ascii="Gisha" w:hAnsi="Gisha" w:cs="Gisha" w:hint="cs"/>
+          <w:sz w:val="22"/>
+          <w:szCs w:val="22"/>
+          <w:rtl/>
+        </w:rPr>
+        <w:t xml:space="preserve"> כלשהו</w:t>
+      </w:r>
+      <w:r>
+        <w:rPr>
+          <w:rFonts w:ascii="Gisha" w:hAnsi="Gisha" w:cs="Gisha" w:hint="cs"/>
+          <w:sz w:val="22"/>
+          <w:szCs w:val="22"/>
+          <w:rtl/>
+        </w:rPr>
+        <w:t xml:space="preserve"> של אותיות</w:t>
+      </w:r>
+      <w:r>
+        <w:rPr>
+          <w:rFonts w:ascii="Gisha" w:hAnsi="Gisha" w:cs="Gisha" w:hint="cs"/>
+          <w:sz w:val="22"/>
+          <w:szCs w:val="22"/>
+          <w:rtl/>
+        </w:rPr>
+        <w:t xml:space="preserve"> (ואותיות אחרות לא זיהינו)</w:t>
+      </w:r>
+      <w:r>
+        <w:rPr>
+          <w:rFonts w:ascii="Gisha" w:hAnsi="Gisha" w:cs="Gisha" w:hint="cs"/>
+          <w:sz w:val="22"/>
+          <w:szCs w:val="22"/>
+          <w:rtl/>
+        </w:rPr>
+        <w:t xml:space="preserve">, הרי שהאלגוריתם שלנו </w:t>
+      </w:r>
+      <w:r>
+        <w:rPr>
+          <w:rFonts w:ascii="Gisha" w:hAnsi="Gisha" w:cs="Gisha" w:hint="cs"/>
+          <w:sz w:val="22"/>
+          <w:szCs w:val="22"/>
+          <w:rtl/>
+        </w:rPr>
+        <w:t>יודע</w:t>
+      </w:r>
+      <w:r>
+        <w:rPr>
+          <w:rFonts w:ascii="Gisha" w:hAnsi="Gisha" w:cs="Gisha" w:hint="cs"/>
+          <w:sz w:val="22"/>
+          <w:szCs w:val="22"/>
+          <w:rtl/>
+        </w:rPr>
+        <w:t xml:space="preserve"> לזהות את סט אותיות אלו גם בחיבור אחר שנכתב על ידי אותו אדם. אם בחיבור הנוסף האותיות שזוהו אינן תאומות, או תואמות חלקית, הרי שזה יכול לה</w:t>
+      </w:r>
+      <w:r>
+        <w:rPr>
+          <w:rFonts w:ascii="Gisha" w:hAnsi="Gisha" w:cs="Gisha" w:hint="cs"/>
+          <w:sz w:val="22"/>
+          <w:szCs w:val="22"/>
+          <w:rtl/>
+        </w:rPr>
+        <w:t>וות אינדיקציה</w:t>
+      </w:r>
+      <w:r>
+        <w:rPr>
+          <w:rFonts w:ascii="Gisha" w:hAnsi="Gisha" w:cs="Gisha" w:hint="cs"/>
+          <w:sz w:val="22"/>
+          <w:szCs w:val="22"/>
+          <w:rtl/>
+        </w:rPr>
+        <w:t xml:space="preserve"> על כך שהחיבורים לא נכתבו על ידי אותו אדם.</w:t>
+      </w:r>
+      <w:r>
+        <w:rPr>
+          <w:rFonts w:ascii="Gisha" w:hAnsi="Gisha" w:cs="Gisha" w:hint="cs"/>
+          <w:sz w:val="22"/>
+          <w:szCs w:val="22"/>
+          <w:rtl/>
+        </w:rPr>
+        <w:t xml:space="preserve"> קראנו לאלגוריתם זה </w:t>
+      </w:r>
+      <w:r>
+        <w:rPr>
+          <w:rFonts w:ascii="Gisha" w:hAnsi="Gisha" w:cs="Gisha" w:hint="cs"/>
+          <w:sz w:val="22"/>
+          <w:szCs w:val="22"/>
+          <w:rtl/>
+        </w:rPr>
+        <w:t xml:space="preserve"> אלגוריתם </w:t>
+      </w:r>
+      <w:r>
+        <w:rPr>
+          <w:rFonts w:ascii="Gisha" w:hAnsi="Gisha" w:cs="Gisha" w:hint="cs"/>
+          <w:sz w:val="22"/>
+          <w:szCs w:val="22"/>
+          <w:rtl/>
+        </w:rPr>
+        <w:t>'קוף' מכיוון שאנו מנצלים את חוסר היכולת של המודל לזהות בדיוק של 100% את כל האותיות</w:t>
       </w:r>
       <w:r>
         <w:rPr>
@@ -5424,9 +5987,39 @@
           <w:rFonts w:ascii="Gisha" w:hAnsi="Gisha" w:cs="Gisha" w:hint="cs"/>
           <w:sz w:val="22"/>
           <w:szCs w:val="22"/>
-          <w:rtl/>
-        </w:rPr>
-        <w:t>לא נזדקק להשוואה אמיתית בין הגורמים השונים בכדי אולי</w:t>
+          <w:u w:val="single"/>
+          <w:rtl/>
+        </w:rPr>
+        <w:t xml:space="preserve">לא נזדקק </w:t>
+      </w:r>
+      <w:r>
+        <w:rPr>
+          <w:rFonts w:ascii="Gisha" w:hAnsi="Gisha" w:cs="Gisha" w:hint="cs"/>
+          <w:sz w:val="22"/>
+          <w:szCs w:val="22"/>
+          <w:u w:val="single"/>
+          <w:rtl/>
+        </w:rPr>
+        <w:t xml:space="preserve">'לעבוד קשה' ולבצע </w:t>
+      </w:r>
+      <w:r>
+        <w:rPr>
+          <w:rFonts w:ascii="Gisha" w:hAnsi="Gisha" w:cs="Gisha" w:hint="cs"/>
+          <w:sz w:val="22"/>
+          <w:szCs w:val="22"/>
+          <w:u w:val="single"/>
+          <w:rtl/>
+        </w:rPr>
+        <w:t>השוואה אמיתית</w:t>
+      </w:r>
+      <w:r>
+        <w:rPr>
+          <w:rFonts w:ascii="Gisha" w:hAnsi="Gisha" w:cs="Gisha" w:hint="cs"/>
+          <w:sz w:val="22"/>
+          <w:szCs w:val="22"/>
+          <w:rtl/>
+        </w:rPr>
+        <w:t xml:space="preserve"> בין הגורמים השונים בכדי אולי</w:t>
       </w:r>
       <w:r>
         <w:rPr>
@@ -5543,7 +6136,55 @@
           <w:szCs w:val="22"/>
           <w:rtl/>
         </w:rPr>
-        <w:t xml:space="preserve"> משני החיבורים. את וקטור החיסור נעביר למודל סיווג נוסף (</w:t>
+        <w:t xml:space="preserve"> משני החיבורים.</w:t>
+      </w:r>
+    </w:p>
+    <w:p>
+      <w:pPr>
+        <w:pStyle w:val="a7"/>
+        <w:ind w:left="1080"/>
+        <w:jc w:val="both"/>
+        <w:rPr>
+          <w:rFonts w:ascii="Gisha" w:hAnsi="Gisha" w:cs="Gisha"/>
+          <w:sz w:val="22"/>
+          <w:szCs w:val="22"/>
+          <w:rtl/>
+        </w:rPr>
+      </w:pPr>
+    </w:p>
+    <w:p>
+      <w:pPr>
+        <w:pStyle w:val="a7"/>
+        <w:ind w:left="1080"/>
+        <w:jc w:val="both"/>
+        <w:rPr>
+          <w:rFonts w:ascii="Gisha" w:hAnsi="Gisha" w:cs="Gisha"/>
+          <w:sz w:val="22"/>
+          <w:szCs w:val="22"/>
+          <w:rtl/>
+        </w:rPr>
+      </w:pPr>
+    </w:p>
+    <w:p>
+      <w:pPr>
+        <w:pStyle w:val="a7"/>
+        <w:ind w:left="1080"/>
+        <w:jc w:val="both"/>
+        <w:rPr>
+          <w:rFonts w:ascii="Gisha" w:hAnsi="Gisha" w:cs="Gisha"/>
+          <w:sz w:val="22"/>
+          <w:szCs w:val="22"/>
+        </w:rPr>
+      </w:pPr>
+      <w:r>
+        <w:rPr>
+          <w:rFonts w:ascii="Gisha" w:hAnsi="Gisha" w:cs="Gisha" w:hint="cs"/>
+          <w:sz w:val="22"/>
+          <w:szCs w:val="22"/>
+          <w:rtl/>
+        </w:rPr>
+        <w:lastRenderedPageBreak/>
+        <w:t>את וקטור החיסור נעביר למודל סיווג נוסף (</w:t>
       </w:r>
       <w:r>
         <w:rPr>
@@ -5568,7 +6209,36 @@
           <w:szCs w:val="22"/>
           <w:rtl/>
         </w:rPr>
-        <w:t xml:space="preserve">), שאומן לזהות וקטורי חיסור של חיבורים שנכתבו על ידי אותו אדם, וחיבורים שנכתבו על ידי אנשים שונים. </w:t>
+        <w:t xml:space="preserve">), שאומן לזהות </w:t>
+      </w:r>
+      <w:proofErr w:type="spellStart"/>
+      <w:r>
+        <w:rPr>
+          <w:rFonts w:ascii="Gisha" w:hAnsi="Gisha" w:cs="Gisha" w:hint="cs"/>
+          <w:sz w:val="22"/>
+          <w:szCs w:val="22"/>
+          <w:rtl/>
+        </w:rPr>
+        <w:t>וקטורי</w:t>
+      </w:r>
+      <w:proofErr w:type="spellEnd"/>
+      <w:r>
+        <w:rPr>
+          <w:rFonts w:ascii="Gisha" w:hAnsi="Gisha" w:cs="Gisha" w:hint="cs"/>
+          <w:sz w:val="22"/>
+          <w:szCs w:val="22"/>
+          <w:rtl/>
+        </w:rPr>
+        <w:t xml:space="preserve"> חיסור של חיבורים שנכתבו על ידי אותו אדם, וחיבורים שנכתבו על ידי אנשים שונים.</w:t>
+      </w:r>
+      <w:r>
+        <w:rPr>
+          <w:rFonts w:ascii="Gisha" w:hAnsi="Gisha" w:cs="Gisha" w:hint="cs"/>
+          <w:sz w:val="22"/>
+          <w:szCs w:val="22"/>
+          <w:rtl/>
+        </w:rPr>
+        <w:t xml:space="preserve"> תיאור סכמתי של פעולת האלגוריתם:</w:t>
       </w:r>
     </w:p>
     <w:p>
@@ -5580,6 +6250,99 @@
           <w:rFonts w:ascii="Gisha" w:hAnsi="Gisha" w:cs="Gisha" w:hint="cs"/>
           <w:sz w:val="22"/>
           <w:szCs w:val="22"/>
+        </w:rPr>
+      </w:pPr>
+      <w:r>
+        <w:rPr>
+          <w:rFonts w:ascii="Gisha" w:hAnsi="Gisha" w:cs="Gisha" w:hint="cs"/>
+          <w:noProof/>
+          <w:sz w:val="22"/>
+          <w:szCs w:val="22"/>
+        </w:rPr>
+        <w:drawing>
+          <wp:anchor distT="0" distB="0" distL="114300" distR="114300" simplePos="0" relativeHeight="251666432" behindDoc="0" locked="0" layoutInCell="1" allowOverlap="1" wp14:anchorId="1EDDF2DD" wp14:editId="7B97F25B">
+            <wp:simplePos x="0" y="0"/>
+            <wp:positionH relativeFrom="column">
+              <wp:posOffset>731701</wp:posOffset>
+            </wp:positionH>
+            <wp:positionV relativeFrom="paragraph">
+              <wp:posOffset>260078</wp:posOffset>
+            </wp:positionV>
+            <wp:extent cx="3829050" cy="1322705"/>
+            <wp:effectExtent l="0" t="0" r="0" b="0"/>
+            <wp:wrapTopAndBottom/>
+            <wp:docPr id="5" name="תמונה 5"/>
+            <wp:cNvGraphicFramePr>
+              <a:graphicFrameLocks xmlns:a="http://schemas.openxmlformats.org/drawingml/2006/main" noChangeAspect="1"/>
+            </wp:cNvGraphicFramePr>
+            <a:graphic xmlns:a="http://schemas.openxmlformats.org/drawingml/2006/main">
+              <a:graphicData uri="http://schemas.openxmlformats.org/drawingml/2006/picture">
+                <pic:pic xmlns:pic="http://schemas.openxmlformats.org/drawingml/2006/picture">
+                  <pic:nvPicPr>
+                    <pic:cNvPr id="0" name="Picture 3"/>
+                    <pic:cNvPicPr>
+                      <a:picLocks noChangeAspect="1" noChangeArrowheads="1"/>
+                    </pic:cNvPicPr>
+                  </pic:nvPicPr>
+                  <pic:blipFill>
+                    <a:blip r:embed="rId14">
+                      <a:extLst>
+                        <a:ext uri="{28A0092B-C50C-407E-A947-70E740481C1C}">
+                          <a14:useLocalDpi xmlns:a14="http://schemas.microsoft.com/office/drawing/2010/main" val="0"/>
+                        </a:ext>
+                      </a:extLst>
+                    </a:blip>
+                    <a:srcRect/>
+                    <a:stretch>
+                      <a:fillRect/>
+                    </a:stretch>
+                  </pic:blipFill>
+                  <pic:spPr bwMode="auto">
+                    <a:xfrm>
+                      <a:off x="0" y="0"/>
+                      <a:ext cx="3829050" cy="1322705"/>
+                    </a:xfrm>
+                    <a:prstGeom prst="rect">
+                      <a:avLst/>
+                    </a:prstGeom>
+                    <a:noFill/>
+                    <a:ln>
+                      <a:noFill/>
+                    </a:ln>
+                  </pic:spPr>
+                </pic:pic>
+              </a:graphicData>
+            </a:graphic>
+            <wp14:sizeRelH relativeFrom="margin">
+              <wp14:pctWidth>0</wp14:pctWidth>
+            </wp14:sizeRelH>
+            <wp14:sizeRelV relativeFrom="margin">
+              <wp14:pctHeight>0</wp14:pctHeight>
+            </wp14:sizeRelV>
+          </wp:anchor>
+        </w:drawing>
+      </w:r>
+    </w:p>
+    <w:p>
+      <w:pPr>
+        <w:pStyle w:val="2"/>
+        <w:jc w:val="left"/>
+        <w:rPr>
+          <w:rFonts w:asciiTheme="minorBidi" w:hAnsiTheme="minorBidi" w:cstheme="minorBidi"/>
+          <w:rtl/>
+        </w:rPr>
+      </w:pPr>
+      <w:r>
+        <w:rPr>
+          <w:rFonts w:asciiTheme="minorBidi" w:hAnsiTheme="minorBidi" w:cstheme="minorBidi" w:hint="cs"/>
+          <w:rtl/>
+        </w:rPr>
+        <w:t>ארכיטקטורה</w:t>
+      </w:r>
+    </w:p>
+    <w:p>
+      <w:pPr>
+        <w:rPr>
           <w:rtl/>
         </w:rPr>
       </w:pPr>
@@ -5588,7 +6351,30 @@
       <w:pPr>
         <w:jc w:val="both"/>
         <w:rPr>
-          <w:rFonts w:ascii="Gisha" w:hAnsi="Gisha" w:cs="Gisha" w:hint="cs"/>
+          <w:rFonts w:ascii="Gisha" w:hAnsi="Gisha" w:cs="Gisha"/>
+          <w:rtl/>
+        </w:rPr>
+      </w:pPr>
+      <w:r>
+        <w:rPr>
+          <w:rFonts w:ascii="Gisha" w:hAnsi="Gisha" w:cs="Gisha" w:hint="cs"/>
+          <w:rtl/>
+        </w:rPr>
+        <w:t xml:space="preserve">התרשים </w:t>
+      </w:r>
+      <w:r>
+        <w:rPr>
+          <w:rFonts w:ascii="Gisha" w:hAnsi="Gisha" w:cs="Gisha" w:hint="cs"/>
+          <w:rtl/>
+        </w:rPr>
+        <w:t>הבא מתאר את ארכיטקטורת המערכת על כל שלביה:</w:t>
+      </w:r>
+    </w:p>
+    <w:p>
+      <w:pPr>
+        <w:jc w:val="both"/>
+        <w:rPr>
+          <w:rFonts w:ascii="Gisha" w:hAnsi="Gisha" w:cs="Gisha"/>
           <w:rtl/>
         </w:rPr>
       </w:pPr>
@@ -5599,15 +6385,14 @@
           <w:bCs/>
           <w:noProof/>
         </w:rPr>
-        <w:lastRenderedPageBreak/>
         <w:drawing>
-          <wp:anchor distT="0" distB="0" distL="114300" distR="114300" simplePos="0" relativeHeight="251664384" behindDoc="0" locked="0" layoutInCell="1" allowOverlap="1" wp14:anchorId="6F5B5679" wp14:editId="6397A434">
+          <wp:anchor distT="0" distB="0" distL="114300" distR="114300" simplePos="0" relativeHeight="251664384" behindDoc="0" locked="0" layoutInCell="1" allowOverlap="1" wp14:anchorId="6F5B5679" wp14:editId="1A3EECB5">
             <wp:simplePos x="0" y="0"/>
             <wp:positionH relativeFrom="margin">
-              <wp:posOffset>-434517</wp:posOffset>
+              <wp:posOffset>-438150</wp:posOffset>
             </wp:positionH>
             <wp:positionV relativeFrom="paragraph">
-              <wp:posOffset>237795</wp:posOffset>
+              <wp:posOffset>158115</wp:posOffset>
             </wp:positionV>
             <wp:extent cx="6035675" cy="3529965"/>
             <wp:effectExtent l="0" t="0" r="3175" b="0"/>
@@ -5626,7 +6411,7 @@
                     </pic:cNvPicPr>
                   </pic:nvPicPr>
                   <pic:blipFill>
-                    <a:blip r:embed="rId14">
+                    <a:blip r:embed="rId15">
                       <a:extLst>
                         <a:ext uri="{28A0092B-C50C-407E-A947-70E740481C1C}">
                           <a14:useLocalDpi xmlns:a14="http://schemas.microsoft.com/office/drawing/2010/main" val="0"/>
@@ -5663,22 +6448,6 @@
           </wp:anchor>
         </w:drawing>
       </w:r>
-      <w:r>
-        <w:rPr>
-          <w:rFonts w:ascii="Gisha" w:hAnsi="Gisha" w:cs="Gisha" w:hint="cs"/>
-          <w:rtl/>
-        </w:rPr>
-        <w:t>תיאור ארכיטקטורת המערכת לפי השלבים השונים:</w:t>
-      </w:r>
-    </w:p>
-    <w:p>
-      <w:pPr>
-        <w:jc w:val="both"/>
-        <w:rPr>
-          <w:rFonts w:ascii="Gisha" w:hAnsi="Gisha" w:cs="Gisha"/>
-          <w:rtl/>
-        </w:rPr>
-      </w:pPr>
     </w:p>
     <w:p>
       <w:pPr>
@@ -5693,287 +6462,632 @@
     </w:p>
     <w:p>
       <w:pPr>
+        <w:pStyle w:val="2"/>
+        <w:jc w:val="left"/>
+        <w:rPr>
+          <w:rFonts w:asciiTheme="minorBidi" w:hAnsiTheme="minorBidi" w:cstheme="minorBidi"/>
+          <w:rtl/>
+        </w:rPr>
+      </w:pPr>
+      <w:r>
+        <w:rPr>
+          <w:rFonts w:asciiTheme="minorBidi" w:hAnsiTheme="minorBidi" w:cstheme="minorBidi" w:hint="cs"/>
+          <w:rtl/>
+        </w:rPr>
+        <w:t>טכנולוגיות</w:t>
+      </w:r>
+    </w:p>
+    <w:p>
+      <w:pPr>
         <w:jc w:val="both"/>
+        <w:rPr>
+          <w:rFonts w:ascii="Gisha" w:hAnsi="Gisha" w:cs="Gisha"/>
+          <w:rtl/>
+        </w:rPr>
+      </w:pPr>
+      <w:r>
+        <w:rPr>
+          <w:rFonts w:ascii="Gisha" w:hAnsi="Gisha" w:cs="Gisha"/>
+          <w:rtl/>
+        </w:rPr>
+        <w:tab/>
+      </w:r>
+    </w:p>
+    <w:p>
+      <w:pPr>
+        <w:jc w:val="both"/>
+        <w:rPr>
+          <w:rFonts w:ascii="Gisha" w:hAnsi="Gisha" w:cs="Gisha"/>
+          <w:rtl/>
+        </w:rPr>
+      </w:pPr>
+      <w:r>
+        <w:rPr>
+          <w:rFonts w:ascii="Gisha" w:hAnsi="Gisha" w:cs="Gisha" w:hint="cs"/>
+          <w:rtl/>
+        </w:rPr>
+        <w:t xml:space="preserve">את </w:t>
+      </w:r>
+      <w:r>
+        <w:rPr>
+          <w:rFonts w:ascii="Gisha" w:hAnsi="Gisha" w:cs="Gisha" w:hint="cs"/>
+          <w:rtl/>
+        </w:rPr>
+        <w:t>ה</w:t>
+      </w:r>
+      <w:r>
+        <w:rPr>
+          <w:rFonts w:ascii="Gisha" w:hAnsi="Gisha" w:cs="Gisha"/>
+          <w:rtl/>
+        </w:rPr>
+        <w:t>פרויקט</w:t>
+      </w:r>
+      <w:r>
+        <w:rPr>
+          <w:rFonts w:ascii="Gisha" w:hAnsi="Gisha" w:cs="Gisha" w:hint="cs"/>
+          <w:rtl/>
+        </w:rPr>
+        <w:t xml:space="preserve"> בחרנו</w:t>
+      </w:r>
+      <w:r>
+        <w:rPr>
+          <w:rFonts w:ascii="Gisha" w:hAnsi="Gisha" w:cs="Gisha"/>
+          <w:rtl/>
+        </w:rPr>
+        <w:t xml:space="preserve"> ל</w:t>
+      </w:r>
+      <w:r>
+        <w:rPr>
+          <w:rFonts w:ascii="Gisha" w:hAnsi="Gisha" w:cs="Gisha" w:hint="cs"/>
+          <w:rtl/>
+        </w:rPr>
+        <w:t>ממש</w:t>
+      </w:r>
+      <w:r>
+        <w:rPr>
+          <w:rFonts w:ascii="Gisha" w:hAnsi="Gisha" w:cs="Gisha"/>
+          <w:rtl/>
+        </w:rPr>
+        <w:t xml:space="preserve"> בשפת </w:t>
+      </w:r>
+      <w:r>
+        <w:rPr>
+          <w:rFonts w:ascii="Gisha" w:hAnsi="Gisha" w:cs="Gisha"/>
+        </w:rPr>
+        <w:t>python</w:t>
+      </w:r>
+      <w:r>
+        <w:rPr>
+          <w:rFonts w:ascii="Gisha" w:hAnsi="Gisha" w:cs="Gisha" w:hint="cs"/>
+          <w:rtl/>
+        </w:rPr>
+        <w:t xml:space="preserve">. </w:t>
+      </w:r>
+      <w:r>
+        <w:rPr>
+          <w:rFonts w:ascii="Gisha" w:hAnsi="Gisha" w:cs="Gisha" w:hint="cs"/>
+          <w:rtl/>
+        </w:rPr>
+        <w:t>בחירה זו</w:t>
+      </w:r>
+      <w:r>
+        <w:rPr>
+          <w:rFonts w:ascii="Gisha" w:hAnsi="Gisha" w:cs="Gisha" w:hint="cs"/>
+          <w:rtl/>
+        </w:rPr>
+        <w:t xml:space="preserve"> נעשתה מכיוון שאנו משתמשים בעיבוד תמונה, רשתות נוירונים (ומודלים נוספים של </w:t>
+      </w:r>
+      <w:r>
+        <w:rPr>
+          <w:rFonts w:ascii="Gisha" w:hAnsi="Gisha" w:cs="Gisha"/>
+        </w:rPr>
+        <w:t>machine learning</w:t>
+      </w:r>
+      <w:r>
+        <w:rPr>
+          <w:rFonts w:ascii="Gisha" w:hAnsi="Gisha" w:cs="Gisha" w:hint="cs"/>
+          <w:rtl/>
+        </w:rPr>
+        <w:t>)</w:t>
+      </w:r>
+      <w:r>
+        <w:rPr>
+          <w:rFonts w:ascii="Gisha" w:hAnsi="Gisha" w:cs="Gisha" w:hint="cs"/>
+          <w:rtl/>
+        </w:rPr>
+        <w:t xml:space="preserve">, </w:t>
+      </w:r>
+      <w:r>
+        <w:rPr>
+          <w:rFonts w:ascii="Gisha" w:hAnsi="Gisha" w:cs="Gisha" w:hint="cs"/>
+          <w:rtl/>
+        </w:rPr>
+        <w:t>חישובים מתמטיים</w:t>
+      </w:r>
+      <w:r>
+        <w:rPr>
+          <w:rFonts w:ascii="Gisha" w:hAnsi="Gisha" w:cs="Gisha" w:hint="cs"/>
+          <w:rtl/>
+        </w:rPr>
+        <w:t xml:space="preserve"> וסטטיסטים</w:t>
+      </w:r>
+      <w:r>
+        <w:rPr>
+          <w:rFonts w:ascii="Gisha" w:hAnsi="Gisha" w:cs="Gisha" w:hint="cs"/>
+          <w:rtl/>
+        </w:rPr>
+        <w:t xml:space="preserve">, ואכן </w:t>
+      </w:r>
+      <w:r>
+        <w:rPr>
+          <w:rFonts w:ascii="Gisha" w:hAnsi="Gisha" w:cs="Gisha" w:hint="cs"/>
+          <w:rtl/>
+        </w:rPr>
+        <w:t>לכל אלו קיימות ספריות רבות</w:t>
+      </w:r>
+      <w:r>
+        <w:rPr>
+          <w:rFonts w:ascii="Gisha" w:hAnsi="Gisha" w:cs="Gisha" w:hint="cs"/>
+          <w:rtl/>
+        </w:rPr>
+        <w:t xml:space="preserve">, חזקות </w:t>
+      </w:r>
+      <w:r>
+        <w:rPr>
+          <w:rFonts w:ascii="Gisha" w:hAnsi="Gisha" w:cs="Gisha" w:hint="cs"/>
+          <w:rtl/>
+        </w:rPr>
+        <w:t>ו</w:t>
+      </w:r>
+      <w:r>
+        <w:rPr>
+          <w:rFonts w:ascii="Gisha" w:hAnsi="Gisha" w:cs="Gisha" w:hint="cs"/>
+          <w:rtl/>
+        </w:rPr>
+        <w:t>נוחות</w:t>
+      </w:r>
+      <w:r>
+        <w:rPr>
+          <w:rFonts w:ascii="Gisha" w:hAnsi="Gisha" w:cs="Gisha" w:hint="cs"/>
+          <w:rtl/>
+        </w:rPr>
+        <w:t xml:space="preserve"> לשימוש בשפה (</w:t>
+      </w:r>
+      <w:proofErr w:type="spellStart"/>
+      <w:r>
+        <w:rPr>
+          <w:rFonts w:ascii="Gisha" w:hAnsi="Gisha" w:cs="Gisha"/>
+        </w:rPr>
+        <w:t>numpy</w:t>
+      </w:r>
+      <w:proofErr w:type="spellEnd"/>
+      <w:r>
+        <w:rPr>
+          <w:rFonts w:ascii="Gisha" w:hAnsi="Gisha" w:cs="Gisha"/>
+        </w:rPr>
+        <w:t xml:space="preserve">, </w:t>
+      </w:r>
+      <w:proofErr w:type="spellStart"/>
+      <w:r>
+        <w:rPr>
+          <w:rFonts w:ascii="Gisha" w:hAnsi="Gisha" w:cs="Gisha"/>
+        </w:rPr>
+        <w:t>sklearn</w:t>
+      </w:r>
+      <w:proofErr w:type="spellEnd"/>
+      <w:r>
+        <w:rPr>
+          <w:rFonts w:ascii="Gisha" w:hAnsi="Gisha" w:cs="Gisha"/>
+        </w:rPr>
+        <w:t xml:space="preserve">, pandas, matplotlib, </w:t>
+      </w:r>
+      <w:proofErr w:type="spellStart"/>
+      <w:r>
+        <w:rPr>
+          <w:rFonts w:ascii="Gisha" w:hAnsi="Gisha" w:cs="Gisha"/>
+        </w:rPr>
+        <w:t>keras</w:t>
+      </w:r>
+      <w:proofErr w:type="spellEnd"/>
+      <w:r>
+        <w:rPr>
+          <w:rFonts w:ascii="Gisha" w:hAnsi="Gisha" w:cs="Gisha"/>
+        </w:rPr>
+        <w:t xml:space="preserve">, PIL </w:t>
+      </w:r>
+      <w:proofErr w:type="spellStart"/>
+      <w:r>
+        <w:rPr>
+          <w:rFonts w:ascii="Gisha" w:hAnsi="Gisha" w:cs="Gisha"/>
+        </w:rPr>
+        <w:t>tensorflow</w:t>
+      </w:r>
+      <w:proofErr w:type="spellEnd"/>
+      <w:r>
+        <w:rPr>
+          <w:rFonts w:ascii="Gisha" w:hAnsi="Gisha" w:cs="Gisha" w:hint="cs"/>
+          <w:rtl/>
+        </w:rPr>
+        <w:t xml:space="preserve"> ועוד) מה שהפך את הבחירה למובנית מאליה.</w:t>
+      </w:r>
+    </w:p>
+    <w:p>
+      <w:pPr>
+        <w:jc w:val="both"/>
+        <w:rPr>
+          <w:rFonts w:ascii="Gisha" w:hAnsi="Gisha" w:cs="Gisha"/>
+          <w:rtl/>
+        </w:rPr>
+      </w:pPr>
+    </w:p>
+    <w:p>
+      <w:pPr>
+        <w:pStyle w:val="ab"/>
+        <w:rPr>
+          <w:rtl/>
+        </w:rPr>
+      </w:pPr>
+      <w:r>
+        <w:rPr>
+          <w:rFonts w:hint="cs"/>
+          <w:rtl/>
+        </w:rPr>
+        <w:lastRenderedPageBreak/>
+        <w:t>סקירת</w:t>
+      </w:r>
+      <w:r>
+        <w:rPr>
+          <w:rFonts w:hint="cs"/>
+          <w:rtl/>
+        </w:rPr>
+        <w:t xml:space="preserve"> </w:t>
+      </w:r>
+      <w:r>
+        <w:rPr>
+          <w:rFonts w:hint="cs"/>
+          <w:rtl/>
+        </w:rPr>
+        <w:t>ספרות</w:t>
+      </w:r>
+    </w:p>
+    <w:p>
+      <w:pPr>
+        <w:jc w:val="left"/>
+        <w:rPr>
+          <w:rFonts w:ascii="Gisha" w:hAnsi="Gisha" w:cs="Gisha"/>
+          <w:u w:val="single"/>
+        </w:rPr>
+      </w:pPr>
+      <w:r>
+        <w:rPr>
+          <w:rFonts w:ascii="Gisha" w:hAnsi="Gisha" w:cs="Gisha"/>
+          <w:u w:val="single"/>
+        </w:rPr>
+        <w:t>Hybrid Feature Learning for Handwriting Verification</w:t>
+      </w:r>
+    </w:p>
+    <w:p>
+      <w:pPr>
+        <w:jc w:val="left"/>
+        <w:rPr>
+          <w:rFonts w:ascii="Gisha" w:hAnsi="Gisha" w:cs="Gisha"/>
+          <w:u w:val="single"/>
+          <w:rtl/>
+        </w:rPr>
+      </w:pPr>
+    </w:p>
+    <w:p>
+      <w:pPr>
+        <w:jc w:val="left"/>
+        <w:rPr>
+          <w:rFonts w:ascii="Gisha" w:hAnsi="Gisha" w:cs="Gisha"/>
+          <w:rtl/>
+        </w:rPr>
+      </w:pPr>
+      <w:r>
+        <w:rPr>
+          <w:rFonts w:ascii="Gisha" w:hAnsi="Gisha" w:cs="Gisha"/>
+          <w:rtl/>
+        </w:rPr>
+        <w:t>המאמר</w:t>
+      </w:r>
+      <w:r>
+        <w:rPr>
+          <w:rFonts w:ascii="Gisha" w:hAnsi="Gisha" w:cs="Gisha" w:hint="cs"/>
+          <w:rtl/>
+        </w:rPr>
+        <w:t xml:space="preserve"> העיקרי עליו אנו מבססים את ארכיטקטורת השוואת המילים והאותיות. המאמר</w:t>
+      </w:r>
+      <w:r>
+        <w:rPr>
+          <w:rFonts w:ascii="Gisha" w:hAnsi="Gisha" w:cs="Gisha"/>
+          <w:rtl/>
+        </w:rPr>
+        <w:t xml:space="preserve"> מתמקד בזיהוי מחבר על ידי מילה בודדת בשפה האנגלית – </w:t>
+      </w:r>
+      <w:r>
+        <w:rPr>
+          <w:rFonts w:ascii="Gisha" w:hAnsi="Gisha" w:cs="Gisha"/>
+        </w:rPr>
+        <w:t>and</w:t>
+      </w:r>
+      <w:r>
+        <w:rPr>
+          <w:rFonts w:ascii="Gisha" w:hAnsi="Gisha" w:cs="Gisha"/>
+          <w:rtl/>
+        </w:rPr>
+        <w:t>.</w:t>
+      </w:r>
+    </w:p>
+    <w:p>
+      <w:pPr>
+        <w:jc w:val="left"/>
+        <w:rPr>
+          <w:rFonts w:ascii="Gisha" w:hAnsi="Gisha" w:cs="Gisha"/>
+          <w:rtl/>
+        </w:rPr>
+      </w:pPr>
+      <w:r>
+        <w:rPr>
+          <w:rFonts w:ascii="Gisha" w:hAnsi="Gisha" w:cs="Gisha"/>
+          <w:rtl/>
+        </w:rPr>
+        <w:t xml:space="preserve">במאמר מוסבר כי הבחירה במילה זאת נובעת מכך שהיא המילה </w:t>
+      </w:r>
+      <w:r>
+        <w:rPr>
+          <w:rFonts w:ascii="Gisha" w:hAnsi="Gisha" w:cs="Gisha" w:hint="cs"/>
+          <w:rtl/>
+        </w:rPr>
+        <w:t>הרביעית</w:t>
+      </w:r>
+      <w:r>
+        <w:rPr>
+          <w:rFonts w:ascii="Gisha" w:hAnsi="Gisha" w:cs="Gisha"/>
+          <w:rtl/>
+        </w:rPr>
+        <w:t xml:space="preserve"> השכיחה ביותר באנגלית ומכך שלמילה זאת קיים מאגר מידע גדול אשר אפשר להשתמש בו כדי לאמן את האלגוריתם למידה.</w:t>
+      </w:r>
+      <w:r>
+        <w:rPr>
+          <w:rFonts w:ascii="Gisha" w:hAnsi="Gisha" w:cs="Gisha" w:hint="cs"/>
+          <w:rtl/>
+        </w:rPr>
+        <w:t xml:space="preserve"> </w:t>
+      </w:r>
+      <w:r>
+        <w:rPr>
+          <w:rFonts w:ascii="Gisha" w:hAnsi="Gisha" w:cs="Gisha"/>
+          <w:rtl/>
+        </w:rPr>
+        <w:t>ההשוואה נעשית ע"י שילוב של רשת נוירונים</w:t>
+      </w:r>
+      <w:r>
+        <w:rPr>
+          <w:rFonts w:ascii="Gisha" w:hAnsi="Gisha" w:cs="Gisha" w:hint="cs"/>
+          <w:rtl/>
+        </w:rPr>
+        <w:t xml:space="preserve">, </w:t>
+      </w:r>
+      <w:r>
+        <w:rPr>
+          <w:rFonts w:ascii="Gisha" w:hAnsi="Gisha" w:cs="Gisha" w:hint="cs"/>
+        </w:rPr>
+        <w:t>A</w:t>
+      </w:r>
+      <w:r>
+        <w:rPr>
+          <w:rFonts w:ascii="Gisha" w:hAnsi="Gisha" w:cs="Gisha"/>
+        </w:rPr>
+        <w:t>uto-Encoder</w:t>
+      </w:r>
+      <w:r>
+        <w:rPr>
+          <w:rFonts w:ascii="Gisha" w:hAnsi="Gisha" w:cs="Gisha"/>
+          <w:rtl/>
+        </w:rPr>
+        <w:t xml:space="preserve"> ואלגוריתם </w:t>
+      </w:r>
+      <w:r>
+        <w:rPr>
+          <w:rFonts w:ascii="Gisha" w:hAnsi="Gisha" w:cs="Gisha"/>
+        </w:rPr>
+        <w:t>SIFT</w:t>
+      </w:r>
+      <w:r>
+        <w:rPr>
+          <w:rFonts w:ascii="Gisha" w:hAnsi="Gisha" w:cs="Gisha" w:hint="cs"/>
+          <w:rtl/>
+        </w:rPr>
+        <w:t xml:space="preserve"> (שנכון להיום בחרנו עוד לא לממש לצרכים שלנו)</w:t>
+      </w:r>
+      <w:r>
+        <w:rPr>
+          <w:rFonts w:ascii="Gisha" w:hAnsi="Gisha" w:cs="Gisha"/>
+          <w:rtl/>
+        </w:rPr>
+        <w:t xml:space="preserve"> לקביעת אחוזי ההתאמה בין 2 מילים.</w:t>
+      </w:r>
+    </w:p>
+    <w:p>
+      <w:pPr>
+        <w:jc w:val="left"/>
+        <w:rPr>
+          <w:rFonts w:ascii="Gisha" w:hAnsi="Gisha" w:cs="Gisha"/>
+          <w:rtl/>
+        </w:rPr>
+      </w:pPr>
+    </w:p>
+    <w:p>
+      <w:pPr>
+        <w:bidi w:val="0"/>
+        <w:jc w:val="left"/>
+        <w:rPr>
+          <w:rFonts w:ascii="Gisha" w:hAnsi="Gisha" w:cs="Gisha"/>
+        </w:rPr>
+      </w:pPr>
+      <w:hyperlink r:id="rId16" w:history="1">
+        <w:r>
+          <w:rPr>
+            <w:rStyle w:val="Hyperlink"/>
+            <w:rFonts w:ascii="Gisha" w:hAnsi="Gisha" w:cs="Gisha"/>
+          </w:rPr>
+          <w:t>https://arxiv.org/pdf/1812.02621.pdf</w:t>
+        </w:r>
+      </w:hyperlink>
+      <w:r>
+        <w:rPr>
+          <w:rFonts w:ascii="Gisha" w:hAnsi="Gisha" w:cs="Gisha"/>
+          <w:rtl/>
+        </w:rPr>
+        <w:t xml:space="preserve"> </w:t>
+      </w:r>
+    </w:p>
+    <w:p>
+      <w:pPr>
+        <w:rPr>
+          <w:rtl/>
+        </w:rPr>
+      </w:pPr>
+    </w:p>
+    <w:p>
+      <w:pPr>
+        <w:jc w:val="left"/>
+        <w:rPr>
+          <w:rFonts w:ascii="Gisha" w:eastAsiaTheme="minorHAnsi" w:hAnsi="Gisha" w:cs="Gisha" w:hint="cs"/>
+          <w:u w:val="single"/>
+          <w:rtl/>
+        </w:rPr>
+      </w:pPr>
+      <w:r>
+        <w:rPr>
+          <w:rFonts w:ascii="Gisha" w:eastAsiaTheme="minorHAnsi" w:hAnsi="Gisha" w:cs="Gisha"/>
+          <w:u w:val="single"/>
+        </w:rPr>
+        <w:t xml:space="preserve">Writer verification based on a single handwriting word </w:t>
+      </w:r>
+      <w:proofErr w:type="gramStart"/>
+      <w:r>
+        <w:rPr>
+          <w:rFonts w:ascii="Gisha" w:eastAsiaTheme="minorHAnsi" w:hAnsi="Gisha" w:cs="Gisha"/>
+          <w:u w:val="single"/>
+        </w:rPr>
+        <w:t>samples</w:t>
+      </w:r>
+      <w:proofErr w:type="gramEnd"/>
+    </w:p>
+    <w:p>
+      <w:pPr>
+        <w:pStyle w:val="a7"/>
+        <w:jc w:val="center"/>
+        <w:rPr>
+          <w:rFonts w:ascii="Gisha" w:eastAsiaTheme="minorHAnsi" w:hAnsi="Gisha" w:cs="Gisha"/>
+          <w:sz w:val="22"/>
+          <w:szCs w:val="22"/>
+          <w:u w:val="single"/>
+        </w:rPr>
+      </w:pPr>
+    </w:p>
+    <w:p>
+      <w:pPr>
+        <w:jc w:val="left"/>
+        <w:rPr>
+          <w:rFonts w:ascii="Gisha" w:hAnsi="Gisha" w:cs="Gisha"/>
+          <w:rtl/>
+        </w:rPr>
+      </w:pPr>
+      <w:r>
+        <w:rPr>
+          <w:rFonts w:ascii="Gisha" w:hAnsi="Gisha" w:cs="Gisha"/>
+          <w:rtl/>
+        </w:rPr>
+        <w:t xml:space="preserve">המאמר עוסק בבעיית זיהוי של מחבר </w:t>
+      </w:r>
+      <w:r>
+        <w:rPr>
+          <w:rFonts w:ascii="Gisha" w:hAnsi="Gisha" w:cs="Gisha"/>
+          <w:rtl/>
+        </w:rPr>
+        <w:t xml:space="preserve">של טקסט </w:t>
+      </w:r>
+      <w:r>
+        <w:rPr>
+          <w:rFonts w:ascii="Gisha" w:hAnsi="Gisha" w:cs="Gisha"/>
+          <w:rtl/>
+        </w:rPr>
+        <w:t>בכתב יד. המאמר מתמקד ב</w:t>
+      </w:r>
+      <w:r>
         <w:rPr>
           <w:rFonts w:ascii="Gisha" w:hAnsi="Gisha" w:cs="Gisha"/>
           <w:b/>
           <w:bCs/>
           <w:rtl/>
         </w:rPr>
-      </w:pPr>
+        <w:t>אימות</w:t>
+      </w:r>
+      <w:r>
+        <w:rPr>
+          <w:rFonts w:ascii="Gisha" w:hAnsi="Gisha" w:cs="Gisha"/>
+          <w:rtl/>
+        </w:rPr>
+        <w:t xml:space="preserve"> המחבר ומציע גישה חדשה לאימות בהתבסס על מילה אחת בלבד (ללא צורך בהרבה נתונים).</w:t>
+      </w:r>
+    </w:p>
+    <w:p>
+      <w:pPr>
+        <w:jc w:val="left"/>
+        <w:rPr>
+          <w:rFonts w:ascii="Gisha" w:hAnsi="Gisha" w:cs="Gisha"/>
+          <w:rtl/>
+        </w:rPr>
+      </w:pPr>
+      <w:r>
+        <w:rPr>
+          <w:rFonts w:ascii="Gisha" w:hAnsi="Gisha" w:cs="Gisha"/>
+          <w:rtl/>
+        </w:rPr>
+        <w:t xml:space="preserve">המאמר מתאר את הדמיון בין הבעיה הנתונה לבין זיהוי חתימה המשתמש ב- </w:t>
+      </w:r>
+      <w:proofErr w:type="spellStart"/>
+      <w:r>
+        <w:rPr>
+          <w:rFonts w:ascii="Gisha" w:hAnsi="Gisha" w:cs="Gisha"/>
+        </w:rPr>
+        <w:t>Levenshtein</w:t>
+      </w:r>
+      <w:proofErr w:type="spellEnd"/>
+      <w:r>
+        <w:rPr>
+          <w:rFonts w:ascii="Gisha" w:hAnsi="Gisha" w:cs="Gisha"/>
+        </w:rPr>
+        <w:t xml:space="preserve"> edit distance</w:t>
+      </w:r>
+      <w:r>
+        <w:rPr>
+          <w:rFonts w:ascii="Gisha" w:hAnsi="Gisha" w:cs="Gisha"/>
+          <w:rtl/>
+        </w:rPr>
+        <w:t xml:space="preserve">, וכן בפתרון המוצע יש שימוש ב- </w:t>
+      </w:r>
+      <w:r>
+        <w:rPr>
+          <w:rFonts w:ascii="Gisha" w:hAnsi="Gisha" w:cs="Gisha"/>
+        </w:rPr>
+        <w:t>Wagner-Fisher algorithm</w:t>
+      </w:r>
+      <w:r>
+        <w:rPr>
+          <w:rFonts w:ascii="Gisha" w:hAnsi="Gisha" w:cs="Gisha"/>
+          <w:rtl/>
+        </w:rPr>
+        <w:t>.</w:t>
+      </w:r>
     </w:p>
     <w:p>
       <w:pPr>
         <w:jc w:val="both"/>
         <w:rPr>
-          <w:rFonts w:ascii="Gisha" w:hAnsi="Gisha" w:cs="Gisha" w:hint="cs"/>
-          <w:rtl/>
-        </w:rPr>
-      </w:pPr>
-    </w:p>
-    <w:p>
-      <w:pPr>
-        <w:jc w:val="both"/>
-        <w:rPr>
-          <w:rFonts w:ascii="Gisha" w:hAnsi="Gisha" w:cs="Gisha"/>
-          <w:rtl/>
-        </w:rPr>
-      </w:pPr>
-      <w:r>
-        <w:rPr>
-          <w:rFonts w:ascii="Gisha" w:hAnsi="Gisha" w:cs="Gisha"/>
-          <w:rtl/>
-        </w:rPr>
-        <w:t xml:space="preserve">בחרנו בפרויקט זה לכתוב בשפת </w:t>
-      </w:r>
-      <w:r>
-        <w:rPr>
-          <w:rFonts w:ascii="Gisha" w:hAnsi="Gisha" w:cs="Gisha"/>
-        </w:rPr>
-        <w:t>python</w:t>
-      </w:r>
-      <w:r>
-        <w:rPr>
-          <w:rFonts w:ascii="Gisha" w:hAnsi="Gisha" w:cs="Gisha"/>
-          <w:rtl/>
-        </w:rPr>
-        <w:t xml:space="preserve"> הכוללת ספריות רבות של עיבוד תמונה ולמידת מכונה (כגון: </w:t>
-      </w:r>
-      <w:r>
-        <w:rPr>
-          <w:rFonts w:ascii="Gisha" w:hAnsi="Gisha" w:cs="Gisha"/>
-        </w:rPr>
-        <w:t>OpenCV</w:t>
-      </w:r>
-      <w:r>
-        <w:rPr>
-          <w:rFonts w:ascii="Gisha" w:hAnsi="Gisha" w:cs="Gisha"/>
-          <w:rtl/>
-        </w:rPr>
-        <w:t xml:space="preserve">, </w:t>
-      </w:r>
-      <w:r>
-        <w:rPr>
-          <w:rFonts w:ascii="Gisha" w:hAnsi="Gisha" w:cs="Gisha"/>
-        </w:rPr>
-        <w:t>sklearn</w:t>
-      </w:r>
-      <w:r>
-        <w:rPr>
-          <w:rFonts w:ascii="Gisha" w:hAnsi="Gisha" w:cs="Gisha"/>
-          <w:rtl/>
-        </w:rPr>
-        <w:t xml:space="preserve">, </w:t>
-      </w:r>
-      <w:r>
-        <w:rPr>
-          <w:rFonts w:ascii="Gisha" w:hAnsi="Gisha" w:cs="Gisha"/>
-        </w:rPr>
-        <w:t>numpy</w:t>
-      </w:r>
-      <w:r>
-        <w:rPr>
-          <w:rFonts w:ascii="Gisha" w:hAnsi="Gisha" w:cs="Gisha"/>
-          <w:rtl/>
-        </w:rPr>
-        <w:t xml:space="preserve"> ועוד)</w:t>
-      </w:r>
-      <w:r>
-        <w:rPr>
-          <w:rFonts w:ascii="Gisha" w:hAnsi="Gisha" w:cs="Gisha" w:hint="cs"/>
-          <w:rtl/>
-        </w:rPr>
-        <w:t>.</w:t>
-      </w:r>
-    </w:p>
-    <w:p>
-      <w:pPr>
-        <w:jc w:val="left"/>
-        <w:rPr>
-          <w:rFonts w:ascii="Gisha" w:hAnsi="Gisha" w:cs="Gisha"/>
-          <w:rtl/>
-        </w:rPr>
-      </w:pPr>
-      <w:r>
-        <w:rPr>
-          <w:rFonts w:ascii="Gisha" w:hAnsi="Gisha" w:cs="Gisha"/>
-          <w:rtl/>
-        </w:rPr>
-        <w:br w:type="page"/>
-      </w:r>
-    </w:p>
-    <w:p>
-      <w:pPr>
-        <w:pStyle w:val="ab"/>
-        <w:rPr>
-          <w:rtl/>
-        </w:rPr>
-      </w:pPr>
-      <w:r>
-        <w:rPr>
-          <w:rFonts w:hint="cs"/>
-          <w:rtl/>
-        </w:rPr>
-        <w:lastRenderedPageBreak/>
-        <w:t>סקירת</w:t>
-      </w:r>
-      <w:r>
-        <w:rPr>
-          <w:rFonts w:hint="cs"/>
-          <w:rtl/>
-        </w:rPr>
-        <w:t xml:space="preserve"> עבודות דומות</w:t>
-      </w:r>
-      <w:r>
-        <w:rPr>
-          <w:rFonts w:hint="cs"/>
-          <w:rtl/>
-        </w:rPr>
-        <w:t xml:space="preserve"> \ </w:t>
-      </w:r>
-      <w:r>
-        <w:rPr>
-          <w:rFonts w:hint="cs"/>
-          <w:rtl/>
-        </w:rPr>
-        <w:t xml:space="preserve"> בספרות ו</w:t>
-      </w:r>
-      <w:r>
-        <w:rPr>
-          <w:rFonts w:hint="cs"/>
-          <w:rtl/>
-        </w:rPr>
-        <w:t xml:space="preserve">השוואה </w:t>
-      </w:r>
-      <w:r>
-        <w:rPr>
-          <w:rFonts w:hint="cs"/>
-          <w:rtl/>
-        </w:rPr>
-        <w:t>\ סקר שוק</w:t>
-      </w:r>
-    </w:p>
-    <w:p>
-      <w:pPr>
-        <w:jc w:val="left"/>
-        <w:rPr>
-          <w:rFonts w:ascii="Gisha" w:eastAsiaTheme="minorHAnsi" w:hAnsi="Gisha" w:cs="Gisha"/>
-          <w:u w:val="single"/>
-          <w:rtl/>
-        </w:rPr>
-      </w:pPr>
-      <w:r>
-        <w:rPr>
-          <w:rFonts w:ascii="Gisha" w:eastAsiaTheme="minorHAnsi" w:hAnsi="Gisha" w:cs="Gisha"/>
-          <w:u w:val="single"/>
-        </w:rPr>
-        <w:t>Writer verification based on a single handwriting word samples</w:t>
-      </w:r>
-    </w:p>
-    <w:p>
-      <w:pPr>
-        <w:pStyle w:val="a7"/>
-        <w:jc w:val="center"/>
-        <w:rPr>
-          <w:rFonts w:ascii="Gisha" w:eastAsiaTheme="minorHAnsi" w:hAnsi="Gisha" w:cs="Gisha"/>
-          <w:sz w:val="22"/>
-          <w:szCs w:val="22"/>
-          <w:u w:val="single"/>
-        </w:rPr>
-      </w:pPr>
-    </w:p>
-    <w:p>
-      <w:pPr>
-        <w:jc w:val="left"/>
-        <w:rPr>
-          <w:rFonts w:ascii="Gisha" w:hAnsi="Gisha" w:cs="Gisha"/>
-          <w:rtl/>
-        </w:rPr>
-      </w:pPr>
-      <w:r>
-        <w:rPr>
-          <w:rFonts w:ascii="Gisha" w:hAnsi="Gisha" w:cs="Gisha"/>
-          <w:rtl/>
-        </w:rPr>
-        <w:t xml:space="preserve">המאמר עוסק בבעיית זיהוי של מחבר </w:t>
-      </w:r>
-      <w:r>
-        <w:rPr>
-          <w:rFonts w:ascii="Gisha" w:hAnsi="Gisha" w:cs="Gisha"/>
-          <w:rtl/>
-        </w:rPr>
-        <w:t xml:space="preserve">של טקסט </w:t>
-      </w:r>
-      <w:r>
-        <w:rPr>
-          <w:rFonts w:ascii="Gisha" w:hAnsi="Gisha" w:cs="Gisha"/>
-          <w:rtl/>
-        </w:rPr>
-        <w:t>בכתב יד. המאמר מתמקד ב</w:t>
-      </w:r>
-      <w:r>
-        <w:rPr>
-          <w:rFonts w:ascii="Gisha" w:hAnsi="Gisha" w:cs="Gisha"/>
-          <w:b/>
-          <w:bCs/>
-          <w:rtl/>
-        </w:rPr>
-        <w:t>אימות</w:t>
-      </w:r>
-      <w:r>
-        <w:rPr>
-          <w:rFonts w:ascii="Gisha" w:hAnsi="Gisha" w:cs="Gisha"/>
-          <w:rtl/>
-        </w:rPr>
-        <w:t xml:space="preserve"> המחבר ומציע גישה חדשה לאימות בהתבסס על מילה אחת בלבד (ללא צורך בהרבה נתונים).</w:t>
-      </w:r>
-    </w:p>
-    <w:p>
-      <w:pPr>
-        <w:jc w:val="left"/>
-        <w:rPr>
-          <w:rFonts w:ascii="Gisha" w:hAnsi="Gisha" w:cs="Gisha"/>
-          <w:rtl/>
-        </w:rPr>
-      </w:pPr>
-      <w:r>
-        <w:rPr>
-          <w:rFonts w:ascii="Gisha" w:hAnsi="Gisha" w:cs="Gisha"/>
-          <w:rtl/>
-        </w:rPr>
-        <w:t xml:space="preserve">המאמר מתאר את הדמיון בין הבעיה הנתונה לבין זיהוי חתימה המשתמש ב- </w:t>
-      </w:r>
-      <w:r>
-        <w:rPr>
-          <w:rFonts w:ascii="Gisha" w:hAnsi="Gisha" w:cs="Gisha"/>
-        </w:rPr>
-        <w:t>Levenshtein edit distance</w:t>
-      </w:r>
-      <w:r>
-        <w:rPr>
-          <w:rFonts w:ascii="Gisha" w:hAnsi="Gisha" w:cs="Gisha"/>
-          <w:rtl/>
-        </w:rPr>
-        <w:t xml:space="preserve">, וכן בפתרון המוצע יש שימוש ב- </w:t>
-      </w:r>
-      <w:r>
-        <w:rPr>
-          <w:rFonts w:ascii="Gisha" w:hAnsi="Gisha" w:cs="Gisha"/>
-        </w:rPr>
-        <w:t>Wagner-Fisher algorithm</w:t>
-      </w:r>
-      <w:r>
-        <w:rPr>
-          <w:rFonts w:ascii="Gisha" w:hAnsi="Gisha" w:cs="Gisha"/>
-          <w:rtl/>
-        </w:rPr>
-        <w:t>.</w:t>
-      </w:r>
-    </w:p>
-    <w:p>
-      <w:pPr>
-        <w:jc w:val="both"/>
-        <w:rPr>
           <w:rFonts w:ascii="Gisha" w:hAnsi="Gisha" w:cs="Gisha"/>
           <w:rtl/>
         </w:rPr>
@@ -6003,7 +7117,7 @@
     <w:p>
       <w:pPr>
         <w:rPr>
-          <w:rFonts w:ascii="Gisha" w:hAnsi="Gisha" w:cs="Gisha" w:hint="cs"/>
+          <w:rFonts w:ascii="Gisha" w:hAnsi="Gisha" w:cs="Gisha"/>
           <w:rtl/>
         </w:rPr>
       </w:pPr>
@@ -6016,7 +7130,7 @@
           <w:rFonts w:ascii="Gisha" w:hAnsi="Gisha" w:cs="Gisha"/>
         </w:rPr>
       </w:pPr>
-      <w:hyperlink r:id="rId15" w:history="1">
+      <w:hyperlink r:id="rId17" w:history="1">
         <w:r>
           <w:rPr>
             <w:rStyle w:val="Hyperlink"/>
@@ -6241,7 +7355,7 @@
       <w:pPr>
         <w:jc w:val="left"/>
         <w:rPr>
-          <w:rFonts w:ascii="Gisha" w:hAnsi="Gisha" w:cs="Gisha" w:hint="cs"/>
+          <w:rFonts w:ascii="Gisha" w:hAnsi="Gisha" w:cs="Gisha"/>
           <w:rtl/>
         </w:rPr>
       </w:pPr>
@@ -6254,7 +7368,7 @@
           <w:rFonts w:ascii="Gisha" w:hAnsi="Gisha" w:cs="Gisha"/>
         </w:rPr>
       </w:pPr>
-      <w:hyperlink r:id="rId16" w:history="1">
+      <w:hyperlink r:id="rId18" w:history="1">
         <w:r>
           <w:rPr>
             <w:rStyle w:val="Hyperlink"/>
@@ -6286,7 +7400,7 @@
       <w:pPr>
         <w:jc w:val="left"/>
         <w:rPr>
-          <w:rFonts w:ascii="Gisha" w:hAnsi="Gisha" w:cs="Gisha" w:hint="cs"/>
+          <w:rFonts w:ascii="Gisha" w:hAnsi="Gisha" w:cs="Gisha"/>
           <w:rtl/>
         </w:rPr>
       </w:pPr>
@@ -6296,23 +7410,15 @@
         <w:jc w:val="left"/>
         <w:rPr>
           <w:rFonts w:ascii="Gisha" w:hAnsi="Gisha" w:cs="Gisha"/>
-          <w:u w:val="single"/>
-        </w:rPr>
-      </w:pPr>
-      <w:r>
-        <w:rPr>
-          <w:rFonts w:ascii="Gisha" w:hAnsi="Gisha" w:cs="Gisha"/>
-          <w:u w:val="single"/>
-        </w:rPr>
-        <w:t>Hybrid Feature Learning for Handwriting Verification</w:t>
-      </w:r>
+          <w:rtl/>
+        </w:rPr>
+      </w:pPr>
     </w:p>
     <w:p>
       <w:pPr>
         <w:jc w:val="left"/>
         <w:rPr>
           <w:rFonts w:ascii="Gisha" w:hAnsi="Gisha" w:cs="Gisha"/>
-          <w:u w:val="single"/>
           <w:rtl/>
         </w:rPr>
       </w:pPr>
@@ -6325,33 +7431,6 @@
           <w:rtl/>
         </w:rPr>
       </w:pPr>
-      <w:r>
-        <w:rPr>
-          <w:rFonts w:ascii="Gisha" w:hAnsi="Gisha" w:cs="Gisha"/>
-          <w:rtl/>
-        </w:rPr>
-        <w:t>המאמר מת</w:t>
-      </w:r>
-      <w:r>
-        <w:rPr>
-          <w:rFonts w:ascii="Gisha" w:hAnsi="Gisha" w:cs="Gisha"/>
-          <w:rtl/>
-        </w:rPr>
-        <w:t xml:space="preserve">מקד בזיהוי מחבר על ידי מילה בודדת בשפה האנגלית – </w:t>
-      </w:r>
-      <w:r>
-        <w:rPr>
-          <w:rFonts w:ascii="Gisha" w:hAnsi="Gisha" w:cs="Gisha"/>
-        </w:rPr>
-        <w:t>and</w:t>
-      </w:r>
-      <w:r>
-        <w:rPr>
-          <w:rFonts w:ascii="Gisha" w:hAnsi="Gisha" w:cs="Gisha"/>
-          <w:rtl/>
-        </w:rPr>
-        <w:t xml:space="preserve"> .</w:t>
-      </w:r>
     </w:p>
     <w:p>
       <w:pPr>
@@ -6361,26 +7440,216 @@
           <w:rtl/>
         </w:rPr>
       </w:pPr>
-      <w:r>
-        <w:rPr>
-          <w:rFonts w:ascii="Gisha" w:hAnsi="Gisha" w:cs="Gisha"/>
-          <w:rtl/>
-        </w:rPr>
-        <w:t xml:space="preserve">במאמר מוסבר כי הבחירה במילה זאת נובעת מכך שהיא המילה </w:t>
-      </w:r>
-      <w:r>
-        <w:rPr>
-          <w:rFonts w:ascii="Gisha" w:hAnsi="Gisha" w:cs="Gisha" w:hint="cs"/>
-          <w:rtl/>
-        </w:rPr>
-        <w:t>הרביעית</w:t>
-      </w:r>
-      <w:r>
-        <w:rPr>
-          <w:rFonts w:ascii="Gisha" w:hAnsi="Gisha" w:cs="Gisha"/>
-          <w:rtl/>
-        </w:rPr>
-        <w:t xml:space="preserve"> השכיחה ביותר באנגלית ומכך שלמילה זאת קיים מאגר מידע גדול אשר אפשר להשתמש בו כדי לאמן את האלגוריתם למידה.</w:t>
+    </w:p>
+    <w:p>
+      <w:pPr>
+        <w:jc w:val="left"/>
+        <w:rPr>
+          <w:rFonts w:ascii="Gisha" w:hAnsi="Gisha" w:cs="Gisha"/>
+          <w:rtl/>
+        </w:rPr>
+      </w:pPr>
+    </w:p>
+    <w:p>
+      <w:pPr>
+        <w:jc w:val="left"/>
+        <w:rPr>
+          <w:rFonts w:ascii="Gisha" w:hAnsi="Gisha" w:cs="Gisha"/>
+          <w:rtl/>
+        </w:rPr>
+      </w:pPr>
+    </w:p>
+    <w:p>
+      <w:pPr>
+        <w:jc w:val="left"/>
+        <w:rPr>
+          <w:rFonts w:ascii="Gisha" w:hAnsi="Gisha" w:cs="Gisha"/>
+          <w:rtl/>
+        </w:rPr>
+      </w:pPr>
+    </w:p>
+    <w:p>
+      <w:pPr>
+        <w:pStyle w:val="ab"/>
+        <w:rPr>
+          <w:rFonts w:hint="cs"/>
+          <w:rtl/>
+        </w:rPr>
+      </w:pPr>
+      <w:r>
+        <w:rPr>
+          <w:rFonts w:hint="cs"/>
+          <w:rtl/>
+        </w:rPr>
+        <w:lastRenderedPageBreak/>
+        <w:t>סיכום / מסקנות</w:t>
+      </w:r>
+    </w:p>
+    <w:p>
+      <w:pPr>
+        <w:jc w:val="left"/>
+        <w:rPr>
+          <w:rFonts w:ascii="Gisha" w:hAnsi="Gisha" w:cs="Gisha"/>
+          <w:rtl/>
+        </w:rPr>
+      </w:pPr>
+      <w:r>
+        <w:rPr>
+          <w:rFonts w:ascii="Gisha" w:hAnsi="Gisha" w:cs="Gisha" w:hint="cs"/>
+          <w:rtl/>
+        </w:rPr>
+        <w:t xml:space="preserve">לאחר </w:t>
+      </w:r>
+      <w:r>
+        <w:rPr>
+          <w:rFonts w:ascii="Gisha" w:hAnsi="Gisha" w:cs="Gisha" w:hint="cs"/>
+          <w:rtl/>
+        </w:rPr>
+        <w:t>ה</w:t>
+      </w:r>
+      <w:r>
+        <w:rPr>
+          <w:rFonts w:ascii="Gisha" w:hAnsi="Gisha" w:cs="Gisha" w:hint="cs"/>
+          <w:rtl/>
+        </w:rPr>
+        <w:t>פגישה</w:t>
+      </w:r>
+      <w:r>
+        <w:rPr>
+          <w:rFonts w:ascii="Gisha" w:hAnsi="Gisha" w:cs="Gisha" w:hint="cs"/>
+          <w:rtl/>
+        </w:rPr>
+        <w:t xml:space="preserve"> הראשונה</w:t>
+      </w:r>
+      <w:r>
+        <w:rPr>
+          <w:rFonts w:ascii="Gisha" w:hAnsi="Gisha" w:cs="Gisha" w:hint="cs"/>
+          <w:rtl/>
+        </w:rPr>
+        <w:t xml:space="preserve"> עם יהודה שהציג לנו מס' פרויקטים אפשריים, החלטנו לבחור בפרויקט זה מכיוון שהו</w:t>
+      </w:r>
+      <w:r>
+        <w:rPr>
+          <w:rFonts w:ascii="Gisha" w:hAnsi="Gisha" w:cs="Gisha" w:hint="cs"/>
+          <w:rtl/>
+        </w:rPr>
+        <w:t xml:space="preserve">א גרם לנו לעניין רב </w:t>
+      </w:r>
+      <w:r>
+        <w:rPr>
+          <w:rFonts w:ascii="Gisha" w:hAnsi="Gisha" w:cs="Gisha" w:hint="cs"/>
+          <w:rtl/>
+        </w:rPr>
+        <w:t>מצד אחד ואתגר גדול מצד שני</w:t>
+      </w:r>
+      <w:r>
+        <w:rPr>
+          <w:rFonts w:ascii="Gisha" w:hAnsi="Gisha" w:cs="Gisha" w:hint="cs"/>
+          <w:rtl/>
+        </w:rPr>
+        <w:t xml:space="preserve">. עוד לא ידענו בהתחלה עד כמה מורכב ומסובך זה יכול להיות עד שהתחלנו לחקור ולקרוא לעומק מאמרים בנושא. </w:t>
+      </w:r>
+    </w:p>
+    <w:p>
+      <w:pPr>
+        <w:jc w:val="left"/>
+        <w:rPr>
+          <w:rFonts w:ascii="Gisha" w:hAnsi="Gisha" w:cs="Gisha"/>
+          <w:rtl/>
+        </w:rPr>
+      </w:pPr>
+    </w:p>
+    <w:p>
+      <w:pPr>
+        <w:jc w:val="left"/>
+        <w:rPr>
+          <w:rFonts w:ascii="Gisha" w:hAnsi="Gisha" w:cs="Gisha"/>
+          <w:rtl/>
+        </w:rPr>
+      </w:pPr>
+      <w:r>
+        <w:rPr>
+          <w:rFonts w:ascii="Gisha" w:hAnsi="Gisha" w:cs="Gisha" w:hint="cs"/>
+          <w:rtl/>
+        </w:rPr>
+        <w:t xml:space="preserve">בחלקו הראשון של הפרויקט חקרנו מאמרים, </w:t>
+      </w:r>
+      <w:r>
+        <w:rPr>
+          <w:rFonts w:ascii="Gisha" w:hAnsi="Gisha" w:cs="Gisha" w:hint="cs"/>
+          <w:rtl/>
+        </w:rPr>
+        <w:t>קראנו</w:t>
+      </w:r>
+      <w:r>
+        <w:rPr>
+          <w:rFonts w:ascii="Gisha" w:hAnsi="Gisha" w:cs="Gisha" w:hint="cs"/>
+          <w:rtl/>
+        </w:rPr>
+        <w:t xml:space="preserve"> מידע על זיופי חתימות</w:t>
+      </w:r>
+      <w:r>
+        <w:rPr>
+          <w:rFonts w:ascii="Gisha" w:hAnsi="Gisha" w:cs="Gisha" w:hint="cs"/>
+          <w:rtl/>
+        </w:rPr>
+        <w:t>, למדנו את הטכנולוגיות איתן נעבוד (</w:t>
+      </w:r>
+      <w:r>
+        <w:rPr>
+          <w:rFonts w:ascii="Gisha" w:hAnsi="Gisha" w:cs="Gisha"/>
+        </w:rPr>
+        <w:t>python</w:t>
+      </w:r>
+      <w:r>
+        <w:rPr>
+          <w:rFonts w:ascii="Gisha" w:hAnsi="Gisha" w:cs="Gisha" w:hint="cs"/>
+          <w:rtl/>
+        </w:rPr>
+        <w:t xml:space="preserve">, </w:t>
+      </w:r>
+      <w:r>
+        <w:rPr>
+          <w:rFonts w:ascii="Gisha" w:hAnsi="Gisha" w:cs="Gisha" w:hint="cs"/>
+          <w:rtl/>
+        </w:rPr>
+        <w:t xml:space="preserve">עיבוד תמונה, </w:t>
+      </w:r>
+      <w:r>
+        <w:rPr>
+          <w:rFonts w:ascii="Gisha" w:hAnsi="Gisha" w:cs="Gisha"/>
+        </w:rPr>
+        <w:t>machine learning</w:t>
+      </w:r>
+      <w:r>
+        <w:rPr>
+          <w:rFonts w:ascii="Gisha" w:hAnsi="Gisha" w:cs="Gisha" w:hint="cs"/>
+          <w:rtl/>
+        </w:rPr>
+        <w:t>)</w:t>
+      </w:r>
+      <w:r>
+        <w:rPr>
+          <w:rFonts w:ascii="Gisha" w:hAnsi="Gisha" w:cs="Gisha" w:hint="cs"/>
+          <w:rtl/>
+        </w:rPr>
+        <w:t xml:space="preserve"> ובמקביל ביצענו התאמות מהפרויקט שבוצע בשנה שעברה ע"י מורן </w:t>
+      </w:r>
+      <w:proofErr w:type="spellStart"/>
+      <w:r>
+        <w:rPr>
+          <w:rFonts w:ascii="Gisha" w:hAnsi="Gisha" w:cs="Gisha" w:hint="cs"/>
+          <w:rtl/>
+        </w:rPr>
+        <w:t>זרגרי</w:t>
+      </w:r>
+      <w:proofErr w:type="spellEnd"/>
+      <w:r>
+        <w:rPr>
+          <w:rFonts w:ascii="Gisha" w:hAnsi="Gisha" w:cs="Gisha" w:hint="cs"/>
+          <w:rtl/>
+        </w:rPr>
+        <w:t xml:space="preserve"> ואיתי חפץ לפרויקט שלנו.</w:t>
       </w:r>
       <w:r>
         <w:rPr>
@@ -6391,78 +7660,61 @@
       </w:r>
       <w:r>
         <w:rPr>
-          <w:rFonts w:ascii="Gisha" w:hAnsi="Gisha" w:cs="Gisha"/>
-          <w:rtl/>
-        </w:rPr>
-        <w:t xml:space="preserve">ההשוואה </w:t>
-      </w:r>
-      <w:r>
-        <w:rPr>
-          <w:rFonts w:ascii="Gisha" w:hAnsi="Gisha" w:cs="Gisha"/>
-          <w:rtl/>
-        </w:rPr>
-        <w:t>נעשית</w:t>
-      </w:r>
-      <w:r>
-        <w:rPr>
-          <w:rFonts w:ascii="Gisha" w:hAnsi="Gisha" w:cs="Gisha"/>
-          <w:rtl/>
-        </w:rPr>
-        <w:t xml:space="preserve"> ע"י שילוב של רשת נוירונים ואלגוריתם </w:t>
-      </w:r>
-      <w:r>
-        <w:rPr>
-          <w:rFonts w:ascii="Gisha" w:hAnsi="Gisha" w:cs="Gisha"/>
-        </w:rPr>
-        <w:t>SIFT</w:t>
-      </w:r>
-      <w:r>
-        <w:rPr>
-          <w:rFonts w:ascii="Gisha" w:hAnsi="Gisha" w:cs="Gisha"/>
-          <w:rtl/>
-        </w:rPr>
-        <w:t xml:space="preserve"> לקביעת אחוזי ההתאמה בין 2 </w:t>
-      </w:r>
-      <w:r>
-        <w:rPr>
-          <w:rFonts w:ascii="Gisha" w:hAnsi="Gisha" w:cs="Gisha"/>
-          <w:rtl/>
-        </w:rPr>
-        <w:t>מילים.</w:t>
+          <w:rFonts w:ascii="Gisha" w:hAnsi="Gisha" w:cs="Gisha" w:hint="cs"/>
+          <w:rtl/>
+        </w:rPr>
+        <w:t xml:space="preserve">לאחר שהתחלנו לחשוב על דרכים אפשריות לתקוף את הבעיה, התחלנו לאסוף </w:t>
+      </w:r>
+      <w:r>
+        <w:rPr>
+          <w:rFonts w:ascii="Gisha" w:hAnsi="Gisha" w:cs="Gisha"/>
+        </w:rPr>
+        <w:t>data</w:t>
+      </w:r>
+      <w:r>
+        <w:rPr>
+          <w:rFonts w:ascii="Gisha" w:hAnsi="Gisha" w:cs="Gisha" w:hint="cs"/>
+          <w:rtl/>
+        </w:rPr>
+        <w:t xml:space="preserve"> של המילים הנפוצות (לאחר שבחרנו אותן כפי שתיארנו בתיאור הפתרון) ובנוסף בדקנו מספר אלגוריתמים עבור שלב הגילוי.</w:t>
       </w:r>
     </w:p>
     <w:p>
       <w:pPr>
         <w:jc w:val="left"/>
         <w:rPr>
-          <w:rFonts w:ascii="Gisha" w:hAnsi="Gisha" w:cs="Gisha" w:hint="cs"/>
-          <w:rtl/>
-        </w:rPr>
-      </w:pPr>
-    </w:p>
-    <w:p>
-      <w:pPr>
-        <w:bidi w:val="0"/>
+          <w:rFonts w:ascii="Gisha" w:hAnsi="Gisha" w:cs="Gisha"/>
+          <w:rtl/>
+        </w:rPr>
+      </w:pPr>
+    </w:p>
+    <w:p>
+      <w:pPr>
         <w:jc w:val="left"/>
         <w:rPr>
           <w:rFonts w:ascii="Gisha" w:hAnsi="Gisha" w:cs="Gisha"/>
-        </w:rPr>
-      </w:pPr>
-      <w:hyperlink r:id="rId17" w:history="1">
-        <w:r>
-          <w:rPr>
-            <w:rStyle w:val="Hyperlink"/>
-            <w:rFonts w:ascii="Gisha" w:hAnsi="Gisha" w:cs="Gisha"/>
-          </w:rPr>
-          <w:t>https://arxiv.org/pdf/1812.02621.pdf</w:t>
-        </w:r>
-      </w:hyperlink>
-      <w:r>
-        <w:rPr>
-          <w:rFonts w:ascii="Gisha" w:hAnsi="Gisha" w:cs="Gisha"/>
-          <w:rtl/>
-        </w:rPr>
-        <w:t xml:space="preserve"> </w:t>
+          <w:rtl/>
+        </w:rPr>
+      </w:pPr>
+      <w:r>
+        <w:rPr>
+          <w:rFonts w:ascii="Gisha" w:hAnsi="Gisha" w:cs="Gisha" w:hint="cs"/>
+          <w:rtl/>
+        </w:rPr>
+        <w:t xml:space="preserve">מכיוון שעלתה הדרישה מהמרכז הארצי לבחינות והערכה שהפרויקט יבוצע בצורה גנרית כדי להתאימו לשפות נוספות, ביצענו חלוקה של הקוד למודולים שונים בעלי תחומי אחריות מוגדרת, השתדלנו לבצע </w:t>
+      </w:r>
+      <w:r>
+        <w:rPr>
+          <w:rFonts w:ascii="Gisha" w:hAnsi="Gisha" w:cs="Gisha"/>
+        </w:rPr>
+        <w:t>refactor</w:t>
+      </w:r>
+      <w:r>
+        <w:rPr>
+          <w:rFonts w:ascii="Gisha" w:hAnsi="Gisha" w:cs="Gisha" w:hint="cs"/>
+          <w:rtl/>
+        </w:rPr>
+        <w:t xml:space="preserve"> לאורך הזמן ולשמור על הקוד נקי ויציב.</w:t>
       </w:r>
     </w:p>
     <w:p>
@@ -6478,10 +7730,44 @@
       <w:pPr>
         <w:jc w:val="left"/>
         <w:rPr>
-          <w:rFonts w:ascii="Gisha" w:hAnsi="Gisha" w:cs="Gisha"/>
-          <w:rtl/>
-        </w:rPr>
-      </w:pPr>
+          <w:rFonts w:ascii="Gisha" w:hAnsi="Gisha" w:cs="Gisha" w:hint="cs"/>
+          <w:rtl/>
+        </w:rPr>
+      </w:pPr>
+      <w:r>
+        <w:rPr>
+          <w:rFonts w:ascii="Gisha" w:hAnsi="Gisha" w:cs="Gisha" w:hint="cs"/>
+          <w:rtl/>
+        </w:rPr>
+        <w:t>נכון להיום סיימנו עם שלב הגילוי, ושלב הזיהוי עבור אותיות (נשאר עוד לבצע עבור מילים). לסמסטר הבא נותר לנו להמשיך א</w:t>
+      </w:r>
+      <w:r>
+        <w:rPr>
+          <w:rFonts w:ascii="Gisha" w:hAnsi="Gisha" w:cs="Gisha" w:hint="cs"/>
+          <w:rtl/>
+        </w:rPr>
+        <w:t>ת</w:t>
+      </w:r>
+      <w:r>
+        <w:rPr>
+          <w:rFonts w:ascii="Gisha" w:hAnsi="Gisha" w:cs="Gisha" w:hint="cs"/>
+          <w:rtl/>
+        </w:rPr>
+        <w:t xml:space="preserve"> לב האלגוריתם שלנו שהוא שלב האימות, כלומר ההשוואה בין המילים</w:t>
+      </w:r>
+      <w:r>
+        <w:rPr>
+          <w:rFonts w:ascii="Gisha" w:hAnsi="Gisha" w:cs="Gisha"/>
+        </w:rPr>
+        <w:t>/</w:t>
+      </w:r>
+      <w:r>
+        <w:rPr>
+          <w:rFonts w:ascii="Gisha" w:hAnsi="Gisha" w:cs="Gisha" w:hint="cs"/>
+          <w:rtl/>
+        </w:rPr>
+        <w:t>האותיות. בנוסף מימשנו בצורה חלקית את אלגוריתם 'קוף' ועלינו להמשיכו ולראות אילו תוצאות הוא עשוי להניב. כמובן שלא זנחנו את כל הדברים ש'סיימנו' עד כה, ונמשיך לשפר אותם ככל שהזמן יחלוף.</w:t>
+      </w:r>
     </w:p>
     <w:p>
       <w:pPr>
@@ -6496,7 +7782,55 @@
       <w:pPr>
         <w:jc w:val="left"/>
         <w:rPr>
-          <w:rFonts w:ascii="Gisha" w:hAnsi="Gisha" w:cs="Gisha"/>
+          <w:rFonts w:ascii="Gisha" w:hAnsi="Gisha" w:cs="Gisha" w:hint="cs"/>
+          <w:rtl/>
+        </w:rPr>
+      </w:pPr>
+      <w:r>
+        <w:rPr>
+          <w:rFonts w:ascii="Gisha" w:hAnsi="Gisha" w:cs="Gisha" w:hint="cs"/>
+          <w:rtl/>
+        </w:rPr>
+        <w:t xml:space="preserve">בנוסף נצטרך לשקלל את כל הדרכים לכדי תוצאה אחת שתקבע את רמת הביטחון שהחיבורים נכתבו על ידי אותו אדם או לא. את המוצר הסופי נעטוף ב- </w:t>
+      </w:r>
+      <w:r>
+        <w:rPr>
+          <w:rFonts w:ascii="Gisha" w:hAnsi="Gisha" w:cs="Gisha" w:hint="cs"/>
+        </w:rPr>
+        <w:t>GUI</w:t>
+      </w:r>
+      <w:r>
+        <w:rPr>
+          <w:rFonts w:ascii="Gisha" w:hAnsi="Gisha" w:cs="Gisha" w:hint="cs"/>
+          <w:rtl/>
+        </w:rPr>
+        <w:t xml:space="preserve"> לפי דרישות הלקוח.</w:t>
+      </w:r>
+    </w:p>
+    <w:p>
+      <w:pPr>
+        <w:jc w:val="left"/>
+        <w:rPr>
+          <w:rFonts w:ascii="Gisha" w:hAnsi="Gisha" w:cs="Gisha"/>
+          <w:rtl/>
+        </w:rPr>
+      </w:pPr>
+    </w:p>
+    <w:p>
+      <w:pPr>
+        <w:jc w:val="left"/>
+        <w:rPr>
+          <w:rFonts w:ascii="Gisha" w:hAnsi="Gisha" w:cs="Gisha"/>
+          <w:rtl/>
+        </w:rPr>
+      </w:pPr>
+    </w:p>
+    <w:p>
+      <w:pPr>
+        <w:jc w:val="left"/>
+        <w:rPr>
+          <w:rFonts w:ascii="Gisha" w:hAnsi="Gisha" w:cs="Gisha"/>
+          <w:rtl/>
         </w:rPr>
       </w:pPr>
     </w:p>
@@ -6507,7 +7841,6 @@
           <w:rFonts w:ascii="David" w:hAnsi="David" w:cs="David"/>
           <w:sz w:val="24"/>
           <w:szCs w:val="24"/>
-          <w:rtl/>
         </w:rPr>
       </w:pPr>
     </w:p>
@@ -6515,7 +7848,7 @@
       <w:pPr>
         <w:jc w:val="left"/>
         <w:rPr>
-          <w:rFonts w:ascii="David" w:hAnsi="David" w:cs="David" w:hint="cs"/>
+          <w:rFonts w:ascii="David" w:hAnsi="David" w:cs="David"/>
           <w:sz w:val="24"/>
           <w:szCs w:val="24"/>
           <w:rtl/>
@@ -6524,12 +7857,166 @@
     </w:p>
     <w:p>
       <w:pPr>
-        <w:bidi w:val="0"/>
         <w:jc w:val="left"/>
         <w:rPr>
-          <w:sz w:val="44"/>
-          <w:szCs w:val="44"/>
-          <w:u w:val="single"/>
+          <w:rFonts w:ascii="David" w:hAnsi="David" w:cs="David"/>
+          <w:sz w:val="24"/>
+          <w:szCs w:val="24"/>
+          <w:rtl/>
+        </w:rPr>
+      </w:pPr>
+    </w:p>
+    <w:p>
+      <w:pPr>
+        <w:jc w:val="left"/>
+        <w:rPr>
+          <w:rFonts w:ascii="David" w:hAnsi="David" w:cs="David"/>
+          <w:sz w:val="24"/>
+          <w:szCs w:val="24"/>
+          <w:rtl/>
+        </w:rPr>
+      </w:pPr>
+    </w:p>
+    <w:p>
+      <w:pPr>
+        <w:jc w:val="left"/>
+        <w:rPr>
+          <w:rFonts w:ascii="David" w:hAnsi="David" w:cs="David"/>
+          <w:sz w:val="24"/>
+          <w:szCs w:val="24"/>
+          <w:rtl/>
+        </w:rPr>
+      </w:pPr>
+    </w:p>
+    <w:p>
+      <w:pPr>
+        <w:jc w:val="left"/>
+        <w:rPr>
+          <w:rFonts w:ascii="David" w:hAnsi="David" w:cs="David"/>
+          <w:sz w:val="24"/>
+          <w:szCs w:val="24"/>
+          <w:rtl/>
+        </w:rPr>
+      </w:pPr>
+    </w:p>
+    <w:p>
+      <w:pPr>
+        <w:jc w:val="left"/>
+        <w:rPr>
+          <w:rFonts w:ascii="David" w:hAnsi="David" w:cs="David"/>
+          <w:sz w:val="24"/>
+          <w:szCs w:val="24"/>
+          <w:rtl/>
+        </w:rPr>
+      </w:pPr>
+    </w:p>
+    <w:p>
+      <w:pPr>
+        <w:jc w:val="left"/>
+        <w:rPr>
+          <w:rFonts w:ascii="David" w:hAnsi="David" w:cs="David"/>
+          <w:sz w:val="24"/>
+          <w:szCs w:val="24"/>
+          <w:rtl/>
+        </w:rPr>
+      </w:pPr>
+    </w:p>
+    <w:p>
+      <w:pPr>
+        <w:jc w:val="left"/>
+        <w:rPr>
+          <w:rFonts w:ascii="David" w:hAnsi="David" w:cs="David"/>
+          <w:sz w:val="24"/>
+          <w:szCs w:val="24"/>
+          <w:rtl/>
+        </w:rPr>
+      </w:pPr>
+    </w:p>
+    <w:p>
+      <w:pPr>
+        <w:jc w:val="left"/>
+        <w:rPr>
+          <w:rFonts w:ascii="David" w:hAnsi="David" w:cs="David"/>
+          <w:sz w:val="24"/>
+          <w:szCs w:val="24"/>
+          <w:rtl/>
+        </w:rPr>
+      </w:pPr>
+    </w:p>
+    <w:p>
+      <w:pPr>
+        <w:jc w:val="left"/>
+        <w:rPr>
+          <w:rFonts w:ascii="David" w:hAnsi="David" w:cs="David"/>
+          <w:sz w:val="24"/>
+          <w:szCs w:val="24"/>
+          <w:rtl/>
+        </w:rPr>
+      </w:pPr>
+    </w:p>
+    <w:p>
+      <w:pPr>
+        <w:jc w:val="left"/>
+        <w:rPr>
+          <w:rFonts w:ascii="David" w:hAnsi="David" w:cs="David"/>
+          <w:sz w:val="24"/>
+          <w:szCs w:val="24"/>
+          <w:rtl/>
+        </w:rPr>
+      </w:pPr>
+    </w:p>
+    <w:p>
+      <w:pPr>
+        <w:jc w:val="left"/>
+        <w:rPr>
+          <w:rFonts w:ascii="David" w:hAnsi="David" w:cs="David"/>
+          <w:sz w:val="24"/>
+          <w:szCs w:val="24"/>
+          <w:rtl/>
+        </w:rPr>
+      </w:pPr>
+    </w:p>
+    <w:p>
+      <w:pPr>
+        <w:jc w:val="left"/>
+        <w:rPr>
+          <w:rFonts w:ascii="David" w:hAnsi="David" w:cs="David"/>
+          <w:sz w:val="24"/>
+          <w:szCs w:val="24"/>
+          <w:rtl/>
+        </w:rPr>
+      </w:pPr>
+    </w:p>
+    <w:p>
+      <w:pPr>
+        <w:jc w:val="left"/>
+        <w:rPr>
+          <w:rFonts w:ascii="David" w:hAnsi="David" w:cs="David"/>
+          <w:sz w:val="24"/>
+          <w:szCs w:val="24"/>
+          <w:rtl/>
+        </w:rPr>
+      </w:pPr>
+    </w:p>
+    <w:p>
+      <w:pPr>
+        <w:jc w:val="left"/>
+        <w:rPr>
+          <w:rFonts w:ascii="David" w:hAnsi="David" w:cs="David"/>
+          <w:sz w:val="24"/>
+          <w:szCs w:val="24"/>
+          <w:rtl/>
+        </w:rPr>
+      </w:pPr>
+    </w:p>
+    <w:p>
+      <w:pPr>
+        <w:jc w:val="left"/>
+        <w:rPr>
+          <w:rFonts w:ascii="David" w:hAnsi="David" w:cs="David"/>
+          <w:sz w:val="24"/>
+          <w:szCs w:val="24"/>
+          <w:rtl/>
         </w:rPr>
       </w:pPr>
     </w:p>
@@ -6537,6 +8024,7 @@
       <w:pPr>
         <w:pStyle w:val="ab"/>
         <w:rPr>
+          <w:rFonts w:hint="cs"/>
           <w:rtl/>
         </w:rPr>
       </w:pPr>
@@ -6551,28 +8039,8 @@
     </w:p>
     <w:p>
       <w:pPr>
-        <w:spacing w:line="360" w:lineRule="auto"/>
-        <w:jc w:val="left"/>
-        <w:rPr>
-          <w:rFonts w:cs="David"/>
-          <w:sz w:val="24"/>
-          <w:szCs w:val="24"/>
-          <w:rtl/>
-        </w:rPr>
-      </w:pPr>
-    </w:p>
-    <w:p>
-      <w:pPr>
         <w:pStyle w:val="2"/>
         <w:jc w:val="left"/>
-        <w:rPr>
-          <w:b/>
-          <w:bCs/>
-          <w:u w:val="single"/>
-          <w:rtl/>
-        </w:rPr>
-      </w:pPr>
-      <w:r>
         <w:rPr>
           <w:rFonts w:hint="cs"/>
           <w:b/>
@@ -6580,1041 +8048,638 @@
           <w:u w:val="single"/>
           <w:rtl/>
         </w:rPr>
-        <w:t>תכנון הפרויקט</w:t>
-      </w:r>
-    </w:p>
-    <w:p>
-      <w:pPr>
-        <w:pStyle w:val="2"/>
-        <w:jc w:val="left"/>
-        <w:rPr>
+      </w:pPr>
+      <w:r>
+        <w:rPr>
+          <w:rFonts w:hint="cs"/>
+          <w:b/>
+          <w:bCs/>
+          <w:u w:val="single"/>
+          <w:rtl/>
+        </w:rPr>
+        <w:t>טבלת סיכונים</w:t>
+      </w:r>
+      <w:r>
+        <w:rPr>
+          <w:rFonts w:hint="cs"/>
+          <w:b/>
+          <w:bCs/>
+          <w:u w:val="single"/>
+          <w:rtl/>
+        </w:rPr>
+        <w:t xml:space="preserve"> --  </w:t>
+      </w:r>
+      <w:r>
+        <w:rPr>
+          <w:b/>
+          <w:bCs/>
+          <w:u w:val="single"/>
+        </w:rPr>
+        <w:t xml:space="preserve">Risk </w:t>
+      </w:r>
+      <w:r>
+        <w:rPr>
+          <w:b/>
+          <w:bCs/>
+          <w:u w:val="single"/>
+        </w:rPr>
+        <w:t>assessment</w:t>
+      </w:r>
+      <w:r>
+        <w:rPr>
+          <w:rFonts w:hint="cs"/>
+          <w:b/>
+          <w:bCs/>
+          <w:u w:val="single"/>
+          <w:rtl/>
+        </w:rPr>
+        <w:t xml:space="preserve"> </w:t>
+      </w:r>
+    </w:p>
+    <w:p>
+      <w:pPr>
+        <w:rPr>
+          <w:sz w:val="24"/>
+          <w:szCs w:val="24"/>
           <w:rtl/>
         </w:rPr>
       </w:pPr>
     </w:p>
     <w:tbl>
       <w:tblPr>
-        <w:tblStyle w:val="aa"/>
-        <w:bidiVisual/>
-        <w:tblW w:w="8556" w:type="dxa"/>
-        <w:tblLook w:val="04A0" w:firstRow="1" w:lastRow="0" w:firstColumn="1" w:lastColumn="0" w:noHBand="0" w:noVBand="1"/>
+        <w:tblpPr w:leftFromText="180" w:rightFromText="180" w:vertAnchor="page" w:horzAnchor="margin" w:tblpXSpec="center" w:tblpY="4270"/>
+        <w:tblW w:w="10530" w:type="dxa"/>
+        <w:tblLayout w:type="fixed"/>
+        <w:tblCellMar>
+          <w:left w:w="0" w:type="dxa"/>
+          <w:right w:w="0" w:type="dxa"/>
+        </w:tblCellMar>
+        <w:tblLook w:val="0600" w:firstRow="0" w:lastRow="0" w:firstColumn="0" w:lastColumn="0" w:noHBand="1" w:noVBand="1"/>
       </w:tblPr>
       <w:tblGrid>
-        <w:gridCol w:w="2840"/>
-        <w:gridCol w:w="5716"/>
+        <w:gridCol w:w="1170"/>
+        <w:gridCol w:w="1170"/>
+        <w:gridCol w:w="630"/>
+        <w:gridCol w:w="2627"/>
+        <w:gridCol w:w="495"/>
+        <w:gridCol w:w="748"/>
+        <w:gridCol w:w="900"/>
+        <w:gridCol w:w="2790"/>
       </w:tblGrid>
       <w:tr>
+        <w:trPr>
+          <w:trHeight w:val="136"/>
+        </w:trPr>
         <w:tc>
           <w:tcPr>
-            <w:tcW w:w="2840" w:type="dxa"/>
+            <w:tcW w:w="1170" w:type="dxa"/>
+            <w:tcBorders>
+              <w:top w:val="single" w:sz="4" w:space="0" w:color="000000"/>
+              <w:left w:val="nil"/>
+              <w:bottom w:val="single" w:sz="4" w:space="0" w:color="000000"/>
+              <w:right w:val="nil"/>
+            </w:tcBorders>
+            <w:shd w:val="clear" w:color="auto" w:fill="CCFFFF"/>
+            <w:tcMar>
+              <w:top w:w="15" w:type="dxa"/>
+              <w:left w:w="15" w:type="dxa"/>
+              <w:bottom w:w="0" w:type="dxa"/>
+              <w:right w:w="15" w:type="dxa"/>
+            </w:tcMar>
+            <w:hideMark/>
           </w:tcPr>
           <w:p>
             <w:pPr>
-              <w:spacing w:line="360" w:lineRule="auto"/>
-              <w:rPr>
-                <w:rFonts w:cs="David"/>
-                <w:sz w:val="28"/>
-                <w:szCs w:val="28"/>
-                <w:rtl/>
+              <w:rPr>
+                <w:sz w:val="16"/>
+                <w:szCs w:val="16"/>
               </w:rPr>
             </w:pPr>
+            <w:bookmarkStart w:id="0" w:name="_Hlk30332028"/>
             <w:r>
               <w:rPr>
-                <w:rFonts w:cs="David" w:hint="cs"/>
-                <w:sz w:val="28"/>
-                <w:szCs w:val="28"/>
-                <w:rtl/>
-              </w:rPr>
-              <w:t>8.9.19</w:t>
+                <w:sz w:val="16"/>
+                <w:szCs w:val="16"/>
+              </w:rPr>
+              <w:t> </w:t>
             </w:r>
           </w:p>
         </w:tc>
         <w:tc>
           <w:tcPr>
-            <w:tcW w:w="5716" w:type="dxa"/>
+            <w:tcW w:w="4427" w:type="dxa"/>
+            <w:gridSpan w:val="3"/>
+            <w:tcBorders>
+              <w:top w:val="single" w:sz="4" w:space="0" w:color="000000"/>
+              <w:left w:val="nil"/>
+              <w:bottom w:val="single" w:sz="4" w:space="0" w:color="000000"/>
+              <w:right w:val="single" w:sz="4" w:space="0" w:color="000000"/>
+            </w:tcBorders>
+            <w:shd w:val="clear" w:color="auto" w:fill="CCFFFF"/>
+            <w:tcMar>
+              <w:top w:w="15" w:type="dxa"/>
+              <w:left w:w="15" w:type="dxa"/>
+              <w:bottom w:w="0" w:type="dxa"/>
+              <w:right w:w="15" w:type="dxa"/>
+            </w:tcMar>
+            <w:hideMark/>
           </w:tcPr>
           <w:p>
             <w:pPr>
-              <w:spacing w:line="360" w:lineRule="auto"/>
-              <w:rPr>
-                <w:rFonts w:cs="David"/>
-                <w:sz w:val="28"/>
-                <w:szCs w:val="28"/>
+              <w:rPr>
+                <w:rFonts w:hint="cs"/>
+                <w:sz w:val="16"/>
+                <w:szCs w:val="16"/>
                 <w:rtl/>
               </w:rPr>
             </w:pPr>
             <w:r>
               <w:rPr>
-                <w:rFonts w:cs="David" w:hint="cs"/>
-                <w:sz w:val="28"/>
-                <w:szCs w:val="28"/>
+                <w:b/>
+                <w:bCs/>
+                <w:sz w:val="16"/>
+                <w:szCs w:val="16"/>
+              </w:rPr>
+              <w:t> </w:t>
+            </w:r>
+          </w:p>
+        </w:tc>
+        <w:tc>
+          <w:tcPr>
+            <w:tcW w:w="2143" w:type="dxa"/>
+            <w:gridSpan w:val="3"/>
+            <w:tcBorders>
+              <w:top w:val="single" w:sz="4" w:space="0" w:color="000000"/>
+              <w:left w:val="single" w:sz="4" w:space="0" w:color="000000"/>
+              <w:bottom w:val="single" w:sz="4" w:space="0" w:color="000000"/>
+              <w:right w:val="single" w:sz="4" w:space="0" w:color="000000"/>
+            </w:tcBorders>
+            <w:shd w:val="clear" w:color="auto" w:fill="FFFF99"/>
+            <w:tcMar>
+              <w:top w:w="15" w:type="dxa"/>
+              <w:left w:w="15" w:type="dxa"/>
+              <w:bottom w:w="0" w:type="dxa"/>
+              <w:right w:w="15" w:type="dxa"/>
+            </w:tcMar>
+            <w:hideMark/>
+          </w:tcPr>
+          <w:p>
+            <w:pPr>
+              <w:rPr>
+                <w:sz w:val="16"/>
+                <w:szCs w:val="16"/>
+              </w:rPr>
+            </w:pPr>
+            <w:r>
+              <w:rPr>
+                <w:b/>
+                <w:bCs/>
+                <w:sz w:val="16"/>
+                <w:szCs w:val="16"/>
+              </w:rPr>
+              <w:t>PRIORITIZE</w:t>
+            </w:r>
+          </w:p>
+        </w:tc>
+        <w:tc>
+          <w:tcPr>
+            <w:tcW w:w="2790" w:type="dxa"/>
+            <w:tcBorders>
+              <w:top w:val="single" w:sz="4" w:space="0" w:color="000000"/>
+              <w:left w:val="single" w:sz="4" w:space="0" w:color="000000"/>
+              <w:bottom w:val="single" w:sz="4" w:space="0" w:color="000000"/>
+              <w:right w:val="single" w:sz="4" w:space="0" w:color="000000"/>
+            </w:tcBorders>
+            <w:shd w:val="clear" w:color="auto" w:fill="FF99CC"/>
+            <w:tcMar>
+              <w:top w:w="15" w:type="dxa"/>
+              <w:left w:w="15" w:type="dxa"/>
+              <w:bottom w:w="0" w:type="dxa"/>
+              <w:right w:w="15" w:type="dxa"/>
+            </w:tcMar>
+            <w:hideMark/>
+          </w:tcPr>
+          <w:p>
+            <w:pPr>
+              <w:rPr>
+                <w:rFonts w:hint="cs"/>
+                <w:sz w:val="16"/>
+                <w:szCs w:val="16"/>
                 <w:rtl/>
               </w:rPr>
-              <w:t>פגישה ראשונה עם המנחה והצגת רעיון הפרויקט</w:t>
+            </w:pPr>
+            <w:r>
+              <w:rPr>
+                <w:b/>
+                <w:bCs/>
+                <w:sz w:val="16"/>
+                <w:szCs w:val="16"/>
+              </w:rPr>
+              <w:t>PLAN TO REDUCE IMPACT</w:t>
             </w:r>
           </w:p>
         </w:tc>
       </w:tr>
       <w:tr>
+        <w:trPr>
+          <w:trHeight w:val="776"/>
+        </w:trPr>
         <w:tc>
           <w:tcPr>
-            <w:tcW w:w="2840" w:type="dxa"/>
+            <w:tcW w:w="1170" w:type="dxa"/>
+            <w:tcBorders>
+              <w:top w:val="single" w:sz="4" w:space="0" w:color="000000"/>
+              <w:left w:val="single" w:sz="4" w:space="0" w:color="000000"/>
+              <w:bottom w:val="single" w:sz="4" w:space="0" w:color="000000"/>
+              <w:right w:val="single" w:sz="4" w:space="0" w:color="000000"/>
+            </w:tcBorders>
+            <w:shd w:val="clear" w:color="auto" w:fill="CCFFFF"/>
+            <w:tcMar>
+              <w:top w:w="15" w:type="dxa"/>
+              <w:left w:w="15" w:type="dxa"/>
+              <w:bottom w:w="0" w:type="dxa"/>
+              <w:right w:w="15" w:type="dxa"/>
+            </w:tcMar>
+            <w:vAlign w:val="bottom"/>
+            <w:hideMark/>
           </w:tcPr>
           <w:p>
             <w:pPr>
-              <w:spacing w:line="360" w:lineRule="auto"/>
-              <w:rPr>
-                <w:rFonts w:cs="David"/>
-                <w:sz w:val="28"/>
-                <w:szCs w:val="28"/>
+              <w:rPr>
+                <w:sz w:val="16"/>
+                <w:szCs w:val="16"/>
                 <w:rtl/>
               </w:rPr>
             </w:pPr>
             <w:r>
               <w:rPr>
-                <w:rFonts w:cs="David" w:hint="cs"/>
-                <w:sz w:val="28"/>
-                <w:szCs w:val="28"/>
-                <w:rtl/>
-              </w:rPr>
-              <w:t>11.9.19</w:t>
+                <w:b/>
+                <w:bCs/>
+                <w:sz w:val="16"/>
+                <w:szCs w:val="16"/>
+              </w:rPr>
+              <w:t xml:space="preserve">Sort by priority </w:t>
             </w:r>
           </w:p>
         </w:tc>
         <w:tc>
           <w:tcPr>
-            <w:tcW w:w="5716" w:type="dxa"/>
+            <w:tcW w:w="1170" w:type="dxa"/>
+            <w:tcBorders>
+              <w:top w:val="single" w:sz="4" w:space="0" w:color="000000"/>
+              <w:left w:val="single" w:sz="4" w:space="0" w:color="000000"/>
+              <w:bottom w:val="single" w:sz="4" w:space="0" w:color="000000"/>
+              <w:right w:val="single" w:sz="4" w:space="0" w:color="000000"/>
+            </w:tcBorders>
+            <w:shd w:val="clear" w:color="auto" w:fill="CCFFFF"/>
+            <w:tcMar>
+              <w:top w:w="15" w:type="dxa"/>
+              <w:left w:w="15" w:type="dxa"/>
+              <w:bottom w:w="0" w:type="dxa"/>
+              <w:right w:w="15" w:type="dxa"/>
+            </w:tcMar>
+            <w:vAlign w:val="bottom"/>
+            <w:hideMark/>
           </w:tcPr>
           <w:p>
             <w:pPr>
-              <w:spacing w:line="360" w:lineRule="auto"/>
-              <w:rPr>
-                <w:rFonts w:cs="David"/>
-                <w:sz w:val="28"/>
-                <w:szCs w:val="28"/>
+              <w:rPr>
+                <w:sz w:val="16"/>
+                <w:szCs w:val="16"/>
                 <w:rtl/>
               </w:rPr>
             </w:pPr>
             <w:r>
               <w:rPr>
-                <w:rFonts w:cs="David" w:hint="cs"/>
-                <w:sz w:val="28"/>
-                <w:szCs w:val="28"/>
+                <w:b/>
+                <w:bCs/>
+                <w:sz w:val="16"/>
+                <w:szCs w:val="16"/>
+              </w:rPr>
+              <w:t>Description of risk</w:t>
+            </w:r>
+          </w:p>
+        </w:tc>
+        <w:tc>
+          <w:tcPr>
+            <w:tcW w:w="630" w:type="dxa"/>
+            <w:tcBorders>
+              <w:top w:val="single" w:sz="4" w:space="0" w:color="000000"/>
+              <w:left w:val="single" w:sz="4" w:space="0" w:color="000000"/>
+              <w:bottom w:val="single" w:sz="4" w:space="0" w:color="000000"/>
+              <w:right w:val="single" w:sz="4" w:space="0" w:color="000000"/>
+            </w:tcBorders>
+            <w:shd w:val="clear" w:color="auto" w:fill="CCFFFF"/>
+            <w:tcMar>
+              <w:top w:w="15" w:type="dxa"/>
+              <w:left w:w="15" w:type="dxa"/>
+              <w:bottom w:w="0" w:type="dxa"/>
+              <w:right w:w="15" w:type="dxa"/>
+            </w:tcMar>
+            <w:vAlign w:val="bottom"/>
+            <w:hideMark/>
+          </w:tcPr>
+          <w:p>
+            <w:pPr>
+              <w:rPr>
+                <w:sz w:val="16"/>
+                <w:szCs w:val="16"/>
                 <w:rtl/>
               </w:rPr>
-              <w:t>פגישה עם המנחה והנציגים של המרכז הארצי לבחינות והערכה, חידוד הדרישות של הפרויקט.</w:t>
+            </w:pPr>
+            <w:r>
+              <w:rPr>
+                <w:b/>
+                <w:bCs/>
+                <w:sz w:val="16"/>
+                <w:szCs w:val="16"/>
+              </w:rPr>
+              <w:t>Owner</w:t>
+            </w:r>
+          </w:p>
+        </w:tc>
+        <w:tc>
+          <w:tcPr>
+            <w:tcW w:w="2627" w:type="dxa"/>
+            <w:tcBorders>
+              <w:top w:val="single" w:sz="4" w:space="0" w:color="000000"/>
+              <w:left w:val="single" w:sz="4" w:space="0" w:color="000000"/>
+              <w:bottom w:val="single" w:sz="4" w:space="0" w:color="000000"/>
+              <w:right w:val="single" w:sz="4" w:space="0" w:color="000000"/>
+            </w:tcBorders>
+            <w:shd w:val="clear" w:color="auto" w:fill="CCFFFF"/>
+            <w:tcMar>
+              <w:top w:w="15" w:type="dxa"/>
+              <w:left w:w="15" w:type="dxa"/>
+              <w:bottom w:w="0" w:type="dxa"/>
+              <w:right w:w="15" w:type="dxa"/>
+            </w:tcMar>
+            <w:vAlign w:val="bottom"/>
+            <w:hideMark/>
+          </w:tcPr>
+          <w:p>
+            <w:pPr>
+              <w:rPr>
+                <w:sz w:val="16"/>
+                <w:szCs w:val="16"/>
+                <w:rtl/>
+              </w:rPr>
+            </w:pPr>
+            <w:r>
+              <w:rPr>
+                <w:b/>
+                <w:bCs/>
+                <w:sz w:val="16"/>
+                <w:szCs w:val="16"/>
+              </w:rPr>
+              <w:t>Possible Impact</w:t>
+            </w:r>
+          </w:p>
+        </w:tc>
+        <w:tc>
+          <w:tcPr>
+            <w:tcW w:w="495" w:type="dxa"/>
+            <w:tcBorders>
+              <w:top w:val="single" w:sz="4" w:space="0" w:color="000000"/>
+              <w:left w:val="single" w:sz="4" w:space="0" w:color="000000"/>
+              <w:bottom w:val="single" w:sz="4" w:space="0" w:color="000000"/>
+              <w:right w:val="single" w:sz="4" w:space="0" w:color="000000"/>
+            </w:tcBorders>
+            <w:shd w:val="clear" w:color="auto" w:fill="FFFF99"/>
+            <w:tcMar>
+              <w:top w:w="15" w:type="dxa"/>
+              <w:left w:w="15" w:type="dxa"/>
+              <w:bottom w:w="0" w:type="dxa"/>
+              <w:right w:w="15" w:type="dxa"/>
+            </w:tcMar>
+            <w:vAlign w:val="bottom"/>
+            <w:hideMark/>
+          </w:tcPr>
+          <w:p>
+            <w:pPr>
+              <w:rPr>
+                <w:sz w:val="16"/>
+                <w:szCs w:val="16"/>
+                <w:rtl/>
+              </w:rPr>
+            </w:pPr>
+            <w:r>
+              <w:rPr>
+                <w:b/>
+                <w:bCs/>
+                <w:sz w:val="16"/>
+                <w:szCs w:val="16"/>
+              </w:rPr>
+              <w:t>Prob (%)</w:t>
+            </w:r>
+          </w:p>
+        </w:tc>
+        <w:tc>
+          <w:tcPr>
+            <w:tcW w:w="748" w:type="dxa"/>
+            <w:tcBorders>
+              <w:top w:val="single" w:sz="4" w:space="0" w:color="000000"/>
+              <w:left w:val="single" w:sz="4" w:space="0" w:color="000000"/>
+              <w:bottom w:val="single" w:sz="4" w:space="0" w:color="000000"/>
+              <w:right w:val="single" w:sz="4" w:space="0" w:color="000000"/>
+            </w:tcBorders>
+            <w:shd w:val="clear" w:color="auto" w:fill="FFFF99"/>
+            <w:tcMar>
+              <w:top w:w="15" w:type="dxa"/>
+              <w:left w:w="15" w:type="dxa"/>
+              <w:bottom w:w="0" w:type="dxa"/>
+              <w:right w:w="15" w:type="dxa"/>
+            </w:tcMar>
+            <w:vAlign w:val="bottom"/>
+            <w:hideMark/>
+          </w:tcPr>
+          <w:p>
+            <w:pPr>
+              <w:rPr>
+                <w:sz w:val="16"/>
+                <w:szCs w:val="16"/>
+                <w:rtl/>
+              </w:rPr>
+            </w:pPr>
+            <w:r>
+              <w:rPr>
+                <w:b/>
+                <w:bCs/>
+                <w:sz w:val="16"/>
+                <w:szCs w:val="16"/>
+                <w:lang w:val="pt-BR"/>
+              </w:rPr>
+              <w:t>Impact</w:t>
+            </w:r>
+            <w:r>
+              <w:rPr>
+                <w:b/>
+                <w:bCs/>
+                <w:sz w:val="16"/>
+                <w:szCs w:val="16"/>
+                <w:lang w:val="pt-BR"/>
+              </w:rPr>
+              <w:br/>
+              <w:t>(L, M, H, VH)</w:t>
+            </w:r>
+          </w:p>
+        </w:tc>
+        <w:tc>
+          <w:tcPr>
+            <w:tcW w:w="900" w:type="dxa"/>
+            <w:tcBorders>
+              <w:top w:val="single" w:sz="4" w:space="0" w:color="000000"/>
+              <w:left w:val="single" w:sz="4" w:space="0" w:color="000000"/>
+              <w:bottom w:val="single" w:sz="4" w:space="0" w:color="000000"/>
+              <w:right w:val="single" w:sz="4" w:space="0" w:color="000000"/>
+            </w:tcBorders>
+            <w:shd w:val="clear" w:color="auto" w:fill="FFFF99"/>
+            <w:tcMar>
+              <w:top w:w="15" w:type="dxa"/>
+              <w:left w:w="15" w:type="dxa"/>
+              <w:bottom w:w="0" w:type="dxa"/>
+              <w:right w:w="15" w:type="dxa"/>
+            </w:tcMar>
+            <w:vAlign w:val="bottom"/>
+            <w:hideMark/>
+          </w:tcPr>
+          <w:p>
+            <w:pPr>
+              <w:rPr>
+                <w:sz w:val="16"/>
+                <w:szCs w:val="16"/>
+                <w:rtl/>
+              </w:rPr>
+            </w:pPr>
+            <w:r>
+              <w:rPr>
+                <w:b/>
+                <w:bCs/>
+                <w:sz w:val="16"/>
+                <w:szCs w:val="16"/>
+              </w:rPr>
+              <w:t>Risk Code (color per table above)</w:t>
+            </w:r>
+            <w:r>
+              <w:rPr>
+                <w:sz w:val="16"/>
+                <w:szCs w:val="16"/>
+              </w:rPr>
+              <w:t xml:space="preserve"> </w:t>
+            </w:r>
+          </w:p>
+        </w:tc>
+        <w:tc>
+          <w:tcPr>
+            <w:tcW w:w="2790" w:type="dxa"/>
+            <w:tcBorders>
+              <w:top w:val="single" w:sz="4" w:space="0" w:color="000000"/>
+              <w:left w:val="single" w:sz="4" w:space="0" w:color="000000"/>
+              <w:bottom w:val="single" w:sz="4" w:space="0" w:color="000000"/>
+              <w:right w:val="single" w:sz="4" w:space="0" w:color="000000"/>
+            </w:tcBorders>
+            <w:shd w:val="clear" w:color="auto" w:fill="FF99CC"/>
+            <w:tcMar>
+              <w:top w:w="15" w:type="dxa"/>
+              <w:left w:w="15" w:type="dxa"/>
+              <w:bottom w:w="0" w:type="dxa"/>
+              <w:right w:w="15" w:type="dxa"/>
+            </w:tcMar>
+            <w:vAlign w:val="bottom"/>
+            <w:hideMark/>
+          </w:tcPr>
+          <w:p>
+            <w:pPr>
+              <w:rPr>
+                <w:sz w:val="16"/>
+                <w:szCs w:val="16"/>
+                <w:rtl/>
+              </w:rPr>
+            </w:pPr>
+            <w:r>
+              <w:rPr>
+                <w:b/>
+                <w:bCs/>
+                <w:sz w:val="16"/>
+                <w:szCs w:val="16"/>
+              </w:rPr>
+              <w:t>Mitigation Plan / Contingency Plan</w:t>
             </w:r>
           </w:p>
         </w:tc>
       </w:tr>
       <w:tr>
+        <w:trPr>
+          <w:trHeight w:val="904"/>
+        </w:trPr>
         <w:tc>
           <w:tcPr>
-            <w:tcW w:w="2840" w:type="dxa"/>
+            <w:tcW w:w="1170" w:type="dxa"/>
+            <w:tcBorders>
+              <w:top w:val="single" w:sz="4" w:space="0" w:color="000000"/>
+              <w:left w:val="single" w:sz="4" w:space="0" w:color="000000"/>
+              <w:bottom w:val="single" w:sz="4" w:space="0" w:color="000000"/>
+              <w:right w:val="single" w:sz="4" w:space="0" w:color="000000"/>
+            </w:tcBorders>
+            <w:shd w:val="clear" w:color="auto" w:fill="FFFFFF" w:themeFill="background1"/>
+            <w:tcMar>
+              <w:top w:w="15" w:type="dxa"/>
+              <w:left w:w="15" w:type="dxa"/>
+              <w:bottom w:w="0" w:type="dxa"/>
+              <w:right w:w="15" w:type="dxa"/>
+            </w:tcMar>
           </w:tcPr>
           <w:p>
             <w:pPr>
-              <w:spacing w:line="360" w:lineRule="auto"/>
-              <w:rPr>
-                <w:rFonts w:cs="David"/>
-                <w:sz w:val="28"/>
-                <w:szCs w:val="28"/>
+              <w:rPr>
+                <w:rFonts w:ascii="Gisha" w:hAnsi="Gisha" w:cs="Gisha"/>
+                <w:sz w:val="18"/>
+                <w:szCs w:val="18"/>
                 <w:rtl/>
               </w:rPr>
             </w:pPr>
             <w:r>
               <w:rPr>
-                <w:rFonts w:cs="David" w:hint="cs"/>
-                <w:sz w:val="28"/>
-                <w:szCs w:val="28"/>
+                <w:rFonts w:ascii="Gisha" w:hAnsi="Gisha" w:cs="Gisha" w:hint="cs"/>
+                <w:sz w:val="18"/>
+                <w:szCs w:val="18"/>
                 <w:rtl/>
               </w:rPr>
-              <w:t>6.10.19</w:t>
+              <w:t>7</w:t>
             </w:r>
           </w:p>
         </w:tc>
         <w:tc>
           <w:tcPr>
-            <w:tcW w:w="5716" w:type="dxa"/>
+            <w:tcW w:w="1170" w:type="dxa"/>
+            <w:tcBorders>
+              <w:top w:val="single" w:sz="4" w:space="0" w:color="000000"/>
+              <w:left w:val="single" w:sz="4" w:space="0" w:color="000000"/>
+              <w:bottom w:val="single" w:sz="4" w:space="0" w:color="000000"/>
+              <w:right w:val="single" w:sz="4" w:space="0" w:color="000000"/>
+            </w:tcBorders>
+            <w:shd w:val="clear" w:color="auto" w:fill="FFFFFF" w:themeFill="background1"/>
+            <w:tcMar>
+              <w:top w:w="15" w:type="dxa"/>
+              <w:left w:w="15" w:type="dxa"/>
+              <w:bottom w:w="0" w:type="dxa"/>
+              <w:right w:w="15" w:type="dxa"/>
+            </w:tcMar>
           </w:tcPr>
           <w:p>
             <w:pPr>
-              <w:spacing w:line="360" w:lineRule="auto"/>
-              <w:rPr>
-                <w:rFonts w:cs="David"/>
-                <w:sz w:val="28"/>
-                <w:szCs w:val="28"/>
+              <w:rPr>
+                <w:rFonts w:ascii="Gisha" w:hAnsi="Gisha" w:cs="Gisha"/>
+                <w:sz w:val="18"/>
+                <w:szCs w:val="18"/>
                 <w:rtl/>
               </w:rPr>
             </w:pPr>
             <w:r>
               <w:rPr>
-                <w:rFonts w:cs="David" w:hint="cs"/>
-                <w:sz w:val="28"/>
-                <w:szCs w:val="28"/>
-                <w:rtl/>
-              </w:rPr>
-              <w:t>פגישה עם המנחה, הצגת התקדמות והצבת מטרות נוספות לפגישה הבאה.</w:t>
-            </w:r>
-          </w:p>
-        </w:tc>
-      </w:tr>
-      <w:tr>
-        <w:tc>
-          <w:tcPr>
-            <w:tcW w:w="2840" w:type="dxa"/>
-          </w:tcPr>
-          <w:p>
-            <w:pPr>
-              <w:spacing w:line="360" w:lineRule="auto"/>
-              <w:rPr>
-                <w:rFonts w:cs="David"/>
-                <w:sz w:val="28"/>
-                <w:szCs w:val="28"/>
-                <w:rtl/>
-              </w:rPr>
-            </w:pPr>
-            <w:r>
-              <w:rPr>
-                <w:rFonts w:cs="David" w:hint="cs"/>
-                <w:sz w:val="28"/>
-                <w:szCs w:val="28"/>
-                <w:rtl/>
-              </w:rPr>
-              <w:t>6.11.19</w:t>
-            </w:r>
-          </w:p>
-        </w:tc>
-        <w:tc>
-          <w:tcPr>
-            <w:tcW w:w="5716" w:type="dxa"/>
-          </w:tcPr>
-          <w:p>
-            <w:pPr>
-              <w:spacing w:line="360" w:lineRule="auto"/>
-              <w:rPr>
-                <w:rFonts w:cs="David"/>
-                <w:sz w:val="28"/>
-                <w:szCs w:val="28"/>
-                <w:rtl/>
-              </w:rPr>
-            </w:pPr>
-            <w:r>
-              <w:rPr>
-                <w:rFonts w:cs="David" w:hint="cs"/>
-                <w:sz w:val="28"/>
-                <w:szCs w:val="28"/>
-                <w:rtl/>
-              </w:rPr>
-              <w:t>פגישה עם המנחה, הצגת התקדמות והצבת מטרות נוספות לפגישה הבאה.</w:t>
-            </w:r>
-          </w:p>
-        </w:tc>
-      </w:tr>
-      <w:tr>
-        <w:tc>
-          <w:tcPr>
-            <w:tcW w:w="2840" w:type="dxa"/>
-          </w:tcPr>
-          <w:p>
-            <w:pPr>
-              <w:spacing w:line="360" w:lineRule="auto"/>
-              <w:rPr>
-                <w:rFonts w:ascii="David" w:hAnsi="David" w:cs="David"/>
-                <w:sz w:val="28"/>
-                <w:szCs w:val="28"/>
-              </w:rPr>
-            </w:pPr>
-            <w:r>
-              <w:rPr>
-                <w:rFonts w:ascii="David" w:hAnsi="David" w:cs="David" w:hint="cs"/>
-                <w:sz w:val="28"/>
-                <w:szCs w:val="28"/>
-              </w:rPr>
-              <w:t>8.12.19</w:t>
-            </w:r>
-          </w:p>
-        </w:tc>
-        <w:tc>
-          <w:tcPr>
-            <w:tcW w:w="5716" w:type="dxa"/>
-          </w:tcPr>
-          <w:p>
-            <w:pPr>
-              <w:spacing w:line="360" w:lineRule="auto"/>
-              <w:rPr>
-                <w:rFonts w:cs="David"/>
-                <w:sz w:val="28"/>
-                <w:szCs w:val="28"/>
-                <w:rtl/>
-              </w:rPr>
-            </w:pPr>
-            <w:r>
-              <w:rPr>
-                <w:rFonts w:cs="David" w:hint="cs"/>
-                <w:sz w:val="28"/>
-                <w:szCs w:val="28"/>
-                <w:rtl/>
-              </w:rPr>
-              <w:t>הגשת דו</w:t>
-            </w:r>
-            <w:r>
-              <w:rPr>
-                <w:rFonts w:cs="David" w:hint="cs"/>
-                <w:sz w:val="28"/>
-                <w:szCs w:val="28"/>
-                <w:rtl/>
-              </w:rPr>
-              <w:t>"</w:t>
-            </w:r>
-            <w:r>
-              <w:rPr>
-                <w:rFonts w:cs="David" w:hint="cs"/>
-                <w:sz w:val="28"/>
-                <w:szCs w:val="28"/>
-                <w:rtl/>
-              </w:rPr>
-              <w:t>ח הצעה</w:t>
-            </w:r>
-          </w:p>
-        </w:tc>
-      </w:tr>
-      <w:tr>
-        <w:tc>
-          <w:tcPr>
-            <w:tcW w:w="2840" w:type="dxa"/>
-          </w:tcPr>
-          <w:p>
-            <w:pPr>
-              <w:spacing w:line="360" w:lineRule="auto"/>
-              <w:rPr>
-                <w:rFonts w:ascii="David" w:hAnsi="David" w:cs="David" w:hint="cs"/>
-                <w:sz w:val="28"/>
-                <w:szCs w:val="28"/>
-              </w:rPr>
-            </w:pPr>
-            <w:r>
-              <w:rPr>
-                <w:rFonts w:ascii="David" w:hAnsi="David" w:cs="David" w:hint="cs"/>
-                <w:sz w:val="28"/>
-                <w:szCs w:val="28"/>
-                <w:rtl/>
-              </w:rPr>
-              <w:t>26.01.20</w:t>
-            </w:r>
-          </w:p>
-        </w:tc>
-        <w:tc>
-          <w:tcPr>
-            <w:tcW w:w="5716" w:type="dxa"/>
-          </w:tcPr>
-          <w:p>
-            <w:pPr>
-              <w:spacing w:line="360" w:lineRule="auto"/>
-              <w:rPr>
-                <w:rFonts w:cs="David" w:hint="cs"/>
-                <w:sz w:val="28"/>
-                <w:szCs w:val="28"/>
-                <w:rtl/>
-              </w:rPr>
-            </w:pPr>
-            <w:r>
-              <w:rPr>
-                <w:rFonts w:cs="David" w:hint="cs"/>
-                <w:sz w:val="28"/>
-                <w:szCs w:val="28"/>
-                <w:rtl/>
-              </w:rPr>
-              <w:t>הגשת דו"ח אלפ</w:t>
-            </w:r>
-            <w:r>
-              <w:rPr>
-                <w:rFonts w:cs="David" w:hint="cs"/>
-                <w:sz w:val="28"/>
-                <w:szCs w:val="28"/>
-                <w:rtl/>
-              </w:rPr>
-              <w:t>א</w:t>
-            </w:r>
-          </w:p>
-        </w:tc>
-      </w:tr>
-      <w:tr>
-        <w:tc>
-          <w:tcPr>
-            <w:tcW w:w="2840" w:type="dxa"/>
-          </w:tcPr>
-          <w:p>
-            <w:pPr>
-              <w:spacing w:line="360" w:lineRule="auto"/>
-              <w:rPr>
-                <w:rFonts w:cs="David"/>
-                <w:sz w:val="28"/>
-                <w:szCs w:val="28"/>
-                <w:rtl/>
-              </w:rPr>
-            </w:pPr>
-            <w:r>
-              <w:rPr>
-                <w:rFonts w:cs="David" w:hint="cs"/>
-                <w:sz w:val="28"/>
-                <w:szCs w:val="28"/>
-                <w:rtl/>
-              </w:rPr>
-              <w:t>21.3.20</w:t>
-            </w:r>
-          </w:p>
-        </w:tc>
-        <w:tc>
-          <w:tcPr>
-            <w:tcW w:w="5716" w:type="dxa"/>
-          </w:tcPr>
-          <w:p>
-            <w:pPr>
-              <w:spacing w:line="360" w:lineRule="auto"/>
-              <w:rPr>
-                <w:rFonts w:cs="David"/>
-                <w:sz w:val="28"/>
-                <w:szCs w:val="28"/>
-                <w:rtl/>
-              </w:rPr>
-            </w:pPr>
-            <w:r>
-              <w:rPr>
-                <w:rFonts w:cs="David" w:hint="cs"/>
-                <w:sz w:val="28"/>
-                <w:szCs w:val="28"/>
-                <w:rtl/>
-              </w:rPr>
-              <w:t>הגשת לוז עבודה לסמסטר ב'</w:t>
-            </w:r>
-          </w:p>
-        </w:tc>
-      </w:tr>
-      <w:tr>
-        <w:tc>
-          <w:tcPr>
-            <w:tcW w:w="2840" w:type="dxa"/>
-          </w:tcPr>
-          <w:p>
-            <w:pPr>
-              <w:spacing w:line="360" w:lineRule="auto"/>
-              <w:rPr>
-                <w:rFonts w:cs="David"/>
-                <w:sz w:val="28"/>
-                <w:szCs w:val="28"/>
-                <w:rtl/>
-              </w:rPr>
-            </w:pPr>
-            <w:r>
-              <w:rPr>
-                <w:rFonts w:cs="David" w:hint="cs"/>
-                <w:sz w:val="28"/>
-                <w:szCs w:val="28"/>
-                <w:rtl/>
-              </w:rPr>
-              <w:t>26.4.20</w:t>
-            </w:r>
-          </w:p>
-        </w:tc>
-        <w:tc>
-          <w:tcPr>
-            <w:tcW w:w="5716" w:type="dxa"/>
-          </w:tcPr>
-          <w:p>
-            <w:pPr>
-              <w:spacing w:line="360" w:lineRule="auto"/>
-              <w:rPr>
-                <w:rFonts w:cs="David"/>
-                <w:sz w:val="28"/>
-                <w:szCs w:val="28"/>
-                <w:rtl/>
-              </w:rPr>
-            </w:pPr>
-            <w:r>
-              <w:rPr>
-                <w:rFonts w:cs="David" w:hint="cs"/>
-                <w:sz w:val="28"/>
-                <w:szCs w:val="28"/>
-                <w:rtl/>
-              </w:rPr>
-              <w:t>הגשת דו"ח בטא</w:t>
-            </w:r>
-          </w:p>
-        </w:tc>
-      </w:tr>
-      <w:tr>
-        <w:tc>
-          <w:tcPr>
-            <w:tcW w:w="2840" w:type="dxa"/>
-          </w:tcPr>
-          <w:p>
-            <w:pPr>
-              <w:spacing w:line="360" w:lineRule="auto"/>
-              <w:rPr>
-                <w:rFonts w:cs="David"/>
-                <w:sz w:val="28"/>
-                <w:szCs w:val="28"/>
-                <w:rtl/>
-              </w:rPr>
-            </w:pPr>
-            <w:r>
-              <w:rPr>
-                <w:rFonts w:cs="David" w:hint="cs"/>
-                <w:sz w:val="28"/>
-                <w:szCs w:val="28"/>
-                <w:rtl/>
-              </w:rPr>
-              <w:t>26.6.20</w:t>
-            </w:r>
-          </w:p>
-        </w:tc>
-        <w:tc>
-          <w:tcPr>
-            <w:tcW w:w="5716" w:type="dxa"/>
-          </w:tcPr>
-          <w:p>
-            <w:pPr>
-              <w:spacing w:line="360" w:lineRule="auto"/>
-              <w:rPr>
-                <w:rFonts w:cs="David"/>
-                <w:sz w:val="28"/>
-                <w:szCs w:val="28"/>
-                <w:rtl/>
-              </w:rPr>
-            </w:pPr>
-            <w:r>
-              <w:rPr>
-                <w:rFonts w:cs="David" w:hint="cs"/>
-                <w:sz w:val="28"/>
-                <w:szCs w:val="28"/>
-                <w:rtl/>
-              </w:rPr>
-              <w:t>הגשת דו"ח סופי</w:t>
-            </w:r>
-          </w:p>
-        </w:tc>
-      </w:tr>
-      <w:tr>
-        <w:tc>
-          <w:tcPr>
-            <w:tcW w:w="2840" w:type="dxa"/>
-          </w:tcPr>
-          <w:p>
-            <w:pPr>
-              <w:spacing w:line="360" w:lineRule="auto"/>
-              <w:rPr>
-                <w:rFonts w:cs="David"/>
-                <w:sz w:val="28"/>
-                <w:szCs w:val="28"/>
-                <w:rtl/>
-              </w:rPr>
-            </w:pPr>
-            <w:r>
-              <w:rPr>
-                <w:rFonts w:cs="David" w:hint="cs"/>
-                <w:sz w:val="28"/>
-                <w:szCs w:val="28"/>
-                <w:rtl/>
-              </w:rPr>
-              <w:t>5-7.7.20</w:t>
-            </w:r>
-          </w:p>
-        </w:tc>
-        <w:tc>
-          <w:tcPr>
-            <w:tcW w:w="5716" w:type="dxa"/>
-          </w:tcPr>
-          <w:p>
-            <w:pPr>
-              <w:spacing w:line="360" w:lineRule="auto"/>
-              <w:rPr>
-                <w:rFonts w:cs="David"/>
-                <w:sz w:val="28"/>
-                <w:szCs w:val="28"/>
-                <w:rtl/>
-              </w:rPr>
-            </w:pPr>
-            <w:r>
-              <w:rPr>
-                <w:rFonts w:cs="David" w:hint="cs"/>
-                <w:sz w:val="28"/>
-                <w:szCs w:val="28"/>
-                <w:rtl/>
-              </w:rPr>
-              <w:t>הצגת הפרויקט</w:t>
-            </w:r>
-          </w:p>
-        </w:tc>
-      </w:tr>
-      <w:tr>
-        <w:tc>
-          <w:tcPr>
-            <w:tcW w:w="2840" w:type="dxa"/>
-          </w:tcPr>
-          <w:p>
-            <w:pPr>
-              <w:spacing w:line="360" w:lineRule="auto"/>
-              <w:rPr>
-                <w:rFonts w:cs="David"/>
-                <w:sz w:val="28"/>
-                <w:szCs w:val="28"/>
-                <w:rtl/>
-              </w:rPr>
-            </w:pPr>
-            <w:r>
-              <w:rPr>
-                <w:rFonts w:cs="David" w:hint="cs"/>
-                <w:sz w:val="28"/>
-                <w:szCs w:val="28"/>
-                <w:rtl/>
-              </w:rPr>
-              <w:t>16.7.20</w:t>
-            </w:r>
-          </w:p>
-        </w:tc>
-        <w:tc>
-          <w:tcPr>
-            <w:tcW w:w="5716" w:type="dxa"/>
-          </w:tcPr>
-          <w:p>
-            <w:pPr>
-              <w:spacing w:line="360" w:lineRule="auto"/>
-              <w:rPr>
-                <w:rFonts w:cs="David"/>
-                <w:sz w:val="28"/>
-                <w:szCs w:val="28"/>
-                <w:rtl/>
-              </w:rPr>
-            </w:pPr>
-            <w:r>
-              <w:rPr>
-                <w:rFonts w:cs="David" w:hint="cs"/>
-                <w:sz w:val="28"/>
-                <w:szCs w:val="28"/>
-                <w:rtl/>
-              </w:rPr>
-              <w:t>הצגת פוסטר בכנס פוסטרים</w:t>
-            </w:r>
-          </w:p>
-        </w:tc>
-      </w:tr>
-      <w:tr>
-        <w:tc>
-          <w:tcPr>
-            <w:tcW w:w="2840" w:type="dxa"/>
-          </w:tcPr>
-          <w:p>
-            <w:pPr>
-              <w:spacing w:line="360" w:lineRule="auto"/>
-              <w:rPr>
-                <w:rFonts w:cs="David"/>
-                <w:sz w:val="28"/>
-                <w:szCs w:val="28"/>
-                <w:rtl/>
-              </w:rPr>
-            </w:pPr>
-            <w:r>
-              <w:rPr>
-                <w:rFonts w:cs="David" w:hint="cs"/>
-                <w:sz w:val="28"/>
-                <w:szCs w:val="28"/>
-                <w:rtl/>
-              </w:rPr>
-              <w:t>20.7.20</w:t>
-            </w:r>
-          </w:p>
-        </w:tc>
-        <w:tc>
-          <w:tcPr>
-            <w:tcW w:w="5716" w:type="dxa"/>
-          </w:tcPr>
-          <w:p>
-            <w:pPr>
-              <w:spacing w:line="360" w:lineRule="auto"/>
-              <w:rPr>
-                <w:rFonts w:cs="David"/>
-                <w:sz w:val="28"/>
-                <w:szCs w:val="28"/>
-                <w:rtl/>
-              </w:rPr>
-            </w:pPr>
-            <w:r>
-              <w:rPr>
-                <w:rFonts w:cs="David" w:hint="cs"/>
-                <w:sz w:val="28"/>
-                <w:szCs w:val="28"/>
-                <w:rtl/>
-              </w:rPr>
-              <w:t>העברה של הפרויקט</w:t>
-            </w:r>
-          </w:p>
-        </w:tc>
-      </w:tr>
-    </w:tbl>
-    <w:p>
-      <w:pPr>
-        <w:spacing w:line="360" w:lineRule="auto"/>
-        <w:rPr>
-          <w:rFonts w:cs="David"/>
-          <w:b/>
-          <w:bCs/>
-          <w:sz w:val="28"/>
-          <w:szCs w:val="28"/>
-          <w:u w:val="single"/>
-          <w:rtl/>
-        </w:rPr>
-      </w:pPr>
-    </w:p>
-    <w:p>
-      <w:pPr>
-        <w:pStyle w:val="2"/>
-        <w:jc w:val="left"/>
-        <w:rPr>
-          <w:b/>
-          <w:bCs/>
-          <w:u w:val="single"/>
-          <w:rtl/>
-        </w:rPr>
-      </w:pPr>
-    </w:p>
-    <w:p>
-      <w:pPr>
-        <w:pStyle w:val="2"/>
-        <w:jc w:val="left"/>
-        <w:rPr>
-          <w:b/>
-          <w:bCs/>
-          <w:u w:val="single"/>
-          <w:rtl/>
-        </w:rPr>
-      </w:pPr>
-    </w:p>
-    <w:p>
-      <w:pPr>
-        <w:pStyle w:val="2"/>
-        <w:jc w:val="left"/>
-        <w:rPr>
-          <w:b/>
-          <w:bCs/>
-          <w:u w:val="single"/>
-          <w:rtl/>
-        </w:rPr>
-      </w:pPr>
-    </w:p>
-    <w:p>
-      <w:pPr>
-        <w:pStyle w:val="2"/>
-        <w:jc w:val="left"/>
-        <w:rPr>
-          <w:b/>
-          <w:bCs/>
-          <w:u w:val="single"/>
-          <w:rtl/>
-        </w:rPr>
-      </w:pPr>
-    </w:p>
-    <w:p>
-      <w:pPr>
-        <w:pStyle w:val="2"/>
-        <w:jc w:val="left"/>
-        <w:rPr>
-          <w:b/>
-          <w:bCs/>
-          <w:u w:val="single"/>
-          <w:rtl/>
-        </w:rPr>
-      </w:pPr>
-    </w:p>
-    <w:p>
-      <w:pPr>
-        <w:pStyle w:val="2"/>
-        <w:jc w:val="left"/>
-        <w:rPr>
-          <w:b/>
-          <w:bCs/>
-          <w:u w:val="single"/>
-          <w:rtl/>
-        </w:rPr>
-      </w:pPr>
-    </w:p>
-    <w:p>
-      <w:pPr>
-        <w:pStyle w:val="2"/>
-        <w:jc w:val="left"/>
-        <w:rPr>
-          <w:b/>
-          <w:bCs/>
-          <w:u w:val="single"/>
-          <w:rtl/>
-        </w:rPr>
-      </w:pPr>
-    </w:p>
-    <w:p>
-      <w:pPr>
-        <w:pStyle w:val="2"/>
-        <w:jc w:val="left"/>
-        <w:rPr>
-          <w:b/>
-          <w:bCs/>
-          <w:u w:val="single"/>
-          <w:rtl/>
-        </w:rPr>
-      </w:pPr>
-    </w:p>
-    <w:p>
-      <w:pPr>
-        <w:rPr>
-          <w:rtl/>
-        </w:rPr>
-      </w:pPr>
-    </w:p>
-    <w:p>
-      <w:pPr>
-        <w:rPr>
-          <w:rtl/>
-        </w:rPr>
-      </w:pPr>
-    </w:p>
-    <w:p>
-      <w:pPr>
-        <w:pStyle w:val="2"/>
-        <w:jc w:val="left"/>
-        <w:rPr>
-          <w:b/>
-          <w:bCs/>
-          <w:u w:val="single"/>
-          <w:rtl/>
-        </w:rPr>
-      </w:pPr>
-    </w:p>
-    <w:p>
-      <w:pPr>
-        <w:pStyle w:val="2"/>
-        <w:jc w:val="left"/>
-        <w:rPr>
-          <w:b/>
-          <w:bCs/>
-          <w:u w:val="single"/>
-          <w:rtl/>
-        </w:rPr>
-      </w:pPr>
-      <w:r>
-        <w:rPr>
-          <w:rFonts w:hint="cs"/>
-          <w:b/>
-          <w:bCs/>
-          <w:u w:val="single"/>
-          <w:rtl/>
-        </w:rPr>
-        <w:t>טבלת סיכונים</w:t>
-      </w:r>
-      <w:r>
-        <w:rPr>
-          <w:rFonts w:hint="cs"/>
-          <w:b/>
-          <w:bCs/>
-          <w:u w:val="single"/>
-          <w:rtl/>
-        </w:rPr>
-        <w:t xml:space="preserve"> --  </w:t>
-      </w:r>
-      <w:r>
-        <w:rPr>
-          <w:b/>
-          <w:bCs/>
-          <w:u w:val="single"/>
-        </w:rPr>
-        <w:t xml:space="preserve">Risk </w:t>
-      </w:r>
-      <w:r>
-        <w:rPr>
-          <w:b/>
-          <w:bCs/>
-          <w:u w:val="single"/>
-        </w:rPr>
-        <w:t>assessment</w:t>
-      </w:r>
-      <w:r>
-        <w:rPr>
-          <w:rFonts w:hint="cs"/>
-          <w:b/>
-          <w:bCs/>
-          <w:u w:val="single"/>
-          <w:rtl/>
-        </w:rPr>
-        <w:t xml:space="preserve"> </w:t>
-      </w:r>
-    </w:p>
-    <w:p>
-      <w:pPr>
-        <w:rPr>
-          <w:rtl/>
-        </w:rPr>
-      </w:pPr>
-    </w:p>
-    <w:p>
-      <w:pPr>
-        <w:rPr>
-          <w:rtl/>
-        </w:rPr>
-      </w:pPr>
-    </w:p>
-    <w:tbl>
-      <w:tblPr>
-        <w:tblStyle w:val="aa"/>
-        <w:tblpPr w:leftFromText="180" w:rightFromText="180" w:vertAnchor="text" w:tblpXSpec="right" w:tblpY="1"/>
-        <w:tblOverlap w:val="never"/>
-        <w:bidiVisual/>
-        <w:tblW w:w="9179" w:type="dxa"/>
-        <w:tblLook w:val="04A0" w:firstRow="1" w:lastRow="0" w:firstColumn="1" w:lastColumn="0" w:noHBand="0" w:noVBand="1"/>
-      </w:tblPr>
-      <w:tblGrid>
-        <w:gridCol w:w="810"/>
-        <w:gridCol w:w="3893"/>
-        <w:gridCol w:w="861"/>
-        <w:gridCol w:w="3615"/>
-      </w:tblGrid>
-      <w:tr>
-        <w:tc>
-          <w:tcPr>
-            <w:tcW w:w="810" w:type="dxa"/>
-          </w:tcPr>
-          <w:p>
-            <w:pPr>
-              <w:spacing w:line="360" w:lineRule="auto"/>
-              <w:rPr>
                 <w:rFonts w:ascii="Gisha" w:hAnsi="Gisha" w:cs="Gisha"/>
-                <w:b/>
-                <w:bCs/>
-                <w:rtl/>
-              </w:rPr>
-            </w:pPr>
-            <w:r>
-              <w:rPr>
-                <w:rFonts w:ascii="Gisha" w:hAnsi="Gisha" w:cs="Gisha"/>
-                <w:b/>
-                <w:bCs/>
-                <w:rtl/>
-              </w:rPr>
-              <w:t>#</w:t>
-            </w:r>
-          </w:p>
-        </w:tc>
-        <w:tc>
-          <w:tcPr>
-            <w:tcW w:w="3894" w:type="dxa"/>
-          </w:tcPr>
-          <w:p>
-            <w:pPr>
-              <w:spacing w:line="360" w:lineRule="auto"/>
-              <w:rPr>
-                <w:rFonts w:ascii="Gisha" w:hAnsi="Gisha" w:cs="Gisha"/>
-                <w:b/>
-                <w:bCs/>
-                <w:rtl/>
-              </w:rPr>
-            </w:pPr>
-            <w:r>
-              <w:rPr>
-                <w:rFonts w:ascii="Gisha" w:hAnsi="Gisha" w:cs="Gisha"/>
-                <w:b/>
-                <w:bCs/>
-                <w:rtl/>
-              </w:rPr>
-              <w:t>הסיכון</w:t>
-            </w:r>
-          </w:p>
-        </w:tc>
-        <w:tc>
-          <w:tcPr>
-            <w:tcW w:w="859" w:type="dxa"/>
-          </w:tcPr>
-          <w:p>
-            <w:pPr>
-              <w:spacing w:line="360" w:lineRule="auto"/>
-              <w:rPr>
-                <w:rFonts w:ascii="Gisha" w:hAnsi="Gisha" w:cs="Gisha"/>
-                <w:b/>
-                <w:bCs/>
-                <w:rtl/>
-              </w:rPr>
-            </w:pPr>
-            <w:r>
-              <w:rPr>
-                <w:rFonts w:ascii="Gisha" w:hAnsi="Gisha" w:cs="Gisha"/>
-                <w:b/>
-                <w:bCs/>
-                <w:rtl/>
-              </w:rPr>
-              <w:t>חומרה</w:t>
-            </w:r>
-          </w:p>
-        </w:tc>
-        <w:tc>
-          <w:tcPr>
-            <w:tcW w:w="3616" w:type="dxa"/>
-          </w:tcPr>
-          <w:p>
-            <w:pPr>
-              <w:spacing w:line="360" w:lineRule="auto"/>
-              <w:rPr>
-                <w:rFonts w:ascii="Gisha" w:hAnsi="Gisha" w:cs="Gisha"/>
-                <w:b/>
-                <w:bCs/>
-                <w:rtl/>
-              </w:rPr>
-            </w:pPr>
-            <w:r>
-              <w:rPr>
-                <w:rFonts w:ascii="Gisha" w:hAnsi="Gisha" w:cs="Gisha"/>
-                <w:b/>
-                <w:bCs/>
-                <w:rtl/>
-              </w:rPr>
-              <w:t>מענה אפשרי</w:t>
-            </w:r>
-          </w:p>
-        </w:tc>
-      </w:tr>
-      <w:tr>
-        <w:tc>
-          <w:tcPr>
-            <w:tcW w:w="810" w:type="dxa"/>
-          </w:tcPr>
-          <w:p>
-            <w:pPr>
-              <w:pStyle w:val="a7"/>
-              <w:numPr>
-                <w:ilvl w:val="0"/>
-                <w:numId w:val="33"/>
-              </w:numPr>
-              <w:spacing w:line="360" w:lineRule="auto"/>
-              <w:rPr>
-                <w:rFonts w:ascii="Gisha" w:eastAsiaTheme="minorHAnsi" w:hAnsi="Gisha" w:cs="Gisha"/>
-                <w:sz w:val="22"/>
-                <w:szCs w:val="22"/>
-                <w:rtl/>
-              </w:rPr>
-            </w:pPr>
-          </w:p>
-        </w:tc>
-        <w:tc>
-          <w:tcPr>
-            <w:tcW w:w="3894" w:type="dxa"/>
-          </w:tcPr>
-          <w:p>
-            <w:pPr>
-              <w:spacing w:line="360" w:lineRule="auto"/>
-              <w:jc w:val="left"/>
-              <w:rPr>
-                <w:rFonts w:ascii="Gisha" w:hAnsi="Gisha" w:cs="Gisha"/>
-                <w:rtl/>
-              </w:rPr>
-            </w:pPr>
-            <w:r>
-              <w:rPr>
-                <w:rFonts w:ascii="Gisha" w:hAnsi="Gisha" w:cs="Gisha"/>
+                <w:sz w:val="18"/>
+                <w:szCs w:val="18"/>
                 <w:rtl/>
               </w:rPr>
               <w:t>אי עמידה בזמני ההגשות של פרויקט הגמר</w:t>
@@ -7623,87 +8688,287 @@
         </w:tc>
         <w:tc>
           <w:tcPr>
-            <w:tcW w:w="859" w:type="dxa"/>
+            <w:tcW w:w="630" w:type="dxa"/>
+            <w:tcBorders>
+              <w:top w:val="single" w:sz="4" w:space="0" w:color="000000"/>
+              <w:left w:val="single" w:sz="4" w:space="0" w:color="000000"/>
+              <w:bottom w:val="single" w:sz="4" w:space="0" w:color="000000"/>
+              <w:right w:val="single" w:sz="4" w:space="0" w:color="000000"/>
+            </w:tcBorders>
+            <w:shd w:val="clear" w:color="auto" w:fill="FFFFFF" w:themeFill="background1"/>
+            <w:tcMar>
+              <w:top w:w="15" w:type="dxa"/>
+              <w:left w:w="15" w:type="dxa"/>
+              <w:bottom w:w="0" w:type="dxa"/>
+              <w:right w:w="15" w:type="dxa"/>
+            </w:tcMar>
           </w:tcPr>
           <w:p>
             <w:pPr>
-              <w:spacing w:line="360" w:lineRule="auto"/>
-              <w:jc w:val="left"/>
               <w:rPr>
                 <w:rFonts w:ascii="Gisha" w:hAnsi="Gisha" w:cs="Gisha"/>
+                <w:sz w:val="18"/>
+                <w:szCs w:val="18"/>
                 <w:rtl/>
               </w:rPr>
             </w:pPr>
             <w:r>
               <w:rPr>
                 <w:rFonts w:ascii="Gisha" w:hAnsi="Gisha" w:cs="Gisha"/>
+                <w:sz w:val="18"/>
+                <w:szCs w:val="18"/>
                 <w:rtl/>
               </w:rPr>
-              <w:t>בינוני</w:t>
+              <w:t>שחר ודניאל</w:t>
             </w:r>
           </w:p>
         </w:tc>
         <w:tc>
           <w:tcPr>
-            <w:tcW w:w="3616" w:type="dxa"/>
+            <w:tcW w:w="2627" w:type="dxa"/>
+            <w:tcBorders>
+              <w:top w:val="single" w:sz="4" w:space="0" w:color="000000"/>
+              <w:left w:val="single" w:sz="4" w:space="0" w:color="000000"/>
+              <w:bottom w:val="single" w:sz="4" w:space="0" w:color="000000"/>
+              <w:right w:val="single" w:sz="4" w:space="0" w:color="000000"/>
+            </w:tcBorders>
+            <w:shd w:val="clear" w:color="auto" w:fill="FFFFFF" w:themeFill="background1"/>
+            <w:tcMar>
+              <w:top w:w="15" w:type="dxa"/>
+              <w:left w:w="15" w:type="dxa"/>
+              <w:bottom w:w="0" w:type="dxa"/>
+              <w:right w:w="15" w:type="dxa"/>
+            </w:tcMar>
           </w:tcPr>
           <w:p>
             <w:pPr>
-              <w:spacing w:line="360" w:lineRule="auto"/>
-              <w:jc w:val="left"/>
               <w:rPr>
                 <w:rFonts w:ascii="Gisha" w:hAnsi="Gisha" w:cs="Gisha"/>
+                <w:sz w:val="18"/>
+                <w:szCs w:val="18"/>
                 <w:rtl/>
               </w:rPr>
             </w:pPr>
             <w:r>
               <w:rPr>
                 <w:rFonts w:ascii="Gisha" w:hAnsi="Gisha" w:cs="Gisha"/>
+                <w:sz w:val="18"/>
+                <w:szCs w:val="18"/>
                 <w:rtl/>
               </w:rPr>
-              <w:t>בניית לוח זמנים עבור משימות הפרויקט ומעקב אחר סיום המשימות בזמן</w:t>
+              <w:t>אי הגשה של המשימות, הורדה בציון.</w:t>
+            </w:r>
+          </w:p>
+        </w:tc>
+        <w:tc>
+          <w:tcPr>
+            <w:tcW w:w="495" w:type="dxa"/>
+            <w:tcBorders>
+              <w:top w:val="single" w:sz="4" w:space="0" w:color="000000"/>
+              <w:left w:val="single" w:sz="4" w:space="0" w:color="000000"/>
+              <w:bottom w:val="single" w:sz="4" w:space="0" w:color="000000"/>
+              <w:right w:val="single" w:sz="4" w:space="0" w:color="000000"/>
+            </w:tcBorders>
+            <w:shd w:val="clear" w:color="auto" w:fill="FFFFFF" w:themeFill="background1"/>
+            <w:tcMar>
+              <w:top w:w="15" w:type="dxa"/>
+              <w:left w:w="15" w:type="dxa"/>
+              <w:bottom w:w="0" w:type="dxa"/>
+              <w:right w:w="15" w:type="dxa"/>
+            </w:tcMar>
+          </w:tcPr>
+          <w:p>
+            <w:pPr>
+              <w:rPr>
+                <w:rFonts w:ascii="Gisha" w:hAnsi="Gisha" w:cs="Gisha"/>
+                <w:sz w:val="18"/>
+                <w:szCs w:val="18"/>
+              </w:rPr>
+            </w:pPr>
+            <w:r>
+              <w:rPr>
+                <w:rFonts w:ascii="Gisha" w:hAnsi="Gisha" w:cs="Gisha"/>
+                <w:sz w:val="18"/>
+                <w:szCs w:val="18"/>
+                <w:rtl/>
+              </w:rPr>
+              <w:t>15%</w:t>
+            </w:r>
+          </w:p>
+        </w:tc>
+        <w:tc>
+          <w:tcPr>
+            <w:tcW w:w="748" w:type="dxa"/>
+            <w:tcBorders>
+              <w:top w:val="single" w:sz="4" w:space="0" w:color="000000"/>
+              <w:left w:val="single" w:sz="4" w:space="0" w:color="000000"/>
+              <w:bottom w:val="single" w:sz="4" w:space="0" w:color="000000"/>
+              <w:right w:val="single" w:sz="4" w:space="0" w:color="000000"/>
+            </w:tcBorders>
+            <w:shd w:val="clear" w:color="auto" w:fill="FFFFFF" w:themeFill="background1"/>
+            <w:tcMar>
+              <w:top w:w="15" w:type="dxa"/>
+              <w:left w:w="15" w:type="dxa"/>
+              <w:bottom w:w="0" w:type="dxa"/>
+              <w:right w:w="15" w:type="dxa"/>
+            </w:tcMar>
+          </w:tcPr>
+          <w:p>
+            <w:pPr>
+              <w:rPr>
+                <w:rFonts w:ascii="Gisha" w:hAnsi="Gisha" w:cs="Gisha"/>
+                <w:sz w:val="18"/>
+                <w:szCs w:val="18"/>
+              </w:rPr>
+            </w:pPr>
+            <w:r>
+              <w:rPr>
+                <w:rFonts w:ascii="Gisha" w:hAnsi="Gisha" w:cs="Gisha"/>
+                <w:sz w:val="18"/>
+                <w:szCs w:val="18"/>
+              </w:rPr>
+              <w:t>VH</w:t>
+            </w:r>
+          </w:p>
+        </w:tc>
+        <w:tc>
+          <w:tcPr>
+            <w:tcW w:w="900" w:type="dxa"/>
+            <w:tcBorders>
+              <w:top w:val="single" w:sz="4" w:space="0" w:color="000000"/>
+              <w:left w:val="single" w:sz="4" w:space="0" w:color="000000"/>
+              <w:bottom w:val="single" w:sz="4" w:space="0" w:color="000000"/>
+              <w:right w:val="single" w:sz="4" w:space="0" w:color="000000"/>
+            </w:tcBorders>
+            <w:shd w:val="clear" w:color="auto" w:fill="FFFF00"/>
+            <w:tcMar>
+              <w:top w:w="15" w:type="dxa"/>
+              <w:left w:w="15" w:type="dxa"/>
+              <w:bottom w:w="0" w:type="dxa"/>
+              <w:right w:w="15" w:type="dxa"/>
+            </w:tcMar>
+          </w:tcPr>
+          <w:p>
+            <w:pPr>
+              <w:rPr>
+                <w:rFonts w:ascii="Gisha" w:hAnsi="Gisha" w:cs="Gisha"/>
+                <w:color w:val="FFFF00"/>
+                <w:sz w:val="18"/>
+                <w:szCs w:val="18"/>
+              </w:rPr>
+            </w:pPr>
+          </w:p>
+        </w:tc>
+        <w:tc>
+          <w:tcPr>
+            <w:tcW w:w="2790" w:type="dxa"/>
+            <w:tcBorders>
+              <w:top w:val="single" w:sz="4" w:space="0" w:color="000000"/>
+              <w:left w:val="single" w:sz="4" w:space="0" w:color="000000"/>
+              <w:bottom w:val="single" w:sz="4" w:space="0" w:color="000000"/>
+              <w:right w:val="single" w:sz="4" w:space="0" w:color="000000"/>
+            </w:tcBorders>
+            <w:shd w:val="clear" w:color="auto" w:fill="FFFFFF" w:themeFill="background1"/>
+            <w:tcMar>
+              <w:top w:w="15" w:type="dxa"/>
+              <w:left w:w="15" w:type="dxa"/>
+              <w:bottom w:w="0" w:type="dxa"/>
+              <w:right w:w="15" w:type="dxa"/>
+            </w:tcMar>
+          </w:tcPr>
+          <w:p>
+            <w:pPr>
+              <w:rPr>
+                <w:rFonts w:ascii="Gisha" w:hAnsi="Gisha" w:cs="Gisha"/>
+                <w:sz w:val="18"/>
+                <w:szCs w:val="18"/>
+                <w:rtl/>
+              </w:rPr>
+            </w:pPr>
+            <w:r>
+              <w:rPr>
+                <w:rFonts w:ascii="Gisha" w:hAnsi="Gisha" w:cs="Gisha"/>
+                <w:sz w:val="18"/>
+                <w:szCs w:val="18"/>
+                <w:rtl/>
+              </w:rPr>
+              <w:t>בניית לוח זמנים עבור משימות הפרויקט ומעקב אחר סיום המשימות בזמן.</w:t>
             </w:r>
           </w:p>
         </w:tc>
       </w:tr>
       <w:tr>
+        <w:trPr>
+          <w:trHeight w:val="904"/>
+        </w:trPr>
         <w:tc>
           <w:tcPr>
-            <w:tcW w:w="810" w:type="dxa"/>
+            <w:tcW w:w="1170" w:type="dxa"/>
+            <w:tcBorders>
+              <w:top w:val="single" w:sz="4" w:space="0" w:color="000000"/>
+              <w:left w:val="single" w:sz="4" w:space="0" w:color="000000"/>
+              <w:bottom w:val="single" w:sz="4" w:space="0" w:color="000000"/>
+              <w:right w:val="single" w:sz="4" w:space="0" w:color="000000"/>
+            </w:tcBorders>
+            <w:shd w:val="clear" w:color="auto" w:fill="FFFFFF" w:themeFill="background1"/>
+            <w:tcMar>
+              <w:top w:w="15" w:type="dxa"/>
+              <w:left w:w="15" w:type="dxa"/>
+              <w:bottom w:w="0" w:type="dxa"/>
+              <w:right w:w="15" w:type="dxa"/>
+            </w:tcMar>
           </w:tcPr>
           <w:p>
             <w:pPr>
-              <w:pStyle w:val="a7"/>
-              <w:numPr>
-                <w:ilvl w:val="0"/>
-                <w:numId w:val="33"/>
-              </w:numPr>
-              <w:spacing w:line="360" w:lineRule="auto"/>
-              <w:rPr>
-                <w:rFonts w:ascii="Gisha" w:eastAsiaTheme="minorHAnsi" w:hAnsi="Gisha" w:cs="Gisha"/>
-                <w:sz w:val="22"/>
-                <w:szCs w:val="22"/>
+              <w:rPr>
+                <w:rFonts w:ascii="Gisha" w:hAnsi="Gisha" w:cs="Gisha"/>
+                <w:sz w:val="18"/>
+                <w:szCs w:val="18"/>
                 <w:rtl/>
               </w:rPr>
             </w:pPr>
+            <w:r>
+              <w:rPr>
+                <w:rFonts w:ascii="Gisha" w:hAnsi="Gisha" w:cs="Gisha" w:hint="cs"/>
+                <w:sz w:val="18"/>
+                <w:szCs w:val="18"/>
+                <w:rtl/>
+              </w:rPr>
+              <w:t>8</w:t>
+            </w:r>
           </w:p>
         </w:tc>
         <w:tc>
           <w:tcPr>
-            <w:tcW w:w="3894" w:type="dxa"/>
+            <w:tcW w:w="1170" w:type="dxa"/>
+            <w:tcBorders>
+              <w:top w:val="single" w:sz="4" w:space="0" w:color="000000"/>
+              <w:left w:val="single" w:sz="4" w:space="0" w:color="000000"/>
+              <w:bottom w:val="single" w:sz="4" w:space="0" w:color="000000"/>
+              <w:right w:val="single" w:sz="4" w:space="0" w:color="000000"/>
+            </w:tcBorders>
+            <w:shd w:val="clear" w:color="auto" w:fill="FFFFFF" w:themeFill="background1"/>
+            <w:tcMar>
+              <w:top w:w="15" w:type="dxa"/>
+              <w:left w:w="15" w:type="dxa"/>
+              <w:bottom w:w="0" w:type="dxa"/>
+              <w:right w:w="15" w:type="dxa"/>
+            </w:tcMar>
           </w:tcPr>
           <w:p>
             <w:pPr>
-              <w:spacing w:line="360" w:lineRule="auto"/>
-              <w:jc w:val="left"/>
               <w:rPr>
                 <w:rFonts w:ascii="Gisha" w:hAnsi="Gisha" w:cs="Gisha"/>
+                <w:sz w:val="18"/>
+                <w:szCs w:val="18"/>
                 <w:rtl/>
               </w:rPr>
             </w:pPr>
             <w:r>
               <w:rPr>
                 <w:rFonts w:ascii="Gisha" w:hAnsi="Gisha" w:cs="Gisha"/>
+                <w:sz w:val="18"/>
+                <w:szCs w:val="18"/>
                 <w:rtl/>
               </w:rPr>
               <w:t>המרכז הארצי לא יעביר בזמן הדרוש את הנתונים הדרושים להתקדמות בפרויקט</w:t>
@@ -7712,42 +8977,206 @@
         </w:tc>
         <w:tc>
           <w:tcPr>
-            <w:tcW w:w="859" w:type="dxa"/>
+            <w:tcW w:w="630" w:type="dxa"/>
+            <w:tcBorders>
+              <w:top w:val="single" w:sz="4" w:space="0" w:color="000000"/>
+              <w:left w:val="single" w:sz="4" w:space="0" w:color="000000"/>
+              <w:bottom w:val="single" w:sz="4" w:space="0" w:color="000000"/>
+              <w:right w:val="single" w:sz="4" w:space="0" w:color="000000"/>
+            </w:tcBorders>
+            <w:shd w:val="clear" w:color="auto" w:fill="FFFFFF" w:themeFill="background1"/>
+            <w:tcMar>
+              <w:top w:w="15" w:type="dxa"/>
+              <w:left w:w="15" w:type="dxa"/>
+              <w:bottom w:w="0" w:type="dxa"/>
+              <w:right w:w="15" w:type="dxa"/>
+            </w:tcMar>
           </w:tcPr>
           <w:p>
             <w:pPr>
-              <w:spacing w:line="360" w:lineRule="auto"/>
-              <w:jc w:val="left"/>
               <w:rPr>
                 <w:rFonts w:ascii="Gisha" w:hAnsi="Gisha" w:cs="Gisha"/>
+                <w:sz w:val="18"/>
+                <w:szCs w:val="18"/>
                 <w:rtl/>
               </w:rPr>
             </w:pPr>
             <w:r>
               <w:rPr>
                 <w:rFonts w:ascii="Gisha" w:hAnsi="Gisha" w:cs="Gisha"/>
+                <w:sz w:val="18"/>
+                <w:szCs w:val="18"/>
                 <w:rtl/>
               </w:rPr>
-              <w:t>בינוני</w:t>
+              <w:t>שחר ודנאל</w:t>
             </w:r>
           </w:p>
         </w:tc>
         <w:tc>
           <w:tcPr>
-            <w:tcW w:w="3616" w:type="dxa"/>
+            <w:tcW w:w="2627" w:type="dxa"/>
+            <w:tcBorders>
+              <w:top w:val="single" w:sz="4" w:space="0" w:color="000000"/>
+              <w:left w:val="single" w:sz="4" w:space="0" w:color="000000"/>
+              <w:bottom w:val="single" w:sz="4" w:space="0" w:color="000000"/>
+              <w:right w:val="single" w:sz="4" w:space="0" w:color="000000"/>
+            </w:tcBorders>
+            <w:shd w:val="clear" w:color="auto" w:fill="FFFFFF" w:themeFill="background1"/>
+            <w:tcMar>
+              <w:top w:w="15" w:type="dxa"/>
+              <w:left w:w="15" w:type="dxa"/>
+              <w:bottom w:w="0" w:type="dxa"/>
+              <w:right w:w="15" w:type="dxa"/>
+            </w:tcMar>
           </w:tcPr>
           <w:p>
             <w:pPr>
-              <w:spacing w:line="360" w:lineRule="auto"/>
-              <w:jc w:val="left"/>
               <w:rPr>
                 <w:rFonts w:ascii="Gisha" w:hAnsi="Gisha" w:cs="Gisha"/>
+                <w:sz w:val="18"/>
+                <w:szCs w:val="18"/>
                 <w:rtl/>
               </w:rPr>
             </w:pPr>
             <w:r>
               <w:rPr>
                 <w:rFonts w:ascii="Gisha" w:hAnsi="Gisha" w:cs="Gisha"/>
+                <w:sz w:val="18"/>
+                <w:szCs w:val="18"/>
+                <w:rtl/>
+              </w:rPr>
+              <w:t>עיכוב בהתקדמות הפרויקט</w:t>
+            </w:r>
+          </w:p>
+        </w:tc>
+        <w:tc>
+          <w:tcPr>
+            <w:tcW w:w="495" w:type="dxa"/>
+            <w:tcBorders>
+              <w:top w:val="single" w:sz="4" w:space="0" w:color="000000"/>
+              <w:left w:val="single" w:sz="4" w:space="0" w:color="000000"/>
+              <w:bottom w:val="single" w:sz="4" w:space="0" w:color="000000"/>
+              <w:right w:val="single" w:sz="4" w:space="0" w:color="000000"/>
+            </w:tcBorders>
+            <w:shd w:val="clear" w:color="auto" w:fill="FFFFFF" w:themeFill="background1"/>
+            <w:tcMar>
+              <w:top w:w="15" w:type="dxa"/>
+              <w:left w:w="15" w:type="dxa"/>
+              <w:bottom w:w="0" w:type="dxa"/>
+              <w:right w:w="15" w:type="dxa"/>
+            </w:tcMar>
+          </w:tcPr>
+          <w:p>
+            <w:pPr>
+              <w:rPr>
+                <w:rFonts w:ascii="Gisha" w:hAnsi="Gisha" w:cs="Gisha"/>
+                <w:sz w:val="18"/>
+                <w:szCs w:val="18"/>
+              </w:rPr>
+            </w:pPr>
+            <w:r>
+              <w:rPr>
+                <w:rFonts w:ascii="Gisha" w:hAnsi="Gisha" w:cs="Gisha"/>
+                <w:sz w:val="18"/>
+                <w:szCs w:val="18"/>
+                <w:rtl/>
+              </w:rPr>
+              <w:t>15%</w:t>
+            </w:r>
+          </w:p>
+        </w:tc>
+        <w:tc>
+          <w:tcPr>
+            <w:tcW w:w="748" w:type="dxa"/>
+            <w:tcBorders>
+              <w:top w:val="single" w:sz="4" w:space="0" w:color="000000"/>
+              <w:left w:val="single" w:sz="4" w:space="0" w:color="000000"/>
+              <w:bottom w:val="single" w:sz="4" w:space="0" w:color="000000"/>
+              <w:right w:val="single" w:sz="4" w:space="0" w:color="000000"/>
+            </w:tcBorders>
+            <w:shd w:val="clear" w:color="auto" w:fill="FFFFFF" w:themeFill="background1"/>
+            <w:tcMar>
+              <w:top w:w="15" w:type="dxa"/>
+              <w:left w:w="15" w:type="dxa"/>
+              <w:bottom w:w="0" w:type="dxa"/>
+              <w:right w:w="15" w:type="dxa"/>
+            </w:tcMar>
+          </w:tcPr>
+          <w:p>
+            <w:pPr>
+              <w:rPr>
+                <w:rFonts w:ascii="Gisha" w:hAnsi="Gisha" w:cs="Gisha"/>
+                <w:sz w:val="18"/>
+                <w:szCs w:val="18"/>
+              </w:rPr>
+            </w:pPr>
+            <w:r>
+              <w:rPr>
+                <w:rFonts w:ascii="Gisha" w:hAnsi="Gisha" w:cs="Gisha"/>
+                <w:sz w:val="18"/>
+                <w:szCs w:val="18"/>
+              </w:rPr>
+              <w:t>H</w:t>
+            </w:r>
+          </w:p>
+        </w:tc>
+        <w:tc>
+          <w:tcPr>
+            <w:tcW w:w="900" w:type="dxa"/>
+            <w:tcBorders>
+              <w:top w:val="single" w:sz="4" w:space="0" w:color="000000"/>
+              <w:left w:val="single" w:sz="4" w:space="0" w:color="000000"/>
+              <w:bottom w:val="single" w:sz="4" w:space="0" w:color="000000"/>
+              <w:right w:val="single" w:sz="4" w:space="0" w:color="000000"/>
+            </w:tcBorders>
+            <w:shd w:val="clear" w:color="auto" w:fill="92D050"/>
+            <w:tcMar>
+              <w:top w:w="15" w:type="dxa"/>
+              <w:left w:w="15" w:type="dxa"/>
+              <w:bottom w:w="0" w:type="dxa"/>
+              <w:right w:w="15" w:type="dxa"/>
+            </w:tcMar>
+          </w:tcPr>
+          <w:p>
+            <w:pPr>
+              <w:rPr>
+                <w:rFonts w:ascii="Gisha" w:hAnsi="Gisha" w:cs="Gisha"/>
+                <w:sz w:val="18"/>
+                <w:szCs w:val="18"/>
+              </w:rPr>
+            </w:pPr>
+          </w:p>
+        </w:tc>
+        <w:tc>
+          <w:tcPr>
+            <w:tcW w:w="2790" w:type="dxa"/>
+            <w:tcBorders>
+              <w:top w:val="single" w:sz="4" w:space="0" w:color="000000"/>
+              <w:left w:val="single" w:sz="4" w:space="0" w:color="000000"/>
+              <w:bottom w:val="single" w:sz="4" w:space="0" w:color="000000"/>
+              <w:right w:val="single" w:sz="4" w:space="0" w:color="000000"/>
+            </w:tcBorders>
+            <w:shd w:val="clear" w:color="auto" w:fill="FFFFFF" w:themeFill="background1"/>
+            <w:tcMar>
+              <w:top w:w="15" w:type="dxa"/>
+              <w:left w:w="15" w:type="dxa"/>
+              <w:bottom w:w="0" w:type="dxa"/>
+              <w:right w:w="15" w:type="dxa"/>
+            </w:tcMar>
+          </w:tcPr>
+          <w:p>
+            <w:pPr>
+              <w:rPr>
+                <w:rFonts w:ascii="Gisha" w:hAnsi="Gisha" w:cs="Gisha"/>
+                <w:sz w:val="18"/>
+                <w:szCs w:val="18"/>
+              </w:rPr>
+            </w:pPr>
+            <w:r>
+              <w:rPr>
+                <w:rFonts w:ascii="Gisha" w:hAnsi="Gisha" w:cs="Gisha"/>
+                <w:sz w:val="18"/>
+                <w:szCs w:val="18"/>
                 <w:rtl/>
               </w:rPr>
               <w:t>להקדים את בקשות הנתונים ככל שניתן.</w:t>
@@ -7756,169 +9185,77 @@
         </w:tc>
       </w:tr>
       <w:tr>
+        <w:trPr>
+          <w:trHeight w:val="904"/>
+        </w:trPr>
         <w:tc>
           <w:tcPr>
-            <w:tcW w:w="810" w:type="dxa"/>
+            <w:tcW w:w="1170" w:type="dxa"/>
+            <w:tcBorders>
+              <w:top w:val="single" w:sz="4" w:space="0" w:color="000000"/>
+              <w:left w:val="single" w:sz="4" w:space="0" w:color="000000"/>
+              <w:bottom w:val="single" w:sz="4" w:space="0" w:color="000000"/>
+              <w:right w:val="single" w:sz="4" w:space="0" w:color="000000"/>
+            </w:tcBorders>
+            <w:shd w:val="clear" w:color="auto" w:fill="FFFFFF" w:themeFill="background1"/>
+            <w:tcMar>
+              <w:top w:w="15" w:type="dxa"/>
+              <w:left w:w="15" w:type="dxa"/>
+              <w:bottom w:w="0" w:type="dxa"/>
+              <w:right w:w="15" w:type="dxa"/>
+            </w:tcMar>
           </w:tcPr>
           <w:p>
             <w:pPr>
-              <w:pStyle w:val="a7"/>
-              <w:numPr>
-                <w:ilvl w:val="0"/>
-                <w:numId w:val="33"/>
-              </w:numPr>
-              <w:spacing w:line="360" w:lineRule="auto"/>
-              <w:rPr>
-                <w:rFonts w:ascii="Gisha" w:eastAsiaTheme="minorHAnsi" w:hAnsi="Gisha" w:cs="Gisha"/>
-                <w:sz w:val="22"/>
-                <w:szCs w:val="22"/>
+              <w:rPr>
+                <w:rFonts w:ascii="Gisha" w:hAnsi="Gisha" w:cs="Gisha"/>
+                <w:sz w:val="18"/>
+                <w:szCs w:val="18"/>
                 <w:rtl/>
-              </w:rPr>
-            </w:pPr>
-          </w:p>
-        </w:tc>
-        <w:tc>
-          <w:tcPr>
-            <w:tcW w:w="3894" w:type="dxa"/>
-          </w:tcPr>
-          <w:p>
-            <w:pPr>
-              <w:spacing w:line="360" w:lineRule="auto"/>
-              <w:jc w:val="left"/>
-              <w:rPr>
-                <w:rFonts w:ascii="Gisha" w:hAnsi="Gisha" w:cs="Gisha"/>
-                <w:color w:val="222A35" w:themeColor="text2" w:themeShade="80"/>
               </w:rPr>
             </w:pPr>
             <w:r>
               <w:rPr>
-                <w:rFonts w:ascii="Gisha" w:hAnsi="Gisha" w:cs="Gisha"/>
-                <w:color w:val="222A35" w:themeColor="text2" w:themeShade="80"/>
+                <w:rFonts w:ascii="Gisha" w:hAnsi="Gisha" w:cs="Gisha" w:hint="cs"/>
+                <w:sz w:val="18"/>
+                <w:szCs w:val="18"/>
                 <w:rtl/>
               </w:rPr>
-              <w:t>השוואה בין שני מבחנים עם מילים שלא חוזרות על עצמם – חוסר נתונים להשוואה</w:t>
+              <w:t>4</w:t>
             </w:r>
           </w:p>
         </w:tc>
         <w:tc>
           <w:tcPr>
-            <w:tcW w:w="859" w:type="dxa"/>
+            <w:tcW w:w="1170" w:type="dxa"/>
+            <w:tcBorders>
+              <w:top w:val="single" w:sz="4" w:space="0" w:color="000000"/>
+              <w:left w:val="single" w:sz="4" w:space="0" w:color="000000"/>
+              <w:bottom w:val="single" w:sz="4" w:space="0" w:color="000000"/>
+              <w:right w:val="single" w:sz="4" w:space="0" w:color="000000"/>
+            </w:tcBorders>
+            <w:shd w:val="clear" w:color="auto" w:fill="FFFFFF" w:themeFill="background1"/>
+            <w:tcMar>
+              <w:top w:w="15" w:type="dxa"/>
+              <w:left w:w="15" w:type="dxa"/>
+              <w:bottom w:w="0" w:type="dxa"/>
+              <w:right w:w="15" w:type="dxa"/>
+            </w:tcMar>
           </w:tcPr>
           <w:p>
             <w:pPr>
-              <w:spacing w:line="360" w:lineRule="auto"/>
-              <w:jc w:val="left"/>
               <w:rPr>
                 <w:rFonts w:ascii="Gisha" w:hAnsi="Gisha" w:cs="Gisha"/>
-                <w:color w:val="FF0000"/>
+                <w:sz w:val="18"/>
+                <w:szCs w:val="18"/>
                 <w:rtl/>
               </w:rPr>
             </w:pPr>
             <w:r>
               <w:rPr>
                 <w:rFonts w:ascii="Gisha" w:hAnsi="Gisha" w:cs="Gisha"/>
-                <w:color w:val="FF0000"/>
-                <w:rtl/>
-              </w:rPr>
-              <w:t>גבוהה</w:t>
-            </w:r>
-          </w:p>
-        </w:tc>
-        <w:tc>
-          <w:tcPr>
-            <w:tcW w:w="3616" w:type="dxa"/>
-          </w:tcPr>
-          <w:p>
-            <w:pPr>
-              <w:spacing w:line="360" w:lineRule="auto"/>
-              <w:jc w:val="left"/>
-              <w:rPr>
-                <w:rFonts w:ascii="Gisha" w:hAnsi="Gisha" w:cs="Gisha"/>
-                <w:rtl/>
-              </w:rPr>
-            </w:pPr>
-            <w:r>
-              <w:rPr>
-                <w:rFonts w:ascii="Gisha" w:hAnsi="Gisha" w:cs="Gisha"/>
-                <w:rtl/>
-              </w:rPr>
-              <w:t>הכנת קבוצת מילים גדולה להשוואה.</w:t>
-            </w:r>
-          </w:p>
-          <w:p>
-            <w:pPr>
-              <w:spacing w:line="360" w:lineRule="auto"/>
-              <w:jc w:val="left"/>
-              <w:rPr>
-                <w:rFonts w:ascii="Gisha" w:hAnsi="Gisha" w:cs="Gisha"/>
-                <w:rtl/>
-              </w:rPr>
-            </w:pPr>
-            <w:r>
-              <w:rPr>
-                <w:rFonts w:ascii="Gisha" w:hAnsi="Gisha" w:cs="Gisha"/>
-                <w:rtl/>
-              </w:rPr>
-              <w:t>מציאת גורם השוואה נוסף.</w:t>
-            </w:r>
-          </w:p>
-          <w:p>
-            <w:pPr>
-              <w:spacing w:line="360" w:lineRule="auto"/>
-              <w:jc w:val="left"/>
-              <w:rPr>
-                <w:rFonts w:ascii="Gisha" w:hAnsi="Gisha" w:cs="Gisha"/>
-                <w:rtl/>
-              </w:rPr>
-            </w:pPr>
-            <w:r>
-              <w:rPr>
-                <w:rFonts w:ascii="Gisha" w:hAnsi="Gisha" w:cs="Gisha"/>
-                <w:rtl/>
-              </w:rPr>
-              <w:t>בדיקת כיוון נוסף של השוואת אותיות.</w:t>
-            </w:r>
-          </w:p>
-        </w:tc>
-      </w:tr>
-      <w:tr>
-        <w:tc>
-          <w:tcPr>
-            <w:tcW w:w="810" w:type="dxa"/>
-          </w:tcPr>
-          <w:p>
-            <w:pPr>
-              <w:pStyle w:val="a7"/>
-              <w:numPr>
-                <w:ilvl w:val="0"/>
-                <w:numId w:val="33"/>
-              </w:numPr>
-              <w:spacing w:line="360" w:lineRule="auto"/>
-              <w:rPr>
-                <w:rFonts w:ascii="Gisha" w:eastAsiaTheme="minorHAnsi" w:hAnsi="Gisha" w:cs="Gisha"/>
-                <w:sz w:val="22"/>
-                <w:szCs w:val="22"/>
-                <w:rtl/>
-              </w:rPr>
-            </w:pPr>
-          </w:p>
-        </w:tc>
-        <w:tc>
-          <w:tcPr>
-            <w:tcW w:w="3894" w:type="dxa"/>
-          </w:tcPr>
-          <w:p>
-            <w:pPr>
-              <w:spacing w:line="360" w:lineRule="auto"/>
-              <w:jc w:val="left"/>
-              <w:rPr>
-                <w:rFonts w:ascii="Gisha" w:hAnsi="Gisha" w:cs="Gisha"/>
-                <w:rtl/>
-              </w:rPr>
-            </w:pPr>
-            <w:r>
-              <w:rPr>
-                <w:rFonts w:ascii="Gisha" w:hAnsi="Gisha" w:cs="Gisha"/>
+                <w:sz w:val="18"/>
+                <w:szCs w:val="18"/>
                 <w:rtl/>
               </w:rPr>
               <w:t>שילוב טכנולוגיות חדשות בפרויקט הגמר שחברי הפרויקט לא עבדו איתם בעבר</w:t>
@@ -7927,545 +9264,1677 @@
         </w:tc>
         <w:tc>
           <w:tcPr>
-            <w:tcW w:w="859" w:type="dxa"/>
+            <w:tcW w:w="630" w:type="dxa"/>
+            <w:tcBorders>
+              <w:top w:val="single" w:sz="4" w:space="0" w:color="000000"/>
+              <w:left w:val="single" w:sz="4" w:space="0" w:color="000000"/>
+              <w:bottom w:val="single" w:sz="4" w:space="0" w:color="000000"/>
+              <w:right w:val="single" w:sz="4" w:space="0" w:color="000000"/>
+            </w:tcBorders>
+            <w:shd w:val="clear" w:color="auto" w:fill="FFFFFF" w:themeFill="background1"/>
+            <w:tcMar>
+              <w:top w:w="15" w:type="dxa"/>
+              <w:left w:w="15" w:type="dxa"/>
+              <w:bottom w:w="0" w:type="dxa"/>
+              <w:right w:w="15" w:type="dxa"/>
+            </w:tcMar>
           </w:tcPr>
           <w:p>
             <w:pPr>
-              <w:spacing w:line="360" w:lineRule="auto"/>
-              <w:jc w:val="left"/>
               <w:rPr>
                 <w:rFonts w:ascii="Gisha" w:hAnsi="Gisha" w:cs="Gisha"/>
+                <w:sz w:val="18"/>
+                <w:szCs w:val="18"/>
                 <w:rtl/>
               </w:rPr>
             </w:pPr>
             <w:r>
               <w:rPr>
                 <w:rFonts w:ascii="Gisha" w:hAnsi="Gisha" w:cs="Gisha"/>
+                <w:sz w:val="18"/>
+                <w:szCs w:val="18"/>
                 <w:rtl/>
               </w:rPr>
-              <w:t>בינונית</w:t>
+              <w:t>שחר ודניאל</w:t>
             </w:r>
           </w:p>
         </w:tc>
         <w:tc>
           <w:tcPr>
-            <w:tcW w:w="3616" w:type="dxa"/>
+            <w:tcW w:w="2627" w:type="dxa"/>
+            <w:tcBorders>
+              <w:top w:val="single" w:sz="4" w:space="0" w:color="000000"/>
+              <w:left w:val="single" w:sz="4" w:space="0" w:color="000000"/>
+              <w:bottom w:val="single" w:sz="4" w:space="0" w:color="000000"/>
+              <w:right w:val="single" w:sz="4" w:space="0" w:color="000000"/>
+            </w:tcBorders>
+            <w:shd w:val="clear" w:color="auto" w:fill="FFFFFF" w:themeFill="background1"/>
+            <w:tcMar>
+              <w:top w:w="15" w:type="dxa"/>
+              <w:left w:w="15" w:type="dxa"/>
+              <w:bottom w:w="0" w:type="dxa"/>
+              <w:right w:w="15" w:type="dxa"/>
+            </w:tcMar>
           </w:tcPr>
           <w:p>
             <w:pPr>
-              <w:spacing w:line="360" w:lineRule="auto"/>
-              <w:jc w:val="left"/>
               <w:rPr>
                 <w:rFonts w:ascii="Gisha" w:hAnsi="Gisha" w:cs="Gisha"/>
+                <w:sz w:val="18"/>
+                <w:szCs w:val="18"/>
                 <w:rtl/>
               </w:rPr>
             </w:pPr>
             <w:r>
               <w:rPr>
                 <w:rFonts w:ascii="Gisha" w:hAnsi="Gisha" w:cs="Gisha"/>
+                <w:sz w:val="18"/>
+                <w:szCs w:val="18"/>
                 <w:rtl/>
               </w:rPr>
-              <w:t>חברי הפרויקט יקצו חלק מהזמן ללמוד את הטכנולוגיות החדשות</w:t>
+              <w:t>עיכוב בהתקדמות הפרויקט</w:t>
+            </w:r>
+          </w:p>
+        </w:tc>
+        <w:tc>
+          <w:tcPr>
+            <w:tcW w:w="495" w:type="dxa"/>
+            <w:tcBorders>
+              <w:top w:val="single" w:sz="4" w:space="0" w:color="000000"/>
+              <w:left w:val="single" w:sz="4" w:space="0" w:color="000000"/>
+              <w:bottom w:val="single" w:sz="4" w:space="0" w:color="000000"/>
+              <w:right w:val="single" w:sz="4" w:space="0" w:color="000000"/>
+            </w:tcBorders>
+            <w:shd w:val="clear" w:color="auto" w:fill="FFFFFF" w:themeFill="background1"/>
+            <w:tcMar>
+              <w:top w:w="15" w:type="dxa"/>
+              <w:left w:w="15" w:type="dxa"/>
+              <w:bottom w:w="0" w:type="dxa"/>
+              <w:right w:w="15" w:type="dxa"/>
+            </w:tcMar>
+          </w:tcPr>
+          <w:p>
+            <w:pPr>
+              <w:rPr>
+                <w:rFonts w:ascii="Gisha" w:hAnsi="Gisha" w:cs="Gisha"/>
+                <w:sz w:val="18"/>
+                <w:szCs w:val="18"/>
+                <w:rtl/>
+              </w:rPr>
+            </w:pPr>
+            <w:r>
+              <w:rPr>
+                <w:rFonts w:ascii="Gisha" w:hAnsi="Gisha" w:cs="Gisha"/>
+                <w:sz w:val="18"/>
+                <w:szCs w:val="18"/>
+                <w:rtl/>
+              </w:rPr>
+              <w:t>40%</w:t>
+            </w:r>
+          </w:p>
+        </w:tc>
+        <w:tc>
+          <w:tcPr>
+            <w:tcW w:w="748" w:type="dxa"/>
+            <w:tcBorders>
+              <w:top w:val="single" w:sz="4" w:space="0" w:color="000000"/>
+              <w:left w:val="single" w:sz="4" w:space="0" w:color="000000"/>
+              <w:bottom w:val="single" w:sz="4" w:space="0" w:color="000000"/>
+              <w:right w:val="single" w:sz="4" w:space="0" w:color="000000"/>
+            </w:tcBorders>
+            <w:shd w:val="clear" w:color="auto" w:fill="FFFFFF" w:themeFill="background1"/>
+            <w:tcMar>
+              <w:top w:w="15" w:type="dxa"/>
+              <w:left w:w="15" w:type="dxa"/>
+              <w:bottom w:w="0" w:type="dxa"/>
+              <w:right w:w="15" w:type="dxa"/>
+            </w:tcMar>
+          </w:tcPr>
+          <w:p>
+            <w:pPr>
+              <w:rPr>
+                <w:rFonts w:ascii="Gisha" w:hAnsi="Gisha" w:cs="Gisha" w:hint="cs"/>
+                <w:sz w:val="18"/>
+                <w:szCs w:val="18"/>
+                <w:rtl/>
+              </w:rPr>
+            </w:pPr>
+            <w:r>
+              <w:rPr>
+                <w:rFonts w:ascii="Gisha" w:hAnsi="Gisha" w:cs="Gisha"/>
+                <w:sz w:val="18"/>
+                <w:szCs w:val="18"/>
+              </w:rPr>
+              <w:t>H</w:t>
+            </w:r>
+          </w:p>
+        </w:tc>
+        <w:tc>
+          <w:tcPr>
+            <w:tcW w:w="900" w:type="dxa"/>
+            <w:tcBorders>
+              <w:top w:val="single" w:sz="4" w:space="0" w:color="000000"/>
+              <w:left w:val="single" w:sz="4" w:space="0" w:color="000000"/>
+              <w:bottom w:val="single" w:sz="4" w:space="0" w:color="000000"/>
+              <w:right w:val="single" w:sz="4" w:space="0" w:color="000000"/>
+            </w:tcBorders>
+            <w:shd w:val="clear" w:color="auto" w:fill="FFC000"/>
+            <w:tcMar>
+              <w:top w:w="15" w:type="dxa"/>
+              <w:left w:w="15" w:type="dxa"/>
+              <w:bottom w:w="0" w:type="dxa"/>
+              <w:right w:w="15" w:type="dxa"/>
+            </w:tcMar>
+          </w:tcPr>
+          <w:p>
+            <w:pPr>
+              <w:rPr>
+                <w:rFonts w:ascii="Gisha" w:hAnsi="Gisha" w:cs="Gisha"/>
+                <w:sz w:val="18"/>
+                <w:szCs w:val="18"/>
+              </w:rPr>
+            </w:pPr>
+          </w:p>
+        </w:tc>
+        <w:tc>
+          <w:tcPr>
+            <w:tcW w:w="2790" w:type="dxa"/>
+            <w:tcBorders>
+              <w:top w:val="single" w:sz="4" w:space="0" w:color="000000"/>
+              <w:left w:val="single" w:sz="4" w:space="0" w:color="000000"/>
+              <w:bottom w:val="single" w:sz="4" w:space="0" w:color="000000"/>
+              <w:right w:val="single" w:sz="4" w:space="0" w:color="000000"/>
+            </w:tcBorders>
+            <w:shd w:val="clear" w:color="auto" w:fill="FFFFFF" w:themeFill="background1"/>
+            <w:tcMar>
+              <w:top w:w="15" w:type="dxa"/>
+              <w:left w:w="15" w:type="dxa"/>
+              <w:bottom w:w="0" w:type="dxa"/>
+              <w:right w:w="15" w:type="dxa"/>
+            </w:tcMar>
+          </w:tcPr>
+          <w:p>
+            <w:pPr>
+              <w:rPr>
+                <w:rFonts w:ascii="Gisha" w:hAnsi="Gisha" w:cs="Gisha"/>
+                <w:sz w:val="18"/>
+                <w:szCs w:val="18"/>
+              </w:rPr>
+            </w:pPr>
+            <w:r>
+              <w:rPr>
+                <w:rFonts w:ascii="Gisha" w:hAnsi="Gisha" w:cs="Gisha"/>
+                <w:sz w:val="18"/>
+                <w:szCs w:val="18"/>
+                <w:rtl/>
+              </w:rPr>
+              <w:t>הקצאה של חלק מהזמן ללמוד את הטכנולוגיות החדשות.</w:t>
             </w:r>
           </w:p>
         </w:tc>
       </w:tr>
       <w:tr>
+        <w:trPr>
+          <w:trHeight w:val="904"/>
+        </w:trPr>
         <w:tc>
           <w:tcPr>
-            <w:tcW w:w="810" w:type="dxa"/>
+            <w:tcW w:w="1170" w:type="dxa"/>
+            <w:tcBorders>
+              <w:top w:val="single" w:sz="4" w:space="0" w:color="000000"/>
+              <w:left w:val="single" w:sz="4" w:space="0" w:color="000000"/>
+              <w:bottom w:val="single" w:sz="4" w:space="0" w:color="000000"/>
+              <w:right w:val="single" w:sz="4" w:space="0" w:color="000000"/>
+            </w:tcBorders>
+            <w:shd w:val="clear" w:color="auto" w:fill="FFFFFF" w:themeFill="background1"/>
+            <w:tcMar>
+              <w:top w:w="15" w:type="dxa"/>
+              <w:left w:w="15" w:type="dxa"/>
+              <w:bottom w:w="0" w:type="dxa"/>
+              <w:right w:w="15" w:type="dxa"/>
+            </w:tcMar>
           </w:tcPr>
           <w:p>
             <w:pPr>
-              <w:pStyle w:val="a7"/>
-              <w:numPr>
-                <w:ilvl w:val="0"/>
-                <w:numId w:val="33"/>
-              </w:numPr>
-              <w:spacing w:line="360" w:lineRule="auto"/>
-              <w:rPr>
-                <w:rFonts w:ascii="Gisha" w:eastAsiaTheme="minorHAnsi" w:hAnsi="Gisha" w:cs="Gisha"/>
-                <w:sz w:val="22"/>
-                <w:szCs w:val="22"/>
+              <w:rPr>
+                <w:rFonts w:ascii="Gisha" w:hAnsi="Gisha" w:cs="Gisha"/>
+                <w:sz w:val="18"/>
+                <w:szCs w:val="18"/>
                 <w:rtl/>
+              </w:rPr>
+            </w:pPr>
+            <w:r>
+              <w:rPr>
+                <w:rFonts w:ascii="Gisha" w:hAnsi="Gisha" w:cs="Gisha" w:hint="cs"/>
+                <w:sz w:val="18"/>
+                <w:szCs w:val="18"/>
+                <w:rtl/>
+              </w:rPr>
+              <w:t>3</w:t>
+            </w:r>
+          </w:p>
+        </w:tc>
+        <w:tc>
+          <w:tcPr>
+            <w:tcW w:w="1170" w:type="dxa"/>
+            <w:tcBorders>
+              <w:top w:val="single" w:sz="4" w:space="0" w:color="000000"/>
+              <w:left w:val="single" w:sz="4" w:space="0" w:color="000000"/>
+              <w:bottom w:val="single" w:sz="4" w:space="0" w:color="000000"/>
+              <w:right w:val="single" w:sz="4" w:space="0" w:color="000000"/>
+            </w:tcBorders>
+            <w:shd w:val="clear" w:color="auto" w:fill="FFFFFF" w:themeFill="background1"/>
+            <w:tcMar>
+              <w:top w:w="15" w:type="dxa"/>
+              <w:left w:w="15" w:type="dxa"/>
+              <w:bottom w:w="0" w:type="dxa"/>
+              <w:right w:w="15" w:type="dxa"/>
+            </w:tcMar>
+          </w:tcPr>
+          <w:p>
+            <w:pPr>
+              <w:rPr>
+                <w:rFonts w:ascii="Gisha" w:hAnsi="Gisha" w:cs="Gisha"/>
+                <w:sz w:val="18"/>
+                <w:szCs w:val="18"/>
+                <w:rtl/>
+              </w:rPr>
+            </w:pPr>
+            <w:r>
+              <w:rPr>
+                <w:rFonts w:ascii="Gisha" w:hAnsi="Gisha" w:cs="Gisha"/>
+                <w:sz w:val="18"/>
+                <w:szCs w:val="18"/>
+                <w:rtl/>
+              </w:rPr>
+              <w:t>חתונה של דניאל בפברואר</w:t>
+            </w:r>
+          </w:p>
+        </w:tc>
+        <w:tc>
+          <w:tcPr>
+            <w:tcW w:w="630" w:type="dxa"/>
+            <w:tcBorders>
+              <w:top w:val="single" w:sz="4" w:space="0" w:color="000000"/>
+              <w:left w:val="single" w:sz="4" w:space="0" w:color="000000"/>
+              <w:bottom w:val="single" w:sz="4" w:space="0" w:color="000000"/>
+              <w:right w:val="single" w:sz="4" w:space="0" w:color="000000"/>
+            </w:tcBorders>
+            <w:shd w:val="clear" w:color="auto" w:fill="FFFFFF" w:themeFill="background1"/>
+            <w:tcMar>
+              <w:top w:w="15" w:type="dxa"/>
+              <w:left w:w="15" w:type="dxa"/>
+              <w:bottom w:w="0" w:type="dxa"/>
+              <w:right w:w="15" w:type="dxa"/>
+            </w:tcMar>
+          </w:tcPr>
+          <w:p>
+            <w:pPr>
+              <w:rPr>
+                <w:rFonts w:ascii="Gisha" w:hAnsi="Gisha" w:cs="Gisha"/>
+                <w:sz w:val="18"/>
+                <w:szCs w:val="18"/>
+                <w:rtl/>
+              </w:rPr>
+            </w:pPr>
+            <w:r>
+              <w:rPr>
+                <w:rFonts w:ascii="Gisha" w:hAnsi="Gisha" w:cs="Gisha"/>
+                <w:sz w:val="18"/>
+                <w:szCs w:val="18"/>
+                <w:rtl/>
+              </w:rPr>
+              <w:t>דניאל</w:t>
+            </w:r>
+          </w:p>
+        </w:tc>
+        <w:tc>
+          <w:tcPr>
+            <w:tcW w:w="2627" w:type="dxa"/>
+            <w:tcBorders>
+              <w:top w:val="single" w:sz="4" w:space="0" w:color="000000"/>
+              <w:left w:val="single" w:sz="4" w:space="0" w:color="000000"/>
+              <w:bottom w:val="single" w:sz="4" w:space="0" w:color="000000"/>
+              <w:right w:val="single" w:sz="4" w:space="0" w:color="000000"/>
+            </w:tcBorders>
+            <w:shd w:val="clear" w:color="auto" w:fill="FFFFFF" w:themeFill="background1"/>
+            <w:tcMar>
+              <w:top w:w="15" w:type="dxa"/>
+              <w:left w:w="15" w:type="dxa"/>
+              <w:bottom w:w="0" w:type="dxa"/>
+              <w:right w:w="15" w:type="dxa"/>
+            </w:tcMar>
+          </w:tcPr>
+          <w:p>
+            <w:pPr>
+              <w:rPr>
+                <w:rFonts w:ascii="Gisha" w:hAnsi="Gisha" w:cs="Gisha"/>
+                <w:sz w:val="18"/>
+                <w:szCs w:val="18"/>
+                <w:rtl/>
+              </w:rPr>
+            </w:pPr>
+            <w:r>
+              <w:rPr>
+                <w:rFonts w:ascii="Gisha" w:hAnsi="Gisha" w:cs="Gisha"/>
+                <w:sz w:val="18"/>
+                <w:szCs w:val="18"/>
+                <w:rtl/>
+              </w:rPr>
+              <w:t>פחות זמן עבודה על הפרויקט בזמן הארגונים לחתונה</w:t>
+            </w:r>
+          </w:p>
+        </w:tc>
+        <w:tc>
+          <w:tcPr>
+            <w:tcW w:w="495" w:type="dxa"/>
+            <w:tcBorders>
+              <w:top w:val="single" w:sz="4" w:space="0" w:color="000000"/>
+              <w:left w:val="single" w:sz="4" w:space="0" w:color="000000"/>
+              <w:bottom w:val="single" w:sz="4" w:space="0" w:color="000000"/>
+              <w:right w:val="single" w:sz="4" w:space="0" w:color="000000"/>
+            </w:tcBorders>
+            <w:shd w:val="clear" w:color="auto" w:fill="FFFFFF" w:themeFill="background1"/>
+            <w:tcMar>
+              <w:top w:w="15" w:type="dxa"/>
+              <w:left w:w="15" w:type="dxa"/>
+              <w:bottom w:w="0" w:type="dxa"/>
+              <w:right w:w="15" w:type="dxa"/>
+            </w:tcMar>
+          </w:tcPr>
+          <w:p>
+            <w:pPr>
+              <w:rPr>
+                <w:rFonts w:ascii="Gisha" w:hAnsi="Gisha" w:cs="Gisha"/>
+                <w:sz w:val="18"/>
+                <w:szCs w:val="18"/>
+                <w:rtl/>
+              </w:rPr>
+            </w:pPr>
+            <w:r>
+              <w:rPr>
+                <w:rFonts w:ascii="Gisha" w:hAnsi="Gisha" w:cs="Gisha"/>
+                <w:sz w:val="18"/>
+                <w:szCs w:val="18"/>
+                <w:rtl/>
+              </w:rPr>
+              <w:t>60%</w:t>
+            </w:r>
+          </w:p>
+        </w:tc>
+        <w:tc>
+          <w:tcPr>
+            <w:tcW w:w="748" w:type="dxa"/>
+            <w:tcBorders>
+              <w:top w:val="single" w:sz="4" w:space="0" w:color="000000"/>
+              <w:left w:val="single" w:sz="4" w:space="0" w:color="000000"/>
+              <w:bottom w:val="single" w:sz="4" w:space="0" w:color="000000"/>
+              <w:right w:val="single" w:sz="4" w:space="0" w:color="000000"/>
+            </w:tcBorders>
+            <w:shd w:val="clear" w:color="auto" w:fill="FFFFFF" w:themeFill="background1"/>
+            <w:tcMar>
+              <w:top w:w="15" w:type="dxa"/>
+              <w:left w:w="15" w:type="dxa"/>
+              <w:bottom w:w="0" w:type="dxa"/>
+              <w:right w:w="15" w:type="dxa"/>
+            </w:tcMar>
+          </w:tcPr>
+          <w:p>
+            <w:pPr>
+              <w:rPr>
+                <w:rFonts w:ascii="Gisha" w:hAnsi="Gisha" w:cs="Gisha"/>
+                <w:sz w:val="18"/>
+                <w:szCs w:val="18"/>
+              </w:rPr>
+            </w:pPr>
+            <w:r>
+              <w:rPr>
+                <w:rFonts w:ascii="Gisha" w:hAnsi="Gisha" w:cs="Gisha"/>
+                <w:sz w:val="18"/>
+                <w:szCs w:val="18"/>
+              </w:rPr>
+              <w:t>M</w:t>
+            </w:r>
+          </w:p>
+        </w:tc>
+        <w:tc>
+          <w:tcPr>
+            <w:tcW w:w="900" w:type="dxa"/>
+            <w:tcBorders>
+              <w:top w:val="single" w:sz="4" w:space="0" w:color="000000"/>
+              <w:left w:val="single" w:sz="4" w:space="0" w:color="000000"/>
+              <w:bottom w:val="single" w:sz="4" w:space="0" w:color="000000"/>
+              <w:right w:val="single" w:sz="4" w:space="0" w:color="000000"/>
+            </w:tcBorders>
+            <w:shd w:val="clear" w:color="auto" w:fill="FFC000"/>
+            <w:tcMar>
+              <w:top w:w="15" w:type="dxa"/>
+              <w:left w:w="15" w:type="dxa"/>
+              <w:bottom w:w="0" w:type="dxa"/>
+              <w:right w:w="15" w:type="dxa"/>
+            </w:tcMar>
+          </w:tcPr>
+          <w:p>
+            <w:pPr>
+              <w:rPr>
+                <w:rFonts w:ascii="Gisha" w:hAnsi="Gisha" w:cs="Gisha"/>
+                <w:sz w:val="18"/>
+                <w:szCs w:val="18"/>
               </w:rPr>
             </w:pPr>
           </w:p>
         </w:tc>
         <w:tc>
           <w:tcPr>
-            <w:tcW w:w="3894" w:type="dxa"/>
+            <w:tcW w:w="2790" w:type="dxa"/>
+            <w:tcBorders>
+              <w:top w:val="single" w:sz="4" w:space="0" w:color="000000"/>
+              <w:left w:val="single" w:sz="4" w:space="0" w:color="000000"/>
+              <w:bottom w:val="single" w:sz="4" w:space="0" w:color="000000"/>
+              <w:right w:val="single" w:sz="4" w:space="0" w:color="000000"/>
+            </w:tcBorders>
+            <w:shd w:val="clear" w:color="auto" w:fill="FFFFFF" w:themeFill="background1"/>
+            <w:tcMar>
+              <w:top w:w="15" w:type="dxa"/>
+              <w:left w:w="15" w:type="dxa"/>
+              <w:bottom w:w="0" w:type="dxa"/>
+              <w:right w:w="15" w:type="dxa"/>
+            </w:tcMar>
           </w:tcPr>
           <w:p>
             <w:pPr>
-              <w:spacing w:line="360" w:lineRule="auto"/>
-              <w:jc w:val="left"/>
               <w:rPr>
                 <w:rFonts w:ascii="Gisha" w:hAnsi="Gisha" w:cs="Gisha"/>
+                <w:sz w:val="18"/>
+                <w:szCs w:val="18"/>
                 <w:rtl/>
               </w:rPr>
             </w:pPr>
             <w:r>
               <w:rPr>
                 <w:rFonts w:ascii="Gisha" w:hAnsi="Gisha" w:cs="Gisha"/>
+                <w:sz w:val="18"/>
+                <w:szCs w:val="18"/>
                 <w:rtl/>
               </w:rPr>
-              <w:t>קריאה לא נכונה או ניתוח שגוי של נתונים</w:t>
+              <w:t>חלוקת משימות ועבודה יותר חזקה בתקופה שלפני.</w:t>
+            </w:r>
+          </w:p>
+        </w:tc>
+      </w:tr>
+      <w:tr>
+        <w:trPr>
+          <w:trHeight w:val="904"/>
+        </w:trPr>
+        <w:tc>
+          <w:tcPr>
+            <w:tcW w:w="1170" w:type="dxa"/>
+            <w:tcBorders>
+              <w:top w:val="single" w:sz="4" w:space="0" w:color="000000"/>
+              <w:left w:val="single" w:sz="4" w:space="0" w:color="000000"/>
+              <w:bottom w:val="single" w:sz="4" w:space="0" w:color="000000"/>
+              <w:right w:val="single" w:sz="4" w:space="0" w:color="000000"/>
+            </w:tcBorders>
+            <w:shd w:val="clear" w:color="auto" w:fill="FFFFFF" w:themeFill="background1"/>
+            <w:tcMar>
+              <w:top w:w="15" w:type="dxa"/>
+              <w:left w:w="15" w:type="dxa"/>
+              <w:bottom w:w="0" w:type="dxa"/>
+              <w:right w:w="15" w:type="dxa"/>
+            </w:tcMar>
+          </w:tcPr>
+          <w:p>
+            <w:pPr>
+              <w:rPr>
+                <w:rFonts w:ascii="Gisha" w:hAnsi="Gisha" w:cs="Gisha"/>
+                <w:sz w:val="18"/>
+                <w:szCs w:val="18"/>
+              </w:rPr>
+            </w:pPr>
+            <w:r>
+              <w:rPr>
+                <w:rFonts w:ascii="Gisha" w:hAnsi="Gisha" w:cs="Gisha"/>
+                <w:sz w:val="18"/>
+                <w:szCs w:val="18"/>
+                <w:rtl/>
+              </w:rPr>
+              <w:t>1</w:t>
             </w:r>
           </w:p>
         </w:tc>
         <w:tc>
           <w:tcPr>
-            <w:tcW w:w="859" w:type="dxa"/>
+            <w:tcW w:w="1170" w:type="dxa"/>
+            <w:tcBorders>
+              <w:top w:val="single" w:sz="4" w:space="0" w:color="000000"/>
+              <w:left w:val="single" w:sz="4" w:space="0" w:color="000000"/>
+              <w:bottom w:val="single" w:sz="4" w:space="0" w:color="000000"/>
+              <w:right w:val="single" w:sz="4" w:space="0" w:color="000000"/>
+            </w:tcBorders>
+            <w:shd w:val="clear" w:color="auto" w:fill="FFFFFF" w:themeFill="background1"/>
+            <w:tcMar>
+              <w:top w:w="15" w:type="dxa"/>
+              <w:left w:w="15" w:type="dxa"/>
+              <w:bottom w:w="0" w:type="dxa"/>
+              <w:right w:w="15" w:type="dxa"/>
+            </w:tcMar>
           </w:tcPr>
           <w:p>
             <w:pPr>
-              <w:spacing w:line="360" w:lineRule="auto"/>
-              <w:jc w:val="left"/>
               <w:rPr>
                 <w:rFonts w:ascii="Gisha" w:hAnsi="Gisha" w:cs="Gisha"/>
-                <w:rtl/>
+                <w:sz w:val="18"/>
+                <w:szCs w:val="18"/>
               </w:rPr>
             </w:pPr>
             <w:r>
               <w:rPr>
                 <w:rFonts w:ascii="Gisha" w:hAnsi="Gisha" w:cs="Gisha"/>
+                <w:sz w:val="18"/>
+                <w:szCs w:val="18"/>
                 <w:rtl/>
               </w:rPr>
-              <w:t>בינונית</w:t>
+              <w:t>תקופת מבחנים + פרויקטים אחרים</w:t>
             </w:r>
           </w:p>
         </w:tc>
         <w:tc>
           <w:tcPr>
-            <w:tcW w:w="3616" w:type="dxa"/>
+            <w:tcW w:w="630" w:type="dxa"/>
+            <w:tcBorders>
+              <w:top w:val="single" w:sz="4" w:space="0" w:color="000000"/>
+              <w:left w:val="single" w:sz="4" w:space="0" w:color="000000"/>
+              <w:bottom w:val="single" w:sz="4" w:space="0" w:color="000000"/>
+              <w:right w:val="single" w:sz="4" w:space="0" w:color="000000"/>
+            </w:tcBorders>
+            <w:shd w:val="clear" w:color="auto" w:fill="FFFFFF" w:themeFill="background1"/>
+            <w:tcMar>
+              <w:top w:w="15" w:type="dxa"/>
+              <w:left w:w="15" w:type="dxa"/>
+              <w:bottom w:w="0" w:type="dxa"/>
+              <w:right w:w="15" w:type="dxa"/>
+            </w:tcMar>
           </w:tcPr>
           <w:p>
             <w:pPr>
-              <w:spacing w:line="360" w:lineRule="auto"/>
-              <w:jc w:val="left"/>
               <w:rPr>
                 <w:rFonts w:ascii="Gisha" w:hAnsi="Gisha" w:cs="Gisha"/>
-                <w:rtl/>
+                <w:sz w:val="18"/>
+                <w:szCs w:val="18"/>
               </w:rPr>
             </w:pPr>
             <w:r>
               <w:rPr>
                 <w:rFonts w:ascii="Gisha" w:hAnsi="Gisha" w:cs="Gisha"/>
+                <w:sz w:val="18"/>
+                <w:szCs w:val="18"/>
                 <w:rtl/>
               </w:rPr>
-              <w:t>בדיקה נוספת של הנתונים לפני עריכת ההשוואה.</w:t>
+              <w:t>שחר ודניאל</w:t>
+            </w:r>
+          </w:p>
+        </w:tc>
+        <w:tc>
+          <w:tcPr>
+            <w:tcW w:w="2627" w:type="dxa"/>
+            <w:tcBorders>
+              <w:top w:val="single" w:sz="4" w:space="0" w:color="000000"/>
+              <w:left w:val="single" w:sz="4" w:space="0" w:color="000000"/>
+              <w:bottom w:val="single" w:sz="4" w:space="0" w:color="000000"/>
+              <w:right w:val="single" w:sz="4" w:space="0" w:color="000000"/>
+            </w:tcBorders>
+            <w:shd w:val="clear" w:color="auto" w:fill="FFFFFF" w:themeFill="background1"/>
+            <w:tcMar>
+              <w:top w:w="15" w:type="dxa"/>
+              <w:left w:w="15" w:type="dxa"/>
+              <w:bottom w:w="0" w:type="dxa"/>
+              <w:right w:w="15" w:type="dxa"/>
+            </w:tcMar>
+          </w:tcPr>
+          <w:p>
+            <w:pPr>
+              <w:rPr>
+                <w:rFonts w:ascii="Gisha" w:hAnsi="Gisha" w:cs="Gisha"/>
+                <w:sz w:val="18"/>
+                <w:szCs w:val="18"/>
+                <w:rtl/>
+              </w:rPr>
+            </w:pPr>
+            <w:r>
+              <w:rPr>
+                <w:rFonts w:ascii="Gisha" w:hAnsi="Gisha" w:cs="Gisha"/>
+                <w:sz w:val="18"/>
+                <w:szCs w:val="18"/>
+                <w:rtl/>
+              </w:rPr>
+              <w:t>פחות זמן עבודה על הפרויקט והתמקדות במבחנים</w:t>
+            </w:r>
+            <w:r>
+              <w:rPr>
+                <w:rFonts w:ascii="Gisha" w:hAnsi="Gisha" w:cs="Gisha"/>
+                <w:sz w:val="18"/>
+                <w:szCs w:val="18"/>
+              </w:rPr>
+              <w:t>/</w:t>
+            </w:r>
+            <w:r>
+              <w:rPr>
+                <w:rFonts w:ascii="Gisha" w:hAnsi="Gisha" w:cs="Gisha"/>
+                <w:sz w:val="18"/>
+                <w:szCs w:val="18"/>
+                <w:rtl/>
+              </w:rPr>
+              <w:t>פרויקטים</w:t>
+            </w:r>
+          </w:p>
+        </w:tc>
+        <w:tc>
+          <w:tcPr>
+            <w:tcW w:w="495" w:type="dxa"/>
+            <w:tcBorders>
+              <w:top w:val="single" w:sz="4" w:space="0" w:color="000000"/>
+              <w:left w:val="single" w:sz="4" w:space="0" w:color="000000"/>
+              <w:bottom w:val="single" w:sz="4" w:space="0" w:color="000000"/>
+              <w:right w:val="single" w:sz="4" w:space="0" w:color="000000"/>
+            </w:tcBorders>
+            <w:shd w:val="clear" w:color="auto" w:fill="FFFFFF" w:themeFill="background1"/>
+            <w:tcMar>
+              <w:top w:w="15" w:type="dxa"/>
+              <w:left w:w="15" w:type="dxa"/>
+              <w:bottom w:w="0" w:type="dxa"/>
+              <w:right w:w="15" w:type="dxa"/>
+            </w:tcMar>
+          </w:tcPr>
+          <w:p>
+            <w:pPr>
+              <w:rPr>
+                <w:rFonts w:ascii="Gisha" w:hAnsi="Gisha" w:cs="Gisha"/>
+                <w:sz w:val="18"/>
+                <w:szCs w:val="18"/>
+              </w:rPr>
+            </w:pPr>
+            <w:r>
+              <w:rPr>
+                <w:rFonts w:ascii="Gisha" w:hAnsi="Gisha" w:cs="Gisha"/>
+                <w:sz w:val="18"/>
+                <w:szCs w:val="18"/>
+                <w:rtl/>
+              </w:rPr>
+              <w:t>60%</w:t>
+            </w:r>
+          </w:p>
+        </w:tc>
+        <w:tc>
+          <w:tcPr>
+            <w:tcW w:w="748" w:type="dxa"/>
+            <w:tcBorders>
+              <w:top w:val="single" w:sz="4" w:space="0" w:color="000000"/>
+              <w:left w:val="single" w:sz="4" w:space="0" w:color="000000"/>
+              <w:bottom w:val="single" w:sz="4" w:space="0" w:color="000000"/>
+              <w:right w:val="single" w:sz="4" w:space="0" w:color="000000"/>
+            </w:tcBorders>
+            <w:shd w:val="clear" w:color="auto" w:fill="FFFFFF" w:themeFill="background1"/>
+            <w:tcMar>
+              <w:top w:w="15" w:type="dxa"/>
+              <w:left w:w="15" w:type="dxa"/>
+              <w:bottom w:w="0" w:type="dxa"/>
+              <w:right w:w="15" w:type="dxa"/>
+            </w:tcMar>
+          </w:tcPr>
+          <w:p>
+            <w:pPr>
+              <w:rPr>
+                <w:rFonts w:ascii="Gisha" w:hAnsi="Gisha" w:cs="Gisha"/>
+                <w:sz w:val="18"/>
+                <w:szCs w:val="18"/>
+              </w:rPr>
+            </w:pPr>
+            <w:r>
+              <w:rPr>
+                <w:rFonts w:ascii="Gisha" w:hAnsi="Gisha" w:cs="Gisha"/>
+                <w:sz w:val="18"/>
+                <w:szCs w:val="18"/>
+              </w:rPr>
+              <w:t>H</w:t>
+            </w:r>
+          </w:p>
+        </w:tc>
+        <w:tc>
+          <w:tcPr>
+            <w:tcW w:w="900" w:type="dxa"/>
+            <w:tcBorders>
+              <w:top w:val="single" w:sz="4" w:space="0" w:color="000000"/>
+              <w:left w:val="single" w:sz="4" w:space="0" w:color="000000"/>
+              <w:bottom w:val="single" w:sz="4" w:space="0" w:color="000000"/>
+              <w:right w:val="single" w:sz="4" w:space="0" w:color="000000"/>
+            </w:tcBorders>
+            <w:shd w:val="clear" w:color="auto" w:fill="FF0000"/>
+            <w:tcMar>
+              <w:top w:w="15" w:type="dxa"/>
+              <w:left w:w="15" w:type="dxa"/>
+              <w:bottom w:w="0" w:type="dxa"/>
+              <w:right w:w="15" w:type="dxa"/>
+            </w:tcMar>
+          </w:tcPr>
+          <w:p>
+            <w:pPr>
+              <w:rPr>
+                <w:rFonts w:ascii="Gisha" w:hAnsi="Gisha" w:cs="Gisha"/>
+                <w:sz w:val="18"/>
+                <w:szCs w:val="18"/>
+              </w:rPr>
+            </w:pPr>
+          </w:p>
+        </w:tc>
+        <w:tc>
+          <w:tcPr>
+            <w:tcW w:w="2790" w:type="dxa"/>
+            <w:tcBorders>
+              <w:top w:val="single" w:sz="4" w:space="0" w:color="000000"/>
+              <w:left w:val="single" w:sz="4" w:space="0" w:color="000000"/>
+              <w:bottom w:val="single" w:sz="4" w:space="0" w:color="000000"/>
+              <w:right w:val="single" w:sz="4" w:space="0" w:color="000000"/>
+            </w:tcBorders>
+            <w:shd w:val="clear" w:color="auto" w:fill="FFFFFF" w:themeFill="background1"/>
+            <w:tcMar>
+              <w:top w:w="15" w:type="dxa"/>
+              <w:left w:w="15" w:type="dxa"/>
+              <w:bottom w:w="0" w:type="dxa"/>
+              <w:right w:w="15" w:type="dxa"/>
+            </w:tcMar>
+          </w:tcPr>
+          <w:p>
+            <w:pPr>
+              <w:rPr>
+                <w:rFonts w:ascii="Gisha" w:hAnsi="Gisha" w:cs="Gisha"/>
+                <w:sz w:val="18"/>
+                <w:szCs w:val="18"/>
+              </w:rPr>
+            </w:pPr>
+            <w:r>
+              <w:rPr>
+                <w:rFonts w:ascii="Gisha" w:hAnsi="Gisha" w:cs="Gisha"/>
+                <w:sz w:val="18"/>
+                <w:szCs w:val="18"/>
+                <w:rtl/>
+              </w:rPr>
+              <w:t>חלוקת משימות ועבודה יותר חזקה בתקופה שלפני.</w:t>
             </w:r>
           </w:p>
         </w:tc>
       </w:tr>
       <w:tr>
+        <w:trPr>
+          <w:trHeight w:val="904"/>
+        </w:trPr>
         <w:tc>
           <w:tcPr>
-            <w:tcW w:w="810" w:type="dxa"/>
+            <w:tcW w:w="1170" w:type="dxa"/>
+            <w:tcBorders>
+              <w:top w:val="single" w:sz="4" w:space="0" w:color="000000"/>
+              <w:left w:val="single" w:sz="4" w:space="0" w:color="000000"/>
+              <w:bottom w:val="single" w:sz="4" w:space="0" w:color="000000"/>
+              <w:right w:val="single" w:sz="4" w:space="0" w:color="000000"/>
+            </w:tcBorders>
+            <w:shd w:val="clear" w:color="auto" w:fill="FFFFFF" w:themeFill="background1"/>
+            <w:tcMar>
+              <w:top w:w="15" w:type="dxa"/>
+              <w:left w:w="15" w:type="dxa"/>
+              <w:bottom w:w="0" w:type="dxa"/>
+              <w:right w:w="15" w:type="dxa"/>
+            </w:tcMar>
           </w:tcPr>
           <w:p>
             <w:pPr>
-              <w:pStyle w:val="a7"/>
-              <w:numPr>
-                <w:ilvl w:val="0"/>
-                <w:numId w:val="33"/>
-              </w:numPr>
-              <w:spacing w:line="360" w:lineRule="auto"/>
-              <w:rPr>
-                <w:rFonts w:ascii="Gisha" w:eastAsiaTheme="minorHAnsi" w:hAnsi="Gisha" w:cs="Gisha"/>
-                <w:sz w:val="22"/>
-                <w:szCs w:val="22"/>
+              <w:rPr>
+                <w:rFonts w:ascii="Gisha" w:hAnsi="Gisha" w:cs="Gisha"/>
+                <w:sz w:val="18"/>
+                <w:szCs w:val="18"/>
                 <w:rtl/>
+              </w:rPr>
+            </w:pPr>
+            <w:r>
+              <w:rPr>
+                <w:rFonts w:ascii="Gisha" w:hAnsi="Gisha" w:cs="Gisha" w:hint="cs"/>
+                <w:sz w:val="18"/>
+                <w:szCs w:val="18"/>
+                <w:rtl/>
+              </w:rPr>
+              <w:t>6</w:t>
+            </w:r>
+          </w:p>
+        </w:tc>
+        <w:tc>
+          <w:tcPr>
+            <w:tcW w:w="1170" w:type="dxa"/>
+            <w:tcBorders>
+              <w:top w:val="single" w:sz="4" w:space="0" w:color="000000"/>
+              <w:left w:val="single" w:sz="4" w:space="0" w:color="000000"/>
+              <w:bottom w:val="single" w:sz="4" w:space="0" w:color="000000"/>
+              <w:right w:val="single" w:sz="4" w:space="0" w:color="000000"/>
+            </w:tcBorders>
+            <w:shd w:val="clear" w:color="auto" w:fill="FFFFFF" w:themeFill="background1"/>
+            <w:tcMar>
+              <w:top w:w="15" w:type="dxa"/>
+              <w:left w:w="15" w:type="dxa"/>
+              <w:bottom w:w="0" w:type="dxa"/>
+              <w:right w:w="15" w:type="dxa"/>
+            </w:tcMar>
+          </w:tcPr>
+          <w:p>
+            <w:pPr>
+              <w:rPr>
+                <w:rFonts w:ascii="Gisha" w:hAnsi="Gisha" w:cs="Gisha"/>
+                <w:sz w:val="18"/>
+                <w:szCs w:val="18"/>
+              </w:rPr>
+            </w:pPr>
+            <w:r>
+              <w:rPr>
+                <w:rFonts w:ascii="Gisha" w:hAnsi="Gisha" w:cs="Gisha"/>
+                <w:sz w:val="18"/>
+                <w:szCs w:val="18"/>
+                <w:rtl/>
+              </w:rPr>
+              <w:t>התחלה בעבודה חדשה</w:t>
+            </w:r>
+          </w:p>
+        </w:tc>
+        <w:tc>
+          <w:tcPr>
+            <w:tcW w:w="630" w:type="dxa"/>
+            <w:tcBorders>
+              <w:top w:val="single" w:sz="4" w:space="0" w:color="000000"/>
+              <w:left w:val="single" w:sz="4" w:space="0" w:color="000000"/>
+              <w:bottom w:val="single" w:sz="4" w:space="0" w:color="000000"/>
+              <w:right w:val="single" w:sz="4" w:space="0" w:color="000000"/>
+            </w:tcBorders>
+            <w:shd w:val="clear" w:color="auto" w:fill="FFFFFF" w:themeFill="background1"/>
+            <w:tcMar>
+              <w:top w:w="15" w:type="dxa"/>
+              <w:left w:w="15" w:type="dxa"/>
+              <w:bottom w:w="0" w:type="dxa"/>
+              <w:right w:w="15" w:type="dxa"/>
+            </w:tcMar>
+          </w:tcPr>
+          <w:p>
+            <w:pPr>
+              <w:rPr>
+                <w:rFonts w:ascii="Gisha" w:hAnsi="Gisha" w:cs="Gisha"/>
+                <w:sz w:val="18"/>
+                <w:szCs w:val="18"/>
+                <w:rtl/>
+              </w:rPr>
+            </w:pPr>
+            <w:r>
+              <w:rPr>
+                <w:rFonts w:ascii="Gisha" w:hAnsi="Gisha" w:cs="Gisha"/>
+                <w:sz w:val="18"/>
+                <w:szCs w:val="18"/>
+                <w:rtl/>
+              </w:rPr>
+              <w:t>שחר</w:t>
+            </w:r>
+          </w:p>
+        </w:tc>
+        <w:tc>
+          <w:tcPr>
+            <w:tcW w:w="2627" w:type="dxa"/>
+            <w:tcBorders>
+              <w:top w:val="single" w:sz="4" w:space="0" w:color="000000"/>
+              <w:left w:val="single" w:sz="4" w:space="0" w:color="000000"/>
+              <w:bottom w:val="single" w:sz="4" w:space="0" w:color="000000"/>
+              <w:right w:val="single" w:sz="4" w:space="0" w:color="000000"/>
+            </w:tcBorders>
+            <w:shd w:val="clear" w:color="auto" w:fill="FFFFFF" w:themeFill="background1"/>
+            <w:tcMar>
+              <w:top w:w="15" w:type="dxa"/>
+              <w:left w:w="15" w:type="dxa"/>
+              <w:bottom w:w="0" w:type="dxa"/>
+              <w:right w:w="15" w:type="dxa"/>
+            </w:tcMar>
+          </w:tcPr>
+          <w:p>
+            <w:pPr>
+              <w:rPr>
+                <w:rFonts w:ascii="Gisha" w:hAnsi="Gisha" w:cs="Gisha"/>
+                <w:sz w:val="18"/>
+                <w:szCs w:val="18"/>
+                <w:rtl/>
+              </w:rPr>
+            </w:pPr>
+            <w:r>
+              <w:rPr>
+                <w:rFonts w:ascii="Gisha" w:hAnsi="Gisha" w:cs="Gisha"/>
+                <w:sz w:val="18"/>
+                <w:szCs w:val="18"/>
+                <w:rtl/>
+              </w:rPr>
+              <w:t>פחות זמן עבודה על הפרויקט</w:t>
+            </w:r>
+          </w:p>
+        </w:tc>
+        <w:tc>
+          <w:tcPr>
+            <w:tcW w:w="495" w:type="dxa"/>
+            <w:tcBorders>
+              <w:top w:val="single" w:sz="4" w:space="0" w:color="000000"/>
+              <w:left w:val="single" w:sz="4" w:space="0" w:color="000000"/>
+              <w:bottom w:val="single" w:sz="4" w:space="0" w:color="000000"/>
+              <w:right w:val="single" w:sz="4" w:space="0" w:color="000000"/>
+            </w:tcBorders>
+            <w:shd w:val="clear" w:color="auto" w:fill="FFFFFF" w:themeFill="background1"/>
+            <w:tcMar>
+              <w:top w:w="15" w:type="dxa"/>
+              <w:left w:w="15" w:type="dxa"/>
+              <w:bottom w:w="0" w:type="dxa"/>
+              <w:right w:w="15" w:type="dxa"/>
+            </w:tcMar>
+          </w:tcPr>
+          <w:p>
+            <w:pPr>
+              <w:rPr>
+                <w:rFonts w:ascii="Gisha" w:hAnsi="Gisha" w:cs="Gisha"/>
+                <w:sz w:val="18"/>
+                <w:szCs w:val="18"/>
+              </w:rPr>
+            </w:pPr>
+            <w:r>
+              <w:rPr>
+                <w:rFonts w:ascii="Gisha" w:hAnsi="Gisha" w:cs="Gisha"/>
+                <w:sz w:val="18"/>
+                <w:szCs w:val="18"/>
+                <w:rtl/>
+              </w:rPr>
+              <w:t>30%</w:t>
+            </w:r>
+          </w:p>
+        </w:tc>
+        <w:tc>
+          <w:tcPr>
+            <w:tcW w:w="748" w:type="dxa"/>
+            <w:tcBorders>
+              <w:top w:val="single" w:sz="4" w:space="0" w:color="000000"/>
+              <w:left w:val="single" w:sz="4" w:space="0" w:color="000000"/>
+              <w:bottom w:val="single" w:sz="4" w:space="0" w:color="000000"/>
+              <w:right w:val="single" w:sz="4" w:space="0" w:color="000000"/>
+            </w:tcBorders>
+            <w:shd w:val="clear" w:color="auto" w:fill="FFFFFF" w:themeFill="background1"/>
+            <w:tcMar>
+              <w:top w:w="15" w:type="dxa"/>
+              <w:left w:w="15" w:type="dxa"/>
+              <w:bottom w:w="0" w:type="dxa"/>
+              <w:right w:w="15" w:type="dxa"/>
+            </w:tcMar>
+          </w:tcPr>
+          <w:p>
+            <w:pPr>
+              <w:rPr>
+                <w:rFonts w:ascii="Gisha" w:hAnsi="Gisha" w:cs="Gisha"/>
+                <w:sz w:val="18"/>
+                <w:szCs w:val="18"/>
+              </w:rPr>
+            </w:pPr>
+            <w:r>
+              <w:rPr>
+                <w:rFonts w:ascii="Gisha" w:hAnsi="Gisha" w:cs="Gisha"/>
+                <w:sz w:val="18"/>
+                <w:szCs w:val="18"/>
+              </w:rPr>
+              <w:t>M</w:t>
+            </w:r>
+          </w:p>
+        </w:tc>
+        <w:tc>
+          <w:tcPr>
+            <w:tcW w:w="900" w:type="dxa"/>
+            <w:tcBorders>
+              <w:top w:val="single" w:sz="4" w:space="0" w:color="000000"/>
+              <w:left w:val="single" w:sz="4" w:space="0" w:color="000000"/>
+              <w:bottom w:val="single" w:sz="4" w:space="0" w:color="000000"/>
+              <w:right w:val="single" w:sz="4" w:space="0" w:color="000000"/>
+            </w:tcBorders>
+            <w:shd w:val="clear" w:color="auto" w:fill="FFFF00"/>
+            <w:tcMar>
+              <w:top w:w="15" w:type="dxa"/>
+              <w:left w:w="15" w:type="dxa"/>
+              <w:bottom w:w="0" w:type="dxa"/>
+              <w:right w:w="15" w:type="dxa"/>
+            </w:tcMar>
+          </w:tcPr>
+          <w:p>
+            <w:pPr>
+              <w:rPr>
+                <w:rFonts w:ascii="Gisha" w:hAnsi="Gisha" w:cs="Gisha"/>
+                <w:sz w:val="18"/>
+                <w:szCs w:val="18"/>
               </w:rPr>
             </w:pPr>
           </w:p>
         </w:tc>
         <w:tc>
           <w:tcPr>
-            <w:tcW w:w="3894" w:type="dxa"/>
+            <w:tcW w:w="2790" w:type="dxa"/>
+            <w:tcBorders>
+              <w:top w:val="single" w:sz="4" w:space="0" w:color="000000"/>
+              <w:left w:val="single" w:sz="4" w:space="0" w:color="000000"/>
+              <w:bottom w:val="single" w:sz="4" w:space="0" w:color="000000"/>
+              <w:right w:val="single" w:sz="4" w:space="0" w:color="000000"/>
+            </w:tcBorders>
+            <w:shd w:val="clear" w:color="auto" w:fill="FFFFFF" w:themeFill="background1"/>
+            <w:tcMar>
+              <w:top w:w="15" w:type="dxa"/>
+              <w:left w:w="15" w:type="dxa"/>
+              <w:bottom w:w="0" w:type="dxa"/>
+              <w:right w:w="15" w:type="dxa"/>
+            </w:tcMar>
           </w:tcPr>
           <w:p>
             <w:pPr>
-              <w:spacing w:line="360" w:lineRule="auto"/>
-              <w:jc w:val="left"/>
               <w:rPr>
                 <w:rFonts w:ascii="Gisha" w:hAnsi="Gisha" w:cs="Gisha"/>
-                <w:color w:val="FF0000"/>
-                <w:rtl/>
+                <w:sz w:val="18"/>
+                <w:szCs w:val="18"/>
               </w:rPr>
             </w:pPr>
             <w:r>
               <w:rPr>
                 <w:rFonts w:ascii="Gisha" w:hAnsi="Gisha" w:cs="Gisha"/>
-                <w:color w:val="222A35" w:themeColor="text2" w:themeShade="80"/>
+                <w:sz w:val="18"/>
+                <w:szCs w:val="18"/>
                 <w:rtl/>
               </w:rPr>
-              <w:t xml:space="preserve">קושי בקביעת הקריטריונים להשוואה בין שתי מילים במבחנים שונים </w:t>
+              <w:t>קביעת לוח זמנים מסודר, בנוסף יש לשחר קורס אחד פחות בסמסטר ב' ויוכל להקדיש יותר זמן לפרויקט</w:t>
+            </w:r>
+          </w:p>
+        </w:tc>
+      </w:tr>
+      <w:tr>
+        <w:trPr>
+          <w:trHeight w:val="904"/>
+        </w:trPr>
+        <w:tc>
+          <w:tcPr>
+            <w:tcW w:w="1170" w:type="dxa"/>
+            <w:tcBorders>
+              <w:top w:val="single" w:sz="4" w:space="0" w:color="000000"/>
+              <w:left w:val="single" w:sz="4" w:space="0" w:color="000000"/>
+              <w:bottom w:val="single" w:sz="4" w:space="0" w:color="000000"/>
+              <w:right w:val="single" w:sz="4" w:space="0" w:color="000000"/>
+            </w:tcBorders>
+            <w:shd w:val="clear" w:color="auto" w:fill="FFFFFF" w:themeFill="background1"/>
+            <w:tcMar>
+              <w:top w:w="15" w:type="dxa"/>
+              <w:left w:w="15" w:type="dxa"/>
+              <w:bottom w:w="0" w:type="dxa"/>
+              <w:right w:w="15" w:type="dxa"/>
+            </w:tcMar>
+          </w:tcPr>
+          <w:p>
+            <w:pPr>
+              <w:rPr>
+                <w:rFonts w:ascii="Gisha" w:hAnsi="Gisha" w:cs="Gisha"/>
+                <w:sz w:val="18"/>
+                <w:szCs w:val="18"/>
+                <w:rtl/>
+              </w:rPr>
+            </w:pPr>
+            <w:r>
+              <w:rPr>
+                <w:rFonts w:ascii="Gisha" w:hAnsi="Gisha" w:cs="Gisha" w:hint="cs"/>
+                <w:sz w:val="18"/>
+                <w:szCs w:val="18"/>
+                <w:rtl/>
+              </w:rPr>
+              <w:t>5</w:t>
             </w:r>
           </w:p>
         </w:tc>
         <w:tc>
           <w:tcPr>
-            <w:tcW w:w="859" w:type="dxa"/>
+            <w:tcW w:w="1170" w:type="dxa"/>
+            <w:tcBorders>
+              <w:top w:val="single" w:sz="4" w:space="0" w:color="000000"/>
+              <w:left w:val="single" w:sz="4" w:space="0" w:color="000000"/>
+              <w:bottom w:val="single" w:sz="4" w:space="0" w:color="000000"/>
+              <w:right w:val="single" w:sz="4" w:space="0" w:color="000000"/>
+            </w:tcBorders>
+            <w:shd w:val="clear" w:color="auto" w:fill="FFFFFF" w:themeFill="background1"/>
+            <w:tcMar>
+              <w:top w:w="15" w:type="dxa"/>
+              <w:left w:w="15" w:type="dxa"/>
+              <w:bottom w:w="0" w:type="dxa"/>
+              <w:right w:w="15" w:type="dxa"/>
+            </w:tcMar>
           </w:tcPr>
           <w:p>
             <w:pPr>
-              <w:spacing w:line="360" w:lineRule="auto"/>
-              <w:jc w:val="left"/>
               <w:rPr>
                 <w:rFonts w:ascii="Gisha" w:hAnsi="Gisha" w:cs="Gisha"/>
+                <w:sz w:val="18"/>
+                <w:szCs w:val="18"/>
                 <w:rtl/>
               </w:rPr>
             </w:pPr>
             <w:r>
               <w:rPr>
                 <w:rFonts w:ascii="Gisha" w:hAnsi="Gisha" w:cs="Gisha"/>
-                <w:color w:val="FF0000"/>
+                <w:sz w:val="18"/>
+                <w:szCs w:val="18"/>
                 <w:rtl/>
               </w:rPr>
-              <w:t>גבוהה</w:t>
+              <w:t>כתב יד לא מובן של הנבחן ,קשקושים על מחברת הבחינה אשר לא יאפשרו לבצע את הקריטריונים ההשוואה.</w:t>
             </w:r>
           </w:p>
         </w:tc>
         <w:tc>
           <w:tcPr>
-            <w:tcW w:w="3616" w:type="dxa"/>
+            <w:tcW w:w="630" w:type="dxa"/>
+            <w:tcBorders>
+              <w:top w:val="single" w:sz="4" w:space="0" w:color="000000"/>
+              <w:left w:val="single" w:sz="4" w:space="0" w:color="000000"/>
+              <w:bottom w:val="single" w:sz="4" w:space="0" w:color="000000"/>
+              <w:right w:val="single" w:sz="4" w:space="0" w:color="000000"/>
+            </w:tcBorders>
+            <w:shd w:val="clear" w:color="auto" w:fill="FFFFFF" w:themeFill="background1"/>
+            <w:tcMar>
+              <w:top w:w="15" w:type="dxa"/>
+              <w:left w:w="15" w:type="dxa"/>
+              <w:bottom w:w="0" w:type="dxa"/>
+              <w:right w:w="15" w:type="dxa"/>
+            </w:tcMar>
           </w:tcPr>
           <w:p>
             <w:pPr>
-              <w:spacing w:line="360" w:lineRule="auto"/>
-              <w:jc w:val="left"/>
               <w:rPr>
                 <w:rFonts w:ascii="Gisha" w:hAnsi="Gisha" w:cs="Gisha"/>
+                <w:sz w:val="18"/>
+                <w:szCs w:val="18"/>
                 <w:rtl/>
               </w:rPr>
             </w:pPr>
             <w:r>
               <w:rPr>
                 <w:rFonts w:ascii="Gisha" w:hAnsi="Gisha" w:cs="Gisha"/>
+                <w:sz w:val="18"/>
+                <w:szCs w:val="18"/>
                 <w:rtl/>
               </w:rPr>
-              <w:t>קביעת פגישה עם גרפולוג מקצועי כדי לקבל קריטריונים ואפשרויות השוואה בין שתי מילים.</w:t>
+              <w:t>שחר ודניאל</w:t>
+            </w:r>
+          </w:p>
+        </w:tc>
+        <w:tc>
+          <w:tcPr>
+            <w:tcW w:w="2627" w:type="dxa"/>
+            <w:tcBorders>
+              <w:top w:val="single" w:sz="4" w:space="0" w:color="000000"/>
+              <w:left w:val="single" w:sz="4" w:space="0" w:color="000000"/>
+              <w:bottom w:val="single" w:sz="4" w:space="0" w:color="000000"/>
+              <w:right w:val="single" w:sz="4" w:space="0" w:color="000000"/>
+            </w:tcBorders>
+            <w:shd w:val="clear" w:color="auto" w:fill="FFFFFF" w:themeFill="background1"/>
+            <w:tcMar>
+              <w:top w:w="15" w:type="dxa"/>
+              <w:left w:w="15" w:type="dxa"/>
+              <w:bottom w:w="0" w:type="dxa"/>
+              <w:right w:w="15" w:type="dxa"/>
+            </w:tcMar>
+          </w:tcPr>
+          <w:p>
+            <w:pPr>
+              <w:rPr>
+                <w:rFonts w:ascii="Gisha" w:hAnsi="Gisha" w:cs="Gisha"/>
+                <w:sz w:val="18"/>
+                <w:szCs w:val="18"/>
+                <w:rtl/>
+              </w:rPr>
+            </w:pPr>
+            <w:r>
+              <w:rPr>
+                <w:rFonts w:ascii="Gisha" w:hAnsi="Gisha" w:cs="Gisha"/>
+                <w:sz w:val="18"/>
+                <w:szCs w:val="18"/>
+                <w:rtl/>
+              </w:rPr>
+              <w:t>קושי בניתוח החיבור וקביעה חדש משמעית לגבי אימות הנבחן</w:t>
+            </w:r>
+          </w:p>
+        </w:tc>
+        <w:tc>
+          <w:tcPr>
+            <w:tcW w:w="495" w:type="dxa"/>
+            <w:tcBorders>
+              <w:top w:val="single" w:sz="4" w:space="0" w:color="000000"/>
+              <w:left w:val="single" w:sz="4" w:space="0" w:color="000000"/>
+              <w:bottom w:val="single" w:sz="4" w:space="0" w:color="000000"/>
+              <w:right w:val="single" w:sz="4" w:space="0" w:color="000000"/>
+            </w:tcBorders>
+            <w:shd w:val="clear" w:color="auto" w:fill="FFFFFF" w:themeFill="background1"/>
+            <w:tcMar>
+              <w:top w:w="15" w:type="dxa"/>
+              <w:left w:w="15" w:type="dxa"/>
+              <w:bottom w:w="0" w:type="dxa"/>
+              <w:right w:w="15" w:type="dxa"/>
+            </w:tcMar>
+          </w:tcPr>
+          <w:p>
+            <w:pPr>
+              <w:rPr>
+                <w:rFonts w:ascii="Gisha" w:hAnsi="Gisha" w:cs="Gisha"/>
+                <w:sz w:val="18"/>
+                <w:szCs w:val="18"/>
+                <w:rtl/>
+              </w:rPr>
+            </w:pPr>
+            <w:r>
+              <w:rPr>
+                <w:rFonts w:ascii="Gisha" w:hAnsi="Gisha" w:cs="Gisha"/>
+                <w:sz w:val="18"/>
+                <w:szCs w:val="18"/>
+                <w:rtl/>
+              </w:rPr>
+              <w:t>50%</w:t>
+            </w:r>
+          </w:p>
+        </w:tc>
+        <w:tc>
+          <w:tcPr>
+            <w:tcW w:w="748" w:type="dxa"/>
+            <w:tcBorders>
+              <w:top w:val="single" w:sz="4" w:space="0" w:color="000000"/>
+              <w:left w:val="single" w:sz="4" w:space="0" w:color="000000"/>
+              <w:bottom w:val="single" w:sz="4" w:space="0" w:color="000000"/>
+              <w:right w:val="single" w:sz="4" w:space="0" w:color="000000"/>
+            </w:tcBorders>
+            <w:shd w:val="clear" w:color="auto" w:fill="FFFFFF" w:themeFill="background1"/>
+            <w:tcMar>
+              <w:top w:w="15" w:type="dxa"/>
+              <w:left w:w="15" w:type="dxa"/>
+              <w:bottom w:w="0" w:type="dxa"/>
+              <w:right w:w="15" w:type="dxa"/>
+            </w:tcMar>
+          </w:tcPr>
+          <w:p>
+            <w:pPr>
+              <w:rPr>
+                <w:rFonts w:ascii="Gisha" w:hAnsi="Gisha" w:cs="Gisha"/>
+                <w:sz w:val="18"/>
+                <w:szCs w:val="18"/>
+              </w:rPr>
+            </w:pPr>
+            <w:r>
+              <w:rPr>
+                <w:rFonts w:ascii="Gisha" w:hAnsi="Gisha" w:cs="Gisha"/>
+                <w:sz w:val="18"/>
+                <w:szCs w:val="18"/>
+              </w:rPr>
+              <w:t>M</w:t>
+            </w:r>
+          </w:p>
+        </w:tc>
+        <w:tc>
+          <w:tcPr>
+            <w:tcW w:w="900" w:type="dxa"/>
+            <w:tcBorders>
+              <w:top w:val="single" w:sz="4" w:space="0" w:color="000000"/>
+              <w:left w:val="single" w:sz="4" w:space="0" w:color="000000"/>
+              <w:bottom w:val="single" w:sz="4" w:space="0" w:color="000000"/>
+              <w:right w:val="single" w:sz="4" w:space="0" w:color="000000"/>
+            </w:tcBorders>
+            <w:shd w:val="clear" w:color="auto" w:fill="FFC000"/>
+            <w:tcMar>
+              <w:top w:w="15" w:type="dxa"/>
+              <w:left w:w="15" w:type="dxa"/>
+              <w:bottom w:w="0" w:type="dxa"/>
+              <w:right w:w="15" w:type="dxa"/>
+            </w:tcMar>
+          </w:tcPr>
+          <w:p>
+            <w:pPr>
+              <w:rPr>
+                <w:rFonts w:ascii="Gisha" w:hAnsi="Gisha" w:cs="Gisha"/>
+                <w:sz w:val="18"/>
+                <w:szCs w:val="18"/>
+              </w:rPr>
+            </w:pPr>
+          </w:p>
+        </w:tc>
+        <w:tc>
+          <w:tcPr>
+            <w:tcW w:w="2790" w:type="dxa"/>
+            <w:tcBorders>
+              <w:top w:val="single" w:sz="4" w:space="0" w:color="000000"/>
+              <w:left w:val="single" w:sz="4" w:space="0" w:color="000000"/>
+              <w:bottom w:val="single" w:sz="4" w:space="0" w:color="000000"/>
+              <w:right w:val="single" w:sz="4" w:space="0" w:color="000000"/>
+            </w:tcBorders>
+            <w:shd w:val="clear" w:color="auto" w:fill="FFFFFF" w:themeFill="background1"/>
+            <w:tcMar>
+              <w:top w:w="15" w:type="dxa"/>
+              <w:left w:w="15" w:type="dxa"/>
+              <w:bottom w:w="0" w:type="dxa"/>
+              <w:right w:w="15" w:type="dxa"/>
+            </w:tcMar>
+          </w:tcPr>
+          <w:p>
+            <w:pPr>
+              <w:rPr>
+                <w:rFonts w:ascii="Gisha" w:hAnsi="Gisha" w:cs="Gisha"/>
+                <w:sz w:val="18"/>
+                <w:szCs w:val="18"/>
+                <w:rtl/>
+              </w:rPr>
+            </w:pPr>
+            <w:r>
+              <w:rPr>
+                <w:rFonts w:ascii="Gisha" w:hAnsi="Gisha" w:cs="Gisha"/>
+                <w:sz w:val="18"/>
+                <w:szCs w:val="18"/>
+                <w:rtl/>
+              </w:rPr>
+              <w:t xml:space="preserve">אלגוריתם 'קוף' כפי שתואר יוכל אולי לטפל בבעיה זו. </w:t>
             </w:r>
           </w:p>
         </w:tc>
       </w:tr>
       <w:tr>
+        <w:trPr>
+          <w:trHeight w:val="904"/>
+        </w:trPr>
         <w:tc>
           <w:tcPr>
-            <w:tcW w:w="810" w:type="dxa"/>
+            <w:tcW w:w="1170" w:type="dxa"/>
+            <w:tcBorders>
+              <w:top w:val="single" w:sz="4" w:space="0" w:color="000000"/>
+              <w:left w:val="single" w:sz="4" w:space="0" w:color="000000"/>
+              <w:bottom w:val="single" w:sz="4" w:space="0" w:color="000000"/>
+              <w:right w:val="single" w:sz="4" w:space="0" w:color="000000"/>
+            </w:tcBorders>
+            <w:shd w:val="clear" w:color="auto" w:fill="FFFFFF" w:themeFill="background1"/>
+            <w:tcMar>
+              <w:top w:w="15" w:type="dxa"/>
+              <w:left w:w="15" w:type="dxa"/>
+              <w:bottom w:w="0" w:type="dxa"/>
+              <w:right w:w="15" w:type="dxa"/>
+            </w:tcMar>
           </w:tcPr>
           <w:p>
             <w:pPr>
-              <w:pStyle w:val="a7"/>
-              <w:numPr>
-                <w:ilvl w:val="0"/>
-                <w:numId w:val="33"/>
-              </w:numPr>
-              <w:spacing w:line="360" w:lineRule="auto"/>
-              <w:rPr>
-                <w:rFonts w:ascii="Gisha" w:eastAsiaTheme="minorHAnsi" w:hAnsi="Gisha" w:cs="Gisha"/>
-                <w:sz w:val="22"/>
-                <w:szCs w:val="22"/>
+              <w:rPr>
+                <w:rFonts w:ascii="Gisha" w:hAnsi="Gisha" w:cs="Gisha"/>
+                <w:sz w:val="18"/>
+                <w:szCs w:val="18"/>
                 <w:rtl/>
+              </w:rPr>
+            </w:pPr>
+            <w:r>
+              <w:rPr>
+                <w:rFonts w:ascii="Gisha" w:hAnsi="Gisha" w:cs="Gisha" w:hint="cs"/>
+                <w:sz w:val="18"/>
+                <w:szCs w:val="18"/>
+                <w:rtl/>
+              </w:rPr>
+              <w:t>2</w:t>
+            </w:r>
+          </w:p>
+        </w:tc>
+        <w:tc>
+          <w:tcPr>
+            <w:tcW w:w="1170" w:type="dxa"/>
+            <w:tcBorders>
+              <w:top w:val="single" w:sz="4" w:space="0" w:color="000000"/>
+              <w:left w:val="single" w:sz="4" w:space="0" w:color="000000"/>
+              <w:bottom w:val="single" w:sz="4" w:space="0" w:color="000000"/>
+              <w:right w:val="single" w:sz="4" w:space="0" w:color="000000"/>
+            </w:tcBorders>
+            <w:shd w:val="clear" w:color="auto" w:fill="FFFFFF" w:themeFill="background1"/>
+            <w:tcMar>
+              <w:top w:w="15" w:type="dxa"/>
+              <w:left w:w="15" w:type="dxa"/>
+              <w:bottom w:w="0" w:type="dxa"/>
+              <w:right w:w="15" w:type="dxa"/>
+            </w:tcMar>
+          </w:tcPr>
+          <w:p>
+            <w:pPr>
+              <w:rPr>
+                <w:rFonts w:ascii="Gisha" w:hAnsi="Gisha" w:cs="Gisha"/>
+                <w:sz w:val="18"/>
+                <w:szCs w:val="18"/>
+                <w:rtl/>
+              </w:rPr>
+            </w:pPr>
+            <w:r>
+              <w:rPr>
+                <w:rFonts w:ascii="Gisha" w:hAnsi="Gisha" w:cs="Gisha"/>
+                <w:sz w:val="18"/>
+                <w:szCs w:val="18"/>
+                <w:rtl/>
+              </w:rPr>
+              <w:t>קושי בקביעת קריטריונים להשוואה בין החיבורים</w:t>
+            </w:r>
+          </w:p>
+        </w:tc>
+        <w:tc>
+          <w:tcPr>
+            <w:tcW w:w="630" w:type="dxa"/>
+            <w:tcBorders>
+              <w:top w:val="single" w:sz="4" w:space="0" w:color="000000"/>
+              <w:left w:val="single" w:sz="4" w:space="0" w:color="000000"/>
+              <w:bottom w:val="single" w:sz="4" w:space="0" w:color="000000"/>
+              <w:right w:val="single" w:sz="4" w:space="0" w:color="000000"/>
+            </w:tcBorders>
+            <w:shd w:val="clear" w:color="auto" w:fill="FFFFFF" w:themeFill="background1"/>
+            <w:tcMar>
+              <w:top w:w="15" w:type="dxa"/>
+              <w:left w:w="15" w:type="dxa"/>
+              <w:bottom w:w="0" w:type="dxa"/>
+              <w:right w:w="15" w:type="dxa"/>
+            </w:tcMar>
+          </w:tcPr>
+          <w:p>
+            <w:pPr>
+              <w:rPr>
+                <w:rFonts w:ascii="Gisha" w:hAnsi="Gisha" w:cs="Gisha"/>
+                <w:sz w:val="18"/>
+                <w:szCs w:val="18"/>
+                <w:rtl/>
+              </w:rPr>
+            </w:pPr>
+            <w:r>
+              <w:rPr>
+                <w:rFonts w:ascii="Gisha" w:hAnsi="Gisha" w:cs="Gisha"/>
+                <w:sz w:val="18"/>
+                <w:szCs w:val="18"/>
+                <w:rtl/>
+              </w:rPr>
+              <w:t>שחר ודניאל</w:t>
+            </w:r>
+          </w:p>
+        </w:tc>
+        <w:tc>
+          <w:tcPr>
+            <w:tcW w:w="2627" w:type="dxa"/>
+            <w:tcBorders>
+              <w:top w:val="single" w:sz="4" w:space="0" w:color="000000"/>
+              <w:left w:val="single" w:sz="4" w:space="0" w:color="000000"/>
+              <w:bottom w:val="single" w:sz="4" w:space="0" w:color="000000"/>
+              <w:right w:val="single" w:sz="4" w:space="0" w:color="000000"/>
+            </w:tcBorders>
+            <w:shd w:val="clear" w:color="auto" w:fill="FFFFFF" w:themeFill="background1"/>
+            <w:tcMar>
+              <w:top w:w="15" w:type="dxa"/>
+              <w:left w:w="15" w:type="dxa"/>
+              <w:bottom w:w="0" w:type="dxa"/>
+              <w:right w:w="15" w:type="dxa"/>
+            </w:tcMar>
+          </w:tcPr>
+          <w:p>
+            <w:pPr>
+              <w:rPr>
+                <w:rFonts w:ascii="Gisha" w:hAnsi="Gisha" w:cs="Gisha"/>
+                <w:sz w:val="18"/>
+                <w:szCs w:val="18"/>
+                <w:rtl/>
+              </w:rPr>
+            </w:pPr>
+            <w:r>
+              <w:rPr>
+                <w:rFonts w:ascii="Gisha" w:hAnsi="Gisha" w:cs="Gisha"/>
+                <w:sz w:val="18"/>
+                <w:szCs w:val="18"/>
+                <w:rtl/>
+              </w:rPr>
+              <w:t>עיכוב בפרויקט, חוסר הצלחה באימות הנבחן</w:t>
+            </w:r>
+          </w:p>
+        </w:tc>
+        <w:tc>
+          <w:tcPr>
+            <w:tcW w:w="495" w:type="dxa"/>
+            <w:tcBorders>
+              <w:top w:val="single" w:sz="4" w:space="0" w:color="000000"/>
+              <w:left w:val="single" w:sz="4" w:space="0" w:color="000000"/>
+              <w:bottom w:val="single" w:sz="4" w:space="0" w:color="000000"/>
+              <w:right w:val="single" w:sz="4" w:space="0" w:color="000000"/>
+            </w:tcBorders>
+            <w:shd w:val="clear" w:color="auto" w:fill="FFFFFF" w:themeFill="background1"/>
+            <w:tcMar>
+              <w:top w:w="15" w:type="dxa"/>
+              <w:left w:w="15" w:type="dxa"/>
+              <w:bottom w:w="0" w:type="dxa"/>
+              <w:right w:w="15" w:type="dxa"/>
+            </w:tcMar>
+          </w:tcPr>
+          <w:p>
+            <w:pPr>
+              <w:rPr>
+                <w:rFonts w:ascii="Gisha" w:hAnsi="Gisha" w:cs="Gisha"/>
+                <w:sz w:val="18"/>
+                <w:szCs w:val="18"/>
+                <w:rtl/>
+              </w:rPr>
+            </w:pPr>
+            <w:r>
+              <w:rPr>
+                <w:rFonts w:ascii="Gisha" w:hAnsi="Gisha" w:cs="Gisha"/>
+                <w:sz w:val="18"/>
+                <w:szCs w:val="18"/>
+                <w:rtl/>
+              </w:rPr>
+              <w:t>50%</w:t>
+            </w:r>
+          </w:p>
+        </w:tc>
+        <w:tc>
+          <w:tcPr>
+            <w:tcW w:w="748" w:type="dxa"/>
+            <w:tcBorders>
+              <w:top w:val="single" w:sz="4" w:space="0" w:color="000000"/>
+              <w:left w:val="single" w:sz="4" w:space="0" w:color="000000"/>
+              <w:bottom w:val="single" w:sz="4" w:space="0" w:color="000000"/>
+              <w:right w:val="single" w:sz="4" w:space="0" w:color="000000"/>
+            </w:tcBorders>
+            <w:shd w:val="clear" w:color="auto" w:fill="FFFFFF" w:themeFill="background1"/>
+            <w:tcMar>
+              <w:top w:w="15" w:type="dxa"/>
+              <w:left w:w="15" w:type="dxa"/>
+              <w:bottom w:w="0" w:type="dxa"/>
+              <w:right w:w="15" w:type="dxa"/>
+            </w:tcMar>
+          </w:tcPr>
+          <w:p>
+            <w:pPr>
+              <w:rPr>
+                <w:rFonts w:ascii="Gisha" w:hAnsi="Gisha" w:cs="Gisha"/>
+                <w:sz w:val="18"/>
+                <w:szCs w:val="18"/>
+              </w:rPr>
+            </w:pPr>
+            <w:r>
+              <w:rPr>
+                <w:rFonts w:ascii="Gisha" w:hAnsi="Gisha" w:cs="Gisha"/>
+                <w:sz w:val="18"/>
+                <w:szCs w:val="18"/>
+              </w:rPr>
+              <w:t>VH</w:t>
+            </w:r>
+          </w:p>
+        </w:tc>
+        <w:tc>
+          <w:tcPr>
+            <w:tcW w:w="900" w:type="dxa"/>
+            <w:tcBorders>
+              <w:top w:val="single" w:sz="4" w:space="0" w:color="000000"/>
+              <w:left w:val="single" w:sz="4" w:space="0" w:color="000000"/>
+              <w:bottom w:val="single" w:sz="4" w:space="0" w:color="000000"/>
+              <w:right w:val="single" w:sz="4" w:space="0" w:color="000000"/>
+            </w:tcBorders>
+            <w:shd w:val="clear" w:color="auto" w:fill="FF0000"/>
+            <w:tcMar>
+              <w:top w:w="15" w:type="dxa"/>
+              <w:left w:w="15" w:type="dxa"/>
+              <w:bottom w:w="0" w:type="dxa"/>
+              <w:right w:w="15" w:type="dxa"/>
+            </w:tcMar>
+          </w:tcPr>
+          <w:p>
+            <w:pPr>
+              <w:rPr>
+                <w:rFonts w:ascii="Gisha" w:hAnsi="Gisha" w:cs="Gisha"/>
+                <w:sz w:val="18"/>
+                <w:szCs w:val="18"/>
               </w:rPr>
             </w:pPr>
           </w:p>
         </w:tc>
         <w:tc>
           <w:tcPr>
-            <w:tcW w:w="3894" w:type="dxa"/>
+            <w:tcW w:w="2790" w:type="dxa"/>
+            <w:tcBorders>
+              <w:top w:val="single" w:sz="4" w:space="0" w:color="000000"/>
+              <w:left w:val="single" w:sz="4" w:space="0" w:color="000000"/>
+              <w:bottom w:val="single" w:sz="4" w:space="0" w:color="000000"/>
+              <w:right w:val="single" w:sz="4" w:space="0" w:color="000000"/>
+            </w:tcBorders>
+            <w:shd w:val="clear" w:color="auto" w:fill="FFFFFF" w:themeFill="background1"/>
+            <w:tcMar>
+              <w:top w:w="15" w:type="dxa"/>
+              <w:left w:w="15" w:type="dxa"/>
+              <w:bottom w:w="0" w:type="dxa"/>
+              <w:right w:w="15" w:type="dxa"/>
+            </w:tcMar>
           </w:tcPr>
           <w:p>
             <w:pPr>
-              <w:spacing w:line="360" w:lineRule="auto"/>
-              <w:jc w:val="left"/>
               <w:rPr>
                 <w:rFonts w:ascii="Gisha" w:hAnsi="Gisha" w:cs="Gisha"/>
+                <w:sz w:val="18"/>
+                <w:szCs w:val="18"/>
                 <w:rtl/>
               </w:rPr>
             </w:pPr>
             <w:r>
               <w:rPr>
                 <w:rFonts w:ascii="Gisha" w:hAnsi="Gisha" w:cs="Gisha"/>
+                <w:sz w:val="18"/>
+                <w:szCs w:val="18"/>
                 <w:rtl/>
               </w:rPr>
-              <w:t>סריקת המבחנים תעשה באיכות ירודה או בפורמט לא תקין אשר לא יאפשר קריאה של המילים</w:t>
-            </w:r>
-          </w:p>
-        </w:tc>
-        <w:tc>
-          <w:tcPr>
-            <w:tcW w:w="859" w:type="dxa"/>
-          </w:tcPr>
-          <w:p>
-            <w:pPr>
-              <w:spacing w:line="360" w:lineRule="auto"/>
-              <w:jc w:val="left"/>
-              <w:rPr>
-                <w:rFonts w:ascii="Gisha" w:hAnsi="Gisha" w:cs="Gisha"/>
-                <w:rtl/>
-              </w:rPr>
-            </w:pPr>
-            <w:r>
-              <w:rPr>
-                <w:rFonts w:ascii="Gisha" w:hAnsi="Gisha" w:cs="Gisha"/>
-                <w:rtl/>
-              </w:rPr>
-              <w:t>בינונית</w:t>
-            </w:r>
-          </w:p>
-        </w:tc>
-        <w:tc>
-          <w:tcPr>
-            <w:tcW w:w="3616" w:type="dxa"/>
-          </w:tcPr>
-          <w:p>
-            <w:pPr>
-              <w:spacing w:line="360" w:lineRule="auto"/>
-              <w:jc w:val="left"/>
-              <w:rPr>
-                <w:rFonts w:ascii="Gisha" w:hAnsi="Gisha" w:cs="Gisha"/>
-                <w:rtl/>
-              </w:rPr>
-            </w:pPr>
-            <w:r>
-              <w:rPr>
-                <w:rFonts w:ascii="Gisha" w:hAnsi="Gisha" w:cs="Gisha"/>
-                <w:rtl/>
-              </w:rPr>
-              <w:t>קביעת פורמט אחיד לקבצים הסרוקים. לעדכן את נציגת המכון הארצי בחשיבות איכות הסריקה</w:t>
+              <w:t>נקיטה בכמה דרכים לפתרון ששילובם יניב את התוצאה הטובה ביותר</w:t>
             </w:r>
           </w:p>
         </w:tc>
       </w:tr>
-      <w:tr>
-        <w:tc>
-          <w:tcPr>
-            <w:tcW w:w="810" w:type="dxa"/>
-          </w:tcPr>
-          <w:p>
-            <w:pPr>
-              <w:pStyle w:val="a7"/>
-              <w:numPr>
-                <w:ilvl w:val="0"/>
-                <w:numId w:val="33"/>
-              </w:numPr>
-              <w:spacing w:line="360" w:lineRule="auto"/>
-              <w:rPr>
-                <w:rFonts w:ascii="Gisha" w:eastAsiaTheme="minorHAnsi" w:hAnsi="Gisha" w:cs="Gisha"/>
-                <w:sz w:val="22"/>
-                <w:szCs w:val="22"/>
-                <w:rtl/>
-              </w:rPr>
-            </w:pPr>
-          </w:p>
-        </w:tc>
-        <w:tc>
-          <w:tcPr>
-            <w:tcW w:w="3894" w:type="dxa"/>
-          </w:tcPr>
-          <w:p>
-            <w:pPr>
-              <w:spacing w:line="360" w:lineRule="auto"/>
-              <w:jc w:val="left"/>
-              <w:rPr>
-                <w:rFonts w:ascii="Gisha" w:hAnsi="Gisha" w:cs="Gisha"/>
-              </w:rPr>
-            </w:pPr>
-            <w:r>
-              <w:rPr>
-                <w:rFonts w:ascii="Gisha" w:hAnsi="Gisha" w:cs="Gisha"/>
-                <w:rtl/>
-              </w:rPr>
-              <w:t xml:space="preserve">כתב יד לא מובן של הנבחן ,קשקושים על מחברת הבחינה אשר לא יאפשרו לבצע את </w:t>
-            </w:r>
-            <w:r>
-              <w:rPr>
-                <w:rFonts w:ascii="Gisha" w:hAnsi="Gisha" w:cs="Gisha"/>
-                <w:rtl/>
-              </w:rPr>
-              <w:t>הקריטריונים</w:t>
-            </w:r>
-            <w:r>
-              <w:rPr>
-                <w:rFonts w:ascii="Gisha" w:hAnsi="Gisha" w:cs="Gisha"/>
-                <w:rtl/>
-              </w:rPr>
-              <w:t xml:space="preserve"> ההשוואה.</w:t>
-            </w:r>
-          </w:p>
-        </w:tc>
-        <w:tc>
-          <w:tcPr>
-            <w:tcW w:w="859" w:type="dxa"/>
-          </w:tcPr>
-          <w:p>
-            <w:pPr>
-              <w:spacing w:line="360" w:lineRule="auto"/>
-              <w:jc w:val="left"/>
-              <w:rPr>
-                <w:rFonts w:ascii="Gisha" w:hAnsi="Gisha" w:cs="Gisha"/>
-                <w:rtl/>
-              </w:rPr>
-            </w:pPr>
-            <w:r>
-              <w:rPr>
-                <w:rFonts w:ascii="Gisha" w:hAnsi="Gisha" w:cs="Gisha"/>
-                <w:color w:val="FF0000"/>
-                <w:rtl/>
-              </w:rPr>
-              <w:t>גבוהה</w:t>
-            </w:r>
-          </w:p>
-        </w:tc>
-        <w:tc>
-          <w:tcPr>
-            <w:tcW w:w="3616" w:type="dxa"/>
-          </w:tcPr>
-          <w:p>
-            <w:pPr>
-              <w:spacing w:line="360" w:lineRule="auto"/>
-              <w:jc w:val="left"/>
-              <w:rPr>
-                <w:rFonts w:ascii="Gisha" w:hAnsi="Gisha" w:cs="Gisha"/>
-                <w:rtl/>
-              </w:rPr>
-            </w:pPr>
-            <w:r>
-              <w:rPr>
-                <w:rFonts w:ascii="Gisha" w:hAnsi="Gisha" w:cs="Gisha"/>
-                <w:rtl/>
-              </w:rPr>
-              <w:t>בדיקה של קבוצת מילים גדולה להשוואה.</w:t>
-            </w:r>
-          </w:p>
-          <w:p>
-            <w:pPr>
-              <w:spacing w:line="360" w:lineRule="auto"/>
-              <w:jc w:val="left"/>
-              <w:rPr>
-                <w:rFonts w:ascii="Gisha" w:hAnsi="Gisha" w:cs="Gisha"/>
-                <w:rtl/>
-              </w:rPr>
-            </w:pPr>
-            <w:r>
-              <w:rPr>
-                <w:rFonts w:ascii="Gisha" w:hAnsi="Gisha" w:cs="Gisha"/>
-                <w:rtl/>
-              </w:rPr>
-              <w:t>השוואה לפי אותיות</w:t>
-            </w:r>
-          </w:p>
-          <w:p>
-            <w:pPr>
-              <w:spacing w:line="360" w:lineRule="auto"/>
-              <w:jc w:val="left"/>
-              <w:rPr>
-                <w:rFonts w:ascii="Gisha" w:hAnsi="Gisha" w:cs="Gisha"/>
-                <w:rtl/>
-              </w:rPr>
-            </w:pPr>
-          </w:p>
-        </w:tc>
-      </w:tr>
-      <w:tr>
-        <w:tc>
-          <w:tcPr>
-            <w:tcW w:w="810" w:type="dxa"/>
-          </w:tcPr>
-          <w:p>
-            <w:pPr>
-              <w:pStyle w:val="a7"/>
-              <w:numPr>
-                <w:ilvl w:val="0"/>
-                <w:numId w:val="33"/>
-              </w:numPr>
-              <w:spacing w:line="360" w:lineRule="auto"/>
-              <w:rPr>
-                <w:rFonts w:ascii="Gisha" w:eastAsiaTheme="minorHAnsi" w:hAnsi="Gisha" w:cs="Gisha"/>
-                <w:sz w:val="22"/>
-                <w:szCs w:val="22"/>
-                <w:rtl/>
-              </w:rPr>
-            </w:pPr>
-          </w:p>
-        </w:tc>
-        <w:tc>
-          <w:tcPr>
-            <w:tcW w:w="3894" w:type="dxa"/>
-          </w:tcPr>
-          <w:p>
-            <w:pPr>
-              <w:spacing w:line="360" w:lineRule="auto"/>
-              <w:jc w:val="left"/>
-              <w:rPr>
-                <w:rFonts w:ascii="Gisha" w:hAnsi="Gisha" w:cs="Gisha"/>
-                <w:rtl/>
-              </w:rPr>
-            </w:pPr>
-            <w:r>
-              <w:rPr>
-                <w:rFonts w:ascii="Gisha" w:hAnsi="Gisha" w:cs="Gisha"/>
-                <w:rtl/>
-              </w:rPr>
-              <w:t>מאגר מילים קטן מידי אשר לא יאפשר למכונה ללמוד את המילים בצורה טובה</w:t>
-            </w:r>
-          </w:p>
-        </w:tc>
-        <w:tc>
-          <w:tcPr>
-            <w:tcW w:w="859" w:type="dxa"/>
-          </w:tcPr>
-          <w:p>
-            <w:pPr>
-              <w:spacing w:line="360" w:lineRule="auto"/>
-              <w:jc w:val="left"/>
-              <w:rPr>
-                <w:rFonts w:ascii="Gisha" w:hAnsi="Gisha" w:cs="Gisha"/>
-                <w:rtl/>
-              </w:rPr>
-            </w:pPr>
-            <w:r>
-              <w:rPr>
-                <w:rFonts w:ascii="Gisha" w:hAnsi="Gisha" w:cs="Gisha"/>
-                <w:rtl/>
-              </w:rPr>
-              <w:t>בינונית</w:t>
-            </w:r>
-          </w:p>
-        </w:tc>
-        <w:tc>
-          <w:tcPr>
-            <w:tcW w:w="3616" w:type="dxa"/>
-          </w:tcPr>
-          <w:p>
-            <w:pPr>
-              <w:spacing w:line="360" w:lineRule="auto"/>
-              <w:jc w:val="left"/>
-              <w:rPr>
-                <w:rFonts w:ascii="Gisha" w:hAnsi="Gisha" w:cs="Gisha"/>
-                <w:rtl/>
-              </w:rPr>
-            </w:pPr>
-            <w:r>
-              <w:rPr>
-                <w:rFonts w:ascii="Gisha" w:hAnsi="Gisha" w:cs="Gisha"/>
-                <w:rtl/>
-              </w:rPr>
-              <w:t xml:space="preserve">להתחיל לאסוף את המילים מבעוד מועד. בנוסף, לבצע שכפול מילים בזוויות שונות עם אלגוריתם מתאים. </w:t>
-            </w:r>
-          </w:p>
-        </w:tc>
-      </w:tr>
+      <w:bookmarkEnd w:id="0"/>
     </w:tbl>
     <w:p>
       <w:pPr>
         <w:spacing w:line="360" w:lineRule="auto"/>
         <w:jc w:val="both"/>
         <w:rPr>
-          <w:rFonts w:ascii="Gisha" w:hAnsi="Gisha" w:cs="Gisha"/>
+          <w:rFonts w:ascii="Gisha" w:hAnsi="Gisha" w:cs="Gisha" w:hint="cs"/>
           <w:b/>
           <w:bCs/>
           <w:u w:val="single"/>
@@ -8476,6 +10945,7 @@
     <w:p>
       <w:pPr>
         <w:spacing w:line="360" w:lineRule="auto"/>
+        <w:jc w:val="both"/>
         <w:rPr>
           <w:rFonts w:ascii="Gisha" w:hAnsi="Gisha" w:cs="Gisha"/>
           <w:b/>
@@ -8484,64 +10954,49 @@
           <w:rtl/>
         </w:rPr>
       </w:pPr>
-    </w:p>
-    <w:p>
-      <w:pPr>
-        <w:spacing w:line="360" w:lineRule="auto"/>
-        <w:rPr>
-          <w:rFonts w:ascii="Gisha" w:hAnsi="Gisha" w:cs="Gisha"/>
+      <w:r>
+        <w:rPr>
+          <w:rFonts w:asciiTheme="majorHAnsi" w:eastAsiaTheme="majorEastAsia" w:hAnsiTheme="majorHAnsi" w:cstheme="majorBidi"/>
           <w:b/>
           <w:bCs/>
+          <w:color w:val="2E74B5" w:themeColor="accent1" w:themeShade="BF"/>
+          <w:sz w:val="26"/>
+          <w:szCs w:val="26"/>
           <w:u w:val="single"/>
           <w:rtl/>
         </w:rPr>
-      </w:pPr>
-    </w:p>
-    <w:p>
-      <w:pPr>
-        <w:spacing w:line="360" w:lineRule="auto"/>
-        <w:rPr>
-          <w:rFonts w:ascii="Gisha" w:hAnsi="Gisha" w:cs="Gisha"/>
+        <w:t>טבלת דרישות (</w:t>
+      </w:r>
+      <w:r>
+        <w:rPr>
+          <w:rFonts w:asciiTheme="majorHAnsi" w:eastAsiaTheme="majorEastAsia" w:hAnsiTheme="majorHAnsi" w:cstheme="majorBidi"/>
           <w:b/>
           <w:bCs/>
+          <w:color w:val="2E74B5" w:themeColor="accent1" w:themeShade="BF"/>
+          <w:sz w:val="26"/>
+          <w:szCs w:val="26"/>
           <w:u w:val="single"/>
-          <w:rtl/>
-        </w:rPr>
-      </w:pPr>
-      <w:r>
-        <w:rPr>
-          <w:rFonts w:ascii="Gisha" w:hAnsi="Gisha" w:cs="Gisha"/>
+        </w:rPr>
+        <w:t>User Requirement Document</w:t>
+      </w:r>
+      <w:r>
+        <w:rPr>
+          <w:rFonts w:asciiTheme="majorHAnsi" w:eastAsiaTheme="majorEastAsia" w:hAnsiTheme="majorHAnsi" w:cstheme="majorBidi"/>
           <w:b/>
           <w:bCs/>
+          <w:color w:val="2E74B5" w:themeColor="accent1" w:themeShade="BF"/>
+          <w:sz w:val="26"/>
+          <w:szCs w:val="26"/>
           <w:u w:val="single"/>
           <w:rtl/>
         </w:rPr>
-        <w:lastRenderedPageBreak/>
-        <w:t>טבלת דרישות (</w:t>
-      </w:r>
-      <w:r>
-        <w:rPr>
-          <w:rFonts w:ascii="Gisha" w:hAnsi="Gisha" w:cs="Gisha"/>
-          <w:b/>
-          <w:bCs/>
-          <w:u w:val="single"/>
-        </w:rPr>
-        <w:t>User Requirement Document</w:t>
-      </w:r>
-      <w:r>
-        <w:rPr>
-          <w:rFonts w:ascii="Gisha" w:hAnsi="Gisha" w:cs="Gisha"/>
-          <w:b/>
-          <w:bCs/>
-          <w:u w:val="single"/>
-          <w:rtl/>
-        </w:rPr>
         <w:t>)</w:t>
       </w:r>
     </w:p>
     <w:p>
       <w:pPr>
         <w:pStyle w:val="a7"/>
+        <w:ind w:left="0"/>
         <w:rPr>
           <w:rFonts w:ascii="Gisha" w:hAnsi="Gisha" w:cs="Gisha"/>
           <w:sz w:val="22"/>
@@ -8562,6 +11017,7 @@
     <w:p>
       <w:pPr>
         <w:pStyle w:val="a7"/>
+        <w:ind w:left="0"/>
         <w:rPr>
           <w:rFonts w:ascii="Gisha" w:hAnsi="Gisha" w:cs="Gisha"/>
           <w:sz w:val="22"/>
@@ -8582,6 +11038,7 @@
     <w:p>
       <w:pPr>
         <w:pStyle w:val="a7"/>
+        <w:ind w:left="0"/>
         <w:rPr>
           <w:rFonts w:ascii="Gisha" w:hAnsi="Gisha" w:cs="Gisha"/>
           <w:sz w:val="22"/>
@@ -8660,6 +11117,7 @@
           <w:ilvl w:val="0"/>
           <w:numId w:val="34"/>
         </w:numPr>
+        <w:ind w:left="720"/>
         <w:rPr>
           <w:rFonts w:ascii="Gisha" w:hAnsi="Gisha" w:cs="Gisha"/>
           <w:sz w:val="22"/>
@@ -8701,6 +11159,7 @@
           <w:ilvl w:val="0"/>
           <w:numId w:val="34"/>
         </w:numPr>
+        <w:ind w:left="720"/>
         <w:rPr>
           <w:rFonts w:ascii="Gisha" w:hAnsi="Gisha" w:cs="Gisha"/>
           <w:sz w:val="22"/>
@@ -8724,7 +11183,18 @@
           <w:szCs w:val="22"/>
           <w:rtl/>
         </w:rPr>
-        <w:t>התאמות לשפות נוספות כגון ערבית.</w:t>
+        <w:t>הת</w:t>
+      </w:r>
+      <w:bookmarkStart w:id="1" w:name="_GoBack"/>
+      <w:bookmarkEnd w:id="1"/>
+      <w:r>
+        <w:rPr>
+          <w:rFonts w:ascii="Gisha" w:hAnsi="Gisha" w:cs="Gisha"/>
+          <w:sz w:val="22"/>
+          <w:szCs w:val="22"/>
+          <w:rtl/>
+        </w:rPr>
+        <w:t>אמות לשפות נוספות כגון ערבית.</w:t>
       </w:r>
     </w:p>
     <w:p>
@@ -8739,18 +11209,203 @@
     </w:p>
     <w:p>
       <w:pPr>
-        <w:jc w:val="left"/>
-        <w:rPr>
-          <w:rFonts w:ascii="Gisha" w:hAnsi="Gisha" w:cs="Gisha"/>
+        <w:spacing w:line="360" w:lineRule="auto"/>
+        <w:jc w:val="both"/>
+        <w:rPr>
+          <w:rFonts w:ascii="Gisha" w:hAnsi="Gisha" w:cs="Gisha" w:hint="cs"/>
           <w:b/>
           <w:bCs/>
+          <w:u w:val="single"/>
+          <w:rtl/>
+        </w:rPr>
+      </w:pPr>
+      <w:r>
+        <w:rPr>
+          <w:rFonts w:asciiTheme="majorHAnsi" w:eastAsiaTheme="majorEastAsia" w:hAnsiTheme="majorHAnsi" w:cstheme="majorBidi" w:hint="cs"/>
+          <w:b/>
+          <w:bCs/>
+          <w:color w:val="2E74B5" w:themeColor="accent1" w:themeShade="BF"/>
+          <w:sz w:val="26"/>
+          <w:szCs w:val="26"/>
+          <w:u w:val="single"/>
+          <w:rtl/>
+        </w:rPr>
+        <w:t>ביבליוגרפי</w:t>
+      </w:r>
+      <w:r>
+        <w:rPr>
+          <w:rFonts w:asciiTheme="majorHAnsi" w:eastAsiaTheme="majorEastAsia" w:hAnsiTheme="majorHAnsi" w:cstheme="majorBidi" w:hint="eastAsia"/>
+          <w:b/>
+          <w:bCs/>
+          <w:color w:val="2E74B5" w:themeColor="accent1" w:themeShade="BF"/>
+          <w:sz w:val="26"/>
+          <w:szCs w:val="26"/>
+          <w:u w:val="single"/>
+          <w:rtl/>
+        </w:rPr>
+        <w:t>ה</w:t>
+      </w:r>
+    </w:p>
+    <w:p>
+      <w:pPr>
+        <w:jc w:val="left"/>
+        <w:rPr>
+          <w:rFonts w:ascii="Gisha" w:hAnsi="Gisha" w:cs="Gisha" w:hint="cs"/>
+          <w:b/>
+          <w:bCs/>
+          <w:rtl/>
+        </w:rPr>
+      </w:pPr>
+    </w:p>
+    <w:p>
+      <w:pPr>
+        <w:spacing w:line="360" w:lineRule="auto"/>
+        <w:jc w:val="left"/>
+        <w:rPr>
+          <w:rFonts w:ascii="Gisha" w:hAnsi="Gisha" w:cs="Gisha"/>
+          <w:rtl/>
+        </w:rPr>
+      </w:pPr>
+      <w:proofErr w:type="spellStart"/>
+      <w:r>
+        <w:rPr>
+          <w:rFonts w:ascii="Gisha" w:hAnsi="Gisha" w:cs="Gisha" w:hint="cs"/>
+          <w:rtl/>
+        </w:rPr>
+        <w:t>זרגרי</w:t>
+      </w:r>
+      <w:proofErr w:type="spellEnd"/>
+      <w:r>
+        <w:rPr>
+          <w:rFonts w:ascii="Gisha" w:hAnsi="Gisha" w:cs="Gisha" w:hint="cs"/>
+          <w:rtl/>
+        </w:rPr>
+        <w:t xml:space="preserve"> מורן, איתי חפץ (2019). </w:t>
+      </w:r>
+      <w:proofErr w:type="spellStart"/>
+      <w:r>
+        <w:rPr>
+          <w:rFonts w:ascii="Gisha" w:hAnsi="Gisha" w:cs="Gisha" w:hint="cs"/>
+        </w:rPr>
+        <w:t>H</w:t>
+      </w:r>
+      <w:r>
+        <w:rPr>
+          <w:rFonts w:ascii="Gisha" w:hAnsi="Gisha" w:cs="Gisha"/>
+        </w:rPr>
+        <w:t>andwritin</w:t>
+      </w:r>
+      <w:proofErr w:type="spellEnd"/>
+      <w:r>
+        <w:rPr>
+          <w:rFonts w:ascii="Gisha" w:hAnsi="Gisha" w:cs="Gisha"/>
+        </w:rPr>
+        <w:t xml:space="preserve"> detection recognition</w:t>
+      </w:r>
+      <w:r>
+        <w:rPr>
+          <w:rFonts w:ascii="Gisha" w:hAnsi="Gisha" w:cs="Gisha" w:hint="cs"/>
+          <w:rtl/>
+        </w:rPr>
+        <w:t>.</w:t>
+      </w:r>
+    </w:p>
+    <w:p>
+      <w:pPr>
+        <w:spacing w:line="360" w:lineRule="auto"/>
+        <w:jc w:val="left"/>
+        <w:rPr>
+          <w:rFonts w:ascii="Gisha" w:hAnsi="Gisha" w:cs="Gisha" w:hint="cs"/>
+          <w:rtl/>
+        </w:rPr>
+      </w:pPr>
+      <w:hyperlink r:id="rId19" w:history="1">
+        <w:r>
+          <w:rPr>
+            <w:rStyle w:val="Hyperlink"/>
+            <w:rFonts w:ascii="Gisha" w:hAnsi="Gisha" w:cs="Gisha"/>
+          </w:rPr>
+          <w:t>https://github.com/moranzargari/Handwriting-detection-recognition</w:t>
+        </w:r>
+      </w:hyperlink>
+      <w:r>
+        <w:rPr>
+          <w:rFonts w:ascii="Gisha" w:hAnsi="Gisha" w:cs="Gisha"/>
+          <w:rtl/>
+        </w:rPr>
+        <w:tab/>
+      </w:r>
+      <w:r>
+        <w:rPr>
+          <w:rFonts w:ascii="Gisha" w:hAnsi="Gisha" w:cs="Gisha"/>
+          <w:rtl/>
+        </w:rPr>
+        <w:tab/>
+      </w:r>
+      <w:r>
+        <w:rPr>
+          <w:rFonts w:ascii="Gisha" w:hAnsi="Gisha" w:cs="Gisha"/>
+          <w:rtl/>
+        </w:rPr>
+        <w:tab/>
+      </w:r>
+      <w:r>
+        <w:rPr>
+          <w:rFonts w:ascii="Gisha" w:hAnsi="Gisha" w:cs="Gisha"/>
+          <w:rtl/>
+        </w:rPr>
+        <w:tab/>
+      </w:r>
+      <w:r>
+        <w:rPr>
+          <w:rFonts w:ascii="Gisha" w:hAnsi="Gisha" w:cs="Gisha"/>
+          <w:rtl/>
+        </w:rPr>
+        <w:tab/>
+      </w:r>
+      <w:r>
+        <w:rPr>
+          <w:rFonts w:ascii="Gisha" w:hAnsi="Gisha" w:cs="Gisha"/>
+          <w:rtl/>
+        </w:rPr>
+        <w:tab/>
+      </w:r>
+      <w:r>
+        <w:rPr>
+          <w:rFonts w:ascii="Gisha" w:hAnsi="Gisha" w:cs="Gisha"/>
+          <w:rtl/>
+        </w:rPr>
+        <w:tab/>
+      </w:r>
+      <w:r>
+        <w:rPr>
+          <w:rFonts w:ascii="Gisha" w:hAnsi="Gisha" w:cs="Gisha"/>
+          <w:rtl/>
+        </w:rPr>
+        <w:tab/>
+      </w:r>
+      <w:r>
+        <w:rPr>
+          <w:rFonts w:ascii="Gisha" w:hAnsi="Gisha" w:cs="Gisha"/>
+          <w:rtl/>
+        </w:rPr>
+        <w:tab/>
+      </w:r>
+    </w:p>
+    <w:p>
+      <w:pPr>
+        <w:jc w:val="left"/>
+        <w:rPr>
+          <w:rFonts w:ascii="Gisha" w:hAnsi="Gisha" w:cs="Gisha" w:hint="cs"/>
+          <w:b/>
+          <w:bCs/>
           <w:rtl/>
         </w:rPr>
       </w:pPr>
     </w:p>
     <w:sectPr>
-      <w:headerReference w:type="default" r:id="rId18"/>
-      <w:footerReference w:type="default" r:id="rId19"/>
+      <w:headerReference w:type="default" r:id="rId20"/>
+      <w:footerReference w:type="default" r:id="rId21"/>
       <w:pgSz w:w="11906" w:h="16838"/>
       <w:pgMar w:top="2658" w:right="1700" w:bottom="1797" w:left="1701" w:header="426" w:footer="708" w:gutter="0"/>
       <w:cols w:space="708"/>
@@ -9586,6 +12241,92 @@
     </w:lvl>
   </w:abstractNum>
   <w:abstractNum w:abstractNumId="14" w15:restartNumberingAfterBreak="0">
+    <w:nsid w:val="17D1650B"/>
+    <w:multiLevelType w:val="hybridMultilevel"/>
+    <w:tmpl w:val="57FA8172"/>
+    <w:lvl w:ilvl="0" w:tplc="0409000F">
+      <w:start w:val="1"/>
+      <w:numFmt w:val="decimal"/>
+      <w:lvlText w:val="%1."/>
+      <w:lvlJc w:val="left"/>
+      <w:pPr>
+        <w:ind w:left="720" w:hanging="360"/>
+      </w:pPr>
+    </w:lvl>
+    <w:lvl w:ilvl="1" w:tplc="04090019" w:tentative="1">
+      <w:start w:val="1"/>
+      <w:numFmt w:val="lowerLetter"/>
+      <w:lvlText w:val="%2."/>
+      <w:lvlJc w:val="left"/>
+      <w:pPr>
+        <w:ind w:left="1440" w:hanging="360"/>
+      </w:pPr>
+    </w:lvl>
+    <w:lvl w:ilvl="2" w:tplc="0409001B" w:tentative="1">
+      <w:start w:val="1"/>
+      <w:numFmt w:val="lowerRoman"/>
+      <w:lvlText w:val="%3."/>
+      <w:lvlJc w:val="right"/>
+      <w:pPr>
+        <w:ind w:left="2160" w:hanging="180"/>
+      </w:pPr>
+    </w:lvl>
+    <w:lvl w:ilvl="3" w:tplc="0409000F" w:tentative="1">
+      <w:start w:val="1"/>
+      <w:numFmt w:val="decimal"/>
+      <w:lvlText w:val="%4."/>
+      <w:lvlJc w:val="left"/>
+      <w:pPr>
+        <w:ind w:left="2880" w:hanging="360"/>
+      </w:pPr>
+    </w:lvl>
+    <w:lvl w:ilvl="4" w:tplc="04090019" w:tentative="1">
+      <w:start w:val="1"/>
+      <w:numFmt w:val="lowerLetter"/>
+      <w:lvlText w:val="%5."/>
+      <w:lvlJc w:val="left"/>
+      <w:pPr>
+        <w:ind w:left="3600" w:hanging="360"/>
+      </w:pPr>
+    </w:lvl>
+    <w:lvl w:ilvl="5" w:tplc="0409001B" w:tentative="1">
+      <w:start w:val="1"/>
+      <w:numFmt w:val="lowerRoman"/>
+      <w:lvlText w:val="%6."/>
+      <w:lvlJc w:val="right"/>
+      <w:pPr>
+        <w:ind w:left="4320" w:hanging="180"/>
+      </w:pPr>
+    </w:lvl>
+    <w:lvl w:ilvl="6" w:tplc="0409000F" w:tentative="1">
+      <w:start w:val="1"/>
+      <w:numFmt w:val="decimal"/>
+      <w:lvlText w:val="%7."/>
+      <w:lvlJc w:val="left"/>
+      <w:pPr>
+        <w:ind w:left="5040" w:hanging="360"/>
+      </w:pPr>
+    </w:lvl>
+    <w:lvl w:ilvl="7" w:tplc="04090019" w:tentative="1">
+      <w:start w:val="1"/>
+      <w:numFmt w:val="lowerLetter"/>
+      <w:lvlText w:val="%8."/>
+      <w:lvlJc w:val="left"/>
+      <w:pPr>
+        <w:ind w:left="5760" w:hanging="360"/>
+      </w:pPr>
+    </w:lvl>
+    <w:lvl w:ilvl="8" w:tplc="0409001B" w:tentative="1">
+      <w:start w:val="1"/>
+      <w:numFmt w:val="lowerRoman"/>
+      <w:lvlText w:val="%9."/>
+      <w:lvlJc w:val="right"/>
+      <w:pPr>
+        <w:ind w:left="6480" w:hanging="180"/>
+      </w:pPr>
+    </w:lvl>
+  </w:abstractNum>
+  <w:abstractNum w:abstractNumId="15" w15:restartNumberingAfterBreak="0">
     <w:nsid w:val="1DDC4476"/>
     <w:multiLevelType w:val="hybridMultilevel"/>
     <w:tmpl w:val="9E6AAFAE"/>
@@ -9698,7 +12439,7 @@
       </w:rPr>
     </w:lvl>
   </w:abstractNum>
-  <w:abstractNum w:abstractNumId="15" w15:restartNumberingAfterBreak="0">
+  <w:abstractNum w:abstractNumId="16" w15:restartNumberingAfterBreak="0">
     <w:nsid w:val="1E8761A3"/>
     <w:multiLevelType w:val="multilevel"/>
     <w:tmpl w:val="E86E6070"/>
@@ -9847,7 +12588,7 @@
       </w:rPr>
     </w:lvl>
   </w:abstractNum>
-  <w:abstractNum w:abstractNumId="16" w15:restartNumberingAfterBreak="0">
+  <w:abstractNum w:abstractNumId="17" w15:restartNumberingAfterBreak="0">
     <w:nsid w:val="25AC6576"/>
     <w:multiLevelType w:val="hybridMultilevel"/>
     <w:tmpl w:val="9400660E"/>
@@ -9936,7 +12677,7 @@
       </w:pPr>
     </w:lvl>
   </w:abstractNum>
-  <w:abstractNum w:abstractNumId="17" w15:restartNumberingAfterBreak="0">
+  <w:abstractNum w:abstractNumId="18" w15:restartNumberingAfterBreak="0">
     <w:nsid w:val="2A69407E"/>
     <w:multiLevelType w:val="hybridMultilevel"/>
     <w:tmpl w:val="B62C5D9E"/>
@@ -10049,7 +12790,7 @@
       </w:pPr>
     </w:lvl>
   </w:abstractNum>
-  <w:abstractNum w:abstractNumId="18" w15:restartNumberingAfterBreak="0">
+  <w:abstractNum w:abstractNumId="19" w15:restartNumberingAfterBreak="0">
     <w:nsid w:val="2AD740FF"/>
     <w:multiLevelType w:val="hybridMultilevel"/>
     <w:tmpl w:val="FFE8FDC2"/>
@@ -10138,7 +12879,7 @@
       </w:pPr>
     </w:lvl>
   </w:abstractNum>
-  <w:abstractNum w:abstractNumId="19" w15:restartNumberingAfterBreak="0">
+  <w:abstractNum w:abstractNumId="20" w15:restartNumberingAfterBreak="0">
     <w:nsid w:val="301852F2"/>
     <w:multiLevelType w:val="hybridMultilevel"/>
     <w:tmpl w:val="D3BEA2B6"/>
@@ -10224,7 +12965,7 @@
       </w:pPr>
     </w:lvl>
   </w:abstractNum>
-  <w:abstractNum w:abstractNumId="20" w15:restartNumberingAfterBreak="0">
+  <w:abstractNum w:abstractNumId="21" w15:restartNumberingAfterBreak="0">
     <w:nsid w:val="3374155E"/>
     <w:multiLevelType w:val="hybridMultilevel"/>
     <w:tmpl w:val="C9FEC7E6"/>
@@ -10313,7 +13054,7 @@
       </w:pPr>
     </w:lvl>
   </w:abstractNum>
-  <w:abstractNum w:abstractNumId="21" w15:restartNumberingAfterBreak="0">
+  <w:abstractNum w:abstractNumId="22" w15:restartNumberingAfterBreak="0">
     <w:nsid w:val="40CD39DA"/>
     <w:multiLevelType w:val="hybridMultilevel"/>
     <w:tmpl w:val="441411C2"/>
@@ -10399,7 +13140,7 @@
       </w:pPr>
     </w:lvl>
   </w:abstractNum>
-  <w:abstractNum w:abstractNumId="22" w15:restartNumberingAfterBreak="0">
+  <w:abstractNum w:abstractNumId="23" w15:restartNumberingAfterBreak="0">
     <w:nsid w:val="46160869"/>
     <w:multiLevelType w:val="hybridMultilevel"/>
     <w:tmpl w:val="BDDE94A2"/>
@@ -10512,7 +13253,7 @@
       </w:rPr>
     </w:lvl>
   </w:abstractNum>
-  <w:abstractNum w:abstractNumId="23" w15:restartNumberingAfterBreak="0">
+  <w:abstractNum w:abstractNumId="24" w15:restartNumberingAfterBreak="0">
     <w:nsid w:val="4CE06084"/>
     <w:multiLevelType w:val="hybridMultilevel"/>
     <w:tmpl w:val="1F3A6C78"/>
@@ -10601,21 +13342,18 @@
       </w:pPr>
     </w:lvl>
   </w:abstractNum>
-  <w:abstractNum w:abstractNumId="24" w15:restartNumberingAfterBreak="0">
-    <w:nsid w:val="52665C83"/>
+  <w:abstractNum w:abstractNumId="25" w15:restartNumberingAfterBreak="0">
+    <w:nsid w:val="4EE97388"/>
     <w:multiLevelType w:val="hybridMultilevel"/>
-    <w:tmpl w:val="9E06DFFA"/>
-    <w:lvl w:ilvl="0" w:tplc="1AF489FA">
+    <w:tmpl w:val="10A6F8E4"/>
+    <w:lvl w:ilvl="0" w:tplc="0409000F">
       <w:start w:val="1"/>
       <w:numFmt w:val="decimal"/>
       <w:lvlText w:val="%1."/>
       <w:lvlJc w:val="left"/>
       <w:pPr>
-        <w:ind w:left="1080" w:hanging="360"/>
-      </w:pPr>
-      <w:rPr>
-        <w:rFonts w:hint="default"/>
-      </w:rPr>
+        <w:ind w:left="720" w:hanging="360"/>
+      </w:pPr>
     </w:lvl>
     <w:lvl w:ilvl="1" w:tplc="04090019" w:tentative="1">
       <w:start w:val="1"/>
@@ -10623,7 +13361,7 @@
       <w:lvlText w:val="%2."/>
       <w:lvlJc w:val="left"/>
       <w:pPr>
-        <w:ind w:left="1800" w:hanging="360"/>
+        <w:ind w:left="1440" w:hanging="360"/>
       </w:pPr>
     </w:lvl>
     <w:lvl w:ilvl="2" w:tplc="0409001B" w:tentative="1">
@@ -10632,7 +13370,7 @@
       <w:lvlText w:val="%3."/>
       <w:lvlJc w:val="right"/>
       <w:pPr>
-        <w:ind w:left="2520" w:hanging="180"/>
+        <w:ind w:left="2160" w:hanging="180"/>
       </w:pPr>
     </w:lvl>
     <w:lvl w:ilvl="3" w:tplc="0409000F" w:tentative="1">
@@ -10641,7 +13379,7 @@
       <w:lvlText w:val="%4."/>
       <w:lvlJc w:val="left"/>
       <w:pPr>
-        <w:ind w:left="3240" w:hanging="360"/>
+        <w:ind w:left="2880" w:hanging="360"/>
       </w:pPr>
     </w:lvl>
     <w:lvl w:ilvl="4" w:tplc="04090019" w:tentative="1">
@@ -10650,7 +13388,7 @@
       <w:lvlText w:val="%5."/>
       <w:lvlJc w:val="left"/>
       <w:pPr>
-        <w:ind w:left="3960" w:hanging="360"/>
+        <w:ind w:left="3600" w:hanging="360"/>
       </w:pPr>
     </w:lvl>
     <w:lvl w:ilvl="5" w:tplc="0409001B" w:tentative="1">
@@ -10659,7 +13397,7 @@
       <w:lvlText w:val="%6."/>
       <w:lvlJc w:val="right"/>
       <w:pPr>
-        <w:ind w:left="4680" w:hanging="180"/>
+        <w:ind w:left="4320" w:hanging="180"/>
       </w:pPr>
     </w:lvl>
     <w:lvl w:ilvl="6" w:tplc="0409000F" w:tentative="1">
@@ -10668,7 +13406,7 @@
       <w:lvlText w:val="%7."/>
       <w:lvlJc w:val="left"/>
       <w:pPr>
-        <w:ind w:left="5400" w:hanging="360"/>
+        <w:ind w:left="5040" w:hanging="360"/>
       </w:pPr>
     </w:lvl>
     <w:lvl w:ilvl="7" w:tplc="04090019" w:tentative="1">
@@ -10677,7 +13415,7 @@
       <w:lvlText w:val="%8."/>
       <w:lvlJc w:val="left"/>
       <w:pPr>
-        <w:ind w:left="6120" w:hanging="360"/>
+        <w:ind w:left="5760" w:hanging="360"/>
       </w:pPr>
     </w:lvl>
     <w:lvl w:ilvl="8" w:tplc="0409001B" w:tentative="1">
@@ -10686,11 +13424,101 @@
       <w:lvlText w:val="%9."/>
       <w:lvlJc w:val="right"/>
       <w:pPr>
+        <w:ind w:left="6480" w:hanging="180"/>
+      </w:pPr>
+    </w:lvl>
+  </w:abstractNum>
+  <w:abstractNum w:abstractNumId="26" w15:restartNumberingAfterBreak="0">
+    <w:nsid w:val="52665C83"/>
+    <w:multiLevelType w:val="hybridMultilevel"/>
+    <w:tmpl w:val="D92058A2"/>
+    <w:lvl w:ilvl="0" w:tplc="04090013">
+      <w:start w:val="1"/>
+      <w:numFmt w:val="hebrew1"/>
+      <w:lvlText w:val="%1."/>
+      <w:lvlJc w:val="center"/>
+      <w:pPr>
+        <w:ind w:left="1080" w:hanging="360"/>
+      </w:pPr>
+      <w:rPr>
+        <w:rFonts w:hint="default"/>
+        <w:lang w:bidi="he-IL"/>
+      </w:rPr>
+    </w:lvl>
+    <w:lvl w:ilvl="1" w:tplc="04090019" w:tentative="1">
+      <w:start w:val="1"/>
+      <w:numFmt w:val="lowerLetter"/>
+      <w:lvlText w:val="%2."/>
+      <w:lvlJc w:val="left"/>
+      <w:pPr>
+        <w:ind w:left="1800" w:hanging="360"/>
+      </w:pPr>
+    </w:lvl>
+    <w:lvl w:ilvl="2" w:tplc="0409001B" w:tentative="1">
+      <w:start w:val="1"/>
+      <w:numFmt w:val="lowerRoman"/>
+      <w:lvlText w:val="%3."/>
+      <w:lvlJc w:val="right"/>
+      <w:pPr>
+        <w:ind w:left="2520" w:hanging="180"/>
+      </w:pPr>
+    </w:lvl>
+    <w:lvl w:ilvl="3" w:tplc="0409000F" w:tentative="1">
+      <w:start w:val="1"/>
+      <w:numFmt w:val="decimal"/>
+      <w:lvlText w:val="%4."/>
+      <w:lvlJc w:val="left"/>
+      <w:pPr>
+        <w:ind w:left="3240" w:hanging="360"/>
+      </w:pPr>
+    </w:lvl>
+    <w:lvl w:ilvl="4" w:tplc="04090019" w:tentative="1">
+      <w:start w:val="1"/>
+      <w:numFmt w:val="lowerLetter"/>
+      <w:lvlText w:val="%5."/>
+      <w:lvlJc w:val="left"/>
+      <w:pPr>
+        <w:ind w:left="3960" w:hanging="360"/>
+      </w:pPr>
+    </w:lvl>
+    <w:lvl w:ilvl="5" w:tplc="0409001B" w:tentative="1">
+      <w:start w:val="1"/>
+      <w:numFmt w:val="lowerRoman"/>
+      <w:lvlText w:val="%6."/>
+      <w:lvlJc w:val="right"/>
+      <w:pPr>
+        <w:ind w:left="4680" w:hanging="180"/>
+      </w:pPr>
+    </w:lvl>
+    <w:lvl w:ilvl="6" w:tplc="0409000F" w:tentative="1">
+      <w:start w:val="1"/>
+      <w:numFmt w:val="decimal"/>
+      <w:lvlText w:val="%7."/>
+      <w:lvlJc w:val="left"/>
+      <w:pPr>
+        <w:ind w:left="5400" w:hanging="360"/>
+      </w:pPr>
+    </w:lvl>
+    <w:lvl w:ilvl="7" w:tplc="04090019" w:tentative="1">
+      <w:start w:val="1"/>
+      <w:numFmt w:val="lowerLetter"/>
+      <w:lvlText w:val="%8."/>
+      <w:lvlJc w:val="left"/>
+      <w:pPr>
+        <w:ind w:left="6120" w:hanging="360"/>
+      </w:pPr>
+    </w:lvl>
+    <w:lvl w:ilvl="8" w:tplc="0409001B" w:tentative="1">
+      <w:start w:val="1"/>
+      <w:numFmt w:val="lowerRoman"/>
+      <w:lvlText w:val="%9."/>
+      <w:lvlJc w:val="right"/>
+      <w:pPr>
         <w:ind w:left="6840" w:hanging="180"/>
       </w:pPr>
     </w:lvl>
   </w:abstractNum>
-  <w:abstractNum w:abstractNumId="25" w15:restartNumberingAfterBreak="0">
+  <w:abstractNum w:abstractNumId="27" w15:restartNumberingAfterBreak="0">
     <w:nsid w:val="53A52B95"/>
     <w:multiLevelType w:val="hybridMultilevel"/>
     <w:tmpl w:val="8FF0577E"/>
@@ -10780,7 +13608,7 @@
       </w:pPr>
     </w:lvl>
   </w:abstractNum>
-  <w:abstractNum w:abstractNumId="26" w15:restartNumberingAfterBreak="0">
+  <w:abstractNum w:abstractNumId="28" w15:restartNumberingAfterBreak="0">
     <w:nsid w:val="566A7859"/>
     <w:multiLevelType w:val="hybridMultilevel"/>
     <w:tmpl w:val="CE3EB48A"/>
@@ -10894,7 +13722,7 @@
       </w:pPr>
     </w:lvl>
   </w:abstractNum>
-  <w:abstractNum w:abstractNumId="27" w15:restartNumberingAfterBreak="0">
+  <w:abstractNum w:abstractNumId="29" w15:restartNumberingAfterBreak="0">
     <w:nsid w:val="5C8C4361"/>
     <w:multiLevelType w:val="hybridMultilevel"/>
     <w:tmpl w:val="2B748354"/>
@@ -11007,7 +13835,7 @@
       </w:rPr>
     </w:lvl>
   </w:abstractNum>
-  <w:abstractNum w:abstractNumId="28" w15:restartNumberingAfterBreak="0">
+  <w:abstractNum w:abstractNumId="30" w15:restartNumberingAfterBreak="0">
     <w:nsid w:val="606D786C"/>
     <w:multiLevelType w:val="hybridMultilevel"/>
     <w:tmpl w:val="CF94FDAC"/>
@@ -11096,7 +13924,7 @@
       </w:pPr>
     </w:lvl>
   </w:abstractNum>
-  <w:abstractNum w:abstractNumId="29" w15:restartNumberingAfterBreak="0">
+  <w:abstractNum w:abstractNumId="31" w15:restartNumberingAfterBreak="0">
     <w:nsid w:val="616C4234"/>
     <w:multiLevelType w:val="hybridMultilevel"/>
     <w:tmpl w:val="EF5667B2"/>
@@ -11209,7 +14037,7 @@
       </w:rPr>
     </w:lvl>
   </w:abstractNum>
-  <w:abstractNum w:abstractNumId="30" w15:restartNumberingAfterBreak="0">
+  <w:abstractNum w:abstractNumId="32" w15:restartNumberingAfterBreak="0">
     <w:nsid w:val="634B0239"/>
     <w:multiLevelType w:val="hybridMultilevel"/>
     <w:tmpl w:val="EE20D8A4"/>
@@ -11325,7 +14153,7 @@
       </w:pPr>
     </w:lvl>
   </w:abstractNum>
-  <w:abstractNum w:abstractNumId="31" w15:restartNumberingAfterBreak="0">
+  <w:abstractNum w:abstractNumId="33" w15:restartNumberingAfterBreak="0">
     <w:nsid w:val="645C5E23"/>
     <w:multiLevelType w:val="hybridMultilevel"/>
     <w:tmpl w:val="6492C6D4"/>
@@ -11414,7 +14242,7 @@
       </w:pPr>
     </w:lvl>
   </w:abstractNum>
-  <w:abstractNum w:abstractNumId="32" w15:restartNumberingAfterBreak="0">
+  <w:abstractNum w:abstractNumId="34" w15:restartNumberingAfterBreak="0">
     <w:nsid w:val="65787047"/>
     <w:multiLevelType w:val="hybridMultilevel"/>
     <w:tmpl w:val="2B780ED2"/>
@@ -11530,7 +14358,7 @@
       </w:pPr>
     </w:lvl>
   </w:abstractNum>
-  <w:abstractNum w:abstractNumId="33" w15:restartNumberingAfterBreak="0">
+  <w:abstractNum w:abstractNumId="35" w15:restartNumberingAfterBreak="0">
     <w:nsid w:val="67C836AC"/>
     <w:multiLevelType w:val="hybridMultilevel"/>
     <w:tmpl w:val="2EBA1E98"/>
@@ -11643,7 +14471,7 @@
       </w:rPr>
     </w:lvl>
   </w:abstractNum>
-  <w:abstractNum w:abstractNumId="34" w15:restartNumberingAfterBreak="0">
+  <w:abstractNum w:abstractNumId="36" w15:restartNumberingAfterBreak="0">
     <w:nsid w:val="67C96085"/>
     <w:multiLevelType w:val="hybridMultilevel"/>
     <w:tmpl w:val="779E4A92"/>
@@ -11732,7 +14560,7 @@
       </w:pPr>
     </w:lvl>
   </w:abstractNum>
-  <w:abstractNum w:abstractNumId="35" w15:restartNumberingAfterBreak="0">
+  <w:abstractNum w:abstractNumId="37" w15:restartNumberingAfterBreak="0">
     <w:nsid w:val="68821119"/>
     <w:multiLevelType w:val="hybridMultilevel"/>
     <w:tmpl w:val="9400660E"/>
@@ -11821,7 +14649,7 @@
       </w:pPr>
     </w:lvl>
   </w:abstractNum>
-  <w:abstractNum w:abstractNumId="36" w15:restartNumberingAfterBreak="0">
+  <w:abstractNum w:abstractNumId="38" w15:restartNumberingAfterBreak="0">
     <w:nsid w:val="742B54F7"/>
     <w:multiLevelType w:val="hybridMultilevel"/>
     <w:tmpl w:val="A29CD092"/>
@@ -11934,7 +14762,7 @@
       </w:rPr>
     </w:lvl>
   </w:abstractNum>
-  <w:abstractNum w:abstractNumId="37" w15:restartNumberingAfterBreak="0">
+  <w:abstractNum w:abstractNumId="39" w15:restartNumberingAfterBreak="0">
     <w:nsid w:val="77B82A66"/>
     <w:multiLevelType w:val="hybridMultilevel"/>
     <w:tmpl w:val="3894F636"/>
@@ -11944,7 +14772,7 @@
       <w:lvlText w:val="%1."/>
       <w:lvlJc w:val="left"/>
       <w:pPr>
-        <w:ind w:left="1800" w:hanging="360"/>
+        <w:ind w:left="1080" w:hanging="360"/>
       </w:pPr>
       <w:rPr>
         <w:rFonts w:hint="default"/>
@@ -11956,7 +14784,7 @@
       <w:lvlText w:val="%2."/>
       <w:lvlJc w:val="left"/>
       <w:pPr>
-        <w:ind w:left="2520" w:hanging="360"/>
+        <w:ind w:left="1800" w:hanging="360"/>
       </w:pPr>
     </w:lvl>
     <w:lvl w:ilvl="2" w:tplc="0409001B" w:tentative="1">
@@ -11965,7 +14793,7 @@
       <w:lvlText w:val="%3."/>
       <w:lvlJc w:val="right"/>
       <w:pPr>
-        <w:ind w:left="3240" w:hanging="180"/>
+        <w:ind w:left="2520" w:hanging="180"/>
       </w:pPr>
     </w:lvl>
     <w:lvl w:ilvl="3" w:tplc="0409000F" w:tentative="1">
@@ -11974,7 +14802,7 @@
       <w:lvlText w:val="%4."/>
       <w:lvlJc w:val="left"/>
       <w:pPr>
-        <w:ind w:left="3960" w:hanging="360"/>
+        <w:ind w:left="3240" w:hanging="360"/>
       </w:pPr>
     </w:lvl>
     <w:lvl w:ilvl="4" w:tplc="04090019" w:tentative="1">
@@ -11983,7 +14811,7 @@
       <w:lvlText w:val="%5."/>
       <w:lvlJc w:val="left"/>
       <w:pPr>
-        <w:ind w:left="4680" w:hanging="360"/>
+        <w:ind w:left="3960" w:hanging="360"/>
       </w:pPr>
     </w:lvl>
     <w:lvl w:ilvl="5" w:tplc="0409001B" w:tentative="1">
@@ -11992,7 +14820,7 @@
       <w:lvlText w:val="%6."/>
       <w:lvlJc w:val="right"/>
       <w:pPr>
-        <w:ind w:left="5400" w:hanging="180"/>
+        <w:ind w:left="4680" w:hanging="180"/>
       </w:pPr>
     </w:lvl>
     <w:lvl w:ilvl="6" w:tplc="0409000F" w:tentative="1">
@@ -12001,7 +14829,7 @@
       <w:lvlText w:val="%7."/>
       <w:lvlJc w:val="left"/>
       <w:pPr>
-        <w:ind w:left="6120" w:hanging="360"/>
+        <w:ind w:left="5400" w:hanging="360"/>
       </w:pPr>
     </w:lvl>
     <w:lvl w:ilvl="7" w:tplc="04090019" w:tentative="1">
@@ -12010,7 +14838,7 @@
       <w:lvlText w:val="%8."/>
       <w:lvlJc w:val="left"/>
       <w:pPr>
-        <w:ind w:left="6840" w:hanging="360"/>
+        <w:ind w:left="6120" w:hanging="360"/>
       </w:pPr>
     </w:lvl>
     <w:lvl w:ilvl="8" w:tplc="0409001B" w:tentative="1">
@@ -12019,11 +14847,11 @@
       <w:lvlText w:val="%9."/>
       <w:lvlJc w:val="right"/>
       <w:pPr>
-        <w:ind w:left="7560" w:hanging="180"/>
+        <w:ind w:left="6840" w:hanging="180"/>
       </w:pPr>
     </w:lvl>
   </w:abstractNum>
-  <w:abstractNum w:abstractNumId="38" w15:restartNumberingAfterBreak="0">
+  <w:abstractNum w:abstractNumId="40" w15:restartNumberingAfterBreak="0">
     <w:nsid w:val="782D3A82"/>
     <w:multiLevelType w:val="multilevel"/>
     <w:tmpl w:val="962CC46C"/>
@@ -12127,7 +14955,7 @@
       </w:rPr>
     </w:lvl>
   </w:abstractNum>
-  <w:abstractNum w:abstractNumId="39" w15:restartNumberingAfterBreak="0">
+  <w:abstractNum w:abstractNumId="41" w15:restartNumberingAfterBreak="0">
     <w:nsid w:val="787C6E2F"/>
     <w:multiLevelType w:val="hybridMultilevel"/>
     <w:tmpl w:val="2E281DD0"/>
@@ -12240,7 +15068,7 @@
       </w:rPr>
     </w:lvl>
   </w:abstractNum>
-  <w:abstractNum w:abstractNumId="40" w15:restartNumberingAfterBreak="0">
+  <w:abstractNum w:abstractNumId="42" w15:restartNumberingAfterBreak="0">
     <w:nsid w:val="7A4279AC"/>
     <w:multiLevelType w:val="hybridMultilevel"/>
     <w:tmpl w:val="35CE7226"/>
@@ -12330,13 +15158,13 @@
     </w:lvl>
   </w:abstractNum>
   <w:num w:numId="1">
-    <w:abstractNumId w:val="14"/>
+    <w:abstractNumId w:val="15"/>
   </w:num>
   <w:num w:numId="2">
-    <w:abstractNumId w:val="38"/>
+    <w:abstractNumId w:val="40"/>
   </w:num>
   <w:num w:numId="3">
-    <w:abstractNumId w:val="26"/>
+    <w:abstractNumId w:val="28"/>
     <w:lvlOverride w:ilvl="0"/>
     <w:lvlOverride w:ilvl="1"/>
     <w:lvlOverride w:ilvl="2">
@@ -12362,7 +15190,7 @@
     </w:lvlOverride>
   </w:num>
   <w:num w:numId="4">
-    <w:abstractNumId w:val="17"/>
+    <w:abstractNumId w:val="18"/>
     <w:lvlOverride w:ilvl="0"/>
     <w:lvlOverride w:ilvl="1">
       <w:startOverride w:val="1"/>
@@ -12390,10 +15218,10 @@
     </w:lvlOverride>
   </w:num>
   <w:num w:numId="5">
-    <w:abstractNumId w:val="32"/>
+    <w:abstractNumId w:val="34"/>
   </w:num>
   <w:num w:numId="6">
-    <w:abstractNumId w:val="30"/>
+    <w:abstractNumId w:val="32"/>
   </w:num>
   <w:num w:numId="7">
     <w:abstractNumId w:val="8"/>
@@ -12426,13 +15254,13 @@
     <w:abstractNumId w:val="4"/>
   </w:num>
   <w:num w:numId="17">
-    <w:abstractNumId w:val="35"/>
+    <w:abstractNumId w:val="37"/>
   </w:num>
   <w:num w:numId="18">
-    <w:abstractNumId w:val="15"/>
+    <w:abstractNumId w:val="16"/>
   </w:num>
   <w:num w:numId="19">
-    <w:abstractNumId w:val="20"/>
+    <w:abstractNumId w:val="21"/>
   </w:num>
   <w:num w:numId="20">
     <w:abstractNumId w:val="13"/>
@@ -12441,64 +15269,70 @@
     <w:abstractNumId w:val="12"/>
   </w:num>
   <w:num w:numId="22">
-    <w:abstractNumId w:val="16"/>
+    <w:abstractNumId w:val="17"/>
   </w:num>
   <w:num w:numId="23">
+    <w:abstractNumId w:val="33"/>
+  </w:num>
+  <w:num w:numId="24">
+    <w:abstractNumId w:val="38"/>
+  </w:num>
+  <w:num w:numId="25">
     <w:abstractNumId w:val="31"/>
   </w:num>
-  <w:num w:numId="24">
-    <w:abstractNumId w:val="36"/>
-  </w:num>
-  <w:num w:numId="25">
-    <w:abstractNumId w:val="29"/>
-  </w:num>
   <w:num w:numId="26">
-    <w:abstractNumId w:val="28"/>
+    <w:abstractNumId w:val="30"/>
   </w:num>
   <w:num w:numId="27">
     <w:abstractNumId w:val="11"/>
   </w:num>
   <w:num w:numId="28">
-    <w:abstractNumId w:val="33"/>
+    <w:abstractNumId w:val="35"/>
   </w:num>
   <w:num w:numId="29">
-    <w:abstractNumId w:val="22"/>
+    <w:abstractNumId w:val="23"/>
   </w:num>
   <w:num w:numId="30">
     <w:abstractNumId w:val="10"/>
   </w:num>
   <w:num w:numId="31">
+    <w:abstractNumId w:val="29"/>
+  </w:num>
+  <w:num w:numId="32">
+    <w:abstractNumId w:val="20"/>
+  </w:num>
+  <w:num w:numId="33">
+    <w:abstractNumId w:val="22"/>
+  </w:num>
+  <w:num w:numId="34">
+    <w:abstractNumId w:val="41"/>
+  </w:num>
+  <w:num w:numId="35">
+    <w:abstractNumId w:val="26"/>
+  </w:num>
+  <w:num w:numId="36">
+    <w:abstractNumId w:val="19"/>
+  </w:num>
+  <w:num w:numId="37">
     <w:abstractNumId w:val="27"/>
   </w:num>
-  <w:num w:numId="32">
-    <w:abstractNumId w:val="19"/>
+  <w:num w:numId="38">
+    <w:abstractNumId w:val="36"/>
   </w:num>
-  <w:num w:numId="33">
-    <w:abstractNumId w:val="21"/>
+  <w:num w:numId="39">
+    <w:abstractNumId w:val="42"/>
   </w:num>
-  <w:num w:numId="34">
+  <w:num w:numId="40">
+    <w:abstractNumId w:val="24"/>
+  </w:num>
+  <w:num w:numId="41">
     <w:abstractNumId w:val="39"/>
   </w:num>
-  <w:num w:numId="35">
-    <w:abstractNumId w:val="24"/>
+  <w:num w:numId="42">
+    <w:abstractNumId w:val="14"/>
   </w:num>
-  <w:num w:numId="36">
-    <w:abstractNumId w:val="18"/>
-  </w:num>
-  <w:num w:numId="37">
+  <w:num w:numId="43">
     <w:abstractNumId w:val="25"/>
-  </w:num>
-  <w:num w:numId="38">
-    <w:abstractNumId w:val="34"/>
-  </w:num>
-  <w:num w:numId="39">
-    <w:abstractNumId w:val="40"/>
-  </w:num>
-  <w:num w:numId="40">
-    <w:abstractNumId w:val="23"/>
-  </w:num>
-  <w:num w:numId="41">
-    <w:abstractNumId w:val="37"/>
   </w:num>
 </w:numbering>
 </file>
@@ -12514,7 +15348,7 @@
     </w:rPrDefault>
     <w:pPrDefault/>
   </w:docDefaults>
-  <w:latentStyles w:defLockedState="0" w:defUIPriority="99" w:defSemiHidden="0" w:defUnhideWhenUsed="0" w:defQFormat="0" w:count="376">
+  <w:latentStyles w:defLockedState="0" w:defUIPriority="99" w:defSemiHidden="0" w:defUnhideWhenUsed="0" w:defQFormat="0" w:count="377">
     <w:lsdException w:name="Normal" w:uiPriority="0" w:qFormat="1"/>
     <w:lsdException w:name="heading 1" w:uiPriority="9" w:qFormat="1"/>
     <w:lsdException w:name="heading 2" w:semiHidden="1" w:uiPriority="9" w:unhideWhenUsed="1" w:qFormat="1"/>
@@ -12891,6 +15725,7 @@
     <w:lsdException w:name="Hashtag" w:semiHidden="1" w:unhideWhenUsed="1"/>
     <w:lsdException w:name="Unresolved Mention" w:semiHidden="1" w:unhideWhenUsed="1"/>
     <w:lsdException w:name="Smart Link" w:semiHidden="1" w:unhideWhenUsed="1"/>
+    <w:lsdException w:name="Smart Link Error" w:semiHidden="1" w:unhideWhenUsed="1"/>
   </w:latentStyles>
   <w:style w:type="paragraph" w:default="1" w:styleId="a">
     <w:name w:val="Normal"/>
@@ -13501,7 +16336,7 @@
 </file>
 
 <file path=customXml/itemProps1.xml><?xml version="1.0" encoding="utf-8"?>
-<ds:datastoreItem xmlns:ds="http://schemas.openxmlformats.org/officeDocument/2006/customXml" ds:itemID="{D1B5E4CA-DF7E-4B85-8050-B676DCF2D3A6}">
+<ds:datastoreItem xmlns:ds="http://schemas.openxmlformats.org/officeDocument/2006/customXml" ds:itemID="{6BF5FBDA-B349-404B-A90A-9F2DE195D14D}">
   <ds:schemaRefs>
     <ds:schemaRef ds:uri="http://schemas.openxmlformats.org/officeDocument/2006/bibliography"/>
   </ds:schemaRefs>

--- a/doc/Alpha Report - Daniel Gabay & Shachar Israeli.docx
+++ b/doc/Alpha Report - Daniel Gabay & Shachar Israeli.docx
@@ -12,6 +12,7 @@
           <w:rtl/>
         </w:rPr>
       </w:pPr>
+      <w:bookmarkStart w:id="0" w:name="_GoBack"/>
       <w:r>
         <w:rPr>
           <w:b/>
@@ -1749,7 +1750,28 @@
           <w:rFonts w:ascii="Gisha" w:hAnsi="Gisha" w:cs="Gisha" w:hint="cs"/>
           <w:rtl/>
         </w:rPr>
-        <w:t>פרויקט זה הינו יוזמה של המרכז הארצי לבחינות והערכה, בהנחייתו של דר' יהודה חסין</w:t>
+        <w:t xml:space="preserve">פרויקט </w:t>
+      </w:r>
+      <w:r>
+        <w:rPr>
+          <w:rFonts w:ascii="Gisha" w:hAnsi="Gisha" w:cs="Gisha" w:hint="cs"/>
+          <w:rtl/>
+        </w:rPr>
+        <w:t>מחקרי זה הינו</w:t>
+      </w:r>
+      <w:r>
+        <w:rPr>
+          <w:rFonts w:ascii="Gisha" w:hAnsi="Gisha" w:cs="Gisha" w:hint="cs"/>
+          <w:rtl/>
+        </w:rPr>
+        <w:t xml:space="preserve"> ב</w:t>
+      </w:r>
+      <w:r>
+        <w:rPr>
+          <w:rFonts w:ascii="Gisha" w:hAnsi="Gisha" w:cs="Gisha" w:hint="cs"/>
+          <w:rtl/>
+        </w:rPr>
+        <w:t>יוזמה של המרכז הארצי לבחינות והערכה, בהנחייתו של דר' יהודה חסין</w:t>
       </w:r>
       <w:r>
         <w:rPr>
@@ -1758,15 +1780,13 @@
         </w:rPr>
         <w:t>.</w:t>
       </w:r>
-    </w:p>
-    <w:p>
-      <w:pPr>
-        <w:jc w:val="both"/>
-        <w:rPr>
-          <w:rFonts w:ascii="Gisha" w:hAnsi="Gisha" w:cs="Gisha"/>
-          <w:rtl/>
-        </w:rPr>
-      </w:pPr>
+      <w:r>
+        <w:rPr>
+          <w:rFonts w:ascii="Gisha" w:hAnsi="Gisha" w:cs="Gisha" w:hint="cs"/>
+          <w:rtl/>
+        </w:rPr>
+        <w:t xml:space="preserve"> </w:t>
+      </w:r>
       <w:r>
         <w:rPr>
           <w:rFonts w:ascii="Gisha" w:hAnsi="Gisha" w:cs="Gisha" w:hint="cs"/>
@@ -2107,7 +2127,7 @@
         <w:pStyle w:val="2"/>
         <w:jc w:val="left"/>
         <w:rPr>
-          <w:rFonts w:asciiTheme="minorBidi" w:hAnsiTheme="minorBidi" w:cstheme="minorBidi"/>
+          <w:rFonts w:asciiTheme="minorBidi" w:hAnsiTheme="minorBidi" w:cstheme="minorBidi" w:hint="cs"/>
           <w:rtl/>
         </w:rPr>
       </w:pPr>
@@ -5151,7 +5171,7 @@
         <w:ind w:left="1080"/>
         <w:jc w:val="both"/>
         <w:rPr>
-          <w:rFonts w:ascii="Gisha" w:hAnsi="Gisha" w:cs="Gisha" w:hint="cs"/>
+          <w:rFonts w:ascii="Gisha" w:hAnsi="Gisha" w:cs="Gisha"/>
           <w:sz w:val="22"/>
           <w:szCs w:val="22"/>
           <w:rtl/>
@@ -5348,7 +5368,24 @@
           <w:szCs w:val="22"/>
           <w:rtl/>
         </w:rPr>
-        <w:t>. מתוך 784 הפיצ'רים האלגוריתם מחלץ את 64 הפיצ'רים החשובים ביותר,</w:t>
+        <w:t xml:space="preserve">. מתוך 784 הפיצ'רים האלגוריתם מחלץ את </w:t>
+      </w:r>
+      <w:r>
+        <w:rPr>
+          <w:rFonts w:ascii="Gisha" w:hAnsi="Gisha" w:cs="Gisha"/>
+          <w:sz w:val="22"/>
+          <w:szCs w:val="22"/>
+        </w:rPr>
+        <w:t>/32</w:t>
+      </w:r>
+      <w:r>
+        <w:rPr>
+          <w:rFonts w:ascii="Gisha" w:hAnsi="Gisha" w:cs="Gisha" w:hint="cs"/>
+          <w:sz w:val="22"/>
+          <w:szCs w:val="22"/>
+          <w:rtl/>
+        </w:rPr>
+        <w:t>64 הפיצ'רים החשובים ביותר,</w:t>
       </w:r>
       <w:r>
         <w:rPr>
@@ -6247,7 +6284,7 @@
         <w:ind w:left="1800"/>
         <w:jc w:val="both"/>
         <w:rPr>
-          <w:rFonts w:ascii="Gisha" w:hAnsi="Gisha" w:cs="Gisha" w:hint="cs"/>
+          <w:rFonts w:ascii="Gisha" w:hAnsi="Gisha" w:cs="Gisha"/>
           <w:sz w:val="22"/>
           <w:szCs w:val="22"/>
         </w:rPr>
@@ -6954,7 +6991,7 @@
       <w:pPr>
         <w:jc w:val="left"/>
         <w:rPr>
-          <w:rFonts w:ascii="Gisha" w:eastAsiaTheme="minorHAnsi" w:hAnsi="Gisha" w:cs="Gisha" w:hint="cs"/>
+          <w:rFonts w:ascii="Gisha" w:eastAsiaTheme="minorHAnsi" w:hAnsi="Gisha" w:cs="Gisha"/>
           <w:u w:val="single"/>
           <w:rtl/>
         </w:rPr>
@@ -7547,7 +7584,14 @@
           <w:rFonts w:ascii="Gisha" w:hAnsi="Gisha" w:cs="Gisha" w:hint="cs"/>
           <w:rtl/>
         </w:rPr>
-        <w:t xml:space="preserve">. עוד לא ידענו בהתחלה עד כמה מורכב ומסובך זה יכול להיות עד שהתחלנו לחקור ולקרוא לעומק מאמרים בנושא. </w:t>
+        <w:t xml:space="preserve">. </w:t>
+      </w:r>
+      <w:r>
+        <w:rPr>
+          <w:rFonts w:ascii="Gisha" w:hAnsi="Gisha" w:cs="Gisha" w:hint="cs"/>
+          <w:rtl/>
+        </w:rPr>
+        <w:t xml:space="preserve">ממחקר ראשוני שעשינו, גילינו כי הבעיה איתה אנו מתמודדים מורכבת מאוד, יש הרבה דרכים שונות לתקוף אותה ואין תשובה חד משמעית כיצד לפעול. </w:t>
       </w:r>
     </w:p>
     <w:p>
@@ -7663,7 +7707,21 @@
           <w:rFonts w:ascii="Gisha" w:hAnsi="Gisha" w:cs="Gisha" w:hint="cs"/>
           <w:rtl/>
         </w:rPr>
-        <w:t xml:space="preserve">לאחר שהתחלנו לחשוב על דרכים אפשריות לתקוף את הבעיה, התחלנו לאסוף </w:t>
+        <w:t>לאחר שהתחלנו לחשוב על דרכים אפשריות ל</w:t>
+      </w:r>
+      <w:r>
+        <w:rPr>
+          <w:rFonts w:ascii="Gisha" w:hAnsi="Gisha" w:cs="Gisha" w:hint="cs"/>
+          <w:rtl/>
+        </w:rPr>
+        <w:t>פתור</w:t>
+      </w:r>
+      <w:r>
+        <w:rPr>
+          <w:rFonts w:ascii="Gisha" w:hAnsi="Gisha" w:cs="Gisha" w:hint="cs"/>
+          <w:rtl/>
+        </w:rPr>
+        <w:t xml:space="preserve"> את הבעיה, התחלנו לאסוף </w:t>
       </w:r>
       <w:r>
         <w:rPr>
@@ -7730,16 +7788,30 @@
       <w:pPr>
         <w:jc w:val="left"/>
         <w:rPr>
-          <w:rFonts w:ascii="Gisha" w:hAnsi="Gisha" w:cs="Gisha" w:hint="cs"/>
-          <w:rtl/>
-        </w:rPr>
-      </w:pPr>
-      <w:r>
-        <w:rPr>
-          <w:rFonts w:ascii="Gisha" w:hAnsi="Gisha" w:cs="Gisha" w:hint="cs"/>
-          <w:rtl/>
-        </w:rPr>
-        <w:t>נכון להיום סיימנו עם שלב הגילוי, ושלב הזיהוי עבור אותיות (נשאר עוד לבצע עבור מילים). לסמסטר הבא נותר לנו להמשיך א</w:t>
+          <w:rFonts w:ascii="Gisha" w:hAnsi="Gisha" w:cs="Gisha"/>
+          <w:rtl/>
+        </w:rPr>
+      </w:pPr>
+      <w:r>
+        <w:rPr>
+          <w:rFonts w:ascii="Gisha" w:hAnsi="Gisha" w:cs="Gisha" w:hint="cs"/>
+          <w:rtl/>
+        </w:rPr>
+        <w:t xml:space="preserve">נכון להיום סיימנו עם שלב הגילוי, ושלב הזיהוי עבור אותיות (נשאר עוד לבצע עבור </w:t>
+      </w:r>
+      <w:r>
+        <w:rPr>
+          <w:rFonts w:ascii="Gisha" w:hAnsi="Gisha" w:cs="Gisha" w:hint="cs"/>
+          <w:rtl/>
+        </w:rPr>
+        <w:t>ה</w:t>
+      </w:r>
+      <w:r>
+        <w:rPr>
+          <w:rFonts w:ascii="Gisha" w:hAnsi="Gisha" w:cs="Gisha" w:hint="cs"/>
+          <w:rtl/>
+        </w:rPr>
+        <w:t>מילים). לסמסטר הבא נותר לנו להמשיך א</w:t>
       </w:r>
       <w:r>
         <w:rPr>
@@ -7782,7 +7854,7 @@
       <w:pPr>
         <w:jc w:val="left"/>
         <w:rPr>
-          <w:rFonts w:ascii="Gisha" w:hAnsi="Gisha" w:cs="Gisha" w:hint="cs"/>
+          <w:rFonts w:ascii="Gisha" w:hAnsi="Gisha" w:cs="Gisha"/>
           <w:rtl/>
         </w:rPr>
       </w:pPr>
@@ -8024,7 +8096,6 @@
       <w:pPr>
         <w:pStyle w:val="ab"/>
         <w:rPr>
-          <w:rFonts w:hint="cs"/>
           <w:rtl/>
         </w:rPr>
       </w:pPr>
@@ -8042,7 +8113,6 @@
         <w:pStyle w:val="2"/>
         <w:jc w:val="left"/>
         <w:rPr>
-          <w:rFonts w:hint="cs"/>
           <w:b/>
           <w:bCs/>
           <w:u w:val="single"/>
@@ -8155,7 +8225,7 @@
                 <w:szCs w:val="16"/>
               </w:rPr>
             </w:pPr>
-            <w:bookmarkStart w:id="0" w:name="_Hlk30332028"/>
+            <w:bookmarkStart w:id="1" w:name="_Hlk30332028"/>
             <w:r>
               <w:rPr>
                 <w:sz w:val="16"/>
@@ -8187,7 +8257,6 @@
           <w:p>
             <w:pPr>
               <w:rPr>
-                <w:rFonts w:hint="cs"/>
                 <w:sz w:val="16"/>
                 <w:szCs w:val="16"/>
                 <w:rtl/>
@@ -8262,7 +8331,6 @@
           <w:p>
             <w:pPr>
               <w:rPr>
-                <w:rFonts w:hint="cs"/>
                 <w:sz w:val="16"/>
                 <w:szCs w:val="16"/>
                 <w:rtl/>
@@ -9393,7 +9461,7 @@
           <w:p>
             <w:pPr>
               <w:rPr>
-                <w:rFonts w:ascii="Gisha" w:hAnsi="Gisha" w:cs="Gisha" w:hint="cs"/>
+                <w:rFonts w:ascii="Gisha" w:hAnsi="Gisha" w:cs="Gisha"/>
                 <w:sz w:val="18"/>
                 <w:szCs w:val="18"/>
                 <w:rtl/>
@@ -10131,12 +10199,12 @@
             </w:pPr>
             <w:r>
               <w:rPr>
-                <w:rFonts w:ascii="Gisha" w:hAnsi="Gisha" w:cs="Gisha"/>
+                <w:rFonts w:ascii="Gisha" w:hAnsi="Gisha" w:cs="Gisha" w:hint="cs"/>
                 <w:sz w:val="18"/>
                 <w:szCs w:val="18"/>
                 <w:rtl/>
               </w:rPr>
-              <w:t>התחלה בעבודה חדשה</w:t>
+              <w:t>התחלת עבודה חדשה</w:t>
             </w:r>
           </w:p>
         </w:tc>
@@ -10927,21 +10995,8 @@
           </w:p>
         </w:tc>
       </w:tr>
-      <w:bookmarkEnd w:id="0"/>
     </w:tbl>
-    <w:p>
-      <w:pPr>
-        <w:spacing w:line="360" w:lineRule="auto"/>
-        <w:jc w:val="both"/>
-        <w:rPr>
-          <w:rFonts w:ascii="Gisha" w:hAnsi="Gisha" w:cs="Gisha" w:hint="cs"/>
-          <w:b/>
-          <w:bCs/>
-          <w:u w:val="single"/>
-          <w:rtl/>
-        </w:rPr>
-      </w:pPr>
-    </w:p>
+    <w:bookmarkEnd w:id="1"/>
     <w:p>
       <w:pPr>
         <w:spacing w:line="360" w:lineRule="auto"/>
@@ -10965,6 +11020,7 @@
           <w:u w:val="single"/>
           <w:rtl/>
         </w:rPr>
+        <w:lastRenderedPageBreak/>
         <w:t>טבלת דרישות (</w:t>
       </w:r>
       <w:r>
@@ -11126,30 +11182,39 @@
       </w:pPr>
       <w:r>
         <w:rPr>
-          <w:rFonts w:ascii="Gisha" w:hAnsi="Gisha" w:cs="Gisha"/>
-          <w:sz w:val="22"/>
-          <w:szCs w:val="22"/>
-          <w:rtl/>
-        </w:rPr>
-        <w:t>שתהיה הצלחה</w:t>
-      </w:r>
-      <w:r>
-        <w:rPr>
-          <w:rFonts w:ascii="Gisha" w:hAnsi="Gisha" w:cs="Gisha"/>
-          <w:sz w:val="22"/>
-          <w:szCs w:val="22"/>
-          <w:rtl/>
-        </w:rPr>
-        <w:t xml:space="preserve"> ברמה סבירה </w:t>
-      </w:r>
-      <w:r>
-        <w:rPr>
-          <w:rFonts w:ascii="Gisha" w:hAnsi="Gisha" w:cs="Gisha"/>
-          <w:sz w:val="22"/>
-          <w:szCs w:val="22"/>
-          <w:rtl/>
-        </w:rPr>
-        <w:t xml:space="preserve">בקביעה האם 2 מבחנים נכתבו ע"י אותו אדם או לא. </w:t>
+          <w:rFonts w:ascii="Gisha" w:hAnsi="Gisha" w:cs="Gisha" w:hint="cs"/>
+          <w:sz w:val="22"/>
+          <w:szCs w:val="22"/>
+          <w:rtl/>
+        </w:rPr>
+        <w:t>המערכת תקבל החלטה בדיוק רב ככל שניתן</w:t>
+      </w:r>
+      <w:r>
+        <w:rPr>
+          <w:rFonts w:ascii="Gisha" w:hAnsi="Gisha" w:cs="Gisha"/>
+          <w:sz w:val="22"/>
+          <w:szCs w:val="22"/>
+          <w:rtl/>
+        </w:rPr>
+        <w:t xml:space="preserve"> </w:t>
+      </w:r>
+      <w:r>
+        <w:rPr>
+          <w:rFonts w:ascii="Gisha" w:hAnsi="Gisha" w:cs="Gisha" w:hint="cs"/>
+          <w:sz w:val="22"/>
+          <w:szCs w:val="22"/>
+          <w:rtl/>
+        </w:rPr>
+        <w:t>אם ה</w:t>
+      </w:r>
+      <w:r>
+        <w:rPr>
+          <w:rFonts w:ascii="Gisha" w:hAnsi="Gisha" w:cs="Gisha"/>
+          <w:sz w:val="22"/>
+          <w:szCs w:val="22"/>
+          <w:rtl/>
+        </w:rPr>
+        <w:t xml:space="preserve">מבחנים נכתבו ע"י אותו אדם או לא. </w:t>
       </w:r>
     </w:p>
     <w:p>
@@ -11174,36 +11239,24 @@
           <w:szCs w:val="22"/>
           <w:rtl/>
         </w:rPr>
-        <w:t xml:space="preserve">תכנון הפרויקט כך שיהיה בצורה גנרית ככל שניתן כך שיהיה ניתן בהמשך לבצע </w:t>
-      </w:r>
-      <w:r>
-        <w:rPr>
-          <w:rFonts w:ascii="Gisha" w:hAnsi="Gisha" w:cs="Gisha"/>
-          <w:sz w:val="22"/>
-          <w:szCs w:val="22"/>
-          <w:rtl/>
-        </w:rPr>
-        <w:t>הת</w:t>
-      </w:r>
-      <w:bookmarkStart w:id="1" w:name="_GoBack"/>
-      <w:bookmarkEnd w:id="1"/>
-      <w:r>
-        <w:rPr>
-          <w:rFonts w:ascii="Gisha" w:hAnsi="Gisha" w:cs="Gisha"/>
-          <w:sz w:val="22"/>
-          <w:szCs w:val="22"/>
-          <w:rtl/>
-        </w:rPr>
-        <w:t>אמות לשפות נוספות כגון ערבית.</w:t>
-      </w:r>
-    </w:p>
-    <w:p>
-      <w:pPr>
-        <w:pStyle w:val="a7"/>
-        <w:rPr>
-          <w:rFonts w:ascii="Gisha" w:hAnsi="Gisha" w:cs="Gisha"/>
-          <w:sz w:val="22"/>
-          <w:szCs w:val="22"/>
+        <w:t xml:space="preserve">תכנון הפרויקט בצורה גנרית ככל שניתן כך שיהיה ניתן בהמשך לבצע </w:t>
+      </w:r>
+      <w:r>
+        <w:rPr>
+          <w:rFonts w:ascii="Gisha" w:hAnsi="Gisha" w:cs="Gisha"/>
+          <w:sz w:val="22"/>
+          <w:szCs w:val="22"/>
+          <w:rtl/>
+        </w:rPr>
+        <w:t>התאמות לשפות נוספות כגון ערבית.</w:t>
+      </w:r>
+    </w:p>
+    <w:p>
+      <w:pPr>
+        <w:jc w:val="both"/>
+        <w:rPr>
+          <w:rFonts w:ascii="Gisha" w:hAnsi="Gisha" w:cs="Gisha"/>
+          <w:rtl/>
         </w:rPr>
       </w:pPr>
     </w:p>
@@ -11212,9 +11265,12 @@
         <w:spacing w:line="360" w:lineRule="auto"/>
         <w:jc w:val="both"/>
         <w:rPr>
-          <w:rFonts w:ascii="Gisha" w:hAnsi="Gisha" w:cs="Gisha" w:hint="cs"/>
+          <w:rFonts w:asciiTheme="majorHAnsi" w:eastAsiaTheme="majorEastAsia" w:hAnsiTheme="majorHAnsi" w:cstheme="majorBidi"/>
           <w:b/>
           <w:bCs/>
+          <w:color w:val="2E74B5" w:themeColor="accent1" w:themeShade="BF"/>
+          <w:sz w:val="26"/>
+          <w:szCs w:val="26"/>
           <w:u w:val="single"/>
           <w:rtl/>
         </w:rPr>
@@ -11230,6 +11286,59 @@
           <w:u w:val="single"/>
           <w:rtl/>
         </w:rPr>
+        <w:t>תכנון הפרויקט</w:t>
+      </w:r>
+    </w:p>
+    <w:p>
+      <w:pPr>
+        <w:spacing w:line="360" w:lineRule="auto"/>
+        <w:jc w:val="both"/>
+        <w:rPr>
+          <w:rFonts w:ascii="Gisha" w:eastAsia="Times New Roman" w:hAnsi="Gisha" w:cs="Gisha"/>
+          <w:rtl/>
+          <w:lang w:eastAsia="he-IL"/>
+        </w:rPr>
+      </w:pPr>
+      <w:r>
+        <w:rPr>
+          <w:rFonts w:ascii="Gisha" w:eastAsia="Times New Roman" w:hAnsi="Gisha" w:cs="Gisha" w:hint="cs"/>
+          <w:rtl/>
+          <w:lang w:eastAsia="he-IL"/>
+        </w:rPr>
+        <w:t>ניתן לגשת ליומן בקישור שבעמוד הראשון</w:t>
+      </w:r>
+    </w:p>
+    <w:p>
+      <w:pPr>
+        <w:jc w:val="both"/>
+        <w:rPr>
+          <w:rFonts w:ascii="Gisha" w:hAnsi="Gisha" w:cs="Gisha"/>
+        </w:rPr>
+      </w:pPr>
+    </w:p>
+    <w:p>
+      <w:pPr>
+        <w:spacing w:line="360" w:lineRule="auto"/>
+        <w:jc w:val="both"/>
+        <w:rPr>
+          <w:rFonts w:ascii="Gisha" w:hAnsi="Gisha" w:cs="Gisha"/>
+          <w:b/>
+          <w:bCs/>
+          <w:u w:val="single"/>
+          <w:rtl/>
+        </w:rPr>
+      </w:pPr>
+      <w:r>
+        <w:rPr>
+          <w:rFonts w:asciiTheme="majorHAnsi" w:eastAsiaTheme="majorEastAsia" w:hAnsiTheme="majorHAnsi" w:cstheme="majorBidi" w:hint="cs"/>
+          <w:b/>
+          <w:bCs/>
+          <w:color w:val="2E74B5" w:themeColor="accent1" w:themeShade="BF"/>
+          <w:sz w:val="26"/>
+          <w:szCs w:val="26"/>
+          <w:u w:val="single"/>
+          <w:rtl/>
+        </w:rPr>
         <w:t>ביבליוגרפי</w:t>
       </w:r>
       <w:r>
@@ -11250,7 +11359,7 @@
       <w:pPr>
         <w:jc w:val="left"/>
         <w:rPr>
-          <w:rFonts w:ascii="Gisha" w:hAnsi="Gisha" w:cs="Gisha" w:hint="cs"/>
+          <w:rFonts w:ascii="Gisha" w:hAnsi="Gisha" w:cs="Gisha"/>
           <w:b/>
           <w:bCs/>
           <w:rtl/>
@@ -11282,7 +11391,6 @@
         </w:rPr>
         <w:t xml:space="preserve"> מורן, איתי חפץ (2019). </w:t>
       </w:r>
-      <w:proofErr w:type="spellStart"/>
       <w:r>
         <w:rPr>
           <w:rFonts w:ascii="Gisha" w:hAnsi="Gisha" w:cs="Gisha" w:hint="cs"/>
@@ -11293,9 +11401,14 @@
         <w:rPr>
           <w:rFonts w:ascii="Gisha" w:hAnsi="Gisha" w:cs="Gisha"/>
         </w:rPr>
-        <w:t>andwritin</w:t>
-      </w:r>
-      <w:proofErr w:type="spellEnd"/>
+        <w:t>andwriti</w:t>
+      </w:r>
+      <w:r>
+        <w:rPr>
+          <w:rFonts w:ascii="Gisha" w:hAnsi="Gisha" w:cs="Gisha"/>
+        </w:rPr>
+        <w:t>ng</w:t>
+      </w:r>
       <w:r>
         <w:rPr>
           <w:rFonts w:ascii="Gisha" w:hAnsi="Gisha" w:cs="Gisha"/>
@@ -11315,7 +11428,7 @@
         <w:spacing w:line="360" w:lineRule="auto"/>
         <w:jc w:val="left"/>
         <w:rPr>
-          <w:rFonts w:ascii="Gisha" w:hAnsi="Gisha" w:cs="Gisha" w:hint="cs"/>
+          <w:rFonts w:ascii="Gisha" w:hAnsi="Gisha" w:cs="Gisha"/>
           <w:rtl/>
         </w:rPr>
       </w:pPr>
@@ -11394,12 +11507,419 @@
     </w:p>
     <w:p>
       <w:pPr>
+        <w:bidi w:val="0"/>
         <w:jc w:val="left"/>
         <w:rPr>
-          <w:rFonts w:ascii="Gisha" w:hAnsi="Gisha" w:cs="Gisha" w:hint="cs"/>
+          <w:rFonts w:ascii="Gisha" w:hAnsi="Gisha" w:cs="Gisha"/>
           <w:b/>
           <w:bCs/>
-          <w:rtl/>
+        </w:rPr>
+      </w:pPr>
+      <w:r>
+        <w:rPr>
+          <w:rFonts w:ascii="Gisha" w:hAnsi="Gisha" w:cs="Gisha"/>
+          <w:b/>
+          <w:bCs/>
+        </w:rPr>
+        <w:t>Hybrid Feature Learning for Handwriting Verification</w:t>
+      </w:r>
+    </w:p>
+    <w:p>
+      <w:pPr>
+        <w:bidi w:val="0"/>
+        <w:jc w:val="left"/>
+        <w:rPr>
+          <w:rFonts w:ascii="Gisha" w:hAnsi="Gisha" w:cs="Gisha"/>
+        </w:rPr>
+      </w:pPr>
+      <w:r>
+        <w:rPr>
+          <w:rFonts w:ascii="Gisha" w:hAnsi="Gisha" w:cs="Gisha"/>
+        </w:rPr>
+        <w:t xml:space="preserve">By: </w:t>
+      </w:r>
+      <w:r>
+        <w:rPr>
+          <w:rFonts w:ascii="Gisha" w:hAnsi="Gisha" w:cs="Gisha"/>
+        </w:rPr>
+        <w:t xml:space="preserve">Mohammad </w:t>
+      </w:r>
+      <w:proofErr w:type="spellStart"/>
+      <w:r>
+        <w:rPr>
+          <w:rFonts w:ascii="Gisha" w:hAnsi="Gisha" w:cs="Gisha"/>
+        </w:rPr>
+        <w:t>Abuzar</w:t>
+      </w:r>
+      <w:proofErr w:type="spellEnd"/>
+      <w:r>
+        <w:rPr>
+          <w:rFonts w:ascii="Gisha" w:hAnsi="Gisha" w:cs="Gisha"/>
+        </w:rPr>
+        <w:t xml:space="preserve"> </w:t>
+      </w:r>
+      <w:proofErr w:type="gramStart"/>
+      <w:r>
+        <w:rPr>
+          <w:rFonts w:ascii="Gisha" w:hAnsi="Gisha" w:cs="Gisha"/>
+        </w:rPr>
+        <w:t>Shaikh ,</w:t>
+      </w:r>
+      <w:proofErr w:type="gramEnd"/>
+      <w:r>
+        <w:rPr>
+          <w:rFonts w:ascii="Gisha" w:hAnsi="Gisha" w:cs="Gisha"/>
+        </w:rPr>
+        <w:t xml:space="preserve"> Mihir Chauhan , Jun Chu and </w:t>
+      </w:r>
+      <w:proofErr w:type="spellStart"/>
+      <w:r>
+        <w:rPr>
+          <w:rFonts w:ascii="Gisha" w:hAnsi="Gisha" w:cs="Gisha"/>
+        </w:rPr>
+        <w:t>Sargur</w:t>
+      </w:r>
+      <w:proofErr w:type="spellEnd"/>
+      <w:r>
+        <w:rPr>
+          <w:rFonts w:ascii="Gisha" w:hAnsi="Gisha" w:cs="Gisha"/>
+        </w:rPr>
+        <w:t xml:space="preserve"> Srihari</w:t>
+      </w:r>
+    </w:p>
+    <w:p>
+      <w:pPr>
+        <w:bidi w:val="0"/>
+        <w:jc w:val="left"/>
+        <w:rPr>
+          <w:rFonts w:ascii="Gisha" w:hAnsi="Gisha" w:cs="Gisha"/>
+        </w:rPr>
+      </w:pPr>
+      <w:r>
+        <w:rPr>
+          <w:rFonts w:ascii="Gisha" w:hAnsi="Gisha" w:cs="Gisha"/>
+        </w:rPr>
+        <w:t xml:space="preserve">Publication Date: 19 </w:t>
+      </w:r>
+      <w:proofErr w:type="gramStart"/>
+      <w:r>
+        <w:rPr>
+          <w:rFonts w:ascii="Gisha" w:hAnsi="Gisha" w:cs="Gisha"/>
+        </w:rPr>
+        <w:t>November,</w:t>
+      </w:r>
+      <w:proofErr w:type="gramEnd"/>
+      <w:r>
+        <w:rPr>
+          <w:rFonts w:ascii="Gisha" w:hAnsi="Gisha" w:cs="Gisha"/>
+        </w:rPr>
+        <w:t xml:space="preserve"> 2018</w:t>
+      </w:r>
+    </w:p>
+    <w:p>
+      <w:pPr>
+        <w:bidi w:val="0"/>
+        <w:jc w:val="left"/>
+        <w:rPr>
+          <w:rFonts w:ascii="Gisha" w:hAnsi="Gisha" w:cs="Gisha"/>
+        </w:rPr>
+      </w:pPr>
+    </w:p>
+    <w:p>
+      <w:pPr>
+        <w:bidi w:val="0"/>
+        <w:jc w:val="left"/>
+        <w:rPr>
+          <w:rFonts w:ascii="Gisha" w:hAnsi="Gisha" w:cs="Gisha"/>
+          <w:b/>
+          <w:bCs/>
+        </w:rPr>
+      </w:pPr>
+      <w:r>
+        <w:rPr>
+          <w:rFonts w:ascii="Gisha" w:hAnsi="Gisha" w:cs="Gisha"/>
+          <w:b/>
+          <w:bCs/>
+        </w:rPr>
+        <w:t xml:space="preserve">Writer verification based on a single handwriting word </w:t>
+      </w:r>
+      <w:proofErr w:type="gramStart"/>
+      <w:r>
+        <w:rPr>
+          <w:rFonts w:ascii="Gisha" w:hAnsi="Gisha" w:cs="Gisha"/>
+          <w:b/>
+          <w:bCs/>
+        </w:rPr>
+        <w:t>samples</w:t>
+      </w:r>
+      <w:proofErr w:type="gramEnd"/>
+    </w:p>
+    <w:p>
+      <w:pPr>
+        <w:bidi w:val="0"/>
+        <w:jc w:val="left"/>
+        <w:rPr>
+          <w:rFonts w:ascii="Gisha" w:hAnsi="Gisha" w:cs="Gisha"/>
+        </w:rPr>
+      </w:pPr>
+      <w:r>
+        <w:rPr>
+          <w:rFonts w:ascii="Gisha" w:hAnsi="Gisha" w:cs="Gisha"/>
+        </w:rPr>
+        <w:t xml:space="preserve">By: </w:t>
+      </w:r>
+      <w:proofErr w:type="spellStart"/>
+      <w:r>
+        <w:rPr>
+          <w:rFonts w:ascii="Gisha" w:hAnsi="Gisha" w:cs="Gisha"/>
+        </w:rPr>
+        <w:t>Ameur</w:t>
+      </w:r>
+      <w:proofErr w:type="spellEnd"/>
+      <w:r>
+        <w:rPr>
+          <w:rFonts w:ascii="Gisha" w:hAnsi="Gisha" w:cs="Gisha"/>
+        </w:rPr>
+        <w:t xml:space="preserve"> </w:t>
+      </w:r>
+      <w:proofErr w:type="spellStart"/>
+      <w:r>
+        <w:rPr>
+          <w:rFonts w:ascii="Gisha" w:hAnsi="Gisha" w:cs="Gisha"/>
+        </w:rPr>
+        <w:t>Bensefia</w:t>
+      </w:r>
+      <w:proofErr w:type="spellEnd"/>
+      <w:r>
+        <w:rPr>
+          <w:rFonts w:ascii="Gisha" w:hAnsi="Gisha" w:cs="Gisha"/>
+        </w:rPr>
+        <w:t>,</w:t>
+      </w:r>
+      <w:r>
+        <w:rPr>
+          <w:rFonts w:ascii="Gisha" w:hAnsi="Gisha" w:cs="Gisha"/>
+        </w:rPr>
+        <w:t xml:space="preserve"> Thierry Paquet</w:t>
+      </w:r>
+    </w:p>
+    <w:p>
+      <w:pPr>
+        <w:bidi w:val="0"/>
+        <w:jc w:val="left"/>
+        <w:rPr>
+          <w:rFonts w:ascii="Gisha" w:hAnsi="Gisha" w:cs="Gisha"/>
+        </w:rPr>
+      </w:pPr>
+      <w:r>
+        <w:rPr>
+          <w:rFonts w:ascii="Gisha" w:hAnsi="Gisha" w:cs="Gisha"/>
+        </w:rPr>
+        <w:t>Publication Date: 2016</w:t>
+      </w:r>
+    </w:p>
+    <w:p>
+      <w:pPr>
+        <w:bidi w:val="0"/>
+        <w:jc w:val="left"/>
+        <w:rPr>
+          <w:rFonts w:ascii="Gisha" w:hAnsi="Gisha" w:cs="Gisha"/>
+        </w:rPr>
+      </w:pPr>
+    </w:p>
+    <w:p>
+      <w:pPr>
+        <w:bidi w:val="0"/>
+        <w:jc w:val="left"/>
+        <w:rPr>
+          <w:rFonts w:ascii="Gisha" w:hAnsi="Gisha" w:cs="Gisha"/>
+          <w:b/>
+          <w:bCs/>
+        </w:rPr>
+      </w:pPr>
+      <w:r>
+        <w:rPr>
+          <w:rFonts w:ascii="Gisha" w:hAnsi="Gisha" w:cs="Gisha"/>
+          <w:b/>
+          <w:bCs/>
+        </w:rPr>
+        <w:t>Matching Handwritten Document Images</w:t>
+      </w:r>
+    </w:p>
+    <w:p>
+      <w:pPr>
+        <w:bidi w:val="0"/>
+        <w:jc w:val="left"/>
+        <w:rPr>
+          <w:rFonts w:ascii="Gisha" w:hAnsi="Gisha" w:cs="Gisha"/>
+        </w:rPr>
+      </w:pPr>
+      <w:r>
+        <w:rPr>
+          <w:rFonts w:ascii="Gisha" w:hAnsi="Gisha" w:cs="Gisha"/>
+        </w:rPr>
+        <w:t xml:space="preserve">By: </w:t>
+      </w:r>
+      <w:r>
+        <w:rPr>
+          <w:rFonts w:ascii="Gisha" w:hAnsi="Gisha" w:cs="Gisha"/>
+        </w:rPr>
+        <w:t>Praveen Krishnan</w:t>
+      </w:r>
+      <w:r>
+        <w:rPr>
+          <w:rFonts w:ascii="Gisha" w:hAnsi="Gisha" w:cs="Gisha"/>
+        </w:rPr>
+        <w:t xml:space="preserve">, </w:t>
+      </w:r>
+      <w:r>
+        <w:rPr>
+          <w:rFonts w:ascii="Gisha" w:hAnsi="Gisha" w:cs="Gisha"/>
+        </w:rPr>
+        <w:t>C.V Jawahar</w:t>
+      </w:r>
+    </w:p>
+    <w:p>
+      <w:pPr>
+        <w:bidi w:val="0"/>
+        <w:jc w:val="left"/>
+        <w:rPr>
+          <w:rFonts w:ascii="Gisha" w:hAnsi="Gisha" w:cs="Gisha"/>
+        </w:rPr>
+      </w:pPr>
+      <w:r>
+        <w:rPr>
+          <w:rFonts w:ascii="Gisha" w:hAnsi="Gisha" w:cs="Gisha"/>
+        </w:rPr>
+        <w:t xml:space="preserve">Publication Date: 19 </w:t>
+      </w:r>
+      <w:proofErr w:type="gramStart"/>
+      <w:r>
+        <w:rPr>
+          <w:rFonts w:ascii="Gisha" w:hAnsi="Gisha" w:cs="Gisha"/>
+        </w:rPr>
+        <w:t>May</w:t>
+      </w:r>
+      <w:r>
+        <w:rPr>
+          <w:rFonts w:ascii="Gisha" w:hAnsi="Gisha" w:cs="Gisha"/>
+        </w:rPr>
+        <w:t>,</w:t>
+      </w:r>
+      <w:proofErr w:type="gramEnd"/>
+      <w:r>
+        <w:rPr>
+          <w:rFonts w:ascii="Gisha" w:hAnsi="Gisha" w:cs="Gisha"/>
+        </w:rPr>
+        <w:t xml:space="preserve"> 201</w:t>
+      </w:r>
+      <w:r>
+        <w:rPr>
+          <w:rFonts w:ascii="Gisha" w:hAnsi="Gisha" w:cs="Gisha"/>
+        </w:rPr>
+        <w:t>6</w:t>
+      </w:r>
+    </w:p>
+    <w:p>
+      <w:pPr>
+        <w:bidi w:val="0"/>
+        <w:jc w:val="left"/>
+        <w:rPr>
+          <w:rFonts w:ascii="Gisha" w:hAnsi="Gisha" w:cs="Gisha"/>
+        </w:rPr>
+      </w:pPr>
+    </w:p>
+    <w:p>
+      <w:pPr>
+        <w:bidi w:val="0"/>
+        <w:jc w:val="left"/>
+        <w:rPr>
+          <w:rFonts w:ascii="Gisha" w:hAnsi="Gisha" w:cs="Gisha"/>
+        </w:rPr>
+      </w:pPr>
+    </w:p>
+    <w:p>
+      <w:pPr>
+        <w:bidi w:val="0"/>
+        <w:jc w:val="left"/>
+        <w:rPr>
+          <w:rFonts w:ascii="Gisha" w:hAnsi="Gisha" w:cs="Gisha"/>
+          <w:b/>
+          <w:bCs/>
+        </w:rPr>
+      </w:pPr>
+      <w:r>
+        <w:rPr>
+          <w:rFonts w:ascii="Gisha" w:hAnsi="Gisha" w:cs="Gisha"/>
+          <w:b/>
+          <w:bCs/>
+        </w:rPr>
+        <w:t>Building Autoencoders in Keras</w:t>
+      </w:r>
+    </w:p>
+    <w:p>
+      <w:pPr>
+        <w:bidi w:val="0"/>
+        <w:jc w:val="left"/>
+        <w:rPr>
+          <w:rFonts w:ascii="Gisha" w:hAnsi="Gisha" w:cs="Gisha"/>
+        </w:rPr>
+      </w:pPr>
+      <w:r>
+        <w:rPr>
+          <w:rFonts w:ascii="Gisha" w:hAnsi="Gisha" w:cs="Gisha"/>
+        </w:rPr>
+        <w:t xml:space="preserve">By: </w:t>
+      </w:r>
+      <w:r>
+        <w:rPr>
+          <w:rFonts w:ascii="Gisha" w:hAnsi="Gisha" w:cs="Gisha"/>
+        </w:rPr>
+        <w:t xml:space="preserve">Francois </w:t>
+      </w:r>
+      <w:proofErr w:type="spellStart"/>
+      <w:r>
+        <w:rPr>
+          <w:rFonts w:ascii="Gisha" w:hAnsi="Gisha" w:cs="Gisha"/>
+        </w:rPr>
+        <w:t>Cholle</w:t>
+      </w:r>
+      <w:r>
+        <w:rPr>
+          <w:rFonts w:ascii="Gisha" w:hAnsi="Gisha" w:cs="Gisha"/>
+        </w:rPr>
+        <w:t>t</w:t>
+      </w:r>
+      <w:proofErr w:type="spellEnd"/>
+    </w:p>
+    <w:p>
+      <w:pPr>
+        <w:bidi w:val="0"/>
+        <w:jc w:val="left"/>
+        <w:rPr>
+          <w:rFonts w:ascii="Gisha" w:hAnsi="Gisha" w:cs="Gisha"/>
+        </w:rPr>
+      </w:pPr>
+      <w:r>
+        <w:rPr>
+          <w:rFonts w:ascii="Gisha" w:hAnsi="Gisha" w:cs="Gisha"/>
+        </w:rPr>
+        <w:t xml:space="preserve">Publication Date: </w:t>
+      </w:r>
+      <w:r>
+        <w:rPr>
+          <w:rFonts w:ascii="Gisha" w:hAnsi="Gisha" w:cs="Gisha"/>
+        </w:rPr>
+        <w:t>14 May 2016</w:t>
+      </w:r>
+    </w:p>
+    <w:bookmarkEnd w:id="0"/>
+    <w:p>
+      <w:pPr>
+        <w:bidi w:val="0"/>
+        <w:jc w:val="left"/>
+        <w:rPr>
+          <w:rFonts w:ascii="Gisha" w:hAnsi="Gisha" w:cs="Gisha"/>
         </w:rPr>
       </w:pPr>
     </w:p>
@@ -16336,7 +16856,7 @@
 </file>
 
 <file path=customXml/itemProps1.xml><?xml version="1.0" encoding="utf-8"?>
-<ds:datastoreItem xmlns:ds="http://schemas.openxmlformats.org/officeDocument/2006/customXml" ds:itemID="{6BF5FBDA-B349-404B-A90A-9F2DE195D14D}">
+<ds:datastoreItem xmlns:ds="http://schemas.openxmlformats.org/officeDocument/2006/customXml" ds:itemID="{39038929-E9A5-4548-81FA-F9A39A2DD4A6}">
   <ds:schemaRefs>
     <ds:schemaRef ds:uri="http://schemas.openxmlformats.org/officeDocument/2006/bibliography"/>
   </ds:schemaRefs>

--- a/doc/Alpha Report - Daniel Gabay & Shachar Israeli.docx
+++ b/doc/Alpha Report - Daniel Gabay & Shachar Israeli.docx
@@ -12,7 +12,6 @@
           <w:rtl/>
         </w:rPr>
       </w:pPr>
-      <w:bookmarkStart w:id="0" w:name="_GoBack"/>
       <w:r>
         <w:rPr>
           <w:b/>
@@ -86,6 +85,14 @@
     <w:p>
       <w:pPr>
         <w:spacing w:line="360" w:lineRule="auto"/>
+        <w:rPr>
+          <w:rFonts w:asciiTheme="minorBidi" w:eastAsia="Quattrocento Sans" w:hAnsiTheme="minorBidi" w:cstheme="minorBidi"/>
+          <w:bCs/>
+          <w:sz w:val="40"/>
+          <w:szCs w:val="40"/>
+        </w:rPr>
+      </w:pPr>
+      <w:r>
         <w:rPr>
           <w:rFonts w:asciiTheme="minorBidi" w:eastAsia="Quattrocento Sans" w:hAnsiTheme="minorBidi" w:cstheme="minorBidi"/>
           <w:bCs/>
@@ -93,17 +100,9 @@
           <w:sz w:val="40"/>
           <w:szCs w:val="40"/>
         </w:rPr>
-      </w:pPr>
-      <w:r>
-        <w:rPr>
-          <w:rFonts w:asciiTheme="minorBidi" w:eastAsia="Quattrocento Sans" w:hAnsiTheme="minorBidi" w:cstheme="minorBidi"/>
-          <w:bCs/>
-          <w:color w:val="373A3C"/>
-          <w:sz w:val="40"/>
-          <w:szCs w:val="40"/>
-        </w:rPr>
         <w:br/>
       </w:r>
+      <w:bookmarkStart w:id="0" w:name="_GoBack"/>
       <w:r>
         <w:rPr>
           <w:rFonts w:asciiTheme="minorBidi" w:hAnsiTheme="minorBidi" w:cstheme="minorBidi"/>
@@ -120,7 +119,6 @@
         <w:spacing w:line="360" w:lineRule="auto"/>
         <w:rPr>
           <w:rFonts w:asciiTheme="minorBidi" w:hAnsiTheme="minorBidi" w:cstheme="minorBidi"/>
-          <w:color w:val="373A3C"/>
           <w:sz w:val="24"/>
           <w:szCs w:val="24"/>
         </w:rPr>
@@ -128,7 +126,6 @@
       <w:r>
         <w:rPr>
           <w:rFonts w:asciiTheme="minorBidi" w:hAnsiTheme="minorBidi" w:cstheme="minorBidi" w:hint="cs"/>
-          <w:color w:val="373A3C"/>
           <w:sz w:val="24"/>
           <w:szCs w:val="24"/>
         </w:rPr>
@@ -137,13 +134,13 @@
       <w:r>
         <w:rPr>
           <w:rFonts w:asciiTheme="minorBidi" w:hAnsiTheme="minorBidi" w:cstheme="minorBidi"/>
-          <w:color w:val="373A3C"/>
           <w:sz w:val="24"/>
           <w:szCs w:val="24"/>
         </w:rPr>
         <w:t>andwriting analysis to detect forgeries in the psychometric exams</w:t>
       </w:r>
     </w:p>
+    <w:bookmarkEnd w:id="0"/>
     <w:p>
       <w:pPr>
         <w:spacing w:line="360" w:lineRule="auto"/>
@@ -2127,7 +2124,7 @@
         <w:pStyle w:val="2"/>
         <w:jc w:val="left"/>
         <w:rPr>
-          <w:rFonts w:asciiTheme="minorBidi" w:hAnsiTheme="minorBidi" w:cstheme="minorBidi" w:hint="cs"/>
+          <w:rFonts w:asciiTheme="minorBidi" w:hAnsiTheme="minorBidi" w:cstheme="minorBidi"/>
           <w:rtl/>
         </w:rPr>
       </w:pPr>
@@ -2845,7 +2842,34 @@
           <w:szCs w:val="22"/>
           <w:rtl/>
         </w:rPr>
-        <w:t>ממחקר ראשוני שביצענו עולה כי הבעיה איתה אנו מתמודדים מורכבת והניסיונות לפתור אותה הניבו תוצאות חלקיות בלבד.</w:t>
+        <w:t>מבדיקה ראשונית</w:t>
+      </w:r>
+      <w:r>
+        <w:rPr>
+          <w:rFonts w:ascii="Gisha" w:hAnsi="Gisha" w:cs="Gisha" w:hint="cs"/>
+          <w:sz w:val="22"/>
+          <w:szCs w:val="22"/>
+          <w:rtl/>
+        </w:rPr>
+        <w:t xml:space="preserve"> שביצענו</w:t>
+      </w:r>
+      <w:r>
+        <w:rPr>
+          <w:rFonts w:ascii="Gisha" w:hAnsi="Gisha" w:cs="Gisha" w:hint="cs"/>
+          <w:sz w:val="22"/>
+          <w:szCs w:val="22"/>
+          <w:rtl/>
+        </w:rPr>
+        <w:t xml:space="preserve"> בספרות</w:t>
+      </w:r>
+      <w:r>
+        <w:rPr>
+          <w:rFonts w:ascii="Gisha" w:hAnsi="Gisha" w:cs="Gisha" w:hint="cs"/>
+          <w:sz w:val="22"/>
+          <w:szCs w:val="22"/>
+          <w:rtl/>
+        </w:rPr>
+        <w:t xml:space="preserve"> עולה כי הבעיה איתה אנו מתמודדים מורכבת והניסיונות לפתור אותה הניבו תוצאות חלקיות בלבד.</w:t>
       </w:r>
     </w:p>
     <w:p>
@@ -7173,7 +7197,21 @@
             <w:rStyle w:val="Hyperlink"/>
             <w:rFonts w:ascii="Gisha" w:hAnsi="Gisha" w:cs="Gisha"/>
           </w:rPr>
-          <w:t>https://jivp-eurasipjournals.springeropen.com/articles/10.1186/s13640-016-0139-0</w:t>
+          <w:t>https://jivp-eurasipjournals.springeropen.com/articles/10.1186/</w:t>
+        </w:r>
+        <w:r>
+          <w:rPr>
+            <w:rStyle w:val="Hyperlink"/>
+            <w:rFonts w:ascii="Gisha" w:hAnsi="Gisha" w:cs="Gisha"/>
+          </w:rPr>
+          <w:t>s</w:t>
+        </w:r>
+        <w:r>
+          <w:rPr>
+            <w:rStyle w:val="Hyperlink"/>
+            <w:rFonts w:ascii="Gisha" w:hAnsi="Gisha" w:cs="Gisha"/>
+          </w:rPr>
+          <w:t>13640-016-0139-0</w:t>
         </w:r>
       </w:hyperlink>
     </w:p>
@@ -7509,7 +7547,6 @@
       <w:pPr>
         <w:pStyle w:val="ab"/>
         <w:rPr>
-          <w:rFonts w:hint="cs"/>
           <w:rtl/>
         </w:rPr>
       </w:pPr>
@@ -11536,13 +11573,7 @@
         <w:rPr>
           <w:rFonts w:ascii="Gisha" w:hAnsi="Gisha" w:cs="Gisha"/>
         </w:rPr>
-        <w:t xml:space="preserve">By: </w:t>
-      </w:r>
-      <w:r>
-        <w:rPr>
-          <w:rFonts w:ascii="Gisha" w:hAnsi="Gisha" w:cs="Gisha"/>
-        </w:rPr>
-        <w:t xml:space="preserve">Mohammad </w:t>
+        <w:t xml:space="preserve">By: Mohammad </w:t>
       </w:r>
       <w:proofErr w:type="spellStart"/>
       <w:r>
@@ -11694,13 +11725,7 @@
         <w:rPr>
           <w:rFonts w:ascii="Gisha" w:hAnsi="Gisha" w:cs="Gisha"/>
         </w:rPr>
-        <w:t>,</w:t>
-      </w:r>
-      <w:r>
-        <w:rPr>
-          <w:rFonts w:ascii="Gisha" w:hAnsi="Gisha" w:cs="Gisha"/>
-        </w:rPr>
-        <w:t xml:space="preserve"> Thierry Paquet</w:t>
+        <w:t>, Thierry Paquet</w:t>
       </w:r>
     </w:p>
     <w:p>
@@ -11758,25 +11783,7 @@
         <w:rPr>
           <w:rFonts w:ascii="Gisha" w:hAnsi="Gisha" w:cs="Gisha"/>
         </w:rPr>
-        <w:t xml:space="preserve">By: </w:t>
-      </w:r>
-      <w:r>
-        <w:rPr>
-          <w:rFonts w:ascii="Gisha" w:hAnsi="Gisha" w:cs="Gisha"/>
-        </w:rPr>
-        <w:t>Praveen Krishnan</w:t>
-      </w:r>
-      <w:r>
-        <w:rPr>
-          <w:rFonts w:ascii="Gisha" w:hAnsi="Gisha" w:cs="Gisha"/>
-        </w:rPr>
-        <w:t xml:space="preserve">, </w:t>
-      </w:r>
-      <w:r>
-        <w:rPr>
-          <w:rFonts w:ascii="Gisha" w:hAnsi="Gisha" w:cs="Gisha"/>
-        </w:rPr>
-        <w:t>C.V Jawahar</w:t>
+        <w:t>By: Praveen Krishnan, C.V Jawahar</w:t>
       </w:r>
     </w:p>
     <w:p>
@@ -11798,26 +11805,14 @@
         <w:rPr>
           <w:rFonts w:ascii="Gisha" w:hAnsi="Gisha" w:cs="Gisha"/>
         </w:rPr>
-        <w:t>May</w:t>
-      </w:r>
-      <w:r>
-        <w:rPr>
-          <w:rFonts w:ascii="Gisha" w:hAnsi="Gisha" w:cs="Gisha"/>
-        </w:rPr>
-        <w:t>,</w:t>
+        <w:t>May,</w:t>
       </w:r>
       <w:proofErr w:type="gramEnd"/>
       <w:r>
         <w:rPr>
           <w:rFonts w:ascii="Gisha" w:hAnsi="Gisha" w:cs="Gisha"/>
         </w:rPr>
-        <w:t xml:space="preserve"> 201</w:t>
-      </w:r>
-      <w:r>
-        <w:rPr>
-          <w:rFonts w:ascii="Gisha" w:hAnsi="Gisha" w:cs="Gisha"/>
-        </w:rPr>
-        <w:t>6</w:t>
+        <w:t xml:space="preserve"> 2016</w:t>
       </w:r>
     </w:p>
     <w:p>
@@ -11869,26 +11864,14 @@
         <w:rPr>
           <w:rFonts w:ascii="Gisha" w:hAnsi="Gisha" w:cs="Gisha"/>
         </w:rPr>
-        <w:t xml:space="preserve">By: </w:t>
-      </w:r>
-      <w:r>
-        <w:rPr>
-          <w:rFonts w:ascii="Gisha" w:hAnsi="Gisha" w:cs="Gisha"/>
-        </w:rPr>
-        <w:t xml:space="preserve">Francois </w:t>
+        <w:t xml:space="preserve">By: Francois </w:t>
       </w:r>
       <w:proofErr w:type="spellStart"/>
       <w:r>
         <w:rPr>
           <w:rFonts w:ascii="Gisha" w:hAnsi="Gisha" w:cs="Gisha"/>
         </w:rPr>
-        <w:t>Cholle</w:t>
-      </w:r>
-      <w:r>
-        <w:rPr>
-          <w:rFonts w:ascii="Gisha" w:hAnsi="Gisha" w:cs="Gisha"/>
-        </w:rPr>
-        <w:t>t</w:t>
+        <w:t>Chollet</w:t>
       </w:r>
       <w:proofErr w:type="spellEnd"/>
     </w:p>
@@ -11904,16 +11887,9 @@
         <w:rPr>
           <w:rFonts w:ascii="Gisha" w:hAnsi="Gisha" w:cs="Gisha"/>
         </w:rPr>
-        <w:t xml:space="preserve">Publication Date: </w:t>
-      </w:r>
-      <w:r>
-        <w:rPr>
-          <w:rFonts w:ascii="Gisha" w:hAnsi="Gisha" w:cs="Gisha"/>
-        </w:rPr>
-        <w:t>14 May 2016</w:t>
-      </w:r>
-    </w:p>
-    <w:bookmarkEnd w:id="0"/>
+        <w:t>Publication Date: 14 May 2016</w:t>
+      </w:r>
+    </w:p>
     <w:p>
       <w:pPr>
         <w:bidi w:val="0"/>
@@ -16856,7 +16832,7 @@
 </file>
 
 <file path=customXml/itemProps1.xml><?xml version="1.0" encoding="utf-8"?>
-<ds:datastoreItem xmlns:ds="http://schemas.openxmlformats.org/officeDocument/2006/customXml" ds:itemID="{39038929-E9A5-4548-81FA-F9A39A2DD4A6}">
+<ds:datastoreItem xmlns:ds="http://schemas.openxmlformats.org/officeDocument/2006/customXml" ds:itemID="{A860E32E-8AD8-41DD-92EF-0DC44C2E78B6}">
   <ds:schemaRefs>
     <ds:schemaRef ds:uri="http://schemas.openxmlformats.org/officeDocument/2006/bibliography"/>
   </ds:schemaRefs>

--- a/doc/Alpha Report - Daniel Gabay & Shachar Israeli.docx
+++ b/doc/Alpha Report - Daniel Gabay & Shachar Israeli.docx
@@ -102,16 +102,35 @@
         </w:rPr>
         <w:br/>
       </w:r>
-      <w:bookmarkStart w:id="0" w:name="_GoBack"/>
-      <w:r>
-        <w:rPr>
-          <w:rFonts w:asciiTheme="minorBidi" w:hAnsiTheme="minorBidi" w:cstheme="minorBidi"/>
+      <w:r>
+        <w:rPr>
+          <w:rFonts w:asciiTheme="minorBidi" w:hAnsiTheme="minorBidi" w:cstheme="minorBidi" w:hint="cs"/>
           <w:bCs/>
           <w:sz w:val="36"/>
           <w:szCs w:val="36"/>
           <w:rtl/>
         </w:rPr>
-        <w:t>ניתוח כתב יד על מנת לזהות זיופים בבחינה הפסיכומטרית</w:t>
+        <w:t>אימות זהות</w:t>
+      </w:r>
+      <w:r>
+        <w:rPr>
+          <w:rFonts w:asciiTheme="minorBidi" w:hAnsiTheme="minorBidi" w:cstheme="minorBidi" w:hint="cs"/>
+          <w:bCs/>
+          <w:sz w:val="36"/>
+          <w:szCs w:val="36"/>
+          <w:rtl/>
+        </w:rPr>
+        <w:t>ו של</w:t>
+      </w:r>
+      <w:r>
+        <w:rPr>
+          <w:rFonts w:asciiTheme="minorBidi" w:hAnsiTheme="minorBidi" w:cstheme="minorBidi" w:hint="cs"/>
+          <w:bCs/>
+          <w:sz w:val="36"/>
+          <w:szCs w:val="36"/>
+          <w:rtl/>
+        </w:rPr>
+        <w:t xml:space="preserve"> מחבר על ידי ניתוח כתב יד</w:t>
       </w:r>
     </w:p>
     <w:p>
@@ -125,22 +144,13 @@
       </w:pPr>
       <w:r>
         <w:rPr>
-          <w:rFonts w:asciiTheme="minorBidi" w:hAnsiTheme="minorBidi" w:cstheme="minorBidi" w:hint="cs"/>
-          <w:sz w:val="24"/>
-          <w:szCs w:val="24"/>
-        </w:rPr>
-        <w:t>H</w:t>
-      </w:r>
-      <w:r>
-        <w:rPr>
           <w:rFonts w:asciiTheme="minorBidi" w:hAnsiTheme="minorBidi" w:cstheme="minorBidi"/>
           <w:sz w:val="24"/>
           <w:szCs w:val="24"/>
         </w:rPr>
-        <w:t>andwriting analysis to detect forgeries in the psychometric exams</w:t>
-      </w:r>
-    </w:p>
-    <w:bookmarkEnd w:id="0"/>
+        <w:t>Author verification based on handwritten text analysis</w:t>
+      </w:r>
+    </w:p>
     <w:p>
       <w:pPr>
         <w:spacing w:line="360" w:lineRule="auto"/>
@@ -1142,7 +1152,21 @@
           <w:rFonts w:ascii="Gisha" w:hAnsi="Gisha" w:cs="Gisha" w:hint="cs"/>
           <w:rtl/>
         </w:rPr>
-        <w:t xml:space="preserve"> בשלב הראשוני הפרויקט יותאם לשפה העברית אך יהיה ניתן להרחיבו לשפות נוספות.</w:t>
+        <w:t xml:space="preserve"> בשלב הראשו</w:t>
+      </w:r>
+      <w:r>
+        <w:rPr>
+          <w:rFonts w:ascii="Gisha" w:hAnsi="Gisha" w:cs="Gisha" w:hint="cs"/>
+          <w:rtl/>
+        </w:rPr>
+        <w:t>ן</w:t>
+      </w:r>
+      <w:r>
+        <w:rPr>
+          <w:rFonts w:ascii="Gisha" w:hAnsi="Gisha" w:cs="Gisha" w:hint="cs"/>
+          <w:rtl/>
+        </w:rPr>
+        <w:t xml:space="preserve"> הפרויקט יותאם לשפה העברית אך יהיה ניתן להרחיבו לשפות נוספות.</w:t>
       </w:r>
     </w:p>
     <w:p>
@@ -2952,10 +2976,134 @@
       </w:pPr>
       <w:r>
         <w:rPr>
-          <w:rFonts w:ascii="Gisha" w:hAnsi="Gisha" w:cs="Gisha" w:hint="cs"/>
           <w:noProof/>
         </w:rPr>
         <w:lastRenderedPageBreak/>
+        <mc:AlternateContent>
+          <mc:Choice Requires="wps">
+            <w:drawing>
+              <wp:anchor distT="0" distB="0" distL="114300" distR="114300" simplePos="0" relativeHeight="251668480" behindDoc="0" locked="0" layoutInCell="1" allowOverlap="1" wp14:anchorId="7048F5FB" wp14:editId="1C35D364">
+                <wp:simplePos x="0" y="0"/>
+                <wp:positionH relativeFrom="column">
+                  <wp:posOffset>-921385</wp:posOffset>
+                </wp:positionH>
+                <wp:positionV relativeFrom="paragraph">
+                  <wp:posOffset>2927350</wp:posOffset>
+                </wp:positionV>
+                <wp:extent cx="2584450" cy="635"/>
+                <wp:effectExtent l="0" t="0" r="0" b="0"/>
+                <wp:wrapSquare wrapText="bothSides"/>
+                <wp:docPr id="1" name="תיבת טקסט 1"/>
+                <wp:cNvGraphicFramePr/>
+                <a:graphic xmlns:a="http://schemas.openxmlformats.org/drawingml/2006/main">
+                  <a:graphicData uri="http://schemas.microsoft.com/office/word/2010/wordprocessingShape">
+                    <wps:wsp>
+                      <wps:cNvSpPr txBox="1"/>
+                      <wps:spPr>
+                        <a:xfrm>
+                          <a:off x="0" y="0"/>
+                          <a:ext cx="2584450" cy="635"/>
+                        </a:xfrm>
+                        <a:prstGeom prst="rect">
+                          <a:avLst/>
+                        </a:prstGeom>
+                        <a:solidFill>
+                          <a:prstClr val="white"/>
+                        </a:solidFill>
+                        <a:ln>
+                          <a:noFill/>
+                        </a:ln>
+                      </wps:spPr>
+                      <wps:txbx>
+                        <w:txbxContent>
+                          <w:p>
+                            <w:pPr>
+                              <w:pStyle w:val="af"/>
+                              <w:rPr>
+                                <w:rFonts w:ascii="Gisha" w:hAnsi="Gisha" w:cs="Gisha"/>
+                                <w:noProof/>
+                                <w:color w:val="5B9BD5" w:themeColor="accent1"/>
+                              </w:rPr>
+                            </w:pPr>
+                            <w:r>
+                              <w:rPr>
+                                <w:rFonts w:hint="cs"/>
+                                <w:rtl/>
+                              </w:rPr>
+                              <w:t>בתמונה</w:t>
+                            </w:r>
+                            <w:r>
+                              <w:rPr>
+                                <w:rtl/>
+                              </w:rPr>
+                              <w:t xml:space="preserve"> - </w:t>
+                            </w:r>
+                            <w:r>
+                              <w:t>High level design</w:t>
+                            </w:r>
+                          </w:p>
+                        </w:txbxContent>
+                      </wps:txbx>
+                      <wps:bodyPr rot="0" spcFirstLastPara="0" vertOverflow="overflow" horzOverflow="overflow" vert="horz" wrap="square" lIns="0" tIns="0" rIns="0" bIns="0" numCol="1" spcCol="0" rtlCol="1" fromWordArt="0" anchor="t" anchorCtr="0" forceAA="0" compatLnSpc="1">
+                        <a:prstTxWarp prst="textNoShape">
+                          <a:avLst/>
+                        </a:prstTxWarp>
+                        <a:spAutoFit/>
+                      </wps:bodyPr>
+                    </wps:wsp>
+                  </a:graphicData>
+                </a:graphic>
+              </wp:anchor>
+            </w:drawing>
+          </mc:Choice>
+          <mc:Fallback>
+            <w:pict>
+              <v:shapetype w14:anchorId="7048F5FB" id="_x0000_t202" coordsize="21600,21600" o:spt="202" path="m,l,21600r21600,l21600,xe">
+                <v:stroke joinstyle="miter"/>
+                <v:path gradientshapeok="t" o:connecttype="rect"/>
+              </v:shapetype>
+              <v:shape id="תיבת טקסט 1" o:spid="_x0000_s1026" type="#_x0000_t202" style="position:absolute;left:0;text-align:left;margin-left:-72.55pt;margin-top:230.5pt;width:203.5pt;height:.05pt;z-index:251668480;visibility:visible;mso-wrap-style:square;mso-wrap-distance-left:9pt;mso-wrap-distance-top:0;mso-wrap-distance-right:9pt;mso-wrap-distance-bottom:0;mso-position-horizontal:absolute;mso-position-horizontal-relative:text;mso-position-vertical:absolute;mso-position-vertical-relative:text;v-text-anchor:top" o:gfxdata="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" stroked="f">
+                <v:textbox style="mso-fit-shape-to-text:t" inset="0,0,0,0">
+                  <w:txbxContent>
+                    <w:p>
+                      <w:pPr>
+                        <w:pStyle w:val="af"/>
+                        <w:rPr>
+                          <w:rFonts w:ascii="Gisha" w:hAnsi="Gisha" w:cs="Gisha"/>
+                          <w:noProof/>
+                          <w:color w:val="5B9BD5" w:themeColor="accent1"/>
+                        </w:rPr>
+                      </w:pPr>
+                      <w:r>
+                        <w:rPr>
+                          <w:rFonts w:hint="cs"/>
+                          <w:rtl/>
+                        </w:rPr>
+                        <w:t>בתמונה</w:t>
+                      </w:r>
+                      <w:r>
+                        <w:rPr>
+                          <w:rtl/>
+                        </w:rPr>
+                        <w:t xml:space="preserve"> - </w:t>
+                      </w:r>
+                      <w:r>
+                        <w:t>High level design</w:t>
+                      </w:r>
+                    </w:p>
+                  </w:txbxContent>
+                </v:textbox>
+                <w10:wrap type="square"/>
+              </v:shape>
+            </w:pict>
+          </mc:Fallback>
+        </mc:AlternateContent>
+      </w:r>
+      <w:r>
+        <w:rPr>
+          <w:rFonts w:ascii="Gisha" w:hAnsi="Gisha" w:cs="Gisha" w:hint="cs"/>
+          <w:noProof/>
+        </w:rPr>
         <w:drawing>
           <wp:anchor distT="0" distB="0" distL="114300" distR="114300" simplePos="0" relativeHeight="251661312" behindDoc="0" locked="0" layoutInCell="1" allowOverlap="1" wp14:anchorId="0EDEF87C" wp14:editId="6B1DED22">
             <wp:simplePos x="0" y="0"/>
@@ -3056,7 +3204,244 @@
           <w:rFonts w:ascii="Gisha" w:hAnsi="Gisha" w:cs="Gisha" w:hint="cs"/>
           <w:rtl/>
         </w:rPr>
-        <w:t xml:space="preserve">פתרון הוא יצירת תוכנת מחשב, </w:t>
+        <w:t>פתרון הוא יצירת תוכנת מחשב</w:t>
+      </w:r>
+      <w:r>
+        <w:rPr>
+          <w:rFonts w:ascii="Gisha" w:hAnsi="Gisha" w:cs="Gisha" w:hint="cs"/>
+          <w:rtl/>
+        </w:rPr>
+        <w:t xml:space="preserve">, </w:t>
+      </w:r>
+      <w:r>
+        <w:rPr>
+          <w:rFonts w:ascii="Gisha" w:hAnsi="Gisha" w:cs="Gisha" w:hint="cs"/>
+          <w:rtl/>
+        </w:rPr>
+        <w:t>ש</w:t>
+      </w:r>
+      <w:r>
+        <w:rPr>
+          <w:rFonts w:ascii="Gisha" w:hAnsi="Gisha" w:cs="Gisha" w:hint="cs"/>
+          <w:rtl/>
+        </w:rPr>
+        <w:t>תקבל כקלט מהמשתמש שני קבצים</w:t>
+      </w:r>
+      <w:r>
+        <w:rPr>
+          <w:rFonts w:ascii="Gisha" w:hAnsi="Gisha" w:cs="Gisha" w:hint="cs"/>
+          <w:rtl/>
+        </w:rPr>
+        <w:t xml:space="preserve"> </w:t>
+      </w:r>
+      <w:r>
+        <w:rPr>
+          <w:rFonts w:ascii="Gisha" w:hAnsi="Gisha" w:cs="Gisha" w:hint="cs"/>
+          <w:rtl/>
+        </w:rPr>
+        <w:t>של</w:t>
+      </w:r>
+      <w:r>
+        <w:rPr>
+          <w:rFonts w:ascii="Gisha" w:hAnsi="Gisha" w:cs="Gisha" w:hint="cs"/>
+          <w:rtl/>
+        </w:rPr>
+        <w:t xml:space="preserve"> </w:t>
+      </w:r>
+      <w:r>
+        <w:rPr>
+          <w:rFonts w:ascii="Gisha" w:hAnsi="Gisha" w:cs="Gisha" w:hint="cs"/>
+          <w:rtl/>
+        </w:rPr>
+        <w:t>כ</w:t>
+      </w:r>
+      <w:r>
+        <w:rPr>
+          <w:rFonts w:ascii="Gisha" w:hAnsi="Gisha" w:cs="Gisha" w:hint="cs"/>
+          <w:rtl/>
+        </w:rPr>
+        <w:t>תב</w:t>
+      </w:r>
+      <w:r>
+        <w:rPr>
+          <w:rFonts w:ascii="Gisha" w:hAnsi="Gisha" w:cs="Gisha" w:hint="cs"/>
+          <w:rtl/>
+        </w:rPr>
+        <w:t>י</w:t>
+      </w:r>
+      <w:r>
+        <w:rPr>
+          <w:rFonts w:ascii="Gisha" w:hAnsi="Gisha" w:cs="Gisha" w:hint="cs"/>
+          <w:rtl/>
+        </w:rPr>
+        <w:t xml:space="preserve"> יד</w:t>
+      </w:r>
+      <w:r>
+        <w:rPr>
+          <w:rFonts w:ascii="Gisha" w:hAnsi="Gisha" w:cs="Gisha" w:hint="cs"/>
+          <w:rtl/>
+        </w:rPr>
+        <w:t xml:space="preserve"> בעברית</w:t>
+      </w:r>
+      <w:r>
+        <w:rPr>
+          <w:rFonts w:ascii="Gisha" w:hAnsi="Gisha" w:cs="Gisha" w:hint="cs"/>
+          <w:rtl/>
+        </w:rPr>
+        <w:t xml:space="preserve">. </w:t>
+      </w:r>
+      <w:r>
+        <w:rPr>
+          <w:rFonts w:ascii="Gisha" w:hAnsi="Gisha" w:cs="Gisha" w:hint="cs"/>
+          <w:rtl/>
+        </w:rPr>
+        <w:t>עם קבלת פקודה</w:t>
+      </w:r>
+      <w:r>
+        <w:rPr>
+          <w:rFonts w:ascii="Gisha" w:hAnsi="Gisha" w:cs="Gisha" w:hint="cs"/>
+          <w:rtl/>
+        </w:rPr>
+        <w:t xml:space="preserve">, </w:t>
+      </w:r>
+      <w:r>
+        <w:rPr>
+          <w:rFonts w:ascii="Gisha" w:hAnsi="Gisha" w:cs="Gisha" w:hint="cs"/>
+          <w:rtl/>
+        </w:rPr>
+        <w:t xml:space="preserve">התוכנה תבצע ניתוח והשוואה </w:t>
+      </w:r>
+      <w:r>
+        <w:rPr>
+          <w:rFonts w:ascii="Gisha" w:hAnsi="Gisha" w:cs="Gisha" w:hint="cs"/>
+          <w:rtl/>
+        </w:rPr>
+        <w:t xml:space="preserve">של </w:t>
+      </w:r>
+      <w:r>
+        <w:rPr>
+          <w:rFonts w:ascii="Gisha" w:hAnsi="Gisha" w:cs="Gisha" w:hint="cs"/>
+          <w:rtl/>
+        </w:rPr>
+        <w:t>כתבי היד</w:t>
+      </w:r>
+      <w:r>
+        <w:rPr>
+          <w:rFonts w:ascii="Gisha" w:hAnsi="Gisha" w:cs="Gisha" w:hint="cs"/>
+          <w:rtl/>
+        </w:rPr>
+        <w:t>, ותחזיר כפלט</w:t>
+      </w:r>
+      <w:r>
+        <w:rPr>
+          <w:rFonts w:ascii="Gisha" w:hAnsi="Gisha" w:cs="Gisha" w:hint="cs"/>
+          <w:rtl/>
+        </w:rPr>
+        <w:t xml:space="preserve"> את הסיכוי שהחיבורים נכתבו על ידי אותו אדם.</w:t>
+      </w:r>
+    </w:p>
+    <w:p>
+      <w:pPr>
+        <w:jc w:val="both"/>
+        <w:rPr>
+          <w:rFonts w:ascii="Gisha" w:hAnsi="Gisha" w:cs="Gisha"/>
+          <w:rtl/>
+        </w:rPr>
+      </w:pPr>
+    </w:p>
+    <w:p>
+      <w:pPr>
+        <w:jc w:val="both"/>
+        <w:rPr>
+          <w:rFonts w:ascii="Gisha" w:hAnsi="Gisha" w:cs="Gisha"/>
+          <w:rtl/>
+        </w:rPr>
+      </w:pPr>
+      <w:r>
+        <w:rPr>
+          <w:rFonts w:ascii="Gisha" w:hAnsi="Gisha" w:cs="Gisha" w:hint="cs"/>
+          <w:rtl/>
+        </w:rPr>
+        <w:t>בפרויקט ז</w:t>
+      </w:r>
+      <w:r>
+        <w:rPr>
+          <w:rFonts w:ascii="Gisha" w:hAnsi="Gisha" w:cs="Gisha" w:hint="cs"/>
+          <w:rtl/>
+        </w:rPr>
+        <w:t xml:space="preserve">ה נשתמש </w:t>
+      </w:r>
+      <w:r>
+        <w:rPr>
+          <w:rFonts w:ascii="Gisha" w:hAnsi="Gisha" w:cs="Gisha" w:hint="cs"/>
+          <w:rtl/>
+        </w:rPr>
+        <w:t xml:space="preserve">בחלק מהאלגוריתמים </w:t>
+      </w:r>
+      <w:r>
+        <w:rPr>
+          <w:rFonts w:ascii="Gisha" w:hAnsi="Gisha" w:cs="Gisha" w:hint="cs"/>
+          <w:rtl/>
+        </w:rPr>
+        <w:t xml:space="preserve">שמומשו </w:t>
+      </w:r>
+      <w:r>
+        <w:rPr>
+          <w:rFonts w:ascii="Gisha" w:hAnsi="Gisha" w:cs="Gisha" w:hint="cs"/>
+          <w:rtl/>
+        </w:rPr>
+        <w:t xml:space="preserve">ע"י הסטודנטים מורן </w:t>
+      </w:r>
+      <w:proofErr w:type="spellStart"/>
+      <w:r>
+        <w:rPr>
+          <w:rFonts w:ascii="Gisha" w:hAnsi="Gisha" w:cs="Gisha" w:hint="cs"/>
+          <w:rtl/>
+        </w:rPr>
+        <w:t>זרגרי</w:t>
+      </w:r>
+      <w:proofErr w:type="spellEnd"/>
+      <w:r>
+        <w:rPr>
+          <w:rFonts w:ascii="Gisha" w:hAnsi="Gisha" w:cs="Gisha" w:hint="cs"/>
+          <w:rtl/>
+        </w:rPr>
+        <w:t xml:space="preserve"> ואיתי חפץ</w:t>
+      </w:r>
+      <w:r>
+        <w:rPr>
+          <w:rFonts w:ascii="Gisha" w:hAnsi="Gisha" w:cs="Gisha" w:hint="cs"/>
+          <w:rtl/>
+        </w:rPr>
+        <w:t xml:space="preserve"> בפרויקט גמר משנה שעברה</w:t>
+      </w:r>
+      <w:r>
+        <w:rPr>
+          <w:rFonts w:ascii="Gisha" w:hAnsi="Gisha" w:cs="Gisha" w:hint="cs"/>
+          <w:rtl/>
+        </w:rPr>
+        <w:t xml:space="preserve"> </w:t>
+      </w:r>
+      <w:r>
+        <w:rPr>
+          <w:rFonts w:ascii="Gisha" w:hAnsi="Gisha" w:cs="Gisha" w:hint="cs"/>
+          <w:rtl/>
+        </w:rPr>
+        <w:t>שבוצע ב</w:t>
+      </w:r>
+      <w:r>
+        <w:rPr>
+          <w:rFonts w:ascii="Gisha" w:hAnsi="Gisha" w:cs="Gisha" w:hint="cs"/>
+          <w:rtl/>
+        </w:rPr>
+        <w:t xml:space="preserve">הנחייתו של דר' יהודה חסין, </w:t>
+      </w:r>
+      <w:r>
+        <w:rPr>
+          <w:rFonts w:ascii="Gisha" w:hAnsi="Gisha" w:cs="Gisha" w:hint="cs"/>
+          <w:rtl/>
+        </w:rPr>
+        <w:t>אשר חקר</w:t>
       </w:r>
       <w:r>
         <w:rPr>
@@ -3070,13 +3455,7 @@
           <w:rFonts w:ascii="Gisha" w:hAnsi="Gisha" w:cs="Gisha" w:hint="cs"/>
           <w:rtl/>
         </w:rPr>
-        <w:t xml:space="preserve">כפי שניתן לראות בתרשים </w:t>
-      </w:r>
-      <w:r>
-        <w:rPr>
-          <w:rFonts w:ascii="Gisha" w:hAnsi="Gisha" w:cs="Gisha"/>
-        </w:rPr>
-        <w:t>high level</w:t>
+        <w:t xml:space="preserve"> את נושא זיהוי כתב יד והמרתו לטקסט ממוחשב.</w:t>
       </w:r>
       <w:r>
         <w:rPr>
@@ -3090,21 +3469,137 @@
           <w:rFonts w:ascii="Gisha" w:hAnsi="Gisha" w:cs="Gisha" w:hint="cs"/>
           <w:rtl/>
         </w:rPr>
-        <w:t xml:space="preserve">הבא, התוכנה </w:t>
-      </w:r>
-      <w:r>
-        <w:rPr>
-          <w:rFonts w:ascii="Gisha" w:hAnsi="Gisha" w:cs="Gisha" w:hint="cs"/>
-          <w:rtl/>
-        </w:rPr>
-        <w:t>תקבל כקלט מהמשתמש שני קבצים</w:t>
-      </w:r>
-      <w:r>
-        <w:rPr>
-          <w:rFonts w:ascii="Gisha" w:hAnsi="Gisha" w:cs="Gisha" w:hint="cs"/>
-          <w:rtl/>
-        </w:rPr>
-        <w:t xml:space="preserve"> (חיבורים)</w:t>
+        <w:t>מטרת הפרויקט הייתה לתת למשתמש כלי להמרה של טקסטים בכתב יד לטקסט ממוחשב</w:t>
+      </w:r>
+      <w:r>
+        <w:rPr>
+          <w:rFonts w:ascii="Gisha" w:hAnsi="Gisha" w:cs="Gisha" w:hint="cs"/>
+          <w:rtl/>
+        </w:rPr>
+        <w:t>,</w:t>
+      </w:r>
+      <w:r>
+        <w:rPr>
+          <w:rFonts w:ascii="Gisha" w:hAnsi="Gisha" w:cs="Gisha" w:hint="cs"/>
+          <w:rtl/>
+        </w:rPr>
+        <w:t xml:space="preserve"> על מנת לאפשר </w:t>
+      </w:r>
+      <w:r>
+        <w:rPr>
+          <w:rFonts w:ascii="Gisha" w:hAnsi="Gisha" w:cs="Gisha" w:hint="cs"/>
+          <w:rtl/>
+        </w:rPr>
+        <w:t xml:space="preserve">לו </w:t>
+      </w:r>
+      <w:r>
+        <w:rPr>
+          <w:rFonts w:ascii="Gisha" w:hAnsi="Gisha" w:cs="Gisha" w:hint="cs"/>
+          <w:rtl/>
+        </w:rPr>
+        <w:t>את היכולת לסדר ולשתף את המסמכים השונים וכן לבצע שינויים ומניפולציות על הטקסט.</w:t>
+      </w:r>
+      <w:r>
+        <w:rPr>
+          <w:rFonts w:ascii="Gisha" w:hAnsi="Gisha" w:cs="Gisha" w:hint="cs"/>
+          <w:rtl/>
+        </w:rPr>
+        <w:t xml:space="preserve"> בפרויקט זה תוצאות זיהוי הטקסט היו </w:t>
+      </w:r>
+      <w:r>
+        <w:rPr>
+          <w:rFonts w:ascii="Gisha" w:hAnsi="Gisha" w:cs="Gisha" w:hint="cs"/>
+          <w:rtl/>
+        </w:rPr>
+        <w:t>חלקיות בלבד ולא מספיק</w:t>
+      </w:r>
+      <w:r>
+        <w:rPr>
+          <w:rFonts w:ascii="Gisha" w:hAnsi="Gisha" w:cs="Gisha" w:hint="cs"/>
+          <w:rtl/>
+        </w:rPr>
+        <w:t xml:space="preserve"> בכדי להמיר </w:t>
+      </w:r>
+      <w:r>
+        <w:rPr>
+          <w:rFonts w:ascii="Gisha" w:hAnsi="Gisha" w:cs="Gisha" w:hint="cs"/>
+          <w:rtl/>
+        </w:rPr>
+        <w:t>את כל הטקסט מכתב יד לכדי כתב ממוחשב.</w:t>
+      </w:r>
+    </w:p>
+    <w:p>
+      <w:pPr>
+        <w:jc w:val="both"/>
+        <w:rPr>
+          <w:rFonts w:ascii="Gisha" w:hAnsi="Gisha" w:cs="Gisha"/>
+          <w:rtl/>
+        </w:rPr>
+      </w:pPr>
+    </w:p>
+    <w:p>
+      <w:pPr>
+        <w:jc w:val="both"/>
+        <w:rPr>
+          <w:rFonts w:ascii="Gisha" w:hAnsi="Gisha" w:cs="Gisha"/>
+          <w:rtl/>
+        </w:rPr>
+      </w:pPr>
+      <w:r>
+        <w:rPr>
+          <w:rFonts w:ascii="Gisha" w:hAnsi="Gisha" w:cs="Gisha" w:hint="cs"/>
+          <w:rtl/>
+        </w:rPr>
+        <w:t xml:space="preserve">בכדי לבצע את </w:t>
+      </w:r>
+      <w:r>
+        <w:rPr>
+          <w:rFonts w:ascii="Gisha" w:hAnsi="Gisha" w:cs="Gisha" w:hint="cs"/>
+          <w:rtl/>
+        </w:rPr>
+        <w:t xml:space="preserve">תהליך הזיהוי </w:t>
+      </w:r>
+      <w:r>
+        <w:rPr>
+          <w:rFonts w:ascii="Gisha" w:hAnsi="Gisha" w:cs="Gisha" w:hint="cs"/>
+          <w:rtl/>
+        </w:rPr>
+        <w:t xml:space="preserve">של </w:t>
+      </w:r>
+      <w:r>
+        <w:rPr>
+          <w:rFonts w:ascii="Gisha" w:hAnsi="Gisha" w:cs="Gisha" w:hint="cs"/>
+          <w:rtl/>
+        </w:rPr>
+        <w:t xml:space="preserve">כתב </w:t>
+      </w:r>
+      <w:r>
+        <w:rPr>
+          <w:rFonts w:ascii="Gisha" w:hAnsi="Gisha" w:cs="Gisha" w:hint="cs"/>
+          <w:rtl/>
+        </w:rPr>
+        <w:t>ה</w:t>
+      </w:r>
+      <w:r>
+        <w:rPr>
+          <w:rFonts w:ascii="Gisha" w:hAnsi="Gisha" w:cs="Gisha" w:hint="cs"/>
+          <w:rtl/>
+        </w:rPr>
+        <w:t>יד מ</w:t>
+      </w:r>
+      <w:r>
+        <w:rPr>
+          <w:rFonts w:ascii="Gisha" w:hAnsi="Gisha" w:cs="Gisha" w:hint="cs"/>
+          <w:rtl/>
+        </w:rPr>
+        <w:t>ה</w:t>
+      </w:r>
+      <w:r>
+        <w:rPr>
+          <w:rFonts w:ascii="Gisha" w:hAnsi="Gisha" w:cs="Gisha" w:hint="cs"/>
+          <w:rtl/>
+        </w:rPr>
+        <w:t>תמונה,</w:t>
       </w:r>
       <w:r>
         <w:rPr>
@@ -3118,28 +3613,201 @@
           <w:rFonts w:ascii="Gisha" w:hAnsi="Gisha" w:cs="Gisha" w:hint="cs"/>
           <w:rtl/>
         </w:rPr>
-        <w:t>בכ</w:t>
-      </w:r>
-      <w:r>
-        <w:rPr>
-          <w:rFonts w:ascii="Gisha" w:hAnsi="Gisha" w:cs="Gisha" w:hint="cs"/>
-          <w:rtl/>
-        </w:rPr>
-        <w:t>תב</w:t>
-      </w:r>
-      <w:r>
-        <w:rPr>
-          <w:rFonts w:ascii="Gisha" w:hAnsi="Gisha" w:cs="Gisha" w:hint="cs"/>
-          <w:rtl/>
-        </w:rPr>
-        <w:t xml:space="preserve"> יד</w:t>
-      </w:r>
-      <w:r>
-        <w:rPr>
-          <w:rFonts w:ascii="Gisha" w:hAnsi="Gisha" w:cs="Gisha" w:hint="cs"/>
-          <w:rtl/>
-        </w:rPr>
-        <w:t xml:space="preserve"> בעברית</w:t>
+        <w:t>ה</w:t>
+      </w:r>
+      <w:r>
+        <w:rPr>
+          <w:rFonts w:ascii="Gisha" w:hAnsi="Gisha" w:cs="Gisha" w:hint="cs"/>
+          <w:rtl/>
+        </w:rPr>
+        <w:t>בעיה</w:t>
+      </w:r>
+      <w:r>
+        <w:rPr>
+          <w:rFonts w:ascii="Gisha" w:hAnsi="Gisha" w:cs="Gisha" w:hint="cs"/>
+          <w:rtl/>
+        </w:rPr>
+        <w:t xml:space="preserve"> הופרדה</w:t>
+      </w:r>
+      <w:r>
+        <w:rPr>
+          <w:rFonts w:ascii="Gisha" w:hAnsi="Gisha" w:cs="Gisha" w:hint="cs"/>
+          <w:rtl/>
+        </w:rPr>
+        <w:t xml:space="preserve"> לשני </w:t>
+      </w:r>
+      <w:r>
+        <w:rPr>
+          <w:rFonts w:ascii="Gisha" w:hAnsi="Gisha" w:cs="Gisha" w:hint="cs"/>
+          <w:rtl/>
+        </w:rPr>
+        <w:t>שלבים</w:t>
+      </w:r>
+      <w:r>
+        <w:rPr>
+          <w:rFonts w:ascii="Gisha" w:hAnsi="Gisha" w:cs="Gisha" w:hint="cs"/>
+          <w:rtl/>
+        </w:rPr>
+        <w:t xml:space="preserve"> מרכזיים: גילוי (</w:t>
+      </w:r>
+      <w:r>
+        <w:rPr>
+          <w:rFonts w:ascii="Gisha" w:hAnsi="Gisha" w:cs="Gisha"/>
+        </w:rPr>
+        <w:t>detection</w:t>
+      </w:r>
+      <w:r>
+        <w:rPr>
+          <w:rFonts w:ascii="Gisha" w:hAnsi="Gisha" w:cs="Gisha" w:hint="cs"/>
+          <w:rtl/>
+        </w:rPr>
+        <w:t xml:space="preserve">) </w:t>
+      </w:r>
+      <w:r>
+        <w:rPr>
+          <w:rFonts w:ascii="Gisha" w:hAnsi="Gisha" w:cs="Gisha" w:hint="cs"/>
+          <w:rtl/>
+        </w:rPr>
+        <w:t>ו</w:t>
+      </w:r>
+      <w:r>
+        <w:rPr>
+          <w:rFonts w:ascii="Gisha" w:hAnsi="Gisha" w:cs="Gisha" w:hint="cs"/>
+          <w:rtl/>
+        </w:rPr>
+        <w:t>זיהוי (</w:t>
+      </w:r>
+      <w:r>
+        <w:rPr>
+          <w:rFonts w:ascii="Gisha" w:hAnsi="Gisha" w:cs="Gisha"/>
+        </w:rPr>
+        <w:t>recognition</w:t>
+      </w:r>
+      <w:r>
+        <w:rPr>
+          <w:rFonts w:ascii="Gisha" w:hAnsi="Gisha" w:cs="Gisha" w:hint="cs"/>
+          <w:rtl/>
+        </w:rPr>
+        <w:t>)</w:t>
+      </w:r>
+      <w:r>
+        <w:rPr>
+          <w:rFonts w:ascii="Gisha" w:hAnsi="Gisha" w:cs="Gisha" w:hint="cs"/>
+          <w:rtl/>
+        </w:rPr>
+        <w:t>.</w:t>
+      </w:r>
+      <w:r>
+        <w:rPr>
+          <w:rFonts w:ascii="Gisha" w:hAnsi="Gisha" w:cs="Gisha" w:hint="cs"/>
+          <w:rtl/>
+        </w:rPr>
+        <w:t xml:space="preserve"> </w:t>
+      </w:r>
+      <w:r>
+        <w:rPr>
+          <w:rFonts w:ascii="Gisha" w:hAnsi="Gisha" w:cs="Gisha" w:hint="cs"/>
+          <w:rtl/>
+        </w:rPr>
+        <w:t xml:space="preserve">שלבים אלו יהיו גם </w:t>
+      </w:r>
+      <w:r>
+        <w:rPr>
+          <w:rFonts w:ascii="Gisha" w:hAnsi="Gisha" w:cs="Gisha" w:hint="cs"/>
+          <w:rtl/>
+        </w:rPr>
+        <w:t>חלק מארכיטקטורת המערכת שלנו עם התאמות ושינויים</w:t>
+      </w:r>
+      <w:r>
+        <w:rPr>
+          <w:rFonts w:ascii="Gisha" w:hAnsi="Gisha" w:cs="Gisha" w:hint="cs"/>
+          <w:rtl/>
+        </w:rPr>
+        <w:t xml:space="preserve"> לצרכי</w:t>
+      </w:r>
+      <w:r>
+        <w:rPr>
+          <w:rFonts w:ascii="Gisha" w:hAnsi="Gisha" w:cs="Gisha" w:hint="cs"/>
+          <w:rtl/>
+        </w:rPr>
+        <w:t>נו</w:t>
+      </w:r>
+      <w:r>
+        <w:rPr>
+          <w:rFonts w:ascii="Gisha" w:hAnsi="Gisha" w:cs="Gisha" w:hint="cs"/>
+          <w:rtl/>
+        </w:rPr>
+        <w:t>.</w:t>
+      </w:r>
+      <w:r>
+        <w:rPr>
+          <w:rFonts w:ascii="Gisha" w:hAnsi="Gisha" w:cs="Gisha" w:hint="cs"/>
+          <w:rtl/>
+        </w:rPr>
+        <w:t xml:space="preserve"> יתר על כן, הפרויקט שלנו מצריך</w:t>
+      </w:r>
+      <w:r>
+        <w:rPr>
+          <w:rFonts w:ascii="Gisha" w:hAnsi="Gisha" w:cs="Gisha" w:hint="cs"/>
+          <w:rtl/>
+        </w:rPr>
+        <w:t xml:space="preserve"> שלב נוסף: של</w:t>
+      </w:r>
+      <w:r>
+        <w:rPr>
+          <w:rFonts w:ascii="Gisha" w:hAnsi="Gisha" w:cs="Gisha" w:hint="cs"/>
+          <w:rtl/>
+        </w:rPr>
+        <w:t>ב</w:t>
+      </w:r>
+      <w:r>
+        <w:rPr>
+          <w:rFonts w:ascii="Gisha" w:hAnsi="Gisha" w:cs="Gisha" w:hint="cs"/>
+          <w:rtl/>
+        </w:rPr>
+        <w:t xml:space="preserve"> האימות</w:t>
+      </w:r>
+      <w:r>
+        <w:rPr>
+          <w:rFonts w:ascii="Gisha" w:hAnsi="Gisha" w:cs="Gisha" w:hint="cs"/>
+          <w:rtl/>
+        </w:rPr>
+        <w:t>. שלב זה</w:t>
+      </w:r>
+      <w:r>
+        <w:rPr>
+          <w:rFonts w:ascii="Gisha" w:hAnsi="Gisha" w:cs="Gisha" w:hint="cs"/>
+          <w:rtl/>
+        </w:rPr>
+        <w:t xml:space="preserve"> </w:t>
+      </w:r>
+      <w:r>
+        <w:rPr>
+          <w:rFonts w:ascii="Gisha" w:hAnsi="Gisha" w:cs="Gisha" w:hint="cs"/>
+          <w:rtl/>
+        </w:rPr>
+        <w:t>הוא ה</w:t>
+      </w:r>
+      <w:r>
+        <w:rPr>
+          <w:rFonts w:ascii="Gisha" w:hAnsi="Gisha" w:cs="Gisha" w:hint="cs"/>
+          <w:rtl/>
+        </w:rPr>
+        <w:t xml:space="preserve">חלק המרכזי </w:t>
+      </w:r>
+      <w:r>
+        <w:rPr>
+          <w:rFonts w:ascii="Gisha" w:hAnsi="Gisha" w:cs="Gisha" w:hint="cs"/>
+          <w:rtl/>
+        </w:rPr>
+        <w:t xml:space="preserve">והמורכב </w:t>
+      </w:r>
+      <w:r>
+        <w:rPr>
+          <w:rFonts w:ascii="Gisha" w:hAnsi="Gisha" w:cs="Gisha" w:hint="cs"/>
+          <w:rtl/>
+        </w:rPr>
+        <w:t>בפרויקט שהוא ביצוע ההשוואה בין שני החיבורים ואימות המחבר</w:t>
       </w:r>
       <w:r>
         <w:rPr>
@@ -3153,42 +3821,35 @@
           <w:rFonts w:ascii="Gisha" w:hAnsi="Gisha" w:cs="Gisha" w:hint="cs"/>
           <w:rtl/>
         </w:rPr>
-        <w:t>עם קבלת פקודה</w:t>
-      </w:r>
-      <w:r>
-        <w:rPr>
-          <w:rFonts w:ascii="Gisha" w:hAnsi="Gisha" w:cs="Gisha" w:hint="cs"/>
-          <w:rtl/>
-        </w:rPr>
-        <w:t xml:space="preserve">, </w:t>
-      </w:r>
-      <w:r>
-        <w:rPr>
-          <w:rFonts w:ascii="Gisha" w:hAnsi="Gisha" w:cs="Gisha" w:hint="cs"/>
-          <w:rtl/>
-        </w:rPr>
-        <w:t xml:space="preserve"> התוכנה תבצע ניתוח והשוואה </w:t>
-      </w:r>
-      <w:r>
-        <w:rPr>
-          <w:rFonts w:ascii="Gisha" w:hAnsi="Gisha" w:cs="Gisha" w:hint="cs"/>
-          <w:rtl/>
-        </w:rPr>
-        <w:t>של החיבורים</w:t>
-      </w:r>
-      <w:r>
-        <w:rPr>
-          <w:rFonts w:ascii="Gisha" w:hAnsi="Gisha" w:cs="Gisha" w:hint="cs"/>
-          <w:rtl/>
-        </w:rPr>
-        <w:t>, ותחזיר כפלט</w:t>
-      </w:r>
-      <w:r>
-        <w:rPr>
-          <w:rFonts w:ascii="Gisha" w:hAnsi="Gisha" w:cs="Gisha" w:hint="cs"/>
-          <w:rtl/>
-        </w:rPr>
-        <w:t xml:space="preserve"> את הסיכוי שהחיבורים נכתבו על ידי אותו אדם.</w:t>
+        <w:t xml:space="preserve">בכדי </w:t>
+      </w:r>
+      <w:r>
+        <w:rPr>
+          <w:rFonts w:ascii="Gisha" w:hAnsi="Gisha" w:cs="Gisha" w:hint="cs"/>
+          <w:rtl/>
+        </w:rPr>
+        <w:t xml:space="preserve"> שנוכל </w:t>
+      </w:r>
+      <w:r>
+        <w:rPr>
+          <w:rFonts w:ascii="Gisha" w:hAnsi="Gisha" w:cs="Gisha" w:hint="cs"/>
+          <w:rtl/>
+        </w:rPr>
+        <w:t xml:space="preserve">לבצע את ההשוואה, נרצה משלב הגילוי והזיהוי </w:t>
+      </w:r>
+      <w:r>
+        <w:rPr>
+          <w:rFonts w:ascii="Gisha" w:hAnsi="Gisha" w:cs="Gisha" w:hint="cs"/>
+          <w:rtl/>
+        </w:rPr>
+        <w:t>לחלץ מילים ואותיות ש</w:t>
+      </w:r>
+      <w:r>
+        <w:rPr>
+          <w:rFonts w:ascii="Gisha" w:hAnsi="Gisha" w:cs="Gisha" w:hint="cs"/>
+          <w:rtl/>
+        </w:rPr>
+        <w:t>ישמשו אותנו כגורמי השוואה.</w:t>
       </w:r>
     </w:p>
     <w:p>
@@ -3213,239 +3874,21 @@
           <w:rFonts w:ascii="Gisha" w:hAnsi="Gisha" w:cs="Gisha" w:hint="cs"/>
           <w:rtl/>
         </w:rPr>
-        <w:t>על מנת לבצע את תהליך הבדיקה, כלומר לפתור את הבעיות המרכזיות שהוזכרו תחת 'תיאור הבעיה', שלבי הגילוי, הזיהוי והאימות יחולקו לתתי בעיות. בכל שלב בתהליך, נבחן אלגוריתמים שונים מהספרות ובמידת הצורך ניצור בעצמנו אלגוריתמים במטרה לממש כל שלב בדרך לפתרון בצורה אופטימלית.</w:t>
+        <w:t>פירוט השלב</w:t>
+      </w:r>
+      <w:r>
+        <w:rPr>
+          <w:rFonts w:ascii="Gisha" w:hAnsi="Gisha" w:cs="Gisha" w:hint="cs"/>
+          <w:rtl/>
+        </w:rPr>
+        <w:t>ים:</w:t>
       </w:r>
     </w:p>
     <w:p>
       <w:pPr>
         <w:jc w:val="both"/>
         <w:rPr>
-          <w:rFonts w:ascii="Gisha" w:hAnsi="Gisha" w:cs="Gisha"/>
-          <w:rtl/>
-        </w:rPr>
-      </w:pPr>
-    </w:p>
-    <w:p>
-      <w:pPr>
-        <w:jc w:val="both"/>
-        <w:rPr>
-          <w:rFonts w:ascii="Gisha" w:hAnsi="Gisha" w:cs="Gisha"/>
-        </w:rPr>
-      </w:pPr>
-    </w:p>
-    <w:p>
-      <w:pPr>
-        <w:jc w:val="both"/>
-        <w:rPr>
-          <w:rFonts w:ascii="Gisha" w:hAnsi="Gisha" w:cs="Gisha"/>
-          <w:rtl/>
-        </w:rPr>
-      </w:pPr>
-      <w:r>
-        <w:rPr>
-          <w:rFonts w:ascii="Gisha" w:hAnsi="Gisha" w:cs="Gisha" w:hint="cs"/>
-          <w:rtl/>
-        </w:rPr>
-        <w:t>ארכיטקטורת המערכת</w:t>
-      </w:r>
-      <w:r>
-        <w:rPr>
-          <w:rFonts w:ascii="Gisha" w:hAnsi="Gisha" w:cs="Gisha" w:hint="cs"/>
-          <w:rtl/>
-        </w:rPr>
-        <w:t xml:space="preserve"> שבה בחרנו לפעול</w:t>
-      </w:r>
-      <w:r>
-        <w:rPr>
-          <w:rFonts w:ascii="Gisha" w:hAnsi="Gisha" w:cs="Gisha" w:hint="cs"/>
-          <w:rtl/>
-        </w:rPr>
-        <w:t xml:space="preserve"> בנויה משלושה שלבים</w:t>
-      </w:r>
-      <w:r>
-        <w:rPr>
-          <w:rFonts w:ascii="Gisha" w:hAnsi="Gisha" w:cs="Gisha" w:hint="cs"/>
-          <w:rtl/>
-        </w:rPr>
-        <w:t xml:space="preserve"> עיקריים</w:t>
-      </w:r>
-      <w:r>
-        <w:rPr>
-          <w:rFonts w:ascii="Gisha" w:hAnsi="Gisha" w:cs="Gisha" w:hint="cs"/>
-          <w:rtl/>
-        </w:rPr>
-        <w:t>: גילוי, זיהוי, ואימות.</w:t>
-      </w:r>
-      <w:r>
-        <w:rPr>
-          <w:rFonts w:ascii="Gisha" w:hAnsi="Gisha" w:cs="Gisha" w:hint="cs"/>
-          <w:rtl/>
-        </w:rPr>
-        <w:t xml:space="preserve"> </w:t>
-      </w:r>
-      <w:r>
-        <w:rPr>
-          <w:rFonts w:ascii="Gisha" w:hAnsi="Gisha" w:cs="Gisha" w:hint="cs"/>
-          <w:rtl/>
-        </w:rPr>
-        <w:t>עבור כל נבחן, יש לטעון חיבור</w:t>
-      </w:r>
-      <w:r>
-        <w:rPr>
-          <w:rFonts w:ascii="Gisha" w:hAnsi="Gisha" w:cs="Gisha" w:hint="cs"/>
-          <w:rtl/>
-        </w:rPr>
-        <w:t xml:space="preserve"> </w:t>
-      </w:r>
-      <w:r>
-        <w:rPr>
-          <w:rFonts w:ascii="Gisha" w:hAnsi="Gisha" w:cs="Gisha" w:hint="cs"/>
-          <w:rtl/>
-        </w:rPr>
-        <w:t>משני מועדי הבחינה</w:t>
-      </w:r>
-      <w:r>
-        <w:rPr>
-          <w:rFonts w:ascii="Gisha" w:hAnsi="Gisha" w:cs="Gisha" w:hint="cs"/>
-          <w:rtl/>
-        </w:rPr>
-        <w:t xml:space="preserve">, וכל חיבור </w:t>
-      </w:r>
-      <w:r>
-        <w:rPr>
-          <w:rFonts w:ascii="Gisha" w:hAnsi="Gisha" w:cs="Gisha" w:hint="cs"/>
-          <w:rtl/>
-        </w:rPr>
-        <w:t>יע</w:t>
-      </w:r>
-      <w:r>
-        <w:rPr>
-          <w:rFonts w:ascii="Gisha" w:hAnsi="Gisha" w:cs="Gisha" w:hint="cs"/>
-          <w:rtl/>
-        </w:rPr>
-        <w:t>ב</w:t>
-      </w:r>
-      <w:r>
-        <w:rPr>
-          <w:rFonts w:ascii="Gisha" w:hAnsi="Gisha" w:cs="Gisha" w:hint="cs"/>
-          <w:rtl/>
-        </w:rPr>
-        <w:t>ו</w:t>
-      </w:r>
-      <w:r>
-        <w:rPr>
-          <w:rFonts w:ascii="Gisha" w:hAnsi="Gisha" w:cs="Gisha" w:hint="cs"/>
-          <w:rtl/>
-        </w:rPr>
-        <w:t>ר את כל אחד מהשלבים.</w:t>
-      </w:r>
-    </w:p>
-    <w:p>
-      <w:pPr>
-        <w:jc w:val="both"/>
-        <w:rPr>
-          <w:rFonts w:ascii="Gisha" w:hAnsi="Gisha" w:cs="Gisha"/>
-        </w:rPr>
-      </w:pPr>
-      <w:r>
-        <w:rPr>
-          <w:rFonts w:ascii="Gisha" w:hAnsi="Gisha" w:cs="Gisha" w:hint="cs"/>
-          <w:rtl/>
-        </w:rPr>
-        <w:t xml:space="preserve">יש לציין כי </w:t>
-      </w:r>
-      <w:r>
-        <w:rPr>
-          <w:rFonts w:ascii="Gisha" w:hAnsi="Gisha" w:cs="Gisha"/>
-          <w:rtl/>
-        </w:rPr>
-        <w:t>בחלק</w:t>
-      </w:r>
-      <w:r>
-        <w:rPr>
-          <w:rFonts w:ascii="Gisha" w:hAnsi="Gisha" w:cs="Gisha" w:hint="cs"/>
-          <w:rtl/>
-        </w:rPr>
-        <w:t xml:space="preserve"> מהשלבים,</w:t>
-      </w:r>
-      <w:r>
-        <w:rPr>
-          <w:rFonts w:ascii="Gisha" w:hAnsi="Gisha" w:cs="Gisha" w:hint="cs"/>
-          <w:rtl/>
-        </w:rPr>
-        <w:t xml:space="preserve"> נעזרנו </w:t>
-      </w:r>
-      <w:r>
-        <w:rPr>
-          <w:rFonts w:ascii="Gisha" w:hAnsi="Gisha" w:cs="Gisha" w:hint="cs"/>
-          <w:rtl/>
-        </w:rPr>
-        <w:t>ב</w:t>
-      </w:r>
-      <w:r>
-        <w:rPr>
-          <w:rFonts w:ascii="Gisha" w:hAnsi="Gisha" w:cs="Gisha"/>
-          <w:rtl/>
-        </w:rPr>
-        <w:t xml:space="preserve">פרויקט גמר </w:t>
-      </w:r>
-      <w:r>
-        <w:rPr>
-          <w:rFonts w:ascii="Gisha" w:hAnsi="Gisha" w:cs="Gisha" w:hint="cs"/>
-          <w:rtl/>
-        </w:rPr>
-        <w:t>משנה שעברה</w:t>
-      </w:r>
-      <w:r>
-        <w:rPr>
-          <w:rFonts w:ascii="Gisha" w:hAnsi="Gisha" w:cs="Gisha"/>
-          <w:rtl/>
-        </w:rPr>
-        <w:t xml:space="preserve"> אשר </w:t>
-      </w:r>
-      <w:r>
-        <w:rPr>
-          <w:rFonts w:ascii="Gisha" w:hAnsi="Gisha" w:cs="Gisha" w:hint="cs"/>
-          <w:rtl/>
-        </w:rPr>
-        <w:t xml:space="preserve">בוצע ע"י הסטודנטים </w:t>
-      </w:r>
-      <w:r>
-        <w:rPr>
-          <w:rFonts w:ascii="Gisha" w:hAnsi="Gisha" w:cs="Gisha"/>
-          <w:rtl/>
-        </w:rPr>
-        <w:t xml:space="preserve">מורן </w:t>
-      </w:r>
-      <w:proofErr w:type="spellStart"/>
-      <w:r>
-        <w:rPr>
-          <w:rFonts w:ascii="Gisha" w:hAnsi="Gisha" w:cs="Gisha"/>
-          <w:rtl/>
-        </w:rPr>
-        <w:t>זרגרי</w:t>
-      </w:r>
-      <w:proofErr w:type="spellEnd"/>
-      <w:r>
-        <w:rPr>
-          <w:rFonts w:ascii="Gisha" w:hAnsi="Gisha" w:cs="Gisha" w:hint="cs"/>
-          <w:rtl/>
-        </w:rPr>
-        <w:t xml:space="preserve"> ואיתי חפץ</w:t>
-      </w:r>
-      <w:r>
-        <w:rPr>
-          <w:rFonts w:ascii="Gisha" w:hAnsi="Gisha" w:cs="Gisha"/>
-          <w:rtl/>
-        </w:rPr>
-        <w:t xml:space="preserve"> אשר חקרו את נושא זיהוי כתב יד והמרתו לטקסט ממוחשב.</w:t>
-      </w:r>
-    </w:p>
-    <w:p>
-      <w:pPr>
-        <w:jc w:val="both"/>
-        <w:rPr>
-          <w:rFonts w:ascii="Gisha" w:hAnsi="Gisha" w:cs="Gisha"/>
+          <w:rFonts w:ascii="Gisha" w:hAnsi="Gisha" w:cs="Gisha" w:hint="cs"/>
           <w:rtl/>
         </w:rPr>
       </w:pPr>
@@ -3455,9 +3898,9 @@
         <w:pStyle w:val="a7"/>
         <w:numPr>
           <w:ilvl w:val="0"/>
-          <w:numId w:val="37"/>
+          <w:numId w:val="44"/>
         </w:numPr>
-        <w:ind w:left="360"/>
+        <w:jc w:val="both"/>
         <w:rPr>
           <w:rFonts w:ascii="Gisha" w:hAnsi="Gisha" w:cs="Gisha"/>
           <w:sz w:val="22"/>
@@ -3535,70 +3978,7 @@
       </w:r>
       <w:r>
         <w:rPr>
-          <w:rFonts w:ascii="Gisha" w:hAnsi="Gisha" w:cs="Gisha"/>
-          <w:sz w:val="22"/>
-          <w:szCs w:val="22"/>
-          <w:rtl/>
-        </w:rPr>
-        <w:t xml:space="preserve"> ב</w:t>
-      </w:r>
-      <w:r>
-        <w:rPr>
-          <w:rFonts w:ascii="Gisha" w:hAnsi="Gisha" w:cs="Gisha" w:hint="cs"/>
-          <w:sz w:val="22"/>
-          <w:szCs w:val="22"/>
-          <w:rtl/>
-        </w:rPr>
-        <w:t>שלב</w:t>
-      </w:r>
-      <w:r>
-        <w:rPr>
-          <w:rFonts w:ascii="Gisha" w:hAnsi="Gisha" w:cs="Gisha"/>
-          <w:sz w:val="22"/>
-          <w:szCs w:val="22"/>
-          <w:rtl/>
-        </w:rPr>
-        <w:t xml:space="preserve"> זה ננתח את </w:t>
-      </w:r>
-      <w:r>
-        <w:rPr>
-          <w:rFonts w:ascii="Gisha" w:hAnsi="Gisha" w:cs="Gisha" w:hint="cs"/>
-          <w:sz w:val="22"/>
-          <w:szCs w:val="22"/>
-          <w:rtl/>
-        </w:rPr>
-        <w:t>החיבור</w:t>
-      </w:r>
-      <w:r>
-        <w:rPr>
-          <w:rFonts w:ascii="Gisha" w:hAnsi="Gisha" w:cs="Gisha" w:hint="cs"/>
-          <w:sz w:val="22"/>
-          <w:szCs w:val="22"/>
-          <w:rtl/>
-        </w:rPr>
-        <w:t xml:space="preserve"> הסרוק</w:t>
-      </w:r>
-      <w:r>
-        <w:rPr>
-          <w:rFonts w:ascii="Gisha" w:hAnsi="Gisha" w:cs="Gisha"/>
-          <w:sz w:val="22"/>
-          <w:szCs w:val="22"/>
-          <w:rtl/>
-        </w:rPr>
-        <w:t xml:space="preserve">, במטרה </w:t>
-      </w:r>
-      <w:r>
-        <w:rPr>
-          <w:rFonts w:ascii="Gisha" w:hAnsi="Gisha" w:cs="Gisha" w:hint="cs"/>
-          <w:sz w:val="22"/>
-          <w:szCs w:val="22"/>
-          <w:rtl/>
-        </w:rPr>
-        <w:t>לחלץ</w:t>
-      </w:r>
-      <w:r>
-        <w:rPr>
-          <w:rFonts w:ascii="Gisha" w:hAnsi="Gisha" w:cs="Gisha"/>
+          <w:rFonts w:ascii="Gisha" w:hAnsi="Gisha" w:cs="Gisha" w:hint="cs"/>
           <w:sz w:val="22"/>
           <w:szCs w:val="22"/>
           <w:rtl/>
@@ -3612,61 +3992,7 @@
           <w:szCs w:val="22"/>
           <w:rtl/>
         </w:rPr>
-        <w:t>גורמי השוואה</w:t>
-      </w:r>
-      <w:r>
-        <w:rPr>
-          <w:rFonts w:ascii="Gisha" w:hAnsi="Gisha" w:cs="Gisha"/>
-          <w:sz w:val="22"/>
-          <w:szCs w:val="22"/>
-          <w:rtl/>
-        </w:rPr>
-        <w:t>.</w:t>
-      </w:r>
-      <w:r>
-        <w:rPr>
-          <w:rFonts w:ascii="Gisha" w:hAnsi="Gisha" w:cs="Gisha" w:hint="cs"/>
-          <w:sz w:val="22"/>
-          <w:szCs w:val="22"/>
-          <w:rtl/>
-        </w:rPr>
-        <w:t xml:space="preserve"> </w:t>
-      </w:r>
-      <w:r>
-        <w:rPr>
-          <w:rFonts w:ascii="Gisha" w:hAnsi="Gisha" w:cs="Gisha"/>
-          <w:sz w:val="22"/>
-          <w:szCs w:val="22"/>
-          <w:rtl/>
-        </w:rPr>
-        <w:t>תהליך הגילוי מורכב מ</w:t>
-      </w:r>
-      <w:r>
-        <w:rPr>
-          <w:rFonts w:ascii="Gisha" w:hAnsi="Gisha" w:cs="Gisha" w:hint="cs"/>
-          <w:sz w:val="22"/>
-          <w:szCs w:val="22"/>
-          <w:rtl/>
-        </w:rPr>
-        <w:t>מספר</w:t>
-      </w:r>
-      <w:r>
-        <w:rPr>
-          <w:rFonts w:ascii="Gisha" w:hAnsi="Gisha" w:cs="Gisha"/>
-          <w:sz w:val="22"/>
-          <w:szCs w:val="22"/>
-          <w:rtl/>
-        </w:rPr>
-        <w:t xml:space="preserve"> תתי שלבים עיקריים:</w:t>
-      </w:r>
-      <w:r>
-        <w:rPr>
-          <w:rFonts w:ascii="Gisha" w:hAnsi="Gisha" w:cs="Gisha" w:hint="cs"/>
-          <w:sz w:val="22"/>
-          <w:szCs w:val="22"/>
-          <w:rtl/>
-        </w:rPr>
-        <w:t xml:space="preserve"> </w:t>
+        <w:t>שלב זה מורכב מניתוח התמונה ומציאה של החלקים המכילים את הכתב אותו יש לפענח. תהליך הגילוי מורכב ממספר תתי שלבים עיקריים:</w:t>
       </w:r>
     </w:p>
     <w:p>
@@ -3674,14 +4000,13 @@
         <w:pStyle w:val="a7"/>
         <w:numPr>
           <w:ilvl w:val="0"/>
-          <w:numId w:val="38"/>
+          <w:numId w:val="45"/>
         </w:numPr>
-        <w:spacing w:line="276" w:lineRule="auto"/>
-        <w:rPr>
-          <w:rFonts w:ascii="Gisha" w:hAnsi="Gisha" w:cs="Gisha"/>
-          <w:sz w:val="22"/>
-          <w:szCs w:val="22"/>
-          <w:rtl/>
+        <w:jc w:val="both"/>
+        <w:rPr>
+          <w:rFonts w:ascii="Gisha" w:hAnsi="Gisha" w:cs="Gisha"/>
+          <w:sz w:val="22"/>
+          <w:szCs w:val="22"/>
         </w:rPr>
       </w:pPr>
       <w:r>
@@ -3692,25 +4017,16 @@
           <w:u w:val="single"/>
           <w:rtl/>
         </w:rPr>
-        <w:t>עיבוד מקדים של החיבור</w:t>
-      </w:r>
-      <w:r>
-        <w:rPr>
-          <w:rFonts w:ascii="Gisha" w:hAnsi="Gisha" w:cs="Gisha"/>
-          <w:sz w:val="22"/>
-          <w:szCs w:val="22"/>
-          <w:rtl/>
-        </w:rPr>
-        <w:t xml:space="preserve"> –</w:t>
-      </w:r>
-      <w:r>
-        <w:rPr>
-          <w:rFonts w:ascii="Gisha" w:hAnsi="Gisha" w:cs="Gisha" w:hint="cs"/>
-          <w:sz w:val="22"/>
-          <w:szCs w:val="22"/>
-          <w:rtl/>
-        </w:rPr>
-        <w:t xml:space="preserve"> </w:t>
+        <w:t>עיבוד מקדים</w:t>
+      </w:r>
+      <w:r>
+        <w:rPr>
+          <w:rFonts w:ascii="Gisha" w:hAnsi="Gisha" w:cs="Gisha" w:hint="cs"/>
+          <w:sz w:val="22"/>
+          <w:szCs w:val="22"/>
+          <w:rtl/>
+        </w:rPr>
+        <w:t xml:space="preserve">- </w:t>
       </w:r>
       <w:r>
         <w:rPr>
@@ -3789,42 +4105,269 @@
         <w:pStyle w:val="a7"/>
         <w:numPr>
           <w:ilvl w:val="0"/>
-          <w:numId w:val="38"/>
+          <w:numId w:val="45"/>
         </w:numPr>
-        <w:spacing w:line="276" w:lineRule="auto"/>
-        <w:rPr>
-          <w:rFonts w:ascii="Gisha" w:hAnsi="Gisha" w:cs="Gisha"/>
-          <w:sz w:val="22"/>
-          <w:szCs w:val="22"/>
-        </w:rPr>
-      </w:pPr>
-      <w:r>
-        <w:rPr>
-          <w:rFonts w:ascii="Gisha" w:hAnsi="Gisha" w:cs="Gisha"/>
+        <w:jc w:val="both"/>
+        <w:rPr>
+          <w:rFonts w:ascii="Gisha" w:hAnsi="Gisha" w:cs="Gisha"/>
+          <w:sz w:val="22"/>
+          <w:szCs w:val="22"/>
+        </w:rPr>
+      </w:pPr>
+      <w:r>
+        <w:rPr>
+          <w:rFonts w:ascii="Gisha" w:hAnsi="Gisha" w:cs="Gisha" w:hint="cs"/>
           <w:sz w:val="22"/>
           <w:szCs w:val="22"/>
           <w:u w:val="single"/>
           <w:rtl/>
         </w:rPr>
-        <w:t xml:space="preserve">גילוי שורות </w:t>
-      </w:r>
-      <w:r>
-        <w:rPr>
-          <w:rFonts w:ascii="Gisha" w:hAnsi="Gisha" w:cs="Gisha" w:hint="cs"/>
-          <w:sz w:val="22"/>
-          <w:szCs w:val="22"/>
-          <w:rtl/>
-        </w:rPr>
-        <w:t>-</w:t>
-      </w:r>
-      <w:r>
-        <w:rPr>
-          <w:rFonts w:ascii="Gisha" w:hAnsi="Gisha" w:cs="Gisha"/>
-          <w:sz w:val="22"/>
-          <w:szCs w:val="22"/>
-          <w:rtl/>
-        </w:rPr>
-        <w:t xml:space="preserve"> מציאת השורות בהן מופיע הטקסט הכתוב של הנבחן</w:t>
+        <w:t>גילוי שורות</w:t>
+      </w:r>
+      <w:r>
+        <w:rPr>
+          <w:rFonts w:ascii="Gisha" w:hAnsi="Gisha" w:cs="Gisha" w:hint="cs"/>
+          <w:sz w:val="22"/>
+          <w:szCs w:val="22"/>
+          <w:rtl/>
+        </w:rPr>
+        <w:t xml:space="preserve"> </w:t>
+      </w:r>
+      <w:r>
+        <w:rPr>
+          <w:rFonts w:ascii="Gisha" w:hAnsi="Gisha" w:cs="Gisha"/>
+          <w:sz w:val="22"/>
+          <w:szCs w:val="22"/>
+          <w:rtl/>
+        </w:rPr>
+        <w:t>–</w:t>
+      </w:r>
+      <w:r>
+        <w:rPr>
+          <w:rFonts w:ascii="Gisha" w:hAnsi="Gisha" w:cs="Gisha" w:hint="cs"/>
+          <w:sz w:val="22"/>
+          <w:szCs w:val="22"/>
+          <w:rtl/>
+        </w:rPr>
+        <w:t xml:space="preserve"> מציאת השורות בטקסט מתוך כתב היד בתמונה.</w:t>
+      </w:r>
+      <w:r>
+        <w:rPr>
+          <w:rFonts w:ascii="Gisha" w:hAnsi="Gisha" w:cs="Gisha" w:hint="cs"/>
+          <w:sz w:val="22"/>
+          <w:szCs w:val="22"/>
+          <w:rtl/>
+        </w:rPr>
+        <w:t xml:space="preserve"> גילוי השורות נעשה ע"י</w:t>
+      </w:r>
+      <w:r>
+        <w:rPr>
+          <w:rFonts w:ascii="Gisha" w:hAnsi="Gisha" w:cs="Gisha" w:hint="cs"/>
+          <w:sz w:val="22"/>
+          <w:szCs w:val="22"/>
+          <w:rtl/>
+        </w:rPr>
+        <w:t xml:space="preserve"> מציאת הרווחים בין השורות</w:t>
+      </w:r>
+      <w:r>
+        <w:rPr>
+          <w:rFonts w:ascii="Gisha" w:hAnsi="Gisha" w:cs="Gisha" w:hint="cs"/>
+          <w:sz w:val="22"/>
+          <w:szCs w:val="22"/>
+          <w:rtl/>
+        </w:rPr>
+        <w:t xml:space="preserve"> באמצעות</w:t>
+      </w:r>
+      <w:r>
+        <w:rPr>
+          <w:rFonts w:ascii="Gisha" w:hAnsi="Gisha" w:cs="Gisha" w:hint="cs"/>
+          <w:sz w:val="22"/>
+          <w:szCs w:val="22"/>
+          <w:rtl/>
+        </w:rPr>
+        <w:t xml:space="preserve"> אלגוריתם </w:t>
+      </w:r>
+      <w:r>
+        <w:rPr>
+          <w:rFonts w:ascii="Gisha" w:hAnsi="Gisha" w:cs="Gisha" w:hint="cs"/>
+          <w:sz w:val="22"/>
+          <w:szCs w:val="22"/>
+          <w:rtl/>
+        </w:rPr>
+        <w:t>ש</w:t>
+      </w:r>
+      <w:r>
+        <w:rPr>
+          <w:rFonts w:ascii="Gisha" w:hAnsi="Gisha" w:cs="Gisha" w:hint="cs"/>
+          <w:sz w:val="22"/>
+          <w:szCs w:val="22"/>
+          <w:rtl/>
+        </w:rPr>
+        <w:t xml:space="preserve">עובר בצורה רוחבית על התמונה </w:t>
+      </w:r>
+      <w:r>
+        <w:rPr>
+          <w:rFonts w:ascii="Gisha" w:hAnsi="Gisha" w:cs="Gisha" w:hint="cs"/>
+          <w:sz w:val="22"/>
+          <w:szCs w:val="22"/>
+          <w:rtl/>
+        </w:rPr>
+        <w:t>ו</w:t>
+      </w:r>
+      <w:r>
+        <w:rPr>
+          <w:rFonts w:ascii="Gisha" w:hAnsi="Gisha" w:cs="Gisha" w:hint="cs"/>
+          <w:sz w:val="22"/>
+          <w:szCs w:val="22"/>
+          <w:rtl/>
+        </w:rPr>
+        <w:t>סוכם את הפיקסלים</w:t>
+      </w:r>
+      <w:r>
+        <w:rPr>
+          <w:rFonts w:ascii="Gisha" w:hAnsi="Gisha" w:cs="Gisha" w:hint="cs"/>
+          <w:sz w:val="22"/>
+          <w:szCs w:val="22"/>
+          <w:rtl/>
+        </w:rPr>
+        <w:t xml:space="preserve"> של כל</w:t>
+      </w:r>
+      <w:r>
+        <w:rPr>
+          <w:rFonts w:ascii="Gisha" w:hAnsi="Gisha" w:cs="Gisha" w:hint="cs"/>
+          <w:sz w:val="22"/>
+          <w:szCs w:val="22"/>
+          <w:rtl/>
+        </w:rPr>
+        <w:t xml:space="preserve"> שורה</w:t>
+      </w:r>
+      <w:r>
+        <w:rPr>
+          <w:rFonts w:ascii="Gisha" w:hAnsi="Gisha" w:cs="Gisha" w:hint="cs"/>
+          <w:sz w:val="22"/>
+          <w:szCs w:val="22"/>
+          <w:rtl/>
+        </w:rPr>
+        <w:t>.</w:t>
+      </w:r>
+      <w:r>
+        <w:rPr>
+          <w:rFonts w:ascii="Gisha" w:hAnsi="Gisha" w:cs="Gisha" w:hint="cs"/>
+          <w:sz w:val="22"/>
+          <w:szCs w:val="22"/>
+          <w:rtl/>
+        </w:rPr>
+        <w:t xml:space="preserve"> מבחינה גרפי</w:t>
+      </w:r>
+      <w:r>
+        <w:rPr>
+          <w:rFonts w:ascii="Gisha" w:hAnsi="Gisha" w:cs="Gisha" w:hint="cs"/>
+          <w:sz w:val="22"/>
+          <w:szCs w:val="22"/>
+          <w:rtl/>
+        </w:rPr>
+        <w:t>ת,</w:t>
+      </w:r>
+      <w:r>
+        <w:rPr>
+          <w:rFonts w:ascii="Gisha" w:hAnsi="Gisha" w:cs="Gisha" w:hint="cs"/>
+          <w:sz w:val="22"/>
+          <w:szCs w:val="22"/>
+          <w:rtl/>
+        </w:rPr>
+        <w:t xml:space="preserve"> </w:t>
+      </w:r>
+      <w:r>
+        <w:rPr>
+          <w:rFonts w:ascii="Gisha" w:hAnsi="Gisha" w:cs="Gisha" w:hint="cs"/>
+          <w:sz w:val="22"/>
+          <w:szCs w:val="22"/>
+          <w:rtl/>
+        </w:rPr>
+        <w:t>מתקבלת</w:t>
+      </w:r>
+      <w:r>
+        <w:rPr>
+          <w:rFonts w:ascii="Gisha" w:hAnsi="Gisha" w:cs="Gisha" w:hint="cs"/>
+          <w:sz w:val="22"/>
+          <w:szCs w:val="22"/>
+          <w:rtl/>
+        </w:rPr>
+        <w:t xml:space="preserve"> פונקציה </w:t>
+      </w:r>
+      <w:r>
+        <w:rPr>
+          <w:rFonts w:ascii="Gisha" w:hAnsi="Gisha" w:cs="Gisha" w:hint="cs"/>
+          <w:sz w:val="22"/>
+          <w:szCs w:val="22"/>
+          <w:rtl/>
+        </w:rPr>
+        <w:t xml:space="preserve">בעלת </w:t>
+      </w:r>
+      <w:r>
+        <w:rPr>
+          <w:rFonts w:ascii="Gisha" w:hAnsi="Gisha" w:cs="Gisha" w:hint="cs"/>
+          <w:sz w:val="22"/>
+          <w:szCs w:val="22"/>
+          <w:rtl/>
+        </w:rPr>
+        <w:t>הרבה '</w:t>
+      </w:r>
+      <w:proofErr w:type="spellStart"/>
+      <w:r>
+        <w:rPr>
+          <w:rFonts w:ascii="Gisha" w:hAnsi="Gisha" w:cs="Gisha" w:hint="cs"/>
+          <w:sz w:val="22"/>
+          <w:szCs w:val="22"/>
+          <w:rtl/>
+        </w:rPr>
+        <w:t>פיקים</w:t>
+      </w:r>
+      <w:proofErr w:type="spellEnd"/>
+      <w:r>
+        <w:rPr>
+          <w:rFonts w:ascii="Gisha" w:hAnsi="Gisha" w:cs="Gisha" w:hint="cs"/>
+          <w:sz w:val="22"/>
+          <w:szCs w:val="22"/>
+          <w:rtl/>
+        </w:rPr>
+        <w:t>'</w:t>
+      </w:r>
+      <w:r>
+        <w:rPr>
+          <w:rFonts w:ascii="Gisha" w:hAnsi="Gisha" w:cs="Gisha" w:hint="cs"/>
+          <w:sz w:val="22"/>
+          <w:szCs w:val="22"/>
+          <w:rtl/>
+        </w:rPr>
+        <w:t xml:space="preserve"> כך שנקודות המינימום הקרובות לכל פיק משמאל ומימין</w:t>
+      </w:r>
+      <w:r>
+        <w:rPr>
+          <w:rFonts w:ascii="Gisha" w:hAnsi="Gisha" w:cs="Gisha" w:hint="cs"/>
+          <w:sz w:val="22"/>
+          <w:szCs w:val="22"/>
+          <w:rtl/>
+        </w:rPr>
+        <w:t>,</w:t>
+      </w:r>
+      <w:r>
+        <w:rPr>
+          <w:rFonts w:ascii="Gisha" w:hAnsi="Gisha" w:cs="Gisha" w:hint="cs"/>
+          <w:sz w:val="22"/>
+          <w:szCs w:val="22"/>
+          <w:rtl/>
+        </w:rPr>
+        <w:t xml:space="preserve"> הן הנקודות שהאלגוריתם זיהה לתחילת השורה וסוף השורה</w:t>
+      </w:r>
+      <w:r>
+        <w:rPr>
+          <w:rFonts w:ascii="Gisha" w:hAnsi="Gisha" w:cs="Gisha" w:hint="cs"/>
+          <w:sz w:val="22"/>
+          <w:szCs w:val="22"/>
+          <w:rtl/>
+        </w:rPr>
+        <w:t xml:space="preserve"> (כלומר הרווח שמעל ומתחת לשורה)</w:t>
       </w:r>
       <w:r>
         <w:rPr>
@@ -3841,28 +4384,28 @@
         <w:pStyle w:val="a7"/>
         <w:numPr>
           <w:ilvl w:val="0"/>
-          <w:numId w:val="38"/>
+          <w:numId w:val="45"/>
         </w:numPr>
-        <w:spacing w:line="276" w:lineRule="auto"/>
-        <w:rPr>
-          <w:rFonts w:ascii="Gisha" w:hAnsi="Gisha" w:cs="Gisha"/>
-          <w:sz w:val="22"/>
-          <w:szCs w:val="22"/>
-        </w:rPr>
-      </w:pPr>
-      <w:r>
-        <w:rPr>
-          <w:rFonts w:ascii="Gisha" w:hAnsi="Gisha" w:cs="Gisha"/>
+        <w:jc w:val="both"/>
+        <w:rPr>
+          <w:rFonts w:ascii="Gisha" w:hAnsi="Gisha" w:cs="Gisha"/>
+          <w:sz w:val="22"/>
+          <w:szCs w:val="22"/>
+        </w:rPr>
+      </w:pPr>
+      <w:r>
+        <w:rPr>
+          <w:rFonts w:ascii="Gisha" w:hAnsi="Gisha" w:cs="Gisha" w:hint="cs"/>
           <w:sz w:val="22"/>
           <w:szCs w:val="22"/>
           <w:u w:val="single"/>
           <w:rtl/>
         </w:rPr>
-        <w:t>גילוי המילים</w:t>
-      </w:r>
-      <w:r>
-        <w:rPr>
-          <w:rFonts w:ascii="Gisha" w:hAnsi="Gisha" w:cs="Gisha"/>
+        <w:t>גילוי מילים</w:t>
+      </w:r>
+      <w:r>
+        <w:rPr>
+          <w:rFonts w:ascii="Gisha" w:hAnsi="Gisha" w:cs="Gisha" w:hint="cs"/>
           <w:sz w:val="22"/>
           <w:szCs w:val="22"/>
           <w:rtl/>
@@ -3871,16 +4414,16 @@
       </w:r>
       <w:r>
         <w:rPr>
-          <w:rFonts w:ascii="Gisha" w:hAnsi="Gisha" w:cs="Gisha" w:hint="cs"/>
-          <w:sz w:val="22"/>
-          <w:szCs w:val="22"/>
-          <w:rtl/>
-        </w:rPr>
-        <w:t>-</w:t>
-      </w:r>
-      <w:r>
-        <w:rPr>
-          <w:rFonts w:ascii="Gisha" w:hAnsi="Gisha" w:cs="Gisha"/>
+          <w:rFonts w:ascii="Gisha" w:hAnsi="Gisha" w:cs="Gisha"/>
+          <w:sz w:val="22"/>
+          <w:szCs w:val="22"/>
+          <w:rtl/>
+        </w:rPr>
+        <w:t>–</w:t>
+      </w:r>
+      <w:r>
+        <w:rPr>
+          <w:rFonts w:ascii="Gisha" w:hAnsi="Gisha" w:cs="Gisha" w:hint="cs"/>
           <w:sz w:val="22"/>
           <w:szCs w:val="22"/>
           <w:rtl/>
@@ -3894,7 +4437,7 @@
           <w:szCs w:val="22"/>
           <w:rtl/>
         </w:rPr>
-        <w:t xml:space="preserve"> בודדות.</w:t>
+        <w:t>.</w:t>
       </w:r>
     </w:p>
     <w:p>
@@ -3902,9 +4445,9 @@
         <w:pStyle w:val="a7"/>
         <w:numPr>
           <w:ilvl w:val="0"/>
-          <w:numId w:val="38"/>
+          <w:numId w:val="45"/>
         </w:numPr>
-        <w:spacing w:line="276" w:lineRule="auto"/>
+        <w:jc w:val="both"/>
         <w:rPr>
           <w:rFonts w:ascii="Gisha" w:hAnsi="Gisha" w:cs="Gisha"/>
           <w:sz w:val="22"/>
@@ -3926,6 +4469,7 @@
           <w:rFonts w:ascii="Gisha" w:hAnsi="Gisha" w:cs="Gisha" w:hint="cs"/>
           <w:sz w:val="22"/>
           <w:szCs w:val="22"/>
+          <w:u w:val="single"/>
           <w:rtl/>
         </w:rPr>
         <w:t xml:space="preserve"> </w:t>
@@ -3935,6 +4479,7 @@
           <w:rFonts w:ascii="Gisha" w:hAnsi="Gisha" w:cs="Gisha"/>
           <w:sz w:val="22"/>
           <w:szCs w:val="22"/>
+          <w:u w:val="single"/>
           <w:rtl/>
         </w:rPr>
         <w:t>–</w:t>
@@ -3946,7 +4491,16 @@
           <w:szCs w:val="22"/>
           <w:rtl/>
         </w:rPr>
-        <w:t xml:space="preserve"> הפרדת השורות לאותיות בודדות</w:t>
+        <w:t xml:space="preserve"> </w:t>
+      </w:r>
+      <w:r>
+        <w:rPr>
+          <w:rFonts w:ascii="Gisha" w:hAnsi="Gisha" w:cs="Gisha" w:hint="cs"/>
+          <w:sz w:val="22"/>
+          <w:szCs w:val="22"/>
+          <w:rtl/>
+        </w:rPr>
+        <w:t>הפרדת המילים לאותיות</w:t>
       </w:r>
       <w:r>
         <w:rPr>
@@ -3957,518 +4511,115 @@
         </w:rPr>
         <w:t>.</w:t>
       </w:r>
-      <w:r>
-        <w:rPr>
-          <w:rFonts w:ascii="Gisha" w:hAnsi="Gisha" w:cs="Gisha" w:hint="cs"/>
-          <w:rtl/>
-        </w:rPr>
-        <w:t xml:space="preserve"> </w:t>
-      </w:r>
     </w:p>
     <w:p>
       <w:pPr>
         <w:pStyle w:val="a7"/>
-        <w:spacing w:line="276" w:lineRule="auto"/>
-        <w:ind w:left="1080"/>
-        <w:rPr>
-          <w:rFonts w:ascii="Gisha" w:hAnsi="Gisha" w:cs="Gisha"/>
-          <w:sz w:val="22"/>
-          <w:szCs w:val="22"/>
-        </w:rPr>
-      </w:pPr>
-      <w:r>
-        <w:rPr>
-          <w:rFonts w:ascii="Gisha" w:hAnsi="Gisha" w:cs="Gisha" w:hint="cs"/>
-          <w:sz w:val="22"/>
-          <w:szCs w:val="22"/>
-          <w:rtl/>
-        </w:rPr>
-        <w:t xml:space="preserve">בשלבים ב', ג', ד' </w:t>
-      </w:r>
-      <w:r>
-        <w:rPr>
-          <w:rFonts w:ascii="Gisha" w:hAnsi="Gisha" w:cs="Gisha" w:hint="cs"/>
-          <w:sz w:val="22"/>
-          <w:szCs w:val="22"/>
-          <w:rtl/>
-        </w:rPr>
-        <w:t>התאמנו אלגוריתמים מהפרויקט של שנה שעברה לצרכים שלנו.</w:t>
-      </w:r>
-    </w:p>
-    <w:p>
-      <w:pPr>
-        <w:jc w:val="both"/>
-        <w:rPr>
-          <w:rFonts w:ascii="Gisha" w:hAnsi="Gisha" w:cs="Gisha"/>
-        </w:rPr>
-      </w:pPr>
-    </w:p>
-    <w:p>
-      <w:pPr>
-        <w:jc w:val="both"/>
-        <w:rPr>
-          <w:rFonts w:ascii="Gisha" w:hAnsi="Gisha" w:cs="Gisha"/>
-          <w:rtl/>
-        </w:rPr>
-      </w:pPr>
-    </w:p>
-    <w:p>
-      <w:pPr>
-        <w:pStyle w:val="a7"/>
-        <w:numPr>
-          <w:ilvl w:val="0"/>
-          <w:numId w:val="37"/>
-        </w:numPr>
-        <w:spacing w:line="276" w:lineRule="auto"/>
-        <w:ind w:left="425" w:hanging="425"/>
-        <w:jc w:val="both"/>
-        <w:rPr>
-          <w:rFonts w:ascii="Gisha" w:hAnsi="Gisha" w:cs="Gisha"/>
-          <w:sz w:val="18"/>
-          <w:szCs w:val="22"/>
-          <w:rtl/>
-        </w:rPr>
-      </w:pPr>
-      <w:r>
-        <w:rPr>
-          <w:rFonts w:ascii="Gisha" w:hAnsi="Gisha" w:cs="Gisha"/>
-          <w:b/>
-          <w:bCs/>
-          <w:sz w:val="22"/>
-          <w:szCs w:val="22"/>
-          <w:u w:val="single"/>
-          <w:rtl/>
-        </w:rPr>
-        <w:t>שלב הזיהוי</w:t>
-      </w:r>
-      <w:r>
-        <w:rPr>
-          <w:rFonts w:ascii="Gisha" w:hAnsi="Gisha" w:cs="Gisha" w:hint="cs"/>
-          <w:b/>
-          <w:bCs/>
-          <w:sz w:val="22"/>
-          <w:szCs w:val="22"/>
-          <w:u w:val="single"/>
-          <w:rtl/>
-        </w:rPr>
-        <w:t xml:space="preserve"> (</w:t>
-      </w:r>
-      <w:r>
-        <w:rPr>
-          <w:rFonts w:ascii="Gisha" w:hAnsi="Gisha" w:cs="Gisha"/>
-          <w:b/>
-          <w:bCs/>
-          <w:sz w:val="22"/>
-          <w:szCs w:val="22"/>
-          <w:u w:val="single"/>
-        </w:rPr>
-        <w:t>recognition</w:t>
-      </w:r>
-      <w:r>
-        <w:rPr>
-          <w:rFonts w:ascii="Gisha" w:hAnsi="Gisha" w:cs="Gisha" w:hint="cs"/>
-          <w:b/>
-          <w:bCs/>
-          <w:sz w:val="22"/>
-          <w:szCs w:val="22"/>
-          <w:u w:val="single"/>
-          <w:rtl/>
-        </w:rPr>
-        <w:t>)</w:t>
-      </w:r>
-      <w:r>
-        <w:rPr>
-          <w:rFonts w:ascii="Gisha" w:hAnsi="Gisha" w:cs="Gisha"/>
-          <w:sz w:val="18"/>
-          <w:szCs w:val="22"/>
-          <w:rtl/>
-        </w:rPr>
-        <w:t xml:space="preserve"> –</w:t>
-      </w:r>
-      <w:r>
-        <w:rPr>
-          <w:rFonts w:ascii="Gisha" w:hAnsi="Gisha" w:cs="Gisha" w:hint="cs"/>
-          <w:color w:val="FF0000"/>
-          <w:sz w:val="18"/>
-          <w:szCs w:val="22"/>
-          <w:rtl/>
-        </w:rPr>
-        <w:t xml:space="preserve"> </w:t>
-      </w:r>
-      <w:r>
-        <w:rPr>
-          <w:rFonts w:ascii="Gisha" w:hAnsi="Gisha" w:cs="Gisha" w:hint="cs"/>
-          <w:sz w:val="18"/>
-          <w:szCs w:val="22"/>
-          <w:rtl/>
-        </w:rPr>
-        <w:t xml:space="preserve">לאחר שחילצנו את גורמי ההשוואה בשלב הגילוי, נרצה לזהות </w:t>
-      </w:r>
-      <w:r>
-        <w:rPr>
-          <w:rFonts w:ascii="Gisha" w:hAnsi="Gisha" w:cs="Gisha" w:hint="cs"/>
-          <w:sz w:val="18"/>
-          <w:szCs w:val="22"/>
-          <w:rtl/>
-        </w:rPr>
-        <w:t>אותם</w:t>
-      </w:r>
-      <w:r>
-        <w:rPr>
-          <w:rFonts w:ascii="Gisha" w:hAnsi="Gisha" w:cs="Gisha" w:hint="cs"/>
-          <w:sz w:val="18"/>
-          <w:szCs w:val="22"/>
-          <w:rtl/>
-        </w:rPr>
-        <w:t>.</w:t>
-      </w:r>
-      <w:r>
-        <w:rPr>
-          <w:rFonts w:ascii="Gisha" w:hAnsi="Gisha" w:cs="Gisha" w:hint="cs"/>
-          <w:sz w:val="18"/>
-          <w:szCs w:val="22"/>
-          <w:rtl/>
-        </w:rPr>
-        <w:t xml:space="preserve"> כלומר לזהות</w:t>
-      </w:r>
-      <w:r>
-        <w:rPr>
-          <w:rFonts w:ascii="Gisha" w:hAnsi="Gisha" w:cs="Gisha" w:hint="cs"/>
-          <w:sz w:val="18"/>
-          <w:szCs w:val="22"/>
-          <w:rtl/>
-        </w:rPr>
-        <w:t xml:space="preserve"> אילו</w:t>
-      </w:r>
-      <w:r>
-        <w:rPr>
-          <w:rFonts w:ascii="Gisha" w:hAnsi="Gisha" w:cs="Gisha" w:hint="cs"/>
-          <w:sz w:val="18"/>
-          <w:szCs w:val="22"/>
-          <w:rtl/>
-        </w:rPr>
-        <w:t xml:space="preserve"> מילים ואותיות</w:t>
-      </w:r>
-      <w:r>
-        <w:rPr>
-          <w:rFonts w:ascii="Gisha" w:hAnsi="Gisha" w:cs="Gisha" w:hint="cs"/>
-          <w:sz w:val="18"/>
-          <w:szCs w:val="22"/>
-          <w:rtl/>
-        </w:rPr>
-        <w:t xml:space="preserve"> מצאנו</w:t>
-      </w:r>
-      <w:r>
-        <w:rPr>
-          <w:rFonts w:ascii="Gisha" w:hAnsi="Gisha" w:cs="Gisha" w:hint="cs"/>
-          <w:sz w:val="18"/>
-          <w:szCs w:val="22"/>
-          <w:rtl/>
-        </w:rPr>
-        <w:t>:</w:t>
-      </w:r>
-    </w:p>
-    <w:p>
-      <w:pPr>
-        <w:pStyle w:val="a7"/>
-        <w:numPr>
-          <w:ilvl w:val="0"/>
-          <w:numId w:val="35"/>
-        </w:numPr>
-        <w:spacing w:line="276" w:lineRule="auto"/>
-        <w:jc w:val="both"/>
-        <w:rPr>
-          <w:rFonts w:ascii="Gisha" w:hAnsi="Gisha" w:cs="Gisha"/>
-          <w:sz w:val="22"/>
-          <w:szCs w:val="22"/>
-        </w:rPr>
-      </w:pPr>
-      <w:r>
-        <w:rPr>
-          <w:rFonts w:ascii="Gisha" w:hAnsi="Gisha" w:cs="Gisha" w:hint="cs"/>
-          <w:sz w:val="22"/>
-          <w:szCs w:val="22"/>
-          <w:u w:val="single"/>
-          <w:rtl/>
-        </w:rPr>
-        <w:t>זיהוי אותיות</w:t>
-      </w:r>
-      <w:r>
-        <w:rPr>
-          <w:rFonts w:ascii="Gisha" w:hAnsi="Gisha" w:cs="Gisha" w:hint="cs"/>
-          <w:sz w:val="22"/>
-          <w:szCs w:val="22"/>
-          <w:u w:val="single"/>
-          <w:rtl/>
-        </w:rPr>
-        <w:t>:</w:t>
-      </w:r>
-      <w:r>
-        <w:rPr>
-          <w:rFonts w:ascii="Gisha" w:hAnsi="Gisha" w:cs="Gisha" w:hint="cs"/>
-          <w:sz w:val="22"/>
-          <w:szCs w:val="22"/>
-          <w:rtl/>
-        </w:rPr>
-        <w:t xml:space="preserve"> לאחר שמצאנו את מיקומי השורות, נפעיל מודל</w:t>
-      </w:r>
-      <w:r>
-        <w:rPr>
-          <w:rFonts w:ascii="Gisha" w:hAnsi="Gisha" w:cs="Gisha" w:hint="cs"/>
-          <w:sz w:val="22"/>
-          <w:szCs w:val="22"/>
-          <w:rtl/>
-        </w:rPr>
-        <w:t xml:space="preserve"> (רשת נוירונים)</w:t>
-      </w:r>
-      <w:r>
-        <w:rPr>
-          <w:rFonts w:ascii="Gisha" w:hAnsi="Gisha" w:cs="Gisha" w:hint="cs"/>
-          <w:sz w:val="22"/>
-          <w:szCs w:val="22"/>
-          <w:rtl/>
-        </w:rPr>
-        <w:t xml:space="preserve"> שאומן לזהות </w:t>
-      </w:r>
-      <w:r>
-        <w:rPr>
-          <w:rFonts w:ascii="Gisha" w:hAnsi="Gisha" w:cs="Gisha" w:hint="cs"/>
-          <w:sz w:val="22"/>
-          <w:szCs w:val="22"/>
-          <w:rtl/>
-        </w:rPr>
-        <w:t>את 27 האותיות</w:t>
-      </w:r>
-      <w:r>
-        <w:rPr>
-          <w:rFonts w:ascii="Gisha" w:hAnsi="Gisha" w:cs="Gisha" w:hint="cs"/>
-          <w:sz w:val="22"/>
-          <w:szCs w:val="22"/>
-          <w:rtl/>
-        </w:rPr>
-        <w:t xml:space="preserve"> בשפה העברית (מהפרויקט של שנה שעברה). נרצה לשמור לשלב הבא רק אותיות שהאלגוריתם זיהה בהסתברות גבוהה (</w:t>
-      </w:r>
-      <w:r>
-        <w:rPr>
-          <w:rFonts w:ascii="Gisha" w:hAnsi="Gisha" w:cs="Gisha" w:hint="cs"/>
-          <w:sz w:val="22"/>
-          <w:szCs w:val="22"/>
-          <w:rtl/>
-        </w:rPr>
-        <w:t xml:space="preserve">כ- </w:t>
-      </w:r>
-      <w:r>
-        <w:rPr>
-          <w:rFonts w:ascii="Gisha" w:hAnsi="Gisha" w:cs="Gisha" w:hint="cs"/>
-          <w:sz w:val="22"/>
-          <w:szCs w:val="22"/>
-          <w:rtl/>
-        </w:rPr>
-        <w:t xml:space="preserve">99%). רמת הבטחון בזיהוי האות חשובה לנו כיוון שבשלב ההשוואה נרצה להשוות בין אותיות </w:t>
-      </w:r>
-      <w:r>
-        <w:rPr>
-          <w:rFonts w:ascii="Gisha" w:hAnsi="Gisha" w:cs="Gisha" w:hint="cs"/>
-          <w:b/>
-          <w:bCs/>
-          <w:sz w:val="22"/>
-          <w:szCs w:val="22"/>
-          <w:rtl/>
-        </w:rPr>
-        <w:t>זהות</w:t>
-      </w:r>
-      <w:r>
-        <w:rPr>
-          <w:rFonts w:ascii="Gisha" w:hAnsi="Gisha" w:cs="Gisha" w:hint="cs"/>
-          <w:sz w:val="22"/>
-          <w:szCs w:val="22"/>
-          <w:rtl/>
-        </w:rPr>
-        <w:t>.</w:t>
-      </w:r>
-    </w:p>
-    <w:p>
-      <w:pPr>
-        <w:pStyle w:val="a7"/>
-        <w:numPr>
-          <w:ilvl w:val="0"/>
-          <w:numId w:val="35"/>
-        </w:numPr>
-        <w:spacing w:line="276" w:lineRule="auto"/>
-        <w:jc w:val="both"/>
-        <w:rPr>
-          <w:rFonts w:ascii="Gisha" w:hAnsi="Gisha" w:cs="Gisha"/>
-          <w:sz w:val="22"/>
-          <w:szCs w:val="22"/>
-        </w:rPr>
-      </w:pPr>
-      <w:r>
-        <w:rPr>
-          <w:rFonts w:ascii="Gisha" w:hAnsi="Gisha" w:cs="Gisha" w:hint="cs"/>
-          <w:sz w:val="22"/>
-          <w:szCs w:val="22"/>
-          <w:u w:val="single"/>
-          <w:rtl/>
-        </w:rPr>
-        <w:t>זיהוי מילים</w:t>
-      </w:r>
-      <w:r>
-        <w:rPr>
-          <w:rFonts w:ascii="Gisha" w:hAnsi="Gisha" w:cs="Gisha" w:hint="cs"/>
-          <w:sz w:val="22"/>
-          <w:szCs w:val="22"/>
-          <w:rtl/>
-        </w:rPr>
-        <w:t>:</w:t>
-      </w:r>
-      <w:r>
-        <w:rPr>
-          <w:rFonts w:ascii="Gisha" w:hAnsi="Gisha" w:cs="Gisha" w:hint="cs"/>
-          <w:sz w:val="22"/>
-          <w:szCs w:val="22"/>
-          <w:rtl/>
-        </w:rPr>
-        <w:t xml:space="preserve"> </w:t>
-      </w:r>
-      <w:r>
-        <w:rPr>
-          <w:rFonts w:ascii="Gisha" w:hAnsi="Gisha" w:cs="Gisha" w:hint="cs"/>
-          <w:sz w:val="22"/>
-          <w:szCs w:val="22"/>
-          <w:rtl/>
-        </w:rPr>
-        <w:t xml:space="preserve">אנו </w:t>
-      </w:r>
-      <w:r>
-        <w:rPr>
-          <w:rFonts w:ascii="Gisha" w:hAnsi="Gisha" w:cs="Gisha"/>
-          <w:sz w:val="22"/>
-          <w:szCs w:val="22"/>
-          <w:rtl/>
-        </w:rPr>
-        <w:t>נ</w:t>
-      </w:r>
-      <w:r>
-        <w:rPr>
-          <w:rFonts w:ascii="Gisha" w:hAnsi="Gisha" w:cs="Gisha" w:hint="cs"/>
-          <w:sz w:val="22"/>
-          <w:szCs w:val="22"/>
-          <w:rtl/>
-        </w:rPr>
-        <w:t>סתפק בזיהוי של חלק מהמילים בחיבור ולא כולן</w:t>
-      </w:r>
-      <w:r>
-        <w:rPr>
-          <w:rFonts w:ascii="Gisha" w:hAnsi="Gisha" w:cs="Gisha"/>
-          <w:sz w:val="22"/>
-          <w:szCs w:val="22"/>
-          <w:rtl/>
-        </w:rPr>
-        <w:t>. כלומר, בשלב זה נרצה לסנן את המילים אשר באמצעות</w:t>
-      </w:r>
-      <w:r>
-        <w:rPr>
-          <w:rFonts w:ascii="Gisha" w:hAnsi="Gisha" w:cs="Gisha" w:hint="cs"/>
-          <w:sz w:val="22"/>
-          <w:szCs w:val="22"/>
-          <w:rtl/>
-        </w:rPr>
-        <w:t>ן</w:t>
-      </w:r>
-      <w:r>
-        <w:rPr>
-          <w:rFonts w:ascii="Gisha" w:hAnsi="Gisha" w:cs="Gisha"/>
-          <w:sz w:val="22"/>
-          <w:szCs w:val="22"/>
-          <w:rtl/>
-        </w:rPr>
-        <w:t xml:space="preserve"> נערוך את תהליך האימות. </w:t>
-      </w:r>
-      <w:r>
-        <w:rPr>
-          <w:rFonts w:ascii="Gisha" w:hAnsi="Gisha" w:cs="Gisha" w:hint="cs"/>
-          <w:sz w:val="22"/>
-          <w:szCs w:val="22"/>
-          <w:rtl/>
-        </w:rPr>
-        <w:t xml:space="preserve">בחרנו לפעול בדרך </w:t>
-      </w:r>
-      <w:r>
-        <w:rPr>
-          <w:rFonts w:ascii="Gisha" w:hAnsi="Gisha" w:cs="Gisha" w:hint="cs"/>
-          <w:sz w:val="22"/>
-          <w:szCs w:val="22"/>
-          <w:rtl/>
-        </w:rPr>
-        <w:lastRenderedPageBreak/>
-        <w:t xml:space="preserve">זאת על מנת שנוכל "לאמן מכונה" במספר מצומצם של מילים נבחרות, אשר בדקנו כי חוזרות בכל החיבורים. בכך נייעל את תהליך איסוף ה- </w:t>
-      </w:r>
-      <w:r>
-        <w:rPr>
-          <w:rFonts w:ascii="Gisha" w:hAnsi="Gisha" w:cs="Gisha"/>
-          <w:sz w:val="22"/>
-          <w:szCs w:val="22"/>
-        </w:rPr>
-        <w:t>data</w:t>
-      </w:r>
-      <w:r>
-        <w:rPr>
-          <w:rFonts w:ascii="Gisha" w:hAnsi="Gisha" w:cs="Gisha" w:hint="cs"/>
-          <w:sz w:val="22"/>
-          <w:szCs w:val="22"/>
-          <w:rtl/>
-        </w:rPr>
-        <w:t xml:space="preserve"> שישמש בלמידת המכונה. </w:t>
-      </w:r>
-    </w:p>
-    <w:p>
-      <w:pPr>
-        <w:pStyle w:val="a7"/>
-        <w:spacing w:line="276" w:lineRule="auto"/>
         <w:ind w:left="1080"/>
         <w:jc w:val="both"/>
         <w:rPr>
           <w:rFonts w:ascii="Gisha" w:hAnsi="Gisha" w:cs="Gisha"/>
           <w:sz w:val="22"/>
           <w:szCs w:val="22"/>
-          <w:u w:val="single"/>
-          <w:rtl/>
-        </w:rPr>
-      </w:pPr>
-    </w:p>
-    <w:p>
-      <w:pPr>
-        <w:pStyle w:val="a7"/>
-        <w:spacing w:line="276" w:lineRule="auto"/>
-        <w:ind w:left="1080"/>
+          <w:rtl/>
+        </w:rPr>
+      </w:pPr>
+      <w:r>
+        <w:rPr>
+          <w:rFonts w:ascii="Gisha" w:hAnsi="Gisha" w:cs="Gisha" w:hint="cs"/>
+          <w:sz w:val="22"/>
+          <w:szCs w:val="22"/>
+          <w:rtl/>
+        </w:rPr>
+        <w:t xml:space="preserve">בדומה לגילוי השורות, גילוי האותיות והמילים </w:t>
+      </w:r>
+      <w:r>
+        <w:rPr>
+          <w:rFonts w:ascii="Gisha" w:hAnsi="Gisha" w:cs="Gisha" w:hint="cs"/>
+          <w:sz w:val="22"/>
+          <w:szCs w:val="22"/>
+          <w:rtl/>
+        </w:rPr>
+        <w:t>מתבצע ע"י מציאת הרווחים בין מילה למילה, ובין אות לאות</w:t>
+      </w:r>
+      <w:r>
+        <w:rPr>
+          <w:rFonts w:ascii="Gisha" w:hAnsi="Gisha" w:cs="Gisha" w:hint="cs"/>
+          <w:sz w:val="22"/>
+          <w:szCs w:val="22"/>
+          <w:rtl/>
+        </w:rPr>
+        <w:t>.</w:t>
+      </w:r>
+    </w:p>
+    <w:p>
+      <w:pPr>
         <w:jc w:val="both"/>
         <w:rPr>
           <w:rFonts w:ascii="Gisha" w:hAnsi="Gisha" w:cs="Gisha"/>
-          <w:sz w:val="22"/>
-          <w:szCs w:val="22"/>
-          <w:rtl/>
-        </w:rPr>
-      </w:pPr>
-      <w:r>
-        <w:rPr>
-          <w:rFonts w:ascii="Gisha" w:hAnsi="Gisha" w:cs="Gisha"/>
+        </w:rPr>
+      </w:pPr>
+    </w:p>
+    <w:p>
+      <w:pPr>
+        <w:jc w:val="both"/>
+        <w:rPr>
+          <w:rFonts w:ascii="Gisha" w:hAnsi="Gisha" w:cs="Gisha"/>
+          <w:rtl/>
+        </w:rPr>
+      </w:pPr>
+    </w:p>
+    <w:p>
+      <w:pPr>
+        <w:jc w:val="both"/>
+        <w:rPr>
+          <w:rFonts w:ascii="Gisha" w:hAnsi="Gisha" w:cs="Gisha"/>
+          <w:rtl/>
+        </w:rPr>
+      </w:pPr>
+    </w:p>
+    <w:p>
+      <w:pPr>
+        <w:jc w:val="both"/>
+        <w:rPr>
+          <w:rFonts w:ascii="Gisha" w:hAnsi="Gisha" w:cs="Gisha"/>
+          <w:rtl/>
+        </w:rPr>
+      </w:pPr>
+    </w:p>
+    <w:p>
+      <w:pPr>
+        <w:jc w:val="both"/>
+        <w:rPr>
+          <w:rFonts w:ascii="Gisha" w:hAnsi="Gisha" w:cs="Gisha"/>
+          <w:rtl/>
+        </w:rPr>
+      </w:pPr>
+    </w:p>
+    <w:p>
+      <w:pPr>
+        <w:jc w:val="both"/>
+        <w:rPr>
+          <w:rFonts w:ascii="Gisha" w:hAnsi="Gisha" w:cs="Gisha"/>
+        </w:rPr>
+      </w:pPr>
+      <w:r>
+        <w:rPr>
           <w:noProof/>
-          <w:sz w:val="22"/>
-          <w:szCs w:val="22"/>
         </w:rPr>
         <w:drawing>
-          <wp:anchor distT="0" distB="0" distL="114300" distR="114300" simplePos="0" relativeHeight="251662336" behindDoc="0" locked="0" layoutInCell="1" allowOverlap="1" wp14:anchorId="2D6229A2" wp14:editId="1686707E">
+          <wp:anchor distT="0" distB="0" distL="114300" distR="114300" simplePos="0" relativeHeight="251673600" behindDoc="0" locked="0" layoutInCell="1" allowOverlap="1" wp14:anchorId="25F869F9" wp14:editId="6D76C839">
             <wp:simplePos x="0" y="0"/>
             <wp:positionH relativeFrom="margin">
-              <wp:posOffset>-825500</wp:posOffset>
+              <wp:align>left</wp:align>
             </wp:positionH>
             <wp:positionV relativeFrom="paragraph">
-              <wp:posOffset>1292225</wp:posOffset>
+              <wp:posOffset>289</wp:posOffset>
             </wp:positionV>
-            <wp:extent cx="6522085" cy="2378075"/>
-            <wp:effectExtent l="0" t="0" r="0" b="3175"/>
-            <wp:wrapSquare wrapText="bothSides"/>
-            <wp:docPr id="7" name="תמונה 7"/>
+            <wp:extent cx="5189220" cy="1945118"/>
+            <wp:effectExtent l="0" t="0" r="0" b="0"/>
+            <wp:wrapTopAndBottom/>
+            <wp:docPr id="13" name="תמונה 13"/>
             <wp:cNvGraphicFramePr>
               <a:graphicFrameLocks xmlns:a="http://schemas.openxmlformats.org/drawingml/2006/main" noChangeAspect="1"/>
             </wp:cNvGraphicFramePr>
@@ -4476,13 +4627,13 @@
               <a:graphicData uri="http://schemas.openxmlformats.org/drawingml/2006/picture">
                 <pic:pic xmlns:pic="http://schemas.openxmlformats.org/drawingml/2006/picture">
                   <pic:nvPicPr>
-                    <pic:cNvPr id="0" name="Picture 3"/>
+                    <pic:cNvPr id="0" name="Picture 2"/>
                     <pic:cNvPicPr>
                       <a:picLocks noChangeAspect="1" noChangeArrowheads="1"/>
                     </pic:cNvPicPr>
                   </pic:nvPicPr>
                   <pic:blipFill>
-                    <a:blip r:embed="rId11" cstate="print">
+                    <a:blip r:embed="rId11">
                       <a:extLst>
                         <a:ext uri="{28A0092B-C50C-407E-A947-70E740481C1C}">
                           <a14:useLocalDpi xmlns:a14="http://schemas.microsoft.com/office/drawing/2010/main" val="0"/>
@@ -4497,7 +4648,7 @@
                   <pic:spPr bwMode="auto">
                     <a:xfrm>
                       <a:off x="0" y="0"/>
-                      <a:ext cx="6522085" cy="2378075"/>
+                      <a:ext cx="5189220" cy="1945118"/>
                     </a:xfrm>
                     <a:prstGeom prst="rect">
                       <a:avLst/>
@@ -4510,41 +4661,303 @@
                 </pic:pic>
               </a:graphicData>
             </a:graphic>
-            <wp14:sizeRelH relativeFrom="margin">
-              <wp14:pctWidth>0</wp14:pctWidth>
-            </wp14:sizeRelH>
-            <wp14:sizeRelV relativeFrom="margin">
-              <wp14:pctHeight>0</wp14:pctHeight>
-            </wp14:sizeRelV>
           </wp:anchor>
         </w:drawing>
       </w:r>
-      <w:r>
-        <w:rPr>
-          <w:rFonts w:ascii="Gisha" w:hAnsi="Gisha" w:cs="Gisha" w:hint="cs"/>
-          <w:sz w:val="22"/>
-          <w:szCs w:val="22"/>
-          <w:rtl/>
-        </w:rPr>
-        <w:t>בכדי לבחור את המילים הנפוצות, קיבלנו מהמרכז הארצי לבחינות והערכה כ-500 חיבורים מוקלדים,</w:t>
-      </w:r>
-      <w:r>
-        <w:rPr>
-          <w:rFonts w:ascii="Gisha" w:hAnsi="Gisha" w:cs="Gisha" w:hint="cs"/>
-          <w:sz w:val="22"/>
-          <w:szCs w:val="22"/>
-          <w:rtl/>
-        </w:rPr>
-        <w:t xml:space="preserve"> ובעזרת תוכנית שכתבנו </w:t>
-      </w:r>
-      <w:r>
-        <w:rPr>
-          <w:rFonts w:ascii="Gisha" w:hAnsi="Gisha" w:cs="Gisha" w:hint="cs"/>
-          <w:sz w:val="22"/>
-          <w:szCs w:val="22"/>
-          <w:rtl/>
-        </w:rPr>
-        <w:t>חילצנו את המילים שחוזרות הכי הרבה בכל החיבורים. יש לציין כי החיבורים שקיבלנו הם מאותו נושא בחינה, לכן מילים כמו 'אוניברסיטה', 'ספורט', 'סטודנטים' הן מילים ששייכות לנושא החיבור ולכן לא בחרנו אותן כמילים הנפוצות שנבחר לעבוד איתן. בהתבסס על התוצאות, המילים שנבחרו הן: של, לא, את, גם, לסיכום, כי ,זה, זו ,יש ,לדעתי, אני</w:t>
+    </w:p>
+    <w:p>
+      <w:pPr>
+        <w:jc w:val="both"/>
+        <w:rPr>
+          <w:rFonts w:ascii="Gisha" w:hAnsi="Gisha" w:cs="Gisha" w:hint="cs"/>
+          <w:rtl/>
+        </w:rPr>
+      </w:pPr>
+    </w:p>
+    <w:p>
+      <w:pPr>
+        <w:jc w:val="both"/>
+        <w:rPr>
+          <w:rFonts w:ascii="Gisha" w:hAnsi="Gisha" w:cs="Gisha"/>
+          <w:rtl/>
+        </w:rPr>
+      </w:pPr>
+    </w:p>
+    <w:p>
+      <w:pPr>
+        <w:pStyle w:val="a7"/>
+        <w:numPr>
+          <w:ilvl w:val="0"/>
+          <w:numId w:val="44"/>
+        </w:numPr>
+        <w:spacing w:line="276" w:lineRule="auto"/>
+        <w:jc w:val="both"/>
+        <w:rPr>
+          <w:rFonts w:ascii="Gisha" w:hAnsi="Gisha" w:cs="Gisha"/>
+          <w:sz w:val="22"/>
+          <w:szCs w:val="22"/>
+          <w:rtl/>
+        </w:rPr>
+      </w:pPr>
+      <w:r>
+        <w:rPr>
+          <w:rFonts w:ascii="Gisha" w:hAnsi="Gisha" w:cs="Gisha"/>
+          <w:b/>
+          <w:bCs/>
+          <w:sz w:val="22"/>
+          <w:szCs w:val="22"/>
+          <w:u w:val="single"/>
+          <w:rtl/>
+        </w:rPr>
+        <w:t>שלב הזיהוי</w:t>
+      </w:r>
+      <w:r>
+        <w:rPr>
+          <w:rFonts w:ascii="Gisha" w:hAnsi="Gisha" w:cs="Gisha" w:hint="cs"/>
+          <w:b/>
+          <w:bCs/>
+          <w:sz w:val="22"/>
+          <w:szCs w:val="22"/>
+          <w:u w:val="single"/>
+          <w:rtl/>
+        </w:rPr>
+        <w:t xml:space="preserve"> (</w:t>
+      </w:r>
+      <w:r>
+        <w:rPr>
+          <w:rFonts w:ascii="Gisha" w:hAnsi="Gisha" w:cs="Gisha"/>
+          <w:b/>
+          <w:bCs/>
+          <w:sz w:val="22"/>
+          <w:szCs w:val="22"/>
+          <w:u w:val="single"/>
+        </w:rPr>
+        <w:t>recognition</w:t>
+      </w:r>
+      <w:r>
+        <w:rPr>
+          <w:rFonts w:ascii="Gisha" w:hAnsi="Gisha" w:cs="Gisha" w:hint="cs"/>
+          <w:b/>
+          <w:bCs/>
+          <w:sz w:val="22"/>
+          <w:szCs w:val="22"/>
+          <w:u w:val="single"/>
+          <w:rtl/>
+        </w:rPr>
+        <w:t>)</w:t>
+      </w:r>
+      <w:r>
+        <w:rPr>
+          <w:rFonts w:ascii="Gisha" w:hAnsi="Gisha" w:cs="Gisha"/>
+          <w:sz w:val="22"/>
+          <w:szCs w:val="22"/>
+          <w:rtl/>
+        </w:rPr>
+        <w:t xml:space="preserve"> –</w:t>
+      </w:r>
+      <w:r>
+        <w:rPr>
+          <w:rFonts w:ascii="Gisha" w:hAnsi="Gisha" w:cs="Gisha" w:hint="cs"/>
+          <w:sz w:val="22"/>
+          <w:szCs w:val="22"/>
+          <w:rtl/>
+        </w:rPr>
+        <w:t xml:space="preserve"> לאחר </w:t>
+      </w:r>
+      <w:r>
+        <w:rPr>
+          <w:rFonts w:ascii="Gisha" w:hAnsi="Gisha" w:cs="Gisha" w:hint="cs"/>
+          <w:sz w:val="22"/>
+          <w:szCs w:val="22"/>
+          <w:rtl/>
+        </w:rPr>
+        <w:t xml:space="preserve">גילוי </w:t>
+      </w:r>
+      <w:r>
+        <w:rPr>
+          <w:rFonts w:ascii="Gisha" w:hAnsi="Gisha" w:cs="Gisha" w:hint="cs"/>
+          <w:sz w:val="22"/>
+          <w:szCs w:val="22"/>
+          <w:rtl/>
+        </w:rPr>
+        <w:t xml:space="preserve">מיקום המילים והאותיות בטקסט, נרצה </w:t>
+      </w:r>
+      <w:r>
+        <w:rPr>
+          <w:rFonts w:ascii="Gisha" w:hAnsi="Gisha" w:cs="Gisha" w:hint="cs"/>
+          <w:sz w:val="22"/>
+          <w:szCs w:val="22"/>
+          <w:rtl/>
+        </w:rPr>
+        <w:t>לזהות</w:t>
+      </w:r>
+      <w:r>
+        <w:rPr>
+          <w:rFonts w:ascii="Gisha" w:hAnsi="Gisha" w:cs="Gisha" w:hint="cs"/>
+          <w:sz w:val="22"/>
+          <w:szCs w:val="22"/>
+          <w:rtl/>
+        </w:rPr>
+        <w:t xml:space="preserve"> </w:t>
+      </w:r>
+      <w:r>
+        <w:rPr>
+          <w:rFonts w:ascii="Gisha" w:hAnsi="Gisha" w:cs="Gisha" w:hint="cs"/>
+          <w:sz w:val="22"/>
+          <w:szCs w:val="22"/>
+          <w:u w:val="single"/>
+          <w:rtl/>
+        </w:rPr>
+        <w:t>אי</w:t>
+      </w:r>
+      <w:r>
+        <w:rPr>
+          <w:rFonts w:ascii="Gisha" w:hAnsi="Gisha" w:cs="Gisha" w:hint="cs"/>
+          <w:sz w:val="22"/>
+          <w:szCs w:val="22"/>
+          <w:u w:val="single"/>
+          <w:rtl/>
+        </w:rPr>
+        <w:t>לו</w:t>
+      </w:r>
+      <w:r>
+        <w:rPr>
+          <w:rFonts w:ascii="Gisha" w:hAnsi="Gisha" w:cs="Gisha" w:hint="cs"/>
+          <w:sz w:val="22"/>
+          <w:szCs w:val="22"/>
+          <w:rtl/>
+        </w:rPr>
+        <w:t xml:space="preserve"> מילים ואותיות גילינו</w:t>
+      </w:r>
+      <w:r>
+        <w:rPr>
+          <w:rFonts w:ascii="Gisha" w:hAnsi="Gisha" w:cs="Gisha" w:hint="cs"/>
+          <w:sz w:val="22"/>
+          <w:szCs w:val="22"/>
+          <w:rtl/>
+        </w:rPr>
+        <w:t>:</w:t>
+      </w:r>
+    </w:p>
+    <w:p>
+      <w:pPr>
+        <w:pStyle w:val="a7"/>
+        <w:numPr>
+          <w:ilvl w:val="0"/>
+          <w:numId w:val="35"/>
+        </w:numPr>
+        <w:spacing w:line="276" w:lineRule="auto"/>
+        <w:jc w:val="both"/>
+        <w:rPr>
+          <w:rFonts w:ascii="Gisha" w:hAnsi="Gisha" w:cs="Gisha"/>
+          <w:sz w:val="22"/>
+          <w:szCs w:val="22"/>
+        </w:rPr>
+      </w:pPr>
+      <w:r>
+        <w:rPr>
+          <w:rFonts w:ascii="Gisha" w:hAnsi="Gisha" w:cs="Gisha" w:hint="cs"/>
+          <w:sz w:val="22"/>
+          <w:szCs w:val="22"/>
+          <w:u w:val="single"/>
+          <w:rtl/>
+        </w:rPr>
+        <w:t>זיהוי אותיות</w:t>
+      </w:r>
+      <w:r>
+        <w:rPr>
+          <w:rFonts w:ascii="Gisha" w:hAnsi="Gisha" w:cs="Gisha" w:hint="cs"/>
+          <w:sz w:val="22"/>
+          <w:szCs w:val="22"/>
+          <w:u w:val="single"/>
+          <w:rtl/>
+        </w:rPr>
+        <w:t>:</w:t>
+      </w:r>
+      <w:r>
+        <w:rPr>
+          <w:rFonts w:ascii="Gisha" w:hAnsi="Gisha" w:cs="Gisha" w:hint="cs"/>
+          <w:sz w:val="22"/>
+          <w:szCs w:val="22"/>
+          <w:rtl/>
+        </w:rPr>
+        <w:t xml:space="preserve"> לאחר שמצאנו את מיקומי השורות, נפעיל מודל</w:t>
+      </w:r>
+      <w:r>
+        <w:rPr>
+          <w:rFonts w:ascii="Gisha" w:hAnsi="Gisha" w:cs="Gisha" w:hint="cs"/>
+          <w:sz w:val="22"/>
+          <w:szCs w:val="22"/>
+          <w:rtl/>
+        </w:rPr>
+        <w:t xml:space="preserve"> (רשת נוירונים)</w:t>
+      </w:r>
+      <w:r>
+        <w:rPr>
+          <w:rFonts w:ascii="Gisha" w:hAnsi="Gisha" w:cs="Gisha" w:hint="cs"/>
+          <w:sz w:val="22"/>
+          <w:szCs w:val="22"/>
+          <w:rtl/>
+        </w:rPr>
+        <w:t xml:space="preserve"> שאומן לזהות </w:t>
+      </w:r>
+      <w:r>
+        <w:rPr>
+          <w:rFonts w:ascii="Gisha" w:hAnsi="Gisha" w:cs="Gisha" w:hint="cs"/>
+          <w:sz w:val="22"/>
+          <w:szCs w:val="22"/>
+          <w:rtl/>
+        </w:rPr>
+        <w:t>את 27 האותיות</w:t>
+      </w:r>
+      <w:r>
+        <w:rPr>
+          <w:rFonts w:ascii="Gisha" w:hAnsi="Gisha" w:cs="Gisha" w:hint="cs"/>
+          <w:sz w:val="22"/>
+          <w:szCs w:val="22"/>
+          <w:rtl/>
+        </w:rPr>
+        <w:t xml:space="preserve"> בשפה העברית (מהפרויקט של שנה שעברה). נרצה לשמור לשלב הבא רק אותיות שהאלגוריתם זיהה בהסתברות גבוהה (</w:t>
+      </w:r>
+      <w:r>
+        <w:rPr>
+          <w:rFonts w:ascii="Gisha" w:hAnsi="Gisha" w:cs="Gisha" w:hint="cs"/>
+          <w:sz w:val="22"/>
+          <w:szCs w:val="22"/>
+          <w:rtl/>
+        </w:rPr>
+        <w:t xml:space="preserve">כ- </w:t>
+      </w:r>
+      <w:r>
+        <w:rPr>
+          <w:rFonts w:ascii="Gisha" w:hAnsi="Gisha" w:cs="Gisha" w:hint="cs"/>
+          <w:sz w:val="22"/>
+          <w:szCs w:val="22"/>
+          <w:rtl/>
+        </w:rPr>
+        <w:t xml:space="preserve">99%). רמת הבטחון בזיהוי האות חשובה לנו כיוון שבשלב ההשוואה נרצה להשוות בין אותיות </w:t>
+      </w:r>
+      <w:r>
+        <w:rPr>
+          <w:rFonts w:ascii="Gisha" w:hAnsi="Gisha" w:cs="Gisha" w:hint="cs"/>
+          <w:b/>
+          <w:bCs/>
+          <w:sz w:val="22"/>
+          <w:szCs w:val="22"/>
+          <w:rtl/>
+        </w:rPr>
+        <w:t>זהות</w:t>
+      </w:r>
+      <w:r>
+        <w:rPr>
+          <w:rFonts w:ascii="Gisha" w:hAnsi="Gisha" w:cs="Gisha" w:hint="cs"/>
+          <w:b/>
+          <w:bCs/>
+          <w:sz w:val="22"/>
+          <w:szCs w:val="22"/>
+          <w:rtl/>
+        </w:rPr>
+        <w:t xml:space="preserve"> בלבד</w:t>
       </w:r>
       <w:r>
         <w:rPr>
@@ -4559,24 +4972,290 @@
     <w:p>
       <w:pPr>
         <w:pStyle w:val="a7"/>
+        <w:numPr>
+          <w:ilvl w:val="0"/>
+          <w:numId w:val="35"/>
+        </w:numPr>
+        <w:spacing w:line="276" w:lineRule="auto"/>
         <w:jc w:val="both"/>
         <w:rPr>
           <w:rFonts w:ascii="Gisha" w:hAnsi="Gisha" w:cs="Gisha"/>
           <w:sz w:val="22"/>
           <w:szCs w:val="22"/>
-          <w:rtl/>
-        </w:rPr>
-      </w:pPr>
-    </w:p>
-    <w:p>
-      <w:pPr>
-        <w:pStyle w:val="a7"/>
-        <w:ind w:left="1080"/>
+        </w:rPr>
+      </w:pPr>
+      <w:r>
+        <w:rPr>
+          <w:rFonts w:ascii="Gisha" w:hAnsi="Gisha" w:cs="Gisha" w:hint="cs"/>
+          <w:sz w:val="22"/>
+          <w:szCs w:val="22"/>
+          <w:u w:val="single"/>
+          <w:rtl/>
+        </w:rPr>
+        <w:t>זיהוי מילים</w:t>
+      </w:r>
+      <w:r>
+        <w:rPr>
+          <w:rFonts w:ascii="Gisha" w:hAnsi="Gisha" w:cs="Gisha" w:hint="cs"/>
+          <w:sz w:val="22"/>
+          <w:szCs w:val="22"/>
+          <w:rtl/>
+        </w:rPr>
+        <w:t>:</w:t>
+      </w:r>
+      <w:r>
+        <w:rPr>
+          <w:rFonts w:ascii="Gisha" w:hAnsi="Gisha" w:cs="Gisha" w:hint="cs"/>
+          <w:sz w:val="22"/>
+          <w:szCs w:val="22"/>
+          <w:rtl/>
+        </w:rPr>
+        <w:t xml:space="preserve"> </w:t>
+      </w:r>
+      <w:r>
+        <w:rPr>
+          <w:rFonts w:ascii="Gisha" w:hAnsi="Gisha" w:cs="Gisha" w:hint="cs"/>
+          <w:sz w:val="22"/>
+          <w:szCs w:val="22"/>
+          <w:rtl/>
+        </w:rPr>
+        <w:t xml:space="preserve">אנו </w:t>
+      </w:r>
+      <w:r>
+        <w:rPr>
+          <w:rFonts w:ascii="Gisha" w:hAnsi="Gisha" w:cs="Gisha"/>
+          <w:sz w:val="22"/>
+          <w:szCs w:val="22"/>
+          <w:rtl/>
+        </w:rPr>
+        <w:t>נ</w:t>
+      </w:r>
+      <w:r>
+        <w:rPr>
+          <w:rFonts w:ascii="Gisha" w:hAnsi="Gisha" w:cs="Gisha" w:hint="cs"/>
+          <w:sz w:val="22"/>
+          <w:szCs w:val="22"/>
+          <w:rtl/>
+        </w:rPr>
+        <w:t>סתפק בזיהוי של חלק מהמילים בחיבור ולא כולן</w:t>
+      </w:r>
+      <w:r>
+        <w:rPr>
+          <w:rFonts w:ascii="Gisha" w:hAnsi="Gisha" w:cs="Gisha"/>
+          <w:sz w:val="22"/>
+          <w:szCs w:val="22"/>
+          <w:rtl/>
+        </w:rPr>
+        <w:t>. כלומר, בשלב זה נרצה לסנן את המילים אשר באמצעות</w:t>
+      </w:r>
+      <w:r>
+        <w:rPr>
+          <w:rFonts w:ascii="Gisha" w:hAnsi="Gisha" w:cs="Gisha" w:hint="cs"/>
+          <w:sz w:val="22"/>
+          <w:szCs w:val="22"/>
+          <w:rtl/>
+        </w:rPr>
+        <w:t>ן</w:t>
+      </w:r>
+      <w:r>
+        <w:rPr>
+          <w:rFonts w:ascii="Gisha" w:hAnsi="Gisha" w:cs="Gisha"/>
+          <w:sz w:val="22"/>
+          <w:szCs w:val="22"/>
+          <w:rtl/>
+        </w:rPr>
+        <w:t xml:space="preserve"> נערוך את תהליך האימות. </w:t>
+      </w:r>
+      <w:r>
+        <w:rPr>
+          <w:rFonts w:ascii="Gisha" w:hAnsi="Gisha" w:cs="Gisha" w:hint="cs"/>
+          <w:sz w:val="22"/>
+          <w:szCs w:val="22"/>
+          <w:rtl/>
+        </w:rPr>
+        <w:t xml:space="preserve">בחרנו לפעול בדרך זאת על מנת שנוכל "לאמן מכונה" </w:t>
+      </w:r>
+      <w:r>
+        <w:rPr>
+          <w:rFonts w:ascii="Gisha" w:hAnsi="Gisha" w:cs="Gisha" w:hint="cs"/>
+          <w:sz w:val="22"/>
+          <w:szCs w:val="22"/>
+          <w:rtl/>
+        </w:rPr>
+        <w:t>לזהות מספר</w:t>
+      </w:r>
+      <w:r>
+        <w:rPr>
+          <w:rFonts w:ascii="Gisha" w:hAnsi="Gisha" w:cs="Gisha" w:hint="cs"/>
+          <w:sz w:val="22"/>
+          <w:szCs w:val="22"/>
+          <w:rtl/>
+        </w:rPr>
+        <w:t xml:space="preserve"> מצומצם של מילים נבחרות, אשר בדקנו כי חוזרות </w:t>
+      </w:r>
+      <w:r>
+        <w:rPr>
+          <w:rFonts w:ascii="Gisha" w:hAnsi="Gisha" w:cs="Gisha" w:hint="cs"/>
+          <w:sz w:val="22"/>
+          <w:szCs w:val="22"/>
+          <w:rtl/>
+        </w:rPr>
+        <w:t>על עצמן בסבירות</w:t>
+      </w:r>
+      <w:r>
+        <w:rPr>
+          <w:rFonts w:ascii="Gisha" w:hAnsi="Gisha" w:cs="Gisha" w:hint="cs"/>
+          <w:sz w:val="22"/>
+          <w:szCs w:val="22"/>
+          <w:rtl/>
+        </w:rPr>
+        <w:t xml:space="preserve"> הכי</w:t>
+      </w:r>
+      <w:r>
+        <w:rPr>
+          <w:rFonts w:ascii="Gisha" w:hAnsi="Gisha" w:cs="Gisha" w:hint="cs"/>
+          <w:sz w:val="22"/>
+          <w:szCs w:val="22"/>
+          <w:rtl/>
+        </w:rPr>
+        <w:t xml:space="preserve"> גבוהה </w:t>
+      </w:r>
+      <w:r>
+        <w:rPr>
+          <w:rFonts w:ascii="Gisha" w:hAnsi="Gisha" w:cs="Gisha" w:hint="cs"/>
+          <w:sz w:val="22"/>
+          <w:szCs w:val="22"/>
+          <w:rtl/>
+        </w:rPr>
+        <w:t>ב</w:t>
+      </w:r>
+      <w:r>
+        <w:rPr>
+          <w:rFonts w:ascii="Gisha" w:hAnsi="Gisha" w:cs="Gisha" w:hint="cs"/>
+          <w:sz w:val="22"/>
+          <w:szCs w:val="22"/>
+          <w:rtl/>
+        </w:rPr>
+        <w:t>קרב ה</w:t>
+      </w:r>
+      <w:r>
+        <w:rPr>
+          <w:rFonts w:ascii="Gisha" w:hAnsi="Gisha" w:cs="Gisha" w:hint="cs"/>
+          <w:sz w:val="22"/>
+          <w:szCs w:val="22"/>
+          <w:rtl/>
+        </w:rPr>
+        <w:t xml:space="preserve">חיבורים. </w:t>
+      </w:r>
+      <w:r>
+        <w:rPr>
+          <w:rFonts w:ascii="Gisha" w:hAnsi="Gisha" w:cs="Gisha" w:hint="cs"/>
+          <w:sz w:val="22"/>
+          <w:szCs w:val="22"/>
+          <w:rtl/>
+        </w:rPr>
+        <w:t xml:space="preserve">בכך נייעל את תהליך איסוף ה- </w:t>
+      </w:r>
+      <w:r>
+        <w:rPr>
+          <w:rFonts w:ascii="Gisha" w:hAnsi="Gisha" w:cs="Gisha"/>
+          <w:sz w:val="22"/>
+          <w:szCs w:val="22"/>
+        </w:rPr>
+        <w:t>data</w:t>
+      </w:r>
+      <w:r>
+        <w:rPr>
+          <w:rFonts w:ascii="Gisha" w:hAnsi="Gisha" w:cs="Gisha" w:hint="cs"/>
+          <w:sz w:val="22"/>
+          <w:szCs w:val="22"/>
+          <w:rtl/>
+        </w:rPr>
+        <w:t xml:space="preserve"> שישמש</w:t>
+      </w:r>
+      <w:r>
+        <w:rPr>
+          <w:rFonts w:ascii="Gisha" w:hAnsi="Gisha" w:cs="Gisha" w:hint="cs"/>
+          <w:sz w:val="22"/>
+          <w:szCs w:val="22"/>
+          <w:rtl/>
+        </w:rPr>
+        <w:t xml:space="preserve"> אותנו</w:t>
+      </w:r>
+      <w:r>
+        <w:rPr>
+          <w:rFonts w:ascii="Gisha" w:hAnsi="Gisha" w:cs="Gisha" w:hint="cs"/>
+          <w:sz w:val="22"/>
+          <w:szCs w:val="22"/>
+          <w:rtl/>
+        </w:rPr>
+        <w:t xml:space="preserve"> ב</w:t>
+      </w:r>
+      <w:r>
+        <w:rPr>
+          <w:rFonts w:ascii="Gisha" w:hAnsi="Gisha" w:cs="Gisha" w:hint="cs"/>
+          <w:sz w:val="22"/>
+          <w:szCs w:val="22"/>
+          <w:rtl/>
+        </w:rPr>
+        <w:t xml:space="preserve">אימון </w:t>
+      </w:r>
+      <w:proofErr w:type="spellStart"/>
+      <w:r>
+        <w:rPr>
+          <w:rFonts w:ascii="Gisha" w:hAnsi="Gisha" w:cs="Gisha" w:hint="cs"/>
+          <w:sz w:val="22"/>
+          <w:szCs w:val="22"/>
+          <w:rtl/>
+        </w:rPr>
+        <w:t>רשת</w:t>
+      </w:r>
+      <w:proofErr w:type="spellEnd"/>
+      <w:r>
+        <w:rPr>
+          <w:rFonts w:ascii="Gisha" w:hAnsi="Gisha" w:cs="Gisha" w:hint="cs"/>
+          <w:sz w:val="22"/>
+          <w:szCs w:val="22"/>
+          <w:rtl/>
+        </w:rPr>
+        <w:t xml:space="preserve"> נוירונים.</w:t>
+      </w:r>
+      <w:r>
+        <w:rPr>
+          <w:rFonts w:ascii="Gisha" w:hAnsi="Gisha" w:cs="Gisha" w:hint="cs"/>
+          <w:sz w:val="22"/>
+          <w:szCs w:val="22"/>
+          <w:rtl/>
+        </w:rPr>
+        <w:t xml:space="preserve"> </w:t>
+      </w:r>
+      <w:r>
+        <w:rPr>
+          <w:rFonts w:ascii="Gisha" w:hAnsi="Gisha" w:cs="Gisha" w:hint="cs"/>
+          <w:sz w:val="18"/>
+          <w:szCs w:val="18"/>
+          <w:rtl/>
+        </w:rPr>
+        <w:t>[ראה הסבר על אופן בחירת המילים בנספחים]</w:t>
+      </w:r>
+      <w:r>
+        <w:rPr>
+          <w:rFonts w:ascii="Gisha" w:hAnsi="Gisha" w:cs="Gisha" w:hint="cs"/>
+          <w:sz w:val="22"/>
+          <w:szCs w:val="22"/>
+          <w:rtl/>
+        </w:rPr>
+        <w:t xml:space="preserve"> </w:t>
+      </w:r>
+    </w:p>
+    <w:p>
+      <w:pPr>
+        <w:spacing w:line="276" w:lineRule="auto"/>
         <w:jc w:val="both"/>
         <w:rPr>
-          <w:rFonts w:ascii="Gisha" w:hAnsi="Gisha" w:cs="Gisha"/>
-          <w:sz w:val="22"/>
-          <w:szCs w:val="22"/>
+          <w:rFonts w:ascii="Gisha" w:hAnsi="Gisha" w:cs="Gisha" w:hint="cs"/>
+          <w:sz w:val="18"/>
+          <w:szCs w:val="18"/>
           <w:rtl/>
         </w:rPr>
       </w:pPr>
@@ -4584,22 +5263,22 @@
         <w:rPr>
           <w:rFonts w:ascii="Gisha" w:hAnsi="Gisha" w:cs="Gisha"/>
           <w:noProof/>
-          <w:sz w:val="22"/>
-          <w:szCs w:val="22"/>
+          <w:sz w:val="18"/>
+          <w:szCs w:val="18"/>
         </w:rPr>
         <w:drawing>
-          <wp:anchor distT="0" distB="0" distL="114300" distR="114300" simplePos="0" relativeHeight="251663360" behindDoc="0" locked="0" layoutInCell="1" allowOverlap="1" wp14:anchorId="063A3DD1" wp14:editId="6D38FF24">
+          <wp:anchor distT="0" distB="0" distL="114300" distR="114300" simplePos="0" relativeHeight="251674624" behindDoc="0" locked="0" layoutInCell="1" allowOverlap="1" wp14:anchorId="1295CC09" wp14:editId="2EF5F5FB">
             <wp:simplePos x="0" y="0"/>
             <wp:positionH relativeFrom="column">
-              <wp:posOffset>-929053</wp:posOffset>
+              <wp:posOffset>-37465</wp:posOffset>
             </wp:positionH>
             <wp:positionV relativeFrom="paragraph">
-              <wp:posOffset>602566</wp:posOffset>
+              <wp:posOffset>200025</wp:posOffset>
             </wp:positionV>
-            <wp:extent cx="3032125" cy="2274570"/>
+            <wp:extent cx="5400040" cy="2085340"/>
             <wp:effectExtent l="0" t="0" r="0" b="0"/>
-            <wp:wrapSquare wrapText="bothSides"/>
-            <wp:docPr id="8" name="תמונה 8"/>
+            <wp:wrapTopAndBottom/>
+            <wp:docPr id="14" name="תמונה 14"/>
             <wp:cNvGraphicFramePr>
               <a:graphicFrameLocks xmlns:a="http://schemas.openxmlformats.org/drawingml/2006/main" noChangeAspect="1"/>
             </wp:cNvGraphicFramePr>
@@ -4607,7 +5286,7 @@
               <a:graphicData uri="http://schemas.openxmlformats.org/drawingml/2006/picture">
                 <pic:pic xmlns:pic="http://schemas.openxmlformats.org/drawingml/2006/picture">
                   <pic:nvPicPr>
-                    <pic:cNvPr id="0" name="Picture 4"/>
+                    <pic:cNvPr id="0" name="Picture 3"/>
                     <pic:cNvPicPr>
                       <a:picLocks noChangeAspect="1" noChangeArrowheads="1"/>
                     </pic:cNvPicPr>
@@ -4628,7 +5307,7 @@
                   <pic:spPr bwMode="auto">
                     <a:xfrm>
                       <a:off x="0" y="0"/>
-                      <a:ext cx="3032125" cy="2274570"/>
+                      <a:ext cx="5400040" cy="2085340"/>
                     </a:xfrm>
                     <a:prstGeom prst="rect">
                       <a:avLst/>
@@ -4644,204 +5323,262 @@
           </wp:anchor>
         </w:drawing>
       </w:r>
-      <w:r>
-        <w:rPr>
-          <w:rFonts w:ascii="Gisha" w:hAnsi="Gisha" w:cs="Gisha" w:hint="cs"/>
-          <w:sz w:val="22"/>
-          <w:szCs w:val="22"/>
-          <w:rtl/>
-        </w:rPr>
-        <w:t xml:space="preserve">לאחר מכן, כדי לוודא שאכן יש 'חיתוך' בין טקסטים שונים לבין המילים המופיעות </w:t>
-      </w:r>
-      <w:r>
-        <w:rPr>
-          <w:rFonts w:ascii="Gisha" w:hAnsi="Gisha" w:cs="Gisha" w:hint="cs"/>
-          <w:sz w:val="22"/>
-          <w:szCs w:val="22"/>
-          <w:rtl/>
-        </w:rPr>
-        <w:t xml:space="preserve">בטקסט, כתבנו תוכנית נוספת שמבצעת </w:t>
-      </w:r>
-      <w:r>
-        <w:rPr>
-          <w:rFonts w:ascii="Gisha" w:hAnsi="Gisha" w:cs="Gisha" w:hint="cs"/>
-          <w:sz w:val="22"/>
-          <w:szCs w:val="22"/>
-          <w:rtl/>
-        </w:rPr>
-        <w:t>את ההשוואה הבאה: מכל טקסט חילצנו את המילים הנפוצות שמופיעות בו</w:t>
-      </w:r>
-      <w:r>
-        <w:rPr>
-          <w:rFonts w:ascii="Gisha" w:hAnsi="Gisha" w:cs="Gisha" w:hint="cs"/>
-          <w:sz w:val="22"/>
-          <w:szCs w:val="22"/>
-          <w:rtl/>
-        </w:rPr>
-        <w:t xml:space="preserve"> (המילים שבחרנו</w:t>
-      </w:r>
-      <w:r>
-        <w:rPr>
-          <w:rFonts w:ascii="Gisha" w:hAnsi="Gisha" w:cs="Gisha" w:hint="cs"/>
-          <w:sz w:val="22"/>
-          <w:szCs w:val="22"/>
-          <w:rtl/>
-        </w:rPr>
-        <w:t xml:space="preserve"> מהפסקה הקודמת</w:t>
-      </w:r>
-      <w:r>
-        <w:rPr>
-          <w:rFonts w:ascii="Gisha" w:hAnsi="Gisha" w:cs="Gisha" w:hint="cs"/>
-          <w:sz w:val="22"/>
-          <w:szCs w:val="22"/>
-          <w:rtl/>
-        </w:rPr>
-        <w:t>)</w:t>
-      </w:r>
-      <w:r>
-        <w:rPr>
-          <w:rFonts w:ascii="Gisha" w:hAnsi="Gisha" w:cs="Gisha" w:hint="cs"/>
-          <w:sz w:val="22"/>
-          <w:szCs w:val="22"/>
-          <w:rtl/>
-        </w:rPr>
-        <w:t>, וביצענו חיתוך עם כל שאר הטקסטים וספרנו את מספר המילים השוות. קיבלנו את הגרף הבא:</w:t>
-      </w:r>
-    </w:p>
-    <w:p>
-      <w:pPr>
-        <w:pStyle w:val="a7"/>
-        <w:jc w:val="both"/>
-        <w:rPr>
-          <w:rFonts w:ascii="Gisha" w:hAnsi="Gisha" w:cs="Gisha"/>
-          <w:sz w:val="22"/>
-          <w:szCs w:val="22"/>
-          <w:rtl/>
-        </w:rPr>
-      </w:pPr>
-    </w:p>
-    <w:p>
-      <w:pPr>
-        <w:pStyle w:val="a7"/>
+    </w:p>
+    <w:p>
+      <w:pPr>
+        <w:spacing w:line="276" w:lineRule="auto"/>
         <w:ind w:left="1080"/>
         <w:jc w:val="both"/>
         <w:rPr>
           <w:rFonts w:ascii="Gisha" w:hAnsi="Gisha" w:cs="Gisha"/>
-          <w:i/>
-          <w:sz w:val="22"/>
-          <w:szCs w:val="22"/>
-          <w:rtl/>
-        </w:rPr>
-      </w:pPr>
-      <w:r>
-        <w:rPr>
-          <w:rFonts w:ascii="Gisha" w:hAnsi="Gisha" w:cs="Gisha" w:hint="cs"/>
-          <w:sz w:val="22"/>
-          <w:szCs w:val="22"/>
-          <w:rtl/>
-        </w:rPr>
-        <w:t>ביצענו</w:t>
-      </w:r>
-      <w:r>
-        <w:rPr>
-          <w:rFonts w:ascii="Gisha" w:hAnsi="Gisha" w:cs="Gisha" w:hint="cs"/>
-          <w:sz w:val="22"/>
-          <w:szCs w:val="22"/>
-          <w:rtl/>
-        </w:rPr>
-        <w:t xml:space="preserve"> כ-</w:t>
-      </w:r>
-      <w:r>
-        <w:rPr>
-          <w:rFonts w:ascii="Gisha" w:hAnsi="Gisha" w:cs="Gisha" w:hint="cs"/>
-          <w:sz w:val="22"/>
-          <w:szCs w:val="22"/>
+          <w:sz w:val="18"/>
+          <w:szCs w:val="18"/>
+          <w:rtl/>
+        </w:rPr>
+      </w:pPr>
+    </w:p>
+    <w:p>
+      <w:pPr>
+        <w:jc w:val="both"/>
+        <w:rPr>
+          <w:rFonts w:ascii="Gisha" w:hAnsi="Gisha" w:cs="Gisha"/>
+          <w:sz w:val="18"/>
+          <w:szCs w:val="18"/>
+          <w:rtl/>
+        </w:rPr>
+      </w:pPr>
+    </w:p>
+    <w:p>
+      <w:pPr>
+        <w:jc w:val="both"/>
+        <w:rPr>
+          <w:rFonts w:ascii="Gisha" w:hAnsi="Gisha" w:cs="Gisha"/>
+          <w:sz w:val="18"/>
+          <w:szCs w:val="18"/>
+          <w:rtl/>
+        </w:rPr>
+      </w:pPr>
+    </w:p>
+    <w:p>
+      <w:pPr>
+        <w:jc w:val="both"/>
+        <w:rPr>
+          <w:rFonts w:ascii="Gisha" w:hAnsi="Gisha" w:cs="Gisha"/>
+          <w:sz w:val="18"/>
+          <w:szCs w:val="18"/>
+          <w:rtl/>
+        </w:rPr>
+      </w:pPr>
+    </w:p>
+    <w:p>
+      <w:pPr>
+        <w:jc w:val="both"/>
+        <w:rPr>
+          <w:rFonts w:ascii="Gisha" w:hAnsi="Gisha" w:cs="Gisha"/>
+          <w:sz w:val="18"/>
+          <w:szCs w:val="18"/>
+          <w:rtl/>
+        </w:rPr>
+      </w:pPr>
+    </w:p>
+    <w:p>
+      <w:pPr>
+        <w:jc w:val="both"/>
+        <w:rPr>
+          <w:rFonts w:ascii="Gisha" w:hAnsi="Gisha" w:cs="Gisha"/>
+          <w:rtl/>
+        </w:rPr>
+      </w:pPr>
+      <w:r>
+        <w:rPr>
+          <w:rFonts w:ascii="Gisha" w:hAnsi="Gisha" w:cs="Gisha" w:hint="cs"/>
+          <w:rtl/>
+        </w:rPr>
+        <w:lastRenderedPageBreak/>
+        <w:t xml:space="preserve">לפני שנתאר את שלב האימות, </w:t>
+      </w:r>
+      <w:r>
+        <w:rPr>
+          <w:rFonts w:ascii="Gisha" w:hAnsi="Gisha" w:cs="Gisha" w:hint="cs"/>
+          <w:rtl/>
+        </w:rPr>
+        <w:t>חשוב לציין מה הסיבות ש</w:t>
+      </w:r>
+      <w:r>
+        <w:rPr>
+          <w:rFonts w:ascii="Gisha" w:hAnsi="Gisha" w:cs="Gisha" w:hint="cs"/>
+          <w:rtl/>
+        </w:rPr>
+        <w:t>הקשו</w:t>
+      </w:r>
+      <w:r>
+        <w:rPr>
+          <w:rFonts w:ascii="Gisha" w:hAnsi="Gisha" w:cs="Gisha" w:hint="cs"/>
           <w:rtl/>
         </w:rPr>
         <w:t xml:space="preserve"> </w:t>
       </w:r>
-      <m:oMath>
-        <m:d>
-          <m:dPr>
-            <m:ctrlPr>
-              <w:rPr>
-                <w:rFonts w:ascii="Cambria Math" w:hAnsi="Cambria Math" w:cs="Gisha"/>
-                <w:i/>
-                <w:sz w:val="22"/>
-                <w:szCs w:val="22"/>
-              </w:rPr>
-            </m:ctrlPr>
-          </m:dPr>
-          <m:e>
-            <m:eqArr>
-              <m:eqArrPr>
-                <m:ctrlPr>
-                  <w:rPr>
-                    <w:rFonts w:ascii="Cambria Math" w:hAnsi="Cambria Math" w:cs="Gisha"/>
-                    <w:i/>
-                    <w:sz w:val="22"/>
-                    <w:szCs w:val="22"/>
-                  </w:rPr>
-                </m:ctrlPr>
-              </m:eqArrPr>
-              <m:e>
-                <m:r>
-                  <w:rPr>
-                    <w:rFonts w:ascii="Cambria Math" w:hAnsi="Cambria Math" w:cs="Gisha"/>
-                    <w:sz w:val="22"/>
-                    <w:szCs w:val="22"/>
-                  </w:rPr>
-                  <m:t>500</m:t>
-                </m:r>
-              </m:e>
-              <m:e>
-                <m:r>
-                  <w:rPr>
-                    <w:rFonts w:ascii="Cambria Math" w:hAnsi="Cambria Math" w:cs="Gisha"/>
-                    <w:sz w:val="22"/>
-                    <w:szCs w:val="22"/>
-                  </w:rPr>
-                  <m:t>2</m:t>
-                </m:r>
-              </m:e>
-            </m:eqArr>
-          </m:e>
-        </m:d>
-      </m:oMath>
-      <w:r>
-        <w:rPr>
-          <w:rFonts w:ascii="Gisha" w:hAnsi="Gisha" w:cs="Gisha" w:hint="cs"/>
-          <w:i/>
-          <w:sz w:val="22"/>
-          <w:szCs w:val="22"/>
-          <w:rtl/>
-        </w:rPr>
-        <w:t xml:space="preserve"> השוואות (כל </w:t>
-      </w:r>
-      <w:r>
-        <w:rPr>
-          <w:rFonts w:ascii="Gisha" w:hAnsi="Gisha" w:cs="Gisha" w:hint="cs"/>
-          <w:i/>
-          <w:sz w:val="22"/>
-          <w:szCs w:val="22"/>
-          <w:rtl/>
-        </w:rPr>
-        <w:t xml:space="preserve">הזוגות </w:t>
-      </w:r>
-      <w:r>
-        <w:rPr>
-          <w:rFonts w:ascii="Gisha" w:hAnsi="Gisha" w:cs="Gisha" w:hint="cs"/>
-          <w:i/>
-          <w:sz w:val="22"/>
-          <w:szCs w:val="22"/>
-          <w:rtl/>
-        </w:rPr>
-        <w:t>האפשריים</w:t>
-      </w:r>
-      <w:r>
-        <w:rPr>
-          <w:rFonts w:ascii="Gisha" w:hAnsi="Gisha" w:cs="Gisha" w:hint="cs"/>
-          <w:i/>
+      <w:r>
+        <w:rPr>
+          <w:rFonts w:ascii="Gisha" w:hAnsi="Gisha" w:cs="Gisha" w:hint="cs"/>
+          <w:rtl/>
+        </w:rPr>
+        <w:t xml:space="preserve">על השגת </w:t>
+      </w:r>
+      <w:r>
+        <w:rPr>
+          <w:rFonts w:ascii="Gisha" w:hAnsi="Gisha" w:cs="Gisha" w:hint="cs"/>
+          <w:rtl/>
+        </w:rPr>
+        <w:t xml:space="preserve">מלוא </w:t>
+      </w:r>
+      <w:r>
+        <w:rPr>
+          <w:rFonts w:ascii="Gisha" w:hAnsi="Gisha" w:cs="Gisha" w:hint="cs"/>
+          <w:rtl/>
+        </w:rPr>
+        <w:t>ה</w:t>
+      </w:r>
+      <w:r>
+        <w:rPr>
+          <w:rFonts w:ascii="Gisha" w:hAnsi="Gisha" w:cs="Gisha" w:hint="cs"/>
+          <w:rtl/>
+        </w:rPr>
+        <w:t>מטר</w:t>
+      </w:r>
+      <w:r>
+        <w:rPr>
+          <w:rFonts w:ascii="Gisha" w:hAnsi="Gisha" w:cs="Gisha" w:hint="cs"/>
+          <w:rtl/>
+        </w:rPr>
+        <w:t>ו</w:t>
+      </w:r>
+      <w:r>
+        <w:rPr>
+          <w:rFonts w:ascii="Gisha" w:hAnsi="Gisha" w:cs="Gisha" w:hint="cs"/>
+          <w:rtl/>
+        </w:rPr>
+        <w:t xml:space="preserve">ת </w:t>
+      </w:r>
+      <w:r>
+        <w:rPr>
+          <w:rFonts w:ascii="Gisha" w:hAnsi="Gisha" w:cs="Gisha" w:hint="cs"/>
+          <w:rtl/>
+        </w:rPr>
+        <w:t xml:space="preserve">של </w:t>
+      </w:r>
+      <w:r>
+        <w:rPr>
+          <w:rFonts w:ascii="Gisha" w:hAnsi="Gisha" w:cs="Gisha" w:hint="cs"/>
+          <w:rtl/>
+        </w:rPr>
+        <w:t xml:space="preserve">הפרויקט </w:t>
+      </w:r>
+      <w:r>
+        <w:rPr>
+          <w:rFonts w:ascii="Gisha" w:hAnsi="Gisha" w:cs="Gisha" w:hint="cs"/>
+          <w:rtl/>
+        </w:rPr>
+        <w:t>מ</w:t>
+      </w:r>
+      <w:r>
+        <w:rPr>
+          <w:rFonts w:ascii="Gisha" w:hAnsi="Gisha" w:cs="Gisha" w:hint="cs"/>
+          <w:rtl/>
+        </w:rPr>
+        <w:t>שנה שעברה</w:t>
+      </w:r>
+      <w:r>
+        <w:rPr>
+          <w:rFonts w:ascii="Gisha" w:hAnsi="Gisha" w:cs="Gisha" w:hint="cs"/>
+          <w:rtl/>
+        </w:rPr>
+        <w:t>:</w:t>
+      </w:r>
+    </w:p>
+    <w:p>
+      <w:pPr>
+        <w:pStyle w:val="a7"/>
+        <w:numPr>
+          <w:ilvl w:val="0"/>
+          <w:numId w:val="46"/>
+        </w:numPr>
+        <w:jc w:val="both"/>
+        <w:rPr>
+          <w:rFonts w:ascii="Gisha" w:hAnsi="Gisha" w:cs="Gisha"/>
+          <w:sz w:val="22"/>
+          <w:szCs w:val="22"/>
+        </w:rPr>
+      </w:pPr>
+      <w:r>
+        <w:rPr>
+          <w:rFonts w:ascii="Gisha" w:hAnsi="Gisha" w:cs="Gisha" w:hint="cs"/>
+          <w:sz w:val="22"/>
+          <w:szCs w:val="22"/>
+          <w:rtl/>
+        </w:rPr>
+        <w:t>האלגוריתם לגילוי השורות התקשה לבצע הפרדה מדויקת של טקסט בעל שורות עם נטייה אלכסונית חדה ולא אחידה.</w:t>
+      </w:r>
+    </w:p>
+    <w:p>
+      <w:pPr>
+        <w:pStyle w:val="a7"/>
+        <w:numPr>
+          <w:ilvl w:val="0"/>
+          <w:numId w:val="46"/>
+        </w:numPr>
+        <w:jc w:val="both"/>
+        <w:rPr>
+          <w:rFonts w:ascii="Gisha" w:hAnsi="Gisha" w:cs="Gisha"/>
+          <w:sz w:val="22"/>
+          <w:szCs w:val="22"/>
+        </w:rPr>
+      </w:pPr>
+      <w:r>
+        <w:rPr>
+          <w:rFonts w:ascii="Gisha" w:hAnsi="Gisha" w:cs="Gisha" w:hint="cs"/>
+          <w:sz w:val="22"/>
+          <w:szCs w:val="22"/>
+          <w:rtl/>
+        </w:rPr>
+        <w:t>אלגוריתמי הפרדת השורות למילים ולאותיות התקשו להפריד כתבי יד מחוברים, צפופים ומקושקשים ולכן חיתוך האותיות והמילים לא תמיד היה במיקום מדויק.</w:t>
+      </w:r>
+    </w:p>
+    <w:p>
+      <w:pPr>
+        <w:pStyle w:val="a7"/>
+        <w:numPr>
+          <w:ilvl w:val="0"/>
+          <w:numId w:val="46"/>
+        </w:numPr>
+        <w:jc w:val="both"/>
+        <w:rPr>
+          <w:rFonts w:ascii="Gisha" w:hAnsi="Gisha" w:cs="Gisha"/>
+          <w:sz w:val="22"/>
+          <w:szCs w:val="22"/>
+        </w:rPr>
+      </w:pPr>
+      <w:r>
+        <w:rPr>
+          <w:rFonts w:ascii="Gisha" w:hAnsi="Gisha" w:cs="Gisha" w:hint="cs"/>
+          <w:sz w:val="22"/>
+          <w:szCs w:val="22"/>
+          <w:rtl/>
+        </w:rPr>
+        <w:t xml:space="preserve">אחוז הדיוק של רשת הנוירונים </w:t>
+      </w:r>
+      <w:r>
+        <w:rPr>
+          <w:rFonts w:ascii="Gisha" w:hAnsi="Gisha" w:cs="Gisha" w:hint="cs"/>
+          <w:sz w:val="22"/>
+          <w:szCs w:val="22"/>
+          <w:rtl/>
+        </w:rPr>
+        <w:t>היה יחסית גבוה. עם זאת, ישנן אותיות מסוימות שהרשת לא הצליחה לזהות באחוזים גבוהים</w:t>
+      </w:r>
+      <w:r>
+        <w:rPr>
+          <w:rFonts w:ascii="Gisha" w:hAnsi="Gisha" w:cs="Gisha" w:hint="cs"/>
           <w:sz w:val="22"/>
           <w:szCs w:val="22"/>
           <w:rtl/>
@@ -4851,96 +5588,186 @@
       <w:r>
         <w:rPr>
           <w:rFonts w:ascii="Gisha" w:hAnsi="Gisha" w:cs="Gisha" w:hint="cs"/>
-          <w:i/>
-          <w:sz w:val="22"/>
-          <w:szCs w:val="22"/>
-          <w:rtl/>
-        </w:rPr>
-        <w:t>עבור</w:t>
-      </w:r>
-      <w:r>
-        <w:rPr>
-          <w:rFonts w:ascii="Gisha" w:hAnsi="Gisha" w:cs="Gisha" w:hint="cs"/>
-          <w:i/>
-          <w:sz w:val="22"/>
-          <w:szCs w:val="22"/>
-          <w:rtl/>
-        </w:rPr>
-        <w:t xml:space="preserve"> 500 </w:t>
-      </w:r>
-      <w:r>
-        <w:rPr>
-          <w:rFonts w:ascii="Gisha" w:hAnsi="Gisha" w:cs="Gisha" w:hint="cs"/>
-          <w:i/>
-          <w:sz w:val="22"/>
-          <w:szCs w:val="22"/>
-          <w:rtl/>
-        </w:rPr>
-        <w:t>ה</w:t>
-      </w:r>
-      <w:r>
-        <w:rPr>
-          <w:rFonts w:ascii="Gisha" w:hAnsi="Gisha" w:cs="Gisha" w:hint="cs"/>
-          <w:i/>
-          <w:sz w:val="22"/>
-          <w:szCs w:val="22"/>
-          <w:rtl/>
-        </w:rPr>
-        <w:t>חיבורים</w:t>
-      </w:r>
-      <w:r>
-        <w:rPr>
-          <w:rFonts w:ascii="Gisha" w:hAnsi="Gisha" w:cs="Gisha" w:hint="cs"/>
-          <w:i/>
-          <w:sz w:val="22"/>
-          <w:szCs w:val="22"/>
-          <w:rtl/>
-        </w:rPr>
-        <w:t>) וקיבלנו כי בממוצע יש חיתוך של כ- 45 מילים.</w:t>
-      </w:r>
-    </w:p>
-    <w:p>
-      <w:pPr>
-        <w:pStyle w:val="a7"/>
-        <w:ind w:left="1080"/>
+          <w:sz w:val="22"/>
+          <w:szCs w:val="22"/>
+          <w:rtl/>
+        </w:rPr>
+        <w:t xml:space="preserve">ולכן זה לא היה </w:t>
+      </w:r>
+      <w:r>
+        <w:rPr>
+          <w:rFonts w:ascii="Gisha" w:hAnsi="Gisha" w:cs="Gisha" w:hint="cs"/>
+          <w:sz w:val="22"/>
+          <w:szCs w:val="22"/>
+          <w:rtl/>
+        </w:rPr>
+        <w:t>מספיק לצרכי המערכת</w:t>
+      </w:r>
+      <w:r>
+        <w:rPr>
+          <w:rFonts w:ascii="Gisha" w:hAnsi="Gisha" w:cs="Gisha" w:hint="cs"/>
+          <w:sz w:val="22"/>
+          <w:szCs w:val="22"/>
+          <w:rtl/>
+        </w:rPr>
+        <w:t xml:space="preserve"> כדי לספק כלי אמין</w:t>
+      </w:r>
+      <w:r>
+        <w:rPr>
+          <w:rFonts w:ascii="Gisha" w:hAnsi="Gisha" w:cs="Gisha" w:hint="cs"/>
+          <w:sz w:val="22"/>
+          <w:szCs w:val="22"/>
+          <w:rtl/>
+        </w:rPr>
+        <w:t>.</w:t>
+      </w:r>
+    </w:p>
+    <w:p>
+      <w:pPr>
         <w:jc w:val="both"/>
         <w:rPr>
           <w:rFonts w:ascii="Gisha" w:hAnsi="Gisha" w:cs="Gisha"/>
-          <w:sz w:val="22"/>
-          <w:szCs w:val="22"/>
-          <w:rtl/>
-        </w:rPr>
-      </w:pPr>
-    </w:p>
-    <w:p>
-      <w:pPr>
-        <w:pStyle w:val="a7"/>
-        <w:ind w:left="1080"/>
+          <w:rtl/>
+        </w:rPr>
+      </w:pPr>
+    </w:p>
+    <w:p>
+      <w:pPr>
         <w:jc w:val="both"/>
         <w:rPr>
           <w:rFonts w:ascii="Gisha" w:hAnsi="Gisha" w:cs="Gisha"/>
-          <w:sz w:val="22"/>
-          <w:szCs w:val="22"/>
-          <w:rtl/>
-        </w:rPr>
-      </w:pPr>
-      <w:r>
-        <w:rPr>
-          <w:rFonts w:ascii="Gisha" w:hAnsi="Gisha" w:cs="Gisha" w:hint="cs"/>
-          <w:sz w:val="22"/>
-          <w:szCs w:val="22"/>
-          <w:rtl/>
-        </w:rPr>
-        <w:t xml:space="preserve">בכדי לאמן מכונה לזהות את המילים שבחרנו, אספנו כ-300 דפים של מילים בכתב יד (3600 מכל מילה). לאחר שנבצע אימון למודל, נפריד את השורות למילים. כל מילה נעביר למודל בכדי לבדוק האם היא חלק מהמילים הנפוצות. </w:t>
-      </w:r>
-      <w:r>
-        <w:rPr>
-          <w:rFonts w:ascii="Gisha" w:hAnsi="Gisha" w:cs="Gisha" w:hint="cs"/>
-          <w:sz w:val="22"/>
-          <w:szCs w:val="22"/>
-          <w:rtl/>
-        </w:rPr>
-        <w:t>את המילים שזיהינו נשמור במבנה נתונים לשלב הבא.</w:t>
+          <w:rtl/>
+        </w:rPr>
+      </w:pPr>
+      <w:r>
+        <w:rPr>
+          <w:rFonts w:ascii="Gisha" w:hAnsi="Gisha" w:cs="Gisha" w:hint="cs"/>
+          <w:rtl/>
+        </w:rPr>
+        <w:t xml:space="preserve">כעת נשאלת השאלה מדוע בכל זאת החלטנו להשתמש בחלקים מהפרויקט הקודם לטובת הפרויקט שלנו? ובכן, הסיבה המרכזית </w:t>
+      </w:r>
+      <w:r>
+        <w:rPr>
+          <w:rFonts w:ascii="Gisha" w:hAnsi="Gisha" w:cs="Gisha" w:hint="cs"/>
+          <w:rtl/>
+        </w:rPr>
+        <w:t>היא</w:t>
+      </w:r>
+      <w:r>
+        <w:rPr>
+          <w:rFonts w:ascii="Gisha" w:hAnsi="Gisha" w:cs="Gisha" w:hint="cs"/>
+          <w:rtl/>
+        </w:rPr>
+        <w:t xml:space="preserve"> שמטרת הפרויקט שלנו שונה ממטרת</w:t>
+      </w:r>
+      <w:r>
+        <w:rPr>
+          <w:rFonts w:ascii="Gisha" w:hAnsi="Gisha" w:cs="Gisha" w:hint="cs"/>
+        </w:rPr>
+        <w:t xml:space="preserve"> </w:t>
+      </w:r>
+      <w:r>
+        <w:rPr>
+          <w:rFonts w:ascii="Gisha" w:hAnsi="Gisha" w:cs="Gisha" w:hint="cs"/>
+          <w:rtl/>
+        </w:rPr>
+        <w:t>הפרויקט הקודם. למערכת שלנו אין צורך לזהות ב- 100% את כל האותיות והמילים על מנת לבצע את ההשוואה בין שני הטקסטים. מספיק שנזהה בביטחון גבוה פחות מ- 10% מהאותיות והמילים שבטקסט</w:t>
+      </w:r>
+      <w:r>
+        <w:rPr>
+          <w:rFonts w:ascii="Gisha" w:hAnsi="Gisha" w:cs="Gisha" w:hint="cs"/>
+          <w:rtl/>
+        </w:rPr>
+        <w:t xml:space="preserve"> </w:t>
+      </w:r>
+      <w:r>
+        <w:rPr>
+          <w:rFonts w:ascii="Gisha" w:hAnsi="Gisha" w:cs="Gisha" w:hint="cs"/>
+          <w:rtl/>
+        </w:rPr>
+        <w:t>(</w:t>
+      </w:r>
+      <w:r>
+        <w:rPr>
+          <w:rFonts w:ascii="Gisha" w:hAnsi="Gisha" w:cs="Gisha" w:hint="cs"/>
+          <w:rtl/>
+        </w:rPr>
+        <w:t>ואת השאר "נזרוק"</w:t>
+      </w:r>
+      <w:r>
+        <w:rPr>
+          <w:rFonts w:ascii="Gisha" w:hAnsi="Gisha" w:cs="Gisha" w:hint="cs"/>
+          <w:rtl/>
+        </w:rPr>
+        <w:t>)</w:t>
+      </w:r>
+      <w:r>
+        <w:rPr>
+          <w:rFonts w:ascii="Gisha" w:hAnsi="Gisha" w:cs="Gisha" w:hint="cs"/>
+          <w:rtl/>
+        </w:rPr>
+        <w:t xml:space="preserve"> כדי להיות מסוגלים לבצע השוואה (ואכן המערכת שלהם מספקת לנו יכולת אפילו טובה מזו). את הנחה זו ביססנו על המאמר </w:t>
+      </w:r>
+      <w:r>
+        <w:t xml:space="preserve"> </w:t>
+      </w:r>
+      <w:r>
+        <w:rPr>
+          <w:rFonts w:ascii="Gisha" w:hAnsi="Gisha" w:cs="Gisha"/>
+        </w:rPr>
+        <w:t>Hybrid Feature Learning for Handwriting Verification</w:t>
+      </w:r>
+      <w:r>
+        <w:rPr>
+          <w:rFonts w:ascii="Gisha" w:hAnsi="Gisha" w:cs="Gisha" w:hint="cs"/>
+          <w:rtl/>
+        </w:rPr>
+        <w:t xml:space="preserve"> </w:t>
+      </w:r>
+      <w:r>
+        <w:rPr>
+          <w:rFonts w:ascii="Gisha" w:hAnsi="Gisha" w:cs="Gisha" w:hint="cs"/>
+          <w:sz w:val="18"/>
+          <w:szCs w:val="18"/>
+          <w:rtl/>
+        </w:rPr>
+        <w:t>[ראה סקר שוק]</w:t>
+      </w:r>
+      <w:r>
+        <w:rPr>
+          <w:rFonts w:ascii="Gisha" w:hAnsi="Gisha" w:cs="Gisha" w:hint="cs"/>
+          <w:rtl/>
+        </w:rPr>
+        <w:t xml:space="preserve"> שהציג תוצאות גבוהות באימות המחבר ע"י </w:t>
+      </w:r>
+      <w:r>
+        <w:rPr>
+          <w:rFonts w:ascii="Gisha" w:hAnsi="Gisha" w:cs="Gisha" w:hint="cs"/>
+          <w:b/>
+          <w:bCs/>
+          <w:rtl/>
+        </w:rPr>
+        <w:t>2 דגימות בלבד</w:t>
+      </w:r>
+      <w:r>
+        <w:rPr>
+          <w:rFonts w:ascii="Gisha" w:hAnsi="Gisha" w:cs="Gisha" w:hint="cs"/>
+          <w:rtl/>
+        </w:rPr>
+        <w:t xml:space="preserve"> של המילה </w:t>
+      </w:r>
+      <w:r>
+        <w:rPr>
+          <w:rFonts w:ascii="Gisha" w:hAnsi="Gisha" w:cs="Gisha"/>
+        </w:rPr>
+        <w:t>'and'</w:t>
+      </w:r>
+      <w:r>
+        <w:rPr>
+          <w:rFonts w:ascii="Gisha" w:hAnsi="Gisha" w:cs="Gisha" w:hint="cs"/>
+          <w:rtl/>
+        </w:rPr>
+        <w:t xml:space="preserve"> בשפה האנגלית ואנו נממש חלק מהארכיטקטורה שהוצגה בו.</w:t>
       </w:r>
     </w:p>
     <w:p>
@@ -4968,12 +5795,22 @@
           <w:rFonts w:ascii="Gisha" w:hAnsi="Gisha" w:cs="Gisha" w:hint="cs"/>
           <w:rtl/>
         </w:rPr>
-        <w:lastRenderedPageBreak/>
-        <w:t>3.</w:t>
-      </w:r>
-      <w:r>
-        <w:rPr>
-          <w:rFonts w:ascii="Gisha" w:hAnsi="Gisha" w:cs="Gisha"/>
+        <w:t>3</w:t>
+      </w:r>
+      <w:r>
+        <w:rPr>
+          <w:rFonts w:ascii="Gisha" w:hAnsi="Gisha" w:cs="Gisha" w:hint="cs"/>
+          <w:sz w:val="18"/>
+          <w:szCs w:val="22"/>
+          <w:rtl/>
+        </w:rPr>
+        <w:t>.</w:t>
+      </w:r>
+      <w:r>
+        <w:rPr>
+          <w:rFonts w:ascii="Gisha" w:hAnsi="Gisha" w:cs="Gisha"/>
+          <w:sz w:val="18"/>
+          <w:szCs w:val="22"/>
           <w:rtl/>
         </w:rPr>
         <w:tab/>
@@ -4983,6 +5820,8 @@
           <w:rFonts w:ascii="Gisha" w:hAnsi="Gisha" w:cs="Gisha"/>
           <w:b/>
           <w:bCs/>
+          <w:sz w:val="18"/>
+          <w:szCs w:val="22"/>
           <w:u w:val="single"/>
           <w:rtl/>
         </w:rPr>
@@ -4993,6 +5832,8 @@
           <w:rFonts w:ascii="Gisha" w:hAnsi="Gisha" w:cs="Gisha" w:hint="cs"/>
           <w:b/>
           <w:bCs/>
+          <w:sz w:val="18"/>
+          <w:szCs w:val="22"/>
           <w:u w:val="single"/>
           <w:rtl/>
         </w:rPr>
@@ -5003,6 +5844,8 @@
           <w:rFonts w:ascii="Gisha" w:hAnsi="Gisha" w:cs="Gisha"/>
           <w:b/>
           <w:bCs/>
+          <w:sz w:val="18"/>
+          <w:szCs w:val="22"/>
           <w:u w:val="single"/>
         </w:rPr>
         <w:t>verification</w:t>
@@ -5012,6 +5855,8 @@
           <w:rFonts w:ascii="Gisha" w:hAnsi="Gisha" w:cs="Gisha" w:hint="cs"/>
           <w:b/>
           <w:bCs/>
+          <w:sz w:val="18"/>
+          <w:szCs w:val="22"/>
           <w:rtl/>
         </w:rPr>
         <w:t>)</w:t>
@@ -5019,6 +5864,8 @@
       <w:r>
         <w:rPr>
           <w:rFonts w:ascii="Gisha" w:hAnsi="Gisha" w:cs="Gisha" w:hint="cs"/>
+          <w:sz w:val="18"/>
+          <w:szCs w:val="22"/>
           <w:rtl/>
         </w:rPr>
         <w:t xml:space="preserve"> </w:t>
@@ -5026,6 +5873,8 @@
       <w:r>
         <w:rPr>
           <w:rFonts w:ascii="Gisha" w:hAnsi="Gisha" w:cs="Gisha"/>
+          <w:sz w:val="18"/>
+          <w:szCs w:val="22"/>
           <w:rtl/>
         </w:rPr>
         <w:t xml:space="preserve">– </w:t>
@@ -5033,9 +5882,38 @@
       <w:r>
         <w:rPr>
           <w:rFonts w:ascii="Gisha" w:hAnsi="Gisha" w:cs="Gisha" w:hint="cs"/>
-          <w:rtl/>
-        </w:rPr>
-        <w:t>שלב זה הוא השלב המרכזי בו מתקבלת ההחלטה האם שני החיבורים נכתבו על ידי אותו אדם או לא. נכון להיום, החלטנו לפעול בשלוש דרכים עיקריות: השוואת מילים, השוואת אותיות ואלגוריתם 'קוף'.</w:t>
+          <w:sz w:val="18"/>
+          <w:szCs w:val="22"/>
+          <w:rtl/>
+        </w:rPr>
+        <w:t>שלב זה הוא השלב המרכזי בו מתקבלת ההחלטה האם שני החיבורים נכתבו על ידי אותו אדם או לא. נכון להיום, החלטנו לפעול בשלוש דרכים עיקריות: השוואת מילים, השוואת אותיות ואלגוריתם 'קוף'</w:t>
+      </w:r>
+      <w:r>
+        <w:rPr>
+          <w:rFonts w:ascii="Gisha" w:hAnsi="Gisha" w:cs="Gisha" w:hint="cs"/>
+          <w:sz w:val="18"/>
+          <w:szCs w:val="22"/>
+          <w:rtl/>
+        </w:rPr>
+        <w:t xml:space="preserve"> </w:t>
+      </w:r>
+      <w:r>
+        <w:rPr>
+          <w:rFonts w:ascii="Gisha" w:hAnsi="Gisha" w:cs="Gisha" w:hint="cs"/>
+          <w:sz w:val="18"/>
+          <w:szCs w:val="22"/>
+          <w:rtl/>
+        </w:rPr>
+        <w:t>(שלנו)</w:t>
+      </w:r>
+      <w:r>
+        <w:rPr>
+          <w:rFonts w:ascii="Gisha" w:hAnsi="Gisha" w:cs="Gisha" w:hint="cs"/>
+          <w:sz w:val="18"/>
+          <w:szCs w:val="22"/>
+          <w:rtl/>
+        </w:rPr>
+        <w:t>.</w:t>
       </w:r>
     </w:p>
     <w:p>
@@ -5233,25 +6111,6 @@
           <w:szCs w:val="22"/>
           <w:rtl/>
         </w:rPr>
-        <w:t xml:space="preserve"> של </w:t>
-      </w:r>
-      <w:proofErr w:type="spellStart"/>
-      <w:r>
-        <w:rPr>
-          <w:rFonts w:ascii="Gisha" w:hAnsi="Gisha" w:cs="Gisha"/>
-          <w:sz w:val="22"/>
-          <w:szCs w:val="22"/>
-        </w:rPr>
-        <w:t>Keras</w:t>
-      </w:r>
-      <w:proofErr w:type="spellEnd"/>
-      <w:r>
-        <w:rPr>
-          <w:rFonts w:ascii="Gisha" w:hAnsi="Gisha" w:cs="Gisha" w:hint="cs"/>
-          <w:sz w:val="22"/>
-          <w:szCs w:val="22"/>
-          <w:rtl/>
-        </w:rPr>
         <w:t xml:space="preserve"> שהוא אלגוריתם שעושה </w:t>
       </w:r>
       <w:r>
@@ -5493,11 +6352,28 @@
       </w:r>
       <w:r>
         <w:rPr>
+          <w:rFonts w:ascii="Gisha" w:hAnsi="Gisha" w:cs="Gisha"/>
+          <w:sz w:val="22"/>
+          <w:szCs w:val="22"/>
+        </w:rPr>
+        <w:t xml:space="preserve"> </w:t>
+      </w:r>
+      <w:r>
+        <w:rPr>
           <w:rFonts w:ascii="Gisha" w:hAnsi="Gisha" w:cs="Gisha" w:hint="cs"/>
           <w:sz w:val="22"/>
           <w:szCs w:val="22"/>
         </w:rPr>
         <w:t>AE</w:t>
+      </w:r>
+      <w:r>
+        <w:rPr>
+          <w:rFonts w:ascii="Gisha" w:hAnsi="Gisha" w:cs="Gisha" w:hint="cs"/>
+          <w:sz w:val="22"/>
+          <w:szCs w:val="22"/>
+          <w:rtl/>
+        </w:rPr>
+        <w:t xml:space="preserve"> שונה</w:t>
       </w:r>
       <w:r>
         <w:rPr>
@@ -5534,33 +6410,24 @@
           <w:rFonts w:ascii="Gisha" w:hAnsi="Gisha" w:cs="Gisha"/>
         </w:rPr>
       </w:pPr>
-    </w:p>
-    <w:p>
-      <w:pPr>
-        <w:jc w:val="both"/>
-        <w:rPr>
-          <w:rFonts w:ascii="Gisha" w:hAnsi="Gisha" w:cs="Gisha"/>
-          <w:rtl/>
-        </w:rPr>
-      </w:pPr>
       <w:r>
         <w:rPr>
           <w:rFonts w:ascii="Gisha" w:hAnsi="Gisha" w:cs="Gisha" w:hint="cs"/>
           <w:noProof/>
         </w:rPr>
         <w:drawing>
-          <wp:anchor distT="0" distB="0" distL="114300" distR="114300" simplePos="0" relativeHeight="251665408" behindDoc="0" locked="0" layoutInCell="1" allowOverlap="1" wp14:anchorId="554EBE82" wp14:editId="5C29EB62">
+          <wp:anchor distT="0" distB="0" distL="114300" distR="114300" simplePos="0" relativeHeight="251672576" behindDoc="0" locked="0" layoutInCell="1" allowOverlap="1" wp14:anchorId="6C71F50E" wp14:editId="4B03A9EE">
             <wp:simplePos x="0" y="0"/>
             <wp:positionH relativeFrom="column">
-              <wp:posOffset>-9822</wp:posOffset>
+              <wp:posOffset>349592</wp:posOffset>
             </wp:positionH>
             <wp:positionV relativeFrom="paragraph">
-              <wp:posOffset>108497</wp:posOffset>
+              <wp:posOffset>188302</wp:posOffset>
             </wp:positionV>
-            <wp:extent cx="4676140" cy="1163320"/>
+            <wp:extent cx="4352290" cy="1163320"/>
             <wp:effectExtent l="0" t="0" r="0" b="0"/>
-            <wp:wrapSquare wrapText="bothSides"/>
-            <wp:docPr id="12" name="תמונה 12"/>
+            <wp:wrapTopAndBottom/>
+            <wp:docPr id="11" name="תמונה 11"/>
             <wp:cNvGraphicFramePr>
               <a:graphicFrameLocks xmlns:a="http://schemas.openxmlformats.org/drawingml/2006/main" noChangeAspect="1"/>
             </wp:cNvGraphicFramePr>
@@ -5568,7 +6435,7 @@
               <a:graphicData uri="http://schemas.openxmlformats.org/drawingml/2006/picture">
                 <pic:pic xmlns:pic="http://schemas.openxmlformats.org/drawingml/2006/picture">
                   <pic:nvPicPr>
-                    <pic:cNvPr id="0" name="Picture 8"/>
+                    <pic:cNvPr id="0" name="Picture 1"/>
                     <pic:cNvPicPr>
                       <a:picLocks noChangeAspect="1" noChangeArrowheads="1"/>
                     </pic:cNvPicPr>
@@ -5589,7 +6456,7 @@
                   <pic:spPr bwMode="auto">
                     <a:xfrm>
                       <a:off x="0" y="0"/>
-                      <a:ext cx="4676140" cy="1163320"/>
+                      <a:ext cx="4352290" cy="1163320"/>
                     </a:xfrm>
                     <a:prstGeom prst="rect">
                       <a:avLst/>
@@ -5610,61 +6477,7 @@
       <w:pPr>
         <w:jc w:val="both"/>
         <w:rPr>
-          <w:rFonts w:ascii="Gisha" w:hAnsi="Gisha" w:cs="Gisha"/>
-          <w:rtl/>
-        </w:rPr>
-      </w:pPr>
-    </w:p>
-    <w:p>
-      <w:pPr>
-        <w:jc w:val="both"/>
-        <w:rPr>
-          <w:rFonts w:ascii="Gisha" w:hAnsi="Gisha" w:cs="Gisha"/>
-          <w:rtl/>
-        </w:rPr>
-      </w:pPr>
-    </w:p>
-    <w:p>
-      <w:pPr>
-        <w:jc w:val="both"/>
-        <w:rPr>
-          <w:rFonts w:ascii="Gisha" w:hAnsi="Gisha" w:cs="Gisha"/>
-          <w:rtl/>
-        </w:rPr>
-      </w:pPr>
-    </w:p>
-    <w:p>
-      <w:pPr>
-        <w:jc w:val="both"/>
-        <w:rPr>
-          <w:rFonts w:ascii="Gisha" w:hAnsi="Gisha" w:cs="Gisha"/>
-          <w:rtl/>
-        </w:rPr>
-      </w:pPr>
-    </w:p>
-    <w:p>
-      <w:pPr>
-        <w:jc w:val="both"/>
-        <w:rPr>
-          <w:rFonts w:ascii="Gisha" w:hAnsi="Gisha" w:cs="Gisha"/>
-          <w:rtl/>
-        </w:rPr>
-      </w:pPr>
-    </w:p>
-    <w:p>
-      <w:pPr>
-        <w:jc w:val="both"/>
-        <w:rPr>
-          <w:rFonts w:ascii="Gisha" w:hAnsi="Gisha" w:cs="Gisha"/>
-          <w:rtl/>
-        </w:rPr>
-      </w:pPr>
-    </w:p>
-    <w:p>
-      <w:pPr>
-        <w:jc w:val="both"/>
-        <w:rPr>
-          <w:rFonts w:ascii="Gisha" w:hAnsi="Gisha" w:cs="Gisha"/>
+          <w:rFonts w:ascii="Gisha" w:hAnsi="Gisha" w:cs="Gisha" w:hint="cs"/>
           <w:rtl/>
         </w:rPr>
       </w:pPr>
@@ -5744,7 +6557,43 @@
           <w:szCs w:val="22"/>
           <w:rtl/>
         </w:rPr>
-        <w:t>במהלך המחקר, לאחר שביצענו זיהוי האותיות גילינו כי המודל שבו אנו משתמשים לזיהוי אותיות מצליח לזהות בהסתברות גבוהה אותיות שונות עבור אנשים שונים. מה הכוונה? שמנו לב כי</w:t>
+        <w:t>במהלך המחקר, לאחר ש</w:t>
+      </w:r>
+      <w:r>
+        <w:rPr>
+          <w:rFonts w:ascii="Gisha" w:hAnsi="Gisha" w:cs="Gisha" w:hint="cs"/>
+          <w:sz w:val="22"/>
+          <w:szCs w:val="22"/>
+          <w:rtl/>
+        </w:rPr>
+        <w:t xml:space="preserve">הרצנו מספר בדיקות של </w:t>
+      </w:r>
+      <w:r>
+        <w:rPr>
+          <w:rFonts w:ascii="Gisha" w:hAnsi="Gisha" w:cs="Gisha" w:hint="cs"/>
+          <w:sz w:val="22"/>
+          <w:szCs w:val="22"/>
+          <w:rtl/>
+        </w:rPr>
+        <w:t>זיהוי האותיות</w:t>
+      </w:r>
+      <w:r>
+        <w:rPr>
+          <w:rFonts w:ascii="Gisha" w:hAnsi="Gisha" w:cs="Gisha" w:hint="cs"/>
+          <w:sz w:val="22"/>
+          <w:szCs w:val="22"/>
+          <w:rtl/>
+        </w:rPr>
+        <w:t>,</w:t>
+      </w:r>
+      <w:r>
+        <w:rPr>
+          <w:rFonts w:ascii="Gisha" w:hAnsi="Gisha" w:cs="Gisha" w:hint="cs"/>
+          <w:sz w:val="22"/>
+          <w:szCs w:val="22"/>
+          <w:rtl/>
+        </w:rPr>
+        <w:t xml:space="preserve"> גילינו כי המודל שבו אנו משתמשים מצליח לזהות בהסתברות גבוהה אותיות שונות עבור אנשים שונים. מה הכוונה? שמנו לב כי</w:t>
       </w:r>
       <w:r>
         <w:rPr>
@@ -5762,7 +6611,25 @@
           <w:szCs w:val="22"/>
           <w:rtl/>
         </w:rPr>
-        <w:t xml:space="preserve"> עבור נבחן א' נזהה בדיוק רב את האותיות א', ח', מ', ש', ועבור נבחן ב' נזהה בדיוק רב אותיות אחרות כמו ב', ג',</w:t>
+        <w:t xml:space="preserve"> עבור נבחן א' נזהה בדיוק רב את האותיות א', ח', </w:t>
+      </w:r>
+      <w:r>
+        <w:rPr>
+          <w:rFonts w:ascii="Gisha" w:hAnsi="Gisha" w:cs="Gisha" w:hint="cs"/>
+          <w:sz w:val="22"/>
+          <w:szCs w:val="22"/>
+          <w:rtl/>
+        </w:rPr>
+        <w:t>ע</w:t>
+      </w:r>
+      <w:r>
+        <w:rPr>
+          <w:rFonts w:ascii="Gisha" w:hAnsi="Gisha" w:cs="Gisha" w:hint="cs"/>
+          <w:sz w:val="22"/>
+          <w:szCs w:val="22"/>
+          <w:rtl/>
+        </w:rPr>
+        <w:t>', ש', ועבור נבחן ב' נזהה בדיוק רב אותיות אחרות כמו ב', ג',</w:t>
       </w:r>
       <w:r>
         <w:rPr>
@@ -5978,7 +6845,7 @@
           <w:szCs w:val="22"/>
           <w:rtl/>
         </w:rPr>
-        <w:t>יודע</w:t>
+        <w:t>ידע</w:t>
       </w:r>
       <w:r>
         <w:rPr>
@@ -6080,16 +6947,25 @@
           <w:szCs w:val="22"/>
           <w:rtl/>
         </w:rPr>
-        <w:t xml:space="preserve"> בין הגורמים השונים בכדי אולי</w:t>
-      </w:r>
-      <w:r>
-        <w:rPr>
-          <w:rFonts w:ascii="Gisha" w:hAnsi="Gisha" w:cs="Gisha" w:hint="cs"/>
-          <w:sz w:val="22"/>
-          <w:szCs w:val="22"/>
-          <w:rtl/>
-        </w:rPr>
-        <w:t xml:space="preserve"> להגיע להכרעה</w:t>
+        <w:t xml:space="preserve"> בין הגורמים השונים בכדי </w:t>
+      </w:r>
+      <w:r>
+        <w:rPr>
+          <w:rFonts w:ascii="Gisha" w:hAnsi="Gisha" w:cs="Gisha" w:hint="cs"/>
+          <w:sz w:val="22"/>
+          <w:szCs w:val="22"/>
+          <w:rtl/>
+        </w:rPr>
+        <w:t>ל</w:t>
+      </w:r>
+      <w:r>
+        <w:rPr>
+          <w:rFonts w:ascii="Gisha" w:hAnsi="Gisha" w:cs="Gisha" w:hint="cs"/>
+          <w:sz w:val="22"/>
+          <w:szCs w:val="22"/>
+          <w:rtl/>
+        </w:rPr>
+        <w:t>קבל אינדיקציה מקדימה</w:t>
       </w:r>
       <w:r>
         <w:rPr>
@@ -6107,97 +6983,7 @@
           <w:szCs w:val="22"/>
           <w:rtl/>
         </w:rPr>
-        <w:t xml:space="preserve"> ביצוע האלגוריתם: עבור כל חיבור</w:t>
-      </w:r>
-      <w:r>
-        <w:rPr>
-          <w:rFonts w:ascii="Gisha" w:hAnsi="Gisha" w:cs="Gisha" w:hint="cs"/>
-          <w:sz w:val="22"/>
-          <w:szCs w:val="22"/>
-          <w:rtl/>
-        </w:rPr>
-        <w:t>, נגדיר וקטור</w:t>
-      </w:r>
-      <w:r>
-        <w:rPr>
-          <w:rFonts w:ascii="Gisha" w:hAnsi="Gisha" w:cs="Gisha" w:hint="cs"/>
-          <w:sz w:val="22"/>
-          <w:szCs w:val="22"/>
-          <w:rtl/>
-        </w:rPr>
-        <w:t xml:space="preserve"> בגודל 27 (כמספר האותיות בשפה העברית) שבכל תא נשמור את כמות המופעים (באחוזים) מכל אות</w:t>
-      </w:r>
-      <w:r>
-        <w:rPr>
-          <w:rFonts w:ascii="Gisha" w:hAnsi="Gisha" w:cs="Gisha" w:hint="cs"/>
-          <w:sz w:val="22"/>
-          <w:szCs w:val="22"/>
-          <w:rtl/>
-        </w:rPr>
-        <w:t xml:space="preserve"> ש</w:t>
-      </w:r>
-      <w:r>
-        <w:rPr>
-          <w:rFonts w:ascii="Gisha" w:hAnsi="Gisha" w:cs="Gisha" w:hint="cs"/>
-          <w:sz w:val="22"/>
-          <w:szCs w:val="22"/>
-          <w:rtl/>
-        </w:rPr>
-        <w:t>המודל הצליח</w:t>
-      </w:r>
-      <w:r>
-        <w:rPr>
-          <w:rFonts w:ascii="Gisha" w:hAnsi="Gisha" w:cs="Gisha" w:hint="cs"/>
-          <w:sz w:val="22"/>
-          <w:szCs w:val="22"/>
-          <w:rtl/>
-        </w:rPr>
-        <w:t xml:space="preserve"> לזהות</w:t>
-      </w:r>
-      <w:r>
-        <w:rPr>
-          <w:rFonts w:ascii="Gisha" w:hAnsi="Gisha" w:cs="Gisha" w:hint="cs"/>
-          <w:sz w:val="22"/>
-          <w:szCs w:val="22"/>
-          <w:rtl/>
-        </w:rPr>
-        <w:t xml:space="preserve"> (תא 0 האות א' וכו').</w:t>
-      </w:r>
-      <w:r>
-        <w:rPr>
-          <w:rFonts w:ascii="Gisha" w:hAnsi="Gisha" w:cs="Gisha" w:hint="cs"/>
-          <w:sz w:val="22"/>
-          <w:szCs w:val="22"/>
-          <w:rtl/>
-        </w:rPr>
-        <w:t xml:space="preserve"> לאחר מכן, נבצע חיסור בערך מוחלט בין שני </w:t>
-      </w:r>
-      <w:r>
-        <w:rPr>
-          <w:rFonts w:ascii="Gisha" w:hAnsi="Gisha" w:cs="Gisha" w:hint="cs"/>
-          <w:sz w:val="22"/>
-          <w:szCs w:val="22"/>
-          <w:rtl/>
-        </w:rPr>
-        <w:t>הווקטורי</w:t>
-      </w:r>
-      <w:r>
-        <w:rPr>
-          <w:rFonts w:ascii="Gisha" w:hAnsi="Gisha" w:cs="Gisha" w:hint="eastAsia"/>
-          <w:sz w:val="22"/>
-          <w:szCs w:val="22"/>
-          <w:rtl/>
-        </w:rPr>
-        <w:t>ם</w:t>
-      </w:r>
-      <w:r>
-        <w:rPr>
-          <w:rFonts w:ascii="Gisha" w:hAnsi="Gisha" w:cs="Gisha" w:hint="cs"/>
-          <w:sz w:val="22"/>
-          <w:szCs w:val="22"/>
-          <w:rtl/>
-        </w:rPr>
-        <w:t xml:space="preserve"> משני החיבורים.</w:t>
+        <w:t xml:space="preserve"> </w:t>
       </w:r>
     </w:p>
     <w:p>
@@ -6209,6 +6995,7 @@
           <w:rFonts w:ascii="Gisha" w:hAnsi="Gisha" w:cs="Gisha"/>
           <w:sz w:val="22"/>
           <w:szCs w:val="22"/>
+          <w:u w:val="single"/>
           <w:rtl/>
         </w:rPr>
       </w:pPr>
@@ -6222,29 +7009,179 @@
           <w:rFonts w:ascii="Gisha" w:hAnsi="Gisha" w:cs="Gisha"/>
           <w:sz w:val="22"/>
           <w:szCs w:val="22"/>
-          <w:rtl/>
-        </w:rPr>
-      </w:pPr>
-    </w:p>
-    <w:p>
-      <w:pPr>
-        <w:pStyle w:val="a7"/>
-        <w:ind w:left="1080"/>
-        <w:jc w:val="both"/>
-        <w:rPr>
-          <w:rFonts w:ascii="Gisha" w:hAnsi="Gisha" w:cs="Gisha"/>
-          <w:sz w:val="22"/>
-          <w:szCs w:val="22"/>
-        </w:rPr>
-      </w:pPr>
-      <w:r>
-        <w:rPr>
-          <w:rFonts w:ascii="Gisha" w:hAnsi="Gisha" w:cs="Gisha" w:hint="cs"/>
-          <w:sz w:val="22"/>
-          <w:szCs w:val="22"/>
-          <w:rtl/>
-        </w:rPr>
-        <w:lastRenderedPageBreak/>
+        </w:rPr>
+      </w:pPr>
+      <w:r>
+        <w:rPr>
+          <w:rFonts w:ascii="Gisha" w:hAnsi="Gisha" w:cs="Gisha" w:hint="cs"/>
+          <w:sz w:val="22"/>
+          <w:szCs w:val="22"/>
+          <w:rtl/>
+        </w:rPr>
+        <w:t xml:space="preserve">תיאור </w:t>
+      </w:r>
+      <w:r>
+        <w:rPr>
+          <w:rFonts w:ascii="Gisha" w:hAnsi="Gisha" w:cs="Gisha" w:hint="cs"/>
+          <w:sz w:val="22"/>
+          <w:szCs w:val="22"/>
+          <w:rtl/>
+        </w:rPr>
+        <w:t>האלגוריתם: עבור כל חיבור</w:t>
+      </w:r>
+      <w:r>
+        <w:rPr>
+          <w:rFonts w:ascii="Gisha" w:hAnsi="Gisha" w:cs="Gisha" w:hint="cs"/>
+          <w:sz w:val="22"/>
+          <w:szCs w:val="22"/>
+          <w:rtl/>
+        </w:rPr>
+        <w:t>, נגדיר וקטור</w:t>
+      </w:r>
+      <w:r>
+        <w:rPr>
+          <w:rFonts w:ascii="Gisha" w:hAnsi="Gisha" w:cs="Gisha" w:hint="cs"/>
+          <w:sz w:val="22"/>
+          <w:szCs w:val="22"/>
+          <w:rtl/>
+        </w:rPr>
+        <w:t xml:space="preserve"> בגודל 27 (כמספר האותיות בשפה העברית)</w:t>
+      </w:r>
+      <w:r>
+        <w:rPr>
+          <w:rFonts w:ascii="Gisha" w:hAnsi="Gisha" w:cs="Gisha" w:hint="cs"/>
+          <w:sz w:val="22"/>
+          <w:szCs w:val="22"/>
+          <w:rtl/>
+        </w:rPr>
+        <w:t xml:space="preserve">. </w:t>
+      </w:r>
+      <w:r>
+        <w:rPr>
+          <w:rFonts w:ascii="Gisha" w:hAnsi="Gisha" w:cs="Gisha" w:hint="cs"/>
+          <w:sz w:val="22"/>
+          <w:szCs w:val="22"/>
+          <w:rtl/>
+        </w:rPr>
+        <w:t xml:space="preserve">בכל תא </w:t>
+      </w:r>
+      <w:proofErr w:type="spellStart"/>
+      <w:r>
+        <w:rPr>
+          <w:rFonts w:ascii="Gisha" w:hAnsi="Gisha" w:cs="Gisha" w:hint="cs"/>
+          <w:sz w:val="22"/>
+          <w:szCs w:val="22"/>
+          <w:rtl/>
+        </w:rPr>
+        <w:t>בוקטור</w:t>
+      </w:r>
+      <w:proofErr w:type="spellEnd"/>
+      <w:r>
+        <w:rPr>
+          <w:rFonts w:ascii="Gisha" w:hAnsi="Gisha" w:cs="Gisha" w:hint="cs"/>
+          <w:sz w:val="22"/>
+          <w:szCs w:val="22"/>
+          <w:rtl/>
+        </w:rPr>
+        <w:t xml:space="preserve"> </w:t>
+      </w:r>
+      <w:r>
+        <w:rPr>
+          <w:rFonts w:ascii="Gisha" w:hAnsi="Gisha" w:cs="Gisha" w:hint="cs"/>
+          <w:sz w:val="22"/>
+          <w:szCs w:val="22"/>
+          <w:rtl/>
+        </w:rPr>
+        <w:t>נשמור את כמות המופעים (באחוזים) מכל אות</w:t>
+      </w:r>
+      <w:r>
+        <w:rPr>
+          <w:rFonts w:ascii="Gisha" w:hAnsi="Gisha" w:cs="Gisha" w:hint="cs"/>
+          <w:sz w:val="22"/>
+          <w:szCs w:val="22"/>
+          <w:rtl/>
+        </w:rPr>
+        <w:t xml:space="preserve"> ש</w:t>
+      </w:r>
+      <w:r>
+        <w:rPr>
+          <w:rFonts w:ascii="Gisha" w:hAnsi="Gisha" w:cs="Gisha" w:hint="cs"/>
+          <w:sz w:val="22"/>
+          <w:szCs w:val="22"/>
+          <w:rtl/>
+        </w:rPr>
+        <w:t>המודל הצליח</w:t>
+      </w:r>
+      <w:r>
+        <w:rPr>
+          <w:rFonts w:ascii="Gisha" w:hAnsi="Gisha" w:cs="Gisha" w:hint="cs"/>
+          <w:sz w:val="22"/>
+          <w:szCs w:val="22"/>
+          <w:rtl/>
+        </w:rPr>
+        <w:t xml:space="preserve"> לזהות</w:t>
+      </w:r>
+      <w:r>
+        <w:rPr>
+          <w:rFonts w:ascii="Gisha" w:hAnsi="Gisha" w:cs="Gisha" w:hint="cs"/>
+          <w:sz w:val="22"/>
+          <w:szCs w:val="22"/>
+          <w:rtl/>
+        </w:rPr>
+        <w:t xml:space="preserve"> (תא 0 האות א' וכו').</w:t>
+      </w:r>
+      <w:r>
+        <w:rPr>
+          <w:rFonts w:ascii="Gisha" w:hAnsi="Gisha" w:cs="Gisha" w:hint="cs"/>
+          <w:sz w:val="22"/>
+          <w:szCs w:val="22"/>
+          <w:rtl/>
+        </w:rPr>
+        <w:t xml:space="preserve"> לאחר מכן, נבצע חיסור בערך מוחלט בין שני </w:t>
+      </w:r>
+      <w:r>
+        <w:rPr>
+          <w:rFonts w:ascii="Gisha" w:hAnsi="Gisha" w:cs="Gisha" w:hint="cs"/>
+          <w:sz w:val="22"/>
+          <w:szCs w:val="22"/>
+          <w:rtl/>
+        </w:rPr>
+        <w:t>הווקטורי</w:t>
+      </w:r>
+      <w:r>
+        <w:rPr>
+          <w:rFonts w:ascii="Gisha" w:hAnsi="Gisha" w:cs="Gisha" w:hint="eastAsia"/>
+          <w:sz w:val="22"/>
+          <w:szCs w:val="22"/>
+          <w:rtl/>
+        </w:rPr>
+        <w:t>ם</w:t>
+      </w:r>
+      <w:r>
+        <w:rPr>
+          <w:rFonts w:ascii="Gisha" w:hAnsi="Gisha" w:cs="Gisha" w:hint="cs"/>
+          <w:sz w:val="22"/>
+          <w:szCs w:val="22"/>
+          <w:rtl/>
+        </w:rPr>
+        <w:t xml:space="preserve"> משני החיבורים.</w:t>
+      </w:r>
+      <w:r>
+        <w:rPr>
+          <w:rFonts w:ascii="Gisha" w:hAnsi="Gisha" w:cs="Gisha" w:hint="cs"/>
+          <w:sz w:val="22"/>
+          <w:szCs w:val="22"/>
+          <w:rtl/>
+        </w:rPr>
+        <w:t xml:space="preserve"> </w:t>
+      </w:r>
+      <w:r>
+        <w:rPr>
+          <w:rFonts w:ascii="Gisha" w:hAnsi="Gisha" w:cs="Gisha" w:hint="cs"/>
+          <w:sz w:val="22"/>
+          <w:szCs w:val="22"/>
+          <w:rtl/>
+        </w:rPr>
         <w:t>את וקטור החיסור נעביר למודל סיווג נוסף (</w:t>
       </w:r>
       <w:r>
@@ -6270,7 +7207,25 @@
           <w:szCs w:val="22"/>
           <w:rtl/>
         </w:rPr>
-        <w:t xml:space="preserve">), שאומן לזהות </w:t>
+        <w:t>)</w:t>
+      </w:r>
+      <w:r>
+        <w:rPr>
+          <w:rFonts w:ascii="Gisha" w:hAnsi="Gisha" w:cs="Gisha" w:hint="cs"/>
+          <w:sz w:val="22"/>
+          <w:szCs w:val="22"/>
+          <w:rtl/>
+        </w:rPr>
+        <w:t xml:space="preserve">. המודל אומן </w:t>
+      </w:r>
+      <w:r>
+        <w:rPr>
+          <w:rFonts w:ascii="Gisha" w:hAnsi="Gisha" w:cs="Gisha" w:hint="cs"/>
+          <w:sz w:val="22"/>
+          <w:szCs w:val="22"/>
+          <w:rtl/>
+        </w:rPr>
+        <w:t>לזהות ו</w:t>
       </w:r>
       <w:proofErr w:type="spellStart"/>
       <w:r>
@@ -6280,7 +7235,7 @@
           <w:szCs w:val="22"/>
           <w:rtl/>
         </w:rPr>
-        <w:t>וקטורי</w:t>
+        <w:t>קטורי</w:t>
       </w:r>
       <w:proofErr w:type="spellEnd"/>
       <w:r>
@@ -6290,7 +7245,36 @@
           <w:szCs w:val="22"/>
           <w:rtl/>
         </w:rPr>
-        <w:t xml:space="preserve"> חיסור של חיבורים שנכתבו על ידי אותו אדם, וחיבורים שנכתבו על ידי אנשים שונים.</w:t>
+        <w:t xml:space="preserve"> חיסור של חיבורים שנכתבו על ידי אותו אדם, </w:t>
+      </w:r>
+      <w:proofErr w:type="spellStart"/>
+      <w:r>
+        <w:rPr>
+          <w:rFonts w:ascii="Gisha" w:hAnsi="Gisha" w:cs="Gisha" w:hint="cs"/>
+          <w:sz w:val="22"/>
+          <w:szCs w:val="22"/>
+          <w:rtl/>
+        </w:rPr>
+        <w:t>ווקטורי</w:t>
+      </w:r>
+      <w:proofErr w:type="spellEnd"/>
+      <w:r>
+        <w:rPr>
+          <w:rFonts w:ascii="Gisha" w:hAnsi="Gisha" w:cs="Gisha" w:hint="cs"/>
+          <w:sz w:val="22"/>
+          <w:szCs w:val="22"/>
+          <w:rtl/>
+        </w:rPr>
+        <w:t xml:space="preserve"> חיסור של </w:t>
+      </w:r>
+      <w:r>
+        <w:rPr>
+          <w:rFonts w:ascii="Gisha" w:hAnsi="Gisha" w:cs="Gisha" w:hint="cs"/>
+          <w:sz w:val="22"/>
+          <w:szCs w:val="22"/>
+          <w:rtl/>
+        </w:rPr>
+        <w:t>וחיבורים שנכתבו על ידי אנשים שונים.</w:t>
       </w:r>
       <w:r>
         <w:rPr>
@@ -6311,6 +7295,7 @@
           <w:rFonts w:ascii="Gisha" w:hAnsi="Gisha" w:cs="Gisha"/>
           <w:sz w:val="22"/>
           <w:szCs w:val="22"/>
+          <w:rtl/>
         </w:rPr>
       </w:pPr>
       <w:r>
@@ -6386,6 +7371,15 @@
     </w:p>
     <w:p>
       <w:pPr>
+        <w:jc w:val="both"/>
+        <w:rPr>
+          <w:rFonts w:ascii="Gisha" w:hAnsi="Gisha" w:cs="Gisha"/>
+          <w:rtl/>
+        </w:rPr>
+      </w:pPr>
+    </w:p>
+    <w:p>
+      <w:pPr>
         <w:pStyle w:val="2"/>
         <w:jc w:val="left"/>
         <w:rPr>
@@ -6393,12 +7387,141 @@
           <w:rtl/>
         </w:rPr>
       </w:pPr>
-      <w:r>
+    </w:p>
+    <w:p>
+      <w:pPr>
+        <w:rPr>
+          <w:rtl/>
+        </w:rPr>
+      </w:pPr>
+    </w:p>
+    <w:p>
+      <w:pPr>
+        <w:rPr>
+          <w:rtl/>
+        </w:rPr>
+      </w:pPr>
+    </w:p>
+    <w:p>
+      <w:pPr>
+        <w:rPr>
+          <w:rtl/>
+        </w:rPr>
+      </w:pPr>
+    </w:p>
+    <w:p>
+      <w:pPr>
+        <w:rPr>
+          <w:rtl/>
+        </w:rPr>
+      </w:pPr>
+    </w:p>
+    <w:p>
+      <w:pPr>
+        <w:rPr>
+          <w:rtl/>
+        </w:rPr>
+      </w:pPr>
+    </w:p>
+    <w:p>
+      <w:pPr>
+        <w:rPr>
+          <w:rtl/>
+        </w:rPr>
+      </w:pPr>
+    </w:p>
+    <w:p>
+      <w:pPr>
+        <w:rPr>
+          <w:rtl/>
+        </w:rPr>
+      </w:pPr>
+    </w:p>
+    <w:p>
+      <w:pPr>
+        <w:rPr>
+          <w:rtl/>
+        </w:rPr>
+      </w:pPr>
+    </w:p>
+    <w:p>
+      <w:pPr>
+        <w:rPr>
+          <w:rtl/>
+        </w:rPr>
+      </w:pPr>
+    </w:p>
+    <w:p>
+      <w:pPr>
+        <w:rPr>
+          <w:rtl/>
+        </w:rPr>
+      </w:pPr>
+    </w:p>
+    <w:p>
+      <w:pPr>
+        <w:rPr>
+          <w:rtl/>
+        </w:rPr>
+      </w:pPr>
+    </w:p>
+    <w:p>
+      <w:pPr>
+        <w:rPr>
+          <w:rtl/>
+        </w:rPr>
+      </w:pPr>
+    </w:p>
+    <w:p>
+      <w:pPr>
+        <w:rPr>
+          <w:rtl/>
+        </w:rPr>
+      </w:pPr>
+    </w:p>
+    <w:p>
+      <w:pPr>
+        <w:rPr>
+          <w:rtl/>
+        </w:rPr>
+      </w:pPr>
+    </w:p>
+    <w:p>
+      <w:pPr>
+        <w:rPr>
+          <w:rtl/>
+        </w:rPr>
+      </w:pPr>
+    </w:p>
+    <w:p>
+      <w:pPr>
+        <w:rPr>
+          <w:rtl/>
+        </w:rPr>
+      </w:pPr>
+    </w:p>
+    <w:p>
+      <w:pPr>
+        <w:pStyle w:val="2"/>
+        <w:jc w:val="left"/>
         <w:rPr>
           <w:rFonts w:asciiTheme="minorBidi" w:hAnsiTheme="minorBidi" w:cstheme="minorBidi" w:hint="cs"/>
           <w:rtl/>
         </w:rPr>
-        <w:t>ארכיטקטורה</w:t>
+      </w:pPr>
+      <w:r>
+        <w:rPr>
+          <w:rFonts w:asciiTheme="minorBidi" w:hAnsiTheme="minorBidi" w:cstheme="minorBidi" w:hint="cs"/>
+          <w:rtl/>
+        </w:rPr>
+        <w:t>ארכיטקטור</w:t>
+      </w:r>
+      <w:r>
+        <w:rPr>
+          <w:rFonts w:asciiTheme="minorBidi" w:hAnsiTheme="minorBidi" w:cstheme="minorBidi" w:hint="cs"/>
+          <w:rtl/>
+        </w:rPr>
+        <w:t>ת המערכת</w:t>
       </w:r>
     </w:p>
     <w:p>
@@ -6514,7 +7637,7 @@
       <w:pPr>
         <w:jc w:val="both"/>
         <w:rPr>
-          <w:rFonts w:ascii="Gisha" w:hAnsi="Gisha" w:cs="Gisha"/>
+          <w:rFonts w:ascii="Gisha" w:hAnsi="Gisha" w:cs="Gisha" w:hint="cs"/>
           <w:b/>
           <w:bCs/>
           <w:rtl/>
@@ -6783,6 +7906,96 @@
     </w:p>
     <w:p>
       <w:pPr>
+        <w:jc w:val="both"/>
+        <w:rPr>
+          <w:rFonts w:ascii="Gisha" w:hAnsi="Gisha" w:cs="Gisha"/>
+          <w:rtl/>
+        </w:rPr>
+      </w:pPr>
+    </w:p>
+    <w:p>
+      <w:pPr>
+        <w:jc w:val="both"/>
+        <w:rPr>
+          <w:rFonts w:ascii="Gisha" w:hAnsi="Gisha" w:cs="Gisha"/>
+          <w:rtl/>
+        </w:rPr>
+      </w:pPr>
+    </w:p>
+    <w:p>
+      <w:pPr>
+        <w:jc w:val="both"/>
+        <w:rPr>
+          <w:rFonts w:ascii="Gisha" w:hAnsi="Gisha" w:cs="Gisha"/>
+          <w:rtl/>
+        </w:rPr>
+      </w:pPr>
+    </w:p>
+    <w:p>
+      <w:pPr>
+        <w:jc w:val="both"/>
+        <w:rPr>
+          <w:rFonts w:ascii="Gisha" w:hAnsi="Gisha" w:cs="Gisha"/>
+          <w:rtl/>
+        </w:rPr>
+      </w:pPr>
+    </w:p>
+    <w:p>
+      <w:pPr>
+        <w:jc w:val="both"/>
+        <w:rPr>
+          <w:rFonts w:ascii="Gisha" w:hAnsi="Gisha" w:cs="Gisha"/>
+          <w:rtl/>
+        </w:rPr>
+      </w:pPr>
+    </w:p>
+    <w:p>
+      <w:pPr>
+        <w:jc w:val="both"/>
+        <w:rPr>
+          <w:rFonts w:ascii="Gisha" w:hAnsi="Gisha" w:cs="Gisha"/>
+          <w:rtl/>
+        </w:rPr>
+      </w:pPr>
+    </w:p>
+    <w:p>
+      <w:pPr>
+        <w:jc w:val="both"/>
+        <w:rPr>
+          <w:rFonts w:ascii="Gisha" w:hAnsi="Gisha" w:cs="Gisha"/>
+          <w:rtl/>
+        </w:rPr>
+      </w:pPr>
+    </w:p>
+    <w:p>
+      <w:pPr>
+        <w:jc w:val="both"/>
+        <w:rPr>
+          <w:rFonts w:ascii="Gisha" w:hAnsi="Gisha" w:cs="Gisha"/>
+          <w:rtl/>
+        </w:rPr>
+      </w:pPr>
+    </w:p>
+    <w:p>
+      <w:pPr>
+        <w:jc w:val="both"/>
+        <w:rPr>
+          <w:rFonts w:ascii="Gisha" w:hAnsi="Gisha" w:cs="Gisha"/>
+          <w:rtl/>
+        </w:rPr>
+      </w:pPr>
+    </w:p>
+    <w:p>
+      <w:pPr>
+        <w:jc w:val="both"/>
+        <w:rPr>
+          <w:rFonts w:ascii="Gisha" w:hAnsi="Gisha" w:cs="Gisha" w:hint="cs"/>
+          <w:rtl/>
+        </w:rPr>
+      </w:pPr>
+    </w:p>
+    <w:p>
+      <w:pPr>
         <w:pStyle w:val="ab"/>
         <w:rPr>
           <w:rtl/>
@@ -6831,7 +8044,7 @@
       <w:pPr>
         <w:jc w:val="left"/>
         <w:rPr>
-          <w:rFonts w:ascii="Gisha" w:hAnsi="Gisha" w:cs="Gisha"/>
+          <w:rFonts w:ascii="Gisha" w:hAnsi="Gisha" w:cs="Gisha" w:hint="cs"/>
           <w:u w:val="single"/>
           <w:rtl/>
         </w:rPr>
@@ -6857,7 +8070,21 @@
           <w:rFonts w:ascii="Gisha" w:hAnsi="Gisha" w:cs="Gisha" w:hint="cs"/>
           <w:rtl/>
         </w:rPr>
-        <w:t xml:space="preserve"> העיקרי עליו אנו מבססים את ארכיטקטורת השוואת המילים והאותיות. המאמר</w:t>
+        <w:t xml:space="preserve"> העיקרי עליו אנו מבססים את ארכיטקטורת השוואת המילים והאותיות</w:t>
+      </w:r>
+      <w:r>
+        <w:rPr>
+          <w:rFonts w:ascii="Gisha" w:hAnsi="Gisha" w:cs="Gisha" w:hint="cs"/>
+          <w:rtl/>
+        </w:rPr>
+        <w:t xml:space="preserve"> (שלב האימות)</w:t>
+      </w:r>
+      <w:r>
+        <w:rPr>
+          <w:rFonts w:ascii="Gisha" w:hAnsi="Gisha" w:cs="Gisha" w:hint="cs"/>
+          <w:rtl/>
+        </w:rPr>
+        <w:t>. המאמר</w:t>
       </w:r>
       <w:r>
         <w:rPr>
@@ -6974,7 +8201,7 @@
       <w:pPr>
         <w:jc w:val="left"/>
         <w:rPr>
-          <w:rFonts w:ascii="Gisha" w:hAnsi="Gisha" w:cs="Gisha"/>
+          <w:rFonts w:ascii="Gisha" w:hAnsi="Gisha" w:cs="Gisha" w:hint="cs"/>
           <w:rtl/>
         </w:rPr>
       </w:pPr>
@@ -7007,6 +8234,7 @@
     <w:p>
       <w:pPr>
         <w:rPr>
+          <w:rFonts w:hint="cs"/>
           <w:rtl/>
         </w:rPr>
       </w:pPr>
@@ -7081,8 +8309,6 @@
       <w:r>
         <w:rPr>
           <w:rFonts w:ascii="Gisha" w:hAnsi="Gisha" w:cs="Gisha"/>
-          <w:b/>
-          <w:bCs/>
           <w:rtl/>
         </w:rPr>
         <w:t>אימות</w:t>
@@ -7197,21 +8423,7 @@
             <w:rStyle w:val="Hyperlink"/>
             <w:rFonts w:ascii="Gisha" w:hAnsi="Gisha" w:cs="Gisha"/>
           </w:rPr>
-          <w:t>https://jivp-eurasipjournals.springeropen.com/articles/10.1186/</w:t>
-        </w:r>
-        <w:r>
-          <w:rPr>
-            <w:rStyle w:val="Hyperlink"/>
-            <w:rFonts w:ascii="Gisha" w:hAnsi="Gisha" w:cs="Gisha"/>
-          </w:rPr>
-          <w:t>s</w:t>
-        </w:r>
-        <w:r>
-          <w:rPr>
-            <w:rStyle w:val="Hyperlink"/>
-            <w:rFonts w:ascii="Gisha" w:hAnsi="Gisha" w:cs="Gisha"/>
-          </w:rPr>
-          <w:t>13640-016-0139-0</w:t>
+          <w:t>https://jivp-eurasipjournals.springeropen.com/articles/10.1186/s13640-016-0139-0</w:t>
         </w:r>
       </w:hyperlink>
     </w:p>
@@ -7628,7 +8840,21 @@
           <w:rFonts w:ascii="Gisha" w:hAnsi="Gisha" w:cs="Gisha" w:hint="cs"/>
           <w:rtl/>
         </w:rPr>
-        <w:t xml:space="preserve">ממחקר ראשוני שעשינו, גילינו כי הבעיה איתה אנו מתמודדים מורכבת מאוד, יש הרבה דרכים שונות לתקוף אותה ואין תשובה חד משמעית כיצד לפעול. </w:t>
+        <w:t>ממחקר ראשוני שעשינו</w:t>
+      </w:r>
+      <w:r>
+        <w:rPr>
+          <w:rFonts w:ascii="Gisha" w:hAnsi="Gisha" w:cs="Gisha" w:hint="cs"/>
+          <w:rtl/>
+        </w:rPr>
+        <w:t xml:space="preserve"> בספרות</w:t>
+      </w:r>
+      <w:r>
+        <w:rPr>
+          <w:rFonts w:ascii="Gisha" w:hAnsi="Gisha" w:cs="Gisha" w:hint="cs"/>
+          <w:rtl/>
+        </w:rPr>
+        <w:t xml:space="preserve">, גילינו כי הבעיה איתה אנו מתמודדים מורכבת מאוד, יש הרבה דרכים שונות לתקוף אותה ואין תשובה חד משמעית כיצד לפעול. </w:t>
       </w:r>
     </w:p>
     <w:p>
@@ -7771,7 +8997,63 @@
           <w:rFonts w:ascii="Gisha" w:hAnsi="Gisha" w:cs="Gisha" w:hint="cs"/>
           <w:rtl/>
         </w:rPr>
-        <w:t xml:space="preserve"> של המילים הנפוצות (לאחר שבחרנו אותן כפי שתיארנו בתיאור הפתרון) ובנוסף בדקנו מספר אלגוריתמים עבור שלב הגילוי.</w:t>
+        <w:t xml:space="preserve"> של המילים הנפוצות (לאחר שבחרנו אותן כפי ש</w:t>
+      </w:r>
+      <w:r>
+        <w:rPr>
+          <w:rFonts w:ascii="Gisha" w:hAnsi="Gisha" w:cs="Gisha" w:hint="cs"/>
+          <w:rtl/>
+        </w:rPr>
+        <w:t>מ</w:t>
+      </w:r>
+      <w:r>
+        <w:rPr>
+          <w:rFonts w:ascii="Gisha" w:hAnsi="Gisha" w:cs="Gisha" w:hint="cs"/>
+          <w:rtl/>
+        </w:rPr>
+        <w:t>ת</w:t>
+      </w:r>
+      <w:r>
+        <w:rPr>
+          <w:rFonts w:ascii="Gisha" w:hAnsi="Gisha" w:cs="Gisha" w:hint="cs"/>
+          <w:rtl/>
+        </w:rPr>
+        <w:t>ואר</w:t>
+      </w:r>
+      <w:r>
+        <w:rPr>
+          <w:rFonts w:ascii="Gisha" w:hAnsi="Gisha" w:cs="Gisha" w:hint="cs"/>
+          <w:rtl/>
+        </w:rPr>
+        <w:t xml:space="preserve"> </w:t>
+      </w:r>
+      <w:r>
+        <w:rPr>
+          <w:rFonts w:ascii="Gisha" w:hAnsi="Gisha" w:cs="Gisha" w:hint="cs"/>
+          <w:rtl/>
+        </w:rPr>
+        <w:t>בנספחים</w:t>
+      </w:r>
+      <w:r>
+        <w:rPr>
+          <w:rFonts w:ascii="Gisha" w:hAnsi="Gisha" w:cs="Gisha" w:hint="cs"/>
+          <w:rtl/>
+        </w:rPr>
+        <w:t xml:space="preserve">) ובנוסף בדקנו מספר אלגוריתמים </w:t>
+      </w:r>
+      <w:r>
+        <w:rPr>
+          <w:rFonts w:ascii="Gisha" w:hAnsi="Gisha" w:cs="Gisha" w:hint="cs"/>
+          <w:rtl/>
+        </w:rPr>
+        <w:t xml:space="preserve">נוספים </w:t>
+      </w:r>
+      <w:r>
+        <w:rPr>
+          <w:rFonts w:ascii="Gisha" w:hAnsi="Gisha" w:cs="Gisha" w:hint="cs"/>
+          <w:rtl/>
+        </w:rPr>
+        <w:t>עבור שלב הגילוי.</w:t>
       </w:r>
     </w:p>
     <w:p>
@@ -7900,20 +9182,7 @@
           <w:rFonts w:ascii="Gisha" w:hAnsi="Gisha" w:cs="Gisha" w:hint="cs"/>
           <w:rtl/>
         </w:rPr>
-        <w:t xml:space="preserve">בנוסף נצטרך לשקלל את כל הדרכים לכדי תוצאה אחת שתקבע את רמת הביטחון שהחיבורים נכתבו על ידי אותו אדם או לא. את המוצר הסופי נעטוף ב- </w:t>
-      </w:r>
-      <w:r>
-        <w:rPr>
-          <w:rFonts w:ascii="Gisha" w:hAnsi="Gisha" w:cs="Gisha" w:hint="cs"/>
-        </w:rPr>
-        <w:t>GUI</w:t>
-      </w:r>
-      <w:r>
-        <w:rPr>
-          <w:rFonts w:ascii="Gisha" w:hAnsi="Gisha" w:cs="Gisha" w:hint="cs"/>
-          <w:rtl/>
-        </w:rPr>
-        <w:t xml:space="preserve"> לפי דרישות הלקוח.</w:t>
+        <w:t xml:space="preserve">בנוסף נצטרך לשקלל את כל הדרכים לכדי תוצאה אחת שתקבע את רמת הביטחון שהחיבורים נכתבו על ידי אותו אדם או לא. </w:t>
       </w:r>
     </w:p>
     <w:p>
@@ -8120,22 +9389,12 @@
     </w:p>
     <w:p>
       <w:pPr>
-        <w:jc w:val="left"/>
-        <w:rPr>
-          <w:rFonts w:ascii="David" w:hAnsi="David" w:cs="David"/>
-          <w:sz w:val="24"/>
-          <w:szCs w:val="24"/>
-          <w:rtl/>
-        </w:rPr>
-      </w:pPr>
-    </w:p>
-    <w:p>
-      <w:pPr>
         <w:pStyle w:val="ab"/>
         <w:rPr>
           <w:rtl/>
         </w:rPr>
       </w:pPr>
+      <w:bookmarkStart w:id="0" w:name="_GoBack"/>
       <w:r>
         <w:rPr>
           <w:rFonts w:hint="cs"/>
@@ -8144,6 +9403,524 @@
         <w:lastRenderedPageBreak/>
         <w:t>נספחים</w:t>
       </w:r>
+    </w:p>
+    <w:bookmarkEnd w:id="0"/>
+    <w:p>
+      <w:pPr>
+        <w:pStyle w:val="a7"/>
+        <w:spacing w:line="276" w:lineRule="auto"/>
+        <w:ind w:left="0"/>
+        <w:jc w:val="both"/>
+        <w:rPr>
+          <w:rFonts w:ascii="Gisha" w:hAnsi="Gisha" w:cs="Gisha" w:hint="cs"/>
+          <w:sz w:val="22"/>
+          <w:szCs w:val="22"/>
+        </w:rPr>
+      </w:pPr>
+      <w:r>
+        <w:rPr>
+          <w:rFonts w:ascii="Gisha" w:hAnsi="Gisha" w:cs="Gisha" w:hint="cs"/>
+          <w:b/>
+          <w:bCs/>
+          <w:sz w:val="22"/>
+          <w:szCs w:val="22"/>
+          <w:u w:val="single"/>
+          <w:rtl/>
+        </w:rPr>
+        <w:t xml:space="preserve">המשך תיאור הפתרון </w:t>
+      </w:r>
+      <w:r>
+        <w:rPr>
+          <w:rFonts w:ascii="Gisha" w:hAnsi="Gisha" w:cs="Gisha"/>
+          <w:b/>
+          <w:bCs/>
+          <w:sz w:val="22"/>
+          <w:szCs w:val="22"/>
+          <w:u w:val="single"/>
+          <w:rtl/>
+        </w:rPr>
+        <w:t>–</w:t>
+      </w:r>
+      <w:r>
+        <w:rPr>
+          <w:rFonts w:ascii="Gisha" w:hAnsi="Gisha" w:cs="Gisha" w:hint="cs"/>
+          <w:b/>
+          <w:bCs/>
+          <w:sz w:val="22"/>
+          <w:szCs w:val="22"/>
+          <w:u w:val="single"/>
+          <w:rtl/>
+        </w:rPr>
+        <w:t xml:space="preserve"> אופן בחירת המילים הנפוצות</w:t>
+      </w:r>
+    </w:p>
+    <w:p>
+      <w:pPr>
+        <w:pStyle w:val="a7"/>
+        <w:spacing w:line="276" w:lineRule="auto"/>
+        <w:ind w:left="0"/>
+        <w:jc w:val="both"/>
+        <w:rPr>
+          <w:rFonts w:ascii="Gisha" w:hAnsi="Gisha" w:cs="Gisha"/>
+          <w:sz w:val="22"/>
+          <w:szCs w:val="22"/>
+          <w:rtl/>
+        </w:rPr>
+      </w:pPr>
+      <w:r>
+        <w:rPr>
+          <w:rFonts w:ascii="Gisha" w:hAnsi="Gisha" w:cs="Gisha"/>
+          <w:noProof/>
+          <w:sz w:val="22"/>
+          <w:szCs w:val="22"/>
+        </w:rPr>
+        <w:drawing>
+          <wp:anchor distT="0" distB="0" distL="114300" distR="114300" simplePos="0" relativeHeight="251670528" behindDoc="0" locked="0" layoutInCell="1" allowOverlap="1" wp14:anchorId="010CC6A6" wp14:editId="2DA7CCCC">
+            <wp:simplePos x="0" y="0"/>
+            <wp:positionH relativeFrom="margin">
+              <wp:posOffset>-758825</wp:posOffset>
+            </wp:positionH>
+            <wp:positionV relativeFrom="paragraph">
+              <wp:posOffset>1033145</wp:posOffset>
+            </wp:positionV>
+            <wp:extent cx="6522085" cy="2378075"/>
+            <wp:effectExtent l="0" t="0" r="0" b="3175"/>
+            <wp:wrapSquare wrapText="bothSides"/>
+            <wp:docPr id="7" name="תמונה 7"/>
+            <wp:cNvGraphicFramePr>
+              <a:graphicFrameLocks xmlns:a="http://schemas.openxmlformats.org/drawingml/2006/main" noChangeAspect="1"/>
+            </wp:cNvGraphicFramePr>
+            <a:graphic xmlns:a="http://schemas.openxmlformats.org/drawingml/2006/main">
+              <a:graphicData uri="http://schemas.openxmlformats.org/drawingml/2006/picture">
+                <pic:pic xmlns:pic="http://schemas.openxmlformats.org/drawingml/2006/picture">
+                  <pic:nvPicPr>
+                    <pic:cNvPr id="0" name="Picture 3"/>
+                    <pic:cNvPicPr>
+                      <a:picLocks noChangeAspect="1" noChangeArrowheads="1"/>
+                    </pic:cNvPicPr>
+                  </pic:nvPicPr>
+                  <pic:blipFill>
+                    <a:blip r:embed="rId19" cstate="print">
+                      <a:extLst>
+                        <a:ext uri="{28A0092B-C50C-407E-A947-70E740481C1C}">
+                          <a14:useLocalDpi xmlns:a14="http://schemas.microsoft.com/office/drawing/2010/main" val="0"/>
+                        </a:ext>
+                      </a:extLst>
+                    </a:blip>
+                    <a:srcRect/>
+                    <a:stretch>
+                      <a:fillRect/>
+                    </a:stretch>
+                  </pic:blipFill>
+                  <pic:spPr bwMode="auto">
+                    <a:xfrm>
+                      <a:off x="0" y="0"/>
+                      <a:ext cx="6522085" cy="2378075"/>
+                    </a:xfrm>
+                    <a:prstGeom prst="rect">
+                      <a:avLst/>
+                    </a:prstGeom>
+                    <a:noFill/>
+                    <a:ln>
+                      <a:noFill/>
+                    </a:ln>
+                  </pic:spPr>
+                </pic:pic>
+              </a:graphicData>
+            </a:graphic>
+            <wp14:sizeRelH relativeFrom="margin">
+              <wp14:pctWidth>0</wp14:pctWidth>
+            </wp14:sizeRelH>
+            <wp14:sizeRelV relativeFrom="margin">
+              <wp14:pctHeight>0</wp14:pctHeight>
+            </wp14:sizeRelV>
+          </wp:anchor>
+        </w:drawing>
+      </w:r>
+      <w:r>
+        <w:rPr>
+          <w:rFonts w:ascii="Gisha" w:hAnsi="Gisha" w:cs="Gisha"/>
+          <w:noProof/>
+          <w:sz w:val="22"/>
+          <w:szCs w:val="22"/>
+        </w:rPr>
+        <w:drawing>
+          <wp:anchor distT="0" distB="0" distL="114300" distR="114300" simplePos="0" relativeHeight="251671552" behindDoc="0" locked="0" layoutInCell="1" allowOverlap="1" wp14:anchorId="074E8208" wp14:editId="0267BE6E">
+            <wp:simplePos x="0" y="0"/>
+            <wp:positionH relativeFrom="column">
+              <wp:posOffset>-982345</wp:posOffset>
+            </wp:positionH>
+            <wp:positionV relativeFrom="paragraph">
+              <wp:posOffset>3308350</wp:posOffset>
+            </wp:positionV>
+            <wp:extent cx="3032125" cy="2274570"/>
+            <wp:effectExtent l="0" t="0" r="0" b="0"/>
+            <wp:wrapSquare wrapText="bothSides"/>
+            <wp:docPr id="8" name="תמונה 8"/>
+            <wp:cNvGraphicFramePr>
+              <a:graphicFrameLocks xmlns:a="http://schemas.openxmlformats.org/drawingml/2006/main" noChangeAspect="1"/>
+            </wp:cNvGraphicFramePr>
+            <a:graphic xmlns:a="http://schemas.openxmlformats.org/drawingml/2006/main">
+              <a:graphicData uri="http://schemas.openxmlformats.org/drawingml/2006/picture">
+                <pic:pic xmlns:pic="http://schemas.openxmlformats.org/drawingml/2006/picture">
+                  <pic:nvPicPr>
+                    <pic:cNvPr id="0" name="Picture 4"/>
+                    <pic:cNvPicPr>
+                      <a:picLocks noChangeAspect="1" noChangeArrowheads="1"/>
+                    </pic:cNvPicPr>
+                  </pic:nvPicPr>
+                  <pic:blipFill>
+                    <a:blip r:embed="rId20">
+                      <a:extLst>
+                        <a:ext uri="{28A0092B-C50C-407E-A947-70E740481C1C}">
+                          <a14:useLocalDpi xmlns:a14="http://schemas.microsoft.com/office/drawing/2010/main" val="0"/>
+                        </a:ext>
+                      </a:extLst>
+                    </a:blip>
+                    <a:srcRect/>
+                    <a:stretch>
+                      <a:fillRect/>
+                    </a:stretch>
+                  </pic:blipFill>
+                  <pic:spPr bwMode="auto">
+                    <a:xfrm>
+                      <a:off x="0" y="0"/>
+                      <a:ext cx="3032125" cy="2274570"/>
+                    </a:xfrm>
+                    <a:prstGeom prst="rect">
+                      <a:avLst/>
+                    </a:prstGeom>
+                    <a:noFill/>
+                    <a:ln>
+                      <a:noFill/>
+                    </a:ln>
+                  </pic:spPr>
+                </pic:pic>
+              </a:graphicData>
+            </a:graphic>
+          </wp:anchor>
+        </w:drawing>
+      </w:r>
+      <w:r>
+        <w:rPr>
+          <w:rFonts w:ascii="Gisha" w:hAnsi="Gisha" w:cs="Gisha" w:hint="cs"/>
+          <w:sz w:val="22"/>
+          <w:szCs w:val="22"/>
+          <w:rtl/>
+        </w:rPr>
+        <w:t>בכדי לבחור את המילים הנפוצות, קיבלנו מהמרכז הארצי לבחינות והערכה כ-500 חיבורים מוקלדים, ובעזרת תוכנית שכתבנו חילצנו את המילים שחוזרות הכי הרבה בכל החיבורים. יש לציין כי החיבורים שקיבלנו הם מאותו נושא בחינה, לכן מילים כמו 'אוניברסיטה', 'ספורט', 'סטודנטים' הן מילים ששייכות לנושא החיבור ולכן לא בחרנו אותן כמילים הנפוצות שנבחר לעבוד איתן. בהתבסס על התוצאות, המילים שנבחרו הן: של, לא, את, גם, לסיכום, כי ,זה, זו ,יש ,לדעתי, אני.</w:t>
+      </w:r>
+    </w:p>
+    <w:p>
+      <w:pPr>
+        <w:pStyle w:val="a7"/>
+        <w:ind w:left="0"/>
+        <w:jc w:val="both"/>
+        <w:rPr>
+          <w:rFonts w:ascii="Gisha" w:hAnsi="Gisha" w:cs="Gisha"/>
+          <w:sz w:val="22"/>
+          <w:szCs w:val="22"/>
+          <w:rtl/>
+        </w:rPr>
+      </w:pPr>
+    </w:p>
+    <w:p>
+      <w:pPr>
+        <w:pStyle w:val="a7"/>
+        <w:ind w:left="0"/>
+        <w:jc w:val="both"/>
+        <w:rPr>
+          <w:rFonts w:ascii="Gisha" w:hAnsi="Gisha" w:cs="Gisha"/>
+          <w:sz w:val="22"/>
+          <w:szCs w:val="22"/>
+          <w:rtl/>
+        </w:rPr>
+      </w:pPr>
+      <w:r>
+        <w:rPr>
+          <w:rFonts w:ascii="Gisha" w:hAnsi="Gisha" w:cs="Gisha" w:hint="cs"/>
+          <w:sz w:val="22"/>
+          <w:szCs w:val="22"/>
+          <w:rtl/>
+        </w:rPr>
+        <w:t xml:space="preserve">לאחר מכן, כדי לוודא שאכן יש 'חיתוך' בין טקסטים שונים לבין המילים המופיעות </w:t>
+      </w:r>
+      <w:r>
+        <w:rPr>
+          <w:rFonts w:ascii="Gisha" w:hAnsi="Gisha" w:cs="Gisha" w:hint="cs"/>
+          <w:sz w:val="22"/>
+          <w:szCs w:val="22"/>
+          <w:rtl/>
+        </w:rPr>
+        <w:t>בטקסט</w:t>
+      </w:r>
+      <w:r>
+        <w:rPr>
+          <w:rFonts w:ascii="Gisha" w:hAnsi="Gisha" w:cs="Gisha" w:hint="cs"/>
+          <w:sz w:val="22"/>
+          <w:szCs w:val="22"/>
+          <w:rtl/>
+        </w:rPr>
+        <w:t xml:space="preserve"> (כלומר לוודא שנוכל לבצע השוואה בין מילים שוות בין שני טקסטים)</w:t>
+      </w:r>
+      <w:r>
+        <w:rPr>
+          <w:rFonts w:ascii="Gisha" w:hAnsi="Gisha" w:cs="Gisha" w:hint="cs"/>
+          <w:sz w:val="22"/>
+          <w:szCs w:val="22"/>
+          <w:rtl/>
+        </w:rPr>
+        <w:t>, כתבנו תוכנית נוספת שמבצעת את ה</w:t>
+      </w:r>
+      <w:r>
+        <w:rPr>
+          <w:rFonts w:ascii="Gisha" w:hAnsi="Gisha" w:cs="Gisha" w:hint="cs"/>
+          <w:sz w:val="22"/>
+          <w:szCs w:val="22"/>
+          <w:rtl/>
+        </w:rPr>
+        <w:t xml:space="preserve">בדיקה </w:t>
+      </w:r>
+      <w:r>
+        <w:rPr>
+          <w:rFonts w:ascii="Gisha" w:hAnsi="Gisha" w:cs="Gisha" w:hint="cs"/>
+          <w:sz w:val="22"/>
+          <w:szCs w:val="22"/>
+          <w:rtl/>
+        </w:rPr>
+        <w:t>הבאה: מכל טקסט חילצנו את המילים הנפוצות שמופיעות בו</w:t>
+      </w:r>
+      <w:r>
+        <w:rPr>
+          <w:rFonts w:ascii="Gisha" w:hAnsi="Gisha" w:cs="Gisha" w:hint="cs"/>
+          <w:sz w:val="22"/>
+          <w:szCs w:val="22"/>
+          <w:rtl/>
+        </w:rPr>
+        <w:t xml:space="preserve"> (המילים שבחרנו מהפסקה הקודמת)</w:t>
+      </w:r>
+      <w:r>
+        <w:rPr>
+          <w:rFonts w:ascii="Gisha" w:hAnsi="Gisha" w:cs="Gisha" w:hint="cs"/>
+          <w:sz w:val="22"/>
+          <w:szCs w:val="22"/>
+          <w:rtl/>
+        </w:rPr>
+        <w:t>, ביצענו חיתוך עם כל שאר הטקסטים וספרנו את מספר המילים השוות. קיבלנו את הגרף הבא:</w:t>
+      </w:r>
+    </w:p>
+    <w:p>
+      <w:pPr>
+        <w:pStyle w:val="a7"/>
+        <w:ind w:left="0"/>
+        <w:jc w:val="both"/>
+        <w:rPr>
+          <w:rFonts w:ascii="Gisha" w:hAnsi="Gisha" w:cs="Gisha"/>
+          <w:sz w:val="22"/>
+          <w:szCs w:val="22"/>
+          <w:rtl/>
+        </w:rPr>
+      </w:pPr>
+    </w:p>
+    <w:p>
+      <w:pPr>
+        <w:pStyle w:val="a7"/>
+        <w:ind w:left="0"/>
+        <w:jc w:val="both"/>
+        <w:rPr>
+          <w:rFonts w:ascii="Gisha" w:hAnsi="Gisha" w:cs="Gisha"/>
+          <w:i/>
+          <w:sz w:val="22"/>
+          <w:szCs w:val="22"/>
+          <w:rtl/>
+        </w:rPr>
+      </w:pPr>
+      <w:r>
+        <w:rPr>
+          <w:rFonts w:ascii="Gisha" w:hAnsi="Gisha" w:cs="Gisha" w:hint="cs"/>
+          <w:sz w:val="22"/>
+          <w:szCs w:val="22"/>
+          <w:rtl/>
+        </w:rPr>
+        <w:t xml:space="preserve">ביצענו כ- </w:t>
+      </w:r>
+      <m:oMath>
+        <m:d>
+          <m:dPr>
+            <m:ctrlPr>
+              <w:rPr>
+                <w:rFonts w:ascii="Cambria Math" w:hAnsi="Cambria Math" w:cs="Gisha"/>
+                <w:i/>
+                <w:sz w:val="22"/>
+                <w:szCs w:val="22"/>
+              </w:rPr>
+            </m:ctrlPr>
+          </m:dPr>
+          <m:e>
+            <m:eqArr>
+              <m:eqArrPr>
+                <m:ctrlPr>
+                  <w:rPr>
+                    <w:rFonts w:ascii="Cambria Math" w:hAnsi="Cambria Math" w:cs="Gisha"/>
+                    <w:i/>
+                    <w:sz w:val="22"/>
+                    <w:szCs w:val="22"/>
+                  </w:rPr>
+                </m:ctrlPr>
+              </m:eqArrPr>
+              <m:e>
+                <m:r>
+                  <w:rPr>
+                    <w:rFonts w:ascii="Cambria Math" w:hAnsi="Cambria Math" w:cs="Gisha"/>
+                    <w:sz w:val="22"/>
+                    <w:szCs w:val="22"/>
+                  </w:rPr>
+                  <m:t>500</m:t>
+                </m:r>
+              </m:e>
+              <m:e>
+                <m:r>
+                  <w:rPr>
+                    <w:rFonts w:ascii="Cambria Math" w:hAnsi="Cambria Math" w:cs="Gisha"/>
+                    <w:sz w:val="22"/>
+                    <w:szCs w:val="22"/>
+                  </w:rPr>
+                  <m:t>2</m:t>
+                </m:r>
+              </m:e>
+            </m:eqArr>
+          </m:e>
+        </m:d>
+      </m:oMath>
+      <w:r>
+        <w:rPr>
+          <w:rFonts w:ascii="Gisha" w:hAnsi="Gisha" w:cs="Gisha" w:hint="cs"/>
+          <w:i/>
+          <w:sz w:val="22"/>
+          <w:szCs w:val="22"/>
+          <w:rtl/>
+        </w:rPr>
+        <w:t xml:space="preserve"> השוואות (כל הזוגות האפשריים עבור 500 החיבורים) וקיבלנו כי בממוצע יש חיתוך של כ- 45 מילים.</w:t>
+      </w:r>
+    </w:p>
+    <w:p>
+      <w:pPr>
+        <w:pStyle w:val="a7"/>
+        <w:ind w:left="0"/>
+        <w:jc w:val="both"/>
+        <w:rPr>
+          <w:rFonts w:ascii="Gisha" w:hAnsi="Gisha" w:cs="Gisha"/>
+          <w:sz w:val="22"/>
+          <w:szCs w:val="22"/>
+          <w:rtl/>
+        </w:rPr>
+      </w:pPr>
+    </w:p>
+    <w:p>
+      <w:pPr>
+        <w:pStyle w:val="a7"/>
+        <w:ind w:left="0"/>
+        <w:jc w:val="both"/>
+        <w:rPr>
+          <w:rFonts w:ascii="Gisha" w:hAnsi="Gisha" w:cs="Gisha"/>
+          <w:sz w:val="22"/>
+          <w:szCs w:val="22"/>
+          <w:rtl/>
+        </w:rPr>
+      </w:pPr>
+      <w:r>
+        <w:rPr>
+          <w:rFonts w:ascii="Gisha" w:hAnsi="Gisha" w:cs="Gisha" w:hint="cs"/>
+          <w:sz w:val="22"/>
+          <w:szCs w:val="22"/>
+          <w:rtl/>
+        </w:rPr>
+        <w:t xml:space="preserve">בכדי לאמן מכונה לזהות את המילים שבחרנו, אספנו כ-300 דפים של מילים בכתב יד (3600 מכל מילה). לאחר שנבצע אימון </w:t>
+      </w:r>
+      <w:r>
+        <w:rPr>
+          <w:rFonts w:ascii="Gisha" w:hAnsi="Gisha" w:cs="Gisha" w:hint="cs"/>
+          <w:sz w:val="22"/>
+          <w:szCs w:val="22"/>
+          <w:rtl/>
+        </w:rPr>
+        <w:t>לרשת נוירונים</w:t>
+      </w:r>
+      <w:r>
+        <w:rPr>
+          <w:rFonts w:ascii="Gisha" w:hAnsi="Gisha" w:cs="Gisha" w:hint="cs"/>
+          <w:sz w:val="22"/>
+          <w:szCs w:val="22"/>
+          <w:rtl/>
+        </w:rPr>
+        <w:t>, כל מילה</w:t>
+      </w:r>
+      <w:r>
+        <w:rPr>
+          <w:rFonts w:ascii="Gisha" w:hAnsi="Gisha" w:cs="Gisha" w:hint="cs"/>
+          <w:sz w:val="22"/>
+          <w:szCs w:val="22"/>
+          <w:rtl/>
+        </w:rPr>
+        <w:t xml:space="preserve"> שהפרדנו בשלב הגילוי</w:t>
+      </w:r>
+      <w:r>
+        <w:rPr>
+          <w:rFonts w:ascii="Gisha" w:hAnsi="Gisha" w:cs="Gisha" w:hint="cs"/>
+          <w:sz w:val="22"/>
+          <w:szCs w:val="22"/>
+          <w:rtl/>
+        </w:rPr>
+        <w:t xml:space="preserve"> נעביר למודל בכדי לבדוק האם היא חלק מהמילים הנפוצות. את המילים שזיהינו נשמור במבנה נתונים לשלב </w:t>
+      </w:r>
+      <w:r>
+        <w:rPr>
+          <w:rFonts w:ascii="Gisha" w:hAnsi="Gisha" w:cs="Gisha" w:hint="cs"/>
+          <w:sz w:val="22"/>
+          <w:szCs w:val="22"/>
+          <w:rtl/>
+        </w:rPr>
+        <w:t>האימות.</w:t>
+      </w:r>
+    </w:p>
+    <w:p>
+      <w:pPr>
+        <w:pStyle w:val="a7"/>
+        <w:ind w:left="1080"/>
+        <w:jc w:val="both"/>
+        <w:rPr>
+          <w:rFonts w:ascii="Gisha" w:hAnsi="Gisha" w:cs="Gisha"/>
+          <w:sz w:val="22"/>
+          <w:szCs w:val="22"/>
+          <w:rtl/>
+        </w:rPr>
+      </w:pPr>
+    </w:p>
+    <w:p>
+      <w:pPr>
+        <w:pStyle w:val="2"/>
+        <w:jc w:val="left"/>
+        <w:rPr>
+          <w:b/>
+          <w:bCs/>
+          <w:u w:val="single"/>
+          <w:rtl/>
+        </w:rPr>
+      </w:pPr>
+    </w:p>
+    <w:p>
+      <w:pPr>
+        <w:rPr>
+          <w:rtl/>
+        </w:rPr>
+      </w:pPr>
+    </w:p>
+    <w:p>
+      <w:pPr>
+        <w:rPr>
+          <w:rtl/>
+        </w:rPr>
+      </w:pPr>
     </w:p>
     <w:p>
       <w:pPr>
@@ -8164,6 +9941,7 @@
           <w:u w:val="single"/>
           <w:rtl/>
         </w:rPr>
+        <w:lastRenderedPageBreak/>
         <w:t>טבלת סיכונים</w:t>
       </w:r>
       <w:r>
@@ -8214,7 +9992,7 @@
     </w:p>
     <w:tbl>
       <w:tblPr>
-        <w:tblpPr w:leftFromText="180" w:rightFromText="180" w:vertAnchor="page" w:horzAnchor="margin" w:tblpXSpec="center" w:tblpY="4270"/>
+        <w:tblpPr w:leftFromText="180" w:rightFromText="180" w:vertAnchor="page" w:horzAnchor="margin" w:tblpXSpec="center" w:tblpY="3985"/>
         <w:tblW w:w="10530" w:type="dxa"/>
         <w:tblLayout w:type="fixed"/>
         <w:tblCellMar>
@@ -11032,21 +12810,48 @@
           </w:p>
         </w:tc>
       </w:tr>
+      <w:bookmarkEnd w:id="1"/>
     </w:tbl>
-    <w:bookmarkEnd w:id="1"/>
+    <w:p>
+      <w:pPr>
+        <w:pStyle w:val="a7"/>
+        <w:ind w:left="0"/>
+        <w:rPr>
+          <w:rFonts w:ascii="Gisha" w:hAnsi="Gisha" w:cs="Gisha"/>
+          <w:sz w:val="22"/>
+          <w:szCs w:val="22"/>
+          <w:rtl/>
+        </w:rPr>
+      </w:pPr>
+    </w:p>
+    <w:p>
+      <w:pPr>
+        <w:pStyle w:val="a7"/>
+        <w:ind w:left="0"/>
+        <w:rPr>
+          <w:rFonts w:ascii="Gisha" w:hAnsi="Gisha" w:cs="Gisha"/>
+          <w:sz w:val="22"/>
+          <w:szCs w:val="22"/>
+          <w:rtl/>
+        </w:rPr>
+      </w:pPr>
+    </w:p>
+    <w:p>
+      <w:pPr>
+        <w:pStyle w:val="a7"/>
+        <w:ind w:left="0"/>
+        <w:rPr>
+          <w:rFonts w:ascii="Gisha" w:hAnsi="Gisha" w:cs="Gisha"/>
+          <w:sz w:val="22"/>
+          <w:szCs w:val="22"/>
+          <w:rtl/>
+        </w:rPr>
+      </w:pPr>
+    </w:p>
     <w:p>
       <w:pPr>
         <w:spacing w:line="360" w:lineRule="auto"/>
         <w:jc w:val="both"/>
-        <w:rPr>
-          <w:rFonts w:ascii="Gisha" w:hAnsi="Gisha" w:cs="Gisha"/>
-          <w:b/>
-          <w:bCs/>
-          <w:u w:val="single"/>
-          <w:rtl/>
-        </w:rPr>
-      </w:pPr>
-      <w:r>
         <w:rPr>
           <w:rFonts w:asciiTheme="majorHAnsi" w:eastAsiaTheme="majorEastAsia" w:hAnsiTheme="majorHAnsi" w:cstheme="majorBidi"/>
           <w:b/>
@@ -11057,9 +12862,20 @@
           <w:u w:val="single"/>
           <w:rtl/>
         </w:rPr>
-        <w:lastRenderedPageBreak/>
-        <w:t>טבלת דרישות (</w:t>
-      </w:r>
+      </w:pPr>
+    </w:p>
+    <w:p>
+      <w:pPr>
+        <w:spacing w:line="360" w:lineRule="auto"/>
+        <w:jc w:val="both"/>
+        <w:rPr>
+          <w:rFonts w:ascii="Gisha" w:hAnsi="Gisha" w:cs="Gisha"/>
+          <w:b/>
+          <w:bCs/>
+          <w:u w:val="single"/>
+          <w:rtl/>
+        </w:rPr>
+      </w:pPr>
       <w:r>
         <w:rPr>
           <w:rFonts w:asciiTheme="majorHAnsi" w:eastAsiaTheme="majorEastAsia" w:hAnsiTheme="majorHAnsi" w:cstheme="majorBidi"/>
@@ -11069,8 +12885,10 @@
           <w:sz w:val="26"/>
           <w:szCs w:val="26"/>
           <w:u w:val="single"/>
-        </w:rPr>
-        <w:t>User Requirement Document</w:t>
+          <w:rtl/>
+        </w:rPr>
+        <w:lastRenderedPageBreak/>
+        <w:t>טבלת דרישות (</w:t>
       </w:r>
       <w:r>
         <w:rPr>
@@ -11081,226 +12899,10 @@
           <w:sz w:val="26"/>
           <w:szCs w:val="26"/>
           <w:u w:val="single"/>
-          <w:rtl/>
-        </w:rPr>
-        <w:t>)</w:t>
-      </w:r>
-    </w:p>
-    <w:p>
-      <w:pPr>
-        <w:pStyle w:val="a7"/>
-        <w:ind w:left="0"/>
-        <w:rPr>
-          <w:rFonts w:ascii="Gisha" w:hAnsi="Gisha" w:cs="Gisha"/>
-          <w:sz w:val="22"/>
-          <w:szCs w:val="22"/>
-          <w:rtl/>
-        </w:rPr>
-      </w:pPr>
-      <w:r>
-        <w:rPr>
-          <w:rFonts w:ascii="Gisha" w:hAnsi="Gisha" w:cs="Gisha"/>
-          <w:sz w:val="22"/>
-          <w:szCs w:val="22"/>
-          <w:rtl/>
-        </w:rPr>
-        <w:t>מכיוון שאנו מבצעים פרויקט מחקרי, כרגע עוד לא הוחלט על אופן הגשת המוצר (במידה ותהיה הצלחה) ואנו מתמקדים בפתרון הבעיה.</w:t>
-      </w:r>
-    </w:p>
-    <w:p>
-      <w:pPr>
-        <w:pStyle w:val="a7"/>
-        <w:ind w:left="0"/>
-        <w:rPr>
-          <w:rFonts w:ascii="Gisha" w:hAnsi="Gisha" w:cs="Gisha"/>
-          <w:sz w:val="22"/>
-          <w:szCs w:val="22"/>
-          <w:rtl/>
-        </w:rPr>
-      </w:pPr>
-      <w:r>
-        <w:rPr>
-          <w:rFonts w:ascii="Gisha" w:hAnsi="Gisha" w:cs="Gisha"/>
-          <w:sz w:val="22"/>
-          <w:szCs w:val="22"/>
-          <w:rtl/>
-        </w:rPr>
-        <w:t xml:space="preserve"> </w:t>
-      </w:r>
-    </w:p>
-    <w:p>
-      <w:pPr>
-        <w:pStyle w:val="a7"/>
-        <w:ind w:left="0"/>
-        <w:rPr>
-          <w:rFonts w:ascii="Gisha" w:hAnsi="Gisha" w:cs="Gisha"/>
-          <w:sz w:val="22"/>
-          <w:szCs w:val="22"/>
-          <w:rtl/>
-        </w:rPr>
-      </w:pPr>
-      <w:r>
-        <w:rPr>
-          <w:rFonts w:ascii="Gisha" w:hAnsi="Gisha" w:cs="Gisha"/>
-          <w:sz w:val="22"/>
-          <w:szCs w:val="22"/>
-          <w:rtl/>
-        </w:rPr>
-        <w:t xml:space="preserve">עם זאת </w:t>
-      </w:r>
-      <w:r>
-        <w:rPr>
-          <w:rFonts w:ascii="Gisha" w:hAnsi="Gisha" w:cs="Gisha"/>
-          <w:sz w:val="22"/>
-          <w:szCs w:val="22"/>
-          <w:rtl/>
-        </w:rPr>
-        <w:t>הדריש</w:t>
-      </w:r>
-      <w:r>
-        <w:rPr>
-          <w:rFonts w:ascii="Gisha" w:hAnsi="Gisha" w:cs="Gisha"/>
-          <w:sz w:val="22"/>
-          <w:szCs w:val="22"/>
-          <w:rtl/>
-        </w:rPr>
-        <w:t>ות</w:t>
-      </w:r>
-      <w:r>
-        <w:rPr>
-          <w:rFonts w:ascii="Gisha" w:hAnsi="Gisha" w:cs="Gisha"/>
-          <w:sz w:val="22"/>
-          <w:szCs w:val="22"/>
-          <w:rtl/>
-        </w:rPr>
-        <w:t xml:space="preserve"> היחיד</w:t>
-      </w:r>
-      <w:r>
-        <w:rPr>
-          <w:rFonts w:ascii="Gisha" w:hAnsi="Gisha" w:cs="Gisha"/>
-          <w:sz w:val="22"/>
-          <w:szCs w:val="22"/>
-          <w:rtl/>
-        </w:rPr>
-        <w:t>ות</w:t>
-      </w:r>
-      <w:r>
-        <w:rPr>
-          <w:rFonts w:ascii="Gisha" w:hAnsi="Gisha" w:cs="Gisha"/>
-          <w:sz w:val="22"/>
-          <w:szCs w:val="22"/>
-          <w:rtl/>
-        </w:rPr>
-        <w:t xml:space="preserve"> כרגע</w:t>
-      </w:r>
-      <w:r>
-        <w:rPr>
-          <w:rFonts w:ascii="Gisha" w:hAnsi="Gisha" w:cs="Gisha"/>
-          <w:sz w:val="22"/>
-          <w:szCs w:val="22"/>
-          <w:rtl/>
-        </w:rPr>
-        <w:t xml:space="preserve"> מהלקוח הן:</w:t>
-      </w:r>
-    </w:p>
-    <w:p>
-      <w:pPr>
-        <w:pStyle w:val="a7"/>
-        <w:numPr>
-          <w:ilvl w:val="0"/>
-          <w:numId w:val="34"/>
-        </w:numPr>
-        <w:ind w:left="720"/>
-        <w:rPr>
-          <w:rFonts w:ascii="Gisha" w:hAnsi="Gisha" w:cs="Gisha"/>
-          <w:sz w:val="22"/>
-          <w:szCs w:val="22"/>
-        </w:rPr>
-      </w:pPr>
-      <w:r>
-        <w:rPr>
-          <w:rFonts w:ascii="Gisha" w:hAnsi="Gisha" w:cs="Gisha" w:hint="cs"/>
-          <w:sz w:val="22"/>
-          <w:szCs w:val="22"/>
-          <w:rtl/>
-        </w:rPr>
-        <w:t>המערכת תקבל החלטה בדיוק רב ככל שניתן</w:t>
-      </w:r>
-      <w:r>
-        <w:rPr>
-          <w:rFonts w:ascii="Gisha" w:hAnsi="Gisha" w:cs="Gisha"/>
-          <w:sz w:val="22"/>
-          <w:szCs w:val="22"/>
-          <w:rtl/>
-        </w:rPr>
-        <w:t xml:space="preserve"> </w:t>
-      </w:r>
-      <w:r>
-        <w:rPr>
-          <w:rFonts w:ascii="Gisha" w:hAnsi="Gisha" w:cs="Gisha" w:hint="cs"/>
-          <w:sz w:val="22"/>
-          <w:szCs w:val="22"/>
-          <w:rtl/>
-        </w:rPr>
-        <w:t>אם ה</w:t>
-      </w:r>
-      <w:r>
-        <w:rPr>
-          <w:rFonts w:ascii="Gisha" w:hAnsi="Gisha" w:cs="Gisha"/>
-          <w:sz w:val="22"/>
-          <w:szCs w:val="22"/>
-          <w:rtl/>
-        </w:rPr>
-        <w:t xml:space="preserve">מבחנים נכתבו ע"י אותו אדם או לא. </w:t>
-      </w:r>
-    </w:p>
-    <w:p>
-      <w:pPr>
-        <w:pStyle w:val="a7"/>
-        <w:numPr>
-          <w:ilvl w:val="0"/>
-          <w:numId w:val="34"/>
-        </w:numPr>
-        <w:ind w:left="720"/>
-        <w:rPr>
-          <w:rFonts w:ascii="Gisha" w:hAnsi="Gisha" w:cs="Gisha"/>
-          <w:sz w:val="22"/>
-          <w:szCs w:val="22"/>
-          <w:rtl/>
-        </w:rPr>
-      </w:pPr>
-      <w:r>
-        <w:rPr>
-          <w:rFonts w:ascii="Gisha" w:hAnsi="Gisha" w:cs="Gisha"/>
-          <w:sz w:val="22"/>
-          <w:szCs w:val="22"/>
-          <w:rtl/>
-        </w:rPr>
-        <w:t xml:space="preserve">תכנון הפרויקט בצורה גנרית ככל שניתן כך שיהיה ניתן בהמשך לבצע </w:t>
-      </w:r>
-      <w:r>
-        <w:rPr>
-          <w:rFonts w:ascii="Gisha" w:hAnsi="Gisha" w:cs="Gisha"/>
-          <w:sz w:val="22"/>
-          <w:szCs w:val="22"/>
-          <w:rtl/>
-        </w:rPr>
-        <w:t>התאמות לשפות נוספות כגון ערבית.</w:t>
-      </w:r>
-    </w:p>
-    <w:p>
-      <w:pPr>
-        <w:jc w:val="both"/>
-        <w:rPr>
-          <w:rFonts w:ascii="Gisha" w:hAnsi="Gisha" w:cs="Gisha"/>
-          <w:rtl/>
-        </w:rPr>
-      </w:pPr>
-    </w:p>
-    <w:p>
-      <w:pPr>
-        <w:spacing w:line="360" w:lineRule="auto"/>
-        <w:jc w:val="both"/>
+        </w:rPr>
+        <w:t>User Requirement Document</w:t>
+      </w:r>
+      <w:r>
         <w:rPr>
           <w:rFonts w:asciiTheme="majorHAnsi" w:eastAsiaTheme="majorEastAsia" w:hAnsiTheme="majorHAnsi" w:cstheme="majorBidi"/>
           <w:b/>
@@ -11311,6 +12913,234 @@
           <w:u w:val="single"/>
           <w:rtl/>
         </w:rPr>
+        <w:t>)</w:t>
+      </w:r>
+    </w:p>
+    <w:p>
+      <w:pPr>
+        <w:pStyle w:val="a7"/>
+        <w:ind w:left="0"/>
+        <w:rPr>
+          <w:rFonts w:ascii="Gisha" w:hAnsi="Gisha" w:cs="Gisha"/>
+          <w:sz w:val="22"/>
+          <w:szCs w:val="22"/>
+          <w:rtl/>
+        </w:rPr>
+      </w:pPr>
+      <w:r>
+        <w:rPr>
+          <w:rFonts w:ascii="Gisha" w:hAnsi="Gisha" w:cs="Gisha"/>
+          <w:sz w:val="22"/>
+          <w:szCs w:val="22"/>
+          <w:rtl/>
+        </w:rPr>
+        <w:t>מכיוון שאנו מבצעים פרויקט מחקרי, כרגע עוד לא הוחלט על אופן הגשת המוצר (במידה ותהיה הצלחה) ואנו מתמקדים בפתרון הבעיה.</w:t>
+      </w:r>
+    </w:p>
+    <w:p>
+      <w:pPr>
+        <w:pStyle w:val="a7"/>
+        <w:ind w:left="0"/>
+        <w:rPr>
+          <w:rFonts w:ascii="Gisha" w:hAnsi="Gisha" w:cs="Gisha"/>
+          <w:sz w:val="22"/>
+          <w:szCs w:val="22"/>
+          <w:rtl/>
+        </w:rPr>
+      </w:pPr>
+      <w:r>
+        <w:rPr>
+          <w:rFonts w:ascii="Gisha" w:hAnsi="Gisha" w:cs="Gisha"/>
+          <w:sz w:val="22"/>
+          <w:szCs w:val="22"/>
+          <w:rtl/>
+        </w:rPr>
+        <w:t xml:space="preserve"> </w:t>
+      </w:r>
+    </w:p>
+    <w:p>
+      <w:pPr>
+        <w:pStyle w:val="a7"/>
+        <w:ind w:left="0"/>
+        <w:rPr>
+          <w:rFonts w:ascii="Gisha" w:hAnsi="Gisha" w:cs="Gisha"/>
+          <w:sz w:val="22"/>
+          <w:szCs w:val="22"/>
+          <w:rtl/>
+        </w:rPr>
+      </w:pPr>
+      <w:r>
+        <w:rPr>
+          <w:rFonts w:ascii="Gisha" w:hAnsi="Gisha" w:cs="Gisha"/>
+          <w:sz w:val="22"/>
+          <w:szCs w:val="22"/>
+          <w:rtl/>
+        </w:rPr>
+        <w:t xml:space="preserve">עם זאת </w:t>
+      </w:r>
+      <w:r>
+        <w:rPr>
+          <w:rFonts w:ascii="Gisha" w:hAnsi="Gisha" w:cs="Gisha"/>
+          <w:sz w:val="22"/>
+          <w:szCs w:val="22"/>
+          <w:rtl/>
+        </w:rPr>
+        <w:t>הדריש</w:t>
+      </w:r>
+      <w:r>
+        <w:rPr>
+          <w:rFonts w:ascii="Gisha" w:hAnsi="Gisha" w:cs="Gisha"/>
+          <w:sz w:val="22"/>
+          <w:szCs w:val="22"/>
+          <w:rtl/>
+        </w:rPr>
+        <w:t>ות</w:t>
+      </w:r>
+      <w:r>
+        <w:rPr>
+          <w:rFonts w:ascii="Gisha" w:hAnsi="Gisha" w:cs="Gisha"/>
+          <w:sz w:val="22"/>
+          <w:szCs w:val="22"/>
+          <w:rtl/>
+        </w:rPr>
+        <w:t xml:space="preserve"> היחיד</w:t>
+      </w:r>
+      <w:r>
+        <w:rPr>
+          <w:rFonts w:ascii="Gisha" w:hAnsi="Gisha" w:cs="Gisha"/>
+          <w:sz w:val="22"/>
+          <w:szCs w:val="22"/>
+          <w:rtl/>
+        </w:rPr>
+        <w:t>ות</w:t>
+      </w:r>
+      <w:r>
+        <w:rPr>
+          <w:rFonts w:ascii="Gisha" w:hAnsi="Gisha" w:cs="Gisha"/>
+          <w:sz w:val="22"/>
+          <w:szCs w:val="22"/>
+          <w:rtl/>
+        </w:rPr>
+        <w:t xml:space="preserve"> כרגע</w:t>
+      </w:r>
+      <w:r>
+        <w:rPr>
+          <w:rFonts w:ascii="Gisha" w:hAnsi="Gisha" w:cs="Gisha"/>
+          <w:sz w:val="22"/>
+          <w:szCs w:val="22"/>
+          <w:rtl/>
+        </w:rPr>
+        <w:t xml:space="preserve"> מהלקוח הן:</w:t>
+      </w:r>
+    </w:p>
+    <w:p>
+      <w:pPr>
+        <w:pStyle w:val="a7"/>
+        <w:numPr>
+          <w:ilvl w:val="0"/>
+          <w:numId w:val="34"/>
+        </w:numPr>
+        <w:ind w:left="720"/>
+        <w:rPr>
+          <w:rFonts w:ascii="Gisha" w:hAnsi="Gisha" w:cs="Gisha"/>
+          <w:sz w:val="22"/>
+          <w:szCs w:val="22"/>
+        </w:rPr>
+      </w:pPr>
+      <w:r>
+        <w:rPr>
+          <w:rFonts w:ascii="Gisha" w:hAnsi="Gisha" w:cs="Gisha" w:hint="cs"/>
+          <w:sz w:val="22"/>
+          <w:szCs w:val="22"/>
+          <w:rtl/>
+        </w:rPr>
+        <w:t>המערכת תקבל החלטה בדיוק רב ככל שניתן</w:t>
+      </w:r>
+      <w:r>
+        <w:rPr>
+          <w:rFonts w:ascii="Gisha" w:hAnsi="Gisha" w:cs="Gisha"/>
+          <w:sz w:val="22"/>
+          <w:szCs w:val="22"/>
+          <w:rtl/>
+        </w:rPr>
+        <w:t xml:space="preserve"> </w:t>
+      </w:r>
+      <w:r>
+        <w:rPr>
+          <w:rFonts w:ascii="Gisha" w:hAnsi="Gisha" w:cs="Gisha" w:hint="cs"/>
+          <w:sz w:val="22"/>
+          <w:szCs w:val="22"/>
+          <w:rtl/>
+        </w:rPr>
+        <w:t>אם ה</w:t>
+      </w:r>
+      <w:r>
+        <w:rPr>
+          <w:rFonts w:ascii="Gisha" w:hAnsi="Gisha" w:cs="Gisha"/>
+          <w:sz w:val="22"/>
+          <w:szCs w:val="22"/>
+          <w:rtl/>
+        </w:rPr>
+        <w:t xml:space="preserve">מבחנים נכתבו ע"י אותו אדם או לא. </w:t>
+      </w:r>
+    </w:p>
+    <w:p>
+      <w:pPr>
+        <w:pStyle w:val="a7"/>
+        <w:numPr>
+          <w:ilvl w:val="0"/>
+          <w:numId w:val="34"/>
+        </w:numPr>
+        <w:ind w:left="720"/>
+        <w:rPr>
+          <w:rFonts w:ascii="Gisha" w:hAnsi="Gisha" w:cs="Gisha"/>
+          <w:sz w:val="22"/>
+          <w:szCs w:val="22"/>
+          <w:rtl/>
+        </w:rPr>
+      </w:pPr>
+      <w:r>
+        <w:rPr>
+          <w:rFonts w:ascii="Gisha" w:hAnsi="Gisha" w:cs="Gisha"/>
+          <w:sz w:val="22"/>
+          <w:szCs w:val="22"/>
+          <w:rtl/>
+        </w:rPr>
+        <w:t xml:space="preserve">תכנון הפרויקט בצורה גנרית ככל שניתן כך שיהיה ניתן בהמשך לבצע </w:t>
+      </w:r>
+      <w:r>
+        <w:rPr>
+          <w:rFonts w:ascii="Gisha" w:hAnsi="Gisha" w:cs="Gisha"/>
+          <w:sz w:val="22"/>
+          <w:szCs w:val="22"/>
+          <w:rtl/>
+        </w:rPr>
+        <w:t>התאמות לשפות נוספות כגון ערבית.</w:t>
+      </w:r>
+    </w:p>
+    <w:p>
+      <w:pPr>
+        <w:jc w:val="both"/>
+        <w:rPr>
+          <w:rFonts w:ascii="Gisha" w:hAnsi="Gisha" w:cs="Gisha"/>
+          <w:rtl/>
+        </w:rPr>
+      </w:pPr>
+    </w:p>
+    <w:p>
+      <w:pPr>
+        <w:spacing w:line="360" w:lineRule="auto"/>
+        <w:jc w:val="both"/>
+        <w:rPr>
+          <w:rFonts w:asciiTheme="majorHAnsi" w:eastAsiaTheme="majorEastAsia" w:hAnsiTheme="majorHAnsi" w:cstheme="majorBidi"/>
+          <w:b/>
+          <w:bCs/>
+          <w:color w:val="2E74B5" w:themeColor="accent1" w:themeShade="BF"/>
+          <w:sz w:val="26"/>
+          <w:szCs w:val="26"/>
+          <w:u w:val="single"/>
+          <w:rtl/>
+        </w:rPr>
       </w:pPr>
       <w:r>
         <w:rPr>
@@ -11469,7 +13299,7 @@
           <w:rtl/>
         </w:rPr>
       </w:pPr>
-      <w:hyperlink r:id="rId19" w:history="1">
+      <w:hyperlink r:id="rId21" w:history="1">
         <w:r>
           <w:rPr>
             <w:rStyle w:val="Hyperlink"/>
@@ -11849,8 +13679,18 @@
           <w:b/>
           <w:bCs/>
         </w:rPr>
-        <w:t>Building Autoencoders in Keras</w:t>
-      </w:r>
+        <w:t xml:space="preserve">Building Autoencoders in </w:t>
+      </w:r>
+      <w:proofErr w:type="spellStart"/>
+      <w:r>
+        <w:rPr>
+          <w:rFonts w:ascii="Gisha" w:hAnsi="Gisha" w:cs="Gisha"/>
+          <w:b/>
+          <w:bCs/>
+        </w:rPr>
+        <w:t>Keras</w:t>
+      </w:r>
+      <w:proofErr w:type="spellEnd"/>
     </w:p>
     <w:p>
       <w:pPr>
@@ -11900,8 +13740,8 @@
       </w:pPr>
     </w:p>
     <w:sectPr>
-      <w:headerReference w:type="default" r:id="rId20"/>
-      <w:footerReference w:type="default" r:id="rId21"/>
+      <w:headerReference w:type="default" r:id="rId22"/>
+      <w:footerReference w:type="default" r:id="rId23"/>
       <w:pgSz w:w="11906" w:h="16838"/>
       <w:pgMar w:top="2658" w:right="1700" w:bottom="1797" w:left="1701" w:header="426" w:footer="708" w:gutter="0"/>
       <w:cols w:space="708"/>
@@ -12314,7 +14154,7 @@
   <w:abstractNum w:abstractNumId="10" w15:restartNumberingAfterBreak="0">
     <w:nsid w:val="037E358E"/>
     <w:multiLevelType w:val="hybridMultilevel"/>
-    <w:tmpl w:val="501CA138"/>
+    <w:tmpl w:val="AD288154"/>
     <w:lvl w:ilvl="0" w:tplc="04090001">
       <w:start w:val="1"/>
       <w:numFmt w:val="bullet"/>
@@ -12538,6 +14378,95 @@
     </w:lvl>
   </w:abstractNum>
   <w:abstractNum w:abstractNumId="12" w15:restartNumberingAfterBreak="0">
+    <w:nsid w:val="084B6584"/>
+    <w:multiLevelType w:val="hybridMultilevel"/>
+    <w:tmpl w:val="466C12C2"/>
+    <w:lvl w:ilvl="0" w:tplc="226E4A52">
+      <w:start w:val="1"/>
+      <w:numFmt w:val="hebrew1"/>
+      <w:lvlText w:val="%1."/>
+      <w:lvlJc w:val="center"/>
+      <w:pPr>
+        <w:ind w:left="1080" w:hanging="360"/>
+      </w:pPr>
+      <w:rPr>
+        <w:lang w:val="en-US"/>
+      </w:rPr>
+    </w:lvl>
+    <w:lvl w:ilvl="1" w:tplc="04090019" w:tentative="1">
+      <w:start w:val="1"/>
+      <w:numFmt w:val="lowerLetter"/>
+      <w:lvlText w:val="%2."/>
+      <w:lvlJc w:val="left"/>
+      <w:pPr>
+        <w:ind w:left="1800" w:hanging="360"/>
+      </w:pPr>
+    </w:lvl>
+    <w:lvl w:ilvl="2" w:tplc="0409001B" w:tentative="1">
+      <w:start w:val="1"/>
+      <w:numFmt w:val="lowerRoman"/>
+      <w:lvlText w:val="%3."/>
+      <w:lvlJc w:val="right"/>
+      <w:pPr>
+        <w:ind w:left="2520" w:hanging="180"/>
+      </w:pPr>
+    </w:lvl>
+    <w:lvl w:ilvl="3" w:tplc="0409000F" w:tentative="1">
+      <w:start w:val="1"/>
+      <w:numFmt w:val="decimal"/>
+      <w:lvlText w:val="%4."/>
+      <w:lvlJc w:val="left"/>
+      <w:pPr>
+        <w:ind w:left="3240" w:hanging="360"/>
+      </w:pPr>
+    </w:lvl>
+    <w:lvl w:ilvl="4" w:tplc="04090019" w:tentative="1">
+      <w:start w:val="1"/>
+      <w:numFmt w:val="lowerLetter"/>
+      <w:lvlText w:val="%5."/>
+      <w:lvlJc w:val="left"/>
+      <w:pPr>
+        <w:ind w:left="3960" w:hanging="360"/>
+      </w:pPr>
+    </w:lvl>
+    <w:lvl w:ilvl="5" w:tplc="0409001B" w:tentative="1">
+      <w:start w:val="1"/>
+      <w:numFmt w:val="lowerRoman"/>
+      <w:lvlText w:val="%6."/>
+      <w:lvlJc w:val="right"/>
+      <w:pPr>
+        <w:ind w:left="4680" w:hanging="180"/>
+      </w:pPr>
+    </w:lvl>
+    <w:lvl w:ilvl="6" w:tplc="0409000F" w:tentative="1">
+      <w:start w:val="1"/>
+      <w:numFmt w:val="decimal"/>
+      <w:lvlText w:val="%7."/>
+      <w:lvlJc w:val="left"/>
+      <w:pPr>
+        <w:ind w:left="5400" w:hanging="360"/>
+      </w:pPr>
+    </w:lvl>
+    <w:lvl w:ilvl="7" w:tplc="04090019" w:tentative="1">
+      <w:start w:val="1"/>
+      <w:numFmt w:val="lowerLetter"/>
+      <w:lvlText w:val="%8."/>
+      <w:lvlJc w:val="left"/>
+      <w:pPr>
+        <w:ind w:left="6120" w:hanging="360"/>
+      </w:pPr>
+    </w:lvl>
+    <w:lvl w:ilvl="8" w:tplc="0409001B" w:tentative="1">
+      <w:start w:val="1"/>
+      <w:numFmt w:val="lowerRoman"/>
+      <w:lvlText w:val="%9."/>
+      <w:lvlJc w:val="right"/>
+      <w:pPr>
+        <w:ind w:left="6840" w:hanging="180"/>
+      </w:pPr>
+    </w:lvl>
+  </w:abstractNum>
+  <w:abstractNum w:abstractNumId="13" w15:restartNumberingAfterBreak="0">
     <w:nsid w:val="0E091FC0"/>
     <w:multiLevelType w:val="hybridMultilevel"/>
     <w:tmpl w:val="9ADEBDA2"/>
@@ -12623,7 +14552,7 @@
       </w:pPr>
     </w:lvl>
   </w:abstractNum>
-  <w:abstractNum w:abstractNumId="13" w15:restartNumberingAfterBreak="0">
+  <w:abstractNum w:abstractNumId="14" w15:restartNumberingAfterBreak="0">
     <w:nsid w:val="142174E5"/>
     <w:multiLevelType w:val="hybridMultilevel"/>
     <w:tmpl w:val="1F207AEE"/>
@@ -12736,7 +14665,7 @@
       </w:rPr>
     </w:lvl>
   </w:abstractNum>
-  <w:abstractNum w:abstractNumId="14" w15:restartNumberingAfterBreak="0">
+  <w:abstractNum w:abstractNumId="15" w15:restartNumberingAfterBreak="0">
     <w:nsid w:val="17D1650B"/>
     <w:multiLevelType w:val="hybridMultilevel"/>
     <w:tmpl w:val="57FA8172"/>
@@ -12822,7 +14751,7 @@
       </w:pPr>
     </w:lvl>
   </w:abstractNum>
-  <w:abstractNum w:abstractNumId="15" w15:restartNumberingAfterBreak="0">
+  <w:abstractNum w:abstractNumId="16" w15:restartNumberingAfterBreak="0">
     <w:nsid w:val="1DDC4476"/>
     <w:multiLevelType w:val="hybridMultilevel"/>
     <w:tmpl w:val="9E6AAFAE"/>
@@ -12935,7 +14864,7 @@
       </w:rPr>
     </w:lvl>
   </w:abstractNum>
-  <w:abstractNum w:abstractNumId="16" w15:restartNumberingAfterBreak="0">
+  <w:abstractNum w:abstractNumId="17" w15:restartNumberingAfterBreak="0">
     <w:nsid w:val="1E8761A3"/>
     <w:multiLevelType w:val="multilevel"/>
     <w:tmpl w:val="E86E6070"/>
@@ -13084,7 +15013,7 @@
       </w:rPr>
     </w:lvl>
   </w:abstractNum>
-  <w:abstractNum w:abstractNumId="17" w15:restartNumberingAfterBreak="0">
+  <w:abstractNum w:abstractNumId="18" w15:restartNumberingAfterBreak="0">
     <w:nsid w:val="25AC6576"/>
     <w:multiLevelType w:val="hybridMultilevel"/>
     <w:tmpl w:val="9400660E"/>
@@ -13173,7 +15102,7 @@
       </w:pPr>
     </w:lvl>
   </w:abstractNum>
-  <w:abstractNum w:abstractNumId="18" w15:restartNumberingAfterBreak="0">
+  <w:abstractNum w:abstractNumId="19" w15:restartNumberingAfterBreak="0">
     <w:nsid w:val="2A69407E"/>
     <w:multiLevelType w:val="hybridMultilevel"/>
     <w:tmpl w:val="B62C5D9E"/>
@@ -13286,7 +15215,7 @@
       </w:pPr>
     </w:lvl>
   </w:abstractNum>
-  <w:abstractNum w:abstractNumId="19" w15:restartNumberingAfterBreak="0">
+  <w:abstractNum w:abstractNumId="20" w15:restartNumberingAfterBreak="0">
     <w:nsid w:val="2AD740FF"/>
     <w:multiLevelType w:val="hybridMultilevel"/>
     <w:tmpl w:val="FFE8FDC2"/>
@@ -13375,7 +15304,7 @@
       </w:pPr>
     </w:lvl>
   </w:abstractNum>
-  <w:abstractNum w:abstractNumId="20" w15:restartNumberingAfterBreak="0">
+  <w:abstractNum w:abstractNumId="21" w15:restartNumberingAfterBreak="0">
     <w:nsid w:val="301852F2"/>
     <w:multiLevelType w:val="hybridMultilevel"/>
     <w:tmpl w:val="D3BEA2B6"/>
@@ -13461,7 +15390,7 @@
       </w:pPr>
     </w:lvl>
   </w:abstractNum>
-  <w:abstractNum w:abstractNumId="21" w15:restartNumberingAfterBreak="0">
+  <w:abstractNum w:abstractNumId="22" w15:restartNumberingAfterBreak="0">
     <w:nsid w:val="3374155E"/>
     <w:multiLevelType w:val="hybridMultilevel"/>
     <w:tmpl w:val="C9FEC7E6"/>
@@ -13550,7 +15479,93 @@
       </w:pPr>
     </w:lvl>
   </w:abstractNum>
-  <w:abstractNum w:abstractNumId="22" w15:restartNumberingAfterBreak="0">
+  <w:abstractNum w:abstractNumId="23" w15:restartNumberingAfterBreak="0">
+    <w:nsid w:val="370444C9"/>
+    <w:multiLevelType w:val="hybridMultilevel"/>
+    <w:tmpl w:val="53AED510"/>
+    <w:lvl w:ilvl="0" w:tplc="0409000F">
+      <w:start w:val="1"/>
+      <w:numFmt w:val="decimal"/>
+      <w:lvlText w:val="%1."/>
+      <w:lvlJc w:val="left"/>
+      <w:pPr>
+        <w:ind w:left="360" w:hanging="360"/>
+      </w:pPr>
+    </w:lvl>
+    <w:lvl w:ilvl="1" w:tplc="04090019" w:tentative="1">
+      <w:start w:val="1"/>
+      <w:numFmt w:val="lowerLetter"/>
+      <w:lvlText w:val="%2."/>
+      <w:lvlJc w:val="left"/>
+      <w:pPr>
+        <w:ind w:left="1080" w:hanging="360"/>
+      </w:pPr>
+    </w:lvl>
+    <w:lvl w:ilvl="2" w:tplc="0409001B" w:tentative="1">
+      <w:start w:val="1"/>
+      <w:numFmt w:val="lowerRoman"/>
+      <w:lvlText w:val="%3."/>
+      <w:lvlJc w:val="right"/>
+      <w:pPr>
+        <w:ind w:left="1800" w:hanging="180"/>
+      </w:pPr>
+    </w:lvl>
+    <w:lvl w:ilvl="3" w:tplc="0409000F" w:tentative="1">
+      <w:start w:val="1"/>
+      <w:numFmt w:val="decimal"/>
+      <w:lvlText w:val="%4."/>
+      <w:lvlJc w:val="left"/>
+      <w:pPr>
+        <w:ind w:left="2520" w:hanging="360"/>
+      </w:pPr>
+    </w:lvl>
+    <w:lvl w:ilvl="4" w:tplc="04090019" w:tentative="1">
+      <w:start w:val="1"/>
+      <w:numFmt w:val="lowerLetter"/>
+      <w:lvlText w:val="%5."/>
+      <w:lvlJc w:val="left"/>
+      <w:pPr>
+        <w:ind w:left="3240" w:hanging="360"/>
+      </w:pPr>
+    </w:lvl>
+    <w:lvl w:ilvl="5" w:tplc="0409001B" w:tentative="1">
+      <w:start w:val="1"/>
+      <w:numFmt w:val="lowerRoman"/>
+      <w:lvlText w:val="%6."/>
+      <w:lvlJc w:val="right"/>
+      <w:pPr>
+        <w:ind w:left="3960" w:hanging="180"/>
+      </w:pPr>
+    </w:lvl>
+    <w:lvl w:ilvl="6" w:tplc="0409000F" w:tentative="1">
+      <w:start w:val="1"/>
+      <w:numFmt w:val="decimal"/>
+      <w:lvlText w:val="%7."/>
+      <w:lvlJc w:val="left"/>
+      <w:pPr>
+        <w:ind w:left="4680" w:hanging="360"/>
+      </w:pPr>
+    </w:lvl>
+    <w:lvl w:ilvl="7" w:tplc="04090019" w:tentative="1">
+      <w:start w:val="1"/>
+      <w:numFmt w:val="lowerLetter"/>
+      <w:lvlText w:val="%8."/>
+      <w:lvlJc w:val="left"/>
+      <w:pPr>
+        <w:ind w:left="5400" w:hanging="360"/>
+      </w:pPr>
+    </w:lvl>
+    <w:lvl w:ilvl="8" w:tplc="0409001B" w:tentative="1">
+      <w:start w:val="1"/>
+      <w:numFmt w:val="lowerRoman"/>
+      <w:lvlText w:val="%9."/>
+      <w:lvlJc w:val="right"/>
+      <w:pPr>
+        <w:ind w:left="6120" w:hanging="180"/>
+      </w:pPr>
+    </w:lvl>
+  </w:abstractNum>
+  <w:abstractNum w:abstractNumId="24" w15:restartNumberingAfterBreak="0">
     <w:nsid w:val="40CD39DA"/>
     <w:multiLevelType w:val="hybridMultilevel"/>
     <w:tmpl w:val="441411C2"/>
@@ -13636,7 +15651,93 @@
       </w:pPr>
     </w:lvl>
   </w:abstractNum>
-  <w:abstractNum w:abstractNumId="23" w15:restartNumberingAfterBreak="0">
+  <w:abstractNum w:abstractNumId="25" w15:restartNumberingAfterBreak="0">
+    <w:nsid w:val="410B0560"/>
+    <w:multiLevelType w:val="hybridMultilevel"/>
+    <w:tmpl w:val="D7BE3C68"/>
+    <w:lvl w:ilvl="0" w:tplc="04090013">
+      <w:start w:val="1"/>
+      <w:numFmt w:val="hebrew1"/>
+      <w:lvlText w:val="%1."/>
+      <w:lvlJc w:val="center"/>
+      <w:pPr>
+        <w:ind w:left="1080" w:hanging="360"/>
+      </w:pPr>
+    </w:lvl>
+    <w:lvl w:ilvl="1" w:tplc="04090019" w:tentative="1">
+      <w:start w:val="1"/>
+      <w:numFmt w:val="lowerLetter"/>
+      <w:lvlText w:val="%2."/>
+      <w:lvlJc w:val="left"/>
+      <w:pPr>
+        <w:ind w:left="1800" w:hanging="360"/>
+      </w:pPr>
+    </w:lvl>
+    <w:lvl w:ilvl="2" w:tplc="0409001B" w:tentative="1">
+      <w:start w:val="1"/>
+      <w:numFmt w:val="lowerRoman"/>
+      <w:lvlText w:val="%3."/>
+      <w:lvlJc w:val="right"/>
+      <w:pPr>
+        <w:ind w:left="2520" w:hanging="180"/>
+      </w:pPr>
+    </w:lvl>
+    <w:lvl w:ilvl="3" w:tplc="0409000F" w:tentative="1">
+      <w:start w:val="1"/>
+      <w:numFmt w:val="decimal"/>
+      <w:lvlText w:val="%4."/>
+      <w:lvlJc w:val="left"/>
+      <w:pPr>
+        <w:ind w:left="3240" w:hanging="360"/>
+      </w:pPr>
+    </w:lvl>
+    <w:lvl w:ilvl="4" w:tplc="04090019" w:tentative="1">
+      <w:start w:val="1"/>
+      <w:numFmt w:val="lowerLetter"/>
+      <w:lvlText w:val="%5."/>
+      <w:lvlJc w:val="left"/>
+      <w:pPr>
+        <w:ind w:left="3960" w:hanging="360"/>
+      </w:pPr>
+    </w:lvl>
+    <w:lvl w:ilvl="5" w:tplc="0409001B" w:tentative="1">
+      <w:start w:val="1"/>
+      <w:numFmt w:val="lowerRoman"/>
+      <w:lvlText w:val="%6."/>
+      <w:lvlJc w:val="right"/>
+      <w:pPr>
+        <w:ind w:left="4680" w:hanging="180"/>
+      </w:pPr>
+    </w:lvl>
+    <w:lvl w:ilvl="6" w:tplc="0409000F" w:tentative="1">
+      <w:start w:val="1"/>
+      <w:numFmt w:val="decimal"/>
+      <w:lvlText w:val="%7."/>
+      <w:lvlJc w:val="left"/>
+      <w:pPr>
+        <w:ind w:left="5400" w:hanging="360"/>
+      </w:pPr>
+    </w:lvl>
+    <w:lvl w:ilvl="7" w:tplc="04090019" w:tentative="1">
+      <w:start w:val="1"/>
+      <w:numFmt w:val="lowerLetter"/>
+      <w:lvlText w:val="%8."/>
+      <w:lvlJc w:val="left"/>
+      <w:pPr>
+        <w:ind w:left="6120" w:hanging="360"/>
+      </w:pPr>
+    </w:lvl>
+    <w:lvl w:ilvl="8" w:tplc="0409001B" w:tentative="1">
+      <w:start w:val="1"/>
+      <w:numFmt w:val="lowerRoman"/>
+      <w:lvlText w:val="%9."/>
+      <w:lvlJc w:val="right"/>
+      <w:pPr>
+        <w:ind w:left="6840" w:hanging="180"/>
+      </w:pPr>
+    </w:lvl>
+  </w:abstractNum>
+  <w:abstractNum w:abstractNumId="26" w15:restartNumberingAfterBreak="0">
     <w:nsid w:val="46160869"/>
     <w:multiLevelType w:val="hybridMultilevel"/>
     <w:tmpl w:val="BDDE94A2"/>
@@ -13749,7 +15850,7 @@
       </w:rPr>
     </w:lvl>
   </w:abstractNum>
-  <w:abstractNum w:abstractNumId="24" w15:restartNumberingAfterBreak="0">
+  <w:abstractNum w:abstractNumId="27" w15:restartNumberingAfterBreak="0">
     <w:nsid w:val="4CE06084"/>
     <w:multiLevelType w:val="hybridMultilevel"/>
     <w:tmpl w:val="1F3A6C78"/>
@@ -13838,7 +15939,7 @@
       </w:pPr>
     </w:lvl>
   </w:abstractNum>
-  <w:abstractNum w:abstractNumId="25" w15:restartNumberingAfterBreak="0">
+  <w:abstractNum w:abstractNumId="28" w15:restartNumberingAfterBreak="0">
     <w:nsid w:val="4EE97388"/>
     <w:multiLevelType w:val="hybridMultilevel"/>
     <w:tmpl w:val="10A6F8E4"/>
@@ -13924,7 +16025,7 @@
       </w:pPr>
     </w:lvl>
   </w:abstractNum>
-  <w:abstractNum w:abstractNumId="26" w15:restartNumberingAfterBreak="0">
+  <w:abstractNum w:abstractNumId="29" w15:restartNumberingAfterBreak="0">
     <w:nsid w:val="52665C83"/>
     <w:multiLevelType w:val="hybridMultilevel"/>
     <w:tmpl w:val="D92058A2"/>
@@ -14014,7 +16115,7 @@
       </w:pPr>
     </w:lvl>
   </w:abstractNum>
-  <w:abstractNum w:abstractNumId="27" w15:restartNumberingAfterBreak="0">
+  <w:abstractNum w:abstractNumId="30" w15:restartNumberingAfterBreak="0">
     <w:nsid w:val="53A52B95"/>
     <w:multiLevelType w:val="hybridMultilevel"/>
     <w:tmpl w:val="8FF0577E"/>
@@ -14104,7 +16205,7 @@
       </w:pPr>
     </w:lvl>
   </w:abstractNum>
-  <w:abstractNum w:abstractNumId="28" w15:restartNumberingAfterBreak="0">
+  <w:abstractNum w:abstractNumId="31" w15:restartNumberingAfterBreak="0">
     <w:nsid w:val="566A7859"/>
     <w:multiLevelType w:val="hybridMultilevel"/>
     <w:tmpl w:val="CE3EB48A"/>
@@ -14218,7 +16319,7 @@
       </w:pPr>
     </w:lvl>
   </w:abstractNum>
-  <w:abstractNum w:abstractNumId="29" w15:restartNumberingAfterBreak="0">
+  <w:abstractNum w:abstractNumId="32" w15:restartNumberingAfterBreak="0">
     <w:nsid w:val="5C8C4361"/>
     <w:multiLevelType w:val="hybridMultilevel"/>
     <w:tmpl w:val="2B748354"/>
@@ -14331,7 +16432,7 @@
       </w:rPr>
     </w:lvl>
   </w:abstractNum>
-  <w:abstractNum w:abstractNumId="30" w15:restartNumberingAfterBreak="0">
+  <w:abstractNum w:abstractNumId="33" w15:restartNumberingAfterBreak="0">
     <w:nsid w:val="606D786C"/>
     <w:multiLevelType w:val="hybridMultilevel"/>
     <w:tmpl w:val="CF94FDAC"/>
@@ -14420,7 +16521,7 @@
       </w:pPr>
     </w:lvl>
   </w:abstractNum>
-  <w:abstractNum w:abstractNumId="31" w15:restartNumberingAfterBreak="0">
+  <w:abstractNum w:abstractNumId="34" w15:restartNumberingAfterBreak="0">
     <w:nsid w:val="616C4234"/>
     <w:multiLevelType w:val="hybridMultilevel"/>
     <w:tmpl w:val="EF5667B2"/>
@@ -14533,7 +16634,7 @@
       </w:rPr>
     </w:lvl>
   </w:abstractNum>
-  <w:abstractNum w:abstractNumId="32" w15:restartNumberingAfterBreak="0">
+  <w:abstractNum w:abstractNumId="35" w15:restartNumberingAfterBreak="0">
     <w:nsid w:val="634B0239"/>
     <w:multiLevelType w:val="hybridMultilevel"/>
     <w:tmpl w:val="EE20D8A4"/>
@@ -14649,7 +16750,7 @@
       </w:pPr>
     </w:lvl>
   </w:abstractNum>
-  <w:abstractNum w:abstractNumId="33" w15:restartNumberingAfterBreak="0">
+  <w:abstractNum w:abstractNumId="36" w15:restartNumberingAfterBreak="0">
     <w:nsid w:val="645C5E23"/>
     <w:multiLevelType w:val="hybridMultilevel"/>
     <w:tmpl w:val="6492C6D4"/>
@@ -14738,7 +16839,7 @@
       </w:pPr>
     </w:lvl>
   </w:abstractNum>
-  <w:abstractNum w:abstractNumId="34" w15:restartNumberingAfterBreak="0">
+  <w:abstractNum w:abstractNumId="37" w15:restartNumberingAfterBreak="0">
     <w:nsid w:val="65787047"/>
     <w:multiLevelType w:val="hybridMultilevel"/>
     <w:tmpl w:val="2B780ED2"/>
@@ -14854,7 +16955,7 @@
       </w:pPr>
     </w:lvl>
   </w:abstractNum>
-  <w:abstractNum w:abstractNumId="35" w15:restartNumberingAfterBreak="0">
+  <w:abstractNum w:abstractNumId="38" w15:restartNumberingAfterBreak="0">
     <w:nsid w:val="67C836AC"/>
     <w:multiLevelType w:val="hybridMultilevel"/>
     <w:tmpl w:val="2EBA1E98"/>
@@ -14967,7 +17068,7 @@
       </w:rPr>
     </w:lvl>
   </w:abstractNum>
-  <w:abstractNum w:abstractNumId="36" w15:restartNumberingAfterBreak="0">
+  <w:abstractNum w:abstractNumId="39" w15:restartNumberingAfterBreak="0">
     <w:nsid w:val="67C96085"/>
     <w:multiLevelType w:val="hybridMultilevel"/>
     <w:tmpl w:val="779E4A92"/>
@@ -15056,7 +17157,7 @@
       </w:pPr>
     </w:lvl>
   </w:abstractNum>
-  <w:abstractNum w:abstractNumId="37" w15:restartNumberingAfterBreak="0">
+  <w:abstractNum w:abstractNumId="40" w15:restartNumberingAfterBreak="0">
     <w:nsid w:val="68821119"/>
     <w:multiLevelType w:val="hybridMultilevel"/>
     <w:tmpl w:val="9400660E"/>
@@ -15145,7 +17246,7 @@
       </w:pPr>
     </w:lvl>
   </w:abstractNum>
-  <w:abstractNum w:abstractNumId="38" w15:restartNumberingAfterBreak="0">
+  <w:abstractNum w:abstractNumId="41" w15:restartNumberingAfterBreak="0">
     <w:nsid w:val="742B54F7"/>
     <w:multiLevelType w:val="hybridMultilevel"/>
     <w:tmpl w:val="A29CD092"/>
@@ -15258,7 +17359,7 @@
       </w:rPr>
     </w:lvl>
   </w:abstractNum>
-  <w:abstractNum w:abstractNumId="39" w15:restartNumberingAfterBreak="0">
+  <w:abstractNum w:abstractNumId="42" w15:restartNumberingAfterBreak="0">
     <w:nsid w:val="77B82A66"/>
     <w:multiLevelType w:val="hybridMultilevel"/>
     <w:tmpl w:val="3894F636"/>
@@ -15347,7 +17448,7 @@
       </w:pPr>
     </w:lvl>
   </w:abstractNum>
-  <w:abstractNum w:abstractNumId="40" w15:restartNumberingAfterBreak="0">
+  <w:abstractNum w:abstractNumId="43" w15:restartNumberingAfterBreak="0">
     <w:nsid w:val="782D3A82"/>
     <w:multiLevelType w:val="multilevel"/>
     <w:tmpl w:val="962CC46C"/>
@@ -15451,7 +17552,7 @@
       </w:rPr>
     </w:lvl>
   </w:abstractNum>
-  <w:abstractNum w:abstractNumId="41" w15:restartNumberingAfterBreak="0">
+  <w:abstractNum w:abstractNumId="44" w15:restartNumberingAfterBreak="0">
     <w:nsid w:val="787C6E2F"/>
     <w:multiLevelType w:val="hybridMultilevel"/>
     <w:tmpl w:val="2E281DD0"/>
@@ -15564,7 +17665,7 @@
       </w:rPr>
     </w:lvl>
   </w:abstractNum>
-  <w:abstractNum w:abstractNumId="42" w15:restartNumberingAfterBreak="0">
+  <w:abstractNum w:abstractNumId="45" w15:restartNumberingAfterBreak="0">
     <w:nsid w:val="7A4279AC"/>
     <w:multiLevelType w:val="hybridMultilevel"/>
     <w:tmpl w:val="35CE7226"/>
@@ -15654,13 +17755,13 @@
     </w:lvl>
   </w:abstractNum>
   <w:num w:numId="1">
-    <w:abstractNumId w:val="15"/>
+    <w:abstractNumId w:val="16"/>
   </w:num>
   <w:num w:numId="2">
-    <w:abstractNumId w:val="40"/>
+    <w:abstractNumId w:val="43"/>
   </w:num>
   <w:num w:numId="3">
-    <w:abstractNumId w:val="28"/>
+    <w:abstractNumId w:val="31"/>
     <w:lvlOverride w:ilvl="0"/>
     <w:lvlOverride w:ilvl="1"/>
     <w:lvlOverride w:ilvl="2">
@@ -15686,7 +17787,7 @@
     </w:lvlOverride>
   </w:num>
   <w:num w:numId="4">
-    <w:abstractNumId w:val="18"/>
+    <w:abstractNumId w:val="19"/>
     <w:lvlOverride w:ilvl="0"/>
     <w:lvlOverride w:ilvl="1">
       <w:startOverride w:val="1"/>
@@ -15714,10 +17815,10 @@
     </w:lvlOverride>
   </w:num>
   <w:num w:numId="5">
-    <w:abstractNumId w:val="34"/>
+    <w:abstractNumId w:val="37"/>
   </w:num>
   <w:num w:numId="6">
-    <w:abstractNumId w:val="32"/>
+    <w:abstractNumId w:val="35"/>
   </w:num>
   <w:num w:numId="7">
     <w:abstractNumId w:val="8"/>
@@ -15750,84 +17851,93 @@
     <w:abstractNumId w:val="4"/>
   </w:num>
   <w:num w:numId="17">
-    <w:abstractNumId w:val="37"/>
+    <w:abstractNumId w:val="40"/>
   </w:num>
   <w:num w:numId="18">
-    <w:abstractNumId w:val="16"/>
+    <w:abstractNumId w:val="17"/>
   </w:num>
   <w:num w:numId="19">
-    <w:abstractNumId w:val="21"/>
+    <w:abstractNumId w:val="22"/>
   </w:num>
   <w:num w:numId="20">
+    <w:abstractNumId w:val="14"/>
+  </w:num>
+  <w:num w:numId="21">
     <w:abstractNumId w:val="13"/>
   </w:num>
-  <w:num w:numId="21">
-    <w:abstractNumId w:val="12"/>
-  </w:num>
   <w:num w:numId="22">
-    <w:abstractNumId w:val="17"/>
+    <w:abstractNumId w:val="18"/>
   </w:num>
   <w:num w:numId="23">
-    <w:abstractNumId w:val="33"/>
+    <w:abstractNumId w:val="36"/>
   </w:num>
   <w:num w:numId="24">
-    <w:abstractNumId w:val="38"/>
+    <w:abstractNumId w:val="41"/>
   </w:num>
   <w:num w:numId="25">
-    <w:abstractNumId w:val="31"/>
+    <w:abstractNumId w:val="34"/>
   </w:num>
   <w:num w:numId="26">
-    <w:abstractNumId w:val="30"/>
+    <w:abstractNumId w:val="33"/>
   </w:num>
   <w:num w:numId="27">
     <w:abstractNumId w:val="11"/>
   </w:num>
   <w:num w:numId="28">
-    <w:abstractNumId w:val="35"/>
+    <w:abstractNumId w:val="38"/>
   </w:num>
   <w:num w:numId="29">
-    <w:abstractNumId w:val="23"/>
+    <w:abstractNumId w:val="26"/>
   </w:num>
   <w:num w:numId="30">
     <w:abstractNumId w:val="10"/>
   </w:num>
   <w:num w:numId="31">
+    <w:abstractNumId w:val="32"/>
+  </w:num>
+  <w:num w:numId="32">
+    <w:abstractNumId w:val="21"/>
+  </w:num>
+  <w:num w:numId="33">
+    <w:abstractNumId w:val="24"/>
+  </w:num>
+  <w:num w:numId="34">
+    <w:abstractNumId w:val="44"/>
+  </w:num>
+  <w:num w:numId="35">
     <w:abstractNumId w:val="29"/>
   </w:num>
-  <w:num w:numId="32">
+  <w:num w:numId="36">
     <w:abstractNumId w:val="20"/>
   </w:num>
-  <w:num w:numId="33">
-    <w:abstractNumId w:val="22"/>
+  <w:num w:numId="37">
+    <w:abstractNumId w:val="30"/>
   </w:num>
-  <w:num w:numId="34">
-    <w:abstractNumId w:val="41"/>
+  <w:num w:numId="38">
+    <w:abstractNumId w:val="39"/>
   </w:num>
-  <w:num w:numId="35">
-    <w:abstractNumId w:val="26"/>
+  <w:num w:numId="39">
+    <w:abstractNumId w:val="45"/>
   </w:num>
-  <w:num w:numId="36">
-    <w:abstractNumId w:val="19"/>
-  </w:num>
-  <w:num w:numId="37">
+  <w:num w:numId="40">
     <w:abstractNumId w:val="27"/>
   </w:num>
-  <w:num w:numId="38">
-    <w:abstractNumId w:val="36"/>
-  </w:num>
-  <w:num w:numId="39">
+  <w:num w:numId="41">
     <w:abstractNumId w:val="42"/>
   </w:num>
-  <w:num w:numId="40">
-    <w:abstractNumId w:val="24"/>
-  </w:num>
-  <w:num w:numId="41">
-    <w:abstractNumId w:val="39"/>
-  </w:num>
   <w:num w:numId="42">
-    <w:abstractNumId w:val="14"/>
+    <w:abstractNumId w:val="15"/>
   </w:num>
   <w:num w:numId="43">
+    <w:abstractNumId w:val="28"/>
+  </w:num>
+  <w:num w:numId="44">
+    <w:abstractNumId w:val="23"/>
+  </w:num>
+  <w:num w:numId="45">
+    <w:abstractNumId w:val="12"/>
+  </w:num>
+  <w:num w:numId="46">
     <w:abstractNumId w:val="25"/>
   </w:num>
 </w:numbering>
@@ -16563,6 +18673,25 @@
       <w:color w:val="808080"/>
     </w:rPr>
   </w:style>
+  <w:style w:type="paragraph" w:styleId="af">
+    <w:name w:val="caption"/>
+    <w:basedOn w:val="a"/>
+    <w:next w:val="a"/>
+    <w:uiPriority w:val="35"/>
+    <w:unhideWhenUsed/>
+    <w:qFormat/>
+    <w:rsid w:val="003E7C2F"/>
+    <w:pPr>
+      <w:spacing w:after="200"/>
+    </w:pPr>
+    <w:rPr>
+      <w:i/>
+      <w:iCs/>
+      <w:color w:val="44546A" w:themeColor="text2"/>
+      <w:sz w:val="18"/>
+      <w:szCs w:val="18"/>
+    </w:rPr>
+  </w:style>
 </w:styles>
 </file>
 
@@ -16832,7 +18961,7 @@
 </file>
 
 <file path=customXml/itemProps1.xml><?xml version="1.0" encoding="utf-8"?>
-<ds:datastoreItem xmlns:ds="http://schemas.openxmlformats.org/officeDocument/2006/customXml" ds:itemID="{A860E32E-8AD8-41DD-92EF-0DC44C2E78B6}">
+<ds:datastoreItem xmlns:ds="http://schemas.openxmlformats.org/officeDocument/2006/customXml" ds:itemID="{B440DE2E-3C7B-4303-A655-9D2E3057FE55}">
   <ds:schemaRefs>
     <ds:schemaRef ds:uri="http://schemas.openxmlformats.org/officeDocument/2006/bibliography"/>
   </ds:schemaRefs>

--- a/doc/Alpha Report - Daniel Gabay & Shachar Israeli.docx
+++ b/doc/Alpha Report - Daniel Gabay & Shachar Israeli.docx
@@ -3888,7 +3888,7 @@
       <w:pPr>
         <w:jc w:val="both"/>
         <w:rPr>
-          <w:rFonts w:ascii="Gisha" w:hAnsi="Gisha" w:cs="Gisha" w:hint="cs"/>
+          <w:rFonts w:ascii="Gisha" w:hAnsi="Gisha" w:cs="Gisha"/>
           <w:rtl/>
         </w:rPr>
       </w:pPr>
@@ -4669,7 +4669,7 @@
       <w:pPr>
         <w:jc w:val="both"/>
         <w:rPr>
-          <w:rFonts w:ascii="Gisha" w:hAnsi="Gisha" w:cs="Gisha" w:hint="cs"/>
+          <w:rFonts w:ascii="Gisha" w:hAnsi="Gisha" w:cs="Gisha"/>
           <w:rtl/>
         </w:rPr>
       </w:pPr>
@@ -5198,27 +5198,7 @@
           <w:szCs w:val="22"/>
           <w:rtl/>
         </w:rPr>
-        <w:t xml:space="preserve">אימון </w:t>
-      </w:r>
-      <w:proofErr w:type="spellStart"/>
-      <w:r>
-        <w:rPr>
-          <w:rFonts w:ascii="Gisha" w:hAnsi="Gisha" w:cs="Gisha" w:hint="cs"/>
-          <w:sz w:val="22"/>
-          <w:szCs w:val="22"/>
-          <w:rtl/>
-        </w:rPr>
-        <w:t>רשת</w:t>
-      </w:r>
-      <w:proofErr w:type="spellEnd"/>
-      <w:r>
-        <w:rPr>
-          <w:rFonts w:ascii="Gisha" w:hAnsi="Gisha" w:cs="Gisha" w:hint="cs"/>
-          <w:sz w:val="22"/>
-          <w:szCs w:val="22"/>
-          <w:rtl/>
-        </w:rPr>
-        <w:t xml:space="preserve"> נוירונים.</w:t>
+        <w:t>אימון רשת נוירונים.</w:t>
       </w:r>
       <w:r>
         <w:rPr>
@@ -5253,7 +5233,7 @@
         <w:spacing w:line="276" w:lineRule="auto"/>
         <w:jc w:val="both"/>
         <w:rPr>
-          <w:rFonts w:ascii="Gisha" w:hAnsi="Gisha" w:cs="Gisha" w:hint="cs"/>
+          <w:rFonts w:ascii="Gisha" w:hAnsi="Gisha" w:cs="Gisha"/>
           <w:sz w:val="18"/>
           <w:szCs w:val="18"/>
           <w:rtl/>
@@ -6477,7 +6457,7 @@
       <w:pPr>
         <w:jc w:val="both"/>
         <w:rPr>
-          <w:rFonts w:ascii="Gisha" w:hAnsi="Gisha" w:cs="Gisha" w:hint="cs"/>
+          <w:rFonts w:ascii="Gisha" w:hAnsi="Gisha" w:cs="Gisha"/>
           <w:rtl/>
         </w:rPr>
       </w:pPr>
@@ -7225,7 +7205,7 @@
           <w:szCs w:val="22"/>
           <w:rtl/>
         </w:rPr>
-        <w:t>לזהות ו</w:t>
+        <w:t xml:space="preserve">לזהות </w:t>
       </w:r>
       <w:proofErr w:type="spellStart"/>
       <w:r>
@@ -7235,7 +7215,7 @@
           <w:szCs w:val="22"/>
           <w:rtl/>
         </w:rPr>
-        <w:t>קטורי</w:t>
+        <w:t>וקטורי</w:t>
       </w:r>
       <w:proofErr w:type="spellEnd"/>
       <w:r>
@@ -7505,7 +7485,7 @@
         <w:pStyle w:val="2"/>
         <w:jc w:val="left"/>
         <w:rPr>
-          <w:rFonts w:asciiTheme="minorBidi" w:hAnsiTheme="minorBidi" w:cstheme="minorBidi" w:hint="cs"/>
+          <w:rFonts w:asciiTheme="minorBidi" w:hAnsiTheme="minorBidi" w:cstheme="minorBidi"/>
           <w:rtl/>
         </w:rPr>
       </w:pPr>
@@ -7637,7 +7617,7 @@
       <w:pPr>
         <w:jc w:val="both"/>
         <w:rPr>
-          <w:rFonts w:ascii="Gisha" w:hAnsi="Gisha" w:cs="Gisha" w:hint="cs"/>
+          <w:rFonts w:ascii="Gisha" w:hAnsi="Gisha" w:cs="Gisha"/>
           <w:b/>
           <w:bCs/>
           <w:rtl/>
@@ -7989,7 +7969,7 @@
       <w:pPr>
         <w:jc w:val="both"/>
         <w:rPr>
-          <w:rFonts w:ascii="Gisha" w:hAnsi="Gisha" w:cs="Gisha" w:hint="cs"/>
+          <w:rFonts w:ascii="Gisha" w:hAnsi="Gisha" w:cs="Gisha"/>
           <w:rtl/>
         </w:rPr>
       </w:pPr>
@@ -8026,7 +8006,7 @@
     </w:p>
     <w:p>
       <w:pPr>
-        <w:jc w:val="left"/>
+        <w:jc w:val="both"/>
         <w:rPr>
           <w:rFonts w:ascii="Gisha" w:hAnsi="Gisha" w:cs="Gisha"/>
           <w:u w:val="single"/>
@@ -8042,9 +8022,9 @@
     </w:p>
     <w:p>
       <w:pPr>
-        <w:jc w:val="left"/>
-        <w:rPr>
-          <w:rFonts w:ascii="Gisha" w:hAnsi="Gisha" w:cs="Gisha" w:hint="cs"/>
+        <w:jc w:val="both"/>
+        <w:rPr>
+          <w:rFonts w:ascii="Gisha" w:hAnsi="Gisha" w:cs="Gisha"/>
           <w:u w:val="single"/>
           <w:rtl/>
         </w:rPr>
@@ -8052,7 +8032,7 @@
     </w:p>
     <w:p>
       <w:pPr>
-        <w:jc w:val="left"/>
+        <w:jc w:val="both"/>
         <w:rPr>
           <w:rFonts w:ascii="Gisha" w:hAnsi="Gisha" w:cs="Gisha"/>
           <w:rtl/>
@@ -8109,7 +8089,7 @@
     </w:p>
     <w:p>
       <w:pPr>
-        <w:jc w:val="left"/>
+        <w:jc w:val="both"/>
         <w:rPr>
           <w:rFonts w:ascii="Gisha" w:hAnsi="Gisha" w:cs="Gisha"/>
           <w:rtl/>
@@ -8199,9 +8179,9 @@
     </w:p>
     <w:p>
       <w:pPr>
-        <w:jc w:val="left"/>
-        <w:rPr>
-          <w:rFonts w:ascii="Gisha" w:hAnsi="Gisha" w:cs="Gisha" w:hint="cs"/>
+        <w:jc w:val="both"/>
+        <w:rPr>
+          <w:rFonts w:ascii="Gisha" w:hAnsi="Gisha" w:cs="Gisha"/>
           <w:rtl/>
         </w:rPr>
       </w:pPr>
@@ -8209,7 +8189,7 @@
     <w:p>
       <w:pPr>
         <w:bidi w:val="0"/>
-        <w:jc w:val="left"/>
+        <w:jc w:val="both"/>
         <w:rPr>
           <w:rFonts w:ascii="Gisha" w:hAnsi="Gisha" w:cs="Gisha"/>
         </w:rPr>
@@ -8233,15 +8213,15 @@
     </w:p>
     <w:p>
       <w:pPr>
-        <w:rPr>
-          <w:rFonts w:hint="cs"/>
-          <w:rtl/>
-        </w:rPr>
-      </w:pPr>
-    </w:p>
-    <w:p>
-      <w:pPr>
-        <w:jc w:val="left"/>
+        <w:jc w:val="both"/>
+        <w:rPr>
+          <w:rtl/>
+        </w:rPr>
+      </w:pPr>
+    </w:p>
+    <w:p>
+      <w:pPr>
+        <w:jc w:val="both"/>
         <w:rPr>
           <w:rFonts w:ascii="Gisha" w:eastAsiaTheme="minorHAnsi" w:hAnsi="Gisha" w:cs="Gisha"/>
           <w:u w:val="single"/>
@@ -8268,7 +8248,7 @@
     <w:p>
       <w:pPr>
         <w:pStyle w:val="a7"/>
-        <w:jc w:val="center"/>
+        <w:jc w:val="both"/>
         <w:rPr>
           <w:rFonts w:ascii="Gisha" w:eastAsiaTheme="minorHAnsi" w:hAnsi="Gisha" w:cs="Gisha"/>
           <w:sz w:val="22"/>
@@ -8279,7 +8259,7 @@
     </w:p>
     <w:p>
       <w:pPr>
-        <w:jc w:val="left"/>
+        <w:jc w:val="both"/>
         <w:rPr>
           <w:rFonts w:ascii="Gisha" w:hAnsi="Gisha" w:cs="Gisha"/>
           <w:rtl/>
@@ -8323,7 +8303,7 @@
     </w:p>
     <w:p>
       <w:pPr>
-        <w:jc w:val="left"/>
+        <w:jc w:val="both"/>
         <w:rPr>
           <w:rFonts w:ascii="Gisha" w:hAnsi="Gisha" w:cs="Gisha"/>
           <w:rtl/>
@@ -8403,6 +8383,7 @@
     </w:p>
     <w:p>
       <w:pPr>
+        <w:jc w:val="both"/>
         <w:rPr>
           <w:rFonts w:ascii="Gisha" w:hAnsi="Gisha" w:cs="Gisha"/>
           <w:rtl/>
@@ -8412,7 +8393,7 @@
     <w:p>
       <w:pPr>
         <w:bidi w:val="0"/>
-        <w:jc w:val="left"/>
+        <w:jc w:val="both"/>
         <w:rPr>
           <w:rFonts w:ascii="Gisha" w:hAnsi="Gisha" w:cs="Gisha"/>
         </w:rPr>
@@ -8430,7 +8411,7 @@
     <w:p>
       <w:pPr>
         <w:bidi w:val="0"/>
-        <w:jc w:val="left"/>
+        <w:jc w:val="both"/>
         <w:rPr>
           <w:rFonts w:ascii="Gisha" w:hAnsi="Gisha" w:cs="Gisha"/>
         </w:rPr>
@@ -8439,15 +8420,15 @@
     <w:p>
       <w:pPr>
         <w:bidi w:val="0"/>
-        <w:jc w:val="left"/>
-        <w:rPr>
-          <w:rFonts w:ascii="Gisha" w:hAnsi="Gisha" w:cs="Gisha"/>
-        </w:rPr>
-      </w:pPr>
-    </w:p>
-    <w:p>
-      <w:pPr>
-        <w:jc w:val="left"/>
+        <w:jc w:val="both"/>
+        <w:rPr>
+          <w:rFonts w:ascii="Gisha" w:hAnsi="Gisha" w:cs="Gisha"/>
+        </w:rPr>
+      </w:pPr>
+    </w:p>
+    <w:p>
+      <w:pPr>
+        <w:jc w:val="both"/>
         <w:rPr>
           <w:rFonts w:ascii="Gisha" w:hAnsi="Gisha" w:cs="Gisha"/>
           <w:u w:val="single"/>
@@ -8464,7 +8445,7 @@
     </w:p>
     <w:p>
       <w:pPr>
-        <w:jc w:val="left"/>
+        <w:jc w:val="both"/>
         <w:rPr>
           <w:rFonts w:ascii="Gisha" w:hAnsi="Gisha" w:cs="Gisha"/>
           <w:u w:val="single"/>
@@ -8474,7 +8455,7 @@
     </w:p>
     <w:p>
       <w:pPr>
-        <w:jc w:val="left"/>
+        <w:jc w:val="both"/>
         <w:rPr>
           <w:rFonts w:ascii="Gisha" w:hAnsi="Gisha" w:cs="Gisha"/>
           <w:rtl/>
@@ -8504,7 +8485,7 @@
     </w:p>
     <w:p>
       <w:pPr>
-        <w:jc w:val="left"/>
+        <w:jc w:val="both"/>
         <w:rPr>
           <w:rFonts w:ascii="Gisha" w:hAnsi="Gisha" w:cs="Gisha"/>
         </w:rPr>
@@ -8617,7 +8598,7 @@
     </w:p>
     <w:p>
       <w:pPr>
-        <w:jc w:val="left"/>
+        <w:jc w:val="both"/>
         <w:rPr>
           <w:rFonts w:ascii="Gisha" w:hAnsi="Gisha" w:cs="Gisha"/>
           <w:rtl/>
@@ -8640,7 +8621,7 @@
     </w:p>
     <w:p>
       <w:pPr>
-        <w:jc w:val="left"/>
+        <w:jc w:val="both"/>
         <w:rPr>
           <w:rFonts w:ascii="Gisha" w:hAnsi="Gisha" w:cs="Gisha"/>
           <w:rtl/>
@@ -8650,7 +8631,7 @@
     <w:p>
       <w:pPr>
         <w:bidi w:val="0"/>
-        <w:jc w:val="left"/>
+        <w:jc w:val="both"/>
         <w:rPr>
           <w:rFonts w:ascii="Gisha" w:hAnsi="Gisha" w:cs="Gisha"/>
         </w:rPr>
@@ -8667,25 +8648,25 @@
     </w:p>
     <w:p>
       <w:pPr>
-        <w:jc w:val="left"/>
-        <w:rPr>
-          <w:rFonts w:ascii="Gisha" w:hAnsi="Gisha" w:cs="Gisha"/>
-          <w:rtl/>
-        </w:rPr>
-      </w:pPr>
-    </w:p>
-    <w:p>
-      <w:pPr>
-        <w:jc w:val="left"/>
-        <w:rPr>
-          <w:rFonts w:ascii="Gisha" w:hAnsi="Gisha" w:cs="Gisha"/>
-          <w:rtl/>
-        </w:rPr>
-      </w:pPr>
-    </w:p>
-    <w:p>
-      <w:pPr>
-        <w:jc w:val="left"/>
+        <w:jc w:val="both"/>
+        <w:rPr>
+          <w:rFonts w:ascii="Gisha" w:hAnsi="Gisha" w:cs="Gisha"/>
+          <w:rtl/>
+        </w:rPr>
+      </w:pPr>
+    </w:p>
+    <w:p>
+      <w:pPr>
+        <w:jc w:val="both"/>
+        <w:rPr>
+          <w:rFonts w:ascii="Gisha" w:hAnsi="Gisha" w:cs="Gisha"/>
+          <w:rtl/>
+        </w:rPr>
+      </w:pPr>
+    </w:p>
+    <w:p>
+      <w:pPr>
+        <w:jc w:val="both"/>
         <w:rPr>
           <w:rFonts w:ascii="Gisha" w:hAnsi="Gisha" w:cs="Gisha"/>
           <w:rtl/>
@@ -8773,7 +8754,7 @@
     </w:p>
     <w:p>
       <w:pPr>
-        <w:jc w:val="left"/>
+        <w:jc w:val="both"/>
         <w:rPr>
           <w:rFonts w:ascii="Gisha" w:hAnsi="Gisha" w:cs="Gisha"/>
           <w:rtl/>
@@ -8859,16 +8840,16 @@
     </w:p>
     <w:p>
       <w:pPr>
-        <w:jc w:val="left"/>
-        <w:rPr>
-          <w:rFonts w:ascii="Gisha" w:hAnsi="Gisha" w:cs="Gisha"/>
-          <w:rtl/>
-        </w:rPr>
-      </w:pPr>
-    </w:p>
-    <w:p>
-      <w:pPr>
-        <w:jc w:val="left"/>
+        <w:jc w:val="both"/>
+        <w:rPr>
+          <w:rFonts w:ascii="Gisha" w:hAnsi="Gisha" w:cs="Gisha"/>
+          <w:rtl/>
+        </w:rPr>
+      </w:pPr>
+    </w:p>
+    <w:p>
+      <w:pPr>
+        <w:jc w:val="both"/>
         <w:rPr>
           <w:rFonts w:ascii="Gisha" w:hAnsi="Gisha" w:cs="Gisha"/>
           <w:rtl/>
@@ -9058,16 +9039,16 @@
     </w:p>
     <w:p>
       <w:pPr>
-        <w:jc w:val="left"/>
-        <w:rPr>
-          <w:rFonts w:ascii="Gisha" w:hAnsi="Gisha" w:cs="Gisha"/>
-          <w:rtl/>
-        </w:rPr>
-      </w:pPr>
-    </w:p>
-    <w:p>
-      <w:pPr>
-        <w:jc w:val="left"/>
+        <w:jc w:val="both"/>
+        <w:rPr>
+          <w:rFonts w:ascii="Gisha" w:hAnsi="Gisha" w:cs="Gisha"/>
+          <w:rtl/>
+        </w:rPr>
+      </w:pPr>
+    </w:p>
+    <w:p>
+      <w:pPr>
+        <w:jc w:val="both"/>
         <w:rPr>
           <w:rFonts w:ascii="Gisha" w:hAnsi="Gisha" w:cs="Gisha"/>
           <w:rtl/>
@@ -9096,16 +9077,16 @@
     </w:p>
     <w:p>
       <w:pPr>
-        <w:jc w:val="left"/>
-        <w:rPr>
-          <w:rFonts w:ascii="Gisha" w:hAnsi="Gisha" w:cs="Gisha"/>
-          <w:rtl/>
-        </w:rPr>
-      </w:pPr>
-    </w:p>
-    <w:p>
-      <w:pPr>
-        <w:jc w:val="left"/>
+        <w:jc w:val="both"/>
+        <w:rPr>
+          <w:rFonts w:ascii="Gisha" w:hAnsi="Gisha" w:cs="Gisha"/>
+          <w:rtl/>
+        </w:rPr>
+      </w:pPr>
+    </w:p>
+    <w:p>
+      <w:pPr>
+        <w:jc w:val="both"/>
         <w:rPr>
           <w:rFonts w:ascii="Gisha" w:hAnsi="Gisha" w:cs="Gisha"/>
           <w:rtl/>
@@ -9162,16 +9143,16 @@
     </w:p>
     <w:p>
       <w:pPr>
-        <w:jc w:val="left"/>
-        <w:rPr>
-          <w:rFonts w:ascii="Gisha" w:hAnsi="Gisha" w:cs="Gisha"/>
-          <w:rtl/>
-        </w:rPr>
-      </w:pPr>
-    </w:p>
-    <w:p>
-      <w:pPr>
-        <w:jc w:val="left"/>
+        <w:jc w:val="both"/>
+        <w:rPr>
+          <w:rFonts w:ascii="Gisha" w:hAnsi="Gisha" w:cs="Gisha"/>
+          <w:rtl/>
+        </w:rPr>
+      </w:pPr>
+    </w:p>
+    <w:p>
+      <w:pPr>
+        <w:jc w:val="both"/>
         <w:rPr>
           <w:rFonts w:ascii="Gisha" w:hAnsi="Gisha" w:cs="Gisha"/>
           <w:rtl/>
@@ -9187,34 +9168,34 @@
     </w:p>
     <w:p>
       <w:pPr>
-        <w:jc w:val="left"/>
-        <w:rPr>
-          <w:rFonts w:ascii="Gisha" w:hAnsi="Gisha" w:cs="Gisha"/>
-          <w:rtl/>
-        </w:rPr>
-      </w:pPr>
-    </w:p>
-    <w:p>
-      <w:pPr>
-        <w:jc w:val="left"/>
-        <w:rPr>
-          <w:rFonts w:ascii="Gisha" w:hAnsi="Gisha" w:cs="Gisha"/>
-          <w:rtl/>
-        </w:rPr>
-      </w:pPr>
-    </w:p>
-    <w:p>
-      <w:pPr>
-        <w:jc w:val="left"/>
-        <w:rPr>
-          <w:rFonts w:ascii="Gisha" w:hAnsi="Gisha" w:cs="Gisha"/>
-          <w:rtl/>
-        </w:rPr>
-      </w:pPr>
-    </w:p>
-    <w:p>
-      <w:pPr>
-        <w:jc w:val="left"/>
+        <w:jc w:val="both"/>
+        <w:rPr>
+          <w:rFonts w:ascii="Gisha" w:hAnsi="Gisha" w:cs="Gisha"/>
+          <w:rtl/>
+        </w:rPr>
+      </w:pPr>
+    </w:p>
+    <w:p>
+      <w:pPr>
+        <w:jc w:val="both"/>
+        <w:rPr>
+          <w:rFonts w:ascii="Gisha" w:hAnsi="Gisha" w:cs="Gisha"/>
+          <w:rtl/>
+        </w:rPr>
+      </w:pPr>
+    </w:p>
+    <w:p>
+      <w:pPr>
+        <w:jc w:val="both"/>
+        <w:rPr>
+          <w:rFonts w:ascii="Gisha" w:hAnsi="Gisha" w:cs="Gisha"/>
+          <w:rtl/>
+        </w:rPr>
+      </w:pPr>
+    </w:p>
+    <w:p>
+      <w:pPr>
+        <w:jc w:val="both"/>
         <w:rPr>
           <w:rFonts w:ascii="David" w:hAnsi="David" w:cs="David"/>
           <w:sz w:val="24"/>
@@ -9224,7 +9205,7 @@
     </w:p>
     <w:p>
       <w:pPr>
-        <w:jc w:val="left"/>
+        <w:jc w:val="both"/>
         <w:rPr>
           <w:rFonts w:ascii="David" w:hAnsi="David" w:cs="David"/>
           <w:sz w:val="24"/>
@@ -9235,7 +9216,7 @@
     </w:p>
     <w:p>
       <w:pPr>
-        <w:jc w:val="left"/>
+        <w:jc w:val="both"/>
         <w:rPr>
           <w:rFonts w:ascii="David" w:hAnsi="David" w:cs="David"/>
           <w:sz w:val="24"/>
@@ -9394,7 +9375,6 @@
           <w:rtl/>
         </w:rPr>
       </w:pPr>
-      <w:bookmarkStart w:id="0" w:name="_GoBack"/>
       <w:r>
         <w:rPr>
           <w:rFonts w:hint="cs"/>
@@ -9404,7 +9384,6 @@
         <w:t>נספחים</w:t>
       </w:r>
     </w:p>
-    <w:bookmarkEnd w:id="0"/>
     <w:p>
       <w:pPr>
         <w:pStyle w:val="a7"/>
@@ -9412,7 +9391,7 @@
         <w:ind w:left="0"/>
         <w:jc w:val="both"/>
         <w:rPr>
-          <w:rFonts w:ascii="Gisha" w:hAnsi="Gisha" w:cs="Gisha" w:hint="cs"/>
+          <w:rFonts w:ascii="Gisha" w:hAnsi="Gisha" w:cs="Gisha"/>
           <w:sz w:val="22"/>
           <w:szCs w:val="22"/>
         </w:rPr>
@@ -10040,7 +10019,7 @@
                 <w:szCs w:val="16"/>
               </w:rPr>
             </w:pPr>
-            <w:bookmarkStart w:id="1" w:name="_Hlk30332028"/>
+            <w:bookmarkStart w:id="0" w:name="_Hlk30332028"/>
             <w:r>
               <w:rPr>
                 <w:sz w:val="16"/>
@@ -12810,7 +12789,7 @@
           </w:p>
         </w:tc>
       </w:tr>
-      <w:bookmarkEnd w:id="1"/>
+      <w:bookmarkEnd w:id="0"/>
     </w:tbl>
     <w:p>
       <w:pPr>
@@ -12920,6 +12899,7 @@
       <w:pPr>
         <w:pStyle w:val="a7"/>
         <w:ind w:left="0"/>
+        <w:jc w:val="both"/>
         <w:rPr>
           <w:rFonts w:ascii="Gisha" w:hAnsi="Gisha" w:cs="Gisha"/>
           <w:sz w:val="22"/>
@@ -12941,6 +12921,7 @@
       <w:pPr>
         <w:pStyle w:val="a7"/>
         <w:ind w:left="0"/>
+        <w:jc w:val="both"/>
         <w:rPr>
           <w:rFonts w:ascii="Gisha" w:hAnsi="Gisha" w:cs="Gisha"/>
           <w:sz w:val="22"/>
@@ -12962,6 +12943,7 @@
       <w:pPr>
         <w:pStyle w:val="a7"/>
         <w:ind w:left="0"/>
+        <w:jc w:val="both"/>
         <w:rPr>
           <w:rFonts w:ascii="Gisha" w:hAnsi="Gisha" w:cs="Gisha"/>
           <w:sz w:val="22"/>
@@ -13041,6 +13023,7 @@
           <w:numId w:val="34"/>
         </w:numPr>
         <w:ind w:left="720"/>
+        <w:jc w:val="both"/>
         <w:rPr>
           <w:rFonts w:ascii="Gisha" w:hAnsi="Gisha" w:cs="Gisha"/>
           <w:sz w:val="22"/>
@@ -13092,6 +13075,7 @@
           <w:numId w:val="34"/>
         </w:numPr>
         <w:ind w:left="720"/>
+        <w:jc w:val="both"/>
         <w:rPr>
           <w:rFonts w:ascii="Gisha" w:hAnsi="Gisha" w:cs="Gisha"/>
           <w:sz w:val="22"/>
@@ -13289,6 +13273,8 @@
         </w:rPr>
         <w:t>.</w:t>
       </w:r>
+      <w:bookmarkStart w:id="1" w:name="_GoBack"/>
+      <w:bookmarkEnd w:id="1"/>
     </w:p>
     <w:p>
       <w:pPr>
@@ -13774,6 +13760,44 @@
 
 <file path=word/footer1.xml><?xml version="1.0" encoding="utf-8"?>
 <w:ftr xmlns:wpc="http://schemas.microsoft.com/office/word/2010/wordprocessingCanvas" xmlns:cx="http://schemas.microsoft.com/office/drawing/2014/chartex" xmlns:cx1="http://schemas.microsoft.com/office/drawing/2015/9/8/chartex" xmlns:cx2="http://schemas.microsoft.com/office/drawing/2015/10/21/chartex" xmlns:cx3="http://schemas.microsoft.com/office/drawing/2016/5/9/chartex" xmlns:cx4="http://schemas.microsoft.com/office/drawing/2016/5/10/chartex" xmlns:cx5="http://schemas.microsoft.com/office/drawing/2016/5/11/chartex" xmlns:cx6="http://schemas.microsoft.com/office/drawing/2016/5/12/chartex" xmlns:cx7="http://schemas.microsoft.com/office/drawing/2016/5/13/chartex" xmlns:cx8="http://schemas.microsoft.com/office/drawing/2016/5/14/chartex" xmlns:mc="http://schemas.openxmlformats.org/markup-compatibility/2006" xmlns:aink="http://schemas.microsoft.com/office/drawing/2016/ink" xmlns:am3d="http://schemas.microsoft.com/office/drawing/2017/model3d" xmlns:o="urn:schemas-microsoft-com:office:office" xmlns:r="http://schemas.openxmlformats.org/officeDocument/2006/relationships" xmlns:m="http://schemas.openxmlformats.org/officeDocument/2006/math" xmlns:v="urn:schemas-microsoft-com:vml" xmlns:wp14="http://schemas.microsoft.com/office/word/2010/wordprocessingDrawing" xmlns:wp="http://schemas.openxmlformats.org/drawingml/2006/wordprocessingDrawing" xmlns:w10="urn:schemas-microsoft-com:office:word" xmlns:w="http://schemas.openxmlformats.org/wordprocessingml/2006/main" xmlns:w14="http://schemas.microsoft.com/office/word/2010/wordml" xmlns:w15="http://schemas.microsoft.com/office/word/2012/wordml" xmlns:w16cid="http://schemas.microsoft.com/office/word/2016/wordml/cid" xmlns:w16se="http://schemas.microsoft.com/office/word/2015/wordml/symex" xmlns:wpg="http://schemas.microsoft.com/office/word/2010/wordprocessingGroup" xmlns:wpi="http://schemas.microsoft.com/office/word/2010/wordprocessingInk" xmlns:wne="http://schemas.microsoft.com/office/word/2006/wordml" xmlns:wps="http://schemas.microsoft.com/office/word/2010/wordprocessingShape" mc:Ignorable="w14 w15 w16se w16cid wp14">
+  <w:sdt>
+    <w:sdtPr>
+      <w:rPr>
+        <w:rtl/>
+      </w:rPr>
+      <w:id w:val="-1106104912"/>
+      <w:docPartObj>
+        <w:docPartGallery w:val="Page Numbers (Bottom of Page)"/>
+        <w:docPartUnique/>
+      </w:docPartObj>
+    </w:sdtPr>
+    <w:sdtContent>
+      <w:p>
+        <w:pPr>
+          <w:pStyle w:val="a5"/>
+        </w:pPr>
+        <w:r>
+          <w:fldChar w:fldCharType="begin"/>
+        </w:r>
+        <w:r>
+          <w:instrText>PAGE   \* MERGEFORMAT</w:instrText>
+        </w:r>
+        <w:r>
+          <w:fldChar w:fldCharType="separate"/>
+        </w:r>
+        <w:r>
+          <w:rPr>
+            <w:rtl/>
+            <w:lang w:val="he-IL"/>
+          </w:rPr>
+          <w:t>2</w:t>
+        </w:r>
+        <w:r>
+          <w:fldChar w:fldCharType="end"/>
+        </w:r>
+      </w:p>
+    </w:sdtContent>
+  </w:sdt>
   <w:p>
     <w:pPr>
       <w:bidi w:val="0"/>
@@ -13784,73 +13808,6 @@
         <w:bCs/>
       </w:rPr>
     </w:pPr>
-    <w:r>
-      <w:rPr>
-        <w:noProof/>
-      </w:rPr>
-      <w:drawing>
-        <wp:anchor distT="0" distB="0" distL="114300" distR="114300" simplePos="0" relativeHeight="251658240" behindDoc="1" locked="0" layoutInCell="1" allowOverlap="1" wp14:anchorId="7F9CE78A" wp14:editId="416BA879">
-          <wp:simplePos x="0" y="0"/>
-          <wp:positionH relativeFrom="column">
-            <wp:align>center</wp:align>
-          </wp:positionH>
-          <wp:positionV relativeFrom="paragraph">
-            <wp:posOffset>-285750</wp:posOffset>
-          </wp:positionV>
-          <wp:extent cx="6248400" cy="657225"/>
-          <wp:effectExtent l="0" t="0" r="0" b="9525"/>
-          <wp:wrapNone/>
-          <wp:docPr id="4" name="תמונה 4" descr="335993_meshulav_down"/>
-          <wp:cNvGraphicFramePr>
-            <a:graphicFrameLocks xmlns:a="http://schemas.openxmlformats.org/drawingml/2006/main" noChangeAspect="1"/>
-          </wp:cNvGraphicFramePr>
-          <a:graphic xmlns:a="http://schemas.openxmlformats.org/drawingml/2006/main">
-            <a:graphicData uri="http://schemas.openxmlformats.org/drawingml/2006/picture">
-              <pic:pic xmlns:pic="http://schemas.openxmlformats.org/drawingml/2006/picture">
-                <pic:nvPicPr>
-                  <pic:cNvPr id="0" name="Picture 4" descr="335993_meshulav_down"/>
-                  <pic:cNvPicPr>
-                    <a:picLocks noChangeAspect="1" noChangeArrowheads="1"/>
-                  </pic:cNvPicPr>
-                </pic:nvPicPr>
-                <pic:blipFill>
-                  <a:blip r:embed="rId1">
-                    <a:extLst>
-                      <a:ext uri="{28A0092B-C50C-407E-A947-70E740481C1C}">
-                        <a14:useLocalDpi xmlns:a14="http://schemas.microsoft.com/office/drawing/2010/main" val="0"/>
-                      </a:ext>
-                    </a:extLst>
-                  </a:blip>
-                  <a:srcRect/>
-                  <a:stretch>
-                    <a:fillRect/>
-                  </a:stretch>
-                </pic:blipFill>
-                <pic:spPr bwMode="auto">
-                  <a:xfrm>
-                    <a:off x="0" y="0"/>
-                    <a:ext cx="6248400" cy="657225"/>
-                  </a:xfrm>
-                  <a:prstGeom prst="rect">
-                    <a:avLst/>
-                  </a:prstGeom>
-                  <a:noFill/>
-                  <a:ln>
-                    <a:noFill/>
-                  </a:ln>
-                </pic:spPr>
-              </pic:pic>
-            </a:graphicData>
-          </a:graphic>
-          <wp14:sizeRelH relativeFrom="page">
-            <wp14:pctWidth>0</wp14:pctWidth>
-          </wp14:sizeRelH>
-          <wp14:sizeRelV relativeFrom="page">
-            <wp14:pctHeight>0</wp14:pctHeight>
-          </wp14:sizeRelV>
-        </wp:anchor>
-      </w:drawing>
-    </w:r>
   </w:p>
 </w:ftr>
 </file>
@@ -18961,7 +18918,7 @@
 </file>
 
 <file path=customXml/itemProps1.xml><?xml version="1.0" encoding="utf-8"?>
-<ds:datastoreItem xmlns:ds="http://schemas.openxmlformats.org/officeDocument/2006/customXml" ds:itemID="{B440DE2E-3C7B-4303-A655-9D2E3057FE55}">
+<ds:datastoreItem xmlns:ds="http://schemas.openxmlformats.org/officeDocument/2006/customXml" ds:itemID="{669C6A10-AD6F-481D-ADFE-D56FB62080D9}">
   <ds:schemaRefs>
     <ds:schemaRef ds:uri="http://schemas.openxmlformats.org/officeDocument/2006/bibliography"/>
   </ds:schemaRefs>

--- a/doc/Alpha Report - Daniel Gabay & Shachar Israeli.docx
+++ b/doc/Alpha Report - Daniel Gabay & Shachar Israeli.docx
@@ -110,7 +110,7 @@
           <w:szCs w:val="36"/>
           <w:rtl/>
         </w:rPr>
-        <w:t>אימות זהות</w:t>
+        <w:t xml:space="preserve">אימות מחבר </w:t>
       </w:r>
       <w:r>
         <w:rPr>
@@ -120,7 +120,7 @@
           <w:szCs w:val="36"/>
           <w:rtl/>
         </w:rPr>
-        <w:t>ו של</w:t>
+        <w:t>ה</w:t>
       </w:r>
       <w:r>
         <w:rPr>
@@ -130,7 +130,37 @@
           <w:szCs w:val="36"/>
           <w:rtl/>
         </w:rPr>
-        <w:t xml:space="preserve"> מחבר על ידי ניתוח כתב יד</w:t>
+        <w:t>מבוסס</w:t>
+      </w:r>
+      <w:r>
+        <w:rPr>
+          <w:rFonts w:asciiTheme="minorBidi" w:hAnsiTheme="minorBidi" w:cstheme="minorBidi" w:hint="cs"/>
+          <w:bCs/>
+          <w:sz w:val="36"/>
+          <w:szCs w:val="36"/>
+          <w:rtl/>
+        </w:rPr>
+        <w:t xml:space="preserve"> </w:t>
+      </w:r>
+      <w:r>
+        <w:rPr>
+          <w:rFonts w:asciiTheme="minorBidi" w:hAnsiTheme="minorBidi" w:cstheme="minorBidi" w:hint="cs"/>
+          <w:bCs/>
+          <w:sz w:val="36"/>
+          <w:szCs w:val="36"/>
+          <w:rtl/>
+        </w:rPr>
+        <w:t xml:space="preserve">על </w:t>
+      </w:r>
+      <w:r>
+        <w:rPr>
+          <w:rFonts w:asciiTheme="minorBidi" w:hAnsiTheme="minorBidi" w:cstheme="minorBidi" w:hint="cs"/>
+          <w:bCs/>
+          <w:sz w:val="36"/>
+          <w:szCs w:val="36"/>
+          <w:rtl/>
+        </w:rPr>
+        <w:t>ניתוח כתב יד</w:t>
       </w:r>
     </w:p>
     <w:p>
@@ -155,6 +185,7 @@
       <w:pPr>
         <w:spacing w:line="360" w:lineRule="auto"/>
         <w:rPr>
+          <w:rFonts w:hint="cs"/>
           <w:b/>
           <w:bCs/>
           <w:szCs w:val="48"/>
@@ -166,6 +197,7 @@
       <w:pPr>
         <w:spacing w:line="360" w:lineRule="auto"/>
         <w:rPr>
+          <w:rFonts w:hint="cs"/>
           <w:b/>
           <w:bCs/>
           <w:szCs w:val="48"/>
@@ -467,21 +499,8 @@
           <w:szCs w:val="28"/>
           <w:rtl/>
         </w:rPr>
-        <w:t xml:space="preserve"> דר' אסף </w:t>
-      </w:r>
-      <w:proofErr w:type="spellStart"/>
-      <w:r>
-        <w:rPr>
-          <w:rFonts w:hint="cs"/>
-          <w:b/>
-          <w:bCs/>
-          <w:sz w:val="28"/>
-          <w:szCs w:val="28"/>
-          <w:rtl/>
-        </w:rPr>
-        <w:t>שפיינר</w:t>
-      </w:r>
-      <w:proofErr w:type="spellEnd"/>
+        <w:t xml:space="preserve"> דר' אסף שפיינר</w:t>
+      </w:r>
       <w:r>
         <w:rPr>
           <w:b/>
@@ -956,7 +975,21 @@
           <w:rFonts w:ascii="Gisha" w:hAnsi="Gisha" w:cs="Gisha" w:hint="cs"/>
           <w:rtl/>
         </w:rPr>
-        <w:t xml:space="preserve">עבור </w:t>
+        <w:t>נפתח מערכת ממוחשבת ש</w:t>
+      </w:r>
+      <w:r>
+        <w:rPr>
+          <w:rFonts w:ascii="Gisha" w:hAnsi="Gisha" w:cs="Gisha" w:hint="cs"/>
+          <w:rtl/>
+        </w:rPr>
+        <w:t>תקבל</w:t>
+      </w:r>
+      <w:r>
+        <w:rPr>
+          <w:rFonts w:ascii="Gisha" w:hAnsi="Gisha" w:cs="Gisha" w:hint="cs"/>
+          <w:rtl/>
+        </w:rPr>
+        <w:t xml:space="preserve"> </w:t>
       </w:r>
       <w:r>
         <w:rPr>
@@ -991,7 +1024,14 @@
           <w:rFonts w:ascii="Gisha" w:hAnsi="Gisha" w:cs="Gisha" w:hint="cs"/>
           <w:rtl/>
         </w:rPr>
-        <w:t>נחזיר</w:t>
+        <w:t>ו</w:t>
+      </w:r>
+      <w:r>
+        <w:rPr>
+          <w:rFonts w:ascii="Gisha" w:hAnsi="Gisha" w:cs="Gisha" w:hint="cs"/>
+          <w:rtl/>
+        </w:rPr>
+        <w:t>תחזיר</w:t>
       </w:r>
       <w:r>
         <w:rPr>
@@ -1609,7 +1649,16 @@
           <w:rFonts w:ascii="Gisha" w:hAnsi="Gisha" w:cs="Gisha"/>
           <w:rtl/>
         </w:rPr>
-        <w:t xml:space="preserve">בעקבות כך, המרכז הארצי לבחינות ולהערכה </w:t>
+        <w:t>בעקבות כך, המרכז הארצי לבחינות ו</w:t>
+      </w:r>
+      <w:bookmarkStart w:id="0" w:name="_GoBack"/>
+      <w:bookmarkEnd w:id="0"/>
+      <w:r>
+        <w:rPr>
+          <w:rFonts w:ascii="Gisha" w:hAnsi="Gisha" w:cs="Gisha"/>
+          <w:rtl/>
+        </w:rPr>
+        <w:t xml:space="preserve">הערכה </w:t>
       </w:r>
       <w:r>
         <w:rPr>
@@ -1878,7 +1927,6 @@
         </w:rPr>
         <w:t xml:space="preserve"> ומטרתה </w:t>
       </w:r>
-      <w:proofErr w:type="spellStart"/>
       <w:r>
         <w:rPr>
           <w:rFonts w:ascii="Gisha" w:hAnsi="Gisha" w:cs="Gisha" w:hint="cs"/>
@@ -1893,7 +1941,6 @@
         </w:rPr>
         <w:t>ד</w:t>
       </w:r>
-      <w:proofErr w:type="spellEnd"/>
       <w:r>
         <w:rPr>
           <w:rFonts w:ascii="Gisha" w:hAnsi="Gisha" w:cs="Gisha" w:hint="cs"/>
@@ -3390,23 +3437,7 @@
           <w:rFonts w:ascii="Gisha" w:hAnsi="Gisha" w:cs="Gisha" w:hint="cs"/>
           <w:rtl/>
         </w:rPr>
-        <w:t xml:space="preserve">ע"י הסטודנטים מורן </w:t>
-      </w:r>
-      <w:proofErr w:type="spellStart"/>
-      <w:r>
-        <w:rPr>
-          <w:rFonts w:ascii="Gisha" w:hAnsi="Gisha" w:cs="Gisha" w:hint="cs"/>
-          <w:rtl/>
-        </w:rPr>
-        <w:t>זרגרי</w:t>
-      </w:r>
-      <w:proofErr w:type="spellEnd"/>
-      <w:r>
-        <w:rPr>
-          <w:rFonts w:ascii="Gisha" w:hAnsi="Gisha" w:cs="Gisha" w:hint="cs"/>
-          <w:rtl/>
-        </w:rPr>
-        <w:t xml:space="preserve"> ואיתי חפץ</w:t>
+        <w:t>ע"י הסטודנטים מורן זרגרי ואיתי חפץ</w:t>
       </w:r>
       <w:r>
         <w:rPr>
@@ -4311,27 +4342,7 @@
           <w:szCs w:val="22"/>
           <w:rtl/>
         </w:rPr>
-        <w:t>הרבה '</w:t>
-      </w:r>
-      <w:proofErr w:type="spellStart"/>
-      <w:r>
-        <w:rPr>
-          <w:rFonts w:ascii="Gisha" w:hAnsi="Gisha" w:cs="Gisha" w:hint="cs"/>
-          <w:sz w:val="22"/>
-          <w:szCs w:val="22"/>
-          <w:rtl/>
-        </w:rPr>
-        <w:t>פיקים</w:t>
-      </w:r>
-      <w:proofErr w:type="spellEnd"/>
-      <w:r>
-        <w:rPr>
-          <w:rFonts w:ascii="Gisha" w:hAnsi="Gisha" w:cs="Gisha" w:hint="cs"/>
-          <w:sz w:val="22"/>
-          <w:szCs w:val="22"/>
-          <w:rtl/>
-        </w:rPr>
-        <w:t>'</w:t>
+        <w:t>הרבה 'פיקים'</w:t>
       </w:r>
       <w:r>
         <w:rPr>
@@ -7045,17 +7056,96 @@
         </w:rPr>
         <w:t xml:space="preserve">בכל תא </w:t>
       </w:r>
-      <w:proofErr w:type="spellStart"/>
-      <w:r>
-        <w:rPr>
-          <w:rFonts w:ascii="Gisha" w:hAnsi="Gisha" w:cs="Gisha" w:hint="cs"/>
-          <w:sz w:val="22"/>
-          <w:szCs w:val="22"/>
-          <w:rtl/>
-        </w:rPr>
-        <w:t>בוקטור</w:t>
-      </w:r>
-      <w:proofErr w:type="spellEnd"/>
+      <w:r>
+        <w:rPr>
+          <w:rFonts w:ascii="Gisha" w:hAnsi="Gisha" w:cs="Gisha" w:hint="cs"/>
+          <w:sz w:val="22"/>
+          <w:szCs w:val="22"/>
+          <w:rtl/>
+        </w:rPr>
+        <w:t xml:space="preserve">בוקטור </w:t>
+      </w:r>
+      <w:r>
+        <w:rPr>
+          <w:rFonts w:ascii="Gisha" w:hAnsi="Gisha" w:cs="Gisha" w:hint="cs"/>
+          <w:sz w:val="22"/>
+          <w:szCs w:val="22"/>
+          <w:rtl/>
+        </w:rPr>
+        <w:t>נשמור את כמות המופעים (באחוזים) מכל אות</w:t>
+      </w:r>
+      <w:r>
+        <w:rPr>
+          <w:rFonts w:ascii="Gisha" w:hAnsi="Gisha" w:cs="Gisha" w:hint="cs"/>
+          <w:sz w:val="22"/>
+          <w:szCs w:val="22"/>
+          <w:rtl/>
+        </w:rPr>
+        <w:t xml:space="preserve"> ש</w:t>
+      </w:r>
+      <w:r>
+        <w:rPr>
+          <w:rFonts w:ascii="Gisha" w:hAnsi="Gisha" w:cs="Gisha" w:hint="cs"/>
+          <w:sz w:val="22"/>
+          <w:szCs w:val="22"/>
+          <w:rtl/>
+        </w:rPr>
+        <w:t>המודל הצליח</w:t>
+      </w:r>
+      <w:r>
+        <w:rPr>
+          <w:rFonts w:ascii="Gisha" w:hAnsi="Gisha" w:cs="Gisha" w:hint="cs"/>
+          <w:sz w:val="22"/>
+          <w:szCs w:val="22"/>
+          <w:rtl/>
+        </w:rPr>
+        <w:t xml:space="preserve"> לזהות</w:t>
+      </w:r>
+      <w:r>
+        <w:rPr>
+          <w:rFonts w:ascii="Gisha" w:hAnsi="Gisha" w:cs="Gisha" w:hint="cs"/>
+          <w:sz w:val="22"/>
+          <w:szCs w:val="22"/>
+          <w:rtl/>
+        </w:rPr>
+        <w:t xml:space="preserve"> (תא 0 האות א' וכו').</w:t>
+      </w:r>
+      <w:r>
+        <w:rPr>
+          <w:rFonts w:ascii="Gisha" w:hAnsi="Gisha" w:cs="Gisha" w:hint="cs"/>
+          <w:sz w:val="22"/>
+          <w:szCs w:val="22"/>
+          <w:rtl/>
+        </w:rPr>
+        <w:t xml:space="preserve"> לאחר מכן, נבצע חיסור בערך מוחלט בין שני </w:t>
+      </w:r>
+      <w:r>
+        <w:rPr>
+          <w:rFonts w:ascii="Gisha" w:hAnsi="Gisha" w:cs="Gisha" w:hint="cs"/>
+          <w:sz w:val="22"/>
+          <w:szCs w:val="22"/>
+          <w:rtl/>
+        </w:rPr>
+        <w:t>הווקטורי</w:t>
+      </w:r>
+      <w:r>
+        <w:rPr>
+          <w:rFonts w:ascii="Gisha" w:hAnsi="Gisha" w:cs="Gisha" w:hint="eastAsia"/>
+          <w:sz w:val="22"/>
+          <w:szCs w:val="22"/>
+          <w:rtl/>
+        </w:rPr>
+        <w:t>ם</w:t>
+      </w:r>
+      <w:r>
+        <w:rPr>
+          <w:rFonts w:ascii="Gisha" w:hAnsi="Gisha" w:cs="Gisha" w:hint="cs"/>
+          <w:sz w:val="22"/>
+          <w:szCs w:val="22"/>
+          <w:rtl/>
+        </w:rPr>
+        <w:t xml:space="preserve"> משני החיבורים.</w:t>
+      </w:r>
       <w:r>
         <w:rPr>
           <w:rFonts w:ascii="Gisha" w:hAnsi="Gisha" w:cs="Gisha" w:hint="cs"/>
@@ -7072,96 +7162,6 @@
           <w:szCs w:val="22"/>
           <w:rtl/>
         </w:rPr>
-        <w:t>נשמור את כמות המופעים (באחוזים) מכל אות</w:t>
-      </w:r>
-      <w:r>
-        <w:rPr>
-          <w:rFonts w:ascii="Gisha" w:hAnsi="Gisha" w:cs="Gisha" w:hint="cs"/>
-          <w:sz w:val="22"/>
-          <w:szCs w:val="22"/>
-          <w:rtl/>
-        </w:rPr>
-        <w:t xml:space="preserve"> ש</w:t>
-      </w:r>
-      <w:r>
-        <w:rPr>
-          <w:rFonts w:ascii="Gisha" w:hAnsi="Gisha" w:cs="Gisha" w:hint="cs"/>
-          <w:sz w:val="22"/>
-          <w:szCs w:val="22"/>
-          <w:rtl/>
-        </w:rPr>
-        <w:t>המודל הצליח</w:t>
-      </w:r>
-      <w:r>
-        <w:rPr>
-          <w:rFonts w:ascii="Gisha" w:hAnsi="Gisha" w:cs="Gisha" w:hint="cs"/>
-          <w:sz w:val="22"/>
-          <w:szCs w:val="22"/>
-          <w:rtl/>
-        </w:rPr>
-        <w:t xml:space="preserve"> לזהות</w:t>
-      </w:r>
-      <w:r>
-        <w:rPr>
-          <w:rFonts w:ascii="Gisha" w:hAnsi="Gisha" w:cs="Gisha" w:hint="cs"/>
-          <w:sz w:val="22"/>
-          <w:szCs w:val="22"/>
-          <w:rtl/>
-        </w:rPr>
-        <w:t xml:space="preserve"> (תא 0 האות א' וכו').</w:t>
-      </w:r>
-      <w:r>
-        <w:rPr>
-          <w:rFonts w:ascii="Gisha" w:hAnsi="Gisha" w:cs="Gisha" w:hint="cs"/>
-          <w:sz w:val="22"/>
-          <w:szCs w:val="22"/>
-          <w:rtl/>
-        </w:rPr>
-        <w:t xml:space="preserve"> לאחר מכן, נבצע חיסור בערך מוחלט בין שני </w:t>
-      </w:r>
-      <w:r>
-        <w:rPr>
-          <w:rFonts w:ascii="Gisha" w:hAnsi="Gisha" w:cs="Gisha" w:hint="cs"/>
-          <w:sz w:val="22"/>
-          <w:szCs w:val="22"/>
-          <w:rtl/>
-        </w:rPr>
-        <w:t>הווקטורי</w:t>
-      </w:r>
-      <w:r>
-        <w:rPr>
-          <w:rFonts w:ascii="Gisha" w:hAnsi="Gisha" w:cs="Gisha" w:hint="eastAsia"/>
-          <w:sz w:val="22"/>
-          <w:szCs w:val="22"/>
-          <w:rtl/>
-        </w:rPr>
-        <w:t>ם</w:t>
-      </w:r>
-      <w:r>
-        <w:rPr>
-          <w:rFonts w:ascii="Gisha" w:hAnsi="Gisha" w:cs="Gisha" w:hint="cs"/>
-          <w:sz w:val="22"/>
-          <w:szCs w:val="22"/>
-          <w:rtl/>
-        </w:rPr>
-        <w:t xml:space="preserve"> משני החיבורים.</w:t>
-      </w:r>
-      <w:r>
-        <w:rPr>
-          <w:rFonts w:ascii="Gisha" w:hAnsi="Gisha" w:cs="Gisha" w:hint="cs"/>
-          <w:sz w:val="22"/>
-          <w:szCs w:val="22"/>
-          <w:rtl/>
-        </w:rPr>
-        <w:t xml:space="preserve"> </w:t>
-      </w:r>
-      <w:r>
-        <w:rPr>
-          <w:rFonts w:ascii="Gisha" w:hAnsi="Gisha" w:cs="Gisha" w:hint="cs"/>
-          <w:sz w:val="22"/>
-          <w:szCs w:val="22"/>
-          <w:rtl/>
-        </w:rPr>
         <w:t>את וקטור החיסור נעביר למודל סיווג נוסף (</w:t>
       </w:r>
       <w:r>
@@ -7205,47 +7205,16 @@
           <w:szCs w:val="22"/>
           <w:rtl/>
         </w:rPr>
-        <w:t xml:space="preserve">לזהות </w:t>
-      </w:r>
-      <w:proofErr w:type="spellStart"/>
-      <w:r>
-        <w:rPr>
-          <w:rFonts w:ascii="Gisha" w:hAnsi="Gisha" w:cs="Gisha" w:hint="cs"/>
-          <w:sz w:val="22"/>
-          <w:szCs w:val="22"/>
-          <w:rtl/>
-        </w:rPr>
-        <w:t>וקטורי</w:t>
-      </w:r>
-      <w:proofErr w:type="spellEnd"/>
-      <w:r>
-        <w:rPr>
-          <w:rFonts w:ascii="Gisha" w:hAnsi="Gisha" w:cs="Gisha" w:hint="cs"/>
-          <w:sz w:val="22"/>
-          <w:szCs w:val="22"/>
-          <w:rtl/>
-        </w:rPr>
-        <w:t xml:space="preserve"> חיסור של חיבורים שנכתבו על ידי אותו אדם, </w:t>
-      </w:r>
-      <w:proofErr w:type="spellStart"/>
-      <w:r>
-        <w:rPr>
-          <w:rFonts w:ascii="Gisha" w:hAnsi="Gisha" w:cs="Gisha" w:hint="cs"/>
-          <w:sz w:val="22"/>
-          <w:szCs w:val="22"/>
-          <w:rtl/>
-        </w:rPr>
-        <w:t>ווקטורי</w:t>
-      </w:r>
-      <w:proofErr w:type="spellEnd"/>
-      <w:r>
-        <w:rPr>
-          <w:rFonts w:ascii="Gisha" w:hAnsi="Gisha" w:cs="Gisha" w:hint="cs"/>
-          <w:sz w:val="22"/>
-          <w:szCs w:val="22"/>
-          <w:rtl/>
-        </w:rPr>
-        <w:t xml:space="preserve"> חיסור של </w:t>
+        <w:t xml:space="preserve">לזהות וקטורי חיסור של חיבורים שנכתבו על ידי אותו אדם, </w:t>
+      </w:r>
+      <w:r>
+        <w:rPr>
+          <w:rFonts w:ascii="Gisha" w:hAnsi="Gisha" w:cs="Gisha" w:hint="cs"/>
+          <w:sz w:val="22"/>
+          <w:szCs w:val="22"/>
+          <w:rtl/>
+        </w:rPr>
+        <w:t xml:space="preserve">ווקטורי חיסור של </w:t>
       </w:r>
       <w:r>
         <w:rPr>
@@ -7817,56 +7786,12 @@
         </w:rPr>
         <w:t xml:space="preserve"> לשימוש בשפה (</w:t>
       </w:r>
-      <w:proofErr w:type="spellStart"/>
-      <w:r>
-        <w:rPr>
-          <w:rFonts w:ascii="Gisha" w:hAnsi="Gisha" w:cs="Gisha"/>
-        </w:rPr>
-        <w:t>numpy</w:t>
-      </w:r>
-      <w:proofErr w:type="spellEnd"/>
-      <w:r>
-        <w:rPr>
-          <w:rFonts w:ascii="Gisha" w:hAnsi="Gisha" w:cs="Gisha"/>
-        </w:rPr>
-        <w:t xml:space="preserve">, </w:t>
-      </w:r>
-      <w:proofErr w:type="spellStart"/>
-      <w:r>
-        <w:rPr>
-          <w:rFonts w:ascii="Gisha" w:hAnsi="Gisha" w:cs="Gisha"/>
-        </w:rPr>
-        <w:t>sklearn</w:t>
-      </w:r>
-      <w:proofErr w:type="spellEnd"/>
-      <w:r>
-        <w:rPr>
-          <w:rFonts w:ascii="Gisha" w:hAnsi="Gisha" w:cs="Gisha"/>
-        </w:rPr>
-        <w:t xml:space="preserve">, pandas, matplotlib, </w:t>
-      </w:r>
-      <w:proofErr w:type="spellStart"/>
-      <w:r>
-        <w:rPr>
-          <w:rFonts w:ascii="Gisha" w:hAnsi="Gisha" w:cs="Gisha"/>
-        </w:rPr>
-        <w:t>keras</w:t>
-      </w:r>
-      <w:proofErr w:type="spellEnd"/>
-      <w:r>
-        <w:rPr>
-          <w:rFonts w:ascii="Gisha" w:hAnsi="Gisha" w:cs="Gisha"/>
-        </w:rPr>
-        <w:t xml:space="preserve">, PIL </w:t>
-      </w:r>
-      <w:proofErr w:type="spellStart"/>
-      <w:r>
-        <w:rPr>
-          <w:rFonts w:ascii="Gisha" w:hAnsi="Gisha" w:cs="Gisha"/>
-        </w:rPr>
-        <w:t>tensorflow</w:t>
-      </w:r>
-      <w:proofErr w:type="spellEnd"/>
+      <w:r>
+        <w:rPr>
+          <w:rFonts w:ascii="Gisha" w:hAnsi="Gisha" w:cs="Gisha"/>
+        </w:rPr>
+        <w:t>numpy, sklearn, pandas, matplotlib, keras, PIL tensorflow</w:t>
+      </w:r>
       <w:r>
         <w:rPr>
           <w:rFonts w:ascii="Gisha" w:hAnsi="Gisha" w:cs="Gisha" w:hint="cs"/>
@@ -8233,17 +8158,8 @@
           <w:rFonts w:ascii="Gisha" w:eastAsiaTheme="minorHAnsi" w:hAnsi="Gisha" w:cs="Gisha"/>
           <w:u w:val="single"/>
         </w:rPr>
-        <w:t xml:space="preserve">Writer verification based on a single handwriting word </w:t>
-      </w:r>
-      <w:proofErr w:type="gramStart"/>
-      <w:r>
-        <w:rPr>
-          <w:rFonts w:ascii="Gisha" w:eastAsiaTheme="minorHAnsi" w:hAnsi="Gisha" w:cs="Gisha"/>
-          <w:u w:val="single"/>
-        </w:rPr>
-        <w:t>samples</w:t>
-      </w:r>
-      <w:proofErr w:type="gramEnd"/>
+        <w:t>Writer verification based on a single handwriting word samples</w:t>
+      </w:r>
     </w:p>
     <w:p>
       <w:pPr>
@@ -8316,19 +8232,11 @@
         </w:rPr>
         <w:t xml:space="preserve">המאמר מתאר את הדמיון בין הבעיה הנתונה לבין זיהוי חתימה המשתמש ב- </w:t>
       </w:r>
-      <w:proofErr w:type="spellStart"/>
-      <w:r>
-        <w:rPr>
-          <w:rFonts w:ascii="Gisha" w:hAnsi="Gisha" w:cs="Gisha"/>
-        </w:rPr>
-        <w:t>Levenshtein</w:t>
-      </w:r>
-      <w:proofErr w:type="spellEnd"/>
-      <w:r>
-        <w:rPr>
-          <w:rFonts w:ascii="Gisha" w:hAnsi="Gisha" w:cs="Gisha"/>
-        </w:rPr>
-        <w:t xml:space="preserve"> edit distance</w:t>
+      <w:r>
+        <w:rPr>
+          <w:rFonts w:ascii="Gisha" w:hAnsi="Gisha" w:cs="Gisha"/>
+        </w:rPr>
+        <w:t>Levenshtein edit distance</w:t>
       </w:r>
       <w:r>
         <w:rPr>
@@ -8921,23 +8829,7 @@
           <w:rFonts w:ascii="Gisha" w:hAnsi="Gisha" w:cs="Gisha" w:hint="cs"/>
           <w:rtl/>
         </w:rPr>
-        <w:t xml:space="preserve"> ובמקביל ביצענו התאמות מהפרויקט שבוצע בשנה שעברה ע"י מורן </w:t>
-      </w:r>
-      <w:proofErr w:type="spellStart"/>
-      <w:r>
-        <w:rPr>
-          <w:rFonts w:ascii="Gisha" w:hAnsi="Gisha" w:cs="Gisha" w:hint="cs"/>
-          <w:rtl/>
-        </w:rPr>
-        <w:t>זרגרי</w:t>
-      </w:r>
-      <w:proofErr w:type="spellEnd"/>
-      <w:r>
-        <w:rPr>
-          <w:rFonts w:ascii="Gisha" w:hAnsi="Gisha" w:cs="Gisha" w:hint="cs"/>
-          <w:rtl/>
-        </w:rPr>
-        <w:t xml:space="preserve"> ואיתי חפץ לפרויקט שלנו.</w:t>
+        <w:t xml:space="preserve"> ובמקביל ביצענו התאמות מהפרויקט שבוצע בשנה שעברה ע"י מורן זרגרי ואיתי חפץ לפרויקט שלנו.</w:t>
       </w:r>
       <w:r>
         <w:rPr>
@@ -10019,7 +9911,7 @@
                 <w:szCs w:val="16"/>
               </w:rPr>
             </w:pPr>
-            <w:bookmarkStart w:id="0" w:name="_Hlk30332028"/>
+            <w:bookmarkStart w:id="1" w:name="_Hlk30332028"/>
             <w:r>
               <w:rPr>
                 <w:sz w:val="16"/>
@@ -12789,7 +12681,7 @@
           </w:p>
         </w:tc>
       </w:tr>
-      <w:bookmarkEnd w:id="0"/>
+      <w:bookmarkEnd w:id="1"/>
     </w:tbl>
     <w:p>
       <w:pPr>
@@ -13226,21 +13118,12 @@
           <w:rtl/>
         </w:rPr>
       </w:pPr>
-      <w:proofErr w:type="spellStart"/>
-      <w:r>
-        <w:rPr>
-          <w:rFonts w:ascii="Gisha" w:hAnsi="Gisha" w:cs="Gisha" w:hint="cs"/>
-          <w:rtl/>
-        </w:rPr>
-        <w:t>זרגרי</w:t>
-      </w:r>
-      <w:proofErr w:type="spellEnd"/>
-      <w:r>
-        <w:rPr>
-          <w:rFonts w:ascii="Gisha" w:hAnsi="Gisha" w:cs="Gisha" w:hint="cs"/>
-          <w:rtl/>
-        </w:rPr>
-        <w:t xml:space="preserve"> מורן, איתי חפץ (2019). </w:t>
+      <w:r>
+        <w:rPr>
+          <w:rFonts w:ascii="Gisha" w:hAnsi="Gisha" w:cs="Gisha" w:hint="cs"/>
+          <w:rtl/>
+        </w:rPr>
+        <w:t xml:space="preserve">זרגרי מורן, איתי חפץ (2019). </w:t>
       </w:r>
       <w:r>
         <w:rPr>
@@ -13273,8 +13156,6 @@
         </w:rPr>
         <w:t>.</w:t>
       </w:r>
-      <w:bookmarkStart w:id="1" w:name="_GoBack"/>
-      <w:bookmarkEnd w:id="1"/>
     </w:p>
     <w:p>
       <w:pPr>
@@ -13389,49 +13270,7 @@
         <w:rPr>
           <w:rFonts w:ascii="Gisha" w:hAnsi="Gisha" w:cs="Gisha"/>
         </w:rPr>
-        <w:t xml:space="preserve">By: Mohammad </w:t>
-      </w:r>
-      <w:proofErr w:type="spellStart"/>
-      <w:r>
-        <w:rPr>
-          <w:rFonts w:ascii="Gisha" w:hAnsi="Gisha" w:cs="Gisha"/>
-        </w:rPr>
-        <w:t>Abuzar</w:t>
-      </w:r>
-      <w:proofErr w:type="spellEnd"/>
-      <w:r>
-        <w:rPr>
-          <w:rFonts w:ascii="Gisha" w:hAnsi="Gisha" w:cs="Gisha"/>
-        </w:rPr>
-        <w:t xml:space="preserve"> </w:t>
-      </w:r>
-      <w:proofErr w:type="gramStart"/>
-      <w:r>
-        <w:rPr>
-          <w:rFonts w:ascii="Gisha" w:hAnsi="Gisha" w:cs="Gisha"/>
-        </w:rPr>
-        <w:t>Shaikh ,</w:t>
-      </w:r>
-      <w:proofErr w:type="gramEnd"/>
-      <w:r>
-        <w:rPr>
-          <w:rFonts w:ascii="Gisha" w:hAnsi="Gisha" w:cs="Gisha"/>
-        </w:rPr>
-        <w:t xml:space="preserve"> Mihir Chauhan , Jun Chu and </w:t>
-      </w:r>
-      <w:proofErr w:type="spellStart"/>
-      <w:r>
-        <w:rPr>
-          <w:rFonts w:ascii="Gisha" w:hAnsi="Gisha" w:cs="Gisha"/>
-        </w:rPr>
-        <w:t>Sargur</w:t>
-      </w:r>
-      <w:proofErr w:type="spellEnd"/>
-      <w:r>
-        <w:rPr>
-          <w:rFonts w:ascii="Gisha" w:hAnsi="Gisha" w:cs="Gisha"/>
-        </w:rPr>
-        <w:t xml:space="preserve"> Srihari</w:t>
+        <w:t>By: Mohammad Abuzar Shaikh , Mihir Chauhan , Jun Chu and Sargur Srihari</w:t>
       </w:r>
     </w:p>
     <w:p>
@@ -13448,19 +13287,11 @@
         </w:rPr>
         <w:t xml:space="preserve">Publication Date: 19 </w:t>
       </w:r>
-      <w:proofErr w:type="gramStart"/>
-      <w:r>
-        <w:rPr>
-          <w:rFonts w:ascii="Gisha" w:hAnsi="Gisha" w:cs="Gisha"/>
-        </w:rPr>
-        <w:t>November,</w:t>
-      </w:r>
-      <w:proofErr w:type="gramEnd"/>
-      <w:r>
-        <w:rPr>
-          <w:rFonts w:ascii="Gisha" w:hAnsi="Gisha" w:cs="Gisha"/>
-        </w:rPr>
-        <w:t xml:space="preserve"> 2018</w:t>
+      <w:r>
+        <w:rPr>
+          <w:rFonts w:ascii="Gisha" w:hAnsi="Gisha" w:cs="Gisha"/>
+        </w:rPr>
+        <w:t>November, 2018</w:t>
       </w:r>
     </w:p>
     <w:p>
@@ -13488,18 +13319,66 @@
           <w:b/>
           <w:bCs/>
         </w:rPr>
-        <w:t xml:space="preserve">Writer verification based on a single handwriting word </w:t>
-      </w:r>
-      <w:proofErr w:type="gramStart"/>
-      <w:r>
+        <w:t>Writer verification based on a single handwriting word samples</w:t>
+      </w:r>
+    </w:p>
+    <w:p>
+      <w:pPr>
+        <w:bidi w:val="0"/>
+        <w:jc w:val="left"/>
+        <w:rPr>
+          <w:rFonts w:ascii="Gisha" w:hAnsi="Gisha" w:cs="Gisha"/>
+        </w:rPr>
+      </w:pPr>
+      <w:r>
+        <w:rPr>
+          <w:rFonts w:ascii="Gisha" w:hAnsi="Gisha" w:cs="Gisha"/>
+        </w:rPr>
+        <w:t>By: Ameur Bensefia, Thierry Paquet</w:t>
+      </w:r>
+    </w:p>
+    <w:p>
+      <w:pPr>
+        <w:bidi w:val="0"/>
+        <w:jc w:val="left"/>
+        <w:rPr>
+          <w:rFonts w:ascii="Gisha" w:hAnsi="Gisha" w:cs="Gisha"/>
+        </w:rPr>
+      </w:pPr>
+      <w:r>
+        <w:rPr>
+          <w:rFonts w:ascii="Gisha" w:hAnsi="Gisha" w:cs="Gisha"/>
+        </w:rPr>
+        <w:t>Publication Date: 2016</w:t>
+      </w:r>
+    </w:p>
+    <w:p>
+      <w:pPr>
+        <w:bidi w:val="0"/>
+        <w:jc w:val="left"/>
+        <w:rPr>
+          <w:rFonts w:ascii="Gisha" w:hAnsi="Gisha" w:cs="Gisha"/>
+        </w:rPr>
+      </w:pPr>
+    </w:p>
+    <w:p>
+      <w:pPr>
+        <w:bidi w:val="0"/>
+        <w:jc w:val="left"/>
         <w:rPr>
           <w:rFonts w:ascii="Gisha" w:hAnsi="Gisha" w:cs="Gisha"/>
           <w:b/>
           <w:bCs/>
         </w:rPr>
-        <w:t>samples</w:t>
-      </w:r>
-      <w:proofErr w:type="gramEnd"/>
+      </w:pPr>
+      <w:r>
+        <w:rPr>
+          <w:rFonts w:ascii="Gisha" w:hAnsi="Gisha" w:cs="Gisha"/>
+          <w:b/>
+          <w:bCs/>
+        </w:rPr>
+        <w:t>Matching Handwritten Document Images</w:t>
+      </w:r>
     </w:p>
     <w:p>
       <w:pPr>
@@ -13513,35 +13392,7 @@
         <w:rPr>
           <w:rFonts w:ascii="Gisha" w:hAnsi="Gisha" w:cs="Gisha"/>
         </w:rPr>
-        <w:t xml:space="preserve">By: </w:t>
-      </w:r>
-      <w:proofErr w:type="spellStart"/>
-      <w:r>
-        <w:rPr>
-          <w:rFonts w:ascii="Gisha" w:hAnsi="Gisha" w:cs="Gisha"/>
-        </w:rPr>
-        <w:t>Ameur</w:t>
-      </w:r>
-      <w:proofErr w:type="spellEnd"/>
-      <w:r>
-        <w:rPr>
-          <w:rFonts w:ascii="Gisha" w:hAnsi="Gisha" w:cs="Gisha"/>
-        </w:rPr>
-        <w:t xml:space="preserve"> </w:t>
-      </w:r>
-      <w:proofErr w:type="spellStart"/>
-      <w:r>
-        <w:rPr>
-          <w:rFonts w:ascii="Gisha" w:hAnsi="Gisha" w:cs="Gisha"/>
-        </w:rPr>
-        <w:t>Bensefia</w:t>
-      </w:r>
-      <w:proofErr w:type="spellEnd"/>
-      <w:r>
-        <w:rPr>
-          <w:rFonts w:ascii="Gisha" w:hAnsi="Gisha" w:cs="Gisha"/>
-        </w:rPr>
-        <w:t>, Thierry Paquet</w:t>
+        <w:t>By: Praveen Krishnan, C.V Jawahar</w:t>
       </w:r>
     </w:p>
     <w:p>
@@ -13556,7 +13407,7 @@
         <w:rPr>
           <w:rFonts w:ascii="Gisha" w:hAnsi="Gisha" w:cs="Gisha"/>
         </w:rPr>
-        <w:t>Publication Date: 2016</w:t>
+        <w:t>Publication Date: 19 May, 2016</w:t>
       </w:r>
     </w:p>
     <w:p>
@@ -13574,6 +13425,15 @@
         <w:jc w:val="left"/>
         <w:rPr>
           <w:rFonts w:ascii="Gisha" w:hAnsi="Gisha" w:cs="Gisha"/>
+        </w:rPr>
+      </w:pPr>
+    </w:p>
+    <w:p>
+      <w:pPr>
+        <w:bidi w:val="0"/>
+        <w:jc w:val="left"/>
+        <w:rPr>
+          <w:rFonts w:ascii="Gisha" w:hAnsi="Gisha" w:cs="Gisha"/>
           <w:b/>
           <w:bCs/>
         </w:rPr>
@@ -13584,7 +13444,7 @@
           <w:b/>
           <w:bCs/>
         </w:rPr>
-        <w:t>Matching Handwritten Document Images</w:t>
+        <w:t>Building Autoencoders in Keras</w:t>
       </w:r>
     </w:p>
     <w:p>
@@ -13599,107 +13459,8 @@
         <w:rPr>
           <w:rFonts w:ascii="Gisha" w:hAnsi="Gisha" w:cs="Gisha"/>
         </w:rPr>
-        <w:t>By: Praveen Krishnan, C.V Jawahar</w:t>
-      </w:r>
-    </w:p>
-    <w:p>
-      <w:pPr>
-        <w:bidi w:val="0"/>
-        <w:jc w:val="left"/>
-        <w:rPr>
-          <w:rFonts w:ascii="Gisha" w:hAnsi="Gisha" w:cs="Gisha"/>
-        </w:rPr>
-      </w:pPr>
-      <w:r>
-        <w:rPr>
-          <w:rFonts w:ascii="Gisha" w:hAnsi="Gisha" w:cs="Gisha"/>
-        </w:rPr>
-        <w:t xml:space="preserve">Publication Date: 19 </w:t>
-      </w:r>
-      <w:proofErr w:type="gramStart"/>
-      <w:r>
-        <w:rPr>
-          <w:rFonts w:ascii="Gisha" w:hAnsi="Gisha" w:cs="Gisha"/>
-        </w:rPr>
-        <w:t>May,</w:t>
-      </w:r>
-      <w:proofErr w:type="gramEnd"/>
-      <w:r>
-        <w:rPr>
-          <w:rFonts w:ascii="Gisha" w:hAnsi="Gisha" w:cs="Gisha"/>
-        </w:rPr>
-        <w:t xml:space="preserve"> 2016</w:t>
-      </w:r>
-    </w:p>
-    <w:p>
-      <w:pPr>
-        <w:bidi w:val="0"/>
-        <w:jc w:val="left"/>
-        <w:rPr>
-          <w:rFonts w:ascii="Gisha" w:hAnsi="Gisha" w:cs="Gisha"/>
-        </w:rPr>
-      </w:pPr>
-    </w:p>
-    <w:p>
-      <w:pPr>
-        <w:bidi w:val="0"/>
-        <w:jc w:val="left"/>
-        <w:rPr>
-          <w:rFonts w:ascii="Gisha" w:hAnsi="Gisha" w:cs="Gisha"/>
-        </w:rPr>
-      </w:pPr>
-    </w:p>
-    <w:p>
-      <w:pPr>
-        <w:bidi w:val="0"/>
-        <w:jc w:val="left"/>
-        <w:rPr>
-          <w:rFonts w:ascii="Gisha" w:hAnsi="Gisha" w:cs="Gisha"/>
-          <w:b/>
-          <w:bCs/>
-        </w:rPr>
-      </w:pPr>
-      <w:r>
-        <w:rPr>
-          <w:rFonts w:ascii="Gisha" w:hAnsi="Gisha" w:cs="Gisha"/>
-          <w:b/>
-          <w:bCs/>
-        </w:rPr>
-        <w:t xml:space="preserve">Building Autoencoders in </w:t>
-      </w:r>
-      <w:proofErr w:type="spellStart"/>
-      <w:r>
-        <w:rPr>
-          <w:rFonts w:ascii="Gisha" w:hAnsi="Gisha" w:cs="Gisha"/>
-          <w:b/>
-          <w:bCs/>
-        </w:rPr>
-        <w:t>Keras</w:t>
-      </w:r>
-      <w:proofErr w:type="spellEnd"/>
-    </w:p>
-    <w:p>
-      <w:pPr>
-        <w:bidi w:val="0"/>
-        <w:jc w:val="left"/>
-        <w:rPr>
-          <w:rFonts w:ascii="Gisha" w:hAnsi="Gisha" w:cs="Gisha"/>
-        </w:rPr>
-      </w:pPr>
-      <w:r>
-        <w:rPr>
-          <w:rFonts w:ascii="Gisha" w:hAnsi="Gisha" w:cs="Gisha"/>
-        </w:rPr>
-        <w:t xml:space="preserve">By: Francois </w:t>
-      </w:r>
-      <w:proofErr w:type="spellStart"/>
-      <w:r>
-        <w:rPr>
-          <w:rFonts w:ascii="Gisha" w:hAnsi="Gisha" w:cs="Gisha"/>
-        </w:rPr>
-        <w:t>Chollet</w:t>
-      </w:r>
-      <w:proofErr w:type="spellEnd"/>
+        <w:t>By: Francois Chollet</w:t>
+      </w:r>
     </w:p>
     <w:p>
       <w:pPr>
@@ -13771,6 +13532,7 @@
         <w:docPartUnique/>
       </w:docPartObj>
     </w:sdtPr>
+    <w:sdtEndPr/>
     <w:sdtContent>
       <w:p>
         <w:pPr>
@@ -18918,7 +18680,7 @@
 </file>
 
 <file path=customXml/itemProps1.xml><?xml version="1.0" encoding="utf-8"?>
-<ds:datastoreItem xmlns:ds="http://schemas.openxmlformats.org/officeDocument/2006/customXml" ds:itemID="{669C6A10-AD6F-481D-ADFE-D56FB62080D9}">
+<ds:datastoreItem xmlns:ds="http://schemas.openxmlformats.org/officeDocument/2006/customXml" ds:itemID="{AA31B0EA-8BCD-47CE-92E4-3491CA7C580F}">
   <ds:schemaRefs>
     <ds:schemaRef ds:uri="http://schemas.openxmlformats.org/officeDocument/2006/bibliography"/>
   </ds:schemaRefs>

--- a/doc/Alpha Report - Daniel Gabay & Shachar Israeli.docx
+++ b/doc/Alpha Report - Daniel Gabay & Shachar Israeli.docx
@@ -54,12 +54,13 @@
       </w:r>
       <w:r>
         <w:rPr>
+          <w:rFonts w:hint="cs"/>
           <w:b/>
           <w:bCs/>
           <w:szCs w:val="48"/>
           <w:rtl/>
         </w:rPr>
-        <w:t>–</w:t>
+        <w:t>-</w:t>
       </w:r>
       <w:r>
         <w:rPr>
@@ -185,7 +186,6 @@
       <w:pPr>
         <w:spacing w:line="360" w:lineRule="auto"/>
         <w:rPr>
-          <w:rFonts w:hint="cs"/>
           <w:b/>
           <w:bCs/>
           <w:szCs w:val="48"/>
@@ -197,7 +197,6 @@
       <w:pPr>
         <w:spacing w:line="360" w:lineRule="auto"/>
         <w:rPr>
-          <w:rFonts w:hint="cs"/>
           <w:b/>
           <w:bCs/>
           <w:szCs w:val="48"/>
@@ -230,11 +229,14 @@
     <w:p>
       <w:pPr>
         <w:spacing w:line="360" w:lineRule="auto"/>
+        <w:ind w:left="2160" w:firstLine="720"/>
+        <w:jc w:val="left"/>
         <w:rPr>
           <w:rFonts w:asciiTheme="minorBidi" w:hAnsiTheme="minorBidi" w:cstheme="minorBidi"/>
           <w:b/>
           <w:sz w:val="28"/>
           <w:szCs w:val="28"/>
+          <w:rtl/>
         </w:rPr>
       </w:pPr>
       <w:r>
@@ -247,10 +249,22 @@
         </w:rPr>
         <w:t>דניאל גבאי</w:t>
       </w:r>
+      <w:r>
+        <w:rPr>
+          <w:rFonts w:asciiTheme="minorBidi" w:hAnsiTheme="minorBidi" w:cstheme="minorBidi" w:hint="cs"/>
+          <w:b/>
+          <w:sz w:val="28"/>
+          <w:szCs w:val="28"/>
+          <w:rtl/>
+        </w:rPr>
+        <w:t xml:space="preserve"> - 311223598</w:t>
+      </w:r>
     </w:p>
     <w:p>
       <w:pPr>
         <w:spacing w:line="360" w:lineRule="auto"/>
+        <w:ind w:left="2160" w:firstLine="720"/>
+        <w:jc w:val="left"/>
         <w:rPr>
           <w:rFonts w:asciiTheme="minorBidi" w:hAnsiTheme="minorBidi" w:cstheme="minorBidi"/>
           <w:b/>
@@ -268,30 +282,16 @@
         </w:rPr>
         <w:t>שחר ישראלי</w:t>
       </w:r>
-    </w:p>
-    <w:p>
-      <w:pPr>
-        <w:spacing w:line="360" w:lineRule="auto"/>
-        <w:rPr>
+      <w:r>
+        <w:rPr>
+          <w:rFonts w:asciiTheme="minorBidi" w:hAnsiTheme="minorBidi" w:cstheme="minorBidi" w:hint="cs"/>
           <w:b/>
-          <w:bCs/>
           <w:sz w:val="28"/>
           <w:szCs w:val="28"/>
           <w:rtl/>
         </w:rPr>
-      </w:pPr>
-    </w:p>
-    <w:p>
-      <w:pPr>
-        <w:spacing w:line="360" w:lineRule="auto"/>
-        <w:rPr>
-          <w:b/>
-          <w:bCs/>
-          <w:sz w:val="28"/>
-          <w:szCs w:val="28"/>
-          <w:rtl/>
-        </w:rPr>
-      </w:pPr>
+        <w:t xml:space="preserve"> - 203713094</w:t>
+      </w:r>
     </w:p>
     <w:p>
       <w:pPr>
@@ -576,6 +576,8 @@
       <w:pPr>
         <w:jc w:val="left"/>
         <w:rPr>
+          <w:b/>
+          <w:bCs/>
           <w:sz w:val="28"/>
           <w:szCs w:val="28"/>
           <w:rtl/>
@@ -584,6 +586,8 @@
       <w:r>
         <w:rPr>
           <w:rFonts w:hint="cs"/>
+          <w:b/>
+          <w:bCs/>
           <w:sz w:val="28"/>
           <w:szCs w:val="28"/>
           <w:rtl/>
@@ -593,6 +597,8 @@
       <w:r>
         <w:rPr>
           <w:rFonts w:hint="cs"/>
+          <w:b/>
+          <w:bCs/>
           <w:sz w:val="28"/>
           <w:szCs w:val="28"/>
           <w:rtl/>
@@ -602,34 +608,51 @@
       <w:r>
         <w:rPr>
           <w:rFonts w:hint="cs"/>
+          <w:b/>
+          <w:bCs/>
           <w:sz w:val="28"/>
           <w:szCs w:val="28"/>
           <w:rtl/>
         </w:rPr>
         <w:t xml:space="preserve"> </w:t>
       </w:r>
+    </w:p>
+    <w:p>
+      <w:pPr>
+        <w:jc w:val="left"/>
+        <w:rPr>
+          <w:b/>
+          <w:bCs/>
+          <w:sz w:val="28"/>
+          <w:szCs w:val="28"/>
+          <w:rtl/>
+        </w:rPr>
+      </w:pPr>
     </w:p>
     <w:tbl>
       <w:tblPr>
         <w:tblStyle w:val="aa"/>
         <w:bidiVisual/>
         <w:tblW w:w="0" w:type="auto"/>
+        <w:tblLayout w:type="fixed"/>
         <w:tblLook w:val="04A0" w:firstRow="1" w:lastRow="0" w:firstColumn="1" w:lastColumn="0" w:noHBand="0" w:noVBand="1"/>
       </w:tblPr>
       <w:tblGrid>
-        <w:gridCol w:w="415"/>
-        <w:gridCol w:w="1843"/>
-        <w:gridCol w:w="6237"/>
+        <w:gridCol w:w="374"/>
+        <w:gridCol w:w="2319"/>
+        <w:gridCol w:w="5802"/>
       </w:tblGrid>
       <w:tr>
         <w:tc>
           <w:tcPr>
-            <w:tcW w:w="415" w:type="dxa"/>
+            <w:tcW w:w="374" w:type="dxa"/>
           </w:tcPr>
           <w:p>
             <w:pPr>
               <w:jc w:val="left"/>
               <w:rPr>
+                <w:b/>
+                <w:bCs/>
                 <w:sz w:val="28"/>
                 <w:szCs w:val="28"/>
                 <w:rtl/>
@@ -638,6 +661,8 @@
             <w:r>
               <w:rPr>
                 <w:rFonts w:hint="cs"/>
+                <w:b/>
+                <w:bCs/>
                 <w:sz w:val="28"/>
                 <w:szCs w:val="28"/>
                 <w:rtl/>
@@ -648,12 +673,14 @@
         </w:tc>
         <w:tc>
           <w:tcPr>
-            <w:tcW w:w="1843" w:type="dxa"/>
+            <w:tcW w:w="2319" w:type="dxa"/>
           </w:tcPr>
           <w:p>
             <w:pPr>
               <w:jc w:val="left"/>
               <w:rPr>
+                <w:b/>
+                <w:bCs/>
                 <w:sz w:val="28"/>
                 <w:szCs w:val="28"/>
                 <w:rtl/>
@@ -662,6 +689,8 @@
             <w:r>
               <w:rPr>
                 <w:rFonts w:hint="cs"/>
+                <w:b/>
+                <w:bCs/>
                 <w:sz w:val="28"/>
                 <w:szCs w:val="28"/>
                 <w:rtl/>
@@ -672,12 +701,14 @@
         </w:tc>
         <w:tc>
           <w:tcPr>
-            <w:tcW w:w="6237" w:type="dxa"/>
+            <w:tcW w:w="5802" w:type="dxa"/>
           </w:tcPr>
           <w:p>
             <w:pPr>
               <w:jc w:val="left"/>
               <w:rPr>
+                <w:b/>
+                <w:bCs/>
                 <w:sz w:val="28"/>
                 <w:szCs w:val="28"/>
                 <w:rtl/>
@@ -686,6 +717,8 @@
             <w:r>
               <w:rPr>
                 <w:rFonts w:hint="cs"/>
+                <w:b/>
+                <w:bCs/>
                 <w:sz w:val="28"/>
                 <w:szCs w:val="28"/>
                 <w:rtl/>
@@ -698,7 +731,7 @@
       <w:tr>
         <w:tc>
           <w:tcPr>
-            <w:tcW w:w="415" w:type="dxa"/>
+            <w:tcW w:w="374" w:type="dxa"/>
           </w:tcPr>
           <w:p>
             <w:pPr>
@@ -722,7 +755,7 @@
         </w:tc>
         <w:tc>
           <w:tcPr>
-            <w:tcW w:w="1843" w:type="dxa"/>
+            <w:tcW w:w="2319" w:type="dxa"/>
           </w:tcPr>
           <w:p>
             <w:pPr>
@@ -746,7 +779,7 @@
         </w:tc>
         <w:tc>
           <w:tcPr>
-            <w:tcW w:w="6237" w:type="dxa"/>
+            <w:tcW w:w="5802" w:type="dxa"/>
           </w:tcPr>
           <w:p>
             <w:pPr>
@@ -765,7 +798,23 @@
                   <w:color w:val="0000FF"/>
                   <w:u w:val="single"/>
                 </w:rPr>
-                <w:t>https://github.com/DanielGabay/Author-verification-by-handwriting-samples</w:t>
+                <w:t>https://github.com/DanielGabay/A</w:t>
+              </w:r>
+              <w:r>
+                <w:rPr>
+                  <w:rFonts w:asciiTheme="minorBidi" w:hAnsiTheme="minorBidi"/>
+                  <w:color w:val="0000FF"/>
+                  <w:u w:val="single"/>
+                </w:rPr>
+                <w:t>u</w:t>
+              </w:r>
+              <w:r>
+                <w:rPr>
+                  <w:rFonts w:asciiTheme="minorBidi" w:hAnsiTheme="minorBidi"/>
+                  <w:color w:val="0000FF"/>
+                  <w:u w:val="single"/>
+                </w:rPr>
+                <w:t>thor-verification-by-handwriting-samples</w:t>
               </w:r>
             </w:hyperlink>
           </w:p>
@@ -774,7 +823,7 @@
       <w:tr>
         <w:tc>
           <w:tcPr>
-            <w:tcW w:w="415" w:type="dxa"/>
+            <w:tcW w:w="374" w:type="dxa"/>
           </w:tcPr>
           <w:p>
             <w:pPr>
@@ -798,7 +847,7 @@
         </w:tc>
         <w:tc>
           <w:tcPr>
-            <w:tcW w:w="1843" w:type="dxa"/>
+            <w:tcW w:w="2319" w:type="dxa"/>
           </w:tcPr>
           <w:p>
             <w:pPr>
@@ -822,7 +871,7 @@
         </w:tc>
         <w:tc>
           <w:tcPr>
-            <w:tcW w:w="6237" w:type="dxa"/>
+            <w:tcW w:w="5802" w:type="dxa"/>
           </w:tcPr>
           <w:p>
             <w:pPr>
@@ -849,7 +898,7 @@
       <w:tr>
         <w:tc>
           <w:tcPr>
-            <w:tcW w:w="415" w:type="dxa"/>
+            <w:tcW w:w="374" w:type="dxa"/>
           </w:tcPr>
           <w:p>
             <w:pPr>
@@ -873,7 +922,7 @@
         </w:tc>
         <w:tc>
           <w:tcPr>
-            <w:tcW w:w="1843" w:type="dxa"/>
+            <w:tcW w:w="2319" w:type="dxa"/>
           </w:tcPr>
           <w:p>
             <w:pPr>
@@ -897,13 +946,25 @@
         </w:tc>
         <w:tc>
           <w:tcPr>
-            <w:tcW w:w="6237" w:type="dxa"/>
+            <w:tcW w:w="5802" w:type="dxa"/>
           </w:tcPr>
           <w:p>
             <w:pPr>
               <w:bidi w:val="0"/>
               <w:jc w:val="left"/>
+              <w:rPr>
+                <w:rFonts w:asciiTheme="minorBidi" w:hAnsiTheme="minorBidi"/>
+              </w:rPr>
             </w:pPr>
+            <w:hyperlink r:id="rId10" w:history="1">
+              <w:r>
+                <w:rPr>
+                  <w:rStyle w:val="Hyperlink"/>
+                  <w:rFonts w:asciiTheme="minorBidi" w:hAnsiTheme="minorBidi"/>
+                </w:rPr>
+                <w:t>https://drive.google.com/file/d/1gAy8cAt62CRi6B0vDs2cZ9trAWreiXq9/view</w:t>
+              </w:r>
+            </w:hyperlink>
           </w:p>
         </w:tc>
       </w:tr>
@@ -1157,21 +1218,35 @@
           <w:rFonts w:ascii="Gisha" w:hAnsi="Gisha" w:cs="Gisha" w:hint="cs"/>
           <w:rtl/>
         </w:rPr>
-        <w:t xml:space="preserve"> (לדוגמא: </w:t>
-      </w:r>
-      <w:r>
-        <w:rPr>
-          <w:rFonts w:ascii="Gisha" w:hAnsi="Gisha" w:cs="Gisha" w:hint="cs"/>
-          <w:rtl/>
-        </w:rPr>
-        <w:t xml:space="preserve">עבור המז"פ </w:t>
-      </w:r>
-      <w:r>
-        <w:rPr>
-          <w:rFonts w:ascii="Gisha" w:hAnsi="Gisha" w:cs="Gisha" w:hint="cs"/>
-          <w:rtl/>
-        </w:rPr>
-        <w:t>של המשטרה</w:t>
+        <w:t xml:space="preserve"> (לדוגמ</w:t>
+      </w:r>
+      <w:r>
+        <w:rPr>
+          <w:rFonts w:ascii="Gisha" w:hAnsi="Gisha" w:cs="Gisha" w:hint="cs"/>
+          <w:rtl/>
+        </w:rPr>
+        <w:t>ה</w:t>
+      </w:r>
+      <w:r>
+        <w:rPr>
+          <w:rFonts w:ascii="Gisha" w:hAnsi="Gisha" w:cs="Gisha" w:hint="cs"/>
+          <w:rtl/>
+        </w:rPr>
+        <w:t xml:space="preserve">: </w:t>
+      </w:r>
+      <w:r>
+        <w:rPr>
+          <w:rFonts w:ascii="Gisha" w:hAnsi="Gisha" w:cs="Gisha" w:hint="cs"/>
+          <w:rtl/>
+        </w:rPr>
+        <w:t xml:space="preserve">עבור </w:t>
+      </w:r>
+      <w:r>
+        <w:rPr>
+          <w:rFonts w:ascii="Gisha" w:hAnsi="Gisha" w:cs="Gisha" w:hint="cs"/>
+          <w:rtl/>
+        </w:rPr>
+        <w:t>מחלקת הזיהוי הפלילי במשטרה</w:t>
       </w:r>
       <w:r>
         <w:rPr>
@@ -1187,12 +1262,21 @@
         </w:rPr>
         <w:t>.</w:t>
       </w:r>
-      <w:r>
-        <w:rPr>
-          <w:rFonts w:ascii="Gisha" w:hAnsi="Gisha" w:cs="Gisha" w:hint="cs"/>
-          <w:rtl/>
-        </w:rPr>
-        <w:t xml:space="preserve"> בשלב הראשו</w:t>
+    </w:p>
+    <w:p>
+      <w:pPr>
+        <w:jc w:val="left"/>
+        <w:rPr>
+          <w:rFonts w:ascii="Gisha" w:hAnsi="Gisha" w:cs="Gisha"/>
+          <w:rtl/>
+        </w:rPr>
+      </w:pPr>
+      <w:r>
+        <w:rPr>
+          <w:rFonts w:ascii="Gisha" w:hAnsi="Gisha" w:cs="Gisha" w:hint="cs"/>
+          <w:rtl/>
+        </w:rPr>
+        <w:t>בשלב הראשו</w:t>
       </w:r>
       <w:r>
         <w:rPr>
@@ -1206,7 +1290,21 @@
           <w:rFonts w:ascii="Gisha" w:hAnsi="Gisha" w:cs="Gisha" w:hint="cs"/>
           <w:rtl/>
         </w:rPr>
-        <w:t xml:space="preserve"> הפרויקט יותאם לשפה העברית אך יהיה ניתן להרחיבו לשפות נוספות.</w:t>
+        <w:t xml:space="preserve"> הפרויקט יותאם לשפה העברית אך ניתן</w:t>
+      </w:r>
+      <w:r>
+        <w:rPr>
+          <w:rFonts w:ascii="Gisha" w:hAnsi="Gisha" w:cs="Gisha" w:hint="cs"/>
+          <w:rtl/>
+        </w:rPr>
+        <w:t xml:space="preserve"> יהיה</w:t>
+      </w:r>
+      <w:r>
+        <w:rPr>
+          <w:rFonts w:ascii="Gisha" w:hAnsi="Gisha" w:cs="Gisha" w:hint="cs"/>
+          <w:rtl/>
+        </w:rPr>
+        <w:t xml:space="preserve"> להרחיבו לשפות נוספות.</w:t>
       </w:r>
     </w:p>
     <w:p>
@@ -1425,7 +1523,21 @@
           <w:rFonts w:ascii="Gisha" w:hAnsi="Gisha" w:cs="Gisha"/>
           <w:rtl/>
         </w:rPr>
-        <w:t xml:space="preserve"> עברית, ערבית, רוסית, צרפתית, ספרדית ובנוסח משולב של אנגלית ועברית.</w:t>
+        <w:t xml:space="preserve"> עברית, ערבית, רוסית, צרפתית</w:t>
+      </w:r>
+      <w:r>
+        <w:rPr>
+          <w:rFonts w:ascii="Gisha" w:hAnsi="Gisha" w:cs="Gisha" w:hint="cs"/>
+          <w:rtl/>
+        </w:rPr>
+        <w:t xml:space="preserve"> </w:t>
+      </w:r>
+      <w:r>
+        <w:rPr>
+          <w:rFonts w:ascii="Gisha" w:hAnsi="Gisha" w:cs="Gisha"/>
+          <w:rtl/>
+        </w:rPr>
+        <w:t>ובנוסח משולב של אנגלית ועברית.</w:t>
       </w:r>
     </w:p>
     <w:p>
@@ -1582,6 +1694,143 @@
           <w:rFonts w:ascii="Gisha" w:hAnsi="Gisha" w:cs="Gisha" w:hint="cs"/>
           <w:rtl/>
         </w:rPr>
+        <w:t xml:space="preserve"> בכלל</w:t>
+      </w:r>
+      <w:r>
+        <w:rPr>
+          <w:rFonts w:ascii="Gisha" w:hAnsi="Gisha" w:cs="Gisha" w:hint="cs"/>
+          <w:rtl/>
+        </w:rPr>
+        <w:t>,</w:t>
+      </w:r>
+      <w:r>
+        <w:rPr>
+          <w:rFonts w:ascii="Gisha" w:hAnsi="Gisha" w:cs="Gisha" w:hint="cs"/>
+          <w:rtl/>
+        </w:rPr>
+        <w:t xml:space="preserve"> ו</w:t>
+      </w:r>
+      <w:r>
+        <w:rPr>
+          <w:rFonts w:ascii="Gisha" w:hAnsi="Gisha" w:cs="Gisha"/>
+          <w:rtl/>
+        </w:rPr>
+        <w:t>העתקות וזיופים</w:t>
+      </w:r>
+      <w:r>
+        <w:rPr>
+          <w:rFonts w:ascii="Gisha" w:hAnsi="Gisha" w:cs="Gisha" w:hint="cs"/>
+          <w:rtl/>
+        </w:rPr>
+        <w:t xml:space="preserve"> בפרט</w:t>
+      </w:r>
+      <w:r>
+        <w:rPr>
+          <w:rFonts w:ascii="Gisha" w:hAnsi="Gisha" w:cs="Gisha"/>
+          <w:rtl/>
+        </w:rPr>
+        <w:t xml:space="preserve">. </w:t>
+      </w:r>
+      <w:r>
+        <w:rPr>
+          <w:rFonts w:ascii="Gisha" w:hAnsi="Gisha" w:cs="Gisha"/>
+          <w:rtl/>
+        </w:rPr>
+        <w:t>למרות האמצעים אשר ננקטים כדי למנוע זיופים, עדיין ישנם</w:t>
+      </w:r>
+      <w:r>
+        <w:rPr>
+          <w:rFonts w:ascii="Gisha" w:hAnsi="Gisha" w:cs="Gisha" w:hint="cs"/>
+          <w:rtl/>
+        </w:rPr>
+        <w:t xml:space="preserve"> מקרים של התחזות, בהם מצליחים מועמדים </w:t>
+      </w:r>
+      <w:r>
+        <w:rPr>
+          <w:rFonts w:ascii="Gisha" w:hAnsi="Gisha" w:cs="Gisha"/>
+          <w:rtl/>
+        </w:rPr>
+        <w:t>ל</w:t>
+      </w:r>
+      <w:r>
+        <w:rPr>
+          <w:rFonts w:ascii="Gisha" w:hAnsi="Gisha" w:cs="Gisha" w:hint="cs"/>
+          <w:rtl/>
+        </w:rPr>
+        <w:t>קבל ציון גבוה</w:t>
+      </w:r>
+      <w:r>
+        <w:rPr>
+          <w:rFonts w:ascii="Gisha" w:hAnsi="Gisha" w:cs="Gisha"/>
+          <w:rtl/>
+        </w:rPr>
+        <w:t xml:space="preserve"> בבחינה באמצעות</w:t>
+      </w:r>
+      <w:r>
+        <w:rPr>
+          <w:rFonts w:ascii="Gisha" w:hAnsi="Gisha" w:cs="Gisha" w:hint="cs"/>
+          <w:rtl/>
+        </w:rPr>
+        <w:t xml:space="preserve"> אדם אחר אשר מבצע את הבחינה במקומם.</w:t>
+      </w:r>
+    </w:p>
+    <w:p>
+      <w:pPr>
+        <w:jc w:val="both"/>
+        <w:rPr>
+          <w:rFonts w:ascii="Gisha" w:hAnsi="Gisha" w:cs="Gisha"/>
+          <w:rtl/>
+        </w:rPr>
+      </w:pPr>
+    </w:p>
+    <w:p>
+      <w:pPr>
+        <w:jc w:val="both"/>
+        <w:rPr>
+          <w:rFonts w:ascii="Gisha" w:hAnsi="Gisha" w:cs="Gisha"/>
+          <w:rtl/>
+        </w:rPr>
+      </w:pPr>
+      <w:r>
+        <w:rPr>
+          <w:rFonts w:ascii="Gisha" w:hAnsi="Gisha" w:cs="Gisha"/>
+          <w:rtl/>
+        </w:rPr>
+        <w:t xml:space="preserve">בעקבות כך, המרכז הארצי לבחינות והערכה </w:t>
+      </w:r>
+      <w:r>
+        <w:rPr>
+          <w:rFonts w:ascii="Gisha" w:hAnsi="Gisha" w:cs="Gisha" w:hint="cs"/>
+          <w:rtl/>
+        </w:rPr>
+        <w:t>מעסיק</w:t>
+      </w:r>
+      <w:r>
+        <w:rPr>
+          <w:rFonts w:ascii="Gisha" w:hAnsi="Gisha" w:cs="Gisha"/>
+          <w:rtl/>
+        </w:rPr>
+        <w:t xml:space="preserve"> מומחים לזיהוי כתב</w:t>
+      </w:r>
+      <w:r>
+        <w:rPr>
+          <w:rFonts w:ascii="Gisha" w:hAnsi="Gisha" w:cs="Gisha" w:hint="cs"/>
+          <w:rtl/>
+        </w:rPr>
+        <w:t>י</w:t>
+      </w:r>
+      <w:r>
+        <w:rPr>
+          <w:rFonts w:ascii="Gisha" w:hAnsi="Gisha" w:cs="Gisha"/>
+          <w:rtl/>
+        </w:rPr>
+        <w:t xml:space="preserve"> יד</w:t>
+      </w:r>
+      <w:r>
+        <w:rPr>
+          <w:rFonts w:ascii="Gisha" w:hAnsi="Gisha" w:cs="Gisha" w:hint="cs"/>
+          <w:rtl/>
+        </w:rPr>
         <w:t xml:space="preserve">, </w:t>
       </w:r>
       <w:r>
@@ -1589,42 +1838,63 @@
           <w:rFonts w:ascii="Gisha" w:hAnsi="Gisha" w:cs="Gisha"/>
           <w:rtl/>
         </w:rPr>
-        <w:t>בפרט העתקות וזיופים. למרות האמצעים אשר ננקטים כדי למנוע זיופים, עדיין ישנם אנשים אשר מצליחים ל</w:t>
-      </w:r>
-      <w:r>
-        <w:rPr>
-          <w:rFonts w:ascii="Gisha" w:hAnsi="Gisha" w:cs="Gisha" w:hint="cs"/>
-          <w:rtl/>
-        </w:rPr>
-        <w:t>קבל ציון גבוה</w:t>
-      </w:r>
-      <w:r>
-        <w:rPr>
-          <w:rFonts w:ascii="Gisha" w:hAnsi="Gisha" w:cs="Gisha"/>
-          <w:rtl/>
-        </w:rPr>
-        <w:t xml:space="preserve"> בבחינה באמצעות תשלום או בקשה מאדם </w:t>
-      </w:r>
-      <w:r>
-        <w:rPr>
-          <w:rFonts w:ascii="Gisha" w:hAnsi="Gisha" w:cs="Gisha" w:hint="cs"/>
-          <w:rtl/>
-        </w:rPr>
-        <w:t xml:space="preserve">אחר </w:t>
-      </w:r>
-      <w:r>
-        <w:rPr>
-          <w:rFonts w:ascii="Gisha" w:hAnsi="Gisha" w:cs="Gisha"/>
-          <w:rtl/>
-        </w:rPr>
-        <w:t>שייגש למבחן במקומם</w:t>
-      </w:r>
-      <w:r>
-        <w:rPr>
-          <w:rFonts w:ascii="Gisha" w:hAnsi="Gisha" w:cs="Gisha" w:hint="cs"/>
-          <w:rtl/>
-        </w:rPr>
-        <w:t xml:space="preserve">. </w:t>
+        <w:t xml:space="preserve">בכדי לנסות לבצע השוואה בין שני מועדי בחינה של נבחנים מסוימים אשר מוגדרים </w:t>
+      </w:r>
+      <w:r>
+        <w:rPr>
+          <w:rFonts w:ascii="Gisha" w:hAnsi="Gisha" w:cs="Gisha" w:hint="cs"/>
+          <w:rtl/>
+        </w:rPr>
+        <w:t>כ</w:t>
+      </w:r>
+      <w:r>
+        <w:rPr>
+          <w:rFonts w:ascii="Gisha" w:hAnsi="Gisha" w:cs="Gisha"/>
+          <w:rtl/>
+        </w:rPr>
+        <w:t>חשודים</w:t>
+      </w:r>
+      <w:r>
+        <w:rPr>
+          <w:rFonts w:ascii="Gisha" w:hAnsi="Gisha" w:cs="Gisha" w:hint="cs"/>
+          <w:rtl/>
+        </w:rPr>
+        <w:t>,</w:t>
+      </w:r>
+      <w:r>
+        <w:rPr>
+          <w:rFonts w:ascii="Gisha" w:hAnsi="Gisha" w:cs="Gisha"/>
+          <w:rtl/>
+        </w:rPr>
+        <w:t xml:space="preserve"> על ידי בדיקה של </w:t>
+      </w:r>
+      <w:r>
+        <w:rPr>
+          <w:rFonts w:ascii="Gisha" w:hAnsi="Gisha" w:cs="Gisha" w:hint="cs"/>
+          <w:rtl/>
+        </w:rPr>
+        <w:t xml:space="preserve">כתב ידו של הנבחן במטלת החיבור. </w:t>
+      </w:r>
+      <w:r>
+        <w:rPr>
+          <w:rFonts w:ascii="Gisha" w:hAnsi="Gisha" w:cs="Gisha"/>
+          <w:rtl/>
+        </w:rPr>
+        <w:t xml:space="preserve">ההשוואה אמורה לאמת/להפריך חשד </w:t>
+      </w:r>
+      <w:r>
+        <w:rPr>
+          <w:rFonts w:ascii="Gisha" w:hAnsi="Gisha" w:cs="Gisha" w:hint="cs"/>
+          <w:rtl/>
+        </w:rPr>
+        <w:t>עבור</w:t>
+      </w:r>
+      <w:r>
+        <w:rPr>
+          <w:rFonts w:ascii="Gisha" w:hAnsi="Gisha" w:cs="Gisha"/>
+          <w:rtl/>
+        </w:rPr>
+        <w:t xml:space="preserve"> נבחן שרימה בבחינה.</w:t>
       </w:r>
     </w:p>
     <w:p>
@@ -1646,117 +1916,24 @@
       </w:pPr>
       <w:r>
         <w:rPr>
-          <w:rFonts w:ascii="Gisha" w:hAnsi="Gisha" w:cs="Gisha"/>
-          <w:rtl/>
-        </w:rPr>
-        <w:t>בעקבות כך, המרכז הארצי לבחינות ו</w:t>
-      </w:r>
-      <w:bookmarkStart w:id="0" w:name="_GoBack"/>
-      <w:bookmarkEnd w:id="0"/>
-      <w:r>
-        <w:rPr>
-          <w:rFonts w:ascii="Gisha" w:hAnsi="Gisha" w:cs="Gisha"/>
-          <w:rtl/>
-        </w:rPr>
-        <w:t xml:space="preserve">הערכה </w:t>
-      </w:r>
-      <w:r>
-        <w:rPr>
-          <w:rFonts w:ascii="Gisha" w:hAnsi="Gisha" w:cs="Gisha" w:hint="cs"/>
-          <w:rtl/>
-        </w:rPr>
-        <w:t>מעסיק</w:t>
-      </w:r>
-      <w:r>
-        <w:rPr>
-          <w:rFonts w:ascii="Gisha" w:hAnsi="Gisha" w:cs="Gisha"/>
-          <w:rtl/>
-        </w:rPr>
-        <w:t xml:space="preserve"> מומחים לזיהוי כתב</w:t>
-      </w:r>
-      <w:r>
-        <w:rPr>
-          <w:rFonts w:ascii="Gisha" w:hAnsi="Gisha" w:cs="Gisha" w:hint="cs"/>
-          <w:rtl/>
-        </w:rPr>
-        <w:t>י</w:t>
-      </w:r>
-      <w:r>
-        <w:rPr>
-          <w:rFonts w:ascii="Gisha" w:hAnsi="Gisha" w:cs="Gisha"/>
-          <w:rtl/>
-        </w:rPr>
-        <w:t xml:space="preserve"> יד</w:t>
-      </w:r>
-      <w:r>
-        <w:rPr>
-          <w:rFonts w:ascii="Gisha" w:hAnsi="Gisha" w:cs="Gisha" w:hint="cs"/>
-          <w:rtl/>
-        </w:rPr>
-        <w:t xml:space="preserve">, </w:t>
-      </w:r>
-      <w:r>
-        <w:rPr>
-          <w:rFonts w:ascii="Gisha" w:hAnsi="Gisha" w:cs="Gisha"/>
-          <w:rtl/>
-        </w:rPr>
-        <w:t xml:space="preserve">בכדי לנסות לבצע השוואה בין שני מועדי בחינה של נבחנים מסוימים אשר מוגדרים </w:t>
-      </w:r>
-      <w:r>
-        <w:rPr>
-          <w:rFonts w:ascii="Gisha" w:hAnsi="Gisha" w:cs="Gisha" w:hint="cs"/>
-          <w:rtl/>
-        </w:rPr>
-        <w:t>כ</w:t>
-      </w:r>
-      <w:r>
-        <w:rPr>
-          <w:rFonts w:ascii="Gisha" w:hAnsi="Gisha" w:cs="Gisha"/>
-          <w:rtl/>
-        </w:rPr>
-        <w:t>חשודים</w:t>
-      </w:r>
-      <w:r>
-        <w:rPr>
-          <w:rFonts w:ascii="Gisha" w:hAnsi="Gisha" w:cs="Gisha" w:hint="cs"/>
-          <w:rtl/>
-        </w:rPr>
-        <w:t>,</w:t>
-      </w:r>
-      <w:r>
-        <w:rPr>
-          <w:rFonts w:ascii="Gisha" w:hAnsi="Gisha" w:cs="Gisha"/>
-          <w:rtl/>
-        </w:rPr>
-        <w:t xml:space="preserve"> על ידי בדיקה של </w:t>
-      </w:r>
-      <w:r>
-        <w:rPr>
-          <w:rFonts w:ascii="Gisha" w:hAnsi="Gisha" w:cs="Gisha" w:hint="cs"/>
-          <w:rtl/>
-        </w:rPr>
-        <w:t xml:space="preserve">כתב ידו של הנבחן במטלת החיבור. </w:t>
-      </w:r>
-      <w:r>
-        <w:rPr>
-          <w:rFonts w:ascii="Gisha" w:hAnsi="Gisha" w:cs="Gisha"/>
-          <w:rtl/>
-        </w:rPr>
-        <w:t xml:space="preserve">ההשוואה אמורה לאמת/להפריך חשד </w:t>
-      </w:r>
-      <w:r>
-        <w:rPr>
-          <w:rFonts w:ascii="Gisha" w:hAnsi="Gisha" w:cs="Gisha" w:hint="cs"/>
-          <w:rtl/>
-        </w:rPr>
-        <w:t>עבור</w:t>
-      </w:r>
-      <w:r>
-        <w:rPr>
-          <w:rFonts w:ascii="Gisha" w:hAnsi="Gisha" w:cs="Gisha"/>
-          <w:rtl/>
-        </w:rPr>
-        <w:t xml:space="preserve"> נבחן שרימה בבחינה.</w:t>
+          <w:rFonts w:ascii="Gisha" w:hAnsi="Gisha" w:cs="Gisha" w:hint="cs"/>
+          <w:rtl/>
+        </w:rPr>
+        <w:t>השוואת כתב ידו של נבחן בין שני המועדים מתבססת על ההנחה שכתב ידו של כל אדם הוא ייחודי ושניתן על פיו לזהות את כותבו. בנוסף יש הסכמה כי אין לשני בני אדם כתב יד זהה (לחלוטין) ואף האדם אינו יכול לכתוב בשנית באופן טבעי דברים שכת</w:t>
+      </w:r>
+      <w:r>
+        <w:rPr>
+          <w:rFonts w:ascii="Gisha" w:hAnsi="Gisha" w:cs="Gisha" w:hint="cs"/>
+          <w:rtl/>
+        </w:rPr>
+        <w:t>ב</w:t>
+      </w:r>
+      <w:r>
+        <w:rPr>
+          <w:rFonts w:ascii="Gisha" w:hAnsi="Gisha" w:cs="Gisha" w:hint="cs"/>
+          <w:rtl/>
+        </w:rPr>
+        <w:t xml:space="preserve"> בעבר בצורה זהה לגמרי. עם זאת, סגנון הכתיבה של האדם מאופיין, מוגדר, אישי וייחודי לכל אדם. פעולת הכתיבה היא תוצאה של שיתוף פעולה בין מערכות אחדות בגוף, כגון הראייה, התפיסה ועיבוד הנתונים, וכן פעולות מוטוריות של שרירים רבים. שיתוף כל אלה לפעולות שגרתיות המתבצעות מדי יום, מפתח מיומנות שהיא הבסיס לסגנון כתב היד על תכונותיו הייחודיות.</w:t>
       </w:r>
     </w:p>
     <w:p>
@@ -1781,45 +1958,6 @@
           <w:rFonts w:ascii="Gisha" w:hAnsi="Gisha" w:cs="Gisha" w:hint="cs"/>
           <w:rtl/>
         </w:rPr>
-        <w:t>השוואת כתב ידו של נבחן בין שני המועדים מתבססת על ההנחה שכתב ידו של כל אדם הוא ייחודי ושניתן על פיו לזהות את כותבו. בנוסף יש הסכמה כי אין לשני בני אדם כתב יד זהה (לחלוטין) ואף האדם אינו יכול לכתוב בשנית באופן טבעי דברים שכת</w:t>
-      </w:r>
-      <w:r>
-        <w:rPr>
-          <w:rFonts w:ascii="Gisha" w:hAnsi="Gisha" w:cs="Gisha" w:hint="cs"/>
-          <w:rtl/>
-        </w:rPr>
-        <w:t>ב</w:t>
-      </w:r>
-      <w:r>
-        <w:rPr>
-          <w:rFonts w:ascii="Gisha" w:hAnsi="Gisha" w:cs="Gisha" w:hint="cs"/>
-          <w:rtl/>
-        </w:rPr>
-        <w:t xml:space="preserve"> בעבר בצורה זהה לגמרי. עם זאת, סגנון הכתיבה של האדם מאופיין, מוגדר, אישי וייחודי לכל אדם. פעולת הכתיבה היא תוצאה של שיתוף פעולה בין מערכות אחדות בגוף, כגון הראייה, התפיסה ועיבוד הנתונים, וכן פעולות מוטוריות של שרירים רבים. שיתוף כל אלה לפעולות שגרתיות המתבצעות מדי יום, מפתח מיומנות שהיא הבסיס לסגנון כתב היד על תכונותיו הייחודיות.</w:t>
-      </w:r>
-    </w:p>
-    <w:p>
-      <w:pPr>
-        <w:jc w:val="both"/>
-        <w:rPr>
-          <w:rFonts w:ascii="Gisha" w:hAnsi="Gisha" w:cs="Gisha"/>
-          <w:rtl/>
-        </w:rPr>
-      </w:pPr>
-    </w:p>
-    <w:p>
-      <w:pPr>
-        <w:jc w:val="both"/>
-        <w:rPr>
-          <w:rFonts w:ascii="Gisha" w:hAnsi="Gisha" w:cs="Gisha"/>
-          <w:rtl/>
-        </w:rPr>
-      </w:pPr>
-      <w:r>
-        <w:rPr>
-          <w:rFonts w:ascii="Gisha" w:hAnsi="Gisha" w:cs="Gisha" w:hint="cs"/>
-          <w:rtl/>
-        </w:rPr>
         <w:t xml:space="preserve">פרויקט </w:t>
       </w:r>
       <w:r>
@@ -1962,15 +2100,6 @@
         </w:rPr>
         <w:t>החיבורים נכתבו על ידי שני אנשים שונים.</w:t>
       </w:r>
-    </w:p>
-    <w:p>
-      <w:pPr>
-        <w:jc w:val="both"/>
-        <w:rPr>
-          <w:rFonts w:ascii="Gisha" w:hAnsi="Gisha" w:cs="Gisha"/>
-          <w:rtl/>
-        </w:rPr>
-      </w:pPr>
     </w:p>
     <w:p>
       <w:pPr>
@@ -3177,7 +3306,7 @@
                     </pic:cNvPicPr>
                   </pic:nvPicPr>
                   <pic:blipFill>
-                    <a:blip r:embed="rId10">
+                    <a:blip r:embed="rId11">
                       <a:extLst>
                         <a:ext uri="{28A0092B-C50C-407E-A947-70E740481C1C}">
                           <a14:useLocalDpi xmlns:a14="http://schemas.microsoft.com/office/drawing/2010/main" val="0"/>
@@ -4644,7 +4773,7 @@
                     </pic:cNvPicPr>
                   </pic:nvPicPr>
                   <pic:blipFill>
-                    <a:blip r:embed="rId11">
+                    <a:blip r:embed="rId12">
                       <a:extLst>
                         <a:ext uri="{28A0092B-C50C-407E-A947-70E740481C1C}">
                           <a14:useLocalDpi xmlns:a14="http://schemas.microsoft.com/office/drawing/2010/main" val="0"/>
@@ -5283,7 +5412,7 @@
                     </pic:cNvPicPr>
                   </pic:nvPicPr>
                   <pic:blipFill>
-                    <a:blip r:embed="rId12">
+                    <a:blip r:embed="rId13">
                       <a:extLst>
                         <a:ext uri="{28A0092B-C50C-407E-A947-70E740481C1C}">
                           <a14:useLocalDpi xmlns:a14="http://schemas.microsoft.com/office/drawing/2010/main" val="0"/>
@@ -6242,24 +6371,61 @@
           <w:szCs w:val="22"/>
           <w:rtl/>
         </w:rPr>
-        <w:t xml:space="preserve">. מתוך 784 הפיצ'רים האלגוריתם מחלץ את </w:t>
-      </w:r>
-      <w:r>
-        <w:rPr>
-          <w:rFonts w:ascii="Gisha" w:hAnsi="Gisha" w:cs="Gisha"/>
-          <w:sz w:val="22"/>
-          <w:szCs w:val="22"/>
-        </w:rPr>
-        <w:t>/32</w:t>
-      </w:r>
-      <w:r>
-        <w:rPr>
-          <w:rFonts w:ascii="Gisha" w:hAnsi="Gisha" w:cs="Gisha" w:hint="cs"/>
-          <w:sz w:val="22"/>
-          <w:szCs w:val="22"/>
-          <w:rtl/>
-        </w:rPr>
-        <w:t>64 הפיצ'רים החשובים ביותר,</w:t>
+        <w:t>. מתוך 784 הפיצ'רים האלגוריתם מחלץ את</w:t>
+      </w:r>
+      <w:r>
+        <w:rPr>
+          <w:rFonts w:ascii="Gisha" w:hAnsi="Gisha" w:cs="Gisha" w:hint="cs"/>
+          <w:sz w:val="22"/>
+          <w:szCs w:val="22"/>
+          <w:rtl/>
+        </w:rPr>
+        <w:t xml:space="preserve"> 32 או 64</w:t>
+      </w:r>
+      <w:r>
+        <w:rPr>
+          <w:rFonts w:ascii="Gisha" w:hAnsi="Gisha" w:cs="Gisha" w:hint="cs"/>
+          <w:sz w:val="22"/>
+          <w:szCs w:val="22"/>
+          <w:rtl/>
+        </w:rPr>
+        <w:t xml:space="preserve"> הפיצ'רים החשובים ביותר</w:t>
+      </w:r>
+      <w:r>
+        <w:rPr>
+          <w:rFonts w:ascii="Gisha" w:hAnsi="Gisha" w:cs="Gisha" w:hint="cs"/>
+          <w:sz w:val="22"/>
+          <w:szCs w:val="22"/>
+          <w:rtl/>
+        </w:rPr>
+        <w:t>(נבדוק מה י</w:t>
+      </w:r>
+      <w:r>
+        <w:rPr>
+          <w:rFonts w:ascii="Gisha" w:hAnsi="Gisha" w:cs="Gisha" w:hint="cs"/>
+          <w:sz w:val="22"/>
+          <w:szCs w:val="22"/>
+          <w:rtl/>
+        </w:rPr>
+        <w:t>ניב תוצאה יותר טובה</w:t>
+      </w:r>
+      <w:r>
+        <w:rPr>
+          <w:rFonts w:ascii="Gisha" w:hAnsi="Gisha" w:cs="Gisha" w:hint="cs"/>
+          <w:sz w:val="22"/>
+          <w:szCs w:val="22"/>
+          <w:rtl/>
+        </w:rPr>
+        <w:t>)</w:t>
+      </w:r>
+      <w:r>
+        <w:rPr>
+          <w:rFonts w:ascii="Gisha" w:hAnsi="Gisha" w:cs="Gisha" w:hint="cs"/>
+          <w:sz w:val="22"/>
+          <w:szCs w:val="22"/>
+          <w:rtl/>
+        </w:rPr>
+        <w:t>,</w:t>
       </w:r>
       <w:r>
         <w:rPr>
@@ -6432,7 +6598,7 @@
                     </pic:cNvPicPr>
                   </pic:nvPicPr>
                   <pic:blipFill>
-                    <a:blip r:embed="rId13">
+                    <a:blip r:embed="rId14">
                       <a:extLst>
                         <a:ext uri="{28A0092B-C50C-407E-A947-70E740481C1C}">
                           <a14:useLocalDpi xmlns:a14="http://schemas.microsoft.com/office/drawing/2010/main" val="0"/>
@@ -7280,7 +7446,7 @@
                     </pic:cNvPicPr>
                   </pic:nvPicPr>
                   <pic:blipFill>
-                    <a:blip r:embed="rId14">
+                    <a:blip r:embed="rId15">
                       <a:extLst>
                         <a:ext uri="{28A0092B-C50C-407E-A947-70E740481C1C}">
                           <a14:useLocalDpi xmlns:a14="http://schemas.microsoft.com/office/drawing/2010/main" val="0"/>
@@ -7544,7 +7710,7 @@
                     </pic:cNvPicPr>
                   </pic:nvPicPr>
                   <pic:blipFill>
-                    <a:blip r:embed="rId15">
+                    <a:blip r:embed="rId16">
                       <a:extLst>
                         <a:ext uri="{28A0092B-C50C-407E-A947-70E740481C1C}">
                           <a14:useLocalDpi xmlns:a14="http://schemas.microsoft.com/office/drawing/2010/main" val="0"/>
@@ -8119,7 +8285,7 @@
           <w:rFonts w:ascii="Gisha" w:hAnsi="Gisha" w:cs="Gisha"/>
         </w:rPr>
       </w:pPr>
-      <w:hyperlink r:id="rId16" w:history="1">
+      <w:hyperlink r:id="rId17" w:history="1">
         <w:r>
           <w:rPr>
             <w:rStyle w:val="Hyperlink"/>
@@ -8306,7 +8472,7 @@
           <w:rFonts w:ascii="Gisha" w:hAnsi="Gisha" w:cs="Gisha"/>
         </w:rPr>
       </w:pPr>
-      <w:hyperlink r:id="rId17" w:history="1">
+      <w:hyperlink r:id="rId18" w:history="1">
         <w:r>
           <w:rPr>
             <w:rStyle w:val="Hyperlink"/>
@@ -8431,6 +8597,20 @@
           <w:rFonts w:ascii="Gisha" w:hAnsi="Gisha" w:cs="Gisha"/>
           <w:rtl/>
         </w:rPr>
+        <w:t>זיהוי</w:t>
+      </w:r>
+      <w:r>
+        <w:rPr>
+          <w:rFonts w:ascii="Gisha" w:hAnsi="Gisha" w:cs="Gisha"/>
+          <w:rtl/>
+        </w:rPr>
+        <w:t xml:space="preserve"> </w:t>
+      </w:r>
+      <w:r>
+        <w:rPr>
+          <w:rFonts w:ascii="Gisha" w:hAnsi="Gisha" w:cs="Gisha" w:hint="cs"/>
+          <w:rtl/>
+        </w:rPr>
         <w:t>ה</w:t>
       </w:r>
       <w:r>
@@ -8438,28 +8618,49 @@
           <w:rFonts w:ascii="Gisha" w:hAnsi="Gisha" w:cs="Gisha"/>
           <w:rtl/>
         </w:rPr>
-        <w:t>זיהוי</w:t>
-      </w:r>
-      <w:r>
-        <w:rPr>
-          <w:rFonts w:ascii="Gisha" w:hAnsi="Gisha" w:cs="Gisha"/>
-          <w:rtl/>
-        </w:rPr>
-        <w:t xml:space="preserve"> </w:t>
-      </w:r>
-      <w:r>
-        <w:rPr>
-          <w:rFonts w:ascii="Gisha" w:hAnsi="Gisha" w:cs="Gisha"/>
-          <w:rtl/>
-        </w:rPr>
-        <w:t>מילים דומות בעזרת רשת נוירונים</w:t>
-      </w:r>
-      <w:r>
-        <w:rPr>
-          <w:rFonts w:ascii="Gisha" w:hAnsi="Gisha" w:cs="Gisha"/>
-          <w:rtl/>
-        </w:rPr>
-        <w:t xml:space="preserve"> אשר השתמשו בכמה מאגרי מידע גדולים כדי לאמן אותה</w:t>
+        <w:t xml:space="preserve">מילים </w:t>
+      </w:r>
+      <w:r>
+        <w:rPr>
+          <w:rFonts w:ascii="Gisha" w:hAnsi="Gisha" w:cs="Gisha" w:hint="cs"/>
+          <w:rtl/>
+        </w:rPr>
+        <w:t>ה</w:t>
+      </w:r>
+      <w:r>
+        <w:rPr>
+          <w:rFonts w:ascii="Gisha" w:hAnsi="Gisha" w:cs="Gisha"/>
+          <w:rtl/>
+        </w:rPr>
+        <w:t>דומות</w:t>
+      </w:r>
+      <w:r>
+        <w:rPr>
+          <w:rFonts w:ascii="Gisha" w:hAnsi="Gisha" w:cs="Gisha" w:hint="cs"/>
+          <w:rtl/>
+        </w:rPr>
+        <w:t xml:space="preserve"> נעשה</w:t>
+      </w:r>
+      <w:r>
+        <w:rPr>
+          <w:rFonts w:ascii="Gisha" w:hAnsi="Gisha" w:cs="Gisha"/>
+          <w:rtl/>
+        </w:rPr>
+        <w:t xml:space="preserve"> בעזרת רשת נוירונים</w:t>
+      </w:r>
+      <w:r>
+        <w:rPr>
+          <w:rFonts w:ascii="Gisha" w:hAnsi="Gisha" w:cs="Gisha" w:hint="cs"/>
+          <w:rtl/>
+        </w:rPr>
+        <w:t xml:space="preserve"> וכמה </w:t>
+      </w:r>
+      <w:r>
+        <w:rPr>
+          <w:rFonts w:ascii="Gisha" w:hAnsi="Gisha" w:cs="Gisha"/>
+          <w:rtl/>
+        </w:rPr>
+        <w:t>מאגרי מידע גדולים כדי לאמן אותה</w:t>
       </w:r>
       <w:r>
         <w:rPr>
@@ -8544,7 +8745,7 @@
           <w:rFonts w:ascii="Gisha" w:hAnsi="Gisha" w:cs="Gisha"/>
         </w:rPr>
       </w:pPr>
-      <w:hyperlink r:id="rId18" w:history="1">
+      <w:hyperlink r:id="rId19" w:history="1">
         <w:r>
           <w:rPr>
             <w:rStyle w:val="Hyperlink"/>
@@ -8673,7 +8874,381 @@
           <w:rFonts w:ascii="Gisha" w:hAnsi="Gisha" w:cs="Gisha" w:hint="cs"/>
           <w:rtl/>
         </w:rPr>
-        <w:t xml:space="preserve">לאחר </w:t>
+        <w:t>ב</w:t>
+      </w:r>
+      <w:r>
+        <w:rPr>
+          <w:rFonts w:ascii="Gisha" w:hAnsi="Gisha" w:cs="Gisha" w:hint="cs"/>
+          <w:rtl/>
+        </w:rPr>
+        <w:t>פגישה</w:t>
+      </w:r>
+      <w:r>
+        <w:rPr>
+          <w:rFonts w:ascii="Gisha" w:hAnsi="Gisha" w:cs="Gisha" w:hint="cs"/>
+          <w:rtl/>
+        </w:rPr>
+        <w:t xml:space="preserve"> הראשונה</w:t>
+      </w:r>
+      <w:r>
+        <w:rPr>
+          <w:rFonts w:ascii="Gisha" w:hAnsi="Gisha" w:cs="Gisha" w:hint="cs"/>
+          <w:rtl/>
+        </w:rPr>
+        <w:t xml:space="preserve"> עם </w:t>
+      </w:r>
+      <w:r>
+        <w:rPr>
+          <w:rFonts w:ascii="Gisha" w:hAnsi="Gisha" w:cs="Gisha" w:hint="cs"/>
+          <w:rtl/>
+        </w:rPr>
+        <w:t>דר' יהודה חסין, הוצג</w:t>
+      </w:r>
+      <w:r>
+        <w:rPr>
+          <w:rFonts w:ascii="Gisha" w:hAnsi="Gisha" w:cs="Gisha" w:hint="cs"/>
+          <w:rtl/>
+        </w:rPr>
+        <w:t>ו</w:t>
+      </w:r>
+      <w:bookmarkStart w:id="0" w:name="_GoBack"/>
+      <w:bookmarkEnd w:id="0"/>
+      <w:r>
+        <w:rPr>
+          <w:rFonts w:ascii="Gisha" w:hAnsi="Gisha" w:cs="Gisha" w:hint="cs"/>
+          <w:rtl/>
+        </w:rPr>
+        <w:t xml:space="preserve"> </w:t>
+      </w:r>
+      <w:r>
+        <w:rPr>
+          <w:rFonts w:ascii="Gisha" w:hAnsi="Gisha" w:cs="Gisha" w:hint="cs"/>
+          <w:rtl/>
+        </w:rPr>
+        <w:t xml:space="preserve">לנו </w:t>
+      </w:r>
+      <w:r>
+        <w:rPr>
+          <w:rFonts w:ascii="Gisha" w:hAnsi="Gisha" w:cs="Gisha" w:hint="cs"/>
+          <w:rtl/>
+        </w:rPr>
+        <w:t>מס</w:t>
+      </w:r>
+      <w:r>
+        <w:rPr>
+          <w:rFonts w:ascii="Gisha" w:hAnsi="Gisha" w:cs="Gisha" w:hint="cs"/>
+          <w:rtl/>
+        </w:rPr>
+        <w:t>פר</w:t>
+      </w:r>
+      <w:r>
+        <w:rPr>
+          <w:rFonts w:ascii="Gisha" w:hAnsi="Gisha" w:cs="Gisha" w:hint="cs"/>
+          <w:rtl/>
+        </w:rPr>
+        <w:t xml:space="preserve"> פרויקטים אפשריים</w:t>
+      </w:r>
+      <w:r>
+        <w:rPr>
+          <w:rFonts w:ascii="Gisha" w:hAnsi="Gisha" w:cs="Gisha" w:hint="cs"/>
+          <w:rtl/>
+        </w:rPr>
+        <w:t xml:space="preserve">. בסופו של דבר, </w:t>
+      </w:r>
+      <w:r>
+        <w:rPr>
+          <w:rFonts w:ascii="Gisha" w:hAnsi="Gisha" w:cs="Gisha" w:hint="cs"/>
+          <w:rtl/>
+        </w:rPr>
+        <w:t>החלטנו לבחור בפרויקט זה מכיוון שהו</w:t>
+      </w:r>
+      <w:r>
+        <w:rPr>
+          <w:rFonts w:ascii="Gisha" w:hAnsi="Gisha" w:cs="Gisha" w:hint="cs"/>
+          <w:rtl/>
+        </w:rPr>
+        <w:t xml:space="preserve">א גרם לנו לעניין רב </w:t>
+      </w:r>
+      <w:r>
+        <w:rPr>
+          <w:rFonts w:ascii="Gisha" w:hAnsi="Gisha" w:cs="Gisha" w:hint="cs"/>
+          <w:rtl/>
+        </w:rPr>
+        <w:t>מצד אחד ואתגר גדול מצד שני</w:t>
+      </w:r>
+      <w:r>
+        <w:rPr>
+          <w:rFonts w:ascii="Gisha" w:hAnsi="Gisha" w:cs="Gisha" w:hint="cs"/>
+          <w:rtl/>
+        </w:rPr>
+        <w:t xml:space="preserve">. </w:t>
+      </w:r>
+      <w:r>
+        <w:rPr>
+          <w:rFonts w:ascii="Gisha" w:hAnsi="Gisha" w:cs="Gisha" w:hint="cs"/>
+          <w:rtl/>
+        </w:rPr>
+        <w:t>ממחקר ראשוני שעשינו</w:t>
+      </w:r>
+      <w:r>
+        <w:rPr>
+          <w:rFonts w:ascii="Gisha" w:hAnsi="Gisha" w:cs="Gisha" w:hint="cs"/>
+          <w:rtl/>
+        </w:rPr>
+        <w:t xml:space="preserve"> בספרות</w:t>
+      </w:r>
+      <w:r>
+        <w:rPr>
+          <w:rFonts w:ascii="Gisha" w:hAnsi="Gisha" w:cs="Gisha" w:hint="cs"/>
+          <w:rtl/>
+        </w:rPr>
+        <w:t xml:space="preserve">, גילינו כי הבעיה איתה אנו מתמודדים מורכבת מאוד, יש הרבה דרכים שונות לתקוף אותה ואין תשובה חד משמעית כיצד לפעול. </w:t>
+      </w:r>
+    </w:p>
+    <w:p>
+      <w:pPr>
+        <w:jc w:val="both"/>
+        <w:rPr>
+          <w:rFonts w:ascii="Gisha" w:hAnsi="Gisha" w:cs="Gisha"/>
+          <w:rtl/>
+        </w:rPr>
+      </w:pPr>
+    </w:p>
+    <w:p>
+      <w:pPr>
+        <w:jc w:val="both"/>
+        <w:rPr>
+          <w:rFonts w:ascii="Gisha" w:hAnsi="Gisha" w:cs="Gisha"/>
+          <w:rtl/>
+        </w:rPr>
+      </w:pPr>
+      <w:r>
+        <w:rPr>
+          <w:rFonts w:ascii="Gisha" w:hAnsi="Gisha" w:cs="Gisha" w:hint="cs"/>
+          <w:rtl/>
+        </w:rPr>
+        <w:t xml:space="preserve">בחלקו הראשון של הפרויקט חקרנו מאמרים, </w:t>
+      </w:r>
+      <w:r>
+        <w:rPr>
+          <w:rFonts w:ascii="Gisha" w:hAnsi="Gisha" w:cs="Gisha" w:hint="cs"/>
+          <w:rtl/>
+        </w:rPr>
+        <w:t>קראנו</w:t>
+      </w:r>
+      <w:r>
+        <w:rPr>
+          <w:rFonts w:ascii="Gisha" w:hAnsi="Gisha" w:cs="Gisha" w:hint="cs"/>
+          <w:rtl/>
+        </w:rPr>
+        <w:t xml:space="preserve"> מידע על זיופי חתימות</w:t>
+      </w:r>
+      <w:r>
+        <w:rPr>
+          <w:rFonts w:ascii="Gisha" w:hAnsi="Gisha" w:cs="Gisha" w:hint="cs"/>
+          <w:rtl/>
+        </w:rPr>
+        <w:t>, למדנו את הטכנולוגיות איתן נעבוד (</w:t>
+      </w:r>
+      <w:r>
+        <w:rPr>
+          <w:rFonts w:ascii="Gisha" w:hAnsi="Gisha" w:cs="Gisha"/>
+        </w:rPr>
+        <w:t>python</w:t>
+      </w:r>
+      <w:r>
+        <w:rPr>
+          <w:rFonts w:ascii="Gisha" w:hAnsi="Gisha" w:cs="Gisha" w:hint="cs"/>
+          <w:rtl/>
+        </w:rPr>
+        <w:t xml:space="preserve">, </w:t>
+      </w:r>
+      <w:r>
+        <w:rPr>
+          <w:rFonts w:ascii="Gisha" w:hAnsi="Gisha" w:cs="Gisha" w:hint="cs"/>
+          <w:rtl/>
+        </w:rPr>
+        <w:t xml:space="preserve">עיבוד תמונה, </w:t>
+      </w:r>
+      <w:r>
+        <w:rPr>
+          <w:rFonts w:ascii="Gisha" w:hAnsi="Gisha" w:cs="Gisha"/>
+        </w:rPr>
+        <w:t>machine learning</w:t>
+      </w:r>
+      <w:r>
+        <w:rPr>
+          <w:rFonts w:ascii="Gisha" w:hAnsi="Gisha" w:cs="Gisha" w:hint="cs"/>
+          <w:rtl/>
+        </w:rPr>
+        <w:t>)</w:t>
+      </w:r>
+      <w:r>
+        <w:rPr>
+          <w:rFonts w:ascii="Gisha" w:hAnsi="Gisha" w:cs="Gisha" w:hint="cs"/>
+          <w:rtl/>
+        </w:rPr>
+        <w:t xml:space="preserve"> ובמקביל ביצענו התאמות מהפרויקט שבוצע בשנה שעברה ע"י מורן זרגרי ואיתי חפץ לפרויקט שלנו.</w:t>
+      </w:r>
+      <w:r>
+        <w:rPr>
+          <w:rFonts w:ascii="Gisha" w:hAnsi="Gisha" w:cs="Gisha" w:hint="cs"/>
+          <w:rtl/>
+        </w:rPr>
+        <w:t xml:space="preserve"> </w:t>
+      </w:r>
+      <w:r>
+        <w:rPr>
+          <w:rFonts w:ascii="Gisha" w:hAnsi="Gisha" w:cs="Gisha" w:hint="cs"/>
+          <w:rtl/>
+        </w:rPr>
+        <w:t>לאחר שהתחלנו לחשוב על דרכים אפשריות ל</w:t>
+      </w:r>
+      <w:r>
+        <w:rPr>
+          <w:rFonts w:ascii="Gisha" w:hAnsi="Gisha" w:cs="Gisha" w:hint="cs"/>
+          <w:rtl/>
+        </w:rPr>
+        <w:t>פתור</w:t>
+      </w:r>
+      <w:r>
+        <w:rPr>
+          <w:rFonts w:ascii="Gisha" w:hAnsi="Gisha" w:cs="Gisha" w:hint="cs"/>
+          <w:rtl/>
+        </w:rPr>
+        <w:t xml:space="preserve"> את הבעיה, התחלנו לאסוף </w:t>
+      </w:r>
+      <w:r>
+        <w:rPr>
+          <w:rFonts w:ascii="Gisha" w:hAnsi="Gisha" w:cs="Gisha"/>
+        </w:rPr>
+        <w:t>data</w:t>
+      </w:r>
+      <w:r>
+        <w:rPr>
+          <w:rFonts w:ascii="Gisha" w:hAnsi="Gisha" w:cs="Gisha" w:hint="cs"/>
+          <w:rtl/>
+        </w:rPr>
+        <w:t xml:space="preserve"> של המילים הנפוצות (לאחר שבחרנו אותן כפי ש</w:t>
+      </w:r>
+      <w:r>
+        <w:rPr>
+          <w:rFonts w:ascii="Gisha" w:hAnsi="Gisha" w:cs="Gisha" w:hint="cs"/>
+          <w:rtl/>
+        </w:rPr>
+        <w:t>מ</w:t>
+      </w:r>
+      <w:r>
+        <w:rPr>
+          <w:rFonts w:ascii="Gisha" w:hAnsi="Gisha" w:cs="Gisha" w:hint="cs"/>
+          <w:rtl/>
+        </w:rPr>
+        <w:t>ת</w:t>
+      </w:r>
+      <w:r>
+        <w:rPr>
+          <w:rFonts w:ascii="Gisha" w:hAnsi="Gisha" w:cs="Gisha" w:hint="cs"/>
+          <w:rtl/>
+        </w:rPr>
+        <w:t>ואר</w:t>
+      </w:r>
+      <w:r>
+        <w:rPr>
+          <w:rFonts w:ascii="Gisha" w:hAnsi="Gisha" w:cs="Gisha" w:hint="cs"/>
+          <w:rtl/>
+        </w:rPr>
+        <w:t xml:space="preserve"> </w:t>
+      </w:r>
+      <w:r>
+        <w:rPr>
+          <w:rFonts w:ascii="Gisha" w:hAnsi="Gisha" w:cs="Gisha" w:hint="cs"/>
+          <w:rtl/>
+        </w:rPr>
+        <w:t>בנספחים</w:t>
+      </w:r>
+      <w:r>
+        <w:rPr>
+          <w:rFonts w:ascii="Gisha" w:hAnsi="Gisha" w:cs="Gisha" w:hint="cs"/>
+          <w:rtl/>
+        </w:rPr>
+        <w:t xml:space="preserve">) ובנוסף בדקנו מספר אלגוריתמים </w:t>
+      </w:r>
+      <w:r>
+        <w:rPr>
+          <w:rFonts w:ascii="Gisha" w:hAnsi="Gisha" w:cs="Gisha" w:hint="cs"/>
+          <w:rtl/>
+        </w:rPr>
+        <w:t xml:space="preserve">נוספים </w:t>
+      </w:r>
+      <w:r>
+        <w:rPr>
+          <w:rFonts w:ascii="Gisha" w:hAnsi="Gisha" w:cs="Gisha" w:hint="cs"/>
+          <w:rtl/>
+        </w:rPr>
+        <w:t>עבור שלב הגילוי.</w:t>
+      </w:r>
+    </w:p>
+    <w:p>
+      <w:pPr>
+        <w:jc w:val="both"/>
+        <w:rPr>
+          <w:rFonts w:ascii="Gisha" w:hAnsi="Gisha" w:cs="Gisha"/>
+          <w:rtl/>
+        </w:rPr>
+      </w:pPr>
+    </w:p>
+    <w:p>
+      <w:pPr>
+        <w:jc w:val="both"/>
+        <w:rPr>
+          <w:rFonts w:ascii="Gisha" w:hAnsi="Gisha" w:cs="Gisha"/>
+          <w:rtl/>
+        </w:rPr>
+      </w:pPr>
+      <w:r>
+        <w:rPr>
+          <w:rFonts w:ascii="Gisha" w:hAnsi="Gisha" w:cs="Gisha" w:hint="cs"/>
+          <w:rtl/>
+        </w:rPr>
+        <w:t xml:space="preserve">מכיוון שעלתה הדרישה מהמרכז הארצי לבחינות והערכה שהפרויקט יבוצע בצורה גנרית כדי להתאימו לשפות נוספות, ביצענו חלוקה של הקוד למודולים שונים בעלי תחומי אחריות מוגדרת, השתדלנו לבצע </w:t>
+      </w:r>
+      <w:r>
+        <w:rPr>
+          <w:rFonts w:ascii="Gisha" w:hAnsi="Gisha" w:cs="Gisha"/>
+        </w:rPr>
+        <w:t>refactor</w:t>
+      </w:r>
+      <w:r>
+        <w:rPr>
+          <w:rFonts w:ascii="Gisha" w:hAnsi="Gisha" w:cs="Gisha" w:hint="cs"/>
+          <w:rtl/>
+        </w:rPr>
+        <w:t xml:space="preserve"> לאורך הזמן ולשמור על הקוד נקי ויציב.</w:t>
+      </w:r>
+    </w:p>
+    <w:p>
+      <w:pPr>
+        <w:jc w:val="both"/>
+        <w:rPr>
+          <w:rFonts w:ascii="Gisha" w:hAnsi="Gisha" w:cs="Gisha"/>
+          <w:rtl/>
+        </w:rPr>
+      </w:pPr>
+    </w:p>
+    <w:p>
+      <w:pPr>
+        <w:jc w:val="both"/>
+        <w:rPr>
+          <w:rFonts w:ascii="Gisha" w:hAnsi="Gisha" w:cs="Gisha"/>
+          <w:rtl/>
+        </w:rPr>
+      </w:pPr>
+      <w:r>
+        <w:rPr>
+          <w:rFonts w:ascii="Gisha" w:hAnsi="Gisha" w:cs="Gisha" w:hint="cs"/>
+          <w:rtl/>
+        </w:rPr>
+        <w:t xml:space="preserve">נכון להיום סיימנו עם שלב הגילוי, ושלב הזיהוי עבור אותיות (נשאר עוד לבצע עבור </w:t>
       </w:r>
       <w:r>
         <w:rPr>
@@ -8687,115 +9262,62 @@
           <w:rFonts w:ascii="Gisha" w:hAnsi="Gisha" w:cs="Gisha" w:hint="cs"/>
           <w:rtl/>
         </w:rPr>
-        <w:t>פגישה</w:t>
-      </w:r>
-      <w:r>
-        <w:rPr>
-          <w:rFonts w:ascii="Gisha" w:hAnsi="Gisha" w:cs="Gisha" w:hint="cs"/>
-          <w:rtl/>
-        </w:rPr>
-        <w:t xml:space="preserve"> הראשונה</w:t>
-      </w:r>
-      <w:r>
-        <w:rPr>
-          <w:rFonts w:ascii="Gisha" w:hAnsi="Gisha" w:cs="Gisha" w:hint="cs"/>
-          <w:rtl/>
-        </w:rPr>
-        <w:t xml:space="preserve"> עם יהודה שהציג לנו מס' פרויקטים אפשריים, החלטנו לבחור בפרויקט זה מכיוון שהו</w:t>
-      </w:r>
-      <w:r>
-        <w:rPr>
-          <w:rFonts w:ascii="Gisha" w:hAnsi="Gisha" w:cs="Gisha" w:hint="cs"/>
-          <w:rtl/>
-        </w:rPr>
-        <w:t xml:space="preserve">א גרם לנו לעניין רב </w:t>
-      </w:r>
-      <w:r>
-        <w:rPr>
-          <w:rFonts w:ascii="Gisha" w:hAnsi="Gisha" w:cs="Gisha" w:hint="cs"/>
-          <w:rtl/>
-        </w:rPr>
-        <w:t>מצד אחד ואתגר גדול מצד שני</w:t>
-      </w:r>
-      <w:r>
-        <w:rPr>
-          <w:rFonts w:ascii="Gisha" w:hAnsi="Gisha" w:cs="Gisha" w:hint="cs"/>
-          <w:rtl/>
-        </w:rPr>
-        <w:t xml:space="preserve">. </w:t>
-      </w:r>
-      <w:r>
-        <w:rPr>
-          <w:rFonts w:ascii="Gisha" w:hAnsi="Gisha" w:cs="Gisha" w:hint="cs"/>
-          <w:rtl/>
-        </w:rPr>
-        <w:t>ממחקר ראשוני שעשינו</w:t>
-      </w:r>
-      <w:r>
-        <w:rPr>
-          <w:rFonts w:ascii="Gisha" w:hAnsi="Gisha" w:cs="Gisha" w:hint="cs"/>
-          <w:rtl/>
-        </w:rPr>
-        <w:t xml:space="preserve"> בספרות</w:t>
-      </w:r>
-      <w:r>
-        <w:rPr>
-          <w:rFonts w:ascii="Gisha" w:hAnsi="Gisha" w:cs="Gisha" w:hint="cs"/>
-          <w:rtl/>
-        </w:rPr>
-        <w:t xml:space="preserve">, גילינו כי הבעיה איתה אנו מתמודדים מורכבת מאוד, יש הרבה דרכים שונות לתקוף אותה ואין תשובה חד משמעית כיצד לפעול. </w:t>
-      </w:r>
-    </w:p>
-    <w:p>
-      <w:pPr>
-        <w:jc w:val="both"/>
-        <w:rPr>
-          <w:rFonts w:ascii="Gisha" w:hAnsi="Gisha" w:cs="Gisha"/>
-          <w:rtl/>
-        </w:rPr>
-      </w:pPr>
-    </w:p>
-    <w:p>
-      <w:pPr>
-        <w:jc w:val="both"/>
-        <w:rPr>
-          <w:rFonts w:ascii="Gisha" w:hAnsi="Gisha" w:cs="Gisha"/>
-          <w:rtl/>
-        </w:rPr>
-      </w:pPr>
-      <w:r>
-        <w:rPr>
-          <w:rFonts w:ascii="Gisha" w:hAnsi="Gisha" w:cs="Gisha" w:hint="cs"/>
-          <w:rtl/>
-        </w:rPr>
-        <w:t xml:space="preserve">בחלקו הראשון של הפרויקט חקרנו מאמרים, </w:t>
-      </w:r>
-      <w:r>
-        <w:rPr>
-          <w:rFonts w:ascii="Gisha" w:hAnsi="Gisha" w:cs="Gisha" w:hint="cs"/>
-          <w:rtl/>
-        </w:rPr>
-        <w:t>קראנו</w:t>
-      </w:r>
-      <w:r>
-        <w:rPr>
-          <w:rFonts w:ascii="Gisha" w:hAnsi="Gisha" w:cs="Gisha" w:hint="cs"/>
-          <w:rtl/>
-        </w:rPr>
-        <w:t xml:space="preserve"> מידע על זיופי חתימות</w:t>
-      </w:r>
-      <w:r>
-        <w:rPr>
-          <w:rFonts w:ascii="Gisha" w:hAnsi="Gisha" w:cs="Gisha" w:hint="cs"/>
-          <w:rtl/>
-        </w:rPr>
-        <w:t>, למדנו את הטכנולוגיות איתן נעבוד (</w:t>
-      </w:r>
-      <w:r>
-        <w:rPr>
-          <w:rFonts w:ascii="Gisha" w:hAnsi="Gisha" w:cs="Gisha"/>
-        </w:rPr>
-        <w:t>python</w:t>
+        <w:t>מילים). לסמסטר הבא נותר לנו להמשיך א</w:t>
+      </w:r>
+      <w:r>
+        <w:rPr>
+          <w:rFonts w:ascii="Gisha" w:hAnsi="Gisha" w:cs="Gisha" w:hint="cs"/>
+          <w:rtl/>
+        </w:rPr>
+        <w:t>ת</w:t>
+      </w:r>
+      <w:r>
+        <w:rPr>
+          <w:rFonts w:ascii="Gisha" w:hAnsi="Gisha" w:cs="Gisha" w:hint="cs"/>
+          <w:rtl/>
+        </w:rPr>
+        <w:t xml:space="preserve"> לב האלגוריתם שלנו שהוא שלב האימות,</w:t>
+      </w:r>
+      <w:r>
+        <w:rPr>
+          <w:rFonts w:ascii="Gisha" w:hAnsi="Gisha" w:cs="Gisha" w:hint="cs"/>
+          <w:rtl/>
+        </w:rPr>
+        <w:t xml:space="preserve"> </w:t>
+      </w:r>
+      <w:r>
+        <w:rPr>
+          <w:rFonts w:ascii="Gisha" w:hAnsi="Gisha" w:cs="Gisha" w:hint="cs"/>
+          <w:rtl/>
+        </w:rPr>
+        <w:t>כלומר</w:t>
+      </w:r>
+      <w:r>
+        <w:rPr>
+          <w:rFonts w:ascii="Gisha" w:hAnsi="Gisha" w:cs="Gisha" w:hint="cs"/>
+          <w:rtl/>
+        </w:rPr>
+        <w:t xml:space="preserve"> </w:t>
+      </w:r>
+      <w:r>
+        <w:rPr>
+          <w:rFonts w:ascii="Gisha" w:hAnsi="Gisha" w:cs="Gisha" w:hint="cs"/>
+          <w:rtl/>
+        </w:rPr>
+        <w:t>ההשוואה בין המילים</w:t>
+      </w:r>
+      <w:r>
+        <w:rPr>
+          <w:rFonts w:ascii="Gisha" w:hAnsi="Gisha" w:cs="Gisha"/>
+        </w:rPr>
+        <w:t>/</w:t>
+      </w:r>
+      <w:r>
+        <w:rPr>
+          <w:rFonts w:ascii="Gisha" w:hAnsi="Gisha" w:cs="Gisha" w:hint="cs"/>
+          <w:rtl/>
+        </w:rPr>
+        <w:t>האותיות. בנוסף</w:t>
       </w:r>
       <w:r>
         <w:rPr>
@@ -8809,27 +9331,14 @@
           <w:rFonts w:ascii="Gisha" w:hAnsi="Gisha" w:cs="Gisha" w:hint="cs"/>
           <w:rtl/>
         </w:rPr>
-        <w:t xml:space="preserve">עיבוד תמונה, </w:t>
-      </w:r>
-      <w:r>
-        <w:rPr>
-          <w:rFonts w:ascii="Gisha" w:hAnsi="Gisha" w:cs="Gisha"/>
-        </w:rPr>
-        <w:t>machine learning</w:t>
-      </w:r>
-      <w:r>
-        <w:rPr>
-          <w:rFonts w:ascii="Gisha" w:hAnsi="Gisha" w:cs="Gisha" w:hint="cs"/>
-          <w:rtl/>
-        </w:rPr>
-        <w:t>)</w:t>
-      </w:r>
-      <w:r>
-        <w:rPr>
-          <w:rFonts w:ascii="Gisha" w:hAnsi="Gisha" w:cs="Gisha" w:hint="cs"/>
-          <w:rtl/>
-        </w:rPr>
-        <w:t xml:space="preserve"> ובמקביל ביצענו התאמות מהפרויקט שבוצע בשנה שעברה ע"י מורן זרגרי ואיתי חפץ לפרויקט שלנו.</w:t>
+        <w:t>מימשנו את אלגוריתם 'קוף'</w:t>
+      </w:r>
+      <w:r>
+        <w:rPr>
+          <w:rFonts w:ascii="Gisha" w:hAnsi="Gisha" w:cs="Gisha" w:hint="cs"/>
+          <w:rtl/>
+        </w:rPr>
+        <w:t>, אך אנו עובדים על שיפור אחוזי הדיוק שלו</w:t>
       </w:r>
       <w:r>
         <w:rPr>
@@ -8843,194 +9352,56 @@
           <w:rFonts w:ascii="Gisha" w:hAnsi="Gisha" w:cs="Gisha" w:hint="cs"/>
           <w:rtl/>
         </w:rPr>
-        <w:t>לאחר שהתחלנו לחשוב על דרכים אפשריות ל</w:t>
-      </w:r>
-      <w:r>
-        <w:rPr>
-          <w:rFonts w:ascii="Gisha" w:hAnsi="Gisha" w:cs="Gisha" w:hint="cs"/>
-          <w:rtl/>
-        </w:rPr>
-        <w:t>פתור</w:t>
-      </w:r>
-      <w:r>
-        <w:rPr>
-          <w:rFonts w:ascii="Gisha" w:hAnsi="Gisha" w:cs="Gisha" w:hint="cs"/>
-          <w:rtl/>
-        </w:rPr>
-        <w:t xml:space="preserve"> את הבעיה, התחלנו לאסוף </w:t>
-      </w:r>
-      <w:r>
-        <w:rPr>
-          <w:rFonts w:ascii="Gisha" w:hAnsi="Gisha" w:cs="Gisha"/>
-        </w:rPr>
-        <w:t>data</w:t>
-      </w:r>
-      <w:r>
-        <w:rPr>
-          <w:rFonts w:ascii="Gisha" w:hAnsi="Gisha" w:cs="Gisha" w:hint="cs"/>
-          <w:rtl/>
-        </w:rPr>
-        <w:t xml:space="preserve"> של המילים הנפוצות (לאחר שבחרנו אותן כפי ש</w:t>
-      </w:r>
-      <w:r>
-        <w:rPr>
-          <w:rFonts w:ascii="Gisha" w:hAnsi="Gisha" w:cs="Gisha" w:hint="cs"/>
-          <w:rtl/>
-        </w:rPr>
-        <w:t>מ</w:t>
-      </w:r>
-      <w:r>
-        <w:rPr>
-          <w:rFonts w:ascii="Gisha" w:hAnsi="Gisha" w:cs="Gisha" w:hint="cs"/>
-          <w:rtl/>
-        </w:rPr>
-        <w:t>ת</w:t>
-      </w:r>
-      <w:r>
-        <w:rPr>
-          <w:rFonts w:ascii="Gisha" w:hAnsi="Gisha" w:cs="Gisha" w:hint="cs"/>
-          <w:rtl/>
-        </w:rPr>
-        <w:t>ואר</w:t>
-      </w:r>
-      <w:r>
-        <w:rPr>
-          <w:rFonts w:ascii="Gisha" w:hAnsi="Gisha" w:cs="Gisha" w:hint="cs"/>
-          <w:rtl/>
-        </w:rPr>
-        <w:t xml:space="preserve"> </w:t>
-      </w:r>
-      <w:r>
-        <w:rPr>
-          <w:rFonts w:ascii="Gisha" w:hAnsi="Gisha" w:cs="Gisha" w:hint="cs"/>
-          <w:rtl/>
-        </w:rPr>
-        <w:t>בנספחים</w:t>
-      </w:r>
-      <w:r>
-        <w:rPr>
-          <w:rFonts w:ascii="Gisha" w:hAnsi="Gisha" w:cs="Gisha" w:hint="cs"/>
-          <w:rtl/>
-        </w:rPr>
-        <w:t xml:space="preserve">) ובנוסף בדקנו מספר אלגוריתמים </w:t>
-      </w:r>
-      <w:r>
-        <w:rPr>
-          <w:rFonts w:ascii="Gisha" w:hAnsi="Gisha" w:cs="Gisha" w:hint="cs"/>
-          <w:rtl/>
-        </w:rPr>
-        <w:t xml:space="preserve">נוספים </w:t>
-      </w:r>
-      <w:r>
-        <w:rPr>
-          <w:rFonts w:ascii="Gisha" w:hAnsi="Gisha" w:cs="Gisha" w:hint="cs"/>
-          <w:rtl/>
-        </w:rPr>
-        <w:t>עבור שלב הגילוי.</w:t>
-      </w:r>
-    </w:p>
-    <w:p>
-      <w:pPr>
-        <w:jc w:val="both"/>
-        <w:rPr>
-          <w:rFonts w:ascii="Gisha" w:hAnsi="Gisha" w:cs="Gisha"/>
-          <w:rtl/>
-        </w:rPr>
-      </w:pPr>
-    </w:p>
-    <w:p>
-      <w:pPr>
-        <w:jc w:val="both"/>
-        <w:rPr>
-          <w:rFonts w:ascii="Gisha" w:hAnsi="Gisha" w:cs="Gisha"/>
-          <w:rtl/>
-        </w:rPr>
-      </w:pPr>
-      <w:r>
-        <w:rPr>
-          <w:rFonts w:ascii="Gisha" w:hAnsi="Gisha" w:cs="Gisha" w:hint="cs"/>
-          <w:rtl/>
-        </w:rPr>
-        <w:t xml:space="preserve">מכיוון שעלתה הדרישה מהמרכז הארצי לבחינות והערכה שהפרויקט יבוצע בצורה גנרית כדי להתאימו לשפות נוספות, ביצענו חלוקה של הקוד למודולים שונים בעלי תחומי אחריות מוגדרת, השתדלנו לבצע </w:t>
-      </w:r>
-      <w:r>
-        <w:rPr>
-          <w:rFonts w:ascii="Gisha" w:hAnsi="Gisha" w:cs="Gisha"/>
-        </w:rPr>
-        <w:t>refactor</w:t>
-      </w:r>
-      <w:r>
-        <w:rPr>
-          <w:rFonts w:ascii="Gisha" w:hAnsi="Gisha" w:cs="Gisha" w:hint="cs"/>
-          <w:rtl/>
-        </w:rPr>
-        <w:t xml:space="preserve"> לאורך הזמן ולשמור על הקוד נקי ויציב.</w:t>
-      </w:r>
-    </w:p>
-    <w:p>
-      <w:pPr>
-        <w:jc w:val="both"/>
-        <w:rPr>
-          <w:rFonts w:ascii="Gisha" w:hAnsi="Gisha" w:cs="Gisha"/>
-          <w:rtl/>
-        </w:rPr>
-      </w:pPr>
-    </w:p>
-    <w:p>
-      <w:pPr>
-        <w:jc w:val="both"/>
-        <w:rPr>
-          <w:rFonts w:ascii="Gisha" w:hAnsi="Gisha" w:cs="Gisha"/>
-          <w:rtl/>
-        </w:rPr>
-      </w:pPr>
-      <w:r>
-        <w:rPr>
-          <w:rFonts w:ascii="Gisha" w:hAnsi="Gisha" w:cs="Gisha" w:hint="cs"/>
-          <w:rtl/>
-        </w:rPr>
-        <w:t xml:space="preserve">נכון להיום סיימנו עם שלב הגילוי, ושלב הזיהוי עבור אותיות (נשאר עוד לבצע עבור </w:t>
-      </w:r>
-      <w:r>
-        <w:rPr>
-          <w:rFonts w:ascii="Gisha" w:hAnsi="Gisha" w:cs="Gisha" w:hint="cs"/>
-          <w:rtl/>
-        </w:rPr>
-        <w:t>ה</w:t>
-      </w:r>
-      <w:r>
-        <w:rPr>
-          <w:rFonts w:ascii="Gisha" w:hAnsi="Gisha" w:cs="Gisha" w:hint="cs"/>
-          <w:rtl/>
-        </w:rPr>
-        <w:t>מילים). לסמסטר הבא נותר לנו להמשיך א</w:t>
-      </w:r>
-      <w:r>
-        <w:rPr>
-          <w:rFonts w:ascii="Gisha" w:hAnsi="Gisha" w:cs="Gisha" w:hint="cs"/>
-          <w:rtl/>
-        </w:rPr>
-        <w:t>ת</w:t>
-      </w:r>
-      <w:r>
-        <w:rPr>
-          <w:rFonts w:ascii="Gisha" w:hAnsi="Gisha" w:cs="Gisha" w:hint="cs"/>
-          <w:rtl/>
-        </w:rPr>
-        <w:t xml:space="preserve"> לב האלגוריתם שלנו שהוא שלב האימות, כלומר ההשוואה בין המילים</w:t>
-      </w:r>
-      <w:r>
-        <w:rPr>
-          <w:rFonts w:ascii="Gisha" w:hAnsi="Gisha" w:cs="Gisha"/>
-        </w:rPr>
-        <w:t>/</w:t>
-      </w:r>
-      <w:r>
-        <w:rPr>
-          <w:rFonts w:ascii="Gisha" w:hAnsi="Gisha" w:cs="Gisha" w:hint="cs"/>
-          <w:rtl/>
-        </w:rPr>
-        <w:t>האותיות. בנוסף מימשנו בצורה חלקית את אלגוריתם 'קוף' ועלינו להמשיכו ולראות אילו תוצאות הוא עשוי להניב. כמובן שלא זנחנו את כל הדברים ש'סיימנו' עד כה, ונמשיך לשפר אותם ככל שהזמן יחלוף.</w:t>
+        <w:t>ועלינו ל</w:t>
+      </w:r>
+      <w:r>
+        <w:rPr>
+          <w:rFonts w:ascii="Gisha" w:hAnsi="Gisha" w:cs="Gisha" w:hint="cs"/>
+          <w:rtl/>
+        </w:rPr>
+        <w:t>המשי</w:t>
+      </w:r>
+      <w:r>
+        <w:rPr>
+          <w:rFonts w:ascii="Gisha" w:hAnsi="Gisha" w:cs="Gisha" w:hint="cs"/>
+          <w:rtl/>
+        </w:rPr>
+        <w:t xml:space="preserve">ך </w:t>
+      </w:r>
+      <w:r>
+        <w:rPr>
+          <w:rFonts w:ascii="Gisha" w:hAnsi="Gisha" w:cs="Gisha" w:hint="cs"/>
+          <w:rtl/>
+        </w:rPr>
+        <w:t>ול</w:t>
+      </w:r>
+      <w:r>
+        <w:rPr>
+          <w:rFonts w:ascii="Gisha" w:hAnsi="Gisha" w:cs="Gisha" w:hint="cs"/>
+          <w:rtl/>
+        </w:rPr>
+        <w:t>בדוק</w:t>
+      </w:r>
+      <w:r>
+        <w:rPr>
+          <w:rFonts w:ascii="Gisha" w:hAnsi="Gisha" w:cs="Gisha" w:hint="cs"/>
+          <w:rtl/>
+        </w:rPr>
+        <w:t xml:space="preserve"> אילו תוצאות הוא עשוי להניב</w:t>
+      </w:r>
+      <w:r>
+        <w:rPr>
+          <w:rFonts w:ascii="Gisha" w:hAnsi="Gisha" w:cs="Gisha" w:hint="cs"/>
+          <w:rtl/>
+        </w:rPr>
+        <w:t xml:space="preserve"> בהמשך הפרויקט</w:t>
+      </w:r>
+      <w:r>
+        <w:rPr>
+          <w:rFonts w:ascii="Gisha" w:hAnsi="Gisha" w:cs="Gisha" w:hint="cs"/>
+          <w:rtl/>
+        </w:rPr>
+        <w:t>. כמובן שלא זנחנו את כל הדברים ש'סיימנו' עד כה, ונמשיך לשפר אותם ככל שהזמן יחלוף.</w:t>
       </w:r>
     </w:p>
     <w:p>
@@ -9371,7 +9742,7 @@
                     </pic:cNvPicPr>
                   </pic:nvPicPr>
                   <pic:blipFill>
-                    <a:blip r:embed="rId19" cstate="print">
+                    <a:blip r:embed="rId20" cstate="print">
                       <a:extLst>
                         <a:ext uri="{28A0092B-C50C-407E-A947-70E740481C1C}">
                           <a14:useLocalDpi xmlns:a14="http://schemas.microsoft.com/office/drawing/2010/main" val="0"/>
@@ -9441,7 +9812,7 @@
                     </pic:cNvPicPr>
                   </pic:nvPicPr>
                   <pic:blipFill>
-                    <a:blip r:embed="rId20">
+                    <a:blip r:embed="rId21">
                       <a:extLst>
                         <a:ext uri="{28A0092B-C50C-407E-A947-70E740481C1C}">
                           <a14:useLocalDpi xmlns:a14="http://schemas.microsoft.com/office/drawing/2010/main" val="0"/>
@@ -9577,7 +9948,25 @@
           <w:szCs w:val="22"/>
           <w:rtl/>
         </w:rPr>
-        <w:t>, ביצענו חיתוך עם כל שאר הטקסטים וספרנו את מספר המילים השוות. קיבלנו את הגרף הבא:</w:t>
+        <w:t>, ביצענו חיתוך עם כל שאר הטקסטים</w:t>
+      </w:r>
+      <w:r>
+        <w:rPr>
+          <w:rFonts w:ascii="Gisha" w:hAnsi="Gisha" w:cs="Gisha" w:hint="cs"/>
+          <w:sz w:val="22"/>
+          <w:szCs w:val="22"/>
+          <w:rtl/>
+        </w:rPr>
+        <w:t xml:space="preserve"> </w:t>
+      </w:r>
+      <w:r>
+        <w:rPr>
+          <w:rFonts w:ascii="Gisha" w:hAnsi="Gisha" w:cs="Gisha" w:hint="cs"/>
+          <w:sz w:val="22"/>
+          <w:szCs w:val="22"/>
+          <w:rtl/>
+        </w:rPr>
+        <w:t>וספרנו את מספר המילים השוות. קיבלנו את הגרף הבא:</w:t>
       </w:r>
     </w:p>
     <w:p>
@@ -9706,7 +10095,25 @@
           <w:szCs w:val="22"/>
           <w:rtl/>
         </w:rPr>
-        <w:t xml:space="preserve">בכדי לאמן מכונה לזהות את המילים שבחרנו, אספנו כ-300 דפים של מילים בכתב יד (3600 מכל מילה). לאחר שנבצע אימון </w:t>
+        <w:t>בכדי לאמן מכונה לזהות את המילים שבחרנו, אספנו כ-300 דפים של מילים בכתב יד (3600</w:t>
+      </w:r>
+      <w:r>
+        <w:rPr>
+          <w:rFonts w:ascii="Gisha" w:hAnsi="Gisha" w:cs="Gisha" w:hint="cs"/>
+          <w:sz w:val="22"/>
+          <w:szCs w:val="22"/>
+          <w:rtl/>
+        </w:rPr>
+        <w:t xml:space="preserve"> מופעים</w:t>
+      </w:r>
+      <w:r>
+        <w:rPr>
+          <w:rFonts w:ascii="Gisha" w:hAnsi="Gisha" w:cs="Gisha" w:hint="cs"/>
+          <w:sz w:val="22"/>
+          <w:szCs w:val="22"/>
+          <w:rtl/>
+        </w:rPr>
+        <w:t xml:space="preserve"> מכל מילה). לאחר שנבצע אימון </w:t>
       </w:r>
       <w:r>
         <w:rPr>
@@ -11812,7 +12219,25 @@
                 <w:szCs w:val="18"/>
                 <w:rtl/>
               </w:rPr>
-              <w:t>חלוקת משימות ועבודה יותר חזקה בתקופה שלפני.</w:t>
+              <w:t xml:space="preserve">חלוקת משימות ועבודה יותר </w:t>
+            </w:r>
+            <w:r>
+              <w:rPr>
+                <w:rFonts w:ascii="Gisha" w:hAnsi="Gisha" w:cs="Gisha" w:hint="cs"/>
+                <w:sz w:val="18"/>
+                <w:szCs w:val="18"/>
+                <w:rtl/>
+              </w:rPr>
+              <w:t>אינטנסיבית</w:t>
+            </w:r>
+            <w:r>
+              <w:rPr>
+                <w:rFonts w:ascii="Gisha" w:hAnsi="Gisha" w:cs="Gisha"/>
+                <w:sz w:val="18"/>
+                <w:szCs w:val="18"/>
+                <w:rtl/>
+              </w:rPr>
+              <w:t xml:space="preserve"> בתקופה שלפני.</w:t>
             </w:r>
           </w:p>
         </w:tc>
@@ -11959,12 +12384,12 @@
             </w:pPr>
             <w:r>
               <w:rPr>
-                <w:rFonts w:ascii="Gisha" w:hAnsi="Gisha" w:cs="Gisha"/>
+                <w:rFonts w:ascii="Gisha" w:hAnsi="Gisha" w:cs="Gisha" w:hint="cs"/>
                 <w:sz w:val="18"/>
                 <w:szCs w:val="18"/>
                 <w:rtl/>
               </w:rPr>
-              <w:t>פחות זמן עבודה על הפרויקט</w:t>
+              <w:t>קושי בחלוקת הזמנים בין הפרויקט, העבודה והקורסים בסמסטר.</w:t>
             </w:r>
           </w:p>
         </w:tc>
@@ -13166,7 +13591,7 @@
           <w:rtl/>
         </w:rPr>
       </w:pPr>
-      <w:hyperlink r:id="rId21" w:history="1">
+      <w:hyperlink r:id="rId22" w:history="1">
         <w:r>
           <w:rPr>
             <w:rStyle w:val="Hyperlink"/>
@@ -13255,7 +13680,7 @@
           <w:b/>
           <w:bCs/>
         </w:rPr>
-        <w:t>Hybrid Feature Learning for Handwriting Verification</w:t>
+        <w:t>Building Autoencoders in Keras</w:t>
       </w:r>
     </w:p>
     <w:p>
@@ -13270,7 +13695,7 @@
         <w:rPr>
           <w:rFonts w:ascii="Gisha" w:hAnsi="Gisha" w:cs="Gisha"/>
         </w:rPr>
-        <w:t>By: Mohammad Abuzar Shaikh , Mihir Chauhan , Jun Chu and Sargur Srihari</w:t>
+        <w:t>By: Francois Chollet</w:t>
       </w:r>
     </w:p>
     <w:p>
@@ -13285,14 +13710,18 @@
         <w:rPr>
           <w:rFonts w:ascii="Gisha" w:hAnsi="Gisha" w:cs="Gisha"/>
         </w:rPr>
-        <w:t xml:space="preserve">Publication Date: 19 </w:t>
-      </w:r>
-      <w:r>
-        <w:rPr>
-          <w:rFonts w:ascii="Gisha" w:hAnsi="Gisha" w:cs="Gisha"/>
-        </w:rPr>
-        <w:t>November, 2018</w:t>
-      </w:r>
+        <w:t>Publication Date: 14 May 2016</w:t>
+      </w:r>
+    </w:p>
+    <w:p>
+      <w:pPr>
+        <w:bidi w:val="0"/>
+        <w:spacing w:line="360" w:lineRule="auto"/>
+        <w:jc w:val="left"/>
+        <w:rPr>
+          <w:rFonts w:ascii="Gisha" w:hAnsi="Gisha" w:cs="Gisha"/>
+        </w:rPr>
+      </w:pPr>
     </w:p>
     <w:p>
       <w:pPr>
@@ -13300,8 +13729,18 @@
         <w:jc w:val="left"/>
         <w:rPr>
           <w:rFonts w:ascii="Gisha" w:hAnsi="Gisha" w:cs="Gisha"/>
-        </w:rPr>
-      </w:pPr>
+          <w:b/>
+          <w:bCs/>
+        </w:rPr>
+      </w:pPr>
+      <w:r>
+        <w:rPr>
+          <w:rFonts w:ascii="Gisha" w:hAnsi="Gisha" w:cs="Gisha"/>
+          <w:b/>
+          <w:bCs/>
+        </w:rPr>
+        <w:t>Hybrid Feature Learning for Handwriting Verification</w:t>
+      </w:r>
     </w:p>
     <w:p>
       <w:pPr>
@@ -13309,6 +13748,51 @@
         <w:jc w:val="left"/>
         <w:rPr>
           <w:rFonts w:ascii="Gisha" w:hAnsi="Gisha" w:cs="Gisha"/>
+        </w:rPr>
+      </w:pPr>
+      <w:r>
+        <w:rPr>
+          <w:rFonts w:ascii="Gisha" w:hAnsi="Gisha" w:cs="Gisha"/>
+        </w:rPr>
+        <w:t>By: Mohammad Abuzar Shaikh , Mihir Chauhan , Jun Chu and Sargur Srihari</w:t>
+      </w:r>
+    </w:p>
+    <w:p>
+      <w:pPr>
+        <w:bidi w:val="0"/>
+        <w:jc w:val="left"/>
+        <w:rPr>
+          <w:rFonts w:ascii="Gisha" w:hAnsi="Gisha" w:cs="Gisha"/>
+        </w:rPr>
+      </w:pPr>
+      <w:r>
+        <w:rPr>
+          <w:rFonts w:ascii="Gisha" w:hAnsi="Gisha" w:cs="Gisha"/>
+        </w:rPr>
+        <w:t xml:space="preserve">Publication Date: 19 </w:t>
+      </w:r>
+      <w:r>
+        <w:rPr>
+          <w:rFonts w:ascii="Gisha" w:hAnsi="Gisha" w:cs="Gisha"/>
+        </w:rPr>
+        <w:t>November, 2018</w:t>
+      </w:r>
+    </w:p>
+    <w:p>
+      <w:pPr>
+        <w:bidi w:val="0"/>
+        <w:jc w:val="left"/>
+        <w:rPr>
+          <w:rFonts w:ascii="Gisha" w:hAnsi="Gisha" w:cs="Gisha"/>
+        </w:rPr>
+      </w:pPr>
+    </w:p>
+    <w:p>
+      <w:pPr>
+        <w:bidi w:val="0"/>
+        <w:jc w:val="left"/>
+        <w:rPr>
+          <w:rFonts w:ascii="Gisha" w:hAnsi="Gisha" w:cs="Gisha"/>
           <w:b/>
           <w:bCs/>
         </w:rPr>
@@ -13319,7 +13803,7 @@
           <w:b/>
           <w:bCs/>
         </w:rPr>
-        <w:t>Writer verification based on a single handwriting word samples</w:t>
+        <w:t>National institute for testing &amp; evaluation</w:t>
       </w:r>
     </w:p>
     <w:p>
@@ -13330,12 +13814,15 @@
           <w:rFonts w:ascii="Gisha" w:hAnsi="Gisha" w:cs="Gisha"/>
         </w:rPr>
       </w:pPr>
-      <w:r>
-        <w:rPr>
-          <w:rFonts w:ascii="Gisha" w:hAnsi="Gisha" w:cs="Gisha"/>
-        </w:rPr>
-        <w:t>By: Ameur Bensefia, Thierry Paquet</w:t>
-      </w:r>
+      <w:hyperlink r:id="rId23" w:history="1">
+        <w:r>
+          <w:rPr>
+            <w:rStyle w:val="Hyperlink"/>
+            <w:rFonts w:ascii="Gisha" w:hAnsi="Gisha" w:cs="Gisha"/>
+          </w:rPr>
+          <w:t>https://www.nite.org.il/</w:t>
+        </w:r>
+      </w:hyperlink>
     </w:p>
     <w:p>
       <w:pPr>
@@ -13345,12 +13832,6 @@
           <w:rFonts w:ascii="Gisha" w:hAnsi="Gisha" w:cs="Gisha"/>
         </w:rPr>
       </w:pPr>
-      <w:r>
-        <w:rPr>
-          <w:rFonts w:ascii="Gisha" w:hAnsi="Gisha" w:cs="Gisha"/>
-        </w:rPr>
-        <w:t>Publication Date: 2016</w:t>
-      </w:r>
     </w:p>
     <w:p>
       <w:pPr>
@@ -13358,8 +13839,18 @@
         <w:jc w:val="left"/>
         <w:rPr>
           <w:rFonts w:ascii="Gisha" w:hAnsi="Gisha" w:cs="Gisha"/>
-        </w:rPr>
-      </w:pPr>
+          <w:b/>
+          <w:bCs/>
+        </w:rPr>
+      </w:pPr>
+      <w:r>
+        <w:rPr>
+          <w:rFonts w:ascii="Gisha" w:hAnsi="Gisha" w:cs="Gisha"/>
+          <w:b/>
+          <w:bCs/>
+        </w:rPr>
+        <w:t>Matching Handwritten Document Images</w:t>
+      </w:r>
     </w:p>
     <w:p>
       <w:pPr>
@@ -13367,6 +13858,45 @@
         <w:jc w:val="left"/>
         <w:rPr>
           <w:rFonts w:ascii="Gisha" w:hAnsi="Gisha" w:cs="Gisha"/>
+        </w:rPr>
+      </w:pPr>
+      <w:r>
+        <w:rPr>
+          <w:rFonts w:ascii="Gisha" w:hAnsi="Gisha" w:cs="Gisha"/>
+        </w:rPr>
+        <w:t>By: Praveen Krishnan, C.V Jawahar</w:t>
+      </w:r>
+    </w:p>
+    <w:p>
+      <w:pPr>
+        <w:bidi w:val="0"/>
+        <w:jc w:val="left"/>
+        <w:rPr>
+          <w:rFonts w:ascii="Gisha" w:hAnsi="Gisha" w:cs="Gisha"/>
+        </w:rPr>
+      </w:pPr>
+      <w:r>
+        <w:rPr>
+          <w:rFonts w:ascii="Gisha" w:hAnsi="Gisha" w:cs="Gisha"/>
+        </w:rPr>
+        <w:t>Publication Date: 19 May, 2016</w:t>
+      </w:r>
+    </w:p>
+    <w:p>
+      <w:pPr>
+        <w:bidi w:val="0"/>
+        <w:jc w:val="left"/>
+        <w:rPr>
+          <w:rFonts w:ascii="Gisha" w:hAnsi="Gisha" w:cs="Gisha"/>
+        </w:rPr>
+      </w:pPr>
+    </w:p>
+    <w:p>
+      <w:pPr>
+        <w:bidi w:val="0"/>
+        <w:jc w:val="left"/>
+        <w:rPr>
+          <w:rFonts w:ascii="Gisha" w:hAnsi="Gisha" w:cs="Gisha"/>
           <w:b/>
           <w:bCs/>
         </w:rPr>
@@ -13377,7 +13907,7 @@
           <w:b/>
           <w:bCs/>
         </w:rPr>
-        <w:t>Matching Handwritten Document Images</w:t>
+        <w:t>Writer verification based on a single handwriting word samples</w:t>
       </w:r>
     </w:p>
     <w:p>
@@ -13392,7 +13922,7 @@
         <w:rPr>
           <w:rFonts w:ascii="Gisha" w:hAnsi="Gisha" w:cs="Gisha"/>
         </w:rPr>
-        <w:t>By: Praveen Krishnan, C.V Jawahar</w:t>
+        <w:t>By: Ameur Bensefia, Thierry Paquet</w:t>
       </w:r>
     </w:p>
     <w:p>
@@ -13401,13 +13931,14 @@
         <w:jc w:val="left"/>
         <w:rPr>
           <w:rFonts w:ascii="Gisha" w:hAnsi="Gisha" w:cs="Gisha"/>
-        </w:rPr>
-      </w:pPr>
-      <w:r>
-        <w:rPr>
-          <w:rFonts w:ascii="Gisha" w:hAnsi="Gisha" w:cs="Gisha"/>
-        </w:rPr>
-        <w:t>Publication Date: 19 May, 2016</w:t>
+          <w:rtl/>
+        </w:rPr>
+      </w:pPr>
+      <w:r>
+        <w:rPr>
+          <w:rFonts w:ascii="Gisha" w:hAnsi="Gisha" w:cs="Gisha"/>
+        </w:rPr>
+        <w:t>Publication Date: 2016</w:t>
       </w:r>
     </w:p>
     <w:p>
@@ -13434,18 +13965,9 @@
         <w:jc w:val="left"/>
         <w:rPr>
           <w:rFonts w:ascii="Gisha" w:hAnsi="Gisha" w:cs="Gisha"/>
-          <w:b/>
-          <w:bCs/>
-        </w:rPr>
-      </w:pPr>
-      <w:r>
-        <w:rPr>
-          <w:rFonts w:ascii="Gisha" w:hAnsi="Gisha" w:cs="Gisha"/>
-          <w:b/>
-          <w:bCs/>
-        </w:rPr>
-        <w:t>Building Autoencoders in Keras</w:t>
-      </w:r>
+          <w:rtl/>
+        </w:rPr>
+      </w:pPr>
     </w:p>
     <w:p>
       <w:pPr>
@@ -13455,40 +13977,10 @@
           <w:rFonts w:ascii="Gisha" w:hAnsi="Gisha" w:cs="Gisha"/>
         </w:rPr>
       </w:pPr>
-      <w:r>
-        <w:rPr>
-          <w:rFonts w:ascii="Gisha" w:hAnsi="Gisha" w:cs="Gisha"/>
-        </w:rPr>
-        <w:t>By: Francois Chollet</w:t>
-      </w:r>
-    </w:p>
-    <w:p>
-      <w:pPr>
-        <w:bidi w:val="0"/>
-        <w:jc w:val="left"/>
-        <w:rPr>
-          <w:rFonts w:ascii="Gisha" w:hAnsi="Gisha" w:cs="Gisha"/>
-        </w:rPr>
-      </w:pPr>
-      <w:r>
-        <w:rPr>
-          <w:rFonts w:ascii="Gisha" w:hAnsi="Gisha" w:cs="Gisha"/>
-        </w:rPr>
-        <w:t>Publication Date: 14 May 2016</w:t>
-      </w:r>
-    </w:p>
-    <w:p>
-      <w:pPr>
-        <w:bidi w:val="0"/>
-        <w:jc w:val="left"/>
-        <w:rPr>
-          <w:rFonts w:ascii="Gisha" w:hAnsi="Gisha" w:cs="Gisha"/>
-        </w:rPr>
-      </w:pPr>
     </w:p>
     <w:sectPr>
-      <w:headerReference w:type="default" r:id="rId22"/>
-      <w:footerReference w:type="default" r:id="rId23"/>
+      <w:headerReference w:type="default" r:id="rId24"/>
+      <w:footerReference w:type="default" r:id="rId25"/>
       <w:pgSz w:w="11906" w:h="16838"/>
       <w:pgMar w:top="2658" w:right="1700" w:bottom="1797" w:left="1701" w:header="426" w:footer="708" w:gutter="0"/>
       <w:cols w:space="708"/>
@@ -17673,7 +18165,7 @@
     </w:rPrDefault>
     <w:pPrDefault/>
   </w:docDefaults>
-  <w:latentStyles w:defLockedState="0" w:defUIPriority="99" w:defSemiHidden="0" w:defUnhideWhenUsed="0" w:defQFormat="0" w:count="377">
+  <w:latentStyles w:defLockedState="0" w:defUIPriority="99" w:defSemiHidden="0" w:defUnhideWhenUsed="0" w:defQFormat="0" w:count="376">
     <w:lsdException w:name="Normal" w:uiPriority="0" w:qFormat="1"/>
     <w:lsdException w:name="heading 1" w:uiPriority="9" w:qFormat="1"/>
     <w:lsdException w:name="heading 2" w:semiHidden="1" w:uiPriority="9" w:unhideWhenUsed="1" w:qFormat="1"/>
@@ -18050,7 +18542,6 @@
     <w:lsdException w:name="Hashtag" w:semiHidden="1" w:unhideWhenUsed="1"/>
     <w:lsdException w:name="Unresolved Mention" w:semiHidden="1" w:unhideWhenUsed="1"/>
     <w:lsdException w:name="Smart Link" w:semiHidden="1" w:unhideWhenUsed="1"/>
-    <w:lsdException w:name="Smart Link Error" w:semiHidden="1" w:unhideWhenUsed="1"/>
   </w:latentStyles>
   <w:style w:type="paragraph" w:default="1" w:styleId="a">
     <w:name w:val="Normal"/>
@@ -18680,7 +19171,7 @@
 </file>
 
 <file path=customXml/itemProps1.xml><?xml version="1.0" encoding="utf-8"?>
-<ds:datastoreItem xmlns:ds="http://schemas.openxmlformats.org/officeDocument/2006/customXml" ds:itemID="{AA31B0EA-8BCD-47CE-92E4-3491CA7C580F}">
+<ds:datastoreItem xmlns:ds="http://schemas.openxmlformats.org/officeDocument/2006/customXml" ds:itemID="{3F4D7B73-215C-4A96-B5B3-7D297D62CB09}">
   <ds:schemaRefs>
     <ds:schemaRef ds:uri="http://schemas.openxmlformats.org/officeDocument/2006/bibliography"/>
   </ds:schemaRefs>

--- a/doc/Alpha Report - Daniel Gabay & Shachar Israeli.docx
+++ b/doc/Alpha Report - Daniel Gabay & Shachar Israeli.docx
@@ -499,8 +499,21 @@
           <w:szCs w:val="28"/>
           <w:rtl/>
         </w:rPr>
-        <w:t xml:space="preserve"> דר' אסף שפיינר</w:t>
-      </w:r>
+        <w:t xml:space="preserve"> דר' אסף </w:t>
+      </w:r>
+      <w:proofErr w:type="spellStart"/>
+      <w:r>
+        <w:rPr>
+          <w:rFonts w:hint="cs"/>
+          <w:b/>
+          <w:bCs/>
+          <w:sz w:val="28"/>
+          <w:szCs w:val="28"/>
+          <w:rtl/>
+        </w:rPr>
+        <w:t>שפיינר</w:t>
+      </w:r>
+      <w:proofErr w:type="spellEnd"/>
       <w:r>
         <w:rPr>
           <w:b/>
@@ -798,23 +811,7 @@
                   <w:color w:val="0000FF"/>
                   <w:u w:val="single"/>
                 </w:rPr>
-                <w:t>https://github.com/DanielGabay/A</w:t>
-              </w:r>
-              <w:r>
-                <w:rPr>
-                  <w:rFonts w:asciiTheme="minorBidi" w:hAnsiTheme="minorBidi"/>
-                  <w:color w:val="0000FF"/>
-                  <w:u w:val="single"/>
-                </w:rPr>
-                <w:t>u</w:t>
-              </w:r>
-              <w:r>
-                <w:rPr>
-                  <w:rFonts w:asciiTheme="minorBidi" w:hAnsiTheme="minorBidi"/>
-                  <w:color w:val="0000FF"/>
-                  <w:u w:val="single"/>
-                </w:rPr>
-                <w:t>thor-verification-by-handwriting-samples</w:t>
+                <w:t>https://github.com/DanielGabay/Author-verification-by-handwriting-samples</w:t>
               </w:r>
             </w:hyperlink>
           </w:p>
@@ -2065,6 +2062,7 @@
         </w:rPr>
         <w:t xml:space="preserve"> ומטרתה </w:t>
       </w:r>
+      <w:proofErr w:type="spellStart"/>
       <w:r>
         <w:rPr>
           <w:rFonts w:ascii="Gisha" w:hAnsi="Gisha" w:cs="Gisha" w:hint="cs"/>
@@ -2079,6 +2077,7 @@
         </w:rPr>
         <w:t>ד</w:t>
       </w:r>
+      <w:proofErr w:type="spellEnd"/>
       <w:r>
         <w:rPr>
           <w:rFonts w:ascii="Gisha" w:hAnsi="Gisha" w:cs="Gisha" w:hint="cs"/>
@@ -3566,7 +3565,23 @@
           <w:rFonts w:ascii="Gisha" w:hAnsi="Gisha" w:cs="Gisha" w:hint="cs"/>
           <w:rtl/>
         </w:rPr>
-        <w:t>ע"י הסטודנטים מורן זרגרי ואיתי חפץ</w:t>
+        <w:t xml:space="preserve">ע"י הסטודנטים מורן </w:t>
+      </w:r>
+      <w:proofErr w:type="spellStart"/>
+      <w:r>
+        <w:rPr>
+          <w:rFonts w:ascii="Gisha" w:hAnsi="Gisha" w:cs="Gisha" w:hint="cs"/>
+          <w:rtl/>
+        </w:rPr>
+        <w:t>זרגרי</w:t>
+      </w:r>
+      <w:proofErr w:type="spellEnd"/>
+      <w:r>
+        <w:rPr>
+          <w:rFonts w:ascii="Gisha" w:hAnsi="Gisha" w:cs="Gisha" w:hint="cs"/>
+          <w:rtl/>
+        </w:rPr>
+        <w:t xml:space="preserve"> ואיתי חפץ</w:t>
       </w:r>
       <w:r>
         <w:rPr>
@@ -4471,7 +4486,27 @@
           <w:szCs w:val="22"/>
           <w:rtl/>
         </w:rPr>
-        <w:t>הרבה 'פיקים'</w:t>
+        <w:t>הרבה '</w:t>
+      </w:r>
+      <w:proofErr w:type="spellStart"/>
+      <w:r>
+        <w:rPr>
+          <w:rFonts w:ascii="Gisha" w:hAnsi="Gisha" w:cs="Gisha" w:hint="cs"/>
+          <w:sz w:val="22"/>
+          <w:szCs w:val="22"/>
+          <w:rtl/>
+        </w:rPr>
+        <w:t>פיקים</w:t>
+      </w:r>
+      <w:proofErr w:type="spellEnd"/>
+      <w:r>
+        <w:rPr>
+          <w:rFonts w:ascii="Gisha" w:hAnsi="Gisha" w:cs="Gisha" w:hint="cs"/>
+          <w:sz w:val="22"/>
+          <w:szCs w:val="22"/>
+          <w:rtl/>
+        </w:rPr>
+        <w:t>'</w:t>
       </w:r>
       <w:r>
         <w:rPr>
@@ -7222,14 +7257,25 @@
         </w:rPr>
         <w:t xml:space="preserve">בכל תא </w:t>
       </w:r>
-      <w:r>
-        <w:rPr>
-          <w:rFonts w:ascii="Gisha" w:hAnsi="Gisha" w:cs="Gisha" w:hint="cs"/>
-          <w:sz w:val="22"/>
-          <w:szCs w:val="22"/>
-          <w:rtl/>
-        </w:rPr>
-        <w:t xml:space="preserve">בוקטור </w:t>
+      <w:proofErr w:type="spellStart"/>
+      <w:r>
+        <w:rPr>
+          <w:rFonts w:ascii="Gisha" w:hAnsi="Gisha" w:cs="Gisha" w:hint="cs"/>
+          <w:sz w:val="22"/>
+          <w:szCs w:val="22"/>
+          <w:rtl/>
+        </w:rPr>
+        <w:t>בוקטור</w:t>
+      </w:r>
+      <w:proofErr w:type="spellEnd"/>
+      <w:r>
+        <w:rPr>
+          <w:rFonts w:ascii="Gisha" w:hAnsi="Gisha" w:cs="Gisha" w:hint="cs"/>
+          <w:sz w:val="22"/>
+          <w:szCs w:val="22"/>
+          <w:rtl/>
+        </w:rPr>
+        <w:t xml:space="preserve"> </w:t>
       </w:r>
       <w:r>
         <w:rPr>
@@ -7371,16 +7417,47 @@
           <w:szCs w:val="22"/>
           <w:rtl/>
         </w:rPr>
-        <w:t xml:space="preserve">לזהות וקטורי חיסור של חיבורים שנכתבו על ידי אותו אדם, </w:t>
-      </w:r>
-      <w:r>
-        <w:rPr>
-          <w:rFonts w:ascii="Gisha" w:hAnsi="Gisha" w:cs="Gisha" w:hint="cs"/>
-          <w:sz w:val="22"/>
-          <w:szCs w:val="22"/>
-          <w:rtl/>
-        </w:rPr>
-        <w:t xml:space="preserve">ווקטורי חיסור של </w:t>
+        <w:t xml:space="preserve">לזהות </w:t>
+      </w:r>
+      <w:proofErr w:type="spellStart"/>
+      <w:r>
+        <w:rPr>
+          <w:rFonts w:ascii="Gisha" w:hAnsi="Gisha" w:cs="Gisha" w:hint="cs"/>
+          <w:sz w:val="22"/>
+          <w:szCs w:val="22"/>
+          <w:rtl/>
+        </w:rPr>
+        <w:t>וקטורי</w:t>
+      </w:r>
+      <w:proofErr w:type="spellEnd"/>
+      <w:r>
+        <w:rPr>
+          <w:rFonts w:ascii="Gisha" w:hAnsi="Gisha" w:cs="Gisha" w:hint="cs"/>
+          <w:sz w:val="22"/>
+          <w:szCs w:val="22"/>
+          <w:rtl/>
+        </w:rPr>
+        <w:t xml:space="preserve"> חיסור של חיבורים שנכתבו על ידי אותו אדם, </w:t>
+      </w:r>
+      <w:proofErr w:type="spellStart"/>
+      <w:r>
+        <w:rPr>
+          <w:rFonts w:ascii="Gisha" w:hAnsi="Gisha" w:cs="Gisha" w:hint="cs"/>
+          <w:sz w:val="22"/>
+          <w:szCs w:val="22"/>
+          <w:rtl/>
+        </w:rPr>
+        <w:t>ווקטורי</w:t>
+      </w:r>
+      <w:proofErr w:type="spellEnd"/>
+      <w:r>
+        <w:rPr>
+          <w:rFonts w:ascii="Gisha" w:hAnsi="Gisha" w:cs="Gisha" w:hint="cs"/>
+          <w:sz w:val="22"/>
+          <w:szCs w:val="22"/>
+          <w:rtl/>
+        </w:rPr>
+        <w:t xml:space="preserve"> חיסור של </w:t>
       </w:r>
       <w:r>
         <w:rPr>
@@ -7610,13 +7687,6 @@
     </w:p>
     <w:p>
       <w:pPr>
-        <w:rPr>
-          <w:rtl/>
-        </w:rPr>
-      </w:pPr>
-    </w:p>
-    <w:p>
-      <w:pPr>
         <w:pStyle w:val="2"/>
         <w:jc w:val="left"/>
         <w:rPr>
@@ -7629,6 +7699,7 @@
           <w:rFonts w:asciiTheme="minorBidi" w:hAnsiTheme="minorBidi" w:cstheme="minorBidi" w:hint="cs"/>
           <w:rtl/>
         </w:rPr>
+        <w:lastRenderedPageBreak/>
         <w:t>ארכיטקטור</w:t>
       </w:r>
       <w:r>
@@ -7952,12 +8023,56 @@
         </w:rPr>
         <w:t xml:space="preserve"> לשימוש בשפה (</w:t>
       </w:r>
-      <w:r>
-        <w:rPr>
-          <w:rFonts w:ascii="Gisha" w:hAnsi="Gisha" w:cs="Gisha"/>
-        </w:rPr>
-        <w:t>numpy, sklearn, pandas, matplotlib, keras, PIL tensorflow</w:t>
-      </w:r>
+      <w:proofErr w:type="spellStart"/>
+      <w:r>
+        <w:rPr>
+          <w:rFonts w:ascii="Gisha" w:hAnsi="Gisha" w:cs="Gisha"/>
+        </w:rPr>
+        <w:t>numpy</w:t>
+      </w:r>
+      <w:proofErr w:type="spellEnd"/>
+      <w:r>
+        <w:rPr>
+          <w:rFonts w:ascii="Gisha" w:hAnsi="Gisha" w:cs="Gisha"/>
+        </w:rPr>
+        <w:t xml:space="preserve">, </w:t>
+      </w:r>
+      <w:proofErr w:type="spellStart"/>
+      <w:r>
+        <w:rPr>
+          <w:rFonts w:ascii="Gisha" w:hAnsi="Gisha" w:cs="Gisha"/>
+        </w:rPr>
+        <w:t>sklearn</w:t>
+      </w:r>
+      <w:proofErr w:type="spellEnd"/>
+      <w:r>
+        <w:rPr>
+          <w:rFonts w:ascii="Gisha" w:hAnsi="Gisha" w:cs="Gisha"/>
+        </w:rPr>
+        <w:t xml:space="preserve">, pandas, matplotlib, </w:t>
+      </w:r>
+      <w:proofErr w:type="spellStart"/>
+      <w:r>
+        <w:rPr>
+          <w:rFonts w:ascii="Gisha" w:hAnsi="Gisha" w:cs="Gisha"/>
+        </w:rPr>
+        <w:t>keras</w:t>
+      </w:r>
+      <w:proofErr w:type="spellEnd"/>
+      <w:r>
+        <w:rPr>
+          <w:rFonts w:ascii="Gisha" w:hAnsi="Gisha" w:cs="Gisha"/>
+        </w:rPr>
+        <w:t xml:space="preserve">, PIL </w:t>
+      </w:r>
+      <w:proofErr w:type="spellStart"/>
+      <w:r>
+        <w:rPr>
+          <w:rFonts w:ascii="Gisha" w:hAnsi="Gisha" w:cs="Gisha"/>
+        </w:rPr>
+        <w:t>tensorflow</w:t>
+      </w:r>
+      <w:proofErr w:type="spellEnd"/>
       <w:r>
         <w:rPr>
           <w:rFonts w:ascii="Gisha" w:hAnsi="Gisha" w:cs="Gisha" w:hint="cs"/>
@@ -8324,8 +8439,17 @@
           <w:rFonts w:ascii="Gisha" w:eastAsiaTheme="minorHAnsi" w:hAnsi="Gisha" w:cs="Gisha"/>
           <w:u w:val="single"/>
         </w:rPr>
-        <w:t>Writer verification based on a single handwriting word samples</w:t>
-      </w:r>
+        <w:t xml:space="preserve">Writer verification based on a single handwriting word </w:t>
+      </w:r>
+      <w:proofErr w:type="gramStart"/>
+      <w:r>
+        <w:rPr>
+          <w:rFonts w:ascii="Gisha" w:eastAsiaTheme="minorHAnsi" w:hAnsi="Gisha" w:cs="Gisha"/>
+          <w:u w:val="single"/>
+        </w:rPr>
+        <w:t>samples</w:t>
+      </w:r>
+      <w:proofErr w:type="gramEnd"/>
     </w:p>
     <w:p>
       <w:pPr>
@@ -8396,13 +8520,21 @@
           <w:rFonts w:ascii="Gisha" w:hAnsi="Gisha" w:cs="Gisha"/>
           <w:rtl/>
         </w:rPr>
-        <w:t xml:space="preserve">המאמר מתאר את הדמיון בין הבעיה הנתונה לבין זיהוי חתימה המשתמש ב- </w:t>
-      </w:r>
-      <w:r>
-        <w:rPr>
-          <w:rFonts w:ascii="Gisha" w:hAnsi="Gisha" w:cs="Gisha"/>
-        </w:rPr>
-        <w:t>Levenshtein edit distance</w:t>
+        <w:t>המאמר מתאר את הדמיון בין הבעיה הנתונה לבין זיהוי חתימה המשתמש ב-</w:t>
+      </w:r>
+      <w:proofErr w:type="spellStart"/>
+      <w:r>
+        <w:rPr>
+          <w:rFonts w:ascii="Gisha" w:hAnsi="Gisha" w:cs="Gisha"/>
+        </w:rPr>
+        <w:t>Levenshtein</w:t>
+      </w:r>
+      <w:proofErr w:type="spellEnd"/>
+      <w:r>
+        <w:rPr>
+          <w:rFonts w:ascii="Gisha" w:hAnsi="Gisha" w:cs="Gisha"/>
+        </w:rPr>
+        <w:t xml:space="preserve"> edit distance</w:t>
       </w:r>
       <w:r>
         <w:rPr>
@@ -8429,7 +8561,7 @@
       <w:pPr>
         <w:jc w:val="both"/>
         <w:rPr>
-          <w:rFonts w:ascii="Gisha" w:hAnsi="Gisha" w:cs="Gisha"/>
+          <w:rFonts w:ascii="Gisha" w:hAnsi="Gisha" w:cs="Gisha" w:hint="cs"/>
           <w:rtl/>
         </w:rPr>
       </w:pPr>
@@ -8454,6 +8586,8 @@
         </w:rPr>
         <w:t>) באמצעות הערכת העלות השינוי בין האלמנטים הבסיסיים.</w:t>
       </w:r>
+      <w:bookmarkStart w:id="0" w:name="_GoBack"/>
+      <w:bookmarkEnd w:id="0"/>
     </w:p>
     <w:p>
       <w:pPr>
@@ -8911,8 +9045,6 @@
         </w:rPr>
         <w:t>ו</w:t>
       </w:r>
-      <w:bookmarkStart w:id="0" w:name="_GoBack"/>
-      <w:bookmarkEnd w:id="0"/>
       <w:r>
         <w:rPr>
           <w:rFonts w:ascii="Gisha" w:hAnsi="Gisha" w:cs="Gisha" w:hint="cs"/>
@@ -9088,7 +9220,23 @@
           <w:rFonts w:ascii="Gisha" w:hAnsi="Gisha" w:cs="Gisha" w:hint="cs"/>
           <w:rtl/>
         </w:rPr>
-        <w:t xml:space="preserve"> ובמקביל ביצענו התאמות מהפרויקט שבוצע בשנה שעברה ע"י מורן זרגרי ואיתי חפץ לפרויקט שלנו.</w:t>
+        <w:t xml:space="preserve"> ובמקביל ביצענו התאמות מהפרויקט שבוצע בשנה שעברה ע"י מורן </w:t>
+      </w:r>
+      <w:proofErr w:type="spellStart"/>
+      <w:r>
+        <w:rPr>
+          <w:rFonts w:ascii="Gisha" w:hAnsi="Gisha" w:cs="Gisha" w:hint="cs"/>
+          <w:rtl/>
+        </w:rPr>
+        <w:t>זרגרי</w:t>
+      </w:r>
+      <w:proofErr w:type="spellEnd"/>
+      <w:r>
+        <w:rPr>
+          <w:rFonts w:ascii="Gisha" w:hAnsi="Gisha" w:cs="Gisha" w:hint="cs"/>
+          <w:rtl/>
+        </w:rPr>
+        <w:t xml:space="preserve"> ואיתי חפץ לפרויקט שלנו.</w:t>
       </w:r>
       <w:r>
         <w:rPr>
@@ -9248,7 +9396,21 @@
           <w:rFonts w:ascii="Gisha" w:hAnsi="Gisha" w:cs="Gisha" w:hint="cs"/>
           <w:rtl/>
         </w:rPr>
-        <w:t xml:space="preserve">נכון להיום סיימנו עם שלב הגילוי, ושלב הזיהוי עבור אותיות (נשאר עוד לבצע עבור </w:t>
+        <w:t>נכון להיום סיימנו עם שלב הגילוי</w:t>
+      </w:r>
+      <w:r>
+        <w:rPr>
+          <w:rFonts w:ascii="Gisha" w:hAnsi="Gisha" w:cs="Gisha" w:hint="cs"/>
+          <w:rtl/>
+        </w:rPr>
+        <w:t xml:space="preserve"> </w:t>
+      </w:r>
+      <w:r>
+        <w:rPr>
+          <w:rFonts w:ascii="Gisha" w:hAnsi="Gisha" w:cs="Gisha" w:hint="cs"/>
+          <w:rtl/>
+        </w:rPr>
+        <w:t xml:space="preserve">ושלב הזיהוי עבור אותיות (נשאר עוד לבצע עבור </w:t>
       </w:r>
       <w:r>
         <w:rPr>
@@ -9262,7 +9424,21 @@
           <w:rFonts w:ascii="Gisha" w:hAnsi="Gisha" w:cs="Gisha" w:hint="cs"/>
           <w:rtl/>
         </w:rPr>
-        <w:t>מילים). לסמסטר הבא נותר לנו להמשיך א</w:t>
+        <w:t xml:space="preserve">מילים). </w:t>
+      </w:r>
+      <w:r>
+        <w:rPr>
+          <w:rFonts w:ascii="Gisha" w:hAnsi="Gisha" w:cs="Gisha" w:hint="cs"/>
+          <w:rtl/>
+        </w:rPr>
+        <w:t>ב</w:t>
+      </w:r>
+      <w:r>
+        <w:rPr>
+          <w:rFonts w:ascii="Gisha" w:hAnsi="Gisha" w:cs="Gisha" w:hint="cs"/>
+          <w:rtl/>
+        </w:rPr>
+        <w:t>סמסטר הבא נותר לנו להמשיך א</w:t>
       </w:r>
       <w:r>
         <w:rPr>
@@ -9317,7 +9493,21 @@
           <w:rFonts w:ascii="Gisha" w:hAnsi="Gisha" w:cs="Gisha" w:hint="cs"/>
           <w:rtl/>
         </w:rPr>
-        <w:t>האותיות. בנוסף</w:t>
+        <w:t>האותיות.</w:t>
+      </w:r>
+      <w:r>
+        <w:rPr>
+          <w:rFonts w:ascii="Gisha" w:hAnsi="Gisha" w:cs="Gisha" w:hint="cs"/>
+          <w:rtl/>
+        </w:rPr>
+        <w:t xml:space="preserve"> </w:t>
+      </w:r>
+      <w:r>
+        <w:rPr>
+          <w:rFonts w:ascii="Gisha" w:hAnsi="Gisha" w:cs="Gisha" w:hint="cs"/>
+          <w:rtl/>
+        </w:rPr>
+        <w:t>בנוסף</w:t>
       </w:r>
       <w:r>
         <w:rPr>
@@ -9328,21 +9518,35 @@
       </w:r>
       <w:r>
         <w:rPr>
-          <w:rFonts w:ascii="Gisha" w:hAnsi="Gisha" w:cs="Gisha" w:hint="cs"/>
-          <w:rtl/>
-        </w:rPr>
-        <w:t>מימשנו את אלגוריתם 'קוף'</w:t>
-      </w:r>
-      <w:r>
-        <w:rPr>
-          <w:rFonts w:ascii="Gisha" w:hAnsi="Gisha" w:cs="Gisha" w:hint="cs"/>
-          <w:rtl/>
-        </w:rPr>
-        <w:t>, אך אנו עובדים על שיפור אחוזי הדיוק שלו</w:t>
-      </w:r>
-      <w:r>
-        <w:rPr>
-          <w:rFonts w:ascii="Gisha" w:hAnsi="Gisha" w:cs="Gisha" w:hint="cs"/>
+          <w:rFonts w:ascii="Gisha" w:hAnsi="Gisha" w:cs="Gisha"/>
+          <w:rtl/>
+        </w:rPr>
+        <w:t>ברשותנו 500 חיבורים</w:t>
+      </w:r>
+      <w:r>
+        <w:rPr>
+          <w:rFonts w:ascii="Gisha" w:hAnsi="Gisha" w:cs="Gisha" w:hint="cs"/>
+          <w:rtl/>
+        </w:rPr>
+        <w:t xml:space="preserve"> של נבחנים אשר הועברו אלינו ע"י </w:t>
+      </w:r>
+      <w:r>
+        <w:rPr>
+          <w:rFonts w:ascii="Gisha" w:hAnsi="Gisha" w:cs="Gisha"/>
+          <w:rtl/>
+        </w:rPr>
+        <w:t>המרכז הארצי לבחינות והערכה</w:t>
+      </w:r>
+      <w:r>
+        <w:rPr>
+          <w:rFonts w:ascii="Gisha" w:hAnsi="Gisha" w:cs="Gisha" w:hint="cs"/>
+          <w:rtl/>
+        </w:rPr>
+        <w:t>.</w:t>
+      </w:r>
+      <w:r>
+        <w:rPr>
+          <w:rFonts w:ascii="Gisha" w:hAnsi="Gisha" w:cs="Gisha"/>
           <w:rtl/>
         </w:rPr>
         <w:t xml:space="preserve"> </w:t>
@@ -9352,56 +9556,217 @@
           <w:rFonts w:ascii="Gisha" w:hAnsi="Gisha" w:cs="Gisha" w:hint="cs"/>
           <w:rtl/>
         </w:rPr>
-        <w:t>ועלינו ל</w:t>
-      </w:r>
-      <w:r>
-        <w:rPr>
-          <w:rFonts w:ascii="Gisha" w:hAnsi="Gisha" w:cs="Gisha" w:hint="cs"/>
-          <w:rtl/>
-        </w:rPr>
-        <w:t>המשי</w:t>
-      </w:r>
-      <w:r>
-        <w:rPr>
-          <w:rFonts w:ascii="Gisha" w:hAnsi="Gisha" w:cs="Gisha" w:hint="cs"/>
-          <w:rtl/>
-        </w:rPr>
-        <w:t xml:space="preserve">ך </w:t>
-      </w:r>
-      <w:r>
-        <w:rPr>
-          <w:rFonts w:ascii="Gisha" w:hAnsi="Gisha" w:cs="Gisha" w:hint="cs"/>
-          <w:rtl/>
-        </w:rPr>
-        <w:t>ול</w:t>
-      </w:r>
-      <w:r>
-        <w:rPr>
-          <w:rFonts w:ascii="Gisha" w:hAnsi="Gisha" w:cs="Gisha" w:hint="cs"/>
-          <w:rtl/>
-        </w:rPr>
-        <w:t>בדוק</w:t>
-      </w:r>
-      <w:r>
-        <w:rPr>
-          <w:rFonts w:ascii="Gisha" w:hAnsi="Gisha" w:cs="Gisha" w:hint="cs"/>
-          <w:rtl/>
-        </w:rPr>
-        <w:t xml:space="preserve"> אילו תוצאות הוא עשוי להניב</w:t>
-      </w:r>
-      <w:r>
-        <w:rPr>
-          <w:rFonts w:ascii="Gisha" w:hAnsi="Gisha" w:cs="Gisha" w:hint="cs"/>
-          <w:rtl/>
-        </w:rPr>
-        <w:t xml:space="preserve"> בהמשך הפרויקט</w:t>
-      </w:r>
-      <w:r>
-        <w:rPr>
-          <w:rFonts w:ascii="Gisha" w:hAnsi="Gisha" w:cs="Gisha" w:hint="cs"/>
-          <w:rtl/>
-        </w:rPr>
-        <w:t>. כמובן שלא זנחנו את כל הדברים ש'סיימנו' עד כה, ונמשיך לשפר אותם ככל שהזמן יחלוף.</w:t>
+        <w:t>בעזרת החיבורים</w:t>
+      </w:r>
+      <w:r>
+        <w:rPr>
+          <w:rFonts w:ascii="Gisha" w:hAnsi="Gisha" w:cs="Gisha"/>
+          <w:rtl/>
+        </w:rPr>
+        <w:t xml:space="preserve"> ביצענו </w:t>
+      </w:r>
+      <w:r>
+        <w:rPr>
+          <w:rFonts w:ascii="Gisha" w:hAnsi="Gisha" w:cs="Gisha" w:hint="cs"/>
+          <w:rtl/>
+        </w:rPr>
+        <w:t>את המימוש של אלגוריתם קוף</w:t>
+      </w:r>
+      <w:r>
+        <w:rPr>
+          <w:rFonts w:ascii="Gisha" w:hAnsi="Gisha" w:cs="Gisha"/>
+          <w:rtl/>
+        </w:rPr>
+        <w:t>.</w:t>
+      </w:r>
+      <w:r>
+        <w:rPr>
+          <w:rFonts w:ascii="Gisha" w:hAnsi="Gisha" w:cs="Gisha" w:hint="cs"/>
+          <w:rtl/>
+        </w:rPr>
+        <w:t xml:space="preserve"> ל</w:t>
+      </w:r>
+      <w:r>
+        <w:rPr>
+          <w:rFonts w:ascii="Gisha" w:hAnsi="Gisha" w:cs="Gisha"/>
+          <w:rtl/>
+        </w:rPr>
+        <w:t xml:space="preserve">צורך הלמידה חילקנו את החיבורים לשני חלקים </w:t>
+      </w:r>
+      <w:r>
+        <w:rPr>
+          <w:rFonts w:ascii="Gisha" w:hAnsi="Gisha" w:cs="Gisha" w:hint="cs"/>
+          <w:rtl/>
+        </w:rPr>
+        <w:t>ובכך קיבלנו "שני" חיבורים של אותו נבחן</w:t>
+      </w:r>
+      <w:r>
+        <w:rPr>
+          <w:rFonts w:ascii="Gisha" w:hAnsi="Gisha" w:cs="Gisha" w:hint="cs"/>
+          <w:rtl/>
+        </w:rPr>
+        <w:t xml:space="preserve"> </w:t>
+      </w:r>
+      <w:r>
+        <w:rPr>
+          <w:rFonts w:ascii="Gisha" w:hAnsi="Gisha" w:cs="Gisha"/>
+          <w:rtl/>
+        </w:rPr>
+        <w:t xml:space="preserve">(כל 500 החיבורים שייכים לנבחנים שונים). בסה"כ ביצענו למידה על 500 זוגות של חיבורים </w:t>
+      </w:r>
+      <w:r>
+        <w:rPr>
+          <w:rFonts w:ascii="Gisha" w:hAnsi="Gisha" w:cs="Gisha" w:hint="cs"/>
+          <w:rtl/>
+        </w:rPr>
+        <w:t>של אותו נבחן</w:t>
+      </w:r>
+      <w:r>
+        <w:rPr>
+          <w:rFonts w:ascii="Gisha" w:hAnsi="Gisha" w:cs="Gisha"/>
+          <w:rtl/>
+        </w:rPr>
+        <w:t xml:space="preserve"> ו</w:t>
+      </w:r>
+      <w:r>
+        <w:rPr>
+          <w:rFonts w:ascii="Gisha" w:hAnsi="Gisha" w:cs="Gisha" w:hint="cs"/>
+          <w:rtl/>
+        </w:rPr>
+        <w:t>-</w:t>
+      </w:r>
+      <w:r>
+        <w:rPr>
+          <w:rFonts w:ascii="Gisha" w:hAnsi="Gisha" w:cs="Gisha"/>
+          <w:rtl/>
+        </w:rPr>
+        <w:t xml:space="preserve"> 500 </w:t>
+      </w:r>
+      <w:r>
+        <w:rPr>
+          <w:rFonts w:ascii="Gisha" w:hAnsi="Gisha" w:cs="Gisha" w:hint="cs"/>
+          <w:rtl/>
+        </w:rPr>
+        <w:t>זוגות של חיבורים בעלי מחבר</w:t>
+      </w:r>
+      <w:r>
+        <w:rPr>
+          <w:rFonts w:ascii="Gisha" w:hAnsi="Gisha" w:cs="Gisha"/>
+          <w:rtl/>
+        </w:rPr>
+        <w:t xml:space="preserve"> שונ</w:t>
+      </w:r>
+      <w:r>
+        <w:rPr>
+          <w:rFonts w:ascii="Gisha" w:hAnsi="Gisha" w:cs="Gisha" w:hint="cs"/>
+          <w:rtl/>
+        </w:rPr>
+        <w:t>ה</w:t>
+      </w:r>
+      <w:r>
+        <w:rPr>
+          <w:rFonts w:ascii="Gisha" w:hAnsi="Gisha" w:cs="Gisha"/>
+          <w:rtl/>
+        </w:rPr>
+        <w:t xml:space="preserve"> (סה"כ 1000 דגימות). </w:t>
+      </w:r>
+      <w:r>
+        <w:rPr>
+          <w:rFonts w:ascii="Gisha" w:hAnsi="Gisha" w:cs="Gisha" w:hint="cs"/>
+          <w:rtl/>
+        </w:rPr>
+        <w:t xml:space="preserve">הלמידה נעשתה </w:t>
+      </w:r>
+      <w:r>
+        <w:rPr>
+          <w:rFonts w:ascii="Gisha" w:hAnsi="Gisha" w:cs="Gisha"/>
+          <w:rtl/>
+        </w:rPr>
+        <w:t>על כ</w:t>
+      </w:r>
+      <w:r>
+        <w:rPr>
+          <w:rFonts w:ascii="Gisha" w:hAnsi="Gisha" w:cs="Gisha" w:hint="cs"/>
+          <w:rtl/>
+        </w:rPr>
+        <w:t>-</w:t>
+      </w:r>
+      <w:r>
+        <w:rPr>
+          <w:rFonts w:ascii="Gisha" w:hAnsi="Gisha" w:cs="Gisha"/>
+          <w:rtl/>
+        </w:rPr>
+        <w:t xml:space="preserve"> 80%</w:t>
+      </w:r>
+      <w:r>
+        <w:rPr>
+          <w:rFonts w:ascii="Gisha" w:hAnsi="Gisha" w:cs="Gisha" w:hint="cs"/>
+          <w:rtl/>
+        </w:rPr>
+        <w:t xml:space="preserve"> מסך החיבורים כאשר</w:t>
+      </w:r>
+      <w:r>
+        <w:rPr>
+          <w:rFonts w:ascii="Gisha" w:hAnsi="Gisha" w:cs="Gisha"/>
+          <w:rtl/>
+        </w:rPr>
+        <w:t xml:space="preserve"> 20% השארנו ל</w:t>
+      </w:r>
+      <w:r>
+        <w:rPr>
+          <w:rFonts w:ascii="Gisha" w:hAnsi="Gisha" w:cs="Gisha" w:hint="cs"/>
+          <w:rtl/>
+        </w:rPr>
+        <w:t xml:space="preserve">צורך בדיקה. כרגע, </w:t>
+      </w:r>
+      <w:r>
+        <w:rPr>
+          <w:rFonts w:ascii="Gisha" w:hAnsi="Gisha" w:cs="Gisha" w:hint="cs"/>
+          <w:rtl/>
+        </w:rPr>
+        <w:t>האלגוריתם מצליח ל</w:t>
+      </w:r>
+      <w:r>
+        <w:rPr>
+          <w:rFonts w:ascii="Gisha" w:hAnsi="Gisha" w:cs="Gisha"/>
+          <w:rtl/>
+        </w:rPr>
+        <w:t>זהות האם החיבורים שייכים לאותו אדם או לא ב- 85% דיוק</w:t>
+      </w:r>
+      <w:r>
+        <w:rPr>
+          <w:rFonts w:ascii="Gisha" w:hAnsi="Gisha" w:cs="Gisha" w:hint="cs"/>
+          <w:rtl/>
+        </w:rPr>
+        <w:t>.</w:t>
+      </w:r>
+      <w:r>
+        <w:rPr>
+          <w:rFonts w:ascii="Gisha" w:hAnsi="Gisha" w:cs="Gisha" w:hint="cs"/>
+          <w:rtl/>
+        </w:rPr>
+        <w:t xml:space="preserve"> </w:t>
+      </w:r>
+      <w:r>
+        <w:rPr>
+          <w:rFonts w:ascii="Gisha" w:hAnsi="Gisha" w:cs="Gisha" w:hint="cs"/>
+          <w:rtl/>
+        </w:rPr>
+        <w:t>אנו עובדים על שיפור אחוזי הדיוק של</w:t>
+      </w:r>
+      <w:r>
+        <w:rPr>
+          <w:rFonts w:ascii="Gisha" w:hAnsi="Gisha" w:cs="Gisha" w:hint="cs"/>
+          <w:rtl/>
+        </w:rPr>
+        <w:t xml:space="preserve"> אלגוריתם קוף</w:t>
+      </w:r>
+      <w:r>
+        <w:rPr>
+          <w:rFonts w:ascii="Gisha" w:hAnsi="Gisha" w:cs="Gisha" w:hint="cs"/>
+          <w:rtl/>
+        </w:rPr>
+        <w:t xml:space="preserve"> ועלינו להמשיך ולבדוק אילו תוצאות הוא עשוי להניב בהמשך הפרויקט. </w:t>
       </w:r>
     </w:p>
     <w:p>
@@ -9426,7 +9791,42 @@
           <w:rFonts w:ascii="Gisha" w:hAnsi="Gisha" w:cs="Gisha" w:hint="cs"/>
           <w:rtl/>
         </w:rPr>
-        <w:t xml:space="preserve">בנוסף נצטרך לשקלל את כל הדרכים לכדי תוצאה אחת שתקבע את רמת הביטחון שהחיבורים נכתבו על ידי אותו אדם או לא. </w:t>
+        <w:t>לבסוף,</w:t>
+      </w:r>
+      <w:r>
+        <w:rPr>
+          <w:rFonts w:ascii="Gisha" w:hAnsi="Gisha" w:cs="Gisha" w:hint="cs"/>
+          <w:rtl/>
+        </w:rPr>
+        <w:t xml:space="preserve"> נרצה</w:t>
+      </w:r>
+      <w:r>
+        <w:rPr>
+          <w:rFonts w:ascii="Gisha" w:hAnsi="Gisha" w:cs="Gisha" w:hint="cs"/>
+          <w:rtl/>
+        </w:rPr>
+        <w:t xml:space="preserve"> </w:t>
+      </w:r>
+      <w:r>
+        <w:rPr>
+          <w:rFonts w:ascii="Gisha" w:hAnsi="Gisha" w:cs="Gisha" w:hint="cs"/>
+          <w:rtl/>
+        </w:rPr>
+        <w:t xml:space="preserve">לשקלל את כל </w:t>
+      </w:r>
+      <w:r>
+        <w:rPr>
+          <w:rFonts w:ascii="Gisha" w:hAnsi="Gisha" w:cs="Gisha" w:hint="cs"/>
+          <w:rtl/>
+        </w:rPr>
+        <w:t>דרכי הפתרון (השוואה בין מילים, השוואה בין אותיות ואלגוריתם קוף)</w:t>
+      </w:r>
+      <w:r>
+        <w:rPr>
+          <w:rFonts w:ascii="Gisha" w:hAnsi="Gisha" w:cs="Gisha" w:hint="cs"/>
+          <w:rtl/>
+        </w:rPr>
+        <w:t xml:space="preserve"> לכדי תוצאה אחת שתקבע את רמת הביטחון שהחיבורים נכתבו על ידי אותו אדם או לא. </w:t>
       </w:r>
     </w:p>
     <w:p>
@@ -9611,28 +10011,6 @@
     </w:p>
     <w:p>
       <w:pPr>
-        <w:jc w:val="left"/>
-        <w:rPr>
-          <w:rFonts w:ascii="David" w:hAnsi="David" w:cs="David"/>
-          <w:sz w:val="24"/>
-          <w:szCs w:val="24"/>
-          <w:rtl/>
-        </w:rPr>
-      </w:pPr>
-    </w:p>
-    <w:p>
-      <w:pPr>
-        <w:jc w:val="left"/>
-        <w:rPr>
-          <w:rFonts w:ascii="David" w:hAnsi="David" w:cs="David"/>
-          <w:sz w:val="24"/>
-          <w:szCs w:val="24"/>
-          <w:rtl/>
-        </w:rPr>
-      </w:pPr>
-    </w:p>
-    <w:p>
-      <w:pPr>
         <w:pStyle w:val="ab"/>
         <w:rPr>
           <w:rtl/>
@@ -9646,6 +10024,82 @@
         <w:lastRenderedPageBreak/>
         <w:t>נספחים</w:t>
       </w:r>
+    </w:p>
+    <w:p>
+      <w:pPr>
+        <w:spacing w:line="360" w:lineRule="auto"/>
+        <w:jc w:val="both"/>
+        <w:rPr>
+          <w:rFonts w:ascii="Gisha" w:eastAsia="Times New Roman" w:hAnsi="Gisha" w:cs="Gisha"/>
+          <w:sz w:val="20"/>
+          <w:szCs w:val="20"/>
+          <w:rtl/>
+          <w:lang w:eastAsia="he-IL"/>
+        </w:rPr>
+      </w:pPr>
+      <w:r>
+        <w:rPr>
+          <w:rFonts w:ascii="Gisha" w:eastAsia="Times New Roman" w:hAnsi="Gisha" w:cs="Gisha" w:hint="cs"/>
+          <w:sz w:val="20"/>
+          <w:szCs w:val="20"/>
+          <w:rtl/>
+          <w:lang w:eastAsia="he-IL"/>
+        </w:rPr>
+        <w:t>*</w:t>
+      </w:r>
+      <w:r>
+        <w:rPr>
+          <w:rFonts w:ascii="Gisha" w:eastAsia="Times New Roman" w:hAnsi="Gisha" w:cs="Gisha"/>
+          <w:sz w:val="20"/>
+          <w:szCs w:val="20"/>
+          <w:rtl/>
+          <w:lang w:eastAsia="he-IL"/>
+        </w:rPr>
+        <w:t>באישור המנחה</w:t>
+      </w:r>
+      <w:r>
+        <w:rPr>
+          <w:rFonts w:ascii="Gisha" w:eastAsia="Times New Roman" w:hAnsi="Gisha" w:cs="Gisha" w:hint="cs"/>
+          <w:sz w:val="20"/>
+          <w:szCs w:val="20"/>
+          <w:rtl/>
+          <w:lang w:eastAsia="he-IL"/>
+        </w:rPr>
+        <w:t>,</w:t>
+      </w:r>
+      <w:r>
+        <w:rPr>
+          <w:rFonts w:ascii="Gisha" w:eastAsia="Times New Roman" w:hAnsi="Gisha" w:cs="Gisha"/>
+          <w:sz w:val="20"/>
+          <w:szCs w:val="20"/>
+          <w:rtl/>
+          <w:lang w:eastAsia="he-IL"/>
+        </w:rPr>
+        <w:t xml:space="preserve"> לא בוצעו החלקים שאינם נדרשים מפרויקטים מחקריים</w:t>
+      </w:r>
+      <w:r>
+        <w:rPr>
+          <w:rFonts w:ascii="Gisha" w:eastAsia="Times New Roman" w:hAnsi="Gisha" w:cs="Gisha" w:hint="cs"/>
+          <w:sz w:val="20"/>
+          <w:szCs w:val="20"/>
+          <w:rtl/>
+          <w:lang w:eastAsia="he-IL"/>
+        </w:rPr>
+        <w:t>.</w:t>
+      </w:r>
+    </w:p>
+    <w:p>
+      <w:pPr>
+        <w:spacing w:line="360" w:lineRule="auto"/>
+        <w:jc w:val="both"/>
+        <w:rPr>
+          <w:rFonts w:ascii="Gisha" w:eastAsia="Times New Roman" w:hAnsi="Gisha" w:cs="Gisha"/>
+          <w:sz w:val="20"/>
+          <w:szCs w:val="20"/>
+          <w:rtl/>
+          <w:lang w:eastAsia="he-IL"/>
+        </w:rPr>
+      </w:pPr>
     </w:p>
     <w:p>
       <w:pPr>
@@ -10163,19 +10617,6 @@
     </w:p>
     <w:p>
       <w:pPr>
-        <w:pStyle w:val="a7"/>
-        <w:ind w:left="1080"/>
-        <w:jc w:val="both"/>
-        <w:rPr>
-          <w:rFonts w:ascii="Gisha" w:hAnsi="Gisha" w:cs="Gisha"/>
-          <w:sz w:val="22"/>
-          <w:szCs w:val="22"/>
-          <w:rtl/>
-        </w:rPr>
-      </w:pPr>
-    </w:p>
-    <w:p>
-      <w:pPr>
         <w:pStyle w:val="2"/>
         <w:jc w:val="left"/>
         <w:rPr>
@@ -10195,7 +10636,12 @@
     </w:p>
     <w:p>
       <w:pPr>
-        <w:rPr>
+        <w:pStyle w:val="2"/>
+        <w:jc w:val="left"/>
+        <w:rPr>
+          <w:b/>
+          <w:bCs/>
+          <w:u w:val="single"/>
           <w:rtl/>
         </w:rPr>
       </w:pPr>
@@ -10219,7 +10665,6 @@
           <w:u w:val="single"/>
           <w:rtl/>
         </w:rPr>
-        <w:lastRenderedPageBreak/>
         <w:t>טבלת סיכונים</w:t>
       </w:r>
       <w:r>
@@ -13134,18 +13579,6 @@
     </w:p>
     <w:p>
       <w:pPr>
-        <w:pStyle w:val="a7"/>
-        <w:ind w:left="0"/>
-        <w:rPr>
-          <w:rFonts w:ascii="Gisha" w:hAnsi="Gisha" w:cs="Gisha"/>
-          <w:sz w:val="22"/>
-          <w:szCs w:val="22"/>
-          <w:rtl/>
-        </w:rPr>
-      </w:pPr>
-    </w:p>
-    <w:p>
-      <w:pPr>
         <w:spacing w:line="360" w:lineRule="auto"/>
         <w:jc w:val="both"/>
         <w:rPr>
@@ -13478,6 +13911,17 @@
     </w:p>
     <w:p>
       <w:pPr>
+        <w:spacing w:line="360" w:lineRule="auto"/>
+        <w:jc w:val="both"/>
+        <w:rPr>
+          <w:rFonts w:ascii="Gisha" w:eastAsia="Times New Roman" w:hAnsi="Gisha" w:cs="Gisha"/>
+          <w:rtl/>
+          <w:lang w:eastAsia="he-IL"/>
+        </w:rPr>
+      </w:pPr>
+    </w:p>
+    <w:p>
+      <w:pPr>
         <w:jc w:val="both"/>
         <w:rPr>
           <w:rFonts w:ascii="Gisha" w:hAnsi="Gisha" w:cs="Gisha"/>
@@ -13543,12 +13987,21 @@
           <w:rtl/>
         </w:rPr>
       </w:pPr>
-      <w:r>
-        <w:rPr>
-          <w:rFonts w:ascii="Gisha" w:hAnsi="Gisha" w:cs="Gisha" w:hint="cs"/>
-          <w:rtl/>
-        </w:rPr>
-        <w:t xml:space="preserve">זרגרי מורן, איתי חפץ (2019). </w:t>
+      <w:proofErr w:type="spellStart"/>
+      <w:r>
+        <w:rPr>
+          <w:rFonts w:ascii="Gisha" w:hAnsi="Gisha" w:cs="Gisha" w:hint="cs"/>
+          <w:rtl/>
+        </w:rPr>
+        <w:t>זרגרי</w:t>
+      </w:r>
+      <w:proofErr w:type="spellEnd"/>
+      <w:r>
+        <w:rPr>
+          <w:rFonts w:ascii="Gisha" w:hAnsi="Gisha" w:cs="Gisha" w:hint="cs"/>
+          <w:rtl/>
+        </w:rPr>
+        <w:t xml:space="preserve"> מורן, איתי חפץ (2019). </w:t>
       </w:r>
       <w:r>
         <w:rPr>
@@ -13680,8 +14133,18 @@
           <w:b/>
           <w:bCs/>
         </w:rPr>
-        <w:t>Building Autoencoders in Keras</w:t>
-      </w:r>
+        <w:t xml:space="preserve">Building Autoencoders in </w:t>
+      </w:r>
+      <w:proofErr w:type="spellStart"/>
+      <w:r>
+        <w:rPr>
+          <w:rFonts w:ascii="Gisha" w:hAnsi="Gisha" w:cs="Gisha"/>
+          <w:b/>
+          <w:bCs/>
+        </w:rPr>
+        <w:t>Keras</w:t>
+      </w:r>
+      <w:proofErr w:type="spellEnd"/>
     </w:p>
     <w:p>
       <w:pPr>
@@ -13695,8 +14158,16 @@
         <w:rPr>
           <w:rFonts w:ascii="Gisha" w:hAnsi="Gisha" w:cs="Gisha"/>
         </w:rPr>
-        <w:t>By: Francois Chollet</w:t>
-      </w:r>
+        <w:t xml:space="preserve">By: Francois </w:t>
+      </w:r>
+      <w:proofErr w:type="spellStart"/>
+      <w:r>
+        <w:rPr>
+          <w:rFonts w:ascii="Gisha" w:hAnsi="Gisha" w:cs="Gisha"/>
+        </w:rPr>
+        <w:t>Chollet</w:t>
+      </w:r>
+      <w:proofErr w:type="spellEnd"/>
     </w:p>
     <w:p>
       <w:pPr>
@@ -13754,7 +14225,49 @@
         <w:rPr>
           <w:rFonts w:ascii="Gisha" w:hAnsi="Gisha" w:cs="Gisha"/>
         </w:rPr>
-        <w:t>By: Mohammad Abuzar Shaikh , Mihir Chauhan , Jun Chu and Sargur Srihari</w:t>
+        <w:t xml:space="preserve">By: Mohammad </w:t>
+      </w:r>
+      <w:proofErr w:type="spellStart"/>
+      <w:r>
+        <w:rPr>
+          <w:rFonts w:ascii="Gisha" w:hAnsi="Gisha" w:cs="Gisha"/>
+        </w:rPr>
+        <w:t>Abuzar</w:t>
+      </w:r>
+      <w:proofErr w:type="spellEnd"/>
+      <w:r>
+        <w:rPr>
+          <w:rFonts w:ascii="Gisha" w:hAnsi="Gisha" w:cs="Gisha"/>
+        </w:rPr>
+        <w:t xml:space="preserve"> </w:t>
+      </w:r>
+      <w:proofErr w:type="gramStart"/>
+      <w:r>
+        <w:rPr>
+          <w:rFonts w:ascii="Gisha" w:hAnsi="Gisha" w:cs="Gisha"/>
+        </w:rPr>
+        <w:t>Shaikh ,</w:t>
+      </w:r>
+      <w:proofErr w:type="gramEnd"/>
+      <w:r>
+        <w:rPr>
+          <w:rFonts w:ascii="Gisha" w:hAnsi="Gisha" w:cs="Gisha"/>
+        </w:rPr>
+        <w:t xml:space="preserve"> Mihir Chauhan , Jun Chu and </w:t>
+      </w:r>
+      <w:proofErr w:type="spellStart"/>
+      <w:r>
+        <w:rPr>
+          <w:rFonts w:ascii="Gisha" w:hAnsi="Gisha" w:cs="Gisha"/>
+        </w:rPr>
+        <w:t>Sargur</w:t>
+      </w:r>
+      <w:proofErr w:type="spellEnd"/>
+      <w:r>
+        <w:rPr>
+          <w:rFonts w:ascii="Gisha" w:hAnsi="Gisha" w:cs="Gisha"/>
+        </w:rPr>
+        <w:t xml:space="preserve"> Srihari</w:t>
       </w:r>
     </w:p>
     <w:p>
@@ -13771,11 +14284,19 @@
         </w:rPr>
         <w:t xml:space="preserve">Publication Date: 19 </w:t>
       </w:r>
-      <w:r>
-        <w:rPr>
-          <w:rFonts w:ascii="Gisha" w:hAnsi="Gisha" w:cs="Gisha"/>
-        </w:rPr>
-        <w:t>November, 2018</w:t>
+      <w:proofErr w:type="gramStart"/>
+      <w:r>
+        <w:rPr>
+          <w:rFonts w:ascii="Gisha" w:hAnsi="Gisha" w:cs="Gisha"/>
+        </w:rPr>
+        <w:t>November,</w:t>
+      </w:r>
+      <w:proofErr w:type="gramEnd"/>
+      <w:r>
+        <w:rPr>
+          <w:rFonts w:ascii="Gisha" w:hAnsi="Gisha" w:cs="Gisha"/>
+        </w:rPr>
+        <w:t xml:space="preserve"> 2018</w:t>
       </w:r>
     </w:p>
     <w:p>
@@ -13879,7 +14400,21 @@
         <w:rPr>
           <w:rFonts w:ascii="Gisha" w:hAnsi="Gisha" w:cs="Gisha"/>
         </w:rPr>
-        <w:t>Publication Date: 19 May, 2016</w:t>
+        <w:t xml:space="preserve">Publication Date: 19 </w:t>
+      </w:r>
+      <w:proofErr w:type="gramStart"/>
+      <w:r>
+        <w:rPr>
+          <w:rFonts w:ascii="Gisha" w:hAnsi="Gisha" w:cs="Gisha"/>
+        </w:rPr>
+        <w:t>May,</w:t>
+      </w:r>
+      <w:proofErr w:type="gramEnd"/>
+      <w:r>
+        <w:rPr>
+          <w:rFonts w:ascii="Gisha" w:hAnsi="Gisha" w:cs="Gisha"/>
+        </w:rPr>
+        <w:t xml:space="preserve"> 2016</w:t>
       </w:r>
     </w:p>
     <w:p>
@@ -13907,8 +14442,18 @@
           <w:b/>
           <w:bCs/>
         </w:rPr>
-        <w:t>Writer verification based on a single handwriting word samples</w:t>
-      </w:r>
+        <w:t xml:space="preserve">Writer verification based on a single handwriting word </w:t>
+      </w:r>
+      <w:proofErr w:type="gramStart"/>
+      <w:r>
+        <w:rPr>
+          <w:rFonts w:ascii="Gisha" w:hAnsi="Gisha" w:cs="Gisha"/>
+          <w:b/>
+          <w:bCs/>
+        </w:rPr>
+        <w:t>samples</w:t>
+      </w:r>
+      <w:proofErr w:type="gramEnd"/>
     </w:p>
     <w:p>
       <w:pPr>
@@ -13922,7 +14467,35 @@
         <w:rPr>
           <w:rFonts w:ascii="Gisha" w:hAnsi="Gisha" w:cs="Gisha"/>
         </w:rPr>
-        <w:t>By: Ameur Bensefia, Thierry Paquet</w:t>
+        <w:t xml:space="preserve">By: </w:t>
+      </w:r>
+      <w:proofErr w:type="spellStart"/>
+      <w:r>
+        <w:rPr>
+          <w:rFonts w:ascii="Gisha" w:hAnsi="Gisha" w:cs="Gisha"/>
+        </w:rPr>
+        <w:t>Ameur</w:t>
+      </w:r>
+      <w:proofErr w:type="spellEnd"/>
+      <w:r>
+        <w:rPr>
+          <w:rFonts w:ascii="Gisha" w:hAnsi="Gisha" w:cs="Gisha"/>
+        </w:rPr>
+        <w:t xml:space="preserve"> </w:t>
+      </w:r>
+      <w:proofErr w:type="spellStart"/>
+      <w:r>
+        <w:rPr>
+          <w:rFonts w:ascii="Gisha" w:hAnsi="Gisha" w:cs="Gisha"/>
+        </w:rPr>
+        <w:t>Bensefia</w:t>
+      </w:r>
+      <w:proofErr w:type="spellEnd"/>
+      <w:r>
+        <w:rPr>
+          <w:rFonts w:ascii="Gisha" w:hAnsi="Gisha" w:cs="Gisha"/>
+        </w:rPr>
+        <w:t>, Thierry Paquet</w:t>
       </w:r>
     </w:p>
     <w:p>
@@ -19171,7 +19744,7 @@
 </file>
 
 <file path=customXml/itemProps1.xml><?xml version="1.0" encoding="utf-8"?>
-<ds:datastoreItem xmlns:ds="http://schemas.openxmlformats.org/officeDocument/2006/customXml" ds:itemID="{3F4D7B73-215C-4A96-B5B3-7D297D62CB09}">
+<ds:datastoreItem xmlns:ds="http://schemas.openxmlformats.org/officeDocument/2006/customXml" ds:itemID="{14EBA0CB-ACE9-4B06-ABC4-3C8153CD7220}">
   <ds:schemaRefs>
     <ds:schemaRef ds:uri="http://schemas.openxmlformats.org/officeDocument/2006/bibliography"/>
   </ds:schemaRefs>
